--- a/Техническое задание ГОСТ 34.602-89.docx
+++ b/Техническое задание ГОСТ 34.602-89.docx
@@ -1008,17 +1008,21 @@
         <w:tblLook w:val="04A0" w:firstRow="1" w:lastRow="0" w:firstColumn="1" w:lastColumn="0" w:noHBand="0" w:noVBand="1"/>
       </w:tblPr>
       <w:tblGrid>
-        <w:gridCol w:w="279"/>
+        <w:gridCol w:w="278"/>
         <w:gridCol w:w="142"/>
         <w:gridCol w:w="425"/>
-        <w:gridCol w:w="916"/>
-        <w:gridCol w:w="7175"/>
-        <w:gridCol w:w="408"/>
+        <w:gridCol w:w="851"/>
+        <w:gridCol w:w="65"/>
+        <w:gridCol w:w="1068"/>
+        <w:gridCol w:w="82"/>
+        <w:gridCol w:w="61"/>
+        <w:gridCol w:w="5978"/>
+        <w:gridCol w:w="395"/>
       </w:tblGrid>
       <w:tr>
         <w:tc>
           <w:tcPr>
-            <w:tcW w:w="421" w:type="dxa"/>
+            <w:tcW w:w="420" w:type="dxa"/>
             <w:gridSpan w:val="2"/>
           </w:tcPr>
           <w:p>
@@ -1043,8 +1047,8 @@
         </w:tc>
         <w:tc>
           <w:tcPr>
-            <w:tcW w:w="8516" w:type="dxa"/>
-            <w:gridSpan w:val="3"/>
+            <w:tcW w:w="8530" w:type="dxa"/>
+            <w:gridSpan w:val="7"/>
           </w:tcPr>
           <w:p>
             <w:pPr>
@@ -1067,7 +1071,7 @@
         </w:tc>
         <w:tc>
           <w:tcPr>
-            <w:tcW w:w="408" w:type="dxa"/>
+            <w:tcW w:w="395" w:type="dxa"/>
           </w:tcPr>
           <w:p>
             <w:pPr>
@@ -1084,7 +1088,7 @@
       <w:tr>
         <w:trPr>
           <w:gridBefore w:val="1"/>
-          <w:wBefore w:w="279" w:type="dxa"/>
+          <w:wBefore w:w="278" w:type="dxa"/>
         </w:trPr>
         <w:tc>
           <w:tcPr>
@@ -1112,8 +1116,8 @@
         </w:tc>
         <w:tc>
           <w:tcPr>
-            <w:tcW w:w="8091" w:type="dxa"/>
-            <w:gridSpan w:val="2"/>
+            <w:tcW w:w="8105" w:type="dxa"/>
+            <w:gridSpan w:val="6"/>
           </w:tcPr>
           <w:p>
             <w:pPr>
@@ -1152,7 +1156,7 @@
         </w:tc>
         <w:tc>
           <w:tcPr>
-            <w:tcW w:w="408" w:type="dxa"/>
+            <w:tcW w:w="395" w:type="dxa"/>
           </w:tcPr>
           <w:p>
             <w:pPr>
@@ -1169,7 +1173,7 @@
       <w:tr>
         <w:trPr>
           <w:gridBefore w:val="1"/>
-          <w:wBefore w:w="279" w:type="dxa"/>
+          <w:wBefore w:w="278" w:type="dxa"/>
         </w:trPr>
         <w:tc>
           <w:tcPr>
@@ -1197,8 +1201,8 @@
         </w:tc>
         <w:tc>
           <w:tcPr>
-            <w:tcW w:w="8091" w:type="dxa"/>
-            <w:gridSpan w:val="2"/>
+            <w:tcW w:w="8105" w:type="dxa"/>
+            <w:gridSpan w:val="6"/>
           </w:tcPr>
           <w:p>
             <w:pPr>
@@ -1229,7 +1233,7 @@
         </w:tc>
         <w:tc>
           <w:tcPr>
-            <w:tcW w:w="408" w:type="dxa"/>
+            <w:tcW w:w="395" w:type="dxa"/>
           </w:tcPr>
           <w:p>
             <w:pPr>
@@ -1246,7 +1250,7 @@
       <w:tr>
         <w:trPr>
           <w:gridBefore w:val="1"/>
-          <w:wBefore w:w="279" w:type="dxa"/>
+          <w:wBefore w:w="278" w:type="dxa"/>
         </w:trPr>
         <w:tc>
           <w:tcPr>
@@ -1274,8 +1278,8 @@
         </w:tc>
         <w:tc>
           <w:tcPr>
-            <w:tcW w:w="8091" w:type="dxa"/>
-            <w:gridSpan w:val="2"/>
+            <w:tcW w:w="8105" w:type="dxa"/>
+            <w:gridSpan w:val="6"/>
           </w:tcPr>
           <w:p>
             <w:pPr>
@@ -1314,7 +1318,7 @@
         </w:tc>
         <w:tc>
           <w:tcPr>
-            <w:tcW w:w="408" w:type="dxa"/>
+            <w:tcW w:w="395" w:type="dxa"/>
           </w:tcPr>
           <w:p>
             <w:pPr>
@@ -1331,7 +1335,7 @@
       <w:tr>
         <w:trPr>
           <w:gridBefore w:val="1"/>
-          <w:wBefore w:w="279" w:type="dxa"/>
+          <w:wBefore w:w="278" w:type="dxa"/>
         </w:trPr>
         <w:tc>
           <w:tcPr>
@@ -1359,8 +1363,8 @@
         </w:tc>
         <w:tc>
           <w:tcPr>
-            <w:tcW w:w="8091" w:type="dxa"/>
-            <w:gridSpan w:val="2"/>
+            <w:tcW w:w="8105" w:type="dxa"/>
+            <w:gridSpan w:val="6"/>
           </w:tcPr>
           <w:p>
             <w:pPr>
@@ -1399,7 +1403,7 @@
         </w:tc>
         <w:tc>
           <w:tcPr>
-            <w:tcW w:w="408" w:type="dxa"/>
+            <w:tcW w:w="395" w:type="dxa"/>
           </w:tcPr>
           <w:p>
             <w:pPr>
@@ -1416,7 +1420,7 @@
       <w:tr>
         <w:trPr>
           <w:gridBefore w:val="1"/>
-          <w:wBefore w:w="279" w:type="dxa"/>
+          <w:wBefore w:w="278" w:type="dxa"/>
         </w:trPr>
         <w:tc>
           <w:tcPr>
@@ -1444,8 +1448,8 @@
         </w:tc>
         <w:tc>
           <w:tcPr>
-            <w:tcW w:w="8091" w:type="dxa"/>
-            <w:gridSpan w:val="2"/>
+            <w:tcW w:w="8105" w:type="dxa"/>
+            <w:gridSpan w:val="6"/>
           </w:tcPr>
           <w:p>
             <w:pPr>
@@ -1484,7 +1488,7 @@
         </w:tc>
         <w:tc>
           <w:tcPr>
-            <w:tcW w:w="408" w:type="dxa"/>
+            <w:tcW w:w="395" w:type="dxa"/>
           </w:tcPr>
           <w:p>
             <w:pPr>
@@ -1501,7 +1505,7 @@
       <w:tr>
         <w:trPr>
           <w:gridBefore w:val="1"/>
-          <w:wBefore w:w="279" w:type="dxa"/>
+          <w:wBefore w:w="278" w:type="dxa"/>
         </w:trPr>
         <w:tc>
           <w:tcPr>
@@ -1529,8 +1533,8 @@
         </w:tc>
         <w:tc>
           <w:tcPr>
-            <w:tcW w:w="8091" w:type="dxa"/>
-            <w:gridSpan w:val="2"/>
+            <w:tcW w:w="8105" w:type="dxa"/>
+            <w:gridSpan w:val="6"/>
           </w:tcPr>
           <w:p>
             <w:pPr>
@@ -1569,7 +1573,7 @@
         </w:tc>
         <w:tc>
           <w:tcPr>
-            <w:tcW w:w="408" w:type="dxa"/>
+            <w:tcW w:w="395" w:type="dxa"/>
           </w:tcPr>
           <w:p>
             <w:pPr>
@@ -1586,7 +1590,7 @@
       <w:tr>
         <w:trPr>
           <w:gridBefore w:val="1"/>
-          <w:wBefore w:w="279" w:type="dxa"/>
+          <w:wBefore w:w="278" w:type="dxa"/>
         </w:trPr>
         <w:tc>
           <w:tcPr>
@@ -1614,8 +1618,8 @@
         </w:tc>
         <w:tc>
           <w:tcPr>
-            <w:tcW w:w="8091" w:type="dxa"/>
-            <w:gridSpan w:val="2"/>
+            <w:tcW w:w="8105" w:type="dxa"/>
+            <w:gridSpan w:val="6"/>
           </w:tcPr>
           <w:p>
             <w:pPr>
@@ -1654,7 +1658,7 @@
         </w:tc>
         <w:tc>
           <w:tcPr>
-            <w:tcW w:w="408" w:type="dxa"/>
+            <w:tcW w:w="395" w:type="dxa"/>
           </w:tcPr>
           <w:p>
             <w:pPr>
@@ -1671,7 +1675,7 @@
       <w:tr>
         <w:tc>
           <w:tcPr>
-            <w:tcW w:w="421" w:type="dxa"/>
+            <w:tcW w:w="420" w:type="dxa"/>
             <w:gridSpan w:val="2"/>
           </w:tcPr>
           <w:p>
@@ -1695,8 +1699,8 @@
         </w:tc>
         <w:tc>
           <w:tcPr>
-            <w:tcW w:w="8516" w:type="dxa"/>
-            <w:gridSpan w:val="3"/>
+            <w:tcW w:w="8530" w:type="dxa"/>
+            <w:gridSpan w:val="7"/>
           </w:tcPr>
           <w:p>
             <w:pPr>
@@ -1743,7 +1747,7 @@
         </w:tc>
         <w:tc>
           <w:tcPr>
-            <w:tcW w:w="408" w:type="dxa"/>
+            <w:tcW w:w="395" w:type="dxa"/>
           </w:tcPr>
           <w:p>
             <w:pPr>
@@ -1760,7 +1764,7 @@
       <w:tr>
         <w:trPr>
           <w:gridBefore w:val="1"/>
-          <w:wBefore w:w="279" w:type="dxa"/>
+          <w:wBefore w:w="278" w:type="dxa"/>
         </w:trPr>
         <w:tc>
           <w:tcPr>
@@ -1788,8 +1792,8 @@
         </w:tc>
         <w:tc>
           <w:tcPr>
-            <w:tcW w:w="8091" w:type="dxa"/>
-            <w:gridSpan w:val="2"/>
+            <w:tcW w:w="8105" w:type="dxa"/>
+            <w:gridSpan w:val="6"/>
           </w:tcPr>
           <w:p>
             <w:pPr>
@@ -1820,7 +1824,7 @@
         </w:tc>
         <w:tc>
           <w:tcPr>
-            <w:tcW w:w="408" w:type="dxa"/>
+            <w:tcW w:w="395" w:type="dxa"/>
           </w:tcPr>
           <w:p>
             <w:pPr>
@@ -1837,7 +1841,7 @@
       <w:tr>
         <w:trPr>
           <w:gridBefore w:val="1"/>
-          <w:wBefore w:w="279" w:type="dxa"/>
+          <w:wBefore w:w="278" w:type="dxa"/>
         </w:trPr>
         <w:tc>
           <w:tcPr>
@@ -1865,8 +1869,8 @@
         </w:tc>
         <w:tc>
           <w:tcPr>
-            <w:tcW w:w="8091" w:type="dxa"/>
-            <w:gridSpan w:val="2"/>
+            <w:tcW w:w="8105" w:type="dxa"/>
+            <w:gridSpan w:val="6"/>
           </w:tcPr>
           <w:p>
             <w:pPr>
@@ -1897,7 +1901,7 @@
         </w:tc>
         <w:tc>
           <w:tcPr>
-            <w:tcW w:w="408" w:type="dxa"/>
+            <w:tcW w:w="395" w:type="dxa"/>
           </w:tcPr>
           <w:p>
             <w:pPr>
@@ -1914,7 +1918,7 @@
       <w:tr>
         <w:tc>
           <w:tcPr>
-            <w:tcW w:w="421" w:type="dxa"/>
+            <w:tcW w:w="420" w:type="dxa"/>
             <w:gridSpan w:val="2"/>
           </w:tcPr>
           <w:p>
@@ -1938,8 +1942,8 @@
         </w:tc>
         <w:tc>
           <w:tcPr>
-            <w:tcW w:w="8516" w:type="dxa"/>
-            <w:gridSpan w:val="3"/>
+            <w:tcW w:w="8530" w:type="dxa"/>
+            <w:gridSpan w:val="7"/>
           </w:tcPr>
           <w:p>
             <w:pPr>
@@ -1978,7 +1982,7 @@
         </w:tc>
         <w:tc>
           <w:tcPr>
-            <w:tcW w:w="408" w:type="dxa"/>
+            <w:tcW w:w="395" w:type="dxa"/>
           </w:tcPr>
           <w:p>
             <w:pPr>
@@ -1995,7 +1999,7 @@
       <w:tr>
         <w:trPr>
           <w:gridBefore w:val="1"/>
-          <w:wBefore w:w="279" w:type="dxa"/>
+          <w:wBefore w:w="278" w:type="dxa"/>
         </w:trPr>
         <w:tc>
           <w:tcPr>
@@ -2023,8 +2027,8 @@
         </w:tc>
         <w:tc>
           <w:tcPr>
-            <w:tcW w:w="8091" w:type="dxa"/>
-            <w:gridSpan w:val="2"/>
+            <w:tcW w:w="8105" w:type="dxa"/>
+            <w:gridSpan w:val="6"/>
           </w:tcPr>
           <w:p>
             <w:pPr>
@@ -2063,7 +2067,7 @@
         </w:tc>
         <w:tc>
           <w:tcPr>
-            <w:tcW w:w="408" w:type="dxa"/>
+            <w:tcW w:w="395" w:type="dxa"/>
           </w:tcPr>
           <w:p>
             <w:pPr>
@@ -2080,7 +2084,7 @@
       <w:tr>
         <w:trPr>
           <w:gridBefore w:val="1"/>
-          <w:wBefore w:w="279" w:type="dxa"/>
+          <w:wBefore w:w="278" w:type="dxa"/>
         </w:trPr>
         <w:tc>
           <w:tcPr>
@@ -2108,8 +2112,8 @@
         </w:tc>
         <w:tc>
           <w:tcPr>
-            <w:tcW w:w="8091" w:type="dxa"/>
-            <w:gridSpan w:val="2"/>
+            <w:tcW w:w="8105" w:type="dxa"/>
+            <w:gridSpan w:val="6"/>
           </w:tcPr>
           <w:p>
             <w:pPr>
@@ -2148,7 +2152,7 @@
         </w:tc>
         <w:tc>
           <w:tcPr>
-            <w:tcW w:w="408" w:type="dxa"/>
+            <w:tcW w:w="395" w:type="dxa"/>
           </w:tcPr>
           <w:p>
             <w:pPr>
@@ -2165,7 +2169,7 @@
       <w:tr>
         <w:tc>
           <w:tcPr>
-            <w:tcW w:w="421" w:type="dxa"/>
+            <w:tcW w:w="420" w:type="dxa"/>
             <w:gridSpan w:val="2"/>
           </w:tcPr>
           <w:p>
@@ -2189,8 +2193,8 @@
         </w:tc>
         <w:tc>
           <w:tcPr>
-            <w:tcW w:w="8516" w:type="dxa"/>
-            <w:gridSpan w:val="3"/>
+            <w:tcW w:w="8530" w:type="dxa"/>
+            <w:gridSpan w:val="7"/>
           </w:tcPr>
           <w:p>
             <w:pPr>
@@ -2213,7 +2217,7 @@
         </w:tc>
         <w:tc>
           <w:tcPr>
-            <w:tcW w:w="408" w:type="dxa"/>
+            <w:tcW w:w="395" w:type="dxa"/>
           </w:tcPr>
           <w:p>
             <w:pPr>
@@ -2230,7 +2234,7 @@
       <w:tr>
         <w:trPr>
           <w:gridBefore w:val="1"/>
-          <w:wBefore w:w="279" w:type="dxa"/>
+          <w:wBefore w:w="278" w:type="dxa"/>
         </w:trPr>
         <w:tc>
           <w:tcPr>
@@ -2258,8 +2262,8 @@
         </w:tc>
         <w:tc>
           <w:tcPr>
-            <w:tcW w:w="8091" w:type="dxa"/>
-            <w:gridSpan w:val="2"/>
+            <w:tcW w:w="8105" w:type="dxa"/>
+            <w:gridSpan w:val="6"/>
           </w:tcPr>
           <w:p>
             <w:pPr>
@@ -2290,7 +2294,7 @@
         </w:tc>
         <w:tc>
           <w:tcPr>
-            <w:tcW w:w="408" w:type="dxa"/>
+            <w:tcW w:w="395" w:type="dxa"/>
           </w:tcPr>
           <w:p>
             <w:pPr>
@@ -2307,7 +2311,7 @@
       <w:tr>
         <w:trPr>
           <w:gridBefore w:val="1"/>
-          <w:wBefore w:w="279" w:type="dxa"/>
+          <w:wBefore w:w="278" w:type="dxa"/>
         </w:trPr>
         <w:tc>
           <w:tcPr>
@@ -2328,6 +2332,7 @@
         <w:tc>
           <w:tcPr>
             <w:tcW w:w="916" w:type="dxa"/>
+            <w:gridSpan w:val="2"/>
           </w:tcPr>
           <w:p>
             <w:pPr>
@@ -2350,7 +2355,8 @@
         </w:tc>
         <w:tc>
           <w:tcPr>
-            <w:tcW w:w="7175" w:type="dxa"/>
+            <w:tcW w:w="7189" w:type="dxa"/>
+            <w:gridSpan w:val="4"/>
           </w:tcPr>
           <w:p>
             <w:pPr>
@@ -2389,7 +2395,7 @@
         </w:tc>
         <w:tc>
           <w:tcPr>
-            <w:tcW w:w="408" w:type="dxa"/>
+            <w:tcW w:w="395" w:type="dxa"/>
           </w:tcPr>
           <w:p>
             <w:pPr>
@@ -2406,7 +2412,7 @@
       <w:tr>
         <w:trPr>
           <w:gridBefore w:val="1"/>
-          <w:wBefore w:w="279" w:type="dxa"/>
+          <w:wBefore w:w="278" w:type="dxa"/>
         </w:trPr>
         <w:tc>
           <w:tcPr>
@@ -2427,68 +2433,85 @@
         <w:tc>
           <w:tcPr>
             <w:tcW w:w="916" w:type="dxa"/>
-          </w:tcPr>
-          <w:p>
-            <w:pPr>
-              <w:jc w:val="both"/>
-              <w:rPr>
-                <w:rFonts w:ascii="Times New Roman" w:hAnsi="Times New Roman" w:cs="Times New Roman"/>
-                <w:sz w:val="28"/>
-                <w:szCs w:val="28"/>
-              </w:rPr>
-            </w:pPr>
-            <w:r>
-              <w:rPr>
-                <w:rFonts w:ascii="Times New Roman" w:hAnsi="Times New Roman" w:cs="Times New Roman"/>
-                <w:sz w:val="28"/>
-                <w:szCs w:val="28"/>
-              </w:rPr>
-              <w:t>4.1.2</w:t>
-            </w:r>
-          </w:p>
-        </w:tc>
-        <w:tc>
-          <w:tcPr>
-            <w:tcW w:w="7175" w:type="dxa"/>
-          </w:tcPr>
-          <w:p>
-            <w:pPr>
-              <w:jc w:val="both"/>
-              <w:rPr>
-                <w:rFonts w:ascii="Times New Roman" w:hAnsi="Times New Roman" w:cs="Times New Roman"/>
-                <w:sz w:val="28"/>
-                <w:szCs w:val="28"/>
-              </w:rPr>
-            </w:pPr>
-            <w:r>
-              <w:rPr>
-                <w:rFonts w:ascii="Times New Roman" w:hAnsi="Times New Roman" w:cs="Times New Roman"/>
-                <w:sz w:val="28"/>
-                <w:szCs w:val="28"/>
-              </w:rPr>
-              <w:t>Т</w:t>
-            </w:r>
-            <w:r>
-              <w:rPr>
-                <w:rFonts w:ascii="Times New Roman" w:hAnsi="Times New Roman" w:cs="Times New Roman"/>
-                <w:sz w:val="28"/>
-                <w:szCs w:val="28"/>
-              </w:rPr>
-              <w:t>ребования к численности и квалификации персон</w:t>
-            </w:r>
-            <w:r>
-              <w:rPr>
-                <w:rFonts w:ascii="Times New Roman" w:hAnsi="Times New Roman" w:cs="Times New Roman"/>
-                <w:sz w:val="28"/>
-                <w:szCs w:val="28"/>
-              </w:rPr>
-              <w:t>ала системы и режиму его работы</w:t>
-            </w:r>
-          </w:p>
-        </w:tc>
-        <w:tc>
-          <w:tcPr>
-            <w:tcW w:w="408" w:type="dxa"/>
+            <w:gridSpan w:val="2"/>
+          </w:tcPr>
+          <w:p>
+            <w:pPr>
+              <w:jc w:val="both"/>
+              <w:rPr>
+                <w:rFonts w:ascii="Times New Roman" w:hAnsi="Times New Roman" w:cs="Times New Roman"/>
+                <w:sz w:val="28"/>
+                <w:szCs w:val="28"/>
+              </w:rPr>
+            </w:pPr>
+          </w:p>
+        </w:tc>
+        <w:tc>
+          <w:tcPr>
+            <w:tcW w:w="1068" w:type="dxa"/>
+          </w:tcPr>
+          <w:p>
+            <w:pPr>
+              <w:jc w:val="both"/>
+              <w:rPr>
+                <w:rFonts w:ascii="Times New Roman" w:hAnsi="Times New Roman" w:cs="Times New Roman"/>
+                <w:sz w:val="28"/>
+                <w:szCs w:val="28"/>
+              </w:rPr>
+            </w:pPr>
+            <w:r>
+              <w:rPr>
+                <w:rFonts w:ascii="Times New Roman" w:hAnsi="Times New Roman" w:cs="Times New Roman"/>
+                <w:sz w:val="28"/>
+                <w:szCs w:val="28"/>
+              </w:rPr>
+              <w:t>4.1.1.1</w:t>
+            </w:r>
+          </w:p>
+        </w:tc>
+        <w:tc>
+          <w:tcPr>
+            <w:tcW w:w="6121" w:type="dxa"/>
+            <w:gridSpan w:val="3"/>
+          </w:tcPr>
+          <w:p>
+            <w:pPr>
+              <w:jc w:val="both"/>
+              <w:rPr>
+                <w:rFonts w:ascii="Times New Roman" w:hAnsi="Times New Roman" w:cs="Times New Roman"/>
+                <w:sz w:val="28"/>
+                <w:szCs w:val="28"/>
+              </w:rPr>
+            </w:pPr>
+            <w:r>
+              <w:rPr>
+                <w:rFonts w:ascii="Times New Roman" w:hAnsi="Times New Roman" w:cs="Times New Roman"/>
+                <w:sz w:val="28"/>
+                <w:szCs w:val="28"/>
+              </w:rPr>
+              <w:t>П</w:t>
+            </w:r>
+            <w:r>
+              <w:rPr>
+                <w:rFonts w:ascii="Times New Roman" w:hAnsi="Times New Roman" w:cs="Times New Roman"/>
+                <w:sz w:val="28"/>
+                <w:szCs w:val="28"/>
+              </w:rPr>
+              <w:t>еречень подсистем, их назна</w:t>
+            </w:r>
+            <w:r>
+              <w:rPr>
+                <w:rFonts w:ascii="Times New Roman" w:hAnsi="Times New Roman" w:cs="Times New Roman"/>
+                <w:sz w:val="28"/>
+                <w:szCs w:val="28"/>
+              </w:rPr>
+              <w:t>чение и основные характеристики.</w:t>
+            </w:r>
+          </w:p>
+        </w:tc>
+        <w:tc>
+          <w:tcPr>
+            <w:tcW w:w="395" w:type="dxa"/>
           </w:tcPr>
           <w:p>
             <w:pPr>
@@ -2505,7 +2528,7 @@
       <w:tr>
         <w:trPr>
           <w:gridBefore w:val="1"/>
-          <w:wBefore w:w="279" w:type="dxa"/>
+          <w:wBefore w:w="278" w:type="dxa"/>
         </w:trPr>
         <w:tc>
           <w:tcPr>
@@ -2526,60 +2549,85 @@
         <w:tc>
           <w:tcPr>
             <w:tcW w:w="916" w:type="dxa"/>
-          </w:tcPr>
-          <w:p>
-            <w:pPr>
-              <w:jc w:val="both"/>
-              <w:rPr>
-                <w:rFonts w:ascii="Times New Roman" w:hAnsi="Times New Roman" w:cs="Times New Roman"/>
-                <w:sz w:val="28"/>
-                <w:szCs w:val="28"/>
-              </w:rPr>
-            </w:pPr>
-            <w:r>
-              <w:rPr>
-                <w:rFonts w:ascii="Times New Roman" w:hAnsi="Times New Roman" w:cs="Times New Roman"/>
-                <w:sz w:val="28"/>
-                <w:szCs w:val="28"/>
-              </w:rPr>
-              <w:t>4.1.3</w:t>
-            </w:r>
-          </w:p>
-        </w:tc>
-        <w:tc>
-          <w:tcPr>
-            <w:tcW w:w="7175" w:type="dxa"/>
-          </w:tcPr>
-          <w:p>
-            <w:pPr>
-              <w:jc w:val="both"/>
-              <w:rPr>
-                <w:rFonts w:ascii="Times New Roman" w:hAnsi="Times New Roman" w:cs="Times New Roman"/>
-                <w:sz w:val="28"/>
-                <w:szCs w:val="28"/>
-              </w:rPr>
-            </w:pPr>
-            <w:r>
-              <w:rPr>
-                <w:rFonts w:ascii="Times New Roman" w:hAnsi="Times New Roman" w:cs="Times New Roman"/>
-                <w:sz w:val="28"/>
-                <w:szCs w:val="28"/>
-              </w:rPr>
-              <w:t>П</w:t>
-            </w:r>
-            <w:r>
-              <w:rPr>
-                <w:rFonts w:ascii="Times New Roman" w:hAnsi="Times New Roman" w:cs="Times New Roman"/>
-                <w:sz w:val="28"/>
-                <w:szCs w:val="28"/>
-              </w:rPr>
-              <w:t>оказатели назначения</w:t>
-            </w:r>
-          </w:p>
-        </w:tc>
-        <w:tc>
-          <w:tcPr>
-            <w:tcW w:w="408" w:type="dxa"/>
+            <w:gridSpan w:val="2"/>
+          </w:tcPr>
+          <w:p>
+            <w:pPr>
+              <w:jc w:val="both"/>
+              <w:rPr>
+                <w:rFonts w:ascii="Times New Roman" w:hAnsi="Times New Roman" w:cs="Times New Roman"/>
+                <w:sz w:val="28"/>
+                <w:szCs w:val="28"/>
+              </w:rPr>
+            </w:pPr>
+          </w:p>
+        </w:tc>
+        <w:tc>
+          <w:tcPr>
+            <w:tcW w:w="1068" w:type="dxa"/>
+          </w:tcPr>
+          <w:p>
+            <w:pPr>
+              <w:jc w:val="both"/>
+              <w:rPr>
+                <w:rFonts w:ascii="Times New Roman" w:hAnsi="Times New Roman" w:cs="Times New Roman"/>
+                <w:sz w:val="28"/>
+                <w:szCs w:val="28"/>
+              </w:rPr>
+            </w:pPr>
+            <w:r>
+              <w:rPr>
+                <w:rFonts w:ascii="Times New Roman" w:hAnsi="Times New Roman" w:cs="Times New Roman"/>
+                <w:sz w:val="28"/>
+                <w:szCs w:val="28"/>
+              </w:rPr>
+              <w:t>4.1.1.2</w:t>
+            </w:r>
+          </w:p>
+        </w:tc>
+        <w:tc>
+          <w:tcPr>
+            <w:tcW w:w="6121" w:type="dxa"/>
+            <w:gridSpan w:val="3"/>
+          </w:tcPr>
+          <w:p>
+            <w:pPr>
+              <w:jc w:val="both"/>
+              <w:rPr>
+                <w:rFonts w:ascii="Times New Roman" w:hAnsi="Times New Roman" w:cs="Times New Roman"/>
+                <w:sz w:val="28"/>
+                <w:szCs w:val="28"/>
+              </w:rPr>
+            </w:pPr>
+            <w:r>
+              <w:rPr>
+                <w:rFonts w:ascii="Times New Roman" w:hAnsi="Times New Roman" w:cs="Times New Roman"/>
+                <w:sz w:val="28"/>
+                <w:szCs w:val="28"/>
+              </w:rPr>
+              <w:t>Т</w:t>
+            </w:r>
+            <w:r>
+              <w:rPr>
+                <w:rFonts w:ascii="Times New Roman" w:hAnsi="Times New Roman" w:cs="Times New Roman"/>
+                <w:sz w:val="28"/>
+                <w:szCs w:val="28"/>
+              </w:rPr>
+              <w:t>ребования к способам и средствам связи для информа</w:t>
+            </w:r>
+            <w:r>
+              <w:rPr>
+                <w:rFonts w:ascii="Times New Roman" w:hAnsi="Times New Roman" w:cs="Times New Roman"/>
+                <w:sz w:val="28"/>
+                <w:szCs w:val="28"/>
+              </w:rPr>
+              <w:t>ционного обмена между компонентами системы.</w:t>
+            </w:r>
+          </w:p>
+        </w:tc>
+        <w:tc>
+          <w:tcPr>
+            <w:tcW w:w="395" w:type="dxa"/>
           </w:tcPr>
           <w:p>
             <w:pPr>
@@ -2596,7 +2644,7 @@
       <w:tr>
         <w:trPr>
           <w:gridBefore w:val="1"/>
-          <w:wBefore w:w="279" w:type="dxa"/>
+          <w:wBefore w:w="278" w:type="dxa"/>
         </w:trPr>
         <w:tc>
           <w:tcPr>
@@ -2617,37 +2665,46 @@
         <w:tc>
           <w:tcPr>
             <w:tcW w:w="916" w:type="dxa"/>
-          </w:tcPr>
-          <w:p>
-            <w:pPr>
-              <w:jc w:val="both"/>
-              <w:rPr>
-                <w:rFonts w:ascii="Times New Roman" w:hAnsi="Times New Roman" w:cs="Times New Roman"/>
-                <w:sz w:val="28"/>
-                <w:szCs w:val="28"/>
-              </w:rPr>
-            </w:pPr>
-            <w:r>
-              <w:rPr>
-                <w:rFonts w:ascii="Times New Roman" w:hAnsi="Times New Roman" w:cs="Times New Roman"/>
-                <w:sz w:val="28"/>
-                <w:szCs w:val="28"/>
-              </w:rPr>
-              <w:t>4.1.</w:t>
-            </w:r>
-            <w:r>
-              <w:rPr>
-                <w:rFonts w:ascii="Times New Roman" w:hAnsi="Times New Roman" w:cs="Times New Roman"/>
-                <w:sz w:val="28"/>
-                <w:szCs w:val="28"/>
-              </w:rPr>
-              <w:t>4</w:t>
-            </w:r>
-          </w:p>
-        </w:tc>
-        <w:tc>
-          <w:tcPr>
-            <w:tcW w:w="7175" w:type="dxa"/>
+            <w:gridSpan w:val="2"/>
+          </w:tcPr>
+          <w:p>
+            <w:pPr>
+              <w:jc w:val="both"/>
+              <w:rPr>
+                <w:rFonts w:ascii="Times New Roman" w:hAnsi="Times New Roman" w:cs="Times New Roman"/>
+                <w:sz w:val="28"/>
+                <w:szCs w:val="28"/>
+              </w:rPr>
+            </w:pPr>
+          </w:p>
+        </w:tc>
+        <w:tc>
+          <w:tcPr>
+            <w:tcW w:w="1068" w:type="dxa"/>
+          </w:tcPr>
+          <w:p>
+            <w:pPr>
+              <w:jc w:val="both"/>
+              <w:rPr>
+                <w:rFonts w:ascii="Times New Roman" w:hAnsi="Times New Roman" w:cs="Times New Roman"/>
+                <w:sz w:val="28"/>
+                <w:szCs w:val="28"/>
+              </w:rPr>
+            </w:pPr>
+            <w:r>
+              <w:rPr>
+                <w:rFonts w:ascii="Times New Roman" w:hAnsi="Times New Roman" w:cs="Times New Roman"/>
+                <w:sz w:val="28"/>
+                <w:szCs w:val="28"/>
+              </w:rPr>
+              <w:t>4.1.1.3</w:t>
+            </w:r>
+          </w:p>
+        </w:tc>
+        <w:tc>
+          <w:tcPr>
+            <w:tcW w:w="6121" w:type="dxa"/>
+            <w:gridSpan w:val="3"/>
           </w:tcPr>
           <w:p>
             <w:pPr>
@@ -2672,21 +2729,21 @@
                 <w:sz w:val="28"/>
                 <w:szCs w:val="28"/>
               </w:rPr>
-              <w:t xml:space="preserve">ребования к </w:t>
-            </w:r>
-            <w:r>
-              <w:rPr>
-                <w:rFonts w:ascii="Times New Roman" w:hAnsi="Times New Roman" w:cs="Times New Roman"/>
-                <w:sz w:val="28"/>
-                <w:szCs w:val="28"/>
-              </w:rPr>
-              <w:t>надежности</w:t>
-            </w:r>
-          </w:p>
-        </w:tc>
-        <w:tc>
-          <w:tcPr>
-            <w:tcW w:w="408" w:type="dxa"/>
+              <w:t>ребования к характеристикам взаимосвязей создаваемой системы со смежными система</w:t>
+            </w:r>
+            <w:r>
+              <w:rPr>
+                <w:rFonts w:ascii="Times New Roman" w:hAnsi="Times New Roman" w:cs="Times New Roman"/>
+                <w:sz w:val="28"/>
+                <w:szCs w:val="28"/>
+              </w:rPr>
+              <w:t>ми.</w:t>
+            </w:r>
+          </w:p>
+        </w:tc>
+        <w:tc>
+          <w:tcPr>
+            <w:tcW w:w="395" w:type="dxa"/>
           </w:tcPr>
           <w:p>
             <w:pPr>
@@ -2703,7 +2760,7 @@
       <w:tr>
         <w:trPr>
           <w:gridBefore w:val="1"/>
-          <w:wBefore w:w="279" w:type="dxa"/>
+          <w:wBefore w:w="278" w:type="dxa"/>
         </w:trPr>
         <w:tc>
           <w:tcPr>
@@ -2724,68 +2781,77 @@
         <w:tc>
           <w:tcPr>
             <w:tcW w:w="916" w:type="dxa"/>
-          </w:tcPr>
-          <w:p>
-            <w:pPr>
-              <w:jc w:val="both"/>
-              <w:rPr>
-                <w:rFonts w:ascii="Times New Roman" w:hAnsi="Times New Roman" w:cs="Times New Roman"/>
-                <w:sz w:val="28"/>
-                <w:szCs w:val="28"/>
-              </w:rPr>
-            </w:pPr>
-            <w:r>
-              <w:rPr>
-                <w:rFonts w:ascii="Times New Roman" w:hAnsi="Times New Roman" w:cs="Times New Roman"/>
-                <w:sz w:val="28"/>
-                <w:szCs w:val="28"/>
-              </w:rPr>
-              <w:t>4.1.</w:t>
-            </w:r>
-            <w:r>
-              <w:rPr>
-                <w:rFonts w:ascii="Times New Roman" w:hAnsi="Times New Roman" w:cs="Times New Roman"/>
-                <w:sz w:val="28"/>
-                <w:szCs w:val="28"/>
-              </w:rPr>
-              <w:t>5</w:t>
-            </w:r>
-          </w:p>
-        </w:tc>
-        <w:tc>
-          <w:tcPr>
-            <w:tcW w:w="7175" w:type="dxa"/>
-          </w:tcPr>
-          <w:p>
-            <w:pPr>
-              <w:jc w:val="both"/>
-              <w:rPr>
-                <w:rFonts w:ascii="Times New Roman" w:hAnsi="Times New Roman" w:cs="Times New Roman"/>
-                <w:sz w:val="28"/>
-                <w:szCs w:val="28"/>
-              </w:rPr>
-            </w:pPr>
-            <w:r>
-              <w:rPr>
-                <w:rFonts w:ascii="Times New Roman" w:hAnsi="Times New Roman" w:cs="Times New Roman"/>
-                <w:sz w:val="28"/>
-                <w:szCs w:val="28"/>
-              </w:rPr>
-              <w:t>Т</w:t>
-            </w:r>
-            <w:r>
-              <w:rPr>
-                <w:rFonts w:ascii="Times New Roman" w:hAnsi="Times New Roman" w:cs="Times New Roman"/>
-                <w:sz w:val="28"/>
-                <w:szCs w:val="28"/>
-              </w:rPr>
-              <w:t>ребования безопасности</w:t>
-            </w:r>
-          </w:p>
-        </w:tc>
-        <w:tc>
-          <w:tcPr>
-            <w:tcW w:w="408" w:type="dxa"/>
+            <w:gridSpan w:val="2"/>
+          </w:tcPr>
+          <w:p>
+            <w:pPr>
+              <w:jc w:val="both"/>
+              <w:rPr>
+                <w:rFonts w:ascii="Times New Roman" w:hAnsi="Times New Roman" w:cs="Times New Roman"/>
+                <w:sz w:val="28"/>
+                <w:szCs w:val="28"/>
+              </w:rPr>
+            </w:pPr>
+          </w:p>
+        </w:tc>
+        <w:tc>
+          <w:tcPr>
+            <w:tcW w:w="1068" w:type="dxa"/>
+          </w:tcPr>
+          <w:p>
+            <w:pPr>
+              <w:jc w:val="both"/>
+              <w:rPr>
+                <w:rFonts w:ascii="Times New Roman" w:hAnsi="Times New Roman" w:cs="Times New Roman"/>
+                <w:sz w:val="28"/>
+                <w:szCs w:val="28"/>
+              </w:rPr>
+            </w:pPr>
+            <w:r>
+              <w:rPr>
+                <w:rFonts w:ascii="Times New Roman" w:hAnsi="Times New Roman" w:cs="Times New Roman"/>
+                <w:sz w:val="28"/>
+                <w:szCs w:val="28"/>
+              </w:rPr>
+              <w:t>4.1.1.4</w:t>
+            </w:r>
+          </w:p>
+        </w:tc>
+        <w:tc>
+          <w:tcPr>
+            <w:tcW w:w="6121" w:type="dxa"/>
+            <w:gridSpan w:val="3"/>
+          </w:tcPr>
+          <w:p>
+            <w:pPr>
+              <w:jc w:val="both"/>
+              <w:rPr>
+                <w:rFonts w:ascii="Times New Roman" w:hAnsi="Times New Roman" w:cs="Times New Roman"/>
+                <w:sz w:val="28"/>
+                <w:szCs w:val="28"/>
+              </w:rPr>
+            </w:pPr>
+            <w:r>
+              <w:rPr>
+                <w:rFonts w:ascii="Times New Roman" w:hAnsi="Times New Roman" w:cs="Times New Roman"/>
+                <w:sz w:val="28"/>
+                <w:szCs w:val="28"/>
+              </w:rPr>
+              <w:t>требования к р</w:t>
+            </w:r>
+            <w:r>
+              <w:rPr>
+                <w:rFonts w:ascii="Times New Roman" w:hAnsi="Times New Roman" w:cs="Times New Roman"/>
+                <w:sz w:val="28"/>
+                <w:szCs w:val="28"/>
+              </w:rPr>
+              <w:t>ежимам функционирования системы</w:t>
+            </w:r>
+          </w:p>
+        </w:tc>
+        <w:tc>
+          <w:tcPr>
+            <w:tcW w:w="395" w:type="dxa"/>
           </w:tcPr>
           <w:p>
             <w:pPr>
@@ -2802,7 +2868,7 @@
       <w:tr>
         <w:trPr>
           <w:gridBefore w:val="1"/>
-          <w:wBefore w:w="279" w:type="dxa"/>
+          <w:wBefore w:w="278" w:type="dxa"/>
         </w:trPr>
         <w:tc>
           <w:tcPr>
@@ -2823,37 +2889,46 @@
         <w:tc>
           <w:tcPr>
             <w:tcW w:w="916" w:type="dxa"/>
-          </w:tcPr>
-          <w:p>
-            <w:pPr>
-              <w:jc w:val="both"/>
-              <w:rPr>
-                <w:rFonts w:ascii="Times New Roman" w:hAnsi="Times New Roman" w:cs="Times New Roman"/>
-                <w:sz w:val="28"/>
-                <w:szCs w:val="28"/>
-              </w:rPr>
-            </w:pPr>
-            <w:r>
-              <w:rPr>
-                <w:rFonts w:ascii="Times New Roman" w:hAnsi="Times New Roman" w:cs="Times New Roman"/>
-                <w:sz w:val="28"/>
-                <w:szCs w:val="28"/>
-              </w:rPr>
-              <w:t>4.1.</w:t>
-            </w:r>
-            <w:r>
-              <w:rPr>
-                <w:rFonts w:ascii="Times New Roman" w:hAnsi="Times New Roman" w:cs="Times New Roman"/>
-                <w:sz w:val="28"/>
-                <w:szCs w:val="28"/>
-              </w:rPr>
-              <w:t>6</w:t>
-            </w:r>
-          </w:p>
-        </w:tc>
-        <w:tc>
-          <w:tcPr>
-            <w:tcW w:w="7175" w:type="dxa"/>
+            <w:gridSpan w:val="2"/>
+          </w:tcPr>
+          <w:p>
+            <w:pPr>
+              <w:jc w:val="both"/>
+              <w:rPr>
+                <w:rFonts w:ascii="Times New Roman" w:hAnsi="Times New Roman" w:cs="Times New Roman"/>
+                <w:sz w:val="28"/>
+                <w:szCs w:val="28"/>
+              </w:rPr>
+            </w:pPr>
+          </w:p>
+        </w:tc>
+        <w:tc>
+          <w:tcPr>
+            <w:tcW w:w="1068" w:type="dxa"/>
+          </w:tcPr>
+          <w:p>
+            <w:pPr>
+              <w:jc w:val="both"/>
+              <w:rPr>
+                <w:rFonts w:ascii="Times New Roman" w:hAnsi="Times New Roman" w:cs="Times New Roman"/>
+                <w:sz w:val="28"/>
+                <w:szCs w:val="28"/>
+              </w:rPr>
+            </w:pPr>
+            <w:r>
+              <w:rPr>
+                <w:rFonts w:ascii="Times New Roman" w:hAnsi="Times New Roman" w:cs="Times New Roman"/>
+                <w:sz w:val="28"/>
+                <w:szCs w:val="28"/>
+              </w:rPr>
+              <w:t>4.1.1.5</w:t>
+            </w:r>
+          </w:p>
+        </w:tc>
+        <w:tc>
+          <w:tcPr>
+            <w:tcW w:w="6121" w:type="dxa"/>
+            <w:gridSpan w:val="3"/>
           </w:tcPr>
           <w:p>
             <w:pPr>
@@ -2878,21 +2953,21 @@
                 <w:sz w:val="28"/>
                 <w:szCs w:val="28"/>
               </w:rPr>
-              <w:t>ребования к эр</w:t>
-            </w:r>
-            <w:r>
-              <w:rPr>
-                <w:rFonts w:ascii="Times New Roman" w:hAnsi="Times New Roman" w:cs="Times New Roman"/>
-                <w:sz w:val="28"/>
-                <w:szCs w:val="28"/>
-              </w:rPr>
-              <w:t>гономике и технической эстетике</w:t>
-            </w:r>
-          </w:p>
-        </w:tc>
-        <w:tc>
-          <w:tcPr>
-            <w:tcW w:w="408" w:type="dxa"/>
+              <w:t>ребова</w:t>
+            </w:r>
+            <w:r>
+              <w:rPr>
+                <w:rFonts w:ascii="Times New Roman" w:hAnsi="Times New Roman" w:cs="Times New Roman"/>
+                <w:sz w:val="28"/>
+                <w:szCs w:val="28"/>
+              </w:rPr>
+              <w:t>ния по диагностированию системы.</w:t>
+            </w:r>
+          </w:p>
+        </w:tc>
+        <w:tc>
+          <w:tcPr>
+            <w:tcW w:w="395" w:type="dxa"/>
           </w:tcPr>
           <w:p>
             <w:pPr>
@@ -2909,7 +2984,7 @@
       <w:tr>
         <w:trPr>
           <w:gridBefore w:val="1"/>
-          <w:wBefore w:w="279" w:type="dxa"/>
+          <w:wBefore w:w="278" w:type="dxa"/>
         </w:trPr>
         <w:tc>
           <w:tcPr>
@@ -2930,68 +3005,77 @@
         <w:tc>
           <w:tcPr>
             <w:tcW w:w="916" w:type="dxa"/>
-          </w:tcPr>
-          <w:p>
-            <w:pPr>
-              <w:jc w:val="both"/>
-              <w:rPr>
-                <w:rFonts w:ascii="Times New Roman" w:hAnsi="Times New Roman" w:cs="Times New Roman"/>
-                <w:sz w:val="28"/>
-                <w:szCs w:val="28"/>
-              </w:rPr>
-            </w:pPr>
-            <w:r>
-              <w:rPr>
-                <w:rFonts w:ascii="Times New Roman" w:hAnsi="Times New Roman" w:cs="Times New Roman"/>
-                <w:sz w:val="28"/>
-                <w:szCs w:val="28"/>
-              </w:rPr>
-              <w:t>4.1.</w:t>
-            </w:r>
-            <w:r>
-              <w:rPr>
-                <w:rFonts w:ascii="Times New Roman" w:hAnsi="Times New Roman" w:cs="Times New Roman"/>
-                <w:sz w:val="28"/>
-                <w:szCs w:val="28"/>
-              </w:rPr>
-              <w:t>7</w:t>
-            </w:r>
-          </w:p>
-        </w:tc>
-        <w:tc>
-          <w:tcPr>
-            <w:tcW w:w="7175" w:type="dxa"/>
-          </w:tcPr>
-          <w:p>
-            <w:pPr>
-              <w:jc w:val="both"/>
-              <w:rPr>
-                <w:rFonts w:ascii="Times New Roman" w:hAnsi="Times New Roman" w:cs="Times New Roman"/>
-                <w:sz w:val="28"/>
-                <w:szCs w:val="28"/>
-              </w:rPr>
-            </w:pPr>
-            <w:r>
-              <w:rPr>
-                <w:rFonts w:ascii="Times New Roman" w:hAnsi="Times New Roman" w:cs="Times New Roman"/>
-                <w:sz w:val="28"/>
-                <w:szCs w:val="28"/>
-              </w:rPr>
-              <w:t>Т</w:t>
-            </w:r>
-            <w:r>
-              <w:rPr>
-                <w:rFonts w:ascii="Times New Roman" w:hAnsi="Times New Roman" w:cs="Times New Roman"/>
-                <w:sz w:val="28"/>
-                <w:szCs w:val="28"/>
-              </w:rPr>
-              <w:t>ребования к транспортабельности для подвижных АС;</w:t>
-            </w:r>
-          </w:p>
-        </w:tc>
-        <w:tc>
-          <w:tcPr>
-            <w:tcW w:w="408" w:type="dxa"/>
+            <w:gridSpan w:val="2"/>
+          </w:tcPr>
+          <w:p>
+            <w:pPr>
+              <w:jc w:val="both"/>
+              <w:rPr>
+                <w:rFonts w:ascii="Times New Roman" w:hAnsi="Times New Roman" w:cs="Times New Roman"/>
+                <w:sz w:val="28"/>
+                <w:szCs w:val="28"/>
+              </w:rPr>
+            </w:pPr>
+          </w:p>
+        </w:tc>
+        <w:tc>
+          <w:tcPr>
+            <w:tcW w:w="1068" w:type="dxa"/>
+          </w:tcPr>
+          <w:p>
+            <w:pPr>
+              <w:jc w:val="both"/>
+              <w:rPr>
+                <w:rFonts w:ascii="Times New Roman" w:hAnsi="Times New Roman" w:cs="Times New Roman"/>
+                <w:sz w:val="28"/>
+                <w:szCs w:val="28"/>
+              </w:rPr>
+            </w:pPr>
+            <w:r>
+              <w:rPr>
+                <w:rFonts w:ascii="Times New Roman" w:hAnsi="Times New Roman" w:cs="Times New Roman"/>
+                <w:sz w:val="28"/>
+                <w:szCs w:val="28"/>
+              </w:rPr>
+              <w:t>4.1.1.6</w:t>
+            </w:r>
+          </w:p>
+        </w:tc>
+        <w:tc>
+          <w:tcPr>
+            <w:tcW w:w="6121" w:type="dxa"/>
+            <w:gridSpan w:val="3"/>
+          </w:tcPr>
+          <w:p>
+            <w:pPr>
+              <w:jc w:val="both"/>
+              <w:rPr>
+                <w:rFonts w:ascii="Times New Roman" w:hAnsi="Times New Roman" w:cs="Times New Roman"/>
+                <w:sz w:val="28"/>
+                <w:szCs w:val="28"/>
+              </w:rPr>
+            </w:pPr>
+            <w:r>
+              <w:rPr>
+                <w:rFonts w:ascii="Times New Roman" w:hAnsi="Times New Roman" w:cs="Times New Roman"/>
+                <w:sz w:val="28"/>
+                <w:szCs w:val="28"/>
+              </w:rPr>
+              <w:t>П</w:t>
+            </w:r>
+            <w:r>
+              <w:rPr>
+                <w:rFonts w:ascii="Times New Roman" w:hAnsi="Times New Roman" w:cs="Times New Roman"/>
+                <w:sz w:val="28"/>
+                <w:szCs w:val="28"/>
+              </w:rPr>
+              <w:t>ерспективы развития, модернизации системы.</w:t>
+            </w:r>
+          </w:p>
+        </w:tc>
+        <w:tc>
+          <w:tcPr>
+            <w:tcW w:w="395" w:type="dxa"/>
           </w:tcPr>
           <w:p>
             <w:pPr>
@@ -3008,7 +3092,7 @@
       <w:tr>
         <w:trPr>
           <w:gridBefore w:val="1"/>
-          <w:wBefore w:w="279" w:type="dxa"/>
+          <w:wBefore w:w="278" w:type="dxa"/>
         </w:trPr>
         <w:tc>
           <w:tcPr>
@@ -3029,37 +3113,31 @@
         <w:tc>
           <w:tcPr>
             <w:tcW w:w="916" w:type="dxa"/>
-          </w:tcPr>
-          <w:p>
-            <w:pPr>
-              <w:jc w:val="both"/>
-              <w:rPr>
-                <w:rFonts w:ascii="Times New Roman" w:hAnsi="Times New Roman" w:cs="Times New Roman"/>
-                <w:sz w:val="28"/>
-                <w:szCs w:val="28"/>
-              </w:rPr>
-            </w:pPr>
-            <w:r>
-              <w:rPr>
-                <w:rFonts w:ascii="Times New Roman" w:hAnsi="Times New Roman" w:cs="Times New Roman"/>
-                <w:sz w:val="28"/>
-                <w:szCs w:val="28"/>
-              </w:rPr>
-              <w:t>4.1.</w:t>
-            </w:r>
-            <w:r>
-              <w:rPr>
-                <w:rFonts w:ascii="Times New Roman" w:hAnsi="Times New Roman" w:cs="Times New Roman"/>
-                <w:sz w:val="28"/>
-                <w:szCs w:val="28"/>
-              </w:rPr>
-              <w:t>8</w:t>
-            </w:r>
-          </w:p>
-        </w:tc>
-        <w:tc>
-          <w:tcPr>
-            <w:tcW w:w="7175" w:type="dxa"/>
+            <w:gridSpan w:val="2"/>
+          </w:tcPr>
+          <w:p>
+            <w:pPr>
+              <w:jc w:val="both"/>
+              <w:rPr>
+                <w:rFonts w:ascii="Times New Roman" w:hAnsi="Times New Roman" w:cs="Times New Roman"/>
+                <w:sz w:val="28"/>
+                <w:szCs w:val="28"/>
+              </w:rPr>
+            </w:pPr>
+            <w:r>
+              <w:rPr>
+                <w:rFonts w:ascii="Times New Roman" w:hAnsi="Times New Roman" w:cs="Times New Roman"/>
+                <w:sz w:val="28"/>
+                <w:szCs w:val="28"/>
+              </w:rPr>
+              <w:t>4.1.2</w:t>
+            </w:r>
+          </w:p>
+        </w:tc>
+        <w:tc>
+          <w:tcPr>
+            <w:tcW w:w="7189" w:type="dxa"/>
+            <w:gridSpan w:val="4"/>
           </w:tcPr>
           <w:p>
             <w:pPr>
@@ -3084,21 +3162,21 @@
                 <w:sz w:val="28"/>
                 <w:szCs w:val="28"/>
               </w:rPr>
-              <w:t>ребования к эксплуатации, техническому обслуживани</w:t>
-            </w:r>
-            <w:r>
-              <w:rPr>
-                <w:rFonts w:ascii="Times New Roman" w:hAnsi="Times New Roman" w:cs="Times New Roman"/>
-                <w:sz w:val="28"/>
-                <w:szCs w:val="28"/>
-              </w:rPr>
-              <w:t>ю, ремонту и хранению компонентов системы</w:t>
-            </w:r>
-          </w:p>
-        </w:tc>
-        <w:tc>
-          <w:tcPr>
-            <w:tcW w:w="408" w:type="dxa"/>
+              <w:t>ребования к численности и квалификации персон</w:t>
+            </w:r>
+            <w:r>
+              <w:rPr>
+                <w:rFonts w:ascii="Times New Roman" w:hAnsi="Times New Roman" w:cs="Times New Roman"/>
+                <w:sz w:val="28"/>
+                <w:szCs w:val="28"/>
+              </w:rPr>
+              <w:t>ала системы и режиму его работы</w:t>
+            </w:r>
+          </w:p>
+        </w:tc>
+        <w:tc>
+          <w:tcPr>
+            <w:tcW w:w="395" w:type="dxa"/>
           </w:tcPr>
           <w:p>
             <w:pPr>
@@ -3115,7 +3193,7 @@
       <w:tr>
         <w:trPr>
           <w:gridBefore w:val="1"/>
-          <w:wBefore w:w="279" w:type="dxa"/>
+          <w:wBefore w:w="278" w:type="dxa"/>
         </w:trPr>
         <w:tc>
           <w:tcPr>
@@ -3136,37 +3214,46 @@
         <w:tc>
           <w:tcPr>
             <w:tcW w:w="916" w:type="dxa"/>
-          </w:tcPr>
-          <w:p>
-            <w:pPr>
-              <w:jc w:val="both"/>
-              <w:rPr>
-                <w:rFonts w:ascii="Times New Roman" w:hAnsi="Times New Roman" w:cs="Times New Roman"/>
-                <w:sz w:val="28"/>
-                <w:szCs w:val="28"/>
-              </w:rPr>
-            </w:pPr>
-            <w:r>
-              <w:rPr>
-                <w:rFonts w:ascii="Times New Roman" w:hAnsi="Times New Roman" w:cs="Times New Roman"/>
-                <w:sz w:val="28"/>
-                <w:szCs w:val="28"/>
-              </w:rPr>
-              <w:t>4.1.</w:t>
-            </w:r>
-            <w:r>
-              <w:rPr>
-                <w:rFonts w:ascii="Times New Roman" w:hAnsi="Times New Roman" w:cs="Times New Roman"/>
-                <w:sz w:val="28"/>
-                <w:szCs w:val="28"/>
-              </w:rPr>
-              <w:t>9</w:t>
-            </w:r>
-          </w:p>
-        </w:tc>
-        <w:tc>
-          <w:tcPr>
-            <w:tcW w:w="7175" w:type="dxa"/>
+            <w:gridSpan w:val="2"/>
+          </w:tcPr>
+          <w:p>
+            <w:pPr>
+              <w:jc w:val="both"/>
+              <w:rPr>
+                <w:rFonts w:ascii="Times New Roman" w:hAnsi="Times New Roman" w:cs="Times New Roman"/>
+                <w:sz w:val="28"/>
+                <w:szCs w:val="28"/>
+              </w:rPr>
+            </w:pPr>
+          </w:p>
+        </w:tc>
+        <w:tc>
+          <w:tcPr>
+            <w:tcW w:w="1068" w:type="dxa"/>
+          </w:tcPr>
+          <w:p>
+            <w:pPr>
+              <w:jc w:val="both"/>
+              <w:rPr>
+                <w:rFonts w:ascii="Times New Roman" w:hAnsi="Times New Roman" w:cs="Times New Roman"/>
+                <w:sz w:val="28"/>
+                <w:szCs w:val="28"/>
+              </w:rPr>
+            </w:pPr>
+            <w:r>
+              <w:rPr>
+                <w:rFonts w:ascii="Times New Roman" w:hAnsi="Times New Roman" w:cs="Times New Roman"/>
+                <w:sz w:val="28"/>
+                <w:szCs w:val="28"/>
+              </w:rPr>
+              <w:t>4.1.2.1</w:t>
+            </w:r>
+          </w:p>
+        </w:tc>
+        <w:tc>
+          <w:tcPr>
+            <w:tcW w:w="6121" w:type="dxa"/>
+            <w:gridSpan w:val="3"/>
           </w:tcPr>
           <w:p>
             <w:pPr>
@@ -3191,21 +3278,21 @@
                 <w:sz w:val="28"/>
                 <w:szCs w:val="28"/>
               </w:rPr>
-              <w:t xml:space="preserve">ребования к защите информации </w:t>
-            </w:r>
-            <w:r>
-              <w:rPr>
-                <w:rFonts w:ascii="Times New Roman" w:hAnsi="Times New Roman" w:cs="Times New Roman"/>
-                <w:sz w:val="28"/>
-                <w:szCs w:val="28"/>
-              </w:rPr>
-              <w:t>от несанкционированного доступа</w:t>
-            </w:r>
-          </w:p>
-        </w:tc>
-        <w:tc>
-          <w:tcPr>
-            <w:tcW w:w="408" w:type="dxa"/>
+              <w:t>ребования к численности персонала</w:t>
+            </w:r>
+            <w:r>
+              <w:rPr>
+                <w:rFonts w:ascii="Times New Roman" w:hAnsi="Times New Roman" w:cs="Times New Roman"/>
+                <w:sz w:val="28"/>
+                <w:szCs w:val="28"/>
+              </w:rPr>
+              <w:t xml:space="preserve"> АС</w:t>
+            </w:r>
+          </w:p>
+        </w:tc>
+        <w:tc>
+          <w:tcPr>
+            <w:tcW w:w="395" w:type="dxa"/>
           </w:tcPr>
           <w:p>
             <w:pPr>
@@ -3222,7 +3309,7 @@
       <w:tr>
         <w:trPr>
           <w:gridBefore w:val="1"/>
-          <w:wBefore w:w="279" w:type="dxa"/>
+          <w:wBefore w:w="278" w:type="dxa"/>
         </w:trPr>
         <w:tc>
           <w:tcPr>
@@ -3243,37 +3330,46 @@
         <w:tc>
           <w:tcPr>
             <w:tcW w:w="916" w:type="dxa"/>
-          </w:tcPr>
-          <w:p>
-            <w:pPr>
-              <w:jc w:val="both"/>
-              <w:rPr>
-                <w:rFonts w:ascii="Times New Roman" w:hAnsi="Times New Roman" w:cs="Times New Roman"/>
-                <w:sz w:val="28"/>
-                <w:szCs w:val="28"/>
-              </w:rPr>
-            </w:pPr>
-            <w:r>
-              <w:rPr>
-                <w:rFonts w:ascii="Times New Roman" w:hAnsi="Times New Roman" w:cs="Times New Roman"/>
-                <w:sz w:val="28"/>
-                <w:szCs w:val="28"/>
-              </w:rPr>
-              <w:t>4.1.</w:t>
-            </w:r>
-            <w:r>
-              <w:rPr>
-                <w:rFonts w:ascii="Times New Roman" w:hAnsi="Times New Roman" w:cs="Times New Roman"/>
-                <w:sz w:val="28"/>
-                <w:szCs w:val="28"/>
-              </w:rPr>
-              <w:t>10</w:t>
-            </w:r>
-          </w:p>
-        </w:tc>
-        <w:tc>
-          <w:tcPr>
-            <w:tcW w:w="7175" w:type="dxa"/>
+            <w:gridSpan w:val="2"/>
+          </w:tcPr>
+          <w:p>
+            <w:pPr>
+              <w:jc w:val="both"/>
+              <w:rPr>
+                <w:rFonts w:ascii="Times New Roman" w:hAnsi="Times New Roman" w:cs="Times New Roman"/>
+                <w:sz w:val="28"/>
+                <w:szCs w:val="28"/>
+              </w:rPr>
+            </w:pPr>
+          </w:p>
+        </w:tc>
+        <w:tc>
+          <w:tcPr>
+            <w:tcW w:w="1068" w:type="dxa"/>
+          </w:tcPr>
+          <w:p>
+            <w:pPr>
+              <w:jc w:val="both"/>
+              <w:rPr>
+                <w:rFonts w:ascii="Times New Roman" w:hAnsi="Times New Roman" w:cs="Times New Roman"/>
+                <w:sz w:val="28"/>
+                <w:szCs w:val="28"/>
+              </w:rPr>
+            </w:pPr>
+            <w:r>
+              <w:rPr>
+                <w:rFonts w:ascii="Times New Roman" w:hAnsi="Times New Roman" w:cs="Times New Roman"/>
+                <w:sz w:val="28"/>
+                <w:szCs w:val="28"/>
+              </w:rPr>
+              <w:t>4.1.2.2</w:t>
+            </w:r>
+          </w:p>
+        </w:tc>
+        <w:tc>
+          <w:tcPr>
+            <w:tcW w:w="6121" w:type="dxa"/>
+            <w:gridSpan w:val="3"/>
           </w:tcPr>
           <w:p>
             <w:pPr>
@@ -3298,21 +3394,21 @@
                 <w:sz w:val="28"/>
                 <w:szCs w:val="28"/>
               </w:rPr>
-              <w:t>ребования по сох</w:t>
-            </w:r>
-            <w:r>
-              <w:rPr>
-                <w:rFonts w:ascii="Times New Roman" w:hAnsi="Times New Roman" w:cs="Times New Roman"/>
-                <w:sz w:val="28"/>
-                <w:szCs w:val="28"/>
-              </w:rPr>
-              <w:t>ранности информации при авариях</w:t>
-            </w:r>
-          </w:p>
-        </w:tc>
-        <w:tc>
-          <w:tcPr>
-            <w:tcW w:w="408" w:type="dxa"/>
+              <w:t>реб</w:t>
+            </w:r>
+            <w:r>
+              <w:rPr>
+                <w:rFonts w:ascii="Times New Roman" w:hAnsi="Times New Roman" w:cs="Times New Roman"/>
+                <w:sz w:val="28"/>
+                <w:szCs w:val="28"/>
+              </w:rPr>
+              <w:t>ования к квалификации персонала</w:t>
+            </w:r>
+          </w:p>
+        </w:tc>
+        <w:tc>
+          <w:tcPr>
+            <w:tcW w:w="395" w:type="dxa"/>
           </w:tcPr>
           <w:p>
             <w:pPr>
@@ -3329,7 +3425,7 @@
       <w:tr>
         <w:trPr>
           <w:gridBefore w:val="1"/>
-          <w:wBefore w:w="279" w:type="dxa"/>
+          <w:wBefore w:w="278" w:type="dxa"/>
         </w:trPr>
         <w:tc>
           <w:tcPr>
@@ -3350,37 +3446,46 @@
         <w:tc>
           <w:tcPr>
             <w:tcW w:w="916" w:type="dxa"/>
-          </w:tcPr>
-          <w:p>
-            <w:pPr>
-              <w:jc w:val="both"/>
-              <w:rPr>
-                <w:rFonts w:ascii="Times New Roman" w:hAnsi="Times New Roman" w:cs="Times New Roman"/>
-                <w:sz w:val="28"/>
-                <w:szCs w:val="28"/>
-              </w:rPr>
-            </w:pPr>
-            <w:r>
-              <w:rPr>
-                <w:rFonts w:ascii="Times New Roman" w:hAnsi="Times New Roman" w:cs="Times New Roman"/>
-                <w:sz w:val="28"/>
-                <w:szCs w:val="28"/>
-              </w:rPr>
-              <w:t>4.1.</w:t>
-            </w:r>
-            <w:r>
-              <w:rPr>
-                <w:rFonts w:ascii="Times New Roman" w:hAnsi="Times New Roman" w:cs="Times New Roman"/>
-                <w:sz w:val="28"/>
-                <w:szCs w:val="28"/>
-              </w:rPr>
-              <w:t>11</w:t>
-            </w:r>
-          </w:p>
-        </w:tc>
-        <w:tc>
-          <w:tcPr>
-            <w:tcW w:w="7175" w:type="dxa"/>
+            <w:gridSpan w:val="2"/>
+          </w:tcPr>
+          <w:p>
+            <w:pPr>
+              <w:jc w:val="both"/>
+              <w:rPr>
+                <w:rFonts w:ascii="Times New Roman" w:hAnsi="Times New Roman" w:cs="Times New Roman"/>
+                <w:sz w:val="28"/>
+                <w:szCs w:val="28"/>
+              </w:rPr>
+            </w:pPr>
+          </w:p>
+        </w:tc>
+        <w:tc>
+          <w:tcPr>
+            <w:tcW w:w="1068" w:type="dxa"/>
+          </w:tcPr>
+          <w:p>
+            <w:pPr>
+              <w:jc w:val="both"/>
+              <w:rPr>
+                <w:rFonts w:ascii="Times New Roman" w:hAnsi="Times New Roman" w:cs="Times New Roman"/>
+                <w:sz w:val="28"/>
+                <w:szCs w:val="28"/>
+              </w:rPr>
+            </w:pPr>
+            <w:r>
+              <w:rPr>
+                <w:rFonts w:ascii="Times New Roman" w:hAnsi="Times New Roman" w:cs="Times New Roman"/>
+                <w:sz w:val="28"/>
+                <w:szCs w:val="28"/>
+              </w:rPr>
+              <w:t>4.1.2.3</w:t>
+            </w:r>
+          </w:p>
+        </w:tc>
+        <w:tc>
+          <w:tcPr>
+            <w:tcW w:w="6121" w:type="dxa"/>
+            <w:gridSpan w:val="3"/>
           </w:tcPr>
           <w:p>
             <w:pPr>
@@ -3405,21 +3510,21 @@
                 <w:sz w:val="28"/>
                 <w:szCs w:val="28"/>
               </w:rPr>
-              <w:t>ребования к защите</w:t>
-            </w:r>
-            <w:r>
-              <w:rPr>
-                <w:rFonts w:ascii="Times New Roman" w:hAnsi="Times New Roman" w:cs="Times New Roman"/>
-                <w:sz w:val="28"/>
-                <w:szCs w:val="28"/>
-              </w:rPr>
-              <w:t xml:space="preserve"> от влияния внешних воздействий</w:t>
-            </w:r>
-          </w:p>
-        </w:tc>
-        <w:tc>
-          <w:tcPr>
-            <w:tcW w:w="408" w:type="dxa"/>
+              <w:t>реб</w:t>
+            </w:r>
+            <w:r>
+              <w:rPr>
+                <w:rFonts w:ascii="Times New Roman" w:hAnsi="Times New Roman" w:cs="Times New Roman"/>
+                <w:sz w:val="28"/>
+                <w:szCs w:val="28"/>
+              </w:rPr>
+              <w:t>уемый режим работы персонала АС</w:t>
+            </w:r>
+          </w:p>
+        </w:tc>
+        <w:tc>
+          <w:tcPr>
+            <w:tcW w:w="395" w:type="dxa"/>
           </w:tcPr>
           <w:p>
             <w:pPr>
@@ -3436,7 +3541,7 @@
       <w:tr>
         <w:trPr>
           <w:gridBefore w:val="1"/>
-          <w:wBefore w:w="279" w:type="dxa"/>
+          <w:wBefore w:w="278" w:type="dxa"/>
         </w:trPr>
         <w:tc>
           <w:tcPr>
@@ -3457,68 +3562,62 @@
         <w:tc>
           <w:tcPr>
             <w:tcW w:w="916" w:type="dxa"/>
-          </w:tcPr>
-          <w:p>
-            <w:pPr>
-              <w:jc w:val="both"/>
-              <w:rPr>
-                <w:rFonts w:ascii="Times New Roman" w:hAnsi="Times New Roman" w:cs="Times New Roman"/>
-                <w:sz w:val="28"/>
-                <w:szCs w:val="28"/>
-              </w:rPr>
-            </w:pPr>
-            <w:r>
-              <w:rPr>
-                <w:rFonts w:ascii="Times New Roman" w:hAnsi="Times New Roman" w:cs="Times New Roman"/>
-                <w:sz w:val="28"/>
-                <w:szCs w:val="28"/>
-              </w:rPr>
-              <w:t>4.1.</w:t>
-            </w:r>
-            <w:r>
-              <w:rPr>
-                <w:rFonts w:ascii="Times New Roman" w:hAnsi="Times New Roman" w:cs="Times New Roman"/>
-                <w:sz w:val="28"/>
-                <w:szCs w:val="28"/>
-              </w:rPr>
-              <w:t>12</w:t>
-            </w:r>
-          </w:p>
-        </w:tc>
-        <w:tc>
-          <w:tcPr>
-            <w:tcW w:w="7175" w:type="dxa"/>
-          </w:tcPr>
-          <w:p>
-            <w:pPr>
-              <w:jc w:val="both"/>
-              <w:rPr>
-                <w:rFonts w:ascii="Times New Roman" w:hAnsi="Times New Roman" w:cs="Times New Roman"/>
-                <w:sz w:val="28"/>
-                <w:szCs w:val="28"/>
-              </w:rPr>
-            </w:pPr>
-            <w:r>
-              <w:rPr>
-                <w:rFonts w:ascii="Times New Roman" w:hAnsi="Times New Roman" w:cs="Times New Roman"/>
-                <w:sz w:val="28"/>
-                <w:szCs w:val="28"/>
-              </w:rPr>
-              <w:t>Т</w:t>
-            </w:r>
-            <w:r>
-              <w:rPr>
-                <w:rFonts w:ascii="Times New Roman" w:hAnsi="Times New Roman" w:cs="Times New Roman"/>
-                <w:sz w:val="28"/>
-                <w:szCs w:val="28"/>
-              </w:rPr>
-              <w:t>ребования к патентной чистоте</w:t>
-            </w:r>
-          </w:p>
-        </w:tc>
-        <w:tc>
-          <w:tcPr>
-            <w:tcW w:w="408" w:type="dxa"/>
+            <w:gridSpan w:val="2"/>
+          </w:tcPr>
+          <w:p>
+            <w:pPr>
+              <w:jc w:val="both"/>
+              <w:rPr>
+                <w:rFonts w:ascii="Times New Roman" w:hAnsi="Times New Roman" w:cs="Times New Roman"/>
+                <w:sz w:val="28"/>
+                <w:szCs w:val="28"/>
+              </w:rPr>
+            </w:pPr>
+            <w:r>
+              <w:rPr>
+                <w:rFonts w:ascii="Times New Roman" w:hAnsi="Times New Roman" w:cs="Times New Roman"/>
+                <w:sz w:val="28"/>
+                <w:szCs w:val="28"/>
+              </w:rPr>
+              <w:t>4.1.3</w:t>
+            </w:r>
+          </w:p>
+        </w:tc>
+        <w:tc>
+          <w:tcPr>
+            <w:tcW w:w="7189" w:type="dxa"/>
+            <w:gridSpan w:val="4"/>
+          </w:tcPr>
+          <w:p>
+            <w:pPr>
+              <w:jc w:val="both"/>
+              <w:rPr>
+                <w:rFonts w:ascii="Times New Roman" w:hAnsi="Times New Roman" w:cs="Times New Roman"/>
+                <w:sz w:val="28"/>
+                <w:szCs w:val="28"/>
+              </w:rPr>
+            </w:pPr>
+            <w:r>
+              <w:rPr>
+                <w:rFonts w:ascii="Times New Roman" w:hAnsi="Times New Roman" w:cs="Times New Roman"/>
+                <w:sz w:val="28"/>
+                <w:szCs w:val="28"/>
+              </w:rPr>
+              <w:t>П</w:t>
+            </w:r>
+            <w:r>
+              <w:rPr>
+                <w:rFonts w:ascii="Times New Roman" w:hAnsi="Times New Roman" w:cs="Times New Roman"/>
+                <w:sz w:val="28"/>
+                <w:szCs w:val="28"/>
+              </w:rPr>
+              <w:t>оказатели назначения</w:t>
+            </w:r>
+          </w:p>
+        </w:tc>
+        <w:tc>
+          <w:tcPr>
+            <w:tcW w:w="395" w:type="dxa"/>
           </w:tcPr>
           <w:p>
             <w:pPr>
@@ -3535,7 +3634,7 @@
       <w:tr>
         <w:trPr>
           <w:gridBefore w:val="1"/>
-          <w:wBefore w:w="279" w:type="dxa"/>
+          <w:wBefore w:w="278" w:type="dxa"/>
         </w:trPr>
         <w:tc>
           <w:tcPr>
@@ -3556,37 +3655,31 @@
         <w:tc>
           <w:tcPr>
             <w:tcW w:w="916" w:type="dxa"/>
-          </w:tcPr>
-          <w:p>
-            <w:pPr>
-              <w:jc w:val="both"/>
-              <w:rPr>
-                <w:rFonts w:ascii="Times New Roman" w:hAnsi="Times New Roman" w:cs="Times New Roman"/>
-                <w:sz w:val="28"/>
-                <w:szCs w:val="28"/>
-              </w:rPr>
-            </w:pPr>
-            <w:r>
-              <w:rPr>
-                <w:rFonts w:ascii="Times New Roman" w:hAnsi="Times New Roman" w:cs="Times New Roman"/>
-                <w:sz w:val="28"/>
-                <w:szCs w:val="28"/>
-              </w:rPr>
-              <w:t>4.1.</w:t>
-            </w:r>
-            <w:r>
-              <w:rPr>
-                <w:rFonts w:ascii="Times New Roman" w:hAnsi="Times New Roman" w:cs="Times New Roman"/>
-                <w:sz w:val="28"/>
-                <w:szCs w:val="28"/>
-              </w:rPr>
-              <w:t>13</w:t>
-            </w:r>
-          </w:p>
-        </w:tc>
-        <w:tc>
-          <w:tcPr>
-            <w:tcW w:w="7175" w:type="dxa"/>
+            <w:gridSpan w:val="2"/>
+          </w:tcPr>
+          <w:p>
+            <w:pPr>
+              <w:jc w:val="both"/>
+              <w:rPr>
+                <w:rFonts w:ascii="Times New Roman" w:hAnsi="Times New Roman" w:cs="Times New Roman"/>
+                <w:sz w:val="28"/>
+                <w:szCs w:val="28"/>
+              </w:rPr>
+            </w:pPr>
+            <w:r>
+              <w:rPr>
+                <w:rFonts w:ascii="Times New Roman" w:hAnsi="Times New Roman" w:cs="Times New Roman"/>
+                <w:sz w:val="28"/>
+                <w:szCs w:val="28"/>
+              </w:rPr>
+              <w:t>4.1.4</w:t>
+            </w:r>
+          </w:p>
+        </w:tc>
+        <w:tc>
+          <w:tcPr>
+            <w:tcW w:w="7189" w:type="dxa"/>
+            <w:gridSpan w:val="4"/>
           </w:tcPr>
           <w:p>
             <w:pPr>
@@ -3611,21 +3704,21 @@
                 <w:sz w:val="28"/>
                 <w:szCs w:val="28"/>
               </w:rPr>
-              <w:t>ребования</w:t>
-            </w:r>
-            <w:r>
-              <w:rPr>
-                <w:rFonts w:ascii="Times New Roman" w:hAnsi="Times New Roman" w:cs="Times New Roman"/>
-                <w:sz w:val="28"/>
-                <w:szCs w:val="28"/>
-              </w:rPr>
-              <w:t xml:space="preserve"> по стандартизации и унификации</w:t>
-            </w:r>
-          </w:p>
-        </w:tc>
-        <w:tc>
-          <w:tcPr>
-            <w:tcW w:w="408" w:type="dxa"/>
+              <w:t xml:space="preserve">ребования к </w:t>
+            </w:r>
+            <w:r>
+              <w:rPr>
+                <w:rFonts w:ascii="Times New Roman" w:hAnsi="Times New Roman" w:cs="Times New Roman"/>
+                <w:sz w:val="28"/>
+                <w:szCs w:val="28"/>
+              </w:rPr>
+              <w:t>надежности</w:t>
+            </w:r>
+          </w:p>
+        </w:tc>
+        <w:tc>
+          <w:tcPr>
+            <w:tcW w:w="395" w:type="dxa"/>
           </w:tcPr>
           <w:p>
             <w:pPr>
@@ -3642,7 +3735,7 @@
       <w:tr>
         <w:trPr>
           <w:gridBefore w:val="1"/>
-          <w:wBefore w:w="279" w:type="dxa"/>
+          <w:wBefore w:w="278" w:type="dxa"/>
         </w:trPr>
         <w:tc>
           <w:tcPr>
@@ -3663,68 +3756,78 @@
         <w:tc>
           <w:tcPr>
             <w:tcW w:w="916" w:type="dxa"/>
-          </w:tcPr>
-          <w:p>
-            <w:pPr>
-              <w:jc w:val="both"/>
-              <w:rPr>
-                <w:rFonts w:ascii="Times New Roman" w:hAnsi="Times New Roman" w:cs="Times New Roman"/>
-                <w:sz w:val="28"/>
-                <w:szCs w:val="28"/>
-              </w:rPr>
-            </w:pPr>
-            <w:r>
-              <w:rPr>
-                <w:rFonts w:ascii="Times New Roman" w:hAnsi="Times New Roman" w:cs="Times New Roman"/>
-                <w:sz w:val="28"/>
-                <w:szCs w:val="28"/>
-              </w:rPr>
-              <w:t>4.1.</w:t>
-            </w:r>
-            <w:r>
-              <w:rPr>
-                <w:rFonts w:ascii="Times New Roman" w:hAnsi="Times New Roman" w:cs="Times New Roman"/>
-                <w:sz w:val="28"/>
-                <w:szCs w:val="28"/>
-              </w:rPr>
-              <w:t>14</w:t>
-            </w:r>
-          </w:p>
-        </w:tc>
-        <w:tc>
-          <w:tcPr>
-            <w:tcW w:w="7175" w:type="dxa"/>
-          </w:tcPr>
-          <w:p>
-            <w:pPr>
-              <w:jc w:val="both"/>
-              <w:rPr>
-                <w:rFonts w:ascii="Times New Roman" w:hAnsi="Times New Roman" w:cs="Times New Roman"/>
-                <w:sz w:val="28"/>
-                <w:szCs w:val="28"/>
-              </w:rPr>
-            </w:pPr>
-            <w:r>
-              <w:rPr>
-                <w:rFonts w:ascii="Times New Roman" w:hAnsi="Times New Roman" w:cs="Times New Roman"/>
-                <w:sz w:val="28"/>
-                <w:szCs w:val="28"/>
-              </w:rPr>
-              <w:t>Д</w:t>
-            </w:r>
-            <w:r>
-              <w:rPr>
-                <w:rFonts w:ascii="Times New Roman" w:hAnsi="Times New Roman" w:cs="Times New Roman"/>
-                <w:sz w:val="28"/>
-                <w:szCs w:val="28"/>
-              </w:rPr>
-              <w:t>ополнительные требования</w:t>
-            </w:r>
-          </w:p>
-        </w:tc>
-        <w:tc>
-          <w:tcPr>
-            <w:tcW w:w="408" w:type="dxa"/>
+            <w:gridSpan w:val="2"/>
+          </w:tcPr>
+          <w:p>
+            <w:pPr>
+              <w:jc w:val="both"/>
+              <w:rPr>
+                <w:rFonts w:ascii="Times New Roman" w:hAnsi="Times New Roman" w:cs="Times New Roman"/>
+                <w:sz w:val="28"/>
+                <w:szCs w:val="28"/>
+              </w:rPr>
+            </w:pPr>
+          </w:p>
+        </w:tc>
+        <w:tc>
+          <w:tcPr>
+            <w:tcW w:w="1150" w:type="dxa"/>
+            <w:gridSpan w:val="2"/>
+          </w:tcPr>
+          <w:p>
+            <w:pPr>
+              <w:jc w:val="both"/>
+              <w:rPr>
+                <w:rFonts w:ascii="Times New Roman" w:hAnsi="Times New Roman" w:cs="Times New Roman"/>
+                <w:sz w:val="28"/>
+                <w:szCs w:val="28"/>
+              </w:rPr>
+            </w:pPr>
+            <w:r>
+              <w:rPr>
+                <w:rFonts w:ascii="Times New Roman" w:hAnsi="Times New Roman" w:cs="Times New Roman"/>
+                <w:sz w:val="28"/>
+                <w:szCs w:val="28"/>
+              </w:rPr>
+              <w:t>4.1.4.1</w:t>
+            </w:r>
+          </w:p>
+        </w:tc>
+        <w:tc>
+          <w:tcPr>
+            <w:tcW w:w="6039" w:type="dxa"/>
+            <w:gridSpan w:val="2"/>
+          </w:tcPr>
+          <w:p>
+            <w:pPr>
+              <w:jc w:val="both"/>
+              <w:rPr>
+                <w:rFonts w:ascii="Times New Roman" w:hAnsi="Times New Roman" w:cs="Times New Roman"/>
+                <w:sz w:val="28"/>
+                <w:szCs w:val="28"/>
+              </w:rPr>
+            </w:pPr>
+            <w:r>
+              <w:rPr>
+                <w:rFonts w:ascii="Times New Roman" w:hAnsi="Times New Roman" w:cs="Times New Roman"/>
+                <w:sz w:val="28"/>
+                <w:szCs w:val="28"/>
+              </w:rPr>
+              <w:t>С</w:t>
+            </w:r>
+            <w:r>
+              <w:rPr>
+                <w:rFonts w:ascii="Times New Roman" w:hAnsi="Times New Roman" w:cs="Times New Roman"/>
+                <w:sz w:val="28"/>
+                <w:szCs w:val="28"/>
+              </w:rPr>
+              <w:t>остав и количественные значения показателей надежности для системы</w:t>
+            </w:r>
+          </w:p>
+        </w:tc>
+        <w:tc>
+          <w:tcPr>
+            <w:tcW w:w="395" w:type="dxa"/>
           </w:tcPr>
           <w:p>
             <w:pPr>
@@ -3741,7 +3844,7 @@
       <w:tr>
         <w:trPr>
           <w:gridBefore w:val="1"/>
-          <w:wBefore w:w="279" w:type="dxa"/>
+          <w:wBefore w:w="278" w:type="dxa"/>
         </w:trPr>
         <w:tc>
           <w:tcPr>
@@ -3757,59 +3860,75 @@
                 <w:szCs w:val="28"/>
               </w:rPr>
             </w:pPr>
-            <w:r>
-              <w:rPr>
-                <w:rFonts w:ascii="Times New Roman" w:hAnsi="Times New Roman" w:cs="Times New Roman"/>
-                <w:sz w:val="28"/>
-                <w:szCs w:val="28"/>
-              </w:rPr>
-              <w:t>4.2</w:t>
-            </w:r>
-          </w:p>
-        </w:tc>
-        <w:tc>
-          <w:tcPr>
-            <w:tcW w:w="8091" w:type="dxa"/>
-            <w:gridSpan w:val="2"/>
-          </w:tcPr>
-          <w:p>
-            <w:pPr>
-              <w:jc w:val="both"/>
-              <w:rPr>
-                <w:rFonts w:ascii="Times New Roman" w:hAnsi="Times New Roman" w:cs="Times New Roman"/>
-                <w:sz w:val="28"/>
-                <w:szCs w:val="28"/>
-              </w:rPr>
-            </w:pPr>
-            <w:r>
-              <w:rPr>
-                <w:rFonts w:ascii="Times New Roman" w:hAnsi="Times New Roman" w:cs="Times New Roman"/>
-                <w:sz w:val="28"/>
-                <w:szCs w:val="28"/>
-              </w:rPr>
-              <w:t>Т</w:t>
-            </w:r>
-            <w:r>
-              <w:rPr>
-                <w:rFonts w:ascii="Times New Roman" w:hAnsi="Times New Roman" w:cs="Times New Roman"/>
-                <w:sz w:val="28"/>
-                <w:szCs w:val="28"/>
-              </w:rPr>
-              <w:t>ребования к фун</w:t>
-            </w:r>
-            <w:r>
-              <w:rPr>
-                <w:rFonts w:ascii="Times New Roman" w:hAnsi="Times New Roman" w:cs="Times New Roman"/>
-                <w:sz w:val="28"/>
-                <w:szCs w:val="28"/>
-              </w:rPr>
-              <w:t>кциям, выполняемым системой</w:t>
-            </w:r>
-          </w:p>
-        </w:tc>
-        <w:tc>
-          <w:tcPr>
-            <w:tcW w:w="408" w:type="dxa"/>
+          </w:p>
+        </w:tc>
+        <w:tc>
+          <w:tcPr>
+            <w:tcW w:w="916" w:type="dxa"/>
+            <w:gridSpan w:val="2"/>
+          </w:tcPr>
+          <w:p>
+            <w:pPr>
+              <w:jc w:val="both"/>
+              <w:rPr>
+                <w:rFonts w:ascii="Times New Roman" w:hAnsi="Times New Roman" w:cs="Times New Roman"/>
+                <w:sz w:val="28"/>
+                <w:szCs w:val="28"/>
+              </w:rPr>
+            </w:pPr>
+          </w:p>
+        </w:tc>
+        <w:tc>
+          <w:tcPr>
+            <w:tcW w:w="1150" w:type="dxa"/>
+            <w:gridSpan w:val="2"/>
+          </w:tcPr>
+          <w:p>
+            <w:pPr>
+              <w:jc w:val="both"/>
+              <w:rPr>
+                <w:rFonts w:ascii="Times New Roman" w:hAnsi="Times New Roman" w:cs="Times New Roman"/>
+                <w:sz w:val="28"/>
+                <w:szCs w:val="28"/>
+              </w:rPr>
+            </w:pPr>
+            <w:r>
+              <w:rPr>
+                <w:rFonts w:ascii="Times New Roman" w:hAnsi="Times New Roman" w:cs="Times New Roman"/>
+                <w:sz w:val="28"/>
+                <w:szCs w:val="28"/>
+              </w:rPr>
+              <w:t>4.1.4.2</w:t>
+            </w:r>
+          </w:p>
+        </w:tc>
+        <w:tc>
+          <w:tcPr>
+            <w:tcW w:w="6039" w:type="dxa"/>
+            <w:gridSpan w:val="2"/>
+          </w:tcPr>
+          <w:p>
+            <w:pPr>
+              <w:jc w:val="both"/>
+              <w:rPr>
+                <w:rFonts w:ascii="Times New Roman" w:hAnsi="Times New Roman" w:cs="Times New Roman"/>
+                <w:sz w:val="28"/>
+                <w:szCs w:val="28"/>
+              </w:rPr>
+            </w:pPr>
+            <w:r>
+              <w:rPr>
+                <w:rFonts w:ascii="Times New Roman" w:hAnsi="Times New Roman" w:cs="Times New Roman"/>
+                <w:sz w:val="28"/>
+                <w:szCs w:val="28"/>
+              </w:rPr>
+              <w:t>Перечень аварийных ситуаций</w:t>
+            </w:r>
+          </w:p>
+        </w:tc>
+        <w:tc>
+          <w:tcPr>
+            <w:tcW w:w="395" w:type="dxa"/>
           </w:tcPr>
           <w:p>
             <w:pPr>
@@ -3826,7 +3945,7 @@
       <w:tr>
         <w:trPr>
           <w:gridBefore w:val="1"/>
-          <w:wBefore w:w="279" w:type="dxa"/>
+          <w:wBefore w:w="278" w:type="dxa"/>
         </w:trPr>
         <w:tc>
           <w:tcPr>
@@ -3842,6 +3961,2948 @@
                 <w:szCs w:val="28"/>
               </w:rPr>
             </w:pPr>
+          </w:p>
+        </w:tc>
+        <w:tc>
+          <w:tcPr>
+            <w:tcW w:w="916" w:type="dxa"/>
+            <w:gridSpan w:val="2"/>
+          </w:tcPr>
+          <w:p>
+            <w:pPr>
+              <w:jc w:val="both"/>
+              <w:rPr>
+                <w:rFonts w:ascii="Times New Roman" w:hAnsi="Times New Roman" w:cs="Times New Roman"/>
+                <w:sz w:val="28"/>
+                <w:szCs w:val="28"/>
+              </w:rPr>
+            </w:pPr>
+          </w:p>
+        </w:tc>
+        <w:tc>
+          <w:tcPr>
+            <w:tcW w:w="1150" w:type="dxa"/>
+            <w:gridSpan w:val="2"/>
+          </w:tcPr>
+          <w:p>
+            <w:pPr>
+              <w:jc w:val="both"/>
+              <w:rPr>
+                <w:rFonts w:ascii="Times New Roman" w:hAnsi="Times New Roman" w:cs="Times New Roman"/>
+                <w:sz w:val="28"/>
+                <w:szCs w:val="28"/>
+              </w:rPr>
+            </w:pPr>
+            <w:r>
+              <w:rPr>
+                <w:rFonts w:ascii="Times New Roman" w:hAnsi="Times New Roman" w:cs="Times New Roman"/>
+                <w:sz w:val="28"/>
+                <w:szCs w:val="28"/>
+              </w:rPr>
+              <w:t>4.1.4.3</w:t>
+            </w:r>
+          </w:p>
+        </w:tc>
+        <w:tc>
+          <w:tcPr>
+            <w:tcW w:w="6039" w:type="dxa"/>
+            <w:gridSpan w:val="2"/>
+          </w:tcPr>
+          <w:p>
+            <w:pPr>
+              <w:jc w:val="both"/>
+              <w:rPr>
+                <w:rFonts w:ascii="Times New Roman" w:hAnsi="Times New Roman" w:cs="Times New Roman"/>
+                <w:sz w:val="28"/>
+                <w:szCs w:val="28"/>
+              </w:rPr>
+            </w:pPr>
+            <w:r>
+              <w:rPr>
+                <w:rFonts w:ascii="Times New Roman" w:hAnsi="Times New Roman" w:cs="Times New Roman"/>
+                <w:sz w:val="28"/>
+                <w:szCs w:val="28"/>
+              </w:rPr>
+              <w:t>Т</w:t>
+            </w:r>
+            <w:r>
+              <w:rPr>
+                <w:rFonts w:ascii="Times New Roman" w:hAnsi="Times New Roman" w:cs="Times New Roman"/>
+                <w:sz w:val="28"/>
+                <w:szCs w:val="28"/>
+              </w:rPr>
+              <w:t xml:space="preserve">ребования к надежности технических средств и </w:t>
+            </w:r>
+            <w:r>
+              <w:rPr>
+                <w:rFonts w:ascii="Times New Roman" w:hAnsi="Times New Roman" w:cs="Times New Roman"/>
+                <w:sz w:val="28"/>
+                <w:szCs w:val="28"/>
+              </w:rPr>
+              <w:t>ПО</w:t>
+            </w:r>
+          </w:p>
+        </w:tc>
+        <w:tc>
+          <w:tcPr>
+            <w:tcW w:w="395" w:type="dxa"/>
+          </w:tcPr>
+          <w:p>
+            <w:pPr>
+              <w:jc w:val="both"/>
+              <w:rPr>
+                <w:rFonts w:ascii="Times New Roman" w:hAnsi="Times New Roman" w:cs="Times New Roman"/>
+                <w:sz w:val="28"/>
+                <w:szCs w:val="28"/>
+              </w:rPr>
+            </w:pPr>
+          </w:p>
+        </w:tc>
+      </w:tr>
+      <w:tr>
+        <w:trPr>
+          <w:gridBefore w:val="1"/>
+          <w:wBefore w:w="278" w:type="dxa"/>
+        </w:trPr>
+        <w:tc>
+          <w:tcPr>
+            <w:tcW w:w="567" w:type="dxa"/>
+            <w:gridSpan w:val="2"/>
+          </w:tcPr>
+          <w:p>
+            <w:pPr>
+              <w:jc w:val="both"/>
+              <w:rPr>
+                <w:rFonts w:ascii="Times New Roman" w:hAnsi="Times New Roman" w:cs="Times New Roman"/>
+                <w:sz w:val="28"/>
+                <w:szCs w:val="28"/>
+              </w:rPr>
+            </w:pPr>
+          </w:p>
+        </w:tc>
+        <w:tc>
+          <w:tcPr>
+            <w:tcW w:w="916" w:type="dxa"/>
+            <w:gridSpan w:val="2"/>
+          </w:tcPr>
+          <w:p>
+            <w:pPr>
+              <w:jc w:val="both"/>
+              <w:rPr>
+                <w:rFonts w:ascii="Times New Roman" w:hAnsi="Times New Roman" w:cs="Times New Roman"/>
+                <w:sz w:val="28"/>
+                <w:szCs w:val="28"/>
+              </w:rPr>
+            </w:pPr>
+          </w:p>
+        </w:tc>
+        <w:tc>
+          <w:tcPr>
+            <w:tcW w:w="1150" w:type="dxa"/>
+            <w:gridSpan w:val="2"/>
+          </w:tcPr>
+          <w:p>
+            <w:pPr>
+              <w:jc w:val="both"/>
+              <w:rPr>
+                <w:rFonts w:ascii="Times New Roman" w:hAnsi="Times New Roman" w:cs="Times New Roman"/>
+                <w:sz w:val="28"/>
+                <w:szCs w:val="28"/>
+              </w:rPr>
+            </w:pPr>
+            <w:r>
+              <w:rPr>
+                <w:rFonts w:ascii="Times New Roman" w:hAnsi="Times New Roman" w:cs="Times New Roman"/>
+                <w:sz w:val="28"/>
+                <w:szCs w:val="28"/>
+              </w:rPr>
+              <w:t>4.1.4.4</w:t>
+            </w:r>
+          </w:p>
+        </w:tc>
+        <w:tc>
+          <w:tcPr>
+            <w:tcW w:w="6039" w:type="dxa"/>
+            <w:gridSpan w:val="2"/>
+          </w:tcPr>
+          <w:p>
+            <w:pPr>
+              <w:jc w:val="both"/>
+              <w:rPr>
+                <w:rFonts w:ascii="Times New Roman" w:hAnsi="Times New Roman" w:cs="Times New Roman"/>
+                <w:sz w:val="28"/>
+                <w:szCs w:val="28"/>
+              </w:rPr>
+            </w:pPr>
+            <w:r>
+              <w:rPr>
+                <w:rFonts w:ascii="Times New Roman" w:hAnsi="Times New Roman" w:cs="Times New Roman"/>
+                <w:sz w:val="28"/>
+                <w:szCs w:val="28"/>
+              </w:rPr>
+              <w:t>Т</w:t>
+            </w:r>
+            <w:r>
+              <w:rPr>
+                <w:rFonts w:ascii="Times New Roman" w:hAnsi="Times New Roman" w:cs="Times New Roman"/>
+                <w:sz w:val="28"/>
+                <w:szCs w:val="28"/>
+              </w:rPr>
+              <w:t>ребования к методам оценки и контроля показателей наде</w:t>
+            </w:r>
+            <w:r>
+              <w:rPr>
+                <w:rFonts w:ascii="Times New Roman" w:hAnsi="Times New Roman" w:cs="Times New Roman"/>
+                <w:sz w:val="28"/>
+                <w:szCs w:val="28"/>
+              </w:rPr>
+              <w:t>жности на разных стадиях созда</w:t>
+            </w:r>
+            <w:r>
+              <w:rPr>
+                <w:rFonts w:ascii="Times New Roman" w:hAnsi="Times New Roman" w:cs="Times New Roman"/>
+                <w:sz w:val="28"/>
+                <w:szCs w:val="28"/>
+              </w:rPr>
+              <w:t>ния системы</w:t>
+            </w:r>
+          </w:p>
+        </w:tc>
+        <w:tc>
+          <w:tcPr>
+            <w:tcW w:w="395" w:type="dxa"/>
+          </w:tcPr>
+          <w:p>
+            <w:pPr>
+              <w:jc w:val="both"/>
+              <w:rPr>
+                <w:rFonts w:ascii="Times New Roman" w:hAnsi="Times New Roman" w:cs="Times New Roman"/>
+                <w:sz w:val="28"/>
+                <w:szCs w:val="28"/>
+              </w:rPr>
+            </w:pPr>
+          </w:p>
+        </w:tc>
+      </w:tr>
+      <w:tr>
+        <w:trPr>
+          <w:gridBefore w:val="1"/>
+          <w:wBefore w:w="278" w:type="dxa"/>
+        </w:trPr>
+        <w:tc>
+          <w:tcPr>
+            <w:tcW w:w="567" w:type="dxa"/>
+            <w:gridSpan w:val="2"/>
+          </w:tcPr>
+          <w:p>
+            <w:pPr>
+              <w:jc w:val="both"/>
+              <w:rPr>
+                <w:rFonts w:ascii="Times New Roman" w:hAnsi="Times New Roman" w:cs="Times New Roman"/>
+                <w:sz w:val="28"/>
+                <w:szCs w:val="28"/>
+              </w:rPr>
+            </w:pPr>
+          </w:p>
+        </w:tc>
+        <w:tc>
+          <w:tcPr>
+            <w:tcW w:w="916" w:type="dxa"/>
+            <w:gridSpan w:val="2"/>
+          </w:tcPr>
+          <w:p>
+            <w:pPr>
+              <w:jc w:val="both"/>
+              <w:rPr>
+                <w:rFonts w:ascii="Times New Roman" w:hAnsi="Times New Roman" w:cs="Times New Roman"/>
+                <w:sz w:val="28"/>
+                <w:szCs w:val="28"/>
+              </w:rPr>
+            </w:pPr>
+            <w:r>
+              <w:rPr>
+                <w:rFonts w:ascii="Times New Roman" w:hAnsi="Times New Roman" w:cs="Times New Roman"/>
+                <w:sz w:val="28"/>
+                <w:szCs w:val="28"/>
+              </w:rPr>
+              <w:t>4.1.5</w:t>
+            </w:r>
+          </w:p>
+        </w:tc>
+        <w:tc>
+          <w:tcPr>
+            <w:tcW w:w="7189" w:type="dxa"/>
+            <w:gridSpan w:val="4"/>
+          </w:tcPr>
+          <w:p>
+            <w:pPr>
+              <w:jc w:val="both"/>
+              <w:rPr>
+                <w:rFonts w:ascii="Times New Roman" w:hAnsi="Times New Roman" w:cs="Times New Roman"/>
+                <w:sz w:val="28"/>
+                <w:szCs w:val="28"/>
+              </w:rPr>
+            </w:pPr>
+            <w:r>
+              <w:rPr>
+                <w:rFonts w:ascii="Times New Roman" w:hAnsi="Times New Roman" w:cs="Times New Roman"/>
+                <w:sz w:val="28"/>
+                <w:szCs w:val="28"/>
+              </w:rPr>
+              <w:t>Т</w:t>
+            </w:r>
+            <w:r>
+              <w:rPr>
+                <w:rFonts w:ascii="Times New Roman" w:hAnsi="Times New Roman" w:cs="Times New Roman"/>
+                <w:sz w:val="28"/>
+                <w:szCs w:val="28"/>
+              </w:rPr>
+              <w:t>ребования безопасности</w:t>
+            </w:r>
+          </w:p>
+        </w:tc>
+        <w:tc>
+          <w:tcPr>
+            <w:tcW w:w="395" w:type="dxa"/>
+          </w:tcPr>
+          <w:p>
+            <w:pPr>
+              <w:jc w:val="both"/>
+              <w:rPr>
+                <w:rFonts w:ascii="Times New Roman" w:hAnsi="Times New Roman" w:cs="Times New Roman"/>
+                <w:sz w:val="28"/>
+                <w:szCs w:val="28"/>
+              </w:rPr>
+            </w:pPr>
+          </w:p>
+        </w:tc>
+      </w:tr>
+      <w:tr>
+        <w:trPr>
+          <w:gridBefore w:val="1"/>
+          <w:wBefore w:w="278" w:type="dxa"/>
+        </w:trPr>
+        <w:tc>
+          <w:tcPr>
+            <w:tcW w:w="567" w:type="dxa"/>
+            <w:gridSpan w:val="2"/>
+          </w:tcPr>
+          <w:p>
+            <w:pPr>
+              <w:jc w:val="both"/>
+              <w:rPr>
+                <w:rFonts w:ascii="Times New Roman" w:hAnsi="Times New Roman" w:cs="Times New Roman"/>
+                <w:sz w:val="28"/>
+                <w:szCs w:val="28"/>
+              </w:rPr>
+            </w:pPr>
+          </w:p>
+        </w:tc>
+        <w:tc>
+          <w:tcPr>
+            <w:tcW w:w="916" w:type="dxa"/>
+            <w:gridSpan w:val="2"/>
+          </w:tcPr>
+          <w:p>
+            <w:pPr>
+              <w:jc w:val="both"/>
+              <w:rPr>
+                <w:rFonts w:ascii="Times New Roman" w:hAnsi="Times New Roman" w:cs="Times New Roman"/>
+                <w:sz w:val="28"/>
+                <w:szCs w:val="28"/>
+              </w:rPr>
+            </w:pPr>
+            <w:r>
+              <w:rPr>
+                <w:rFonts w:ascii="Times New Roman" w:hAnsi="Times New Roman" w:cs="Times New Roman"/>
+                <w:sz w:val="28"/>
+                <w:szCs w:val="28"/>
+              </w:rPr>
+              <w:t>4.1.6</w:t>
+            </w:r>
+          </w:p>
+        </w:tc>
+        <w:tc>
+          <w:tcPr>
+            <w:tcW w:w="7189" w:type="dxa"/>
+            <w:gridSpan w:val="4"/>
+          </w:tcPr>
+          <w:p>
+            <w:pPr>
+              <w:jc w:val="both"/>
+              <w:rPr>
+                <w:rFonts w:ascii="Times New Roman" w:hAnsi="Times New Roman" w:cs="Times New Roman"/>
+                <w:sz w:val="28"/>
+                <w:szCs w:val="28"/>
+              </w:rPr>
+            </w:pPr>
+            <w:r>
+              <w:rPr>
+                <w:rFonts w:ascii="Times New Roman" w:hAnsi="Times New Roman" w:cs="Times New Roman"/>
+                <w:sz w:val="28"/>
+                <w:szCs w:val="28"/>
+              </w:rPr>
+              <w:t>Т</w:t>
+            </w:r>
+            <w:r>
+              <w:rPr>
+                <w:rFonts w:ascii="Times New Roman" w:hAnsi="Times New Roman" w:cs="Times New Roman"/>
+                <w:sz w:val="28"/>
+                <w:szCs w:val="28"/>
+              </w:rPr>
+              <w:t>ребования к эр</w:t>
+            </w:r>
+            <w:r>
+              <w:rPr>
+                <w:rFonts w:ascii="Times New Roman" w:hAnsi="Times New Roman" w:cs="Times New Roman"/>
+                <w:sz w:val="28"/>
+                <w:szCs w:val="28"/>
+              </w:rPr>
+              <w:t>гономике и технической эстетике</w:t>
+            </w:r>
+          </w:p>
+        </w:tc>
+        <w:tc>
+          <w:tcPr>
+            <w:tcW w:w="395" w:type="dxa"/>
+          </w:tcPr>
+          <w:p>
+            <w:pPr>
+              <w:jc w:val="both"/>
+              <w:rPr>
+                <w:rFonts w:ascii="Times New Roman" w:hAnsi="Times New Roman" w:cs="Times New Roman"/>
+                <w:sz w:val="28"/>
+                <w:szCs w:val="28"/>
+              </w:rPr>
+            </w:pPr>
+          </w:p>
+        </w:tc>
+      </w:tr>
+      <w:tr>
+        <w:trPr>
+          <w:gridBefore w:val="1"/>
+          <w:wBefore w:w="278" w:type="dxa"/>
+        </w:trPr>
+        <w:tc>
+          <w:tcPr>
+            <w:tcW w:w="567" w:type="dxa"/>
+            <w:gridSpan w:val="2"/>
+          </w:tcPr>
+          <w:p>
+            <w:pPr>
+              <w:jc w:val="both"/>
+              <w:rPr>
+                <w:rFonts w:ascii="Times New Roman" w:hAnsi="Times New Roman" w:cs="Times New Roman"/>
+                <w:sz w:val="28"/>
+                <w:szCs w:val="28"/>
+              </w:rPr>
+            </w:pPr>
+          </w:p>
+        </w:tc>
+        <w:tc>
+          <w:tcPr>
+            <w:tcW w:w="916" w:type="dxa"/>
+            <w:gridSpan w:val="2"/>
+          </w:tcPr>
+          <w:p>
+            <w:pPr>
+              <w:jc w:val="both"/>
+              <w:rPr>
+                <w:rFonts w:ascii="Times New Roman" w:hAnsi="Times New Roman" w:cs="Times New Roman"/>
+                <w:sz w:val="28"/>
+                <w:szCs w:val="28"/>
+              </w:rPr>
+            </w:pPr>
+            <w:r>
+              <w:rPr>
+                <w:rFonts w:ascii="Times New Roman" w:hAnsi="Times New Roman" w:cs="Times New Roman"/>
+                <w:sz w:val="28"/>
+                <w:szCs w:val="28"/>
+              </w:rPr>
+              <w:t>4.1.7</w:t>
+            </w:r>
+          </w:p>
+        </w:tc>
+        <w:tc>
+          <w:tcPr>
+            <w:tcW w:w="7189" w:type="dxa"/>
+            <w:gridSpan w:val="4"/>
+          </w:tcPr>
+          <w:p>
+            <w:pPr>
+              <w:jc w:val="both"/>
+              <w:rPr>
+                <w:rFonts w:ascii="Times New Roman" w:hAnsi="Times New Roman" w:cs="Times New Roman"/>
+                <w:sz w:val="28"/>
+                <w:szCs w:val="28"/>
+              </w:rPr>
+            </w:pPr>
+            <w:r>
+              <w:rPr>
+                <w:rFonts w:ascii="Times New Roman" w:hAnsi="Times New Roman" w:cs="Times New Roman"/>
+                <w:sz w:val="28"/>
+                <w:szCs w:val="28"/>
+              </w:rPr>
+              <w:t>Т</w:t>
+            </w:r>
+            <w:r>
+              <w:rPr>
+                <w:rFonts w:ascii="Times New Roman" w:hAnsi="Times New Roman" w:cs="Times New Roman"/>
+                <w:sz w:val="28"/>
+                <w:szCs w:val="28"/>
+              </w:rPr>
+              <w:t>ребования к транспортабельности для подвижных АС;</w:t>
+            </w:r>
+          </w:p>
+        </w:tc>
+        <w:tc>
+          <w:tcPr>
+            <w:tcW w:w="395" w:type="dxa"/>
+          </w:tcPr>
+          <w:p>
+            <w:pPr>
+              <w:jc w:val="both"/>
+              <w:rPr>
+                <w:rFonts w:ascii="Times New Roman" w:hAnsi="Times New Roman" w:cs="Times New Roman"/>
+                <w:sz w:val="28"/>
+                <w:szCs w:val="28"/>
+              </w:rPr>
+            </w:pPr>
+          </w:p>
+        </w:tc>
+      </w:tr>
+      <w:tr>
+        <w:trPr>
+          <w:gridBefore w:val="1"/>
+          <w:wBefore w:w="278" w:type="dxa"/>
+        </w:trPr>
+        <w:tc>
+          <w:tcPr>
+            <w:tcW w:w="567" w:type="dxa"/>
+            <w:gridSpan w:val="2"/>
+          </w:tcPr>
+          <w:p>
+            <w:pPr>
+              <w:jc w:val="both"/>
+              <w:rPr>
+                <w:rFonts w:ascii="Times New Roman" w:hAnsi="Times New Roman" w:cs="Times New Roman"/>
+                <w:sz w:val="28"/>
+                <w:szCs w:val="28"/>
+              </w:rPr>
+            </w:pPr>
+          </w:p>
+        </w:tc>
+        <w:tc>
+          <w:tcPr>
+            <w:tcW w:w="916" w:type="dxa"/>
+            <w:gridSpan w:val="2"/>
+          </w:tcPr>
+          <w:p>
+            <w:pPr>
+              <w:jc w:val="both"/>
+              <w:rPr>
+                <w:rFonts w:ascii="Times New Roman" w:hAnsi="Times New Roman" w:cs="Times New Roman"/>
+                <w:sz w:val="28"/>
+                <w:szCs w:val="28"/>
+              </w:rPr>
+            </w:pPr>
+            <w:r>
+              <w:rPr>
+                <w:rFonts w:ascii="Times New Roman" w:hAnsi="Times New Roman" w:cs="Times New Roman"/>
+                <w:sz w:val="28"/>
+                <w:szCs w:val="28"/>
+              </w:rPr>
+              <w:t>4.1.8</w:t>
+            </w:r>
+          </w:p>
+        </w:tc>
+        <w:tc>
+          <w:tcPr>
+            <w:tcW w:w="7189" w:type="dxa"/>
+            <w:gridSpan w:val="4"/>
+          </w:tcPr>
+          <w:p>
+            <w:pPr>
+              <w:jc w:val="both"/>
+              <w:rPr>
+                <w:rFonts w:ascii="Times New Roman" w:hAnsi="Times New Roman" w:cs="Times New Roman"/>
+                <w:sz w:val="28"/>
+                <w:szCs w:val="28"/>
+              </w:rPr>
+            </w:pPr>
+            <w:r>
+              <w:rPr>
+                <w:rFonts w:ascii="Times New Roman" w:hAnsi="Times New Roman" w:cs="Times New Roman"/>
+                <w:sz w:val="28"/>
+                <w:szCs w:val="28"/>
+              </w:rPr>
+              <w:t>Т</w:t>
+            </w:r>
+            <w:r>
+              <w:rPr>
+                <w:rFonts w:ascii="Times New Roman" w:hAnsi="Times New Roman" w:cs="Times New Roman"/>
+                <w:sz w:val="28"/>
+                <w:szCs w:val="28"/>
+              </w:rPr>
+              <w:t>ребования к эксплуатации, техническому обслуживани</w:t>
+            </w:r>
+            <w:r>
+              <w:rPr>
+                <w:rFonts w:ascii="Times New Roman" w:hAnsi="Times New Roman" w:cs="Times New Roman"/>
+                <w:sz w:val="28"/>
+                <w:szCs w:val="28"/>
+              </w:rPr>
+              <w:t>ю, ремонту и хранению компонентов системы</w:t>
+            </w:r>
+          </w:p>
+        </w:tc>
+        <w:tc>
+          <w:tcPr>
+            <w:tcW w:w="395" w:type="dxa"/>
+          </w:tcPr>
+          <w:p>
+            <w:pPr>
+              <w:jc w:val="both"/>
+              <w:rPr>
+                <w:rFonts w:ascii="Times New Roman" w:hAnsi="Times New Roman" w:cs="Times New Roman"/>
+                <w:sz w:val="28"/>
+                <w:szCs w:val="28"/>
+              </w:rPr>
+            </w:pPr>
+          </w:p>
+        </w:tc>
+      </w:tr>
+      <w:tr>
+        <w:trPr>
+          <w:gridBefore w:val="1"/>
+          <w:wBefore w:w="278" w:type="dxa"/>
+        </w:trPr>
+        <w:tc>
+          <w:tcPr>
+            <w:tcW w:w="567" w:type="dxa"/>
+            <w:gridSpan w:val="2"/>
+          </w:tcPr>
+          <w:p>
+            <w:pPr>
+              <w:jc w:val="both"/>
+              <w:rPr>
+                <w:rFonts w:ascii="Times New Roman" w:hAnsi="Times New Roman" w:cs="Times New Roman"/>
+                <w:sz w:val="28"/>
+                <w:szCs w:val="28"/>
+              </w:rPr>
+            </w:pPr>
+          </w:p>
+        </w:tc>
+        <w:tc>
+          <w:tcPr>
+            <w:tcW w:w="916" w:type="dxa"/>
+            <w:gridSpan w:val="2"/>
+          </w:tcPr>
+          <w:p>
+            <w:pPr>
+              <w:jc w:val="both"/>
+              <w:rPr>
+                <w:rFonts w:ascii="Times New Roman" w:hAnsi="Times New Roman" w:cs="Times New Roman"/>
+                <w:sz w:val="28"/>
+                <w:szCs w:val="28"/>
+              </w:rPr>
+            </w:pPr>
+          </w:p>
+        </w:tc>
+        <w:tc>
+          <w:tcPr>
+            <w:tcW w:w="1150" w:type="dxa"/>
+            <w:gridSpan w:val="2"/>
+          </w:tcPr>
+          <w:p>
+            <w:pPr>
+              <w:jc w:val="both"/>
+              <w:rPr>
+                <w:rFonts w:ascii="Times New Roman" w:hAnsi="Times New Roman" w:cs="Times New Roman"/>
+                <w:sz w:val="28"/>
+                <w:szCs w:val="28"/>
+              </w:rPr>
+            </w:pPr>
+            <w:r>
+              <w:rPr>
+                <w:rFonts w:ascii="Times New Roman" w:hAnsi="Times New Roman" w:cs="Times New Roman"/>
+                <w:sz w:val="28"/>
+                <w:szCs w:val="28"/>
+              </w:rPr>
+              <w:t>4.1.8.1</w:t>
+            </w:r>
+          </w:p>
+        </w:tc>
+        <w:tc>
+          <w:tcPr>
+            <w:tcW w:w="6039" w:type="dxa"/>
+            <w:gridSpan w:val="2"/>
+          </w:tcPr>
+          <w:p>
+            <w:pPr>
+              <w:jc w:val="both"/>
+              <w:rPr>
+                <w:rFonts w:ascii="Times New Roman" w:hAnsi="Times New Roman" w:cs="Times New Roman"/>
+                <w:sz w:val="28"/>
+                <w:szCs w:val="28"/>
+              </w:rPr>
+            </w:pPr>
+            <w:r>
+              <w:rPr>
+                <w:rFonts w:ascii="Times New Roman" w:hAnsi="Times New Roman" w:cs="Times New Roman"/>
+                <w:sz w:val="28"/>
+                <w:szCs w:val="28"/>
+              </w:rPr>
+              <w:t>Условия и регламент эксплуатации</w:t>
+            </w:r>
+          </w:p>
+        </w:tc>
+        <w:tc>
+          <w:tcPr>
+            <w:tcW w:w="395" w:type="dxa"/>
+          </w:tcPr>
+          <w:p>
+            <w:pPr>
+              <w:jc w:val="both"/>
+              <w:rPr>
+                <w:rFonts w:ascii="Times New Roman" w:hAnsi="Times New Roman" w:cs="Times New Roman"/>
+                <w:sz w:val="28"/>
+                <w:szCs w:val="28"/>
+              </w:rPr>
+            </w:pPr>
+          </w:p>
+        </w:tc>
+      </w:tr>
+      <w:tr>
+        <w:trPr>
+          <w:gridBefore w:val="1"/>
+          <w:wBefore w:w="278" w:type="dxa"/>
+        </w:trPr>
+        <w:tc>
+          <w:tcPr>
+            <w:tcW w:w="567" w:type="dxa"/>
+            <w:gridSpan w:val="2"/>
+          </w:tcPr>
+          <w:p>
+            <w:pPr>
+              <w:jc w:val="both"/>
+              <w:rPr>
+                <w:rFonts w:ascii="Times New Roman" w:hAnsi="Times New Roman" w:cs="Times New Roman"/>
+                <w:sz w:val="28"/>
+                <w:szCs w:val="28"/>
+              </w:rPr>
+            </w:pPr>
+          </w:p>
+        </w:tc>
+        <w:tc>
+          <w:tcPr>
+            <w:tcW w:w="916" w:type="dxa"/>
+            <w:gridSpan w:val="2"/>
+          </w:tcPr>
+          <w:p>
+            <w:pPr>
+              <w:jc w:val="both"/>
+              <w:rPr>
+                <w:rFonts w:ascii="Times New Roman" w:hAnsi="Times New Roman" w:cs="Times New Roman"/>
+                <w:sz w:val="28"/>
+                <w:szCs w:val="28"/>
+              </w:rPr>
+            </w:pPr>
+          </w:p>
+        </w:tc>
+        <w:tc>
+          <w:tcPr>
+            <w:tcW w:w="1150" w:type="dxa"/>
+            <w:gridSpan w:val="2"/>
+          </w:tcPr>
+          <w:p>
+            <w:pPr>
+              <w:jc w:val="both"/>
+              <w:rPr>
+                <w:rFonts w:ascii="Times New Roman" w:hAnsi="Times New Roman" w:cs="Times New Roman"/>
+                <w:sz w:val="28"/>
+                <w:szCs w:val="28"/>
+              </w:rPr>
+            </w:pPr>
+            <w:r>
+              <w:rPr>
+                <w:rFonts w:ascii="Times New Roman" w:hAnsi="Times New Roman" w:cs="Times New Roman"/>
+                <w:sz w:val="28"/>
+                <w:szCs w:val="28"/>
+              </w:rPr>
+              <w:t>4.1.8.2</w:t>
+            </w:r>
+          </w:p>
+        </w:tc>
+        <w:tc>
+          <w:tcPr>
+            <w:tcW w:w="6039" w:type="dxa"/>
+            <w:gridSpan w:val="2"/>
+          </w:tcPr>
+          <w:p>
+            <w:pPr>
+              <w:jc w:val="both"/>
+              <w:rPr>
+                <w:rFonts w:ascii="Times New Roman" w:hAnsi="Times New Roman" w:cs="Times New Roman"/>
+                <w:sz w:val="28"/>
+                <w:szCs w:val="28"/>
+              </w:rPr>
+            </w:pPr>
+            <w:r>
+              <w:rPr>
+                <w:rFonts w:ascii="Times New Roman" w:hAnsi="Times New Roman" w:cs="Times New Roman"/>
+                <w:sz w:val="28"/>
+                <w:szCs w:val="28"/>
+              </w:rPr>
+              <w:t>П</w:t>
+            </w:r>
+            <w:r>
+              <w:rPr>
+                <w:rFonts w:ascii="Times New Roman" w:hAnsi="Times New Roman" w:cs="Times New Roman"/>
+                <w:sz w:val="28"/>
+                <w:szCs w:val="28"/>
+              </w:rPr>
+              <w:t>редварительные требования к допустимым площадям для размещения персонала и ТС</w:t>
+            </w:r>
+          </w:p>
+          <w:p>
+            <w:pPr>
+              <w:jc w:val="both"/>
+              <w:rPr>
+                <w:rFonts w:ascii="Times New Roman" w:hAnsi="Times New Roman" w:cs="Times New Roman"/>
+                <w:sz w:val="28"/>
+                <w:szCs w:val="28"/>
+              </w:rPr>
+            </w:pPr>
+            <w:r>
+              <w:rPr>
+                <w:rFonts w:ascii="Times New Roman" w:hAnsi="Times New Roman" w:cs="Times New Roman"/>
+                <w:sz w:val="28"/>
+                <w:szCs w:val="28"/>
+              </w:rPr>
+              <w:t>Системы.</w:t>
+            </w:r>
+          </w:p>
+        </w:tc>
+        <w:tc>
+          <w:tcPr>
+            <w:tcW w:w="395" w:type="dxa"/>
+          </w:tcPr>
+          <w:p>
+            <w:pPr>
+              <w:jc w:val="both"/>
+              <w:rPr>
+                <w:rFonts w:ascii="Times New Roman" w:hAnsi="Times New Roman" w:cs="Times New Roman"/>
+                <w:sz w:val="28"/>
+                <w:szCs w:val="28"/>
+              </w:rPr>
+            </w:pPr>
+          </w:p>
+        </w:tc>
+      </w:tr>
+      <w:tr>
+        <w:trPr>
+          <w:gridBefore w:val="1"/>
+          <w:wBefore w:w="278" w:type="dxa"/>
+        </w:trPr>
+        <w:tc>
+          <w:tcPr>
+            <w:tcW w:w="567" w:type="dxa"/>
+            <w:gridSpan w:val="2"/>
+          </w:tcPr>
+          <w:p>
+            <w:pPr>
+              <w:jc w:val="both"/>
+              <w:rPr>
+                <w:rFonts w:ascii="Times New Roman" w:hAnsi="Times New Roman" w:cs="Times New Roman"/>
+                <w:sz w:val="28"/>
+                <w:szCs w:val="28"/>
+              </w:rPr>
+            </w:pPr>
+          </w:p>
+        </w:tc>
+        <w:tc>
+          <w:tcPr>
+            <w:tcW w:w="916" w:type="dxa"/>
+            <w:gridSpan w:val="2"/>
+          </w:tcPr>
+          <w:p>
+            <w:pPr>
+              <w:jc w:val="both"/>
+              <w:rPr>
+                <w:rFonts w:ascii="Times New Roman" w:hAnsi="Times New Roman" w:cs="Times New Roman"/>
+                <w:sz w:val="28"/>
+                <w:szCs w:val="28"/>
+              </w:rPr>
+            </w:pPr>
+          </w:p>
+        </w:tc>
+        <w:tc>
+          <w:tcPr>
+            <w:tcW w:w="1150" w:type="dxa"/>
+            <w:gridSpan w:val="2"/>
+          </w:tcPr>
+          <w:p>
+            <w:pPr>
+              <w:jc w:val="both"/>
+              <w:rPr>
+                <w:rFonts w:ascii="Times New Roman" w:hAnsi="Times New Roman" w:cs="Times New Roman"/>
+                <w:sz w:val="28"/>
+                <w:szCs w:val="28"/>
+              </w:rPr>
+            </w:pPr>
+            <w:r>
+              <w:rPr>
+                <w:rFonts w:ascii="Times New Roman" w:hAnsi="Times New Roman" w:cs="Times New Roman"/>
+                <w:sz w:val="28"/>
+                <w:szCs w:val="28"/>
+              </w:rPr>
+              <w:t>4.1.8.</w:t>
+            </w:r>
+            <w:r>
+              <w:rPr>
+                <w:rFonts w:ascii="Times New Roman" w:hAnsi="Times New Roman" w:cs="Times New Roman"/>
+                <w:sz w:val="28"/>
+                <w:szCs w:val="28"/>
+              </w:rPr>
+              <w:t>3</w:t>
+            </w:r>
+          </w:p>
+        </w:tc>
+        <w:tc>
+          <w:tcPr>
+            <w:tcW w:w="6039" w:type="dxa"/>
+            <w:gridSpan w:val="2"/>
+          </w:tcPr>
+          <w:p>
+            <w:pPr>
+              <w:jc w:val="both"/>
+              <w:rPr>
+                <w:rFonts w:ascii="Times New Roman" w:hAnsi="Times New Roman" w:cs="Times New Roman"/>
+                <w:sz w:val="28"/>
+                <w:szCs w:val="28"/>
+              </w:rPr>
+            </w:pPr>
+            <w:r>
+              <w:rPr>
+                <w:rFonts w:ascii="Times New Roman" w:hAnsi="Times New Roman" w:cs="Times New Roman"/>
+                <w:sz w:val="28"/>
+                <w:szCs w:val="28"/>
+              </w:rPr>
+              <w:t>Требования по количеству</w:t>
+            </w:r>
+          </w:p>
+        </w:tc>
+        <w:tc>
+          <w:tcPr>
+            <w:tcW w:w="395" w:type="dxa"/>
+          </w:tcPr>
+          <w:p>
+            <w:pPr>
+              <w:jc w:val="both"/>
+              <w:rPr>
+                <w:rFonts w:ascii="Times New Roman" w:hAnsi="Times New Roman" w:cs="Times New Roman"/>
+                <w:sz w:val="28"/>
+                <w:szCs w:val="28"/>
+              </w:rPr>
+            </w:pPr>
+          </w:p>
+        </w:tc>
+      </w:tr>
+      <w:tr>
+        <w:trPr>
+          <w:gridBefore w:val="1"/>
+          <w:wBefore w:w="278" w:type="dxa"/>
+        </w:trPr>
+        <w:tc>
+          <w:tcPr>
+            <w:tcW w:w="567" w:type="dxa"/>
+            <w:gridSpan w:val="2"/>
+          </w:tcPr>
+          <w:p>
+            <w:pPr>
+              <w:jc w:val="both"/>
+              <w:rPr>
+                <w:rFonts w:ascii="Times New Roman" w:hAnsi="Times New Roman" w:cs="Times New Roman"/>
+                <w:sz w:val="28"/>
+                <w:szCs w:val="28"/>
+              </w:rPr>
+            </w:pPr>
+          </w:p>
+        </w:tc>
+        <w:tc>
+          <w:tcPr>
+            <w:tcW w:w="916" w:type="dxa"/>
+            <w:gridSpan w:val="2"/>
+          </w:tcPr>
+          <w:p>
+            <w:pPr>
+              <w:jc w:val="both"/>
+              <w:rPr>
+                <w:rFonts w:ascii="Times New Roman" w:hAnsi="Times New Roman" w:cs="Times New Roman"/>
+                <w:sz w:val="28"/>
+                <w:szCs w:val="28"/>
+              </w:rPr>
+            </w:pPr>
+          </w:p>
+        </w:tc>
+        <w:tc>
+          <w:tcPr>
+            <w:tcW w:w="1150" w:type="dxa"/>
+            <w:gridSpan w:val="2"/>
+          </w:tcPr>
+          <w:p>
+            <w:pPr>
+              <w:jc w:val="both"/>
+              <w:rPr>
+                <w:rFonts w:ascii="Times New Roman" w:hAnsi="Times New Roman" w:cs="Times New Roman"/>
+                <w:sz w:val="28"/>
+                <w:szCs w:val="28"/>
+              </w:rPr>
+            </w:pPr>
+            <w:r>
+              <w:rPr>
+                <w:rFonts w:ascii="Times New Roman" w:hAnsi="Times New Roman" w:cs="Times New Roman"/>
+                <w:sz w:val="28"/>
+                <w:szCs w:val="28"/>
+              </w:rPr>
+              <w:t>4.1.8.</w:t>
+            </w:r>
+            <w:r>
+              <w:rPr>
+                <w:rFonts w:ascii="Times New Roman" w:hAnsi="Times New Roman" w:cs="Times New Roman"/>
+                <w:sz w:val="28"/>
+                <w:szCs w:val="28"/>
+              </w:rPr>
+              <w:t>4</w:t>
+            </w:r>
+          </w:p>
+        </w:tc>
+        <w:tc>
+          <w:tcPr>
+            <w:tcW w:w="6039" w:type="dxa"/>
+            <w:gridSpan w:val="2"/>
+          </w:tcPr>
+          <w:p>
+            <w:pPr>
+              <w:jc w:val="both"/>
+              <w:rPr>
+                <w:rFonts w:ascii="Times New Roman" w:hAnsi="Times New Roman" w:cs="Times New Roman"/>
+                <w:sz w:val="28"/>
+                <w:szCs w:val="28"/>
+              </w:rPr>
+            </w:pPr>
+            <w:r>
+              <w:rPr>
+                <w:rFonts w:ascii="Times New Roman" w:hAnsi="Times New Roman" w:cs="Times New Roman"/>
+                <w:sz w:val="28"/>
+                <w:szCs w:val="28"/>
+              </w:rPr>
+              <w:t>Требования к составу</w:t>
+            </w:r>
+          </w:p>
+        </w:tc>
+        <w:tc>
+          <w:tcPr>
+            <w:tcW w:w="395" w:type="dxa"/>
+          </w:tcPr>
+          <w:p>
+            <w:pPr>
+              <w:jc w:val="both"/>
+              <w:rPr>
+                <w:rFonts w:ascii="Times New Roman" w:hAnsi="Times New Roman" w:cs="Times New Roman"/>
+                <w:sz w:val="28"/>
+                <w:szCs w:val="28"/>
+              </w:rPr>
+            </w:pPr>
+          </w:p>
+        </w:tc>
+      </w:tr>
+      <w:tr>
+        <w:trPr>
+          <w:gridBefore w:val="1"/>
+          <w:wBefore w:w="278" w:type="dxa"/>
+        </w:trPr>
+        <w:tc>
+          <w:tcPr>
+            <w:tcW w:w="567" w:type="dxa"/>
+            <w:gridSpan w:val="2"/>
+          </w:tcPr>
+          <w:p>
+            <w:pPr>
+              <w:jc w:val="both"/>
+              <w:rPr>
+                <w:rFonts w:ascii="Times New Roman" w:hAnsi="Times New Roman" w:cs="Times New Roman"/>
+                <w:sz w:val="28"/>
+                <w:szCs w:val="28"/>
+              </w:rPr>
+            </w:pPr>
+          </w:p>
+        </w:tc>
+        <w:tc>
+          <w:tcPr>
+            <w:tcW w:w="916" w:type="dxa"/>
+            <w:gridSpan w:val="2"/>
+          </w:tcPr>
+          <w:p>
+            <w:pPr>
+              <w:jc w:val="both"/>
+              <w:rPr>
+                <w:rFonts w:ascii="Times New Roman" w:hAnsi="Times New Roman" w:cs="Times New Roman"/>
+                <w:sz w:val="28"/>
+                <w:szCs w:val="28"/>
+              </w:rPr>
+            </w:pPr>
+          </w:p>
+        </w:tc>
+        <w:tc>
+          <w:tcPr>
+            <w:tcW w:w="1150" w:type="dxa"/>
+            <w:gridSpan w:val="2"/>
+          </w:tcPr>
+          <w:p>
+            <w:pPr>
+              <w:jc w:val="both"/>
+              <w:rPr>
+                <w:rFonts w:ascii="Times New Roman" w:hAnsi="Times New Roman" w:cs="Times New Roman"/>
+                <w:sz w:val="28"/>
+                <w:szCs w:val="28"/>
+              </w:rPr>
+            </w:pPr>
+            <w:r>
+              <w:rPr>
+                <w:rFonts w:ascii="Times New Roman" w:hAnsi="Times New Roman" w:cs="Times New Roman"/>
+                <w:sz w:val="28"/>
+                <w:szCs w:val="28"/>
+              </w:rPr>
+              <w:t>4.1.8.</w:t>
+            </w:r>
+            <w:r>
+              <w:rPr>
+                <w:rFonts w:ascii="Times New Roman" w:hAnsi="Times New Roman" w:cs="Times New Roman"/>
+                <w:sz w:val="28"/>
+                <w:szCs w:val="28"/>
+              </w:rPr>
+              <w:t>5</w:t>
+            </w:r>
+          </w:p>
+        </w:tc>
+        <w:tc>
+          <w:tcPr>
+            <w:tcW w:w="6039" w:type="dxa"/>
+            <w:gridSpan w:val="2"/>
+          </w:tcPr>
+          <w:p>
+            <w:pPr>
+              <w:jc w:val="both"/>
+              <w:rPr>
+                <w:rFonts w:ascii="Times New Roman" w:hAnsi="Times New Roman" w:cs="Times New Roman"/>
+                <w:sz w:val="28"/>
+                <w:szCs w:val="28"/>
+              </w:rPr>
+            </w:pPr>
+            <w:r>
+              <w:rPr>
+                <w:rFonts w:ascii="Times New Roman" w:hAnsi="Times New Roman" w:cs="Times New Roman"/>
+                <w:sz w:val="28"/>
+                <w:szCs w:val="28"/>
+              </w:rPr>
+              <w:t>Т</w:t>
+            </w:r>
+            <w:r>
+              <w:rPr>
+                <w:rFonts w:ascii="Times New Roman" w:hAnsi="Times New Roman" w:cs="Times New Roman"/>
+                <w:sz w:val="28"/>
+                <w:szCs w:val="28"/>
+              </w:rPr>
+              <w:t>ребо</w:t>
+            </w:r>
+            <w:r>
+              <w:rPr>
+                <w:rFonts w:ascii="Times New Roman" w:hAnsi="Times New Roman" w:cs="Times New Roman"/>
+                <w:sz w:val="28"/>
+                <w:szCs w:val="28"/>
+              </w:rPr>
+              <w:t>вания к регламенту обслуживания</w:t>
+            </w:r>
+          </w:p>
+        </w:tc>
+        <w:tc>
+          <w:tcPr>
+            <w:tcW w:w="395" w:type="dxa"/>
+          </w:tcPr>
+          <w:p>
+            <w:pPr>
+              <w:jc w:val="both"/>
+              <w:rPr>
+                <w:rFonts w:ascii="Times New Roman" w:hAnsi="Times New Roman" w:cs="Times New Roman"/>
+                <w:sz w:val="28"/>
+                <w:szCs w:val="28"/>
+              </w:rPr>
+            </w:pPr>
+          </w:p>
+        </w:tc>
+      </w:tr>
+      <w:tr>
+        <w:trPr>
+          <w:gridBefore w:val="1"/>
+          <w:wBefore w:w="278" w:type="dxa"/>
+        </w:trPr>
+        <w:tc>
+          <w:tcPr>
+            <w:tcW w:w="567" w:type="dxa"/>
+            <w:gridSpan w:val="2"/>
+          </w:tcPr>
+          <w:p>
+            <w:pPr>
+              <w:jc w:val="both"/>
+              <w:rPr>
+                <w:rFonts w:ascii="Times New Roman" w:hAnsi="Times New Roman" w:cs="Times New Roman"/>
+                <w:sz w:val="28"/>
+                <w:szCs w:val="28"/>
+              </w:rPr>
+            </w:pPr>
+          </w:p>
+        </w:tc>
+        <w:tc>
+          <w:tcPr>
+            <w:tcW w:w="916" w:type="dxa"/>
+            <w:gridSpan w:val="2"/>
+          </w:tcPr>
+          <w:p>
+            <w:pPr>
+              <w:jc w:val="both"/>
+              <w:rPr>
+                <w:rFonts w:ascii="Times New Roman" w:hAnsi="Times New Roman" w:cs="Times New Roman"/>
+                <w:sz w:val="28"/>
+                <w:szCs w:val="28"/>
+              </w:rPr>
+            </w:pPr>
+            <w:r>
+              <w:rPr>
+                <w:rFonts w:ascii="Times New Roman" w:hAnsi="Times New Roman" w:cs="Times New Roman"/>
+                <w:sz w:val="28"/>
+                <w:szCs w:val="28"/>
+              </w:rPr>
+              <w:t>4.1.9</w:t>
+            </w:r>
+          </w:p>
+        </w:tc>
+        <w:tc>
+          <w:tcPr>
+            <w:tcW w:w="7189" w:type="dxa"/>
+            <w:gridSpan w:val="4"/>
+          </w:tcPr>
+          <w:p>
+            <w:pPr>
+              <w:jc w:val="both"/>
+              <w:rPr>
+                <w:rFonts w:ascii="Times New Roman" w:hAnsi="Times New Roman" w:cs="Times New Roman"/>
+                <w:sz w:val="28"/>
+                <w:szCs w:val="28"/>
+              </w:rPr>
+            </w:pPr>
+            <w:r>
+              <w:rPr>
+                <w:rFonts w:ascii="Times New Roman" w:hAnsi="Times New Roman" w:cs="Times New Roman"/>
+                <w:sz w:val="28"/>
+                <w:szCs w:val="28"/>
+              </w:rPr>
+              <w:t>Т</w:t>
+            </w:r>
+            <w:r>
+              <w:rPr>
+                <w:rFonts w:ascii="Times New Roman" w:hAnsi="Times New Roman" w:cs="Times New Roman"/>
+                <w:sz w:val="28"/>
+                <w:szCs w:val="28"/>
+              </w:rPr>
+              <w:t xml:space="preserve">ребования к защите информации </w:t>
+            </w:r>
+            <w:r>
+              <w:rPr>
+                <w:rFonts w:ascii="Times New Roman" w:hAnsi="Times New Roman" w:cs="Times New Roman"/>
+                <w:sz w:val="28"/>
+                <w:szCs w:val="28"/>
+              </w:rPr>
+              <w:t>от несанкционированного доступа</w:t>
+            </w:r>
+          </w:p>
+        </w:tc>
+        <w:tc>
+          <w:tcPr>
+            <w:tcW w:w="395" w:type="dxa"/>
+          </w:tcPr>
+          <w:p>
+            <w:pPr>
+              <w:jc w:val="both"/>
+              <w:rPr>
+                <w:rFonts w:ascii="Times New Roman" w:hAnsi="Times New Roman" w:cs="Times New Roman"/>
+                <w:sz w:val="28"/>
+                <w:szCs w:val="28"/>
+              </w:rPr>
+            </w:pPr>
+          </w:p>
+        </w:tc>
+      </w:tr>
+      <w:tr>
+        <w:trPr>
+          <w:gridBefore w:val="1"/>
+          <w:wBefore w:w="278" w:type="dxa"/>
+        </w:trPr>
+        <w:tc>
+          <w:tcPr>
+            <w:tcW w:w="567" w:type="dxa"/>
+            <w:gridSpan w:val="2"/>
+          </w:tcPr>
+          <w:p>
+            <w:pPr>
+              <w:jc w:val="both"/>
+              <w:rPr>
+                <w:rFonts w:ascii="Times New Roman" w:hAnsi="Times New Roman" w:cs="Times New Roman"/>
+                <w:sz w:val="28"/>
+                <w:szCs w:val="28"/>
+              </w:rPr>
+            </w:pPr>
+          </w:p>
+        </w:tc>
+        <w:tc>
+          <w:tcPr>
+            <w:tcW w:w="916" w:type="dxa"/>
+            <w:gridSpan w:val="2"/>
+          </w:tcPr>
+          <w:p>
+            <w:pPr>
+              <w:jc w:val="both"/>
+              <w:rPr>
+                <w:rFonts w:ascii="Times New Roman" w:hAnsi="Times New Roman" w:cs="Times New Roman"/>
+                <w:sz w:val="28"/>
+                <w:szCs w:val="28"/>
+              </w:rPr>
+            </w:pPr>
+            <w:r>
+              <w:rPr>
+                <w:rFonts w:ascii="Times New Roman" w:hAnsi="Times New Roman" w:cs="Times New Roman"/>
+                <w:sz w:val="28"/>
+                <w:szCs w:val="28"/>
+              </w:rPr>
+              <w:t>4.1.10</w:t>
+            </w:r>
+          </w:p>
+        </w:tc>
+        <w:tc>
+          <w:tcPr>
+            <w:tcW w:w="7189" w:type="dxa"/>
+            <w:gridSpan w:val="4"/>
+          </w:tcPr>
+          <w:p>
+            <w:pPr>
+              <w:jc w:val="both"/>
+              <w:rPr>
+                <w:rFonts w:ascii="Times New Roman" w:hAnsi="Times New Roman" w:cs="Times New Roman"/>
+                <w:sz w:val="28"/>
+                <w:szCs w:val="28"/>
+              </w:rPr>
+            </w:pPr>
+            <w:r>
+              <w:rPr>
+                <w:rFonts w:ascii="Times New Roman" w:hAnsi="Times New Roman" w:cs="Times New Roman"/>
+                <w:sz w:val="28"/>
+                <w:szCs w:val="28"/>
+              </w:rPr>
+              <w:t>Т</w:t>
+            </w:r>
+            <w:r>
+              <w:rPr>
+                <w:rFonts w:ascii="Times New Roman" w:hAnsi="Times New Roman" w:cs="Times New Roman"/>
+                <w:sz w:val="28"/>
+                <w:szCs w:val="28"/>
+              </w:rPr>
+              <w:t>ребования по сох</w:t>
+            </w:r>
+            <w:r>
+              <w:rPr>
+                <w:rFonts w:ascii="Times New Roman" w:hAnsi="Times New Roman" w:cs="Times New Roman"/>
+                <w:sz w:val="28"/>
+                <w:szCs w:val="28"/>
+              </w:rPr>
+              <w:t>ранности информации при авариях</w:t>
+            </w:r>
+          </w:p>
+        </w:tc>
+        <w:tc>
+          <w:tcPr>
+            <w:tcW w:w="395" w:type="dxa"/>
+          </w:tcPr>
+          <w:p>
+            <w:pPr>
+              <w:jc w:val="both"/>
+              <w:rPr>
+                <w:rFonts w:ascii="Times New Roman" w:hAnsi="Times New Roman" w:cs="Times New Roman"/>
+                <w:sz w:val="28"/>
+                <w:szCs w:val="28"/>
+              </w:rPr>
+            </w:pPr>
+          </w:p>
+        </w:tc>
+      </w:tr>
+      <w:tr>
+        <w:trPr>
+          <w:gridBefore w:val="1"/>
+          <w:wBefore w:w="278" w:type="dxa"/>
+        </w:trPr>
+        <w:tc>
+          <w:tcPr>
+            <w:tcW w:w="567" w:type="dxa"/>
+            <w:gridSpan w:val="2"/>
+          </w:tcPr>
+          <w:p>
+            <w:pPr>
+              <w:jc w:val="both"/>
+              <w:rPr>
+                <w:rFonts w:ascii="Times New Roman" w:hAnsi="Times New Roman" w:cs="Times New Roman"/>
+                <w:sz w:val="28"/>
+                <w:szCs w:val="28"/>
+              </w:rPr>
+            </w:pPr>
+          </w:p>
+        </w:tc>
+        <w:tc>
+          <w:tcPr>
+            <w:tcW w:w="916" w:type="dxa"/>
+            <w:gridSpan w:val="2"/>
+          </w:tcPr>
+          <w:p>
+            <w:pPr>
+              <w:jc w:val="both"/>
+              <w:rPr>
+                <w:rFonts w:ascii="Times New Roman" w:hAnsi="Times New Roman" w:cs="Times New Roman"/>
+                <w:sz w:val="28"/>
+                <w:szCs w:val="28"/>
+              </w:rPr>
+            </w:pPr>
+            <w:r>
+              <w:rPr>
+                <w:rFonts w:ascii="Times New Roman" w:hAnsi="Times New Roman" w:cs="Times New Roman"/>
+                <w:sz w:val="28"/>
+                <w:szCs w:val="28"/>
+              </w:rPr>
+              <w:t>4.1.11</w:t>
+            </w:r>
+          </w:p>
+        </w:tc>
+        <w:tc>
+          <w:tcPr>
+            <w:tcW w:w="7189" w:type="dxa"/>
+            <w:gridSpan w:val="4"/>
+          </w:tcPr>
+          <w:p>
+            <w:pPr>
+              <w:jc w:val="both"/>
+              <w:rPr>
+                <w:rFonts w:ascii="Times New Roman" w:hAnsi="Times New Roman" w:cs="Times New Roman"/>
+                <w:sz w:val="28"/>
+                <w:szCs w:val="28"/>
+              </w:rPr>
+            </w:pPr>
+            <w:r>
+              <w:rPr>
+                <w:rFonts w:ascii="Times New Roman" w:hAnsi="Times New Roman" w:cs="Times New Roman"/>
+                <w:sz w:val="28"/>
+                <w:szCs w:val="28"/>
+              </w:rPr>
+              <w:t>Т</w:t>
+            </w:r>
+            <w:r>
+              <w:rPr>
+                <w:rFonts w:ascii="Times New Roman" w:hAnsi="Times New Roman" w:cs="Times New Roman"/>
+                <w:sz w:val="28"/>
+                <w:szCs w:val="28"/>
+              </w:rPr>
+              <w:t>ребования к защите</w:t>
+            </w:r>
+            <w:r>
+              <w:rPr>
+                <w:rFonts w:ascii="Times New Roman" w:hAnsi="Times New Roman" w:cs="Times New Roman"/>
+                <w:sz w:val="28"/>
+                <w:szCs w:val="28"/>
+              </w:rPr>
+              <w:t xml:space="preserve"> от внешних воздействий</w:t>
+            </w:r>
+          </w:p>
+        </w:tc>
+        <w:tc>
+          <w:tcPr>
+            <w:tcW w:w="395" w:type="dxa"/>
+          </w:tcPr>
+          <w:p>
+            <w:pPr>
+              <w:jc w:val="both"/>
+              <w:rPr>
+                <w:rFonts w:ascii="Times New Roman" w:hAnsi="Times New Roman" w:cs="Times New Roman"/>
+                <w:sz w:val="28"/>
+                <w:szCs w:val="28"/>
+              </w:rPr>
+            </w:pPr>
+          </w:p>
+        </w:tc>
+      </w:tr>
+      <w:tr>
+        <w:trPr>
+          <w:gridBefore w:val="1"/>
+          <w:wBefore w:w="278" w:type="dxa"/>
+        </w:trPr>
+        <w:tc>
+          <w:tcPr>
+            <w:tcW w:w="567" w:type="dxa"/>
+            <w:gridSpan w:val="2"/>
+          </w:tcPr>
+          <w:p>
+            <w:pPr>
+              <w:jc w:val="both"/>
+              <w:rPr>
+                <w:rFonts w:ascii="Times New Roman" w:hAnsi="Times New Roman" w:cs="Times New Roman"/>
+                <w:sz w:val="28"/>
+                <w:szCs w:val="28"/>
+              </w:rPr>
+            </w:pPr>
+          </w:p>
+        </w:tc>
+        <w:tc>
+          <w:tcPr>
+            <w:tcW w:w="916" w:type="dxa"/>
+            <w:gridSpan w:val="2"/>
+          </w:tcPr>
+          <w:p>
+            <w:pPr>
+              <w:jc w:val="both"/>
+              <w:rPr>
+                <w:rFonts w:ascii="Times New Roman" w:hAnsi="Times New Roman" w:cs="Times New Roman"/>
+                <w:sz w:val="28"/>
+                <w:szCs w:val="28"/>
+              </w:rPr>
+            </w:pPr>
+          </w:p>
+        </w:tc>
+        <w:tc>
+          <w:tcPr>
+            <w:tcW w:w="1150" w:type="dxa"/>
+            <w:gridSpan w:val="2"/>
+          </w:tcPr>
+          <w:p>
+            <w:pPr>
+              <w:jc w:val="both"/>
+              <w:rPr>
+                <w:rFonts w:ascii="Times New Roman" w:hAnsi="Times New Roman" w:cs="Times New Roman"/>
+                <w:sz w:val="28"/>
+                <w:szCs w:val="28"/>
+              </w:rPr>
+            </w:pPr>
+            <w:r>
+              <w:rPr>
+                <w:rFonts w:ascii="Times New Roman" w:hAnsi="Times New Roman" w:cs="Times New Roman"/>
+                <w:sz w:val="28"/>
+                <w:szCs w:val="28"/>
+              </w:rPr>
+              <w:t>4.1.11.1</w:t>
+            </w:r>
+          </w:p>
+        </w:tc>
+        <w:tc>
+          <w:tcPr>
+            <w:tcW w:w="6039" w:type="dxa"/>
+            <w:gridSpan w:val="2"/>
+          </w:tcPr>
+          <w:p>
+            <w:pPr>
+              <w:jc w:val="both"/>
+              <w:rPr>
+                <w:rFonts w:ascii="Times New Roman" w:hAnsi="Times New Roman" w:cs="Times New Roman"/>
+                <w:sz w:val="28"/>
+                <w:szCs w:val="28"/>
+              </w:rPr>
+            </w:pPr>
+            <w:r>
+              <w:rPr>
+                <w:rFonts w:ascii="Times New Roman" w:hAnsi="Times New Roman" w:cs="Times New Roman"/>
+                <w:sz w:val="28"/>
+                <w:szCs w:val="28"/>
+              </w:rPr>
+              <w:t>Т</w:t>
+            </w:r>
+            <w:r>
+              <w:rPr>
+                <w:rFonts w:ascii="Times New Roman" w:hAnsi="Times New Roman" w:cs="Times New Roman"/>
+                <w:sz w:val="28"/>
+                <w:szCs w:val="28"/>
+              </w:rPr>
+              <w:t>ребования к рад</w:t>
+            </w:r>
+            <w:r>
+              <w:rPr>
+                <w:rFonts w:ascii="Times New Roman" w:hAnsi="Times New Roman" w:cs="Times New Roman"/>
+                <w:sz w:val="28"/>
+                <w:szCs w:val="28"/>
+              </w:rPr>
+              <w:t>иоэлектронной защите средств АС</w:t>
+            </w:r>
+          </w:p>
+        </w:tc>
+        <w:tc>
+          <w:tcPr>
+            <w:tcW w:w="395" w:type="dxa"/>
+          </w:tcPr>
+          <w:p>
+            <w:pPr>
+              <w:jc w:val="both"/>
+              <w:rPr>
+                <w:rFonts w:ascii="Times New Roman" w:hAnsi="Times New Roman" w:cs="Times New Roman"/>
+                <w:sz w:val="28"/>
+                <w:szCs w:val="28"/>
+              </w:rPr>
+            </w:pPr>
+          </w:p>
+        </w:tc>
+      </w:tr>
+      <w:tr>
+        <w:trPr>
+          <w:gridBefore w:val="1"/>
+          <w:wBefore w:w="278" w:type="dxa"/>
+        </w:trPr>
+        <w:tc>
+          <w:tcPr>
+            <w:tcW w:w="567" w:type="dxa"/>
+            <w:gridSpan w:val="2"/>
+          </w:tcPr>
+          <w:p>
+            <w:pPr>
+              <w:jc w:val="both"/>
+              <w:rPr>
+                <w:rFonts w:ascii="Times New Roman" w:hAnsi="Times New Roman" w:cs="Times New Roman"/>
+                <w:sz w:val="28"/>
+                <w:szCs w:val="28"/>
+              </w:rPr>
+            </w:pPr>
+          </w:p>
+        </w:tc>
+        <w:tc>
+          <w:tcPr>
+            <w:tcW w:w="916" w:type="dxa"/>
+            <w:gridSpan w:val="2"/>
+          </w:tcPr>
+          <w:p>
+            <w:pPr>
+              <w:jc w:val="both"/>
+              <w:rPr>
+                <w:rFonts w:ascii="Times New Roman" w:hAnsi="Times New Roman" w:cs="Times New Roman"/>
+                <w:sz w:val="28"/>
+                <w:szCs w:val="28"/>
+              </w:rPr>
+            </w:pPr>
+          </w:p>
+        </w:tc>
+        <w:tc>
+          <w:tcPr>
+            <w:tcW w:w="1150" w:type="dxa"/>
+            <w:gridSpan w:val="2"/>
+          </w:tcPr>
+          <w:p>
+            <w:pPr>
+              <w:jc w:val="both"/>
+              <w:rPr>
+                <w:rFonts w:ascii="Times New Roman" w:hAnsi="Times New Roman" w:cs="Times New Roman"/>
+                <w:sz w:val="28"/>
+                <w:szCs w:val="28"/>
+              </w:rPr>
+            </w:pPr>
+            <w:r>
+              <w:rPr>
+                <w:rFonts w:ascii="Times New Roman" w:hAnsi="Times New Roman" w:cs="Times New Roman"/>
+                <w:sz w:val="28"/>
+                <w:szCs w:val="28"/>
+              </w:rPr>
+              <w:t>4.1.11.2</w:t>
+            </w:r>
+          </w:p>
+        </w:tc>
+        <w:tc>
+          <w:tcPr>
+            <w:tcW w:w="6039" w:type="dxa"/>
+            <w:gridSpan w:val="2"/>
+          </w:tcPr>
+          <w:p>
+            <w:pPr>
+              <w:jc w:val="both"/>
+              <w:rPr>
+                <w:rFonts w:ascii="Times New Roman" w:hAnsi="Times New Roman" w:cs="Times New Roman"/>
+                <w:sz w:val="28"/>
+                <w:szCs w:val="28"/>
+              </w:rPr>
+            </w:pPr>
+            <w:r>
+              <w:rPr>
+                <w:rFonts w:ascii="Times New Roman" w:hAnsi="Times New Roman" w:cs="Times New Roman"/>
+                <w:sz w:val="28"/>
+                <w:szCs w:val="28"/>
+              </w:rPr>
+              <w:t>Т</w:t>
+            </w:r>
+            <w:r>
+              <w:rPr>
+                <w:rFonts w:ascii="Times New Roman" w:hAnsi="Times New Roman" w:cs="Times New Roman"/>
+                <w:sz w:val="28"/>
+                <w:szCs w:val="28"/>
+              </w:rPr>
+              <w:t>ребования по стойкости, устойчивости и прочности к внешним воздействиям</w:t>
+            </w:r>
+          </w:p>
+        </w:tc>
+        <w:tc>
+          <w:tcPr>
+            <w:tcW w:w="395" w:type="dxa"/>
+          </w:tcPr>
+          <w:p>
+            <w:pPr>
+              <w:jc w:val="both"/>
+              <w:rPr>
+                <w:rFonts w:ascii="Times New Roman" w:hAnsi="Times New Roman" w:cs="Times New Roman"/>
+                <w:sz w:val="28"/>
+                <w:szCs w:val="28"/>
+              </w:rPr>
+            </w:pPr>
+          </w:p>
+        </w:tc>
+      </w:tr>
+      <w:tr>
+        <w:trPr>
+          <w:gridBefore w:val="1"/>
+          <w:wBefore w:w="278" w:type="dxa"/>
+        </w:trPr>
+        <w:tc>
+          <w:tcPr>
+            <w:tcW w:w="567" w:type="dxa"/>
+            <w:gridSpan w:val="2"/>
+          </w:tcPr>
+          <w:p>
+            <w:pPr>
+              <w:jc w:val="both"/>
+              <w:rPr>
+                <w:rFonts w:ascii="Times New Roman" w:hAnsi="Times New Roman" w:cs="Times New Roman"/>
+                <w:sz w:val="28"/>
+                <w:szCs w:val="28"/>
+              </w:rPr>
+            </w:pPr>
+          </w:p>
+        </w:tc>
+        <w:tc>
+          <w:tcPr>
+            <w:tcW w:w="916" w:type="dxa"/>
+            <w:gridSpan w:val="2"/>
+          </w:tcPr>
+          <w:p>
+            <w:pPr>
+              <w:jc w:val="both"/>
+              <w:rPr>
+                <w:rFonts w:ascii="Times New Roman" w:hAnsi="Times New Roman" w:cs="Times New Roman"/>
+                <w:sz w:val="28"/>
+                <w:szCs w:val="28"/>
+              </w:rPr>
+            </w:pPr>
+            <w:r>
+              <w:rPr>
+                <w:rFonts w:ascii="Times New Roman" w:hAnsi="Times New Roman" w:cs="Times New Roman"/>
+                <w:sz w:val="28"/>
+                <w:szCs w:val="28"/>
+              </w:rPr>
+              <w:t>4.1.12</w:t>
+            </w:r>
+          </w:p>
+        </w:tc>
+        <w:tc>
+          <w:tcPr>
+            <w:tcW w:w="7189" w:type="dxa"/>
+            <w:gridSpan w:val="4"/>
+          </w:tcPr>
+          <w:p>
+            <w:pPr>
+              <w:jc w:val="both"/>
+              <w:rPr>
+                <w:rFonts w:ascii="Times New Roman" w:hAnsi="Times New Roman" w:cs="Times New Roman"/>
+                <w:sz w:val="28"/>
+                <w:szCs w:val="28"/>
+              </w:rPr>
+            </w:pPr>
+            <w:r>
+              <w:rPr>
+                <w:rFonts w:ascii="Times New Roman" w:hAnsi="Times New Roman" w:cs="Times New Roman"/>
+                <w:sz w:val="28"/>
+                <w:szCs w:val="28"/>
+              </w:rPr>
+              <w:t>Т</w:t>
+            </w:r>
+            <w:r>
+              <w:rPr>
+                <w:rFonts w:ascii="Times New Roman" w:hAnsi="Times New Roman" w:cs="Times New Roman"/>
+                <w:sz w:val="28"/>
+                <w:szCs w:val="28"/>
+              </w:rPr>
+              <w:t>ребования к патентной чистоте</w:t>
+            </w:r>
+          </w:p>
+        </w:tc>
+        <w:tc>
+          <w:tcPr>
+            <w:tcW w:w="395" w:type="dxa"/>
+          </w:tcPr>
+          <w:p>
+            <w:pPr>
+              <w:jc w:val="both"/>
+              <w:rPr>
+                <w:rFonts w:ascii="Times New Roman" w:hAnsi="Times New Roman" w:cs="Times New Roman"/>
+                <w:sz w:val="28"/>
+                <w:szCs w:val="28"/>
+              </w:rPr>
+            </w:pPr>
+          </w:p>
+        </w:tc>
+      </w:tr>
+      <w:tr>
+        <w:trPr>
+          <w:gridBefore w:val="1"/>
+          <w:wBefore w:w="278" w:type="dxa"/>
+        </w:trPr>
+        <w:tc>
+          <w:tcPr>
+            <w:tcW w:w="567" w:type="dxa"/>
+            <w:gridSpan w:val="2"/>
+          </w:tcPr>
+          <w:p>
+            <w:pPr>
+              <w:jc w:val="both"/>
+              <w:rPr>
+                <w:rFonts w:ascii="Times New Roman" w:hAnsi="Times New Roman" w:cs="Times New Roman"/>
+                <w:sz w:val="28"/>
+                <w:szCs w:val="28"/>
+              </w:rPr>
+            </w:pPr>
+          </w:p>
+        </w:tc>
+        <w:tc>
+          <w:tcPr>
+            <w:tcW w:w="916" w:type="dxa"/>
+            <w:gridSpan w:val="2"/>
+          </w:tcPr>
+          <w:p>
+            <w:pPr>
+              <w:jc w:val="both"/>
+              <w:rPr>
+                <w:rFonts w:ascii="Times New Roman" w:hAnsi="Times New Roman" w:cs="Times New Roman"/>
+                <w:sz w:val="28"/>
+                <w:szCs w:val="28"/>
+              </w:rPr>
+            </w:pPr>
+            <w:r>
+              <w:rPr>
+                <w:rFonts w:ascii="Times New Roman" w:hAnsi="Times New Roman" w:cs="Times New Roman"/>
+                <w:sz w:val="28"/>
+                <w:szCs w:val="28"/>
+              </w:rPr>
+              <w:t>4.1.13</w:t>
+            </w:r>
+          </w:p>
+        </w:tc>
+        <w:tc>
+          <w:tcPr>
+            <w:tcW w:w="7189" w:type="dxa"/>
+            <w:gridSpan w:val="4"/>
+          </w:tcPr>
+          <w:p>
+            <w:pPr>
+              <w:jc w:val="both"/>
+              <w:rPr>
+                <w:rFonts w:ascii="Times New Roman" w:hAnsi="Times New Roman" w:cs="Times New Roman"/>
+                <w:sz w:val="28"/>
+                <w:szCs w:val="28"/>
+              </w:rPr>
+            </w:pPr>
+            <w:r>
+              <w:rPr>
+                <w:rFonts w:ascii="Times New Roman" w:hAnsi="Times New Roman" w:cs="Times New Roman"/>
+                <w:sz w:val="28"/>
+                <w:szCs w:val="28"/>
+              </w:rPr>
+              <w:t>Т</w:t>
+            </w:r>
+            <w:r>
+              <w:rPr>
+                <w:rFonts w:ascii="Times New Roman" w:hAnsi="Times New Roman" w:cs="Times New Roman"/>
+                <w:sz w:val="28"/>
+                <w:szCs w:val="28"/>
+              </w:rPr>
+              <w:t>ребования</w:t>
+            </w:r>
+            <w:r>
+              <w:rPr>
+                <w:rFonts w:ascii="Times New Roman" w:hAnsi="Times New Roman" w:cs="Times New Roman"/>
+                <w:sz w:val="28"/>
+                <w:szCs w:val="28"/>
+              </w:rPr>
+              <w:t xml:space="preserve"> по стандартизации и унификации</w:t>
+            </w:r>
+          </w:p>
+        </w:tc>
+        <w:tc>
+          <w:tcPr>
+            <w:tcW w:w="395" w:type="dxa"/>
+          </w:tcPr>
+          <w:p>
+            <w:pPr>
+              <w:jc w:val="both"/>
+              <w:rPr>
+                <w:rFonts w:ascii="Times New Roman" w:hAnsi="Times New Roman" w:cs="Times New Roman"/>
+                <w:sz w:val="28"/>
+                <w:szCs w:val="28"/>
+              </w:rPr>
+            </w:pPr>
+          </w:p>
+        </w:tc>
+      </w:tr>
+      <w:tr>
+        <w:trPr>
+          <w:gridBefore w:val="1"/>
+          <w:wBefore w:w="278" w:type="dxa"/>
+        </w:trPr>
+        <w:tc>
+          <w:tcPr>
+            <w:tcW w:w="567" w:type="dxa"/>
+            <w:gridSpan w:val="2"/>
+          </w:tcPr>
+          <w:p>
+            <w:pPr>
+              <w:jc w:val="both"/>
+              <w:rPr>
+                <w:rFonts w:ascii="Times New Roman" w:hAnsi="Times New Roman" w:cs="Times New Roman"/>
+                <w:sz w:val="28"/>
+                <w:szCs w:val="28"/>
+              </w:rPr>
+            </w:pPr>
+          </w:p>
+        </w:tc>
+        <w:tc>
+          <w:tcPr>
+            <w:tcW w:w="916" w:type="dxa"/>
+            <w:gridSpan w:val="2"/>
+          </w:tcPr>
+          <w:p>
+            <w:pPr>
+              <w:jc w:val="both"/>
+              <w:rPr>
+                <w:rFonts w:ascii="Times New Roman" w:hAnsi="Times New Roman" w:cs="Times New Roman"/>
+                <w:sz w:val="28"/>
+                <w:szCs w:val="28"/>
+              </w:rPr>
+            </w:pPr>
+            <w:r>
+              <w:rPr>
+                <w:rFonts w:ascii="Times New Roman" w:hAnsi="Times New Roman" w:cs="Times New Roman"/>
+                <w:sz w:val="28"/>
+                <w:szCs w:val="28"/>
+              </w:rPr>
+              <w:t>4.1.14</w:t>
+            </w:r>
+          </w:p>
+        </w:tc>
+        <w:tc>
+          <w:tcPr>
+            <w:tcW w:w="7189" w:type="dxa"/>
+            <w:gridSpan w:val="4"/>
+          </w:tcPr>
+          <w:p>
+            <w:pPr>
+              <w:jc w:val="both"/>
+              <w:rPr>
+                <w:rFonts w:ascii="Times New Roman" w:hAnsi="Times New Roman" w:cs="Times New Roman"/>
+                <w:sz w:val="28"/>
+                <w:szCs w:val="28"/>
+              </w:rPr>
+            </w:pPr>
+            <w:r>
+              <w:rPr>
+                <w:rFonts w:ascii="Times New Roman" w:hAnsi="Times New Roman" w:cs="Times New Roman"/>
+                <w:sz w:val="28"/>
+                <w:szCs w:val="28"/>
+              </w:rPr>
+              <w:t>Д</w:t>
+            </w:r>
+            <w:r>
+              <w:rPr>
+                <w:rFonts w:ascii="Times New Roman" w:hAnsi="Times New Roman" w:cs="Times New Roman"/>
+                <w:sz w:val="28"/>
+                <w:szCs w:val="28"/>
+              </w:rPr>
+              <w:t>ополнительные требования</w:t>
+            </w:r>
+          </w:p>
+        </w:tc>
+        <w:tc>
+          <w:tcPr>
+            <w:tcW w:w="395" w:type="dxa"/>
+          </w:tcPr>
+          <w:p>
+            <w:pPr>
+              <w:jc w:val="both"/>
+              <w:rPr>
+                <w:rFonts w:ascii="Times New Roman" w:hAnsi="Times New Roman" w:cs="Times New Roman"/>
+                <w:sz w:val="28"/>
+                <w:szCs w:val="28"/>
+              </w:rPr>
+            </w:pPr>
+          </w:p>
+        </w:tc>
+      </w:tr>
+      <w:tr>
+        <w:trPr>
+          <w:gridBefore w:val="1"/>
+          <w:wBefore w:w="278" w:type="dxa"/>
+        </w:trPr>
+        <w:tc>
+          <w:tcPr>
+            <w:tcW w:w="567" w:type="dxa"/>
+            <w:gridSpan w:val="2"/>
+          </w:tcPr>
+          <w:p>
+            <w:pPr>
+              <w:jc w:val="both"/>
+              <w:rPr>
+                <w:rFonts w:ascii="Times New Roman" w:hAnsi="Times New Roman" w:cs="Times New Roman"/>
+                <w:sz w:val="28"/>
+                <w:szCs w:val="28"/>
+              </w:rPr>
+            </w:pPr>
+          </w:p>
+        </w:tc>
+        <w:tc>
+          <w:tcPr>
+            <w:tcW w:w="916" w:type="dxa"/>
+            <w:gridSpan w:val="2"/>
+          </w:tcPr>
+          <w:p>
+            <w:pPr>
+              <w:jc w:val="both"/>
+              <w:rPr>
+                <w:rFonts w:ascii="Times New Roman" w:hAnsi="Times New Roman" w:cs="Times New Roman"/>
+                <w:sz w:val="28"/>
+                <w:szCs w:val="28"/>
+              </w:rPr>
+            </w:pPr>
+          </w:p>
+        </w:tc>
+        <w:tc>
+          <w:tcPr>
+            <w:tcW w:w="1211" w:type="dxa"/>
+            <w:gridSpan w:val="3"/>
+          </w:tcPr>
+          <w:p>
+            <w:pPr>
+              <w:jc w:val="both"/>
+              <w:rPr>
+                <w:rFonts w:ascii="Times New Roman" w:hAnsi="Times New Roman" w:cs="Times New Roman"/>
+                <w:sz w:val="28"/>
+                <w:szCs w:val="28"/>
+              </w:rPr>
+            </w:pPr>
+            <w:r>
+              <w:rPr>
+                <w:rFonts w:ascii="Times New Roman" w:hAnsi="Times New Roman" w:cs="Times New Roman"/>
+                <w:sz w:val="28"/>
+                <w:szCs w:val="28"/>
+              </w:rPr>
+              <w:t>4.1.14.1</w:t>
+            </w:r>
+          </w:p>
+        </w:tc>
+        <w:tc>
+          <w:tcPr>
+            <w:tcW w:w="5978" w:type="dxa"/>
+          </w:tcPr>
+          <w:p>
+            <w:pPr>
+              <w:jc w:val="both"/>
+              <w:rPr>
+                <w:rFonts w:ascii="Times New Roman" w:hAnsi="Times New Roman" w:cs="Times New Roman"/>
+                <w:sz w:val="28"/>
+                <w:szCs w:val="28"/>
+              </w:rPr>
+            </w:pPr>
+            <w:r>
+              <w:rPr>
+                <w:rFonts w:ascii="Times New Roman" w:hAnsi="Times New Roman" w:cs="Times New Roman"/>
+                <w:sz w:val="28"/>
+                <w:szCs w:val="28"/>
+              </w:rPr>
+              <w:t>Т</w:t>
+            </w:r>
+            <w:r>
+              <w:rPr>
+                <w:rFonts w:ascii="Times New Roman" w:hAnsi="Times New Roman" w:cs="Times New Roman"/>
+                <w:sz w:val="28"/>
+                <w:szCs w:val="28"/>
+              </w:rPr>
+              <w:t>ребования к оснащению системы устройствами для обучения персонала</w:t>
+            </w:r>
+          </w:p>
+        </w:tc>
+        <w:tc>
+          <w:tcPr>
+            <w:tcW w:w="395" w:type="dxa"/>
+          </w:tcPr>
+          <w:p>
+            <w:pPr>
+              <w:jc w:val="both"/>
+              <w:rPr>
+                <w:rFonts w:ascii="Times New Roman" w:hAnsi="Times New Roman" w:cs="Times New Roman"/>
+                <w:sz w:val="28"/>
+                <w:szCs w:val="28"/>
+              </w:rPr>
+            </w:pPr>
+          </w:p>
+        </w:tc>
+      </w:tr>
+      <w:tr>
+        <w:trPr>
+          <w:gridBefore w:val="1"/>
+          <w:wBefore w:w="278" w:type="dxa"/>
+        </w:trPr>
+        <w:tc>
+          <w:tcPr>
+            <w:tcW w:w="567" w:type="dxa"/>
+            <w:gridSpan w:val="2"/>
+          </w:tcPr>
+          <w:p>
+            <w:pPr>
+              <w:jc w:val="both"/>
+              <w:rPr>
+                <w:rFonts w:ascii="Times New Roman" w:hAnsi="Times New Roman" w:cs="Times New Roman"/>
+                <w:sz w:val="28"/>
+                <w:szCs w:val="28"/>
+              </w:rPr>
+            </w:pPr>
+          </w:p>
+        </w:tc>
+        <w:tc>
+          <w:tcPr>
+            <w:tcW w:w="916" w:type="dxa"/>
+            <w:gridSpan w:val="2"/>
+          </w:tcPr>
+          <w:p>
+            <w:pPr>
+              <w:jc w:val="both"/>
+              <w:rPr>
+                <w:rFonts w:ascii="Times New Roman" w:hAnsi="Times New Roman" w:cs="Times New Roman"/>
+                <w:sz w:val="28"/>
+                <w:szCs w:val="28"/>
+              </w:rPr>
+            </w:pPr>
+          </w:p>
+        </w:tc>
+        <w:tc>
+          <w:tcPr>
+            <w:tcW w:w="1211" w:type="dxa"/>
+            <w:gridSpan w:val="3"/>
+          </w:tcPr>
+          <w:p>
+            <w:pPr>
+              <w:jc w:val="both"/>
+              <w:rPr>
+                <w:rFonts w:ascii="Times New Roman" w:hAnsi="Times New Roman" w:cs="Times New Roman"/>
+                <w:sz w:val="28"/>
+                <w:szCs w:val="28"/>
+              </w:rPr>
+            </w:pPr>
+            <w:r>
+              <w:rPr>
+                <w:rFonts w:ascii="Times New Roman" w:hAnsi="Times New Roman" w:cs="Times New Roman"/>
+                <w:sz w:val="28"/>
+                <w:szCs w:val="28"/>
+              </w:rPr>
+              <w:t>4.1.14.</w:t>
+            </w:r>
+            <w:r>
+              <w:rPr>
+                <w:rFonts w:ascii="Times New Roman" w:hAnsi="Times New Roman" w:cs="Times New Roman"/>
+                <w:sz w:val="28"/>
+                <w:szCs w:val="28"/>
+              </w:rPr>
+              <w:t>2</w:t>
+            </w:r>
+          </w:p>
+        </w:tc>
+        <w:tc>
+          <w:tcPr>
+            <w:tcW w:w="5978" w:type="dxa"/>
+          </w:tcPr>
+          <w:p>
+            <w:pPr>
+              <w:jc w:val="both"/>
+              <w:rPr>
+                <w:rFonts w:ascii="Times New Roman" w:hAnsi="Times New Roman" w:cs="Times New Roman"/>
+                <w:sz w:val="28"/>
+                <w:szCs w:val="28"/>
+              </w:rPr>
+            </w:pPr>
+            <w:r>
+              <w:rPr>
+                <w:rFonts w:ascii="Times New Roman" w:hAnsi="Times New Roman" w:cs="Times New Roman"/>
+                <w:sz w:val="28"/>
+                <w:szCs w:val="28"/>
+              </w:rPr>
+              <w:t>Т</w:t>
+            </w:r>
+            <w:r>
+              <w:rPr>
+                <w:rFonts w:ascii="Times New Roman" w:hAnsi="Times New Roman" w:cs="Times New Roman"/>
+                <w:sz w:val="28"/>
+                <w:szCs w:val="28"/>
+              </w:rPr>
+              <w:t>р</w:t>
+            </w:r>
+            <w:r>
+              <w:rPr>
+                <w:rFonts w:ascii="Times New Roman" w:hAnsi="Times New Roman" w:cs="Times New Roman"/>
+                <w:sz w:val="28"/>
+                <w:szCs w:val="28"/>
+              </w:rPr>
+              <w:t>ебования к сервисной аппаратуре</w:t>
+            </w:r>
+          </w:p>
+        </w:tc>
+        <w:tc>
+          <w:tcPr>
+            <w:tcW w:w="395" w:type="dxa"/>
+          </w:tcPr>
+          <w:p>
+            <w:pPr>
+              <w:jc w:val="both"/>
+              <w:rPr>
+                <w:rFonts w:ascii="Times New Roman" w:hAnsi="Times New Roman" w:cs="Times New Roman"/>
+                <w:sz w:val="28"/>
+                <w:szCs w:val="28"/>
+              </w:rPr>
+            </w:pPr>
+          </w:p>
+        </w:tc>
+      </w:tr>
+      <w:tr>
+        <w:trPr>
+          <w:gridBefore w:val="1"/>
+          <w:wBefore w:w="278" w:type="dxa"/>
+        </w:trPr>
+        <w:tc>
+          <w:tcPr>
+            <w:tcW w:w="567" w:type="dxa"/>
+            <w:gridSpan w:val="2"/>
+          </w:tcPr>
+          <w:p>
+            <w:pPr>
+              <w:jc w:val="both"/>
+              <w:rPr>
+                <w:rFonts w:ascii="Times New Roman" w:hAnsi="Times New Roman" w:cs="Times New Roman"/>
+                <w:sz w:val="28"/>
+                <w:szCs w:val="28"/>
+              </w:rPr>
+            </w:pPr>
+          </w:p>
+        </w:tc>
+        <w:tc>
+          <w:tcPr>
+            <w:tcW w:w="916" w:type="dxa"/>
+            <w:gridSpan w:val="2"/>
+          </w:tcPr>
+          <w:p>
+            <w:pPr>
+              <w:jc w:val="both"/>
+              <w:rPr>
+                <w:rFonts w:ascii="Times New Roman" w:hAnsi="Times New Roman" w:cs="Times New Roman"/>
+                <w:sz w:val="28"/>
+                <w:szCs w:val="28"/>
+              </w:rPr>
+            </w:pPr>
+          </w:p>
+        </w:tc>
+        <w:tc>
+          <w:tcPr>
+            <w:tcW w:w="1211" w:type="dxa"/>
+            <w:gridSpan w:val="3"/>
+          </w:tcPr>
+          <w:p>
+            <w:pPr>
+              <w:jc w:val="both"/>
+              <w:rPr>
+                <w:rFonts w:ascii="Times New Roman" w:hAnsi="Times New Roman" w:cs="Times New Roman"/>
+                <w:sz w:val="28"/>
+                <w:szCs w:val="28"/>
+              </w:rPr>
+            </w:pPr>
+            <w:r>
+              <w:rPr>
+                <w:rFonts w:ascii="Times New Roman" w:hAnsi="Times New Roman" w:cs="Times New Roman"/>
+                <w:sz w:val="28"/>
+                <w:szCs w:val="28"/>
+              </w:rPr>
+              <w:t>4.1.14.</w:t>
+            </w:r>
+            <w:r>
+              <w:rPr>
+                <w:rFonts w:ascii="Times New Roman" w:hAnsi="Times New Roman" w:cs="Times New Roman"/>
+                <w:sz w:val="28"/>
+                <w:szCs w:val="28"/>
+              </w:rPr>
+              <w:t>3</w:t>
+            </w:r>
+          </w:p>
+        </w:tc>
+        <w:tc>
+          <w:tcPr>
+            <w:tcW w:w="5978" w:type="dxa"/>
+          </w:tcPr>
+          <w:p>
+            <w:pPr>
+              <w:jc w:val="both"/>
+              <w:rPr>
+                <w:rFonts w:ascii="Times New Roman" w:hAnsi="Times New Roman" w:cs="Times New Roman"/>
+                <w:sz w:val="28"/>
+                <w:szCs w:val="28"/>
+              </w:rPr>
+            </w:pPr>
+            <w:r>
+              <w:rPr>
+                <w:rFonts w:ascii="Times New Roman" w:hAnsi="Times New Roman" w:cs="Times New Roman"/>
+                <w:sz w:val="28"/>
+                <w:szCs w:val="28"/>
+              </w:rPr>
+              <w:t>Требования к системе</w:t>
+            </w:r>
+          </w:p>
+        </w:tc>
+        <w:tc>
+          <w:tcPr>
+            <w:tcW w:w="395" w:type="dxa"/>
+          </w:tcPr>
+          <w:p>
+            <w:pPr>
+              <w:jc w:val="both"/>
+              <w:rPr>
+                <w:rFonts w:ascii="Times New Roman" w:hAnsi="Times New Roman" w:cs="Times New Roman"/>
+                <w:sz w:val="28"/>
+                <w:szCs w:val="28"/>
+              </w:rPr>
+            </w:pPr>
+          </w:p>
+        </w:tc>
+      </w:tr>
+      <w:tr>
+        <w:trPr>
+          <w:gridBefore w:val="1"/>
+          <w:wBefore w:w="278" w:type="dxa"/>
+        </w:trPr>
+        <w:tc>
+          <w:tcPr>
+            <w:tcW w:w="567" w:type="dxa"/>
+            <w:gridSpan w:val="2"/>
+          </w:tcPr>
+          <w:p>
+            <w:pPr>
+              <w:jc w:val="both"/>
+              <w:rPr>
+                <w:rFonts w:ascii="Times New Roman" w:hAnsi="Times New Roman" w:cs="Times New Roman"/>
+                <w:sz w:val="28"/>
+                <w:szCs w:val="28"/>
+              </w:rPr>
+            </w:pPr>
+          </w:p>
+        </w:tc>
+        <w:tc>
+          <w:tcPr>
+            <w:tcW w:w="916" w:type="dxa"/>
+            <w:gridSpan w:val="2"/>
+          </w:tcPr>
+          <w:p>
+            <w:pPr>
+              <w:jc w:val="both"/>
+              <w:rPr>
+                <w:rFonts w:ascii="Times New Roman" w:hAnsi="Times New Roman" w:cs="Times New Roman"/>
+                <w:sz w:val="28"/>
+                <w:szCs w:val="28"/>
+              </w:rPr>
+            </w:pPr>
+          </w:p>
+        </w:tc>
+        <w:tc>
+          <w:tcPr>
+            <w:tcW w:w="1211" w:type="dxa"/>
+            <w:gridSpan w:val="3"/>
+          </w:tcPr>
+          <w:p>
+            <w:pPr>
+              <w:jc w:val="both"/>
+              <w:rPr>
+                <w:rFonts w:ascii="Times New Roman" w:hAnsi="Times New Roman" w:cs="Times New Roman"/>
+                <w:sz w:val="28"/>
+                <w:szCs w:val="28"/>
+              </w:rPr>
+            </w:pPr>
+            <w:r>
+              <w:rPr>
+                <w:rFonts w:ascii="Times New Roman" w:hAnsi="Times New Roman" w:cs="Times New Roman"/>
+                <w:sz w:val="28"/>
+                <w:szCs w:val="28"/>
+              </w:rPr>
+              <w:t>4.1.14.</w:t>
+            </w:r>
+            <w:r>
+              <w:rPr>
+                <w:rFonts w:ascii="Times New Roman" w:hAnsi="Times New Roman" w:cs="Times New Roman"/>
+                <w:sz w:val="28"/>
+                <w:szCs w:val="28"/>
+              </w:rPr>
+              <w:t>4</w:t>
+            </w:r>
+          </w:p>
+        </w:tc>
+        <w:tc>
+          <w:tcPr>
+            <w:tcW w:w="5978" w:type="dxa"/>
+          </w:tcPr>
+          <w:p>
+            <w:pPr>
+              <w:jc w:val="both"/>
+              <w:rPr>
+                <w:rFonts w:ascii="Times New Roman" w:hAnsi="Times New Roman" w:cs="Times New Roman"/>
+                <w:sz w:val="28"/>
+                <w:szCs w:val="28"/>
+              </w:rPr>
+            </w:pPr>
+            <w:r>
+              <w:rPr>
+                <w:rFonts w:ascii="Times New Roman" w:hAnsi="Times New Roman" w:cs="Times New Roman"/>
+                <w:sz w:val="28"/>
+                <w:szCs w:val="28"/>
+              </w:rPr>
+              <w:t>С</w:t>
+            </w:r>
+            <w:r>
+              <w:rPr>
+                <w:rFonts w:ascii="Times New Roman" w:hAnsi="Times New Roman" w:cs="Times New Roman"/>
+                <w:sz w:val="28"/>
+                <w:szCs w:val="28"/>
+              </w:rPr>
+              <w:t>пециальные требования по усмотрению раз</w:t>
+            </w:r>
+            <w:r>
+              <w:rPr>
+                <w:rFonts w:ascii="Times New Roman" w:hAnsi="Times New Roman" w:cs="Times New Roman"/>
+                <w:sz w:val="28"/>
+                <w:szCs w:val="28"/>
+              </w:rPr>
+              <w:t>работчика или заказчика системы</w:t>
+            </w:r>
+          </w:p>
+        </w:tc>
+        <w:tc>
+          <w:tcPr>
+            <w:tcW w:w="395" w:type="dxa"/>
+          </w:tcPr>
+          <w:p>
+            <w:pPr>
+              <w:jc w:val="both"/>
+              <w:rPr>
+                <w:rFonts w:ascii="Times New Roman" w:hAnsi="Times New Roman" w:cs="Times New Roman"/>
+                <w:sz w:val="28"/>
+                <w:szCs w:val="28"/>
+              </w:rPr>
+            </w:pPr>
+          </w:p>
+        </w:tc>
+      </w:tr>
+      <w:tr>
+        <w:trPr>
+          <w:gridBefore w:val="1"/>
+          <w:wBefore w:w="278" w:type="dxa"/>
+        </w:trPr>
+        <w:tc>
+          <w:tcPr>
+            <w:tcW w:w="567" w:type="dxa"/>
+            <w:gridSpan w:val="2"/>
+          </w:tcPr>
+          <w:p>
+            <w:pPr>
+              <w:jc w:val="both"/>
+              <w:rPr>
+                <w:rFonts w:ascii="Times New Roman" w:hAnsi="Times New Roman" w:cs="Times New Roman"/>
+                <w:sz w:val="28"/>
+                <w:szCs w:val="28"/>
+              </w:rPr>
+            </w:pPr>
+            <w:r>
+              <w:rPr>
+                <w:rFonts w:ascii="Times New Roman" w:hAnsi="Times New Roman" w:cs="Times New Roman"/>
+                <w:sz w:val="28"/>
+                <w:szCs w:val="28"/>
+              </w:rPr>
+              <w:t>4.2</w:t>
+            </w:r>
+          </w:p>
+        </w:tc>
+        <w:tc>
+          <w:tcPr>
+            <w:tcW w:w="8105" w:type="dxa"/>
+            <w:gridSpan w:val="6"/>
+          </w:tcPr>
+          <w:p>
+            <w:pPr>
+              <w:jc w:val="both"/>
+              <w:rPr>
+                <w:rFonts w:ascii="Times New Roman" w:hAnsi="Times New Roman" w:cs="Times New Roman"/>
+                <w:sz w:val="28"/>
+                <w:szCs w:val="28"/>
+              </w:rPr>
+            </w:pPr>
+            <w:r>
+              <w:rPr>
+                <w:rFonts w:ascii="Times New Roman" w:hAnsi="Times New Roman" w:cs="Times New Roman"/>
+                <w:sz w:val="28"/>
+                <w:szCs w:val="28"/>
+              </w:rPr>
+              <w:t>Т</w:t>
+            </w:r>
+            <w:r>
+              <w:rPr>
+                <w:rFonts w:ascii="Times New Roman" w:hAnsi="Times New Roman" w:cs="Times New Roman"/>
+                <w:sz w:val="28"/>
+                <w:szCs w:val="28"/>
+              </w:rPr>
+              <w:t>ребования к фун</w:t>
+            </w:r>
+            <w:r>
+              <w:rPr>
+                <w:rFonts w:ascii="Times New Roman" w:hAnsi="Times New Roman" w:cs="Times New Roman"/>
+                <w:sz w:val="28"/>
+                <w:szCs w:val="28"/>
+              </w:rPr>
+              <w:t>кциям, выполняемым системой</w:t>
+            </w:r>
+          </w:p>
+        </w:tc>
+        <w:tc>
+          <w:tcPr>
+            <w:tcW w:w="395" w:type="dxa"/>
+          </w:tcPr>
+          <w:p>
+            <w:pPr>
+              <w:jc w:val="both"/>
+              <w:rPr>
+                <w:rFonts w:ascii="Times New Roman" w:hAnsi="Times New Roman" w:cs="Times New Roman"/>
+                <w:sz w:val="28"/>
+                <w:szCs w:val="28"/>
+              </w:rPr>
+            </w:pPr>
+          </w:p>
+        </w:tc>
+      </w:tr>
+      <w:tr>
+        <w:trPr>
+          <w:gridBefore w:val="1"/>
+          <w:wBefore w:w="278" w:type="dxa"/>
+        </w:trPr>
+        <w:tc>
+          <w:tcPr>
+            <w:tcW w:w="567" w:type="dxa"/>
+            <w:gridSpan w:val="2"/>
+          </w:tcPr>
+          <w:p>
+            <w:pPr>
+              <w:jc w:val="both"/>
+              <w:rPr>
+                <w:rFonts w:ascii="Times New Roman" w:hAnsi="Times New Roman" w:cs="Times New Roman"/>
+                <w:sz w:val="28"/>
+                <w:szCs w:val="28"/>
+              </w:rPr>
+            </w:pPr>
+          </w:p>
+        </w:tc>
+        <w:tc>
+          <w:tcPr>
+            <w:tcW w:w="851" w:type="dxa"/>
+          </w:tcPr>
+          <w:p>
+            <w:pPr>
+              <w:jc w:val="both"/>
+              <w:rPr>
+                <w:rFonts w:ascii="Times New Roman" w:hAnsi="Times New Roman" w:cs="Times New Roman"/>
+                <w:sz w:val="28"/>
+                <w:szCs w:val="28"/>
+              </w:rPr>
+            </w:pPr>
+            <w:r>
+              <w:rPr>
+                <w:rFonts w:ascii="Times New Roman" w:hAnsi="Times New Roman" w:cs="Times New Roman"/>
+                <w:sz w:val="28"/>
+                <w:szCs w:val="28"/>
+              </w:rPr>
+              <w:t>4.2.1</w:t>
+            </w:r>
+          </w:p>
+        </w:tc>
+        <w:tc>
+          <w:tcPr>
+            <w:tcW w:w="7254" w:type="dxa"/>
+            <w:gridSpan w:val="5"/>
+          </w:tcPr>
+          <w:p>
+            <w:pPr>
+              <w:jc w:val="both"/>
+              <w:rPr>
+                <w:rFonts w:ascii="Times New Roman" w:hAnsi="Times New Roman" w:cs="Times New Roman"/>
+                <w:sz w:val="28"/>
+                <w:szCs w:val="28"/>
+              </w:rPr>
+            </w:pPr>
+            <w:r>
+              <w:rPr>
+                <w:rFonts w:ascii="Times New Roman" w:hAnsi="Times New Roman" w:cs="Times New Roman"/>
+                <w:sz w:val="28"/>
+                <w:szCs w:val="28"/>
+              </w:rPr>
+              <w:t>П</w:t>
+            </w:r>
+            <w:r>
+              <w:rPr>
+                <w:rFonts w:ascii="Times New Roman" w:hAnsi="Times New Roman" w:cs="Times New Roman"/>
+                <w:sz w:val="28"/>
+                <w:szCs w:val="28"/>
+              </w:rPr>
+              <w:t>о каждой подсистеме перечень функций, задач или их комплексов</w:t>
+            </w:r>
+          </w:p>
+        </w:tc>
+        <w:tc>
+          <w:tcPr>
+            <w:tcW w:w="395" w:type="dxa"/>
+          </w:tcPr>
+          <w:p>
+            <w:pPr>
+              <w:jc w:val="both"/>
+              <w:rPr>
+                <w:rFonts w:ascii="Times New Roman" w:hAnsi="Times New Roman" w:cs="Times New Roman"/>
+                <w:sz w:val="28"/>
+                <w:szCs w:val="28"/>
+              </w:rPr>
+            </w:pPr>
+          </w:p>
+        </w:tc>
+      </w:tr>
+      <w:tr>
+        <w:trPr>
+          <w:gridBefore w:val="1"/>
+          <w:wBefore w:w="278" w:type="dxa"/>
+        </w:trPr>
+        <w:tc>
+          <w:tcPr>
+            <w:tcW w:w="567" w:type="dxa"/>
+            <w:gridSpan w:val="2"/>
+          </w:tcPr>
+          <w:p>
+            <w:pPr>
+              <w:jc w:val="both"/>
+              <w:rPr>
+                <w:rFonts w:ascii="Times New Roman" w:hAnsi="Times New Roman" w:cs="Times New Roman"/>
+                <w:sz w:val="28"/>
+                <w:szCs w:val="28"/>
+              </w:rPr>
+            </w:pPr>
+          </w:p>
+        </w:tc>
+        <w:tc>
+          <w:tcPr>
+            <w:tcW w:w="851" w:type="dxa"/>
+          </w:tcPr>
+          <w:p>
+            <w:pPr>
+              <w:jc w:val="both"/>
+              <w:rPr>
+                <w:rFonts w:ascii="Times New Roman" w:hAnsi="Times New Roman" w:cs="Times New Roman"/>
+                <w:sz w:val="28"/>
+                <w:szCs w:val="28"/>
+              </w:rPr>
+            </w:pPr>
+            <w:r>
+              <w:rPr>
+                <w:rFonts w:ascii="Times New Roman" w:hAnsi="Times New Roman" w:cs="Times New Roman"/>
+                <w:sz w:val="28"/>
+                <w:szCs w:val="28"/>
+              </w:rPr>
+              <w:t>4.2.2</w:t>
+            </w:r>
+          </w:p>
+        </w:tc>
+        <w:tc>
+          <w:tcPr>
+            <w:tcW w:w="7254" w:type="dxa"/>
+            <w:gridSpan w:val="5"/>
+          </w:tcPr>
+          <w:p>
+            <w:pPr>
+              <w:jc w:val="both"/>
+              <w:rPr>
+                <w:rFonts w:ascii="Times New Roman" w:hAnsi="Times New Roman" w:cs="Times New Roman"/>
+                <w:sz w:val="28"/>
+                <w:szCs w:val="28"/>
+              </w:rPr>
+            </w:pPr>
+            <w:r>
+              <w:rPr>
+                <w:rFonts w:ascii="Times New Roman" w:hAnsi="Times New Roman" w:cs="Times New Roman"/>
+                <w:sz w:val="28"/>
+                <w:szCs w:val="28"/>
+              </w:rPr>
+              <w:t>В</w:t>
+            </w:r>
+            <w:r>
+              <w:rPr>
+                <w:rFonts w:ascii="Times New Roman" w:hAnsi="Times New Roman" w:cs="Times New Roman"/>
+                <w:sz w:val="28"/>
+                <w:szCs w:val="28"/>
+              </w:rPr>
+              <w:t>ременной регламент реализации каждой функции, задачи</w:t>
+            </w:r>
+          </w:p>
+        </w:tc>
+        <w:tc>
+          <w:tcPr>
+            <w:tcW w:w="395" w:type="dxa"/>
+          </w:tcPr>
+          <w:p>
+            <w:pPr>
+              <w:jc w:val="both"/>
+              <w:rPr>
+                <w:rFonts w:ascii="Times New Roman" w:hAnsi="Times New Roman" w:cs="Times New Roman"/>
+                <w:sz w:val="28"/>
+                <w:szCs w:val="28"/>
+              </w:rPr>
+            </w:pPr>
+          </w:p>
+        </w:tc>
+      </w:tr>
+      <w:tr>
+        <w:trPr>
+          <w:gridBefore w:val="1"/>
+          <w:wBefore w:w="278" w:type="dxa"/>
+        </w:trPr>
+        <w:tc>
+          <w:tcPr>
+            <w:tcW w:w="567" w:type="dxa"/>
+            <w:gridSpan w:val="2"/>
+          </w:tcPr>
+          <w:p>
+            <w:pPr>
+              <w:jc w:val="both"/>
+              <w:rPr>
+                <w:rFonts w:ascii="Times New Roman" w:hAnsi="Times New Roman" w:cs="Times New Roman"/>
+                <w:sz w:val="28"/>
+                <w:szCs w:val="28"/>
+              </w:rPr>
+            </w:pPr>
+          </w:p>
+        </w:tc>
+        <w:tc>
+          <w:tcPr>
+            <w:tcW w:w="851" w:type="dxa"/>
+          </w:tcPr>
+          <w:p>
+            <w:pPr>
+              <w:jc w:val="both"/>
+              <w:rPr>
+                <w:rFonts w:ascii="Times New Roman" w:hAnsi="Times New Roman" w:cs="Times New Roman"/>
+                <w:sz w:val="28"/>
+                <w:szCs w:val="28"/>
+              </w:rPr>
+            </w:pPr>
+            <w:r>
+              <w:rPr>
+                <w:rFonts w:ascii="Times New Roman" w:hAnsi="Times New Roman" w:cs="Times New Roman"/>
+                <w:sz w:val="28"/>
+                <w:szCs w:val="28"/>
+              </w:rPr>
+              <w:t>4.2.3</w:t>
+            </w:r>
+          </w:p>
+        </w:tc>
+        <w:tc>
+          <w:tcPr>
+            <w:tcW w:w="7254" w:type="dxa"/>
+            <w:gridSpan w:val="5"/>
+          </w:tcPr>
+          <w:p>
+            <w:pPr>
+              <w:jc w:val="both"/>
+              <w:rPr>
+                <w:rFonts w:ascii="Times New Roman" w:hAnsi="Times New Roman" w:cs="Times New Roman"/>
+                <w:sz w:val="28"/>
+                <w:szCs w:val="28"/>
+              </w:rPr>
+            </w:pPr>
+            <w:r>
+              <w:rPr>
+                <w:rFonts w:ascii="Times New Roman" w:hAnsi="Times New Roman" w:cs="Times New Roman"/>
+                <w:sz w:val="28"/>
+                <w:szCs w:val="28"/>
+              </w:rPr>
+              <w:t>Т</w:t>
+            </w:r>
+            <w:r>
+              <w:rPr>
+                <w:rFonts w:ascii="Times New Roman" w:hAnsi="Times New Roman" w:cs="Times New Roman"/>
+                <w:sz w:val="28"/>
+                <w:szCs w:val="28"/>
+              </w:rPr>
+              <w:t>ребования к качеству реализации каждой функции</w:t>
+            </w:r>
+          </w:p>
+        </w:tc>
+        <w:tc>
+          <w:tcPr>
+            <w:tcW w:w="395" w:type="dxa"/>
+          </w:tcPr>
+          <w:p>
+            <w:pPr>
+              <w:jc w:val="both"/>
+              <w:rPr>
+                <w:rFonts w:ascii="Times New Roman" w:hAnsi="Times New Roman" w:cs="Times New Roman"/>
+                <w:sz w:val="28"/>
+                <w:szCs w:val="28"/>
+              </w:rPr>
+            </w:pPr>
+          </w:p>
+        </w:tc>
+      </w:tr>
+      <w:tr>
+        <w:trPr>
+          <w:gridBefore w:val="1"/>
+          <w:wBefore w:w="278" w:type="dxa"/>
+        </w:trPr>
+        <w:tc>
+          <w:tcPr>
+            <w:tcW w:w="567" w:type="dxa"/>
+            <w:gridSpan w:val="2"/>
+          </w:tcPr>
+          <w:p>
+            <w:pPr>
+              <w:jc w:val="both"/>
+              <w:rPr>
+                <w:rFonts w:ascii="Times New Roman" w:hAnsi="Times New Roman" w:cs="Times New Roman"/>
+                <w:sz w:val="28"/>
+                <w:szCs w:val="28"/>
+              </w:rPr>
+            </w:pPr>
+          </w:p>
+        </w:tc>
+        <w:tc>
+          <w:tcPr>
+            <w:tcW w:w="851" w:type="dxa"/>
+          </w:tcPr>
+          <w:p>
+            <w:pPr>
+              <w:jc w:val="both"/>
+              <w:rPr>
+                <w:rFonts w:ascii="Times New Roman" w:hAnsi="Times New Roman" w:cs="Times New Roman"/>
+                <w:sz w:val="28"/>
+                <w:szCs w:val="28"/>
+              </w:rPr>
+            </w:pPr>
+            <w:r>
+              <w:rPr>
+                <w:rFonts w:ascii="Times New Roman" w:hAnsi="Times New Roman" w:cs="Times New Roman"/>
+                <w:sz w:val="28"/>
+                <w:szCs w:val="28"/>
+              </w:rPr>
+              <w:t>4.2.4</w:t>
+            </w:r>
+          </w:p>
+        </w:tc>
+        <w:tc>
+          <w:tcPr>
+            <w:tcW w:w="7254" w:type="dxa"/>
+            <w:gridSpan w:val="5"/>
+          </w:tcPr>
+          <w:p>
+            <w:pPr>
+              <w:jc w:val="both"/>
+              <w:rPr>
+                <w:rFonts w:ascii="Times New Roman" w:hAnsi="Times New Roman" w:cs="Times New Roman"/>
+                <w:sz w:val="28"/>
+                <w:szCs w:val="28"/>
+              </w:rPr>
+            </w:pPr>
+            <w:r>
+              <w:rPr>
+                <w:rFonts w:ascii="Times New Roman" w:hAnsi="Times New Roman" w:cs="Times New Roman"/>
+                <w:sz w:val="28"/>
+                <w:szCs w:val="28"/>
+              </w:rPr>
+              <w:t>П</w:t>
+            </w:r>
+            <w:r>
+              <w:rPr>
+                <w:rFonts w:ascii="Times New Roman" w:hAnsi="Times New Roman" w:cs="Times New Roman"/>
+                <w:sz w:val="28"/>
+                <w:szCs w:val="28"/>
+              </w:rPr>
+              <w:t>еречень и крит</w:t>
+            </w:r>
+            <w:r>
+              <w:rPr>
+                <w:rFonts w:ascii="Times New Roman" w:hAnsi="Times New Roman" w:cs="Times New Roman"/>
+                <w:sz w:val="28"/>
+                <w:szCs w:val="28"/>
+              </w:rPr>
+              <w:t>ерии отказов для каждой функции</w:t>
+            </w:r>
+          </w:p>
+        </w:tc>
+        <w:tc>
+          <w:tcPr>
+            <w:tcW w:w="395" w:type="dxa"/>
+          </w:tcPr>
+          <w:p>
+            <w:pPr>
+              <w:jc w:val="both"/>
+              <w:rPr>
+                <w:rFonts w:ascii="Times New Roman" w:hAnsi="Times New Roman" w:cs="Times New Roman"/>
+                <w:sz w:val="28"/>
+                <w:szCs w:val="28"/>
+              </w:rPr>
+            </w:pPr>
+          </w:p>
+        </w:tc>
+      </w:tr>
+      <w:tr>
+        <w:trPr>
+          <w:gridBefore w:val="1"/>
+          <w:wBefore w:w="278" w:type="dxa"/>
+        </w:trPr>
+        <w:tc>
+          <w:tcPr>
+            <w:tcW w:w="567" w:type="dxa"/>
+            <w:gridSpan w:val="2"/>
+          </w:tcPr>
+          <w:p>
+            <w:pPr>
+              <w:jc w:val="both"/>
+              <w:rPr>
+                <w:rFonts w:ascii="Times New Roman" w:hAnsi="Times New Roman" w:cs="Times New Roman"/>
+                <w:sz w:val="28"/>
+                <w:szCs w:val="28"/>
+              </w:rPr>
+            </w:pPr>
             <w:r>
               <w:rPr>
                 <w:rFonts w:ascii="Times New Roman" w:hAnsi="Times New Roman" w:cs="Times New Roman"/>
@@ -3854,8 +6915,8 @@
         </w:tc>
         <w:tc>
           <w:tcPr>
-            <w:tcW w:w="8091" w:type="dxa"/>
-            <w:gridSpan w:val="2"/>
+            <w:tcW w:w="8105" w:type="dxa"/>
+            <w:gridSpan w:val="6"/>
           </w:tcPr>
           <w:p>
             <w:pPr>
@@ -3873,6 +6934,2258 @@
                 <w:szCs w:val="28"/>
               </w:rPr>
               <w:t>Т</w:t>
+            </w:r>
+            <w:r>
+              <w:rPr>
+                <w:rFonts w:ascii="Times New Roman" w:hAnsi="Times New Roman" w:cs="Times New Roman"/>
+                <w:sz w:val="28"/>
+                <w:szCs w:val="28"/>
+              </w:rPr>
+              <w:t>ребования к видам обеспечения</w:t>
+            </w:r>
+          </w:p>
+        </w:tc>
+        <w:tc>
+          <w:tcPr>
+            <w:tcW w:w="395" w:type="dxa"/>
+          </w:tcPr>
+          <w:p>
+            <w:pPr>
+              <w:jc w:val="both"/>
+              <w:rPr>
+                <w:rFonts w:ascii="Times New Roman" w:hAnsi="Times New Roman" w:cs="Times New Roman"/>
+                <w:sz w:val="28"/>
+                <w:szCs w:val="28"/>
+              </w:rPr>
+            </w:pPr>
+          </w:p>
+        </w:tc>
+      </w:tr>
+      <w:tr>
+        <w:trPr>
+          <w:gridBefore w:val="1"/>
+          <w:wBefore w:w="278" w:type="dxa"/>
+        </w:trPr>
+        <w:tc>
+          <w:tcPr>
+            <w:tcW w:w="567" w:type="dxa"/>
+            <w:gridSpan w:val="2"/>
+          </w:tcPr>
+          <w:p>
+            <w:pPr>
+              <w:jc w:val="both"/>
+              <w:rPr>
+                <w:rFonts w:ascii="Times New Roman" w:hAnsi="Times New Roman" w:cs="Times New Roman"/>
+                <w:sz w:val="28"/>
+                <w:szCs w:val="28"/>
+              </w:rPr>
+            </w:pPr>
+          </w:p>
+        </w:tc>
+        <w:tc>
+          <w:tcPr>
+            <w:tcW w:w="851" w:type="dxa"/>
+          </w:tcPr>
+          <w:p>
+            <w:pPr>
+              <w:jc w:val="both"/>
+              <w:rPr>
+                <w:rFonts w:ascii="Times New Roman" w:hAnsi="Times New Roman" w:cs="Times New Roman"/>
+                <w:sz w:val="28"/>
+                <w:szCs w:val="28"/>
+              </w:rPr>
+            </w:pPr>
+            <w:r>
+              <w:rPr>
+                <w:rFonts w:ascii="Times New Roman" w:hAnsi="Times New Roman" w:cs="Times New Roman"/>
+                <w:sz w:val="28"/>
+                <w:szCs w:val="28"/>
+              </w:rPr>
+              <w:t>4.3.1</w:t>
+            </w:r>
+          </w:p>
+        </w:tc>
+        <w:tc>
+          <w:tcPr>
+            <w:tcW w:w="7254" w:type="dxa"/>
+            <w:gridSpan w:val="5"/>
+          </w:tcPr>
+          <w:p>
+            <w:pPr>
+              <w:jc w:val="both"/>
+              <w:rPr>
+                <w:rFonts w:ascii="Times New Roman" w:hAnsi="Times New Roman" w:cs="Times New Roman"/>
+                <w:sz w:val="28"/>
+                <w:szCs w:val="28"/>
+              </w:rPr>
+            </w:pPr>
+            <w:r>
+              <w:rPr>
+                <w:rFonts w:ascii="Times New Roman" w:hAnsi="Times New Roman" w:cs="Times New Roman"/>
+                <w:sz w:val="28"/>
+                <w:szCs w:val="28"/>
+              </w:rPr>
+              <w:t>Требования к математическому обеспечения системы</w:t>
+            </w:r>
+          </w:p>
+        </w:tc>
+        <w:tc>
+          <w:tcPr>
+            <w:tcW w:w="395" w:type="dxa"/>
+          </w:tcPr>
+          <w:p>
+            <w:pPr>
+              <w:jc w:val="both"/>
+              <w:rPr>
+                <w:rFonts w:ascii="Times New Roman" w:hAnsi="Times New Roman" w:cs="Times New Roman"/>
+                <w:sz w:val="28"/>
+                <w:szCs w:val="28"/>
+              </w:rPr>
+            </w:pPr>
+          </w:p>
+        </w:tc>
+      </w:tr>
+      <w:tr>
+        <w:trPr>
+          <w:gridBefore w:val="1"/>
+          <w:wBefore w:w="278" w:type="dxa"/>
+        </w:trPr>
+        <w:tc>
+          <w:tcPr>
+            <w:tcW w:w="567" w:type="dxa"/>
+            <w:gridSpan w:val="2"/>
+          </w:tcPr>
+          <w:p>
+            <w:pPr>
+              <w:jc w:val="both"/>
+              <w:rPr>
+                <w:rFonts w:ascii="Times New Roman" w:hAnsi="Times New Roman" w:cs="Times New Roman"/>
+                <w:sz w:val="28"/>
+                <w:szCs w:val="28"/>
+              </w:rPr>
+            </w:pPr>
+          </w:p>
+        </w:tc>
+        <w:tc>
+          <w:tcPr>
+            <w:tcW w:w="851" w:type="dxa"/>
+          </w:tcPr>
+          <w:p>
+            <w:pPr>
+              <w:jc w:val="both"/>
+              <w:rPr>
+                <w:rFonts w:ascii="Times New Roman" w:hAnsi="Times New Roman" w:cs="Times New Roman"/>
+                <w:sz w:val="28"/>
+                <w:szCs w:val="28"/>
+              </w:rPr>
+            </w:pPr>
+            <w:r>
+              <w:rPr>
+                <w:rFonts w:ascii="Times New Roman" w:hAnsi="Times New Roman" w:cs="Times New Roman"/>
+                <w:sz w:val="28"/>
+                <w:szCs w:val="28"/>
+              </w:rPr>
+              <w:t>4.3.</w:t>
+            </w:r>
+            <w:r>
+              <w:rPr>
+                <w:rFonts w:ascii="Times New Roman" w:hAnsi="Times New Roman" w:cs="Times New Roman"/>
+                <w:sz w:val="28"/>
+                <w:szCs w:val="28"/>
+              </w:rPr>
+              <w:t>2</w:t>
+            </w:r>
+          </w:p>
+        </w:tc>
+        <w:tc>
+          <w:tcPr>
+            <w:tcW w:w="7254" w:type="dxa"/>
+            <w:gridSpan w:val="5"/>
+          </w:tcPr>
+          <w:p>
+            <w:pPr>
+              <w:jc w:val="both"/>
+              <w:rPr>
+                <w:rFonts w:ascii="Times New Roman" w:hAnsi="Times New Roman" w:cs="Times New Roman"/>
+                <w:sz w:val="28"/>
+                <w:szCs w:val="28"/>
+              </w:rPr>
+            </w:pPr>
+            <w:r>
+              <w:rPr>
+                <w:rFonts w:ascii="Times New Roman" w:hAnsi="Times New Roman" w:cs="Times New Roman"/>
+                <w:sz w:val="28"/>
+                <w:szCs w:val="28"/>
+              </w:rPr>
+              <w:t xml:space="preserve">Требования к </w:t>
+            </w:r>
+            <w:r>
+              <w:rPr>
+                <w:rFonts w:ascii="Times New Roman" w:hAnsi="Times New Roman" w:cs="Times New Roman"/>
+                <w:sz w:val="28"/>
+                <w:szCs w:val="28"/>
+              </w:rPr>
+              <w:t>информационному</w:t>
+            </w:r>
+            <w:r>
+              <w:rPr>
+                <w:rFonts w:ascii="Times New Roman" w:hAnsi="Times New Roman" w:cs="Times New Roman"/>
+                <w:sz w:val="28"/>
+                <w:szCs w:val="28"/>
+              </w:rPr>
+              <w:t xml:space="preserve"> обеспечения системы</w:t>
+            </w:r>
+          </w:p>
+        </w:tc>
+        <w:tc>
+          <w:tcPr>
+            <w:tcW w:w="395" w:type="dxa"/>
+          </w:tcPr>
+          <w:p>
+            <w:pPr>
+              <w:jc w:val="both"/>
+              <w:rPr>
+                <w:rFonts w:ascii="Times New Roman" w:hAnsi="Times New Roman" w:cs="Times New Roman"/>
+                <w:sz w:val="28"/>
+                <w:szCs w:val="28"/>
+              </w:rPr>
+            </w:pPr>
+          </w:p>
+        </w:tc>
+      </w:tr>
+      <w:tr>
+        <w:trPr>
+          <w:gridBefore w:val="1"/>
+          <w:wBefore w:w="278" w:type="dxa"/>
+        </w:trPr>
+        <w:tc>
+          <w:tcPr>
+            <w:tcW w:w="567" w:type="dxa"/>
+            <w:gridSpan w:val="2"/>
+          </w:tcPr>
+          <w:p>
+            <w:pPr>
+              <w:jc w:val="both"/>
+              <w:rPr>
+                <w:rFonts w:ascii="Times New Roman" w:hAnsi="Times New Roman" w:cs="Times New Roman"/>
+                <w:sz w:val="28"/>
+                <w:szCs w:val="28"/>
+              </w:rPr>
+            </w:pPr>
+          </w:p>
+        </w:tc>
+        <w:tc>
+          <w:tcPr>
+            <w:tcW w:w="851" w:type="dxa"/>
+          </w:tcPr>
+          <w:p>
+            <w:pPr>
+              <w:jc w:val="both"/>
+              <w:rPr>
+                <w:rFonts w:ascii="Times New Roman" w:hAnsi="Times New Roman" w:cs="Times New Roman"/>
+                <w:sz w:val="28"/>
+                <w:szCs w:val="28"/>
+              </w:rPr>
+            </w:pPr>
+            <w:r>
+              <w:rPr>
+                <w:rFonts w:ascii="Times New Roman" w:hAnsi="Times New Roman" w:cs="Times New Roman"/>
+                <w:sz w:val="28"/>
+                <w:szCs w:val="28"/>
+              </w:rPr>
+              <w:t>4.3.</w:t>
+            </w:r>
+            <w:r>
+              <w:rPr>
+                <w:rFonts w:ascii="Times New Roman" w:hAnsi="Times New Roman" w:cs="Times New Roman"/>
+                <w:sz w:val="28"/>
+                <w:szCs w:val="28"/>
+              </w:rPr>
+              <w:t>3</w:t>
+            </w:r>
+          </w:p>
+        </w:tc>
+        <w:tc>
+          <w:tcPr>
+            <w:tcW w:w="7254" w:type="dxa"/>
+            <w:gridSpan w:val="5"/>
+          </w:tcPr>
+          <w:p>
+            <w:pPr>
+              <w:jc w:val="both"/>
+              <w:rPr>
+                <w:rFonts w:ascii="Times New Roman" w:hAnsi="Times New Roman" w:cs="Times New Roman"/>
+                <w:sz w:val="28"/>
+                <w:szCs w:val="28"/>
+              </w:rPr>
+            </w:pPr>
+            <w:r>
+              <w:rPr>
+                <w:rFonts w:ascii="Times New Roman" w:hAnsi="Times New Roman" w:cs="Times New Roman"/>
+                <w:sz w:val="28"/>
+                <w:szCs w:val="28"/>
+              </w:rPr>
+              <w:t xml:space="preserve">Требования к </w:t>
+            </w:r>
+            <w:r>
+              <w:rPr>
+                <w:rFonts w:ascii="Times New Roman" w:hAnsi="Times New Roman" w:cs="Times New Roman"/>
+                <w:sz w:val="28"/>
+                <w:szCs w:val="28"/>
+              </w:rPr>
+              <w:t>лингвистическому</w:t>
+            </w:r>
+            <w:r>
+              <w:rPr>
+                <w:rFonts w:ascii="Times New Roman" w:hAnsi="Times New Roman" w:cs="Times New Roman"/>
+                <w:sz w:val="28"/>
+                <w:szCs w:val="28"/>
+              </w:rPr>
+              <w:t xml:space="preserve"> обеспечения системы</w:t>
+            </w:r>
+          </w:p>
+        </w:tc>
+        <w:tc>
+          <w:tcPr>
+            <w:tcW w:w="395" w:type="dxa"/>
+          </w:tcPr>
+          <w:p>
+            <w:pPr>
+              <w:jc w:val="both"/>
+              <w:rPr>
+                <w:rFonts w:ascii="Times New Roman" w:hAnsi="Times New Roman" w:cs="Times New Roman"/>
+                <w:sz w:val="28"/>
+                <w:szCs w:val="28"/>
+              </w:rPr>
+            </w:pPr>
+          </w:p>
+        </w:tc>
+      </w:tr>
+      <w:tr>
+        <w:trPr>
+          <w:gridBefore w:val="1"/>
+          <w:wBefore w:w="278" w:type="dxa"/>
+        </w:trPr>
+        <w:tc>
+          <w:tcPr>
+            <w:tcW w:w="567" w:type="dxa"/>
+            <w:gridSpan w:val="2"/>
+          </w:tcPr>
+          <w:p>
+            <w:pPr>
+              <w:jc w:val="both"/>
+              <w:rPr>
+                <w:rFonts w:ascii="Times New Roman" w:hAnsi="Times New Roman" w:cs="Times New Roman"/>
+                <w:sz w:val="28"/>
+                <w:szCs w:val="28"/>
+              </w:rPr>
+            </w:pPr>
+          </w:p>
+        </w:tc>
+        <w:tc>
+          <w:tcPr>
+            <w:tcW w:w="851" w:type="dxa"/>
+          </w:tcPr>
+          <w:p>
+            <w:pPr>
+              <w:jc w:val="both"/>
+              <w:rPr>
+                <w:rFonts w:ascii="Times New Roman" w:hAnsi="Times New Roman" w:cs="Times New Roman"/>
+                <w:sz w:val="28"/>
+                <w:szCs w:val="28"/>
+              </w:rPr>
+            </w:pPr>
+            <w:r>
+              <w:rPr>
+                <w:rFonts w:ascii="Times New Roman" w:hAnsi="Times New Roman" w:cs="Times New Roman"/>
+                <w:sz w:val="28"/>
+                <w:szCs w:val="28"/>
+              </w:rPr>
+              <w:t>4.3.</w:t>
+            </w:r>
+            <w:r>
+              <w:rPr>
+                <w:rFonts w:ascii="Times New Roman" w:hAnsi="Times New Roman" w:cs="Times New Roman"/>
+                <w:sz w:val="28"/>
+                <w:szCs w:val="28"/>
+              </w:rPr>
+              <w:t>4</w:t>
+            </w:r>
+          </w:p>
+        </w:tc>
+        <w:tc>
+          <w:tcPr>
+            <w:tcW w:w="7254" w:type="dxa"/>
+            <w:gridSpan w:val="5"/>
+          </w:tcPr>
+          <w:p>
+            <w:pPr>
+              <w:jc w:val="both"/>
+              <w:rPr>
+                <w:rFonts w:ascii="Times New Roman" w:hAnsi="Times New Roman" w:cs="Times New Roman"/>
+                <w:sz w:val="28"/>
+                <w:szCs w:val="28"/>
+              </w:rPr>
+            </w:pPr>
+            <w:r>
+              <w:rPr>
+                <w:rFonts w:ascii="Times New Roman" w:hAnsi="Times New Roman" w:cs="Times New Roman"/>
+                <w:sz w:val="28"/>
+                <w:szCs w:val="28"/>
+              </w:rPr>
+              <w:t xml:space="preserve">Требования к </w:t>
+            </w:r>
+            <w:r>
+              <w:rPr>
+                <w:rFonts w:ascii="Times New Roman" w:hAnsi="Times New Roman" w:cs="Times New Roman"/>
+                <w:sz w:val="28"/>
+                <w:szCs w:val="28"/>
+              </w:rPr>
+              <w:t>программному</w:t>
+            </w:r>
+            <w:r>
+              <w:rPr>
+                <w:rFonts w:ascii="Times New Roman" w:hAnsi="Times New Roman" w:cs="Times New Roman"/>
+                <w:sz w:val="28"/>
+                <w:szCs w:val="28"/>
+              </w:rPr>
+              <w:t xml:space="preserve"> обеспечения системы</w:t>
+            </w:r>
+          </w:p>
+        </w:tc>
+        <w:tc>
+          <w:tcPr>
+            <w:tcW w:w="395" w:type="dxa"/>
+          </w:tcPr>
+          <w:p>
+            <w:pPr>
+              <w:jc w:val="both"/>
+              <w:rPr>
+                <w:rFonts w:ascii="Times New Roman" w:hAnsi="Times New Roman" w:cs="Times New Roman"/>
+                <w:sz w:val="28"/>
+                <w:szCs w:val="28"/>
+              </w:rPr>
+            </w:pPr>
+          </w:p>
+        </w:tc>
+      </w:tr>
+      <w:tr>
+        <w:trPr>
+          <w:gridBefore w:val="1"/>
+          <w:wBefore w:w="278" w:type="dxa"/>
+        </w:trPr>
+        <w:tc>
+          <w:tcPr>
+            <w:tcW w:w="567" w:type="dxa"/>
+            <w:gridSpan w:val="2"/>
+          </w:tcPr>
+          <w:p>
+            <w:pPr>
+              <w:jc w:val="both"/>
+              <w:rPr>
+                <w:rFonts w:ascii="Times New Roman" w:hAnsi="Times New Roman" w:cs="Times New Roman"/>
+                <w:sz w:val="28"/>
+                <w:szCs w:val="28"/>
+              </w:rPr>
+            </w:pPr>
+          </w:p>
+        </w:tc>
+        <w:tc>
+          <w:tcPr>
+            <w:tcW w:w="851" w:type="dxa"/>
+          </w:tcPr>
+          <w:p>
+            <w:pPr>
+              <w:jc w:val="both"/>
+              <w:rPr>
+                <w:rFonts w:ascii="Times New Roman" w:hAnsi="Times New Roman" w:cs="Times New Roman"/>
+                <w:sz w:val="28"/>
+                <w:szCs w:val="28"/>
+              </w:rPr>
+            </w:pPr>
+            <w:r>
+              <w:rPr>
+                <w:rFonts w:ascii="Times New Roman" w:hAnsi="Times New Roman" w:cs="Times New Roman"/>
+                <w:sz w:val="28"/>
+                <w:szCs w:val="28"/>
+              </w:rPr>
+              <w:t>4.3.</w:t>
+            </w:r>
+            <w:r>
+              <w:rPr>
+                <w:rFonts w:ascii="Times New Roman" w:hAnsi="Times New Roman" w:cs="Times New Roman"/>
+                <w:sz w:val="28"/>
+                <w:szCs w:val="28"/>
+              </w:rPr>
+              <w:t>5</w:t>
+            </w:r>
+          </w:p>
+        </w:tc>
+        <w:tc>
+          <w:tcPr>
+            <w:tcW w:w="7254" w:type="dxa"/>
+            <w:gridSpan w:val="5"/>
+          </w:tcPr>
+          <w:p>
+            <w:pPr>
+              <w:jc w:val="both"/>
+              <w:rPr>
+                <w:rFonts w:ascii="Times New Roman" w:hAnsi="Times New Roman" w:cs="Times New Roman"/>
+                <w:sz w:val="28"/>
+                <w:szCs w:val="28"/>
+              </w:rPr>
+            </w:pPr>
+            <w:r>
+              <w:rPr>
+                <w:rFonts w:ascii="Times New Roman" w:hAnsi="Times New Roman" w:cs="Times New Roman"/>
+                <w:sz w:val="28"/>
+                <w:szCs w:val="28"/>
+              </w:rPr>
+              <w:t xml:space="preserve">Требования к </w:t>
+            </w:r>
+            <w:r>
+              <w:rPr>
+                <w:rFonts w:ascii="Times New Roman" w:hAnsi="Times New Roman" w:cs="Times New Roman"/>
+                <w:sz w:val="28"/>
+                <w:szCs w:val="28"/>
+              </w:rPr>
+              <w:t>техническому</w:t>
+            </w:r>
+            <w:r>
+              <w:rPr>
+                <w:rFonts w:ascii="Times New Roman" w:hAnsi="Times New Roman" w:cs="Times New Roman"/>
+                <w:sz w:val="28"/>
+                <w:szCs w:val="28"/>
+              </w:rPr>
+              <w:t xml:space="preserve"> обеспечения системы</w:t>
+            </w:r>
+          </w:p>
+        </w:tc>
+        <w:tc>
+          <w:tcPr>
+            <w:tcW w:w="395" w:type="dxa"/>
+          </w:tcPr>
+          <w:p>
+            <w:pPr>
+              <w:jc w:val="both"/>
+              <w:rPr>
+                <w:rFonts w:ascii="Times New Roman" w:hAnsi="Times New Roman" w:cs="Times New Roman"/>
+                <w:sz w:val="28"/>
+                <w:szCs w:val="28"/>
+              </w:rPr>
+            </w:pPr>
+          </w:p>
+        </w:tc>
+      </w:tr>
+      <w:tr>
+        <w:trPr>
+          <w:gridBefore w:val="1"/>
+          <w:wBefore w:w="278" w:type="dxa"/>
+        </w:trPr>
+        <w:tc>
+          <w:tcPr>
+            <w:tcW w:w="567" w:type="dxa"/>
+            <w:gridSpan w:val="2"/>
+          </w:tcPr>
+          <w:p>
+            <w:pPr>
+              <w:jc w:val="both"/>
+              <w:rPr>
+                <w:rFonts w:ascii="Times New Roman" w:hAnsi="Times New Roman" w:cs="Times New Roman"/>
+                <w:sz w:val="28"/>
+                <w:szCs w:val="28"/>
+              </w:rPr>
+            </w:pPr>
+          </w:p>
+        </w:tc>
+        <w:tc>
+          <w:tcPr>
+            <w:tcW w:w="851" w:type="dxa"/>
+          </w:tcPr>
+          <w:p>
+            <w:pPr>
+              <w:jc w:val="both"/>
+              <w:rPr>
+                <w:rFonts w:ascii="Times New Roman" w:hAnsi="Times New Roman" w:cs="Times New Roman"/>
+                <w:sz w:val="28"/>
+                <w:szCs w:val="28"/>
+              </w:rPr>
+            </w:pPr>
+            <w:r>
+              <w:rPr>
+                <w:rFonts w:ascii="Times New Roman" w:hAnsi="Times New Roman" w:cs="Times New Roman"/>
+                <w:sz w:val="28"/>
+                <w:szCs w:val="28"/>
+              </w:rPr>
+              <w:t>4.3.</w:t>
+            </w:r>
+            <w:r>
+              <w:rPr>
+                <w:rFonts w:ascii="Times New Roman" w:hAnsi="Times New Roman" w:cs="Times New Roman"/>
+                <w:sz w:val="28"/>
+                <w:szCs w:val="28"/>
+              </w:rPr>
+              <w:t>6</w:t>
+            </w:r>
+          </w:p>
+        </w:tc>
+        <w:tc>
+          <w:tcPr>
+            <w:tcW w:w="7254" w:type="dxa"/>
+            <w:gridSpan w:val="5"/>
+          </w:tcPr>
+          <w:p>
+            <w:pPr>
+              <w:jc w:val="both"/>
+              <w:rPr>
+                <w:rFonts w:ascii="Times New Roman" w:hAnsi="Times New Roman" w:cs="Times New Roman"/>
+                <w:sz w:val="28"/>
+                <w:szCs w:val="28"/>
+              </w:rPr>
+            </w:pPr>
+            <w:r>
+              <w:rPr>
+                <w:rFonts w:ascii="Times New Roman" w:hAnsi="Times New Roman" w:cs="Times New Roman"/>
+                <w:sz w:val="28"/>
+                <w:szCs w:val="28"/>
+              </w:rPr>
+              <w:t xml:space="preserve">Требования к </w:t>
+            </w:r>
+            <w:r>
+              <w:rPr>
+                <w:rFonts w:ascii="Times New Roman" w:hAnsi="Times New Roman" w:cs="Times New Roman"/>
+                <w:sz w:val="28"/>
+                <w:szCs w:val="28"/>
+              </w:rPr>
+              <w:t>метрологическому</w:t>
+            </w:r>
+            <w:r>
+              <w:rPr>
+                <w:rFonts w:ascii="Times New Roman" w:hAnsi="Times New Roman" w:cs="Times New Roman"/>
+                <w:sz w:val="28"/>
+                <w:szCs w:val="28"/>
+              </w:rPr>
+              <w:t xml:space="preserve"> обеспечения системы</w:t>
+            </w:r>
+          </w:p>
+        </w:tc>
+        <w:tc>
+          <w:tcPr>
+            <w:tcW w:w="395" w:type="dxa"/>
+          </w:tcPr>
+          <w:p>
+            <w:pPr>
+              <w:jc w:val="both"/>
+              <w:rPr>
+                <w:rFonts w:ascii="Times New Roman" w:hAnsi="Times New Roman" w:cs="Times New Roman"/>
+                <w:sz w:val="28"/>
+                <w:szCs w:val="28"/>
+              </w:rPr>
+            </w:pPr>
+          </w:p>
+        </w:tc>
+      </w:tr>
+      <w:tr>
+        <w:trPr>
+          <w:gridBefore w:val="1"/>
+          <w:wBefore w:w="278" w:type="dxa"/>
+        </w:trPr>
+        <w:tc>
+          <w:tcPr>
+            <w:tcW w:w="567" w:type="dxa"/>
+            <w:gridSpan w:val="2"/>
+          </w:tcPr>
+          <w:p>
+            <w:pPr>
+              <w:jc w:val="both"/>
+              <w:rPr>
+                <w:rFonts w:ascii="Times New Roman" w:hAnsi="Times New Roman" w:cs="Times New Roman"/>
+                <w:sz w:val="28"/>
+                <w:szCs w:val="28"/>
+              </w:rPr>
+            </w:pPr>
+          </w:p>
+        </w:tc>
+        <w:tc>
+          <w:tcPr>
+            <w:tcW w:w="851" w:type="dxa"/>
+          </w:tcPr>
+          <w:p>
+            <w:pPr>
+              <w:jc w:val="both"/>
+              <w:rPr>
+                <w:rFonts w:ascii="Times New Roman" w:hAnsi="Times New Roman" w:cs="Times New Roman"/>
+                <w:sz w:val="28"/>
+                <w:szCs w:val="28"/>
+              </w:rPr>
+            </w:pPr>
+            <w:r>
+              <w:rPr>
+                <w:rFonts w:ascii="Times New Roman" w:hAnsi="Times New Roman" w:cs="Times New Roman"/>
+                <w:sz w:val="28"/>
+                <w:szCs w:val="28"/>
+              </w:rPr>
+              <w:t>4.3.</w:t>
+            </w:r>
+            <w:r>
+              <w:rPr>
+                <w:rFonts w:ascii="Times New Roman" w:hAnsi="Times New Roman" w:cs="Times New Roman"/>
+                <w:sz w:val="28"/>
+                <w:szCs w:val="28"/>
+              </w:rPr>
+              <w:t>7</w:t>
+            </w:r>
+          </w:p>
+        </w:tc>
+        <w:tc>
+          <w:tcPr>
+            <w:tcW w:w="7254" w:type="dxa"/>
+            <w:gridSpan w:val="5"/>
+          </w:tcPr>
+          <w:p>
+            <w:pPr>
+              <w:jc w:val="both"/>
+              <w:rPr>
+                <w:rFonts w:ascii="Times New Roman" w:hAnsi="Times New Roman" w:cs="Times New Roman"/>
+                <w:sz w:val="28"/>
+                <w:szCs w:val="28"/>
+              </w:rPr>
+            </w:pPr>
+            <w:r>
+              <w:rPr>
+                <w:rFonts w:ascii="Times New Roman" w:hAnsi="Times New Roman" w:cs="Times New Roman"/>
+                <w:sz w:val="28"/>
+                <w:szCs w:val="28"/>
+              </w:rPr>
+              <w:t xml:space="preserve">Требования к </w:t>
+            </w:r>
+            <w:r>
+              <w:rPr>
+                <w:rFonts w:ascii="Times New Roman" w:hAnsi="Times New Roman" w:cs="Times New Roman"/>
+                <w:sz w:val="28"/>
+                <w:szCs w:val="28"/>
+              </w:rPr>
+              <w:t>организационному</w:t>
+            </w:r>
+            <w:r>
+              <w:rPr>
+                <w:rFonts w:ascii="Times New Roman" w:hAnsi="Times New Roman" w:cs="Times New Roman"/>
+                <w:sz w:val="28"/>
+                <w:szCs w:val="28"/>
+              </w:rPr>
+              <w:t xml:space="preserve"> обеспечения системы</w:t>
+            </w:r>
+          </w:p>
+        </w:tc>
+        <w:tc>
+          <w:tcPr>
+            <w:tcW w:w="395" w:type="dxa"/>
+          </w:tcPr>
+          <w:p>
+            <w:pPr>
+              <w:jc w:val="both"/>
+              <w:rPr>
+                <w:rFonts w:ascii="Times New Roman" w:hAnsi="Times New Roman" w:cs="Times New Roman"/>
+                <w:sz w:val="28"/>
+                <w:szCs w:val="28"/>
+              </w:rPr>
+            </w:pPr>
+          </w:p>
+        </w:tc>
+      </w:tr>
+      <w:tr>
+        <w:trPr>
+          <w:gridBefore w:val="1"/>
+          <w:wBefore w:w="278" w:type="dxa"/>
+        </w:trPr>
+        <w:tc>
+          <w:tcPr>
+            <w:tcW w:w="567" w:type="dxa"/>
+            <w:gridSpan w:val="2"/>
+          </w:tcPr>
+          <w:p>
+            <w:pPr>
+              <w:jc w:val="both"/>
+              <w:rPr>
+                <w:rFonts w:ascii="Times New Roman" w:hAnsi="Times New Roman" w:cs="Times New Roman"/>
+                <w:sz w:val="28"/>
+                <w:szCs w:val="28"/>
+              </w:rPr>
+            </w:pPr>
+          </w:p>
+        </w:tc>
+        <w:tc>
+          <w:tcPr>
+            <w:tcW w:w="851" w:type="dxa"/>
+          </w:tcPr>
+          <w:p>
+            <w:pPr>
+              <w:jc w:val="both"/>
+              <w:rPr>
+                <w:rFonts w:ascii="Times New Roman" w:hAnsi="Times New Roman" w:cs="Times New Roman"/>
+                <w:sz w:val="28"/>
+                <w:szCs w:val="28"/>
+              </w:rPr>
+            </w:pPr>
+            <w:r>
+              <w:rPr>
+                <w:rFonts w:ascii="Times New Roman" w:hAnsi="Times New Roman" w:cs="Times New Roman"/>
+                <w:sz w:val="28"/>
+                <w:szCs w:val="28"/>
+              </w:rPr>
+              <w:t>4.3.</w:t>
+            </w:r>
+            <w:r>
+              <w:rPr>
+                <w:rFonts w:ascii="Times New Roman" w:hAnsi="Times New Roman" w:cs="Times New Roman"/>
+                <w:sz w:val="28"/>
+                <w:szCs w:val="28"/>
+              </w:rPr>
+              <w:t>8</w:t>
+            </w:r>
+          </w:p>
+        </w:tc>
+        <w:tc>
+          <w:tcPr>
+            <w:tcW w:w="7254" w:type="dxa"/>
+            <w:gridSpan w:val="5"/>
+          </w:tcPr>
+          <w:p>
+            <w:pPr>
+              <w:jc w:val="both"/>
+              <w:rPr>
+                <w:rFonts w:ascii="Times New Roman" w:hAnsi="Times New Roman" w:cs="Times New Roman"/>
+                <w:sz w:val="28"/>
+                <w:szCs w:val="28"/>
+              </w:rPr>
+            </w:pPr>
+            <w:r>
+              <w:rPr>
+                <w:rFonts w:ascii="Times New Roman" w:hAnsi="Times New Roman" w:cs="Times New Roman"/>
+                <w:sz w:val="28"/>
+                <w:szCs w:val="28"/>
+              </w:rPr>
+              <w:t xml:space="preserve">Требования к </w:t>
+            </w:r>
+            <w:r>
+              <w:rPr>
+                <w:rFonts w:ascii="Times New Roman" w:hAnsi="Times New Roman" w:cs="Times New Roman"/>
+                <w:sz w:val="28"/>
+                <w:szCs w:val="28"/>
+              </w:rPr>
+              <w:t>методическому</w:t>
+            </w:r>
+            <w:r>
+              <w:rPr>
+                <w:rFonts w:ascii="Times New Roman" w:hAnsi="Times New Roman" w:cs="Times New Roman"/>
+                <w:sz w:val="28"/>
+                <w:szCs w:val="28"/>
+              </w:rPr>
+              <w:t xml:space="preserve"> обеспечения системы</w:t>
+            </w:r>
+          </w:p>
+        </w:tc>
+        <w:tc>
+          <w:tcPr>
+            <w:tcW w:w="395" w:type="dxa"/>
+          </w:tcPr>
+          <w:p>
+            <w:pPr>
+              <w:jc w:val="both"/>
+              <w:rPr>
+                <w:rFonts w:ascii="Times New Roman" w:hAnsi="Times New Roman" w:cs="Times New Roman"/>
+                <w:sz w:val="28"/>
+                <w:szCs w:val="28"/>
+              </w:rPr>
+            </w:pPr>
+          </w:p>
+        </w:tc>
+      </w:tr>
+      <w:tr>
+        <w:tc>
+          <w:tcPr>
+            <w:tcW w:w="420" w:type="dxa"/>
+            <w:gridSpan w:val="2"/>
+          </w:tcPr>
+          <w:p>
+            <w:pPr>
+              <w:jc w:val="both"/>
+              <w:rPr>
+                <w:rFonts w:ascii="Times New Roman" w:hAnsi="Times New Roman" w:cs="Times New Roman"/>
+                <w:sz w:val="28"/>
+                <w:szCs w:val="28"/>
+              </w:rPr>
+            </w:pPr>
+            <w:r>
+              <w:rPr>
+                <w:rFonts w:ascii="Times New Roman" w:hAnsi="Times New Roman" w:cs="Times New Roman"/>
+                <w:sz w:val="28"/>
+                <w:szCs w:val="28"/>
+              </w:rPr>
+              <w:t>5</w:t>
+            </w:r>
+          </w:p>
+        </w:tc>
+        <w:tc>
+          <w:tcPr>
+            <w:tcW w:w="8530" w:type="dxa"/>
+            <w:gridSpan w:val="7"/>
+          </w:tcPr>
+          <w:p>
+            <w:pPr>
+              <w:jc w:val="both"/>
+              <w:rPr>
+                <w:rFonts w:ascii="Times New Roman" w:hAnsi="Times New Roman" w:cs="Times New Roman"/>
+                <w:sz w:val="28"/>
+                <w:szCs w:val="28"/>
+              </w:rPr>
+            </w:pPr>
+            <w:r>
+              <w:rPr>
+                <w:rFonts w:ascii="Times New Roman" w:hAnsi="Times New Roman" w:cs="Times New Roman"/>
+                <w:sz w:val="28"/>
+                <w:szCs w:val="28"/>
+              </w:rPr>
+              <w:t>С</w:t>
+            </w:r>
+            <w:r>
+              <w:rPr>
+                <w:rFonts w:ascii="Times New Roman" w:hAnsi="Times New Roman" w:cs="Times New Roman"/>
+                <w:sz w:val="28"/>
+                <w:szCs w:val="28"/>
+              </w:rPr>
+              <w:t>остав и содержание работ по с</w:t>
+            </w:r>
+            <w:r>
+              <w:rPr>
+                <w:rFonts w:ascii="Times New Roman" w:hAnsi="Times New Roman" w:cs="Times New Roman"/>
+                <w:sz w:val="28"/>
+                <w:szCs w:val="28"/>
+              </w:rPr>
+              <w:t>озданию системы</w:t>
+            </w:r>
+          </w:p>
+        </w:tc>
+        <w:tc>
+          <w:tcPr>
+            <w:tcW w:w="395" w:type="dxa"/>
+          </w:tcPr>
+          <w:p>
+            <w:pPr>
+              <w:jc w:val="both"/>
+              <w:rPr>
+                <w:rFonts w:ascii="Times New Roman" w:hAnsi="Times New Roman" w:cs="Times New Roman"/>
+                <w:sz w:val="28"/>
+                <w:szCs w:val="28"/>
+              </w:rPr>
+            </w:pPr>
+          </w:p>
+        </w:tc>
+      </w:tr>
+      <w:tr>
+        <w:tc>
+          <w:tcPr>
+            <w:tcW w:w="278" w:type="dxa"/>
+          </w:tcPr>
+          <w:p>
+            <w:pPr>
+              <w:jc w:val="both"/>
+              <w:rPr>
+                <w:rFonts w:ascii="Times New Roman" w:hAnsi="Times New Roman" w:cs="Times New Roman"/>
+                <w:sz w:val="28"/>
+                <w:szCs w:val="28"/>
+              </w:rPr>
+            </w:pPr>
+          </w:p>
+        </w:tc>
+        <w:tc>
+          <w:tcPr>
+            <w:tcW w:w="567" w:type="dxa"/>
+            <w:gridSpan w:val="2"/>
+          </w:tcPr>
+          <w:p>
+            <w:pPr>
+              <w:jc w:val="both"/>
+              <w:rPr>
+                <w:rFonts w:ascii="Times New Roman" w:hAnsi="Times New Roman" w:cs="Times New Roman"/>
+                <w:sz w:val="28"/>
+                <w:szCs w:val="28"/>
+              </w:rPr>
+            </w:pPr>
+            <w:r>
+              <w:rPr>
+                <w:rFonts w:ascii="Times New Roman" w:hAnsi="Times New Roman" w:cs="Times New Roman"/>
+                <w:sz w:val="28"/>
+                <w:szCs w:val="28"/>
+              </w:rPr>
+              <w:t>5.1</w:t>
+            </w:r>
+          </w:p>
+        </w:tc>
+        <w:tc>
+          <w:tcPr>
+            <w:tcW w:w="8105" w:type="dxa"/>
+            <w:gridSpan w:val="6"/>
+          </w:tcPr>
+          <w:p>
+            <w:pPr>
+              <w:jc w:val="both"/>
+              <w:rPr>
+                <w:rFonts w:ascii="Times New Roman" w:hAnsi="Times New Roman" w:cs="Times New Roman"/>
+                <w:sz w:val="28"/>
+                <w:szCs w:val="28"/>
+              </w:rPr>
+            </w:pPr>
+            <w:r>
+              <w:rPr>
+                <w:rFonts w:ascii="Times New Roman" w:hAnsi="Times New Roman" w:cs="Times New Roman"/>
+                <w:sz w:val="28"/>
+                <w:szCs w:val="28"/>
+              </w:rPr>
+              <w:t>П</w:t>
+            </w:r>
+            <w:r>
+              <w:rPr>
+                <w:rFonts w:ascii="Times New Roman" w:hAnsi="Times New Roman" w:cs="Times New Roman"/>
+                <w:sz w:val="28"/>
+                <w:szCs w:val="28"/>
+              </w:rPr>
+              <w:t>ер</w:t>
+            </w:r>
+            <w:r>
+              <w:rPr>
+                <w:rFonts w:ascii="Times New Roman" w:hAnsi="Times New Roman" w:cs="Times New Roman"/>
+                <w:sz w:val="28"/>
+                <w:szCs w:val="28"/>
+              </w:rPr>
+              <w:t>ечень документов по ГОСТ 34.201</w:t>
+            </w:r>
+          </w:p>
+        </w:tc>
+        <w:tc>
+          <w:tcPr>
+            <w:tcW w:w="395" w:type="dxa"/>
+          </w:tcPr>
+          <w:p>
+            <w:pPr>
+              <w:jc w:val="both"/>
+              <w:rPr>
+                <w:rFonts w:ascii="Times New Roman" w:hAnsi="Times New Roman" w:cs="Times New Roman"/>
+                <w:sz w:val="28"/>
+                <w:szCs w:val="28"/>
+              </w:rPr>
+            </w:pPr>
+          </w:p>
+        </w:tc>
+      </w:tr>
+      <w:tr>
+        <w:tc>
+          <w:tcPr>
+            <w:tcW w:w="278" w:type="dxa"/>
+          </w:tcPr>
+          <w:p>
+            <w:pPr>
+              <w:jc w:val="both"/>
+              <w:rPr>
+                <w:rFonts w:ascii="Times New Roman" w:hAnsi="Times New Roman" w:cs="Times New Roman"/>
+                <w:sz w:val="28"/>
+                <w:szCs w:val="28"/>
+              </w:rPr>
+            </w:pPr>
+          </w:p>
+        </w:tc>
+        <w:tc>
+          <w:tcPr>
+            <w:tcW w:w="567" w:type="dxa"/>
+            <w:gridSpan w:val="2"/>
+          </w:tcPr>
+          <w:p>
+            <w:pPr>
+              <w:jc w:val="both"/>
+              <w:rPr>
+                <w:rFonts w:ascii="Times New Roman" w:hAnsi="Times New Roman" w:cs="Times New Roman"/>
+                <w:sz w:val="28"/>
+                <w:szCs w:val="28"/>
+              </w:rPr>
+            </w:pPr>
+            <w:r>
+              <w:rPr>
+                <w:rFonts w:ascii="Times New Roman" w:hAnsi="Times New Roman" w:cs="Times New Roman"/>
+                <w:sz w:val="28"/>
+                <w:szCs w:val="28"/>
+              </w:rPr>
+              <w:t>5.2</w:t>
+            </w:r>
+          </w:p>
+        </w:tc>
+        <w:tc>
+          <w:tcPr>
+            <w:tcW w:w="8105" w:type="dxa"/>
+            <w:gridSpan w:val="6"/>
+          </w:tcPr>
+          <w:p>
+            <w:pPr>
+              <w:jc w:val="both"/>
+              <w:rPr>
+                <w:rFonts w:ascii="Times New Roman" w:hAnsi="Times New Roman" w:cs="Times New Roman"/>
+                <w:sz w:val="28"/>
+                <w:szCs w:val="28"/>
+              </w:rPr>
+            </w:pPr>
+            <w:r>
+              <w:rPr>
+                <w:rFonts w:ascii="Times New Roman" w:hAnsi="Times New Roman" w:cs="Times New Roman"/>
+                <w:sz w:val="28"/>
+                <w:szCs w:val="28"/>
+              </w:rPr>
+              <w:t>В</w:t>
+            </w:r>
+            <w:r>
+              <w:rPr>
+                <w:rFonts w:ascii="Times New Roman" w:hAnsi="Times New Roman" w:cs="Times New Roman"/>
+                <w:sz w:val="28"/>
+                <w:szCs w:val="28"/>
+              </w:rPr>
+              <w:t>ид и порядок проведения экспертизы технической документации</w:t>
+            </w:r>
+          </w:p>
+        </w:tc>
+        <w:tc>
+          <w:tcPr>
+            <w:tcW w:w="395" w:type="dxa"/>
+          </w:tcPr>
+          <w:p>
+            <w:pPr>
+              <w:jc w:val="both"/>
+              <w:rPr>
+                <w:rFonts w:ascii="Times New Roman" w:hAnsi="Times New Roman" w:cs="Times New Roman"/>
+                <w:sz w:val="28"/>
+                <w:szCs w:val="28"/>
+              </w:rPr>
+            </w:pPr>
+          </w:p>
+        </w:tc>
+      </w:tr>
+      <w:tr>
+        <w:tc>
+          <w:tcPr>
+            <w:tcW w:w="278" w:type="dxa"/>
+          </w:tcPr>
+          <w:p>
+            <w:pPr>
+              <w:jc w:val="both"/>
+              <w:rPr>
+                <w:rFonts w:ascii="Times New Roman" w:hAnsi="Times New Roman" w:cs="Times New Roman"/>
+                <w:sz w:val="28"/>
+                <w:szCs w:val="28"/>
+              </w:rPr>
+            </w:pPr>
+          </w:p>
+        </w:tc>
+        <w:tc>
+          <w:tcPr>
+            <w:tcW w:w="567" w:type="dxa"/>
+            <w:gridSpan w:val="2"/>
+          </w:tcPr>
+          <w:p>
+            <w:pPr>
+              <w:jc w:val="both"/>
+              <w:rPr>
+                <w:rFonts w:ascii="Times New Roman" w:hAnsi="Times New Roman" w:cs="Times New Roman"/>
+                <w:sz w:val="28"/>
+                <w:szCs w:val="28"/>
+              </w:rPr>
+            </w:pPr>
+            <w:r>
+              <w:rPr>
+                <w:rFonts w:ascii="Times New Roman" w:hAnsi="Times New Roman" w:cs="Times New Roman"/>
+                <w:sz w:val="28"/>
+                <w:szCs w:val="28"/>
+              </w:rPr>
+              <w:t>5.3</w:t>
+            </w:r>
+          </w:p>
+        </w:tc>
+        <w:tc>
+          <w:tcPr>
+            <w:tcW w:w="8105" w:type="dxa"/>
+            <w:gridSpan w:val="6"/>
+          </w:tcPr>
+          <w:p>
+            <w:pPr>
+              <w:jc w:val="both"/>
+              <w:rPr>
+                <w:rFonts w:ascii="Times New Roman" w:hAnsi="Times New Roman" w:cs="Times New Roman"/>
+                <w:sz w:val="28"/>
+                <w:szCs w:val="28"/>
+              </w:rPr>
+            </w:pPr>
+            <w:r>
+              <w:rPr>
+                <w:rFonts w:ascii="Times New Roman" w:hAnsi="Times New Roman" w:cs="Times New Roman"/>
+                <w:sz w:val="28"/>
+                <w:szCs w:val="28"/>
+              </w:rPr>
+              <w:t>Программу работ</w:t>
+            </w:r>
+          </w:p>
+        </w:tc>
+        <w:tc>
+          <w:tcPr>
+            <w:tcW w:w="395" w:type="dxa"/>
+          </w:tcPr>
+          <w:p>
+            <w:pPr>
+              <w:jc w:val="both"/>
+              <w:rPr>
+                <w:rFonts w:ascii="Times New Roman" w:hAnsi="Times New Roman" w:cs="Times New Roman"/>
+                <w:sz w:val="28"/>
+                <w:szCs w:val="28"/>
+              </w:rPr>
+            </w:pPr>
+          </w:p>
+        </w:tc>
+      </w:tr>
+      <w:tr>
+        <w:tc>
+          <w:tcPr>
+            <w:tcW w:w="278" w:type="dxa"/>
+          </w:tcPr>
+          <w:p>
+            <w:pPr>
+              <w:jc w:val="both"/>
+              <w:rPr>
+                <w:rFonts w:ascii="Times New Roman" w:hAnsi="Times New Roman" w:cs="Times New Roman"/>
+                <w:sz w:val="28"/>
+                <w:szCs w:val="28"/>
+              </w:rPr>
+            </w:pPr>
+          </w:p>
+        </w:tc>
+        <w:tc>
+          <w:tcPr>
+            <w:tcW w:w="567" w:type="dxa"/>
+            <w:gridSpan w:val="2"/>
+          </w:tcPr>
+          <w:p>
+            <w:pPr>
+              <w:jc w:val="both"/>
+              <w:rPr>
+                <w:rFonts w:ascii="Times New Roman" w:hAnsi="Times New Roman" w:cs="Times New Roman"/>
+                <w:sz w:val="28"/>
+                <w:szCs w:val="28"/>
+              </w:rPr>
+            </w:pPr>
+            <w:r>
+              <w:rPr>
+                <w:rFonts w:ascii="Times New Roman" w:hAnsi="Times New Roman" w:cs="Times New Roman"/>
+                <w:sz w:val="28"/>
+                <w:szCs w:val="28"/>
+              </w:rPr>
+              <w:t>5.4</w:t>
+            </w:r>
+          </w:p>
+        </w:tc>
+        <w:tc>
+          <w:tcPr>
+            <w:tcW w:w="8105" w:type="dxa"/>
+            <w:gridSpan w:val="6"/>
+          </w:tcPr>
+          <w:p>
+            <w:pPr>
+              <w:jc w:val="both"/>
+              <w:rPr>
+                <w:rFonts w:ascii="Times New Roman" w:hAnsi="Times New Roman" w:cs="Times New Roman"/>
+                <w:sz w:val="28"/>
+                <w:szCs w:val="28"/>
+              </w:rPr>
+            </w:pPr>
+            <w:r>
+              <w:rPr>
+                <w:rFonts w:ascii="Times New Roman" w:hAnsi="Times New Roman" w:cs="Times New Roman"/>
+                <w:sz w:val="28"/>
+                <w:szCs w:val="28"/>
+              </w:rPr>
+              <w:t>П</w:t>
+            </w:r>
+            <w:r>
+              <w:rPr>
+                <w:rFonts w:ascii="Times New Roman" w:hAnsi="Times New Roman" w:cs="Times New Roman"/>
+                <w:sz w:val="28"/>
+                <w:szCs w:val="28"/>
+              </w:rPr>
+              <w:t>еречень работ по метрологическому обеспечению</w:t>
+            </w:r>
+          </w:p>
+        </w:tc>
+        <w:tc>
+          <w:tcPr>
+            <w:tcW w:w="395" w:type="dxa"/>
+          </w:tcPr>
+          <w:p>
+            <w:pPr>
+              <w:jc w:val="both"/>
+              <w:rPr>
+                <w:rFonts w:ascii="Times New Roman" w:hAnsi="Times New Roman" w:cs="Times New Roman"/>
+                <w:sz w:val="28"/>
+                <w:szCs w:val="28"/>
+              </w:rPr>
+            </w:pPr>
+          </w:p>
+        </w:tc>
+      </w:tr>
+      <w:tr>
+        <w:tc>
+          <w:tcPr>
+            <w:tcW w:w="420" w:type="dxa"/>
+            <w:gridSpan w:val="2"/>
+          </w:tcPr>
+          <w:p>
+            <w:pPr>
+              <w:jc w:val="both"/>
+              <w:rPr>
+                <w:rFonts w:ascii="Times New Roman" w:hAnsi="Times New Roman" w:cs="Times New Roman"/>
+                <w:sz w:val="28"/>
+                <w:szCs w:val="28"/>
+              </w:rPr>
+            </w:pPr>
+            <w:r>
+              <w:rPr>
+                <w:rFonts w:ascii="Times New Roman" w:hAnsi="Times New Roman" w:cs="Times New Roman"/>
+                <w:sz w:val="28"/>
+                <w:szCs w:val="28"/>
+              </w:rPr>
+              <w:t>6</w:t>
+            </w:r>
+          </w:p>
+        </w:tc>
+        <w:tc>
+          <w:tcPr>
+            <w:tcW w:w="8530" w:type="dxa"/>
+            <w:gridSpan w:val="7"/>
+          </w:tcPr>
+          <w:p>
+            <w:pPr>
+              <w:jc w:val="both"/>
+              <w:rPr>
+                <w:rFonts w:ascii="Times New Roman" w:hAnsi="Times New Roman" w:cs="Times New Roman"/>
+                <w:sz w:val="28"/>
+                <w:szCs w:val="28"/>
+              </w:rPr>
+            </w:pPr>
+            <w:r>
+              <w:rPr>
+                <w:rFonts w:ascii="Times New Roman" w:hAnsi="Times New Roman" w:cs="Times New Roman"/>
+                <w:sz w:val="28"/>
+                <w:szCs w:val="28"/>
+              </w:rPr>
+              <w:t>П</w:t>
+            </w:r>
+            <w:r>
+              <w:rPr>
+                <w:rFonts w:ascii="Times New Roman" w:hAnsi="Times New Roman" w:cs="Times New Roman"/>
+                <w:sz w:val="28"/>
+                <w:szCs w:val="28"/>
+              </w:rPr>
+              <w:t>ор</w:t>
+            </w:r>
+            <w:r>
+              <w:rPr>
+                <w:rFonts w:ascii="Times New Roman" w:hAnsi="Times New Roman" w:cs="Times New Roman"/>
+                <w:sz w:val="28"/>
+                <w:szCs w:val="28"/>
+              </w:rPr>
+              <w:t>ядок контроля и приемки системы</w:t>
+            </w:r>
+          </w:p>
+        </w:tc>
+        <w:tc>
+          <w:tcPr>
+            <w:tcW w:w="395" w:type="dxa"/>
+          </w:tcPr>
+          <w:p>
+            <w:pPr>
+              <w:jc w:val="both"/>
+              <w:rPr>
+                <w:rFonts w:ascii="Times New Roman" w:hAnsi="Times New Roman" w:cs="Times New Roman"/>
+                <w:sz w:val="28"/>
+                <w:szCs w:val="28"/>
+              </w:rPr>
+            </w:pPr>
+          </w:p>
+        </w:tc>
+      </w:tr>
+      <w:tr>
+        <w:tc>
+          <w:tcPr>
+            <w:tcW w:w="278" w:type="dxa"/>
+          </w:tcPr>
+          <w:p>
+            <w:pPr>
+              <w:jc w:val="both"/>
+              <w:rPr>
+                <w:rFonts w:ascii="Times New Roman" w:hAnsi="Times New Roman" w:cs="Times New Roman"/>
+                <w:sz w:val="28"/>
+                <w:szCs w:val="28"/>
+              </w:rPr>
+            </w:pPr>
+          </w:p>
+        </w:tc>
+        <w:tc>
+          <w:tcPr>
+            <w:tcW w:w="567" w:type="dxa"/>
+            <w:gridSpan w:val="2"/>
+          </w:tcPr>
+          <w:p>
+            <w:pPr>
+              <w:jc w:val="both"/>
+              <w:rPr>
+                <w:rFonts w:ascii="Times New Roman" w:hAnsi="Times New Roman" w:cs="Times New Roman"/>
+                <w:sz w:val="28"/>
+                <w:szCs w:val="28"/>
+              </w:rPr>
+            </w:pPr>
+            <w:r>
+              <w:rPr>
+                <w:rFonts w:ascii="Times New Roman" w:hAnsi="Times New Roman" w:cs="Times New Roman"/>
+                <w:sz w:val="28"/>
+                <w:szCs w:val="28"/>
+              </w:rPr>
+              <w:t>6.1</w:t>
+            </w:r>
+          </w:p>
+        </w:tc>
+        <w:tc>
+          <w:tcPr>
+            <w:tcW w:w="8105" w:type="dxa"/>
+            <w:gridSpan w:val="6"/>
+          </w:tcPr>
+          <w:p>
+            <w:pPr>
+              <w:jc w:val="both"/>
+              <w:rPr>
+                <w:rFonts w:ascii="Times New Roman" w:hAnsi="Times New Roman" w:cs="Times New Roman"/>
+                <w:sz w:val="28"/>
+                <w:szCs w:val="28"/>
+              </w:rPr>
+            </w:pPr>
+            <w:r>
+              <w:rPr>
+                <w:rFonts w:ascii="Times New Roman" w:hAnsi="Times New Roman" w:cs="Times New Roman"/>
+                <w:sz w:val="28"/>
+                <w:szCs w:val="28"/>
+              </w:rPr>
+              <w:t>В</w:t>
+            </w:r>
+            <w:r>
+              <w:rPr>
+                <w:rFonts w:ascii="Times New Roman" w:hAnsi="Times New Roman" w:cs="Times New Roman"/>
+                <w:sz w:val="28"/>
+                <w:szCs w:val="28"/>
+              </w:rPr>
+              <w:t>иды, состав, объем и методы испытаний системы и ее составных частей</w:t>
+            </w:r>
+          </w:p>
+        </w:tc>
+        <w:tc>
+          <w:tcPr>
+            <w:tcW w:w="395" w:type="dxa"/>
+          </w:tcPr>
+          <w:p>
+            <w:pPr>
+              <w:jc w:val="both"/>
+              <w:rPr>
+                <w:rFonts w:ascii="Times New Roman" w:hAnsi="Times New Roman" w:cs="Times New Roman"/>
+                <w:sz w:val="28"/>
+                <w:szCs w:val="28"/>
+              </w:rPr>
+            </w:pPr>
+          </w:p>
+        </w:tc>
+      </w:tr>
+      <w:tr>
+        <w:tc>
+          <w:tcPr>
+            <w:tcW w:w="278" w:type="dxa"/>
+          </w:tcPr>
+          <w:p>
+            <w:pPr>
+              <w:jc w:val="both"/>
+              <w:rPr>
+                <w:rFonts w:ascii="Times New Roman" w:hAnsi="Times New Roman" w:cs="Times New Roman"/>
+                <w:sz w:val="28"/>
+                <w:szCs w:val="28"/>
+              </w:rPr>
+            </w:pPr>
+          </w:p>
+        </w:tc>
+        <w:tc>
+          <w:tcPr>
+            <w:tcW w:w="567" w:type="dxa"/>
+            <w:gridSpan w:val="2"/>
+          </w:tcPr>
+          <w:p>
+            <w:pPr>
+              <w:jc w:val="both"/>
+              <w:rPr>
+                <w:rFonts w:ascii="Times New Roman" w:hAnsi="Times New Roman" w:cs="Times New Roman"/>
+                <w:sz w:val="28"/>
+                <w:szCs w:val="28"/>
+              </w:rPr>
+            </w:pPr>
+            <w:r>
+              <w:rPr>
+                <w:rFonts w:ascii="Times New Roman" w:hAnsi="Times New Roman" w:cs="Times New Roman"/>
+                <w:sz w:val="28"/>
+                <w:szCs w:val="28"/>
+              </w:rPr>
+              <w:t>6.2</w:t>
+            </w:r>
+          </w:p>
+        </w:tc>
+        <w:tc>
+          <w:tcPr>
+            <w:tcW w:w="8105" w:type="dxa"/>
+            <w:gridSpan w:val="6"/>
+          </w:tcPr>
+          <w:p>
+            <w:pPr>
+              <w:jc w:val="both"/>
+              <w:rPr>
+                <w:rFonts w:ascii="Times New Roman" w:hAnsi="Times New Roman" w:cs="Times New Roman"/>
+                <w:sz w:val="28"/>
+                <w:szCs w:val="28"/>
+              </w:rPr>
+            </w:pPr>
+            <w:r>
+              <w:rPr>
+                <w:rFonts w:ascii="Times New Roman" w:hAnsi="Times New Roman" w:cs="Times New Roman"/>
+                <w:sz w:val="28"/>
+                <w:szCs w:val="28"/>
+              </w:rPr>
+              <w:t>О</w:t>
+            </w:r>
+            <w:r>
+              <w:rPr>
+                <w:rFonts w:ascii="Times New Roman" w:hAnsi="Times New Roman" w:cs="Times New Roman"/>
+                <w:sz w:val="28"/>
+                <w:szCs w:val="28"/>
+              </w:rPr>
+              <w:t>бщие требования к приемке работ по стадиям</w:t>
+            </w:r>
+          </w:p>
+        </w:tc>
+        <w:tc>
+          <w:tcPr>
+            <w:tcW w:w="395" w:type="dxa"/>
+          </w:tcPr>
+          <w:p>
+            <w:pPr>
+              <w:jc w:val="both"/>
+              <w:rPr>
+                <w:rFonts w:ascii="Times New Roman" w:hAnsi="Times New Roman" w:cs="Times New Roman"/>
+                <w:sz w:val="28"/>
+                <w:szCs w:val="28"/>
+              </w:rPr>
+            </w:pPr>
+          </w:p>
+        </w:tc>
+      </w:tr>
+      <w:tr>
+        <w:tc>
+          <w:tcPr>
+            <w:tcW w:w="278" w:type="dxa"/>
+          </w:tcPr>
+          <w:p>
+            <w:pPr>
+              <w:jc w:val="both"/>
+              <w:rPr>
+                <w:rFonts w:ascii="Times New Roman" w:hAnsi="Times New Roman" w:cs="Times New Roman"/>
+                <w:sz w:val="28"/>
+                <w:szCs w:val="28"/>
+              </w:rPr>
+            </w:pPr>
+          </w:p>
+        </w:tc>
+        <w:tc>
+          <w:tcPr>
+            <w:tcW w:w="567" w:type="dxa"/>
+            <w:gridSpan w:val="2"/>
+          </w:tcPr>
+          <w:p>
+            <w:pPr>
+              <w:jc w:val="both"/>
+              <w:rPr>
+                <w:rFonts w:ascii="Times New Roman" w:hAnsi="Times New Roman" w:cs="Times New Roman"/>
+                <w:sz w:val="28"/>
+                <w:szCs w:val="28"/>
+              </w:rPr>
+            </w:pPr>
+            <w:r>
+              <w:rPr>
+                <w:rFonts w:ascii="Times New Roman" w:hAnsi="Times New Roman" w:cs="Times New Roman"/>
+                <w:sz w:val="28"/>
+                <w:szCs w:val="28"/>
+              </w:rPr>
+              <w:t>6.3</w:t>
+            </w:r>
+          </w:p>
+        </w:tc>
+        <w:tc>
+          <w:tcPr>
+            <w:tcW w:w="8105" w:type="dxa"/>
+            <w:gridSpan w:val="6"/>
+          </w:tcPr>
+          <w:p>
+            <w:pPr>
+              <w:jc w:val="both"/>
+              <w:rPr>
+                <w:rFonts w:ascii="Times New Roman" w:hAnsi="Times New Roman" w:cs="Times New Roman"/>
+                <w:sz w:val="28"/>
+                <w:szCs w:val="28"/>
+              </w:rPr>
+            </w:pPr>
+            <w:r>
+              <w:rPr>
+                <w:rFonts w:ascii="Times New Roman" w:hAnsi="Times New Roman" w:cs="Times New Roman"/>
+                <w:sz w:val="28"/>
+                <w:szCs w:val="28"/>
+              </w:rPr>
+              <w:t>С</w:t>
+            </w:r>
+            <w:r>
+              <w:rPr>
+                <w:rFonts w:ascii="Times New Roman" w:hAnsi="Times New Roman" w:cs="Times New Roman"/>
+                <w:sz w:val="28"/>
+                <w:szCs w:val="28"/>
+              </w:rPr>
+              <w:t>татус приемочной комиссии</w:t>
+            </w:r>
+          </w:p>
+        </w:tc>
+        <w:tc>
+          <w:tcPr>
+            <w:tcW w:w="395" w:type="dxa"/>
+          </w:tcPr>
+          <w:p>
+            <w:pPr>
+              <w:jc w:val="both"/>
+              <w:rPr>
+                <w:rFonts w:ascii="Times New Roman" w:hAnsi="Times New Roman" w:cs="Times New Roman"/>
+                <w:sz w:val="28"/>
+                <w:szCs w:val="28"/>
+              </w:rPr>
+            </w:pPr>
+          </w:p>
+        </w:tc>
+      </w:tr>
+      <w:tr>
+        <w:tc>
+          <w:tcPr>
+            <w:tcW w:w="420" w:type="dxa"/>
+            <w:gridSpan w:val="2"/>
+          </w:tcPr>
+          <w:p>
+            <w:pPr>
+              <w:jc w:val="both"/>
+              <w:rPr>
+                <w:rFonts w:ascii="Times New Roman" w:hAnsi="Times New Roman" w:cs="Times New Roman"/>
+                <w:sz w:val="28"/>
+                <w:szCs w:val="28"/>
+              </w:rPr>
+            </w:pPr>
+            <w:r>
+              <w:rPr>
+                <w:rFonts w:ascii="Times New Roman" w:hAnsi="Times New Roman" w:cs="Times New Roman"/>
+                <w:sz w:val="28"/>
+                <w:szCs w:val="28"/>
+              </w:rPr>
+              <w:t>7</w:t>
+            </w:r>
+          </w:p>
+        </w:tc>
+        <w:tc>
+          <w:tcPr>
+            <w:tcW w:w="8530" w:type="dxa"/>
+            <w:gridSpan w:val="7"/>
+          </w:tcPr>
+          <w:p>
+            <w:pPr>
+              <w:jc w:val="both"/>
+              <w:rPr>
+                <w:rFonts w:ascii="Times New Roman" w:hAnsi="Times New Roman" w:cs="Times New Roman"/>
+                <w:sz w:val="28"/>
+                <w:szCs w:val="28"/>
+              </w:rPr>
+            </w:pPr>
+            <w:r>
+              <w:rPr>
+                <w:rFonts w:ascii="Times New Roman" w:hAnsi="Times New Roman" w:cs="Times New Roman"/>
+                <w:sz w:val="28"/>
+                <w:szCs w:val="28"/>
+              </w:rPr>
+              <w:t>Т</w:t>
+            </w:r>
+            <w:r>
+              <w:rPr>
+                <w:rFonts w:ascii="Times New Roman" w:hAnsi="Times New Roman" w:cs="Times New Roman"/>
+                <w:sz w:val="28"/>
+                <w:szCs w:val="28"/>
+              </w:rPr>
+              <w:t>ребования к составу и содержанию работ по подготовк</w:t>
+            </w:r>
+            <w:r>
+              <w:rPr>
+                <w:rFonts w:ascii="Times New Roman" w:hAnsi="Times New Roman" w:cs="Times New Roman"/>
+                <w:sz w:val="28"/>
+                <w:szCs w:val="28"/>
+              </w:rPr>
+              <w:t>е объекта автоматизации к вводу системы в действие</w:t>
+            </w:r>
+          </w:p>
+        </w:tc>
+        <w:tc>
+          <w:tcPr>
+            <w:tcW w:w="395" w:type="dxa"/>
+          </w:tcPr>
+          <w:p>
+            <w:pPr>
+              <w:jc w:val="both"/>
+              <w:rPr>
+                <w:rFonts w:ascii="Times New Roman" w:hAnsi="Times New Roman" w:cs="Times New Roman"/>
+                <w:sz w:val="28"/>
+                <w:szCs w:val="28"/>
+              </w:rPr>
+            </w:pPr>
+          </w:p>
+        </w:tc>
+      </w:tr>
+      <w:tr>
+        <w:tc>
+          <w:tcPr>
+            <w:tcW w:w="278" w:type="dxa"/>
+          </w:tcPr>
+          <w:p>
+            <w:pPr>
+              <w:jc w:val="both"/>
+              <w:rPr>
+                <w:rFonts w:ascii="Times New Roman" w:hAnsi="Times New Roman" w:cs="Times New Roman"/>
+                <w:sz w:val="28"/>
+                <w:szCs w:val="28"/>
+              </w:rPr>
+            </w:pPr>
+          </w:p>
+        </w:tc>
+        <w:tc>
+          <w:tcPr>
+            <w:tcW w:w="567" w:type="dxa"/>
+            <w:gridSpan w:val="2"/>
+          </w:tcPr>
+          <w:p>
+            <w:pPr>
+              <w:jc w:val="both"/>
+              <w:rPr>
+                <w:rFonts w:ascii="Times New Roman" w:hAnsi="Times New Roman" w:cs="Times New Roman"/>
+                <w:sz w:val="28"/>
+                <w:szCs w:val="28"/>
+              </w:rPr>
+            </w:pPr>
+            <w:r>
+              <w:rPr>
+                <w:rFonts w:ascii="Times New Roman" w:hAnsi="Times New Roman" w:cs="Times New Roman"/>
+                <w:sz w:val="28"/>
+                <w:szCs w:val="28"/>
+              </w:rPr>
+              <w:t>7.1</w:t>
+            </w:r>
+          </w:p>
+        </w:tc>
+        <w:tc>
+          <w:tcPr>
+            <w:tcW w:w="8105" w:type="dxa"/>
+            <w:gridSpan w:val="6"/>
+          </w:tcPr>
+          <w:p>
+            <w:pPr>
+              <w:jc w:val="both"/>
+              <w:rPr>
+                <w:rFonts w:ascii="Times New Roman" w:hAnsi="Times New Roman" w:cs="Times New Roman"/>
+                <w:sz w:val="28"/>
+                <w:szCs w:val="28"/>
+              </w:rPr>
+            </w:pPr>
+            <w:r>
+              <w:rPr>
+                <w:rFonts w:ascii="Times New Roman" w:hAnsi="Times New Roman" w:cs="Times New Roman"/>
+                <w:sz w:val="28"/>
+                <w:szCs w:val="28"/>
+              </w:rPr>
+              <w:t>приведение поступающей в систему информации</w:t>
+            </w:r>
+          </w:p>
+        </w:tc>
+        <w:tc>
+          <w:tcPr>
+            <w:tcW w:w="395" w:type="dxa"/>
+          </w:tcPr>
+          <w:p>
+            <w:pPr>
+              <w:jc w:val="both"/>
+              <w:rPr>
+                <w:rFonts w:ascii="Times New Roman" w:hAnsi="Times New Roman" w:cs="Times New Roman"/>
+                <w:sz w:val="28"/>
+                <w:szCs w:val="28"/>
+              </w:rPr>
+            </w:pPr>
+          </w:p>
+        </w:tc>
+      </w:tr>
+      <w:tr>
+        <w:tc>
+          <w:tcPr>
+            <w:tcW w:w="278" w:type="dxa"/>
+          </w:tcPr>
+          <w:p>
+            <w:pPr>
+              <w:jc w:val="both"/>
+              <w:rPr>
+                <w:rFonts w:ascii="Times New Roman" w:hAnsi="Times New Roman" w:cs="Times New Roman"/>
+                <w:sz w:val="28"/>
+                <w:szCs w:val="28"/>
+              </w:rPr>
+            </w:pPr>
+          </w:p>
+        </w:tc>
+        <w:tc>
+          <w:tcPr>
+            <w:tcW w:w="567" w:type="dxa"/>
+            <w:gridSpan w:val="2"/>
+          </w:tcPr>
+          <w:p>
+            <w:pPr>
+              <w:jc w:val="both"/>
+              <w:rPr>
+                <w:rFonts w:ascii="Times New Roman" w:hAnsi="Times New Roman" w:cs="Times New Roman"/>
+                <w:sz w:val="28"/>
+                <w:szCs w:val="28"/>
+              </w:rPr>
+            </w:pPr>
+            <w:r>
+              <w:rPr>
+                <w:rFonts w:ascii="Times New Roman" w:hAnsi="Times New Roman" w:cs="Times New Roman"/>
+                <w:sz w:val="28"/>
+                <w:szCs w:val="28"/>
+              </w:rPr>
+              <w:t>7.2</w:t>
+            </w:r>
+          </w:p>
+        </w:tc>
+        <w:tc>
+          <w:tcPr>
+            <w:tcW w:w="8105" w:type="dxa"/>
+            <w:gridSpan w:val="6"/>
+          </w:tcPr>
+          <w:p>
+            <w:pPr>
+              <w:jc w:val="both"/>
+              <w:rPr>
+                <w:rFonts w:ascii="Times New Roman" w:hAnsi="Times New Roman" w:cs="Times New Roman"/>
+                <w:sz w:val="28"/>
+                <w:szCs w:val="28"/>
+              </w:rPr>
+            </w:pPr>
+            <w:r>
+              <w:rPr>
+                <w:rFonts w:ascii="Times New Roman" w:hAnsi="Times New Roman" w:cs="Times New Roman"/>
+                <w:sz w:val="28"/>
+                <w:szCs w:val="28"/>
+              </w:rPr>
+              <w:t>изменения, которые необходимо осуществить в объекте автоматизации;</w:t>
+            </w:r>
+          </w:p>
+        </w:tc>
+        <w:tc>
+          <w:tcPr>
+            <w:tcW w:w="395" w:type="dxa"/>
+          </w:tcPr>
+          <w:p>
+            <w:pPr>
+              <w:jc w:val="both"/>
+              <w:rPr>
+                <w:rFonts w:ascii="Times New Roman" w:hAnsi="Times New Roman" w:cs="Times New Roman"/>
+                <w:sz w:val="28"/>
+                <w:szCs w:val="28"/>
+              </w:rPr>
+            </w:pPr>
+          </w:p>
+        </w:tc>
+      </w:tr>
+      <w:tr>
+        <w:tc>
+          <w:tcPr>
+            <w:tcW w:w="278" w:type="dxa"/>
+          </w:tcPr>
+          <w:p>
+            <w:pPr>
+              <w:jc w:val="both"/>
+              <w:rPr>
+                <w:rFonts w:ascii="Times New Roman" w:hAnsi="Times New Roman" w:cs="Times New Roman"/>
+                <w:sz w:val="28"/>
+                <w:szCs w:val="28"/>
+              </w:rPr>
+            </w:pPr>
+          </w:p>
+        </w:tc>
+        <w:tc>
+          <w:tcPr>
+            <w:tcW w:w="567" w:type="dxa"/>
+            <w:gridSpan w:val="2"/>
+          </w:tcPr>
+          <w:p>
+            <w:pPr>
+              <w:jc w:val="both"/>
+              <w:rPr>
+                <w:rFonts w:ascii="Times New Roman" w:hAnsi="Times New Roman" w:cs="Times New Roman"/>
+                <w:sz w:val="28"/>
+                <w:szCs w:val="28"/>
+              </w:rPr>
+            </w:pPr>
+            <w:r>
+              <w:rPr>
+                <w:rFonts w:ascii="Times New Roman" w:hAnsi="Times New Roman" w:cs="Times New Roman"/>
+                <w:sz w:val="28"/>
+                <w:szCs w:val="28"/>
+              </w:rPr>
+              <w:t>7.3</w:t>
+            </w:r>
+          </w:p>
+        </w:tc>
+        <w:tc>
+          <w:tcPr>
+            <w:tcW w:w="8105" w:type="dxa"/>
+            <w:gridSpan w:val="6"/>
+          </w:tcPr>
+          <w:p>
+            <w:pPr>
+              <w:jc w:val="both"/>
+              <w:rPr>
+                <w:rFonts w:ascii="Times New Roman" w:hAnsi="Times New Roman" w:cs="Times New Roman"/>
+                <w:sz w:val="28"/>
+                <w:szCs w:val="28"/>
+              </w:rPr>
+            </w:pPr>
+            <w:r>
+              <w:rPr>
+                <w:rFonts w:ascii="Times New Roman" w:hAnsi="Times New Roman" w:cs="Times New Roman"/>
+                <w:sz w:val="28"/>
+                <w:szCs w:val="28"/>
+              </w:rPr>
+              <w:t>создание условий функционирования объекта автоматизации,</w:t>
+            </w:r>
+          </w:p>
+        </w:tc>
+        <w:tc>
+          <w:tcPr>
+            <w:tcW w:w="395" w:type="dxa"/>
+          </w:tcPr>
+          <w:p>
+            <w:pPr>
+              <w:jc w:val="both"/>
+              <w:rPr>
+                <w:rFonts w:ascii="Times New Roman" w:hAnsi="Times New Roman" w:cs="Times New Roman"/>
+                <w:sz w:val="28"/>
+                <w:szCs w:val="28"/>
+              </w:rPr>
+            </w:pPr>
+          </w:p>
+        </w:tc>
+      </w:tr>
+      <w:tr>
+        <w:tc>
+          <w:tcPr>
+            <w:tcW w:w="278" w:type="dxa"/>
+          </w:tcPr>
+          <w:p>
+            <w:pPr>
+              <w:jc w:val="both"/>
+              <w:rPr>
+                <w:rFonts w:ascii="Times New Roman" w:hAnsi="Times New Roman" w:cs="Times New Roman"/>
+                <w:sz w:val="28"/>
+                <w:szCs w:val="28"/>
+              </w:rPr>
+            </w:pPr>
+          </w:p>
+        </w:tc>
+        <w:tc>
+          <w:tcPr>
+            <w:tcW w:w="567" w:type="dxa"/>
+            <w:gridSpan w:val="2"/>
+          </w:tcPr>
+          <w:p>
+            <w:pPr>
+              <w:jc w:val="both"/>
+              <w:rPr>
+                <w:rFonts w:ascii="Times New Roman" w:hAnsi="Times New Roman" w:cs="Times New Roman"/>
+                <w:sz w:val="28"/>
+                <w:szCs w:val="28"/>
+              </w:rPr>
+            </w:pPr>
+            <w:r>
+              <w:rPr>
+                <w:rFonts w:ascii="Times New Roman" w:hAnsi="Times New Roman" w:cs="Times New Roman"/>
+                <w:sz w:val="28"/>
+                <w:szCs w:val="28"/>
+              </w:rPr>
+              <w:t>7.4</w:t>
+            </w:r>
+          </w:p>
+        </w:tc>
+        <w:tc>
+          <w:tcPr>
+            <w:tcW w:w="8105" w:type="dxa"/>
+            <w:gridSpan w:val="6"/>
+          </w:tcPr>
+          <w:p>
+            <w:pPr>
+              <w:jc w:val="both"/>
+              <w:rPr>
+                <w:rFonts w:ascii="Times New Roman" w:hAnsi="Times New Roman" w:cs="Times New Roman"/>
+                <w:sz w:val="28"/>
+                <w:szCs w:val="28"/>
+              </w:rPr>
+            </w:pPr>
+            <w:r>
+              <w:rPr>
+                <w:rFonts w:ascii="Times New Roman" w:hAnsi="Times New Roman" w:cs="Times New Roman"/>
+                <w:sz w:val="28"/>
+                <w:szCs w:val="28"/>
+              </w:rPr>
+              <w:t>создание необходимых для функционирования системы подразделений и служб;</w:t>
+            </w:r>
+          </w:p>
+        </w:tc>
+        <w:tc>
+          <w:tcPr>
+            <w:tcW w:w="395" w:type="dxa"/>
+          </w:tcPr>
+          <w:p>
+            <w:pPr>
+              <w:jc w:val="both"/>
+              <w:rPr>
+                <w:rFonts w:ascii="Times New Roman" w:hAnsi="Times New Roman" w:cs="Times New Roman"/>
+                <w:sz w:val="28"/>
+                <w:szCs w:val="28"/>
+              </w:rPr>
+            </w:pPr>
+          </w:p>
+        </w:tc>
+      </w:tr>
+      <w:tr>
+        <w:tc>
+          <w:tcPr>
+            <w:tcW w:w="278" w:type="dxa"/>
+          </w:tcPr>
+          <w:p>
+            <w:pPr>
+              <w:jc w:val="both"/>
+              <w:rPr>
+                <w:rFonts w:ascii="Times New Roman" w:hAnsi="Times New Roman" w:cs="Times New Roman"/>
+                <w:sz w:val="28"/>
+                <w:szCs w:val="28"/>
+              </w:rPr>
+            </w:pPr>
+          </w:p>
+        </w:tc>
+        <w:tc>
+          <w:tcPr>
+            <w:tcW w:w="567" w:type="dxa"/>
+            <w:gridSpan w:val="2"/>
+          </w:tcPr>
+          <w:p>
+            <w:pPr>
+              <w:jc w:val="both"/>
+              <w:rPr>
+                <w:rFonts w:ascii="Times New Roman" w:hAnsi="Times New Roman" w:cs="Times New Roman"/>
+                <w:sz w:val="28"/>
+                <w:szCs w:val="28"/>
+              </w:rPr>
+            </w:pPr>
+            <w:r>
+              <w:rPr>
+                <w:rFonts w:ascii="Times New Roman" w:hAnsi="Times New Roman" w:cs="Times New Roman"/>
+                <w:sz w:val="28"/>
+                <w:szCs w:val="28"/>
+              </w:rPr>
+              <w:t>7.5</w:t>
+            </w:r>
+          </w:p>
+        </w:tc>
+        <w:tc>
+          <w:tcPr>
+            <w:tcW w:w="8105" w:type="dxa"/>
+            <w:gridSpan w:val="6"/>
+          </w:tcPr>
+          <w:p>
+            <w:pPr>
+              <w:jc w:val="both"/>
+              <w:rPr>
+                <w:rFonts w:ascii="Times New Roman" w:hAnsi="Times New Roman" w:cs="Times New Roman"/>
+                <w:sz w:val="28"/>
+                <w:szCs w:val="28"/>
+              </w:rPr>
+            </w:pPr>
+            <w:r>
+              <w:rPr>
+                <w:rFonts w:ascii="Times New Roman" w:hAnsi="Times New Roman" w:cs="Times New Roman"/>
+                <w:sz w:val="28"/>
+                <w:szCs w:val="28"/>
+              </w:rPr>
+              <w:t>сроки и порядок комплектования штатов и обучения персонала.</w:t>
+            </w:r>
+          </w:p>
+        </w:tc>
+        <w:tc>
+          <w:tcPr>
+            <w:tcW w:w="395" w:type="dxa"/>
+          </w:tcPr>
+          <w:p>
+            <w:pPr>
+              <w:jc w:val="both"/>
+              <w:rPr>
+                <w:rFonts w:ascii="Times New Roman" w:hAnsi="Times New Roman" w:cs="Times New Roman"/>
+                <w:sz w:val="28"/>
+                <w:szCs w:val="28"/>
+              </w:rPr>
+            </w:pPr>
+          </w:p>
+        </w:tc>
+      </w:tr>
+      <w:tr>
+        <w:tc>
+          <w:tcPr>
+            <w:tcW w:w="420" w:type="dxa"/>
+            <w:gridSpan w:val="2"/>
+          </w:tcPr>
+          <w:p>
+            <w:pPr>
+              <w:jc w:val="both"/>
+              <w:rPr>
+                <w:rFonts w:ascii="Times New Roman" w:hAnsi="Times New Roman" w:cs="Times New Roman"/>
+                <w:sz w:val="28"/>
+                <w:szCs w:val="28"/>
+              </w:rPr>
+            </w:pPr>
+            <w:r>
+              <w:rPr>
+                <w:rFonts w:ascii="Times New Roman" w:hAnsi="Times New Roman" w:cs="Times New Roman"/>
+                <w:sz w:val="28"/>
+                <w:szCs w:val="28"/>
+              </w:rPr>
+              <w:t>8</w:t>
+            </w:r>
+          </w:p>
+        </w:tc>
+        <w:tc>
+          <w:tcPr>
+            <w:tcW w:w="8530" w:type="dxa"/>
+            <w:gridSpan w:val="7"/>
+          </w:tcPr>
+          <w:p>
+            <w:pPr>
+              <w:jc w:val="both"/>
+              <w:rPr>
+                <w:rFonts w:ascii="Times New Roman" w:hAnsi="Times New Roman" w:cs="Times New Roman"/>
+                <w:sz w:val="28"/>
+                <w:szCs w:val="28"/>
+              </w:rPr>
+            </w:pPr>
+            <w:r>
+              <w:rPr>
+                <w:rFonts w:ascii="Times New Roman" w:hAnsi="Times New Roman" w:cs="Times New Roman"/>
+                <w:sz w:val="28"/>
+                <w:szCs w:val="28"/>
+              </w:rPr>
+              <w:t>Требования к документированию</w:t>
+            </w:r>
+          </w:p>
+        </w:tc>
+        <w:tc>
+          <w:tcPr>
+            <w:tcW w:w="395" w:type="dxa"/>
+          </w:tcPr>
+          <w:p>
+            <w:pPr>
+              <w:jc w:val="both"/>
+              <w:rPr>
+                <w:rFonts w:ascii="Times New Roman" w:hAnsi="Times New Roman" w:cs="Times New Roman"/>
+                <w:sz w:val="28"/>
+                <w:szCs w:val="28"/>
+              </w:rPr>
+            </w:pPr>
+          </w:p>
+        </w:tc>
+      </w:tr>
+      <w:tr>
+        <w:tc>
+          <w:tcPr>
+            <w:tcW w:w="278" w:type="dxa"/>
+          </w:tcPr>
+          <w:p>
+            <w:pPr>
+              <w:jc w:val="both"/>
+              <w:rPr>
+                <w:rFonts w:ascii="Times New Roman" w:hAnsi="Times New Roman" w:cs="Times New Roman"/>
+                <w:sz w:val="28"/>
+                <w:szCs w:val="28"/>
+              </w:rPr>
+            </w:pPr>
+          </w:p>
+        </w:tc>
+        <w:tc>
+          <w:tcPr>
+            <w:tcW w:w="567" w:type="dxa"/>
+            <w:gridSpan w:val="2"/>
+          </w:tcPr>
+          <w:p>
+            <w:pPr>
+              <w:jc w:val="both"/>
+              <w:rPr>
+                <w:rFonts w:ascii="Times New Roman" w:hAnsi="Times New Roman" w:cs="Times New Roman"/>
+                <w:sz w:val="28"/>
+                <w:szCs w:val="28"/>
+              </w:rPr>
+            </w:pPr>
+            <w:r>
+              <w:rPr>
+                <w:rFonts w:ascii="Times New Roman" w:hAnsi="Times New Roman" w:cs="Times New Roman"/>
+                <w:sz w:val="28"/>
+                <w:szCs w:val="28"/>
+              </w:rPr>
+              <w:t>8.1</w:t>
+            </w:r>
+          </w:p>
+        </w:tc>
+        <w:tc>
+          <w:tcPr>
+            <w:tcW w:w="8105" w:type="dxa"/>
+            <w:gridSpan w:val="6"/>
+          </w:tcPr>
+          <w:p>
+            <w:pPr>
+              <w:jc w:val="both"/>
+              <w:rPr>
+                <w:rFonts w:ascii="Times New Roman" w:hAnsi="Times New Roman" w:cs="Times New Roman"/>
+                <w:sz w:val="28"/>
+                <w:szCs w:val="28"/>
+              </w:rPr>
+            </w:pPr>
+            <w:r>
+              <w:rPr>
+                <w:rFonts w:ascii="Times New Roman" w:hAnsi="Times New Roman" w:cs="Times New Roman"/>
+                <w:sz w:val="28"/>
+                <w:szCs w:val="28"/>
+              </w:rPr>
+              <w:t>С</w:t>
             </w:r>
             <w:bookmarkStart w:id="1" w:name="_GoBack"/>
             <w:bookmarkEnd w:id="1"/>
@@ -3882,13 +9195,21 @@
                 <w:sz w:val="28"/>
                 <w:szCs w:val="28"/>
               </w:rPr>
-              <w:t>ребования к видам обеспечения</w:t>
-            </w:r>
-          </w:p>
-        </w:tc>
-        <w:tc>
-          <w:tcPr>
-            <w:tcW w:w="408" w:type="dxa"/>
+              <w:t>огласованный разработчиком и заказчиком системы пере</w:t>
+            </w:r>
+            <w:r>
+              <w:rPr>
+                <w:rFonts w:ascii="Times New Roman" w:hAnsi="Times New Roman" w:cs="Times New Roman"/>
+                <w:sz w:val="28"/>
+                <w:szCs w:val="28"/>
+              </w:rPr>
+              <w:t>чень подлежащих разработке комплектов и видов документов</w:t>
+            </w:r>
+          </w:p>
+        </w:tc>
+        <w:tc>
+          <w:tcPr>
+            <w:tcW w:w="395" w:type="dxa"/>
           </w:tcPr>
           <w:p>
             <w:pPr>
@@ -3905,71 +9226,94 @@
       <w:tr>
         <w:tc>
           <w:tcPr>
-            <w:tcW w:w="421" w:type="dxa"/>
-            <w:gridSpan w:val="2"/>
-          </w:tcPr>
-          <w:p>
-            <w:pPr>
-              <w:jc w:val="both"/>
-              <w:rPr>
-                <w:rFonts w:ascii="Times New Roman" w:hAnsi="Times New Roman" w:cs="Times New Roman"/>
-                <w:sz w:val="28"/>
-                <w:szCs w:val="28"/>
-              </w:rPr>
-            </w:pPr>
-            <w:r>
-              <w:rPr>
-                <w:rFonts w:ascii="Times New Roman" w:hAnsi="Times New Roman" w:cs="Times New Roman"/>
-                <w:sz w:val="28"/>
-                <w:szCs w:val="28"/>
-              </w:rPr>
-              <w:t>5</w:t>
-            </w:r>
-          </w:p>
-        </w:tc>
-        <w:tc>
-          <w:tcPr>
-            <w:tcW w:w="8516" w:type="dxa"/>
-            <w:gridSpan w:val="3"/>
-          </w:tcPr>
-          <w:p>
-            <w:pPr>
-              <w:jc w:val="both"/>
-              <w:rPr>
-                <w:rFonts w:ascii="Times New Roman" w:hAnsi="Times New Roman" w:cs="Times New Roman"/>
-                <w:sz w:val="28"/>
-                <w:szCs w:val="28"/>
-              </w:rPr>
-            </w:pPr>
-            <w:r>
-              <w:rPr>
-                <w:rFonts w:ascii="Times New Roman" w:hAnsi="Times New Roman" w:cs="Times New Roman"/>
-                <w:sz w:val="28"/>
-                <w:szCs w:val="28"/>
-              </w:rPr>
-              <w:t>С</w:t>
-            </w:r>
-            <w:r>
-              <w:rPr>
-                <w:rFonts w:ascii="Times New Roman" w:hAnsi="Times New Roman" w:cs="Times New Roman"/>
-                <w:sz w:val="28"/>
-                <w:szCs w:val="28"/>
-              </w:rPr>
-              <w:t>остав и содержание работ по с</w:t>
-            </w:r>
-            <w:r>
-              <w:rPr>
-                <w:rFonts w:ascii="Times New Roman" w:hAnsi="Times New Roman" w:cs="Times New Roman"/>
-                <w:sz w:val="28"/>
-                <w:szCs w:val="28"/>
-              </w:rPr>
-              <w:t>озданию системы</w:t>
-            </w:r>
-          </w:p>
-        </w:tc>
-        <w:tc>
-          <w:tcPr>
-            <w:tcW w:w="408" w:type="dxa"/>
+            <w:tcW w:w="278" w:type="dxa"/>
+          </w:tcPr>
+          <w:p>
+            <w:pPr>
+              <w:jc w:val="both"/>
+              <w:rPr>
+                <w:rFonts w:ascii="Times New Roman" w:hAnsi="Times New Roman" w:cs="Times New Roman"/>
+                <w:sz w:val="28"/>
+                <w:szCs w:val="28"/>
+              </w:rPr>
+            </w:pPr>
+          </w:p>
+        </w:tc>
+        <w:tc>
+          <w:tcPr>
+            <w:tcW w:w="567" w:type="dxa"/>
+            <w:gridSpan w:val="2"/>
+          </w:tcPr>
+          <w:p>
+            <w:pPr>
+              <w:jc w:val="both"/>
+              <w:rPr>
+                <w:rFonts w:ascii="Times New Roman" w:hAnsi="Times New Roman" w:cs="Times New Roman"/>
+                <w:sz w:val="28"/>
+                <w:szCs w:val="28"/>
+              </w:rPr>
+            </w:pPr>
+            <w:r>
+              <w:rPr>
+                <w:rFonts w:ascii="Times New Roman" w:hAnsi="Times New Roman" w:cs="Times New Roman"/>
+                <w:sz w:val="28"/>
+                <w:szCs w:val="28"/>
+              </w:rPr>
+              <w:t>8.2</w:t>
+            </w:r>
+          </w:p>
+        </w:tc>
+        <w:tc>
+          <w:tcPr>
+            <w:tcW w:w="8105" w:type="dxa"/>
+            <w:gridSpan w:val="6"/>
+          </w:tcPr>
+          <w:p>
+            <w:pPr>
+              <w:jc w:val="both"/>
+              <w:rPr>
+                <w:rFonts w:ascii="Times New Roman" w:hAnsi="Times New Roman" w:cs="Times New Roman"/>
+                <w:sz w:val="28"/>
+                <w:szCs w:val="28"/>
+              </w:rPr>
+            </w:pPr>
+            <w:r>
+              <w:rPr>
+                <w:rFonts w:ascii="Times New Roman" w:hAnsi="Times New Roman" w:cs="Times New Roman"/>
+                <w:sz w:val="28"/>
+                <w:szCs w:val="28"/>
+              </w:rPr>
+              <w:t>Т</w:t>
+            </w:r>
+            <w:r>
+              <w:rPr>
+                <w:rFonts w:ascii="Times New Roman" w:hAnsi="Times New Roman" w:cs="Times New Roman"/>
+                <w:sz w:val="28"/>
+                <w:szCs w:val="28"/>
+              </w:rPr>
+              <w:t>ребования по документированию комплектующих элем</w:t>
+            </w:r>
+            <w:r>
+              <w:rPr>
+                <w:rFonts w:ascii="Times New Roman" w:hAnsi="Times New Roman" w:cs="Times New Roman"/>
+                <w:sz w:val="28"/>
+                <w:szCs w:val="28"/>
+              </w:rPr>
+              <w:t xml:space="preserve">ентов межотраслевого применения </w:t>
+            </w:r>
+            <w:r>
+              <w:rPr>
+                <w:rFonts w:ascii="Times New Roman" w:hAnsi="Times New Roman" w:cs="Times New Roman"/>
+                <w:sz w:val="28"/>
+                <w:szCs w:val="28"/>
+              </w:rPr>
+              <w:t>в соответствии с требованиями ЕСКД и ЕСПД;</w:t>
+            </w:r>
+          </w:p>
+        </w:tc>
+        <w:tc>
+          <w:tcPr>
+            <w:tcW w:w="395" w:type="dxa"/>
           </w:tcPr>
           <w:p>
             <w:pPr>
@@ -3986,32 +9330,47 @@
       <w:tr>
         <w:tc>
           <w:tcPr>
-            <w:tcW w:w="421" w:type="dxa"/>
-            <w:gridSpan w:val="2"/>
-          </w:tcPr>
-          <w:p>
-            <w:pPr>
-              <w:jc w:val="both"/>
-              <w:rPr>
-                <w:rFonts w:ascii="Times New Roman" w:hAnsi="Times New Roman" w:cs="Times New Roman"/>
-                <w:sz w:val="28"/>
-                <w:szCs w:val="28"/>
-              </w:rPr>
-            </w:pPr>
-            <w:r>
-              <w:rPr>
-                <w:rFonts w:ascii="Times New Roman" w:hAnsi="Times New Roman" w:cs="Times New Roman"/>
-                <w:sz w:val="28"/>
-                <w:szCs w:val="28"/>
-              </w:rPr>
-              <w:t>6</w:t>
-            </w:r>
-          </w:p>
-        </w:tc>
-        <w:tc>
-          <w:tcPr>
-            <w:tcW w:w="8516" w:type="dxa"/>
-            <w:gridSpan w:val="3"/>
+            <w:tcW w:w="278" w:type="dxa"/>
+          </w:tcPr>
+          <w:p>
+            <w:pPr>
+              <w:jc w:val="both"/>
+              <w:rPr>
+                <w:rFonts w:ascii="Times New Roman" w:hAnsi="Times New Roman" w:cs="Times New Roman"/>
+                <w:sz w:val="28"/>
+                <w:szCs w:val="28"/>
+              </w:rPr>
+            </w:pPr>
+          </w:p>
+        </w:tc>
+        <w:tc>
+          <w:tcPr>
+            <w:tcW w:w="567" w:type="dxa"/>
+            <w:gridSpan w:val="2"/>
+          </w:tcPr>
+          <w:p>
+            <w:pPr>
+              <w:jc w:val="both"/>
+              <w:rPr>
+                <w:rFonts w:ascii="Times New Roman" w:hAnsi="Times New Roman" w:cs="Times New Roman"/>
+                <w:sz w:val="28"/>
+                <w:szCs w:val="28"/>
+              </w:rPr>
+            </w:pPr>
+            <w:r>
+              <w:rPr>
+                <w:rFonts w:ascii="Times New Roman" w:hAnsi="Times New Roman" w:cs="Times New Roman"/>
+                <w:sz w:val="28"/>
+                <w:szCs w:val="28"/>
+              </w:rPr>
+              <w:t>8.3</w:t>
+            </w:r>
+          </w:p>
+        </w:tc>
+        <w:tc>
+          <w:tcPr>
+            <w:tcW w:w="8105" w:type="dxa"/>
+            <w:gridSpan w:val="6"/>
           </w:tcPr>
           <w:p>
             <w:pPr>
@@ -4036,21 +9395,21 @@
                 <w:sz w:val="28"/>
                 <w:szCs w:val="28"/>
               </w:rPr>
-              <w:t>ор</w:t>
-            </w:r>
-            <w:r>
-              <w:rPr>
-                <w:rFonts w:ascii="Times New Roman" w:hAnsi="Times New Roman" w:cs="Times New Roman"/>
-                <w:sz w:val="28"/>
-                <w:szCs w:val="28"/>
-              </w:rPr>
-              <w:t>ядок контроля и приемки системы</w:t>
-            </w:r>
-          </w:p>
-        </w:tc>
-        <w:tc>
-          <w:tcPr>
-            <w:tcW w:w="408" w:type="dxa"/>
+              <w:t>ри отсутс</w:t>
+            </w:r>
+            <w:r>
+              <w:rPr>
+                <w:rFonts w:ascii="Times New Roman" w:hAnsi="Times New Roman" w:cs="Times New Roman"/>
+                <w:sz w:val="28"/>
+                <w:szCs w:val="28"/>
+              </w:rPr>
+              <w:t>твии государственных стандартов</w:t>
+            </w:r>
+          </w:p>
+        </w:tc>
+        <w:tc>
+          <w:tcPr>
+            <w:tcW w:w="395" w:type="dxa"/>
           </w:tcPr>
           <w:p>
             <w:pPr>
@@ -4067,154 +9426,7 @@
       <w:tr>
         <w:tc>
           <w:tcPr>
-            <w:tcW w:w="421" w:type="dxa"/>
-            <w:gridSpan w:val="2"/>
-          </w:tcPr>
-          <w:p>
-            <w:pPr>
-              <w:jc w:val="both"/>
-              <w:rPr>
-                <w:rFonts w:ascii="Times New Roman" w:hAnsi="Times New Roman" w:cs="Times New Roman"/>
-                <w:sz w:val="28"/>
-                <w:szCs w:val="28"/>
-              </w:rPr>
-            </w:pPr>
-            <w:r>
-              <w:rPr>
-                <w:rFonts w:ascii="Times New Roman" w:hAnsi="Times New Roman" w:cs="Times New Roman"/>
-                <w:sz w:val="28"/>
-                <w:szCs w:val="28"/>
-              </w:rPr>
-              <w:lastRenderedPageBreak/>
-              <w:t>7</w:t>
-            </w:r>
-          </w:p>
-        </w:tc>
-        <w:tc>
-          <w:tcPr>
-            <w:tcW w:w="8516" w:type="dxa"/>
-            <w:gridSpan w:val="3"/>
-          </w:tcPr>
-          <w:p>
-            <w:pPr>
-              <w:jc w:val="both"/>
-              <w:rPr>
-                <w:rFonts w:ascii="Times New Roman" w:hAnsi="Times New Roman" w:cs="Times New Roman"/>
-                <w:sz w:val="28"/>
-                <w:szCs w:val="28"/>
-              </w:rPr>
-            </w:pPr>
-            <w:r>
-              <w:rPr>
-                <w:rFonts w:ascii="Times New Roman" w:hAnsi="Times New Roman" w:cs="Times New Roman"/>
-                <w:sz w:val="28"/>
-                <w:szCs w:val="28"/>
-              </w:rPr>
-              <w:t>Т</w:t>
-            </w:r>
-            <w:r>
-              <w:rPr>
-                <w:rFonts w:ascii="Times New Roman" w:hAnsi="Times New Roman" w:cs="Times New Roman"/>
-                <w:sz w:val="28"/>
-                <w:szCs w:val="28"/>
-              </w:rPr>
-              <w:t>ребования к составу и содержанию работ по подготовк</w:t>
-            </w:r>
-            <w:r>
-              <w:rPr>
-                <w:rFonts w:ascii="Times New Roman" w:hAnsi="Times New Roman" w:cs="Times New Roman"/>
-                <w:sz w:val="28"/>
-                <w:szCs w:val="28"/>
-              </w:rPr>
-              <w:t>е объекта автоматизации к вводу системы в действие</w:t>
-            </w:r>
-          </w:p>
-        </w:tc>
-        <w:tc>
-          <w:tcPr>
-            <w:tcW w:w="408" w:type="dxa"/>
-          </w:tcPr>
-          <w:p>
-            <w:pPr>
-              <w:jc w:val="both"/>
-              <w:rPr>
-                <w:rFonts w:ascii="Times New Roman" w:hAnsi="Times New Roman" w:cs="Times New Roman"/>
-                <w:sz w:val="28"/>
-                <w:szCs w:val="28"/>
-              </w:rPr>
-            </w:pPr>
-          </w:p>
-        </w:tc>
-      </w:tr>
-      <w:tr>
-        <w:tc>
-          <w:tcPr>
-            <w:tcW w:w="421" w:type="dxa"/>
-            <w:gridSpan w:val="2"/>
-          </w:tcPr>
-          <w:p>
-            <w:pPr>
-              <w:jc w:val="both"/>
-              <w:rPr>
-                <w:rFonts w:ascii="Times New Roman" w:hAnsi="Times New Roman" w:cs="Times New Roman"/>
-                <w:sz w:val="28"/>
-                <w:szCs w:val="28"/>
-              </w:rPr>
-            </w:pPr>
-            <w:r>
-              <w:rPr>
-                <w:rFonts w:ascii="Times New Roman" w:hAnsi="Times New Roman" w:cs="Times New Roman"/>
-                <w:sz w:val="28"/>
-                <w:szCs w:val="28"/>
-              </w:rPr>
-              <w:t>8</w:t>
-            </w:r>
-          </w:p>
-        </w:tc>
-        <w:tc>
-          <w:tcPr>
-            <w:tcW w:w="8516" w:type="dxa"/>
-            <w:gridSpan w:val="3"/>
-          </w:tcPr>
-          <w:p>
-            <w:pPr>
-              <w:jc w:val="both"/>
-              <w:rPr>
-                <w:rFonts w:ascii="Times New Roman" w:hAnsi="Times New Roman" w:cs="Times New Roman"/>
-                <w:sz w:val="28"/>
-                <w:szCs w:val="28"/>
-              </w:rPr>
-            </w:pPr>
-            <w:r>
-              <w:rPr>
-                <w:rFonts w:ascii="Times New Roman" w:hAnsi="Times New Roman" w:cs="Times New Roman"/>
-                <w:sz w:val="28"/>
-                <w:szCs w:val="28"/>
-              </w:rPr>
-              <w:t>Требования к документированию</w:t>
-            </w:r>
-          </w:p>
-        </w:tc>
-        <w:tc>
-          <w:tcPr>
-            <w:tcW w:w="408" w:type="dxa"/>
-          </w:tcPr>
-          <w:p>
-            <w:pPr>
-              <w:jc w:val="both"/>
-              <w:rPr>
-                <w:rFonts w:ascii="Times New Roman" w:hAnsi="Times New Roman" w:cs="Times New Roman"/>
-                <w:sz w:val="28"/>
-                <w:szCs w:val="28"/>
-              </w:rPr>
-            </w:pPr>
-          </w:p>
-        </w:tc>
-      </w:tr>
-      <w:tr>
-        <w:tc>
-          <w:tcPr>
-            <w:tcW w:w="421" w:type="dxa"/>
+            <w:tcW w:w="420" w:type="dxa"/>
             <w:gridSpan w:val="2"/>
           </w:tcPr>
           <w:p>
@@ -4238,8 +9450,8 @@
         </w:tc>
         <w:tc>
           <w:tcPr>
-            <w:tcW w:w="8516" w:type="dxa"/>
-            <w:gridSpan w:val="3"/>
+            <w:tcW w:w="8530" w:type="dxa"/>
+            <w:gridSpan w:val="7"/>
           </w:tcPr>
           <w:p>
             <w:pPr>
@@ -4262,7 +9474,7 @@
         </w:tc>
         <w:tc>
           <w:tcPr>
-            <w:tcW w:w="408" w:type="dxa"/>
+            <w:tcW w:w="395" w:type="dxa"/>
           </w:tcPr>
           <w:p>
             <w:pPr>
@@ -4359,6 +9571,7 @@
         <w:docPartUnique/>
       </w:docPartObj>
     </w:sdtPr>
+    <w:sdtEndPr/>
     <w:sdtContent>
       <w:p>
         <w:pPr>
@@ -4378,7 +9591,7 @@
           <w:rPr>
             <w:noProof/>
           </w:rPr>
-          <w:t>3</w:t>
+          <w:t>4</w:t>
         </w:r>
         <w:r>
           <w:fldChar w:fldCharType="end"/>

--- a/Техническое задание ГОСТ 34.602-89.docx
+++ b/Техническое задание ГОСТ 34.602-89.docx
@@ -1009,15 +1009,15 @@
       </w:tblPr>
       <w:tblGrid>
         <w:gridCol w:w="278"/>
-        <w:gridCol w:w="142"/>
+        <w:gridCol w:w="141"/>
         <w:gridCol w:w="425"/>
-        <w:gridCol w:w="851"/>
+        <w:gridCol w:w="852"/>
         <w:gridCol w:w="65"/>
-        <w:gridCol w:w="1068"/>
-        <w:gridCol w:w="82"/>
-        <w:gridCol w:w="61"/>
-        <w:gridCol w:w="5978"/>
-        <w:gridCol w:w="395"/>
+        <w:gridCol w:w="1070"/>
+        <w:gridCol w:w="83"/>
+        <w:gridCol w:w="62"/>
+        <w:gridCol w:w="5869"/>
+        <w:gridCol w:w="500"/>
       </w:tblGrid>
       <w:tr>
         <w:tc>
@@ -1047,7 +1047,7 @@
         </w:tc>
         <w:tc>
           <w:tcPr>
-            <w:tcW w:w="8530" w:type="dxa"/>
+            <w:tcW w:w="8364" w:type="dxa"/>
             <w:gridSpan w:val="7"/>
           </w:tcPr>
           <w:p>
@@ -1067,21 +1067,37 @@
               </w:rPr>
               <w:t>Общие сведения</w:t>
             </w:r>
-          </w:p>
-        </w:tc>
-        <w:tc>
-          <w:tcPr>
-            <w:tcW w:w="395" w:type="dxa"/>
-          </w:tcPr>
-          <w:p>
-            <w:pPr>
-              <w:jc w:val="both"/>
-              <w:rPr>
-                <w:rFonts w:ascii="Times New Roman" w:hAnsi="Times New Roman" w:cs="Times New Roman"/>
-                <w:sz w:val="28"/>
-                <w:szCs w:val="28"/>
-              </w:rPr>
-            </w:pPr>
+            <w:r>
+              <w:rPr>
+                <w:rFonts w:ascii="Times New Roman" w:hAnsi="Times New Roman" w:cs="Times New Roman"/>
+                <w:sz w:val="28"/>
+                <w:szCs w:val="28"/>
+              </w:rPr>
+              <w:t>.....................................................................................................</w:t>
+            </w:r>
+          </w:p>
+        </w:tc>
+        <w:tc>
+          <w:tcPr>
+            <w:tcW w:w="561" w:type="dxa"/>
+          </w:tcPr>
+          <w:p>
+            <w:pPr>
+              <w:jc w:val="both"/>
+              <w:rPr>
+                <w:rFonts w:ascii="Times New Roman" w:hAnsi="Times New Roman" w:cs="Times New Roman"/>
+                <w:sz w:val="28"/>
+                <w:szCs w:val="28"/>
+              </w:rPr>
+            </w:pPr>
+            <w:r>
+              <w:rPr>
+                <w:rFonts w:ascii="Times New Roman" w:hAnsi="Times New Roman" w:cs="Times New Roman"/>
+                <w:sz w:val="28"/>
+                <w:szCs w:val="28"/>
+              </w:rPr>
+              <w:t>22</w:t>
+            </w:r>
           </w:p>
         </w:tc>
       </w:tr>
@@ -1116,7 +1132,7 @@
         </w:tc>
         <w:tc>
           <w:tcPr>
-            <w:tcW w:w="8105" w:type="dxa"/>
+            <w:tcW w:w="7939" w:type="dxa"/>
             <w:gridSpan w:val="6"/>
           </w:tcPr>
           <w:p>
@@ -1152,11 +1168,19 @@
               </w:rPr>
               <w:t>стемы и ее условное обозначение</w:t>
             </w:r>
-          </w:p>
-        </w:tc>
-        <w:tc>
-          <w:tcPr>
-            <w:tcW w:w="395" w:type="dxa"/>
+            <w:r>
+              <w:rPr>
+                <w:rFonts w:ascii="Times New Roman" w:hAnsi="Times New Roman" w:cs="Times New Roman"/>
+                <w:sz w:val="28"/>
+                <w:szCs w:val="28"/>
+              </w:rPr>
+              <w:t>...........</w:t>
+            </w:r>
+          </w:p>
+        </w:tc>
+        <w:tc>
+          <w:tcPr>
+            <w:tcW w:w="561" w:type="dxa"/>
           </w:tcPr>
           <w:p>
             <w:pPr>
@@ -1201,7 +1225,7 @@
         </w:tc>
         <w:tc>
           <w:tcPr>
-            <w:tcW w:w="8105" w:type="dxa"/>
+            <w:tcW w:w="7939" w:type="dxa"/>
             <w:gridSpan w:val="6"/>
           </w:tcPr>
           <w:p>
@@ -1229,11 +1253,19 @@
               </w:rPr>
               <w:t>ифр темы или шифр договора</w:t>
             </w:r>
-          </w:p>
-        </w:tc>
-        <w:tc>
-          <w:tcPr>
-            <w:tcW w:w="395" w:type="dxa"/>
+            <w:r>
+              <w:rPr>
+                <w:rFonts w:ascii="Times New Roman" w:hAnsi="Times New Roman" w:cs="Times New Roman"/>
+                <w:sz w:val="28"/>
+                <w:szCs w:val="28"/>
+              </w:rPr>
+              <w:t>........................................................</w:t>
+            </w:r>
+          </w:p>
+        </w:tc>
+        <w:tc>
+          <w:tcPr>
+            <w:tcW w:w="561" w:type="dxa"/>
           </w:tcPr>
           <w:p>
             <w:pPr>
@@ -1278,7 +1310,7 @@
         </w:tc>
         <w:tc>
           <w:tcPr>
-            <w:tcW w:w="8105" w:type="dxa"/>
+            <w:tcW w:w="7939" w:type="dxa"/>
             <w:gridSpan w:val="6"/>
           </w:tcPr>
           <w:p>
@@ -1314,11 +1346,19 @@
               </w:rPr>
               <w:t>и заказчика системы и их реквизиты</w:t>
             </w:r>
-          </w:p>
-        </w:tc>
-        <w:tc>
-          <w:tcPr>
-            <w:tcW w:w="395" w:type="dxa"/>
+            <w:r>
+              <w:rPr>
+                <w:rFonts w:ascii="Times New Roman" w:hAnsi="Times New Roman" w:cs="Times New Roman"/>
+                <w:sz w:val="28"/>
+                <w:szCs w:val="28"/>
+              </w:rPr>
+              <w:t>.......................................................................................</w:t>
+            </w:r>
+          </w:p>
+        </w:tc>
+        <w:tc>
+          <w:tcPr>
+            <w:tcW w:w="561" w:type="dxa"/>
           </w:tcPr>
           <w:p>
             <w:pPr>
@@ -1363,7 +1403,7 @@
         </w:tc>
         <w:tc>
           <w:tcPr>
-            <w:tcW w:w="8105" w:type="dxa"/>
+            <w:tcW w:w="7939" w:type="dxa"/>
             <w:gridSpan w:val="6"/>
           </w:tcPr>
           <w:p>
@@ -1399,11 +1439,19 @@
               </w:rPr>
               <w:t>система, кем и когда утверждены эти документы</w:t>
             </w:r>
-          </w:p>
-        </w:tc>
-        <w:tc>
-          <w:tcPr>
-            <w:tcW w:w="395" w:type="dxa"/>
+            <w:r>
+              <w:rPr>
+                <w:rFonts w:ascii="Times New Roman" w:hAnsi="Times New Roman" w:cs="Times New Roman"/>
+                <w:sz w:val="28"/>
+                <w:szCs w:val="28"/>
+              </w:rPr>
+              <w:t>............................................</w:t>
+            </w:r>
+          </w:p>
+        </w:tc>
+        <w:tc>
+          <w:tcPr>
+            <w:tcW w:w="561" w:type="dxa"/>
           </w:tcPr>
           <w:p>
             <w:pPr>
@@ -1448,7 +1496,7 @@
         </w:tc>
         <w:tc>
           <w:tcPr>
-            <w:tcW w:w="8105" w:type="dxa"/>
+            <w:tcW w:w="7939" w:type="dxa"/>
             <w:gridSpan w:val="6"/>
           </w:tcPr>
           <w:p>
@@ -1484,11 +1532,19 @@
               </w:rPr>
               <w:t>ания работы по созданию системы</w:t>
             </w:r>
-          </w:p>
-        </w:tc>
-        <w:tc>
-          <w:tcPr>
-            <w:tcW w:w="395" w:type="dxa"/>
+            <w:r>
+              <w:rPr>
+                <w:rFonts w:ascii="Times New Roman" w:hAnsi="Times New Roman" w:cs="Times New Roman"/>
+                <w:sz w:val="28"/>
+                <w:szCs w:val="28"/>
+              </w:rPr>
+              <w:t>................................................................................................</w:t>
+            </w:r>
+          </w:p>
+        </w:tc>
+        <w:tc>
+          <w:tcPr>
+            <w:tcW w:w="561" w:type="dxa"/>
           </w:tcPr>
           <w:p>
             <w:pPr>
@@ -1533,7 +1589,7 @@
         </w:tc>
         <w:tc>
           <w:tcPr>
-            <w:tcW w:w="8105" w:type="dxa"/>
+            <w:tcW w:w="7939" w:type="dxa"/>
             <w:gridSpan w:val="6"/>
           </w:tcPr>
           <w:p>
@@ -1569,11 +1625,19 @@
               </w:rPr>
               <w:t xml:space="preserve"> и порядке финансирования работ</w:t>
             </w:r>
-          </w:p>
-        </w:tc>
-        <w:tc>
-          <w:tcPr>
-            <w:tcW w:w="395" w:type="dxa"/>
+            <w:r>
+              <w:rPr>
+                <w:rFonts w:ascii="Times New Roman" w:hAnsi="Times New Roman" w:cs="Times New Roman"/>
+                <w:sz w:val="28"/>
+                <w:szCs w:val="28"/>
+              </w:rPr>
+              <w:t>............</w:t>
+            </w:r>
+          </w:p>
+        </w:tc>
+        <w:tc>
+          <w:tcPr>
+            <w:tcW w:w="561" w:type="dxa"/>
           </w:tcPr>
           <w:p>
             <w:pPr>
@@ -1618,7 +1682,7 @@
         </w:tc>
         <w:tc>
           <w:tcPr>
-            <w:tcW w:w="8105" w:type="dxa"/>
+            <w:tcW w:w="7939" w:type="dxa"/>
             <w:gridSpan w:val="6"/>
           </w:tcPr>
           <w:p>
@@ -1654,11 +1718,19 @@
               </w:rPr>
               <w:t>анию системы</w:t>
             </w:r>
-          </w:p>
-        </w:tc>
-        <w:tc>
-          <w:tcPr>
-            <w:tcW w:w="395" w:type="dxa"/>
+            <w:r>
+              <w:rPr>
+                <w:rFonts w:ascii="Times New Roman" w:hAnsi="Times New Roman" w:cs="Times New Roman"/>
+                <w:sz w:val="28"/>
+                <w:szCs w:val="28"/>
+              </w:rPr>
+              <w:t>...............................................................</w:t>
+            </w:r>
+          </w:p>
+        </w:tc>
+        <w:tc>
+          <w:tcPr>
+            <w:tcW w:w="561" w:type="dxa"/>
           </w:tcPr>
           <w:p>
             <w:pPr>
@@ -1699,7 +1771,7 @@
         </w:tc>
         <w:tc>
           <w:tcPr>
-            <w:tcW w:w="8530" w:type="dxa"/>
+            <w:tcW w:w="8364" w:type="dxa"/>
             <w:gridSpan w:val="7"/>
           </w:tcPr>
           <w:p>
@@ -1743,11 +1815,19 @@
               </w:rPr>
               <w:t>системы</w:t>
             </w:r>
-          </w:p>
-        </w:tc>
-        <w:tc>
-          <w:tcPr>
-            <w:tcW w:w="395" w:type="dxa"/>
+            <w:r>
+              <w:rPr>
+                <w:rFonts w:ascii="Times New Roman" w:hAnsi="Times New Roman" w:cs="Times New Roman"/>
+                <w:sz w:val="28"/>
+                <w:szCs w:val="28"/>
+              </w:rPr>
+              <w:t>.....................................................</w:t>
+            </w:r>
+          </w:p>
+        </w:tc>
+        <w:tc>
+          <w:tcPr>
+            <w:tcW w:w="561" w:type="dxa"/>
           </w:tcPr>
           <w:p>
             <w:pPr>
@@ -1792,7 +1872,7 @@
         </w:tc>
         <w:tc>
           <w:tcPr>
-            <w:tcW w:w="8105" w:type="dxa"/>
+            <w:tcW w:w="7939" w:type="dxa"/>
             <w:gridSpan w:val="6"/>
           </w:tcPr>
           <w:p>
@@ -1820,11 +1900,19 @@
               </w:rPr>
               <w:t>азначение системы</w:t>
             </w:r>
-          </w:p>
-        </w:tc>
-        <w:tc>
-          <w:tcPr>
-            <w:tcW w:w="395" w:type="dxa"/>
+            <w:r>
+              <w:rPr>
+                <w:rFonts w:ascii="Times New Roman" w:hAnsi="Times New Roman" w:cs="Times New Roman"/>
+                <w:sz w:val="28"/>
+                <w:szCs w:val="28"/>
+              </w:rPr>
+              <w:t>...........................................................................</w:t>
+            </w:r>
+          </w:p>
+        </w:tc>
+        <w:tc>
+          <w:tcPr>
+            <w:tcW w:w="561" w:type="dxa"/>
           </w:tcPr>
           <w:p>
             <w:pPr>
@@ -1869,7 +1957,7 @@
         </w:tc>
         <w:tc>
           <w:tcPr>
-            <w:tcW w:w="8105" w:type="dxa"/>
+            <w:tcW w:w="7939" w:type="dxa"/>
             <w:gridSpan w:val="6"/>
           </w:tcPr>
           <w:p>
@@ -1897,11 +1985,19 @@
               </w:rPr>
               <w:t>ели создания системы</w:t>
             </w:r>
-          </w:p>
-        </w:tc>
-        <w:tc>
-          <w:tcPr>
-            <w:tcW w:w="395" w:type="dxa"/>
+            <w:r>
+              <w:rPr>
+                <w:rFonts w:ascii="Times New Roman" w:hAnsi="Times New Roman" w:cs="Times New Roman"/>
+                <w:sz w:val="28"/>
+                <w:szCs w:val="28"/>
+              </w:rPr>
+              <w:t>......................................................................</w:t>
+            </w:r>
+          </w:p>
+        </w:tc>
+        <w:tc>
+          <w:tcPr>
+            <w:tcW w:w="561" w:type="dxa"/>
           </w:tcPr>
           <w:p>
             <w:pPr>
@@ -1942,7 +2038,7 @@
         </w:tc>
         <w:tc>
           <w:tcPr>
-            <w:tcW w:w="8530" w:type="dxa"/>
+            <w:tcW w:w="8364" w:type="dxa"/>
             <w:gridSpan w:val="7"/>
           </w:tcPr>
           <w:p>
@@ -1978,11 +2074,19 @@
               </w:rPr>
               <w:t>еристика объектов автоматизации</w:t>
             </w:r>
-          </w:p>
-        </w:tc>
-        <w:tc>
-          <w:tcPr>
-            <w:tcW w:w="395" w:type="dxa"/>
+            <w:r>
+              <w:rPr>
+                <w:rFonts w:ascii="Times New Roman" w:hAnsi="Times New Roman" w:cs="Times New Roman"/>
+                <w:sz w:val="28"/>
+                <w:szCs w:val="28"/>
+              </w:rPr>
+              <w:t>...............................................</w:t>
+            </w:r>
+          </w:p>
+        </w:tc>
+        <w:tc>
+          <w:tcPr>
+            <w:tcW w:w="561" w:type="dxa"/>
           </w:tcPr>
           <w:p>
             <w:pPr>
@@ -2027,7 +2131,7 @@
         </w:tc>
         <w:tc>
           <w:tcPr>
-            <w:tcW w:w="8105" w:type="dxa"/>
+            <w:tcW w:w="7939" w:type="dxa"/>
             <w:gridSpan w:val="6"/>
           </w:tcPr>
           <w:p>
@@ -2063,11 +2167,19 @@
               </w:rPr>
               <w:t xml:space="preserve"> на документы, содержащие такую информацию</w:t>
             </w:r>
-          </w:p>
-        </w:tc>
-        <w:tc>
-          <w:tcPr>
-            <w:tcW w:w="395" w:type="dxa"/>
+            <w:r>
+              <w:rPr>
+                <w:rFonts w:ascii="Times New Roman" w:hAnsi="Times New Roman" w:cs="Times New Roman"/>
+                <w:sz w:val="28"/>
+                <w:szCs w:val="28"/>
+              </w:rPr>
+              <w:t>..................................</w:t>
+            </w:r>
+          </w:p>
+        </w:tc>
+        <w:tc>
+          <w:tcPr>
+            <w:tcW w:w="561" w:type="dxa"/>
           </w:tcPr>
           <w:p>
             <w:pPr>
@@ -2112,7 +2224,7 @@
         </w:tc>
         <w:tc>
           <w:tcPr>
-            <w:tcW w:w="8105" w:type="dxa"/>
+            <w:tcW w:w="7939" w:type="dxa"/>
             <w:gridSpan w:val="6"/>
           </w:tcPr>
           <w:p>
@@ -2148,11 +2260,19 @@
               </w:rPr>
               <w:t>ии и характеристиках окружающей среды</w:t>
             </w:r>
-          </w:p>
-        </w:tc>
-        <w:tc>
-          <w:tcPr>
-            <w:tcW w:w="395" w:type="dxa"/>
+            <w:r>
+              <w:rPr>
+                <w:rFonts w:ascii="Times New Roman" w:hAnsi="Times New Roman" w:cs="Times New Roman"/>
+                <w:sz w:val="28"/>
+                <w:szCs w:val="28"/>
+              </w:rPr>
+              <w:t>...............................................</w:t>
+            </w:r>
+          </w:p>
+        </w:tc>
+        <w:tc>
+          <w:tcPr>
+            <w:tcW w:w="561" w:type="dxa"/>
           </w:tcPr>
           <w:p>
             <w:pPr>
@@ -2193,7 +2313,7 @@
         </w:tc>
         <w:tc>
           <w:tcPr>
-            <w:tcW w:w="8530" w:type="dxa"/>
+            <w:tcW w:w="8364" w:type="dxa"/>
             <w:gridSpan w:val="7"/>
           </w:tcPr>
           <w:p>
@@ -2213,11 +2333,19 @@
               </w:rPr>
               <w:t>Требования к системе</w:t>
             </w:r>
-          </w:p>
-        </w:tc>
-        <w:tc>
-          <w:tcPr>
-            <w:tcW w:w="395" w:type="dxa"/>
+            <w:r>
+              <w:rPr>
+                <w:rFonts w:ascii="Times New Roman" w:hAnsi="Times New Roman" w:cs="Times New Roman"/>
+                <w:sz w:val="28"/>
+                <w:szCs w:val="28"/>
+              </w:rPr>
+              <w:t>...............................................................................</w:t>
+            </w:r>
+          </w:p>
+        </w:tc>
+        <w:tc>
+          <w:tcPr>
+            <w:tcW w:w="561" w:type="dxa"/>
           </w:tcPr>
           <w:p>
             <w:pPr>
@@ -2262,7 +2390,7 @@
         </w:tc>
         <w:tc>
           <w:tcPr>
-            <w:tcW w:w="8105" w:type="dxa"/>
+            <w:tcW w:w="7939" w:type="dxa"/>
             <w:gridSpan w:val="6"/>
           </w:tcPr>
           <w:p>
@@ -2290,11 +2418,19 @@
               </w:rPr>
               <w:t>ребования к системе в целом</w:t>
             </w:r>
-          </w:p>
-        </w:tc>
-        <w:tc>
-          <w:tcPr>
-            <w:tcW w:w="395" w:type="dxa"/>
+            <w:r>
+              <w:rPr>
+                <w:rFonts w:ascii="Times New Roman" w:hAnsi="Times New Roman" w:cs="Times New Roman"/>
+                <w:sz w:val="28"/>
+                <w:szCs w:val="28"/>
+              </w:rPr>
+              <w:t>...........................................................</w:t>
+            </w:r>
+          </w:p>
+        </w:tc>
+        <w:tc>
+          <w:tcPr>
+            <w:tcW w:w="561" w:type="dxa"/>
           </w:tcPr>
           <w:p>
             <w:pPr>
@@ -2355,7 +2491,7 @@
         </w:tc>
         <w:tc>
           <w:tcPr>
-            <w:tcW w:w="7189" w:type="dxa"/>
+            <w:tcW w:w="7023" w:type="dxa"/>
             <w:gridSpan w:val="4"/>
           </w:tcPr>
           <w:p>
@@ -2391,11 +2527,19 @@
               </w:rPr>
               <w:t>туре и функционированию системы</w:t>
             </w:r>
-          </w:p>
-        </w:tc>
-        <w:tc>
-          <w:tcPr>
-            <w:tcW w:w="395" w:type="dxa"/>
+            <w:r>
+              <w:rPr>
+                <w:rFonts w:ascii="Times New Roman" w:hAnsi="Times New Roman" w:cs="Times New Roman"/>
+                <w:sz w:val="28"/>
+                <w:szCs w:val="28"/>
+              </w:rPr>
+              <w:t>....</w:t>
+            </w:r>
+          </w:p>
+        </w:tc>
+        <w:tc>
+          <w:tcPr>
+            <w:tcW w:w="561" w:type="dxa"/>
           </w:tcPr>
           <w:p>
             <w:pPr>
@@ -2471,7 +2615,7 @@
         </w:tc>
         <w:tc>
           <w:tcPr>
-            <w:tcW w:w="6121" w:type="dxa"/>
+            <w:tcW w:w="5955" w:type="dxa"/>
             <w:gridSpan w:val="3"/>
           </w:tcPr>
           <w:p>
@@ -2507,11 +2651,19 @@
               </w:rPr>
               <w:t>чение и основные характеристики.</w:t>
             </w:r>
-          </w:p>
-        </w:tc>
-        <w:tc>
-          <w:tcPr>
-            <w:tcW w:w="395" w:type="dxa"/>
+            <w:r>
+              <w:rPr>
+                <w:rFonts w:ascii="Times New Roman" w:hAnsi="Times New Roman" w:cs="Times New Roman"/>
+                <w:sz w:val="28"/>
+                <w:szCs w:val="28"/>
+              </w:rPr>
+              <w:t>.......................................................</w:t>
+            </w:r>
+          </w:p>
+        </w:tc>
+        <w:tc>
+          <w:tcPr>
+            <w:tcW w:w="561" w:type="dxa"/>
           </w:tcPr>
           <w:p>
             <w:pPr>
@@ -2587,7 +2739,7 @@
         </w:tc>
         <w:tc>
           <w:tcPr>
-            <w:tcW w:w="6121" w:type="dxa"/>
+            <w:tcW w:w="5955" w:type="dxa"/>
             <w:gridSpan w:val="3"/>
           </w:tcPr>
           <w:p>
@@ -2623,11 +2775,19 @@
               </w:rPr>
               <w:t>ционного обмена между компонентами системы.</w:t>
             </w:r>
-          </w:p>
-        </w:tc>
-        <w:tc>
-          <w:tcPr>
-            <w:tcW w:w="395" w:type="dxa"/>
+            <w:r>
+              <w:rPr>
+                <w:rFonts w:ascii="Times New Roman" w:hAnsi="Times New Roman" w:cs="Times New Roman"/>
+                <w:sz w:val="28"/>
+                <w:szCs w:val="28"/>
+              </w:rPr>
+              <w:t>...................................................................</w:t>
+            </w:r>
+          </w:p>
+        </w:tc>
+        <w:tc>
+          <w:tcPr>
+            <w:tcW w:w="561" w:type="dxa"/>
           </w:tcPr>
           <w:p>
             <w:pPr>
@@ -2703,7 +2863,7 @@
         </w:tc>
         <w:tc>
           <w:tcPr>
-            <w:tcW w:w="6121" w:type="dxa"/>
+            <w:tcW w:w="5955" w:type="dxa"/>
             <w:gridSpan w:val="3"/>
           </w:tcPr>
           <w:p>
@@ -2739,11 +2899,19 @@
               </w:rPr>
               <w:t>ми.</w:t>
             </w:r>
-          </w:p>
-        </w:tc>
-        <w:tc>
-          <w:tcPr>
-            <w:tcW w:w="395" w:type="dxa"/>
+            <w:r>
+              <w:rPr>
+                <w:rFonts w:ascii="Times New Roman" w:hAnsi="Times New Roman" w:cs="Times New Roman"/>
+                <w:sz w:val="28"/>
+                <w:szCs w:val="28"/>
+              </w:rPr>
+              <w:t>..</w:t>
+            </w:r>
+          </w:p>
+        </w:tc>
+        <w:tc>
+          <w:tcPr>
+            <w:tcW w:w="561" w:type="dxa"/>
           </w:tcPr>
           <w:p>
             <w:pPr>
@@ -2819,7 +2987,7 @@
         </w:tc>
         <w:tc>
           <w:tcPr>
-            <w:tcW w:w="6121" w:type="dxa"/>
+            <w:tcW w:w="5955" w:type="dxa"/>
             <w:gridSpan w:val="3"/>
           </w:tcPr>
           <w:p>
@@ -2837,7 +3005,15 @@
                 <w:sz w:val="28"/>
                 <w:szCs w:val="28"/>
               </w:rPr>
-              <w:t>требования к р</w:t>
+              <w:t>Т</w:t>
+            </w:r>
+            <w:r>
+              <w:rPr>
+                <w:rFonts w:ascii="Times New Roman" w:hAnsi="Times New Roman" w:cs="Times New Roman"/>
+                <w:sz w:val="28"/>
+                <w:szCs w:val="28"/>
+              </w:rPr>
+              <w:t>ребования к р</w:t>
             </w:r>
             <w:r>
               <w:rPr>
@@ -2847,11 +3023,19 @@
               </w:rPr>
               <w:t>ежимам функционирования системы</w:t>
             </w:r>
-          </w:p>
-        </w:tc>
-        <w:tc>
-          <w:tcPr>
-            <w:tcW w:w="395" w:type="dxa"/>
+            <w:r>
+              <w:rPr>
+                <w:rFonts w:ascii="Times New Roman" w:hAnsi="Times New Roman" w:cs="Times New Roman"/>
+                <w:sz w:val="28"/>
+                <w:szCs w:val="28"/>
+              </w:rPr>
+              <w:t>....................................................................</w:t>
+            </w:r>
+          </w:p>
+        </w:tc>
+        <w:tc>
+          <w:tcPr>
+            <w:tcW w:w="561" w:type="dxa"/>
           </w:tcPr>
           <w:p>
             <w:pPr>
@@ -2927,7 +3111,7 @@
         </w:tc>
         <w:tc>
           <w:tcPr>
-            <w:tcW w:w="6121" w:type="dxa"/>
+            <w:tcW w:w="5955" w:type="dxa"/>
             <w:gridSpan w:val="3"/>
           </w:tcPr>
           <w:p>
@@ -2963,11 +3147,19 @@
               </w:rPr>
               <w:t>ния по диагностированию системы.</w:t>
             </w:r>
-          </w:p>
-        </w:tc>
-        <w:tc>
-          <w:tcPr>
-            <w:tcW w:w="395" w:type="dxa"/>
+            <w:r>
+              <w:rPr>
+                <w:rFonts w:ascii="Times New Roman" w:hAnsi="Times New Roman" w:cs="Times New Roman"/>
+                <w:sz w:val="28"/>
+                <w:szCs w:val="28"/>
+              </w:rPr>
+              <w:t>........</w:t>
+            </w:r>
+          </w:p>
+        </w:tc>
+        <w:tc>
+          <w:tcPr>
+            <w:tcW w:w="561" w:type="dxa"/>
           </w:tcPr>
           <w:p>
             <w:pPr>
@@ -3043,7 +3235,7 @@
         </w:tc>
         <w:tc>
           <w:tcPr>
-            <w:tcW w:w="6121" w:type="dxa"/>
+            <w:tcW w:w="5955" w:type="dxa"/>
             <w:gridSpan w:val="3"/>
           </w:tcPr>
           <w:p>
@@ -3071,11 +3263,19 @@
               </w:rPr>
               <w:t>ерспективы развития, модернизации системы.</w:t>
             </w:r>
-          </w:p>
-        </w:tc>
-        <w:tc>
-          <w:tcPr>
-            <w:tcW w:w="395" w:type="dxa"/>
+            <w:r>
+              <w:rPr>
+                <w:rFonts w:ascii="Times New Roman" w:hAnsi="Times New Roman" w:cs="Times New Roman"/>
+                <w:sz w:val="28"/>
+                <w:szCs w:val="28"/>
+              </w:rPr>
+              <w:t>..</w:t>
+            </w:r>
+          </w:p>
+        </w:tc>
+        <w:tc>
+          <w:tcPr>
+            <w:tcW w:w="561" w:type="dxa"/>
           </w:tcPr>
           <w:p>
             <w:pPr>
@@ -3136,7 +3336,7 @@
         </w:tc>
         <w:tc>
           <w:tcPr>
-            <w:tcW w:w="7189" w:type="dxa"/>
+            <w:tcW w:w="7023" w:type="dxa"/>
             <w:gridSpan w:val="4"/>
           </w:tcPr>
           <w:p>
@@ -3172,11 +3372,19 @@
               </w:rPr>
               <w:t>ала системы и режиму его работы</w:t>
             </w:r>
-          </w:p>
-        </w:tc>
-        <w:tc>
-          <w:tcPr>
-            <w:tcW w:w="395" w:type="dxa"/>
+            <w:r>
+              <w:rPr>
+                <w:rFonts w:ascii="Times New Roman" w:hAnsi="Times New Roman" w:cs="Times New Roman"/>
+                <w:sz w:val="28"/>
+                <w:szCs w:val="28"/>
+              </w:rPr>
+              <w:t>...............................................</w:t>
+            </w:r>
+          </w:p>
+        </w:tc>
+        <w:tc>
+          <w:tcPr>
+            <w:tcW w:w="561" w:type="dxa"/>
           </w:tcPr>
           <w:p>
             <w:pPr>
@@ -3252,7 +3460,7 @@
         </w:tc>
         <w:tc>
           <w:tcPr>
-            <w:tcW w:w="6121" w:type="dxa"/>
+            <w:tcW w:w="5955" w:type="dxa"/>
             <w:gridSpan w:val="3"/>
           </w:tcPr>
           <w:p>
@@ -3288,11 +3496,19 @@
               </w:rPr>
               <w:t xml:space="preserve"> АС</w:t>
             </w:r>
-          </w:p>
-        </w:tc>
-        <w:tc>
-          <w:tcPr>
-            <w:tcW w:w="395" w:type="dxa"/>
+            <w:r>
+              <w:rPr>
+                <w:rFonts w:ascii="Times New Roman" w:hAnsi="Times New Roman" w:cs="Times New Roman"/>
+                <w:sz w:val="28"/>
+                <w:szCs w:val="28"/>
+              </w:rPr>
+              <w:t>.............</w:t>
+            </w:r>
+          </w:p>
+        </w:tc>
+        <w:tc>
+          <w:tcPr>
+            <w:tcW w:w="561" w:type="dxa"/>
           </w:tcPr>
           <w:p>
             <w:pPr>
@@ -3368,7 +3584,7 @@
         </w:tc>
         <w:tc>
           <w:tcPr>
-            <w:tcW w:w="6121" w:type="dxa"/>
+            <w:tcW w:w="5955" w:type="dxa"/>
             <w:gridSpan w:val="3"/>
           </w:tcPr>
           <w:p>
@@ -3404,11 +3620,19 @@
               </w:rPr>
               <w:t>ования к квалификации персонала</w:t>
             </w:r>
-          </w:p>
-        </w:tc>
-        <w:tc>
-          <w:tcPr>
-            <w:tcW w:w="395" w:type="dxa"/>
+            <w:r>
+              <w:rPr>
+                <w:rFonts w:ascii="Times New Roman" w:hAnsi="Times New Roman" w:cs="Times New Roman"/>
+                <w:sz w:val="28"/>
+                <w:szCs w:val="28"/>
+              </w:rPr>
+              <w:t>................</w:t>
+            </w:r>
+          </w:p>
+        </w:tc>
+        <w:tc>
+          <w:tcPr>
+            <w:tcW w:w="561" w:type="dxa"/>
           </w:tcPr>
           <w:p>
             <w:pPr>
@@ -3484,7 +3708,7 @@
         </w:tc>
         <w:tc>
           <w:tcPr>
-            <w:tcW w:w="6121" w:type="dxa"/>
+            <w:tcW w:w="5955" w:type="dxa"/>
             <w:gridSpan w:val="3"/>
           </w:tcPr>
           <w:p>
@@ -3520,11 +3744,19 @@
               </w:rPr>
               <w:t>уемый режим работы персонала АС</w:t>
             </w:r>
-          </w:p>
-        </w:tc>
-        <w:tc>
-          <w:tcPr>
-            <w:tcW w:w="395" w:type="dxa"/>
+            <w:r>
+              <w:rPr>
+                <w:rFonts w:ascii="Times New Roman" w:hAnsi="Times New Roman" w:cs="Times New Roman"/>
+                <w:sz w:val="28"/>
+                <w:szCs w:val="28"/>
+              </w:rPr>
+              <w:t>..............</w:t>
+            </w:r>
+          </w:p>
+        </w:tc>
+        <w:tc>
+          <w:tcPr>
+            <w:tcW w:w="561" w:type="dxa"/>
           </w:tcPr>
           <w:p>
             <w:pPr>
@@ -3585,7 +3817,7 @@
         </w:tc>
         <w:tc>
           <w:tcPr>
-            <w:tcW w:w="7189" w:type="dxa"/>
+            <w:tcW w:w="7023" w:type="dxa"/>
             <w:gridSpan w:val="4"/>
           </w:tcPr>
           <w:p>
@@ -3613,11 +3845,19 @@
               </w:rPr>
               <w:t>оказатели назначения</w:t>
             </w:r>
-          </w:p>
-        </w:tc>
-        <w:tc>
-          <w:tcPr>
-            <w:tcW w:w="395" w:type="dxa"/>
+            <w:r>
+              <w:rPr>
+                <w:rFonts w:ascii="Times New Roman" w:hAnsi="Times New Roman" w:cs="Times New Roman"/>
+                <w:sz w:val="28"/>
+                <w:szCs w:val="28"/>
+              </w:rPr>
+              <w:t>..........................................................</w:t>
+            </w:r>
+          </w:p>
+        </w:tc>
+        <w:tc>
+          <w:tcPr>
+            <w:tcW w:w="561" w:type="dxa"/>
           </w:tcPr>
           <w:p>
             <w:pPr>
@@ -3678,7 +3918,7 @@
         </w:tc>
         <w:tc>
           <w:tcPr>
-            <w:tcW w:w="7189" w:type="dxa"/>
+            <w:tcW w:w="7023" w:type="dxa"/>
             <w:gridSpan w:val="4"/>
           </w:tcPr>
           <w:p>
@@ -3714,11 +3954,19 @@
               </w:rPr>
               <w:t>надежности</w:t>
             </w:r>
-          </w:p>
-        </w:tc>
-        <w:tc>
-          <w:tcPr>
-            <w:tcW w:w="395" w:type="dxa"/>
+            <w:r>
+              <w:rPr>
+                <w:rFonts w:ascii="Times New Roman" w:hAnsi="Times New Roman" w:cs="Times New Roman"/>
+                <w:sz w:val="28"/>
+                <w:szCs w:val="28"/>
+              </w:rPr>
+              <w:t>......................................................</w:t>
+            </w:r>
+          </w:p>
+        </w:tc>
+        <w:tc>
+          <w:tcPr>
+            <w:tcW w:w="561" w:type="dxa"/>
           </w:tcPr>
           <w:p>
             <w:pPr>
@@ -3795,7 +4043,7 @@
         </w:tc>
         <w:tc>
           <w:tcPr>
-            <w:tcW w:w="6039" w:type="dxa"/>
+            <w:tcW w:w="5873" w:type="dxa"/>
             <w:gridSpan w:val="2"/>
           </w:tcPr>
           <w:p>
@@ -3823,11 +4071,19 @@
               </w:rPr>
               <w:t>остав и количественные значения показателей надежности для системы</w:t>
             </w:r>
-          </w:p>
-        </w:tc>
-        <w:tc>
-          <w:tcPr>
-            <w:tcW w:w="395" w:type="dxa"/>
+            <w:r>
+              <w:rPr>
+                <w:rFonts w:ascii="Times New Roman" w:hAnsi="Times New Roman" w:cs="Times New Roman"/>
+                <w:sz w:val="28"/>
+                <w:szCs w:val="28"/>
+              </w:rPr>
+              <w:t>.......................................</w:t>
+            </w:r>
+          </w:p>
+        </w:tc>
+        <w:tc>
+          <w:tcPr>
+            <w:tcW w:w="561" w:type="dxa"/>
           </w:tcPr>
           <w:p>
             <w:pPr>
@@ -3904,7 +4160,7 @@
         </w:tc>
         <w:tc>
           <w:tcPr>
-            <w:tcW w:w="6039" w:type="dxa"/>
+            <w:tcW w:w="5873" w:type="dxa"/>
             <w:gridSpan w:val="2"/>
           </w:tcPr>
           <w:p>
@@ -3924,11 +4180,19 @@
               </w:rPr>
               <w:t>Перечень аварийных ситуаций</w:t>
             </w:r>
-          </w:p>
-        </w:tc>
-        <w:tc>
-          <w:tcPr>
-            <w:tcW w:w="395" w:type="dxa"/>
+            <w:r>
+              <w:rPr>
+                <w:rFonts w:ascii="Times New Roman" w:hAnsi="Times New Roman" w:cs="Times New Roman"/>
+                <w:sz w:val="28"/>
+                <w:szCs w:val="28"/>
+              </w:rPr>
+              <w:t>.............................</w:t>
+            </w:r>
+          </w:p>
+        </w:tc>
+        <w:tc>
+          <w:tcPr>
+            <w:tcW w:w="561" w:type="dxa"/>
           </w:tcPr>
           <w:p>
             <w:pPr>
@@ -4005,7 +4269,7 @@
         </w:tc>
         <w:tc>
           <w:tcPr>
-            <w:tcW w:w="6039" w:type="dxa"/>
+            <w:tcW w:w="5873" w:type="dxa"/>
             <w:gridSpan w:val="2"/>
           </w:tcPr>
           <w:p>
@@ -4041,11 +4305,19 @@
               </w:rPr>
               <w:t>ПО</w:t>
             </w:r>
-          </w:p>
-        </w:tc>
-        <w:tc>
-          <w:tcPr>
-            <w:tcW w:w="395" w:type="dxa"/>
+            <w:r>
+              <w:rPr>
+                <w:rFonts w:ascii="Times New Roman" w:hAnsi="Times New Roman" w:cs="Times New Roman"/>
+                <w:sz w:val="28"/>
+                <w:szCs w:val="28"/>
+              </w:rPr>
+              <w:t>........................................................................</w:t>
+            </w:r>
+          </w:p>
+        </w:tc>
+        <w:tc>
+          <w:tcPr>
+            <w:tcW w:w="561" w:type="dxa"/>
           </w:tcPr>
           <w:p>
             <w:pPr>
@@ -4122,7 +4394,7 @@
         </w:tc>
         <w:tc>
           <w:tcPr>
-            <w:tcW w:w="6039" w:type="dxa"/>
+            <w:tcW w:w="5873" w:type="dxa"/>
             <w:gridSpan w:val="2"/>
           </w:tcPr>
           <w:p>
@@ -4166,11 +4438,19 @@
               </w:rPr>
               <w:t>ния системы</w:t>
             </w:r>
-          </w:p>
-        </w:tc>
-        <w:tc>
-          <w:tcPr>
-            <w:tcW w:w="395" w:type="dxa"/>
+            <w:r>
+              <w:rPr>
+                <w:rFonts w:ascii="Times New Roman" w:hAnsi="Times New Roman" w:cs="Times New Roman"/>
+                <w:sz w:val="28"/>
+                <w:szCs w:val="28"/>
+              </w:rPr>
+              <w:t>...................................................</w:t>
+            </w:r>
+          </w:p>
+        </w:tc>
+        <w:tc>
+          <w:tcPr>
+            <w:tcW w:w="561" w:type="dxa"/>
           </w:tcPr>
           <w:p>
             <w:pPr>
@@ -4231,7 +4511,7 @@
         </w:tc>
         <w:tc>
           <w:tcPr>
-            <w:tcW w:w="7189" w:type="dxa"/>
+            <w:tcW w:w="7023" w:type="dxa"/>
             <w:gridSpan w:val="4"/>
           </w:tcPr>
           <w:p>
@@ -4259,11 +4539,19 @@
               </w:rPr>
               <w:t>ребования безопасности</w:t>
             </w:r>
-          </w:p>
-        </w:tc>
-        <w:tc>
-          <w:tcPr>
-            <w:tcW w:w="395" w:type="dxa"/>
+            <w:r>
+              <w:rPr>
+                <w:rFonts w:ascii="Times New Roman" w:hAnsi="Times New Roman" w:cs="Times New Roman"/>
+                <w:sz w:val="28"/>
+                <w:szCs w:val="28"/>
+              </w:rPr>
+              <w:t>......................................................</w:t>
+            </w:r>
+          </w:p>
+        </w:tc>
+        <w:tc>
+          <w:tcPr>
+            <w:tcW w:w="561" w:type="dxa"/>
           </w:tcPr>
           <w:p>
             <w:pPr>
@@ -4324,7 +4612,7 @@
         </w:tc>
         <w:tc>
           <w:tcPr>
-            <w:tcW w:w="7189" w:type="dxa"/>
+            <w:tcW w:w="7023" w:type="dxa"/>
             <w:gridSpan w:val="4"/>
           </w:tcPr>
           <w:p>
@@ -4360,11 +4648,19 @@
               </w:rPr>
               <w:t>гономике и технической эстетике</w:t>
             </w:r>
-          </w:p>
-        </w:tc>
-        <w:tc>
-          <w:tcPr>
-            <w:tcW w:w="395" w:type="dxa"/>
+            <w:r>
+              <w:rPr>
+                <w:rFonts w:ascii="Times New Roman" w:hAnsi="Times New Roman" w:cs="Times New Roman"/>
+                <w:sz w:val="28"/>
+                <w:szCs w:val="28"/>
+              </w:rPr>
+              <w:t>...............</w:t>
+            </w:r>
+          </w:p>
+        </w:tc>
+        <w:tc>
+          <w:tcPr>
+            <w:tcW w:w="561" w:type="dxa"/>
           </w:tcPr>
           <w:p>
             <w:pPr>
@@ -4425,7 +4721,7 @@
         </w:tc>
         <w:tc>
           <w:tcPr>
-            <w:tcW w:w="7189" w:type="dxa"/>
+            <w:tcW w:w="7023" w:type="dxa"/>
             <w:gridSpan w:val="4"/>
           </w:tcPr>
           <w:p>
@@ -4451,13 +4747,21 @@
                 <w:sz w:val="28"/>
                 <w:szCs w:val="28"/>
               </w:rPr>
-              <w:t>ребования к транспортабельности для подвижных АС;</w:t>
-            </w:r>
-          </w:p>
-        </w:tc>
-        <w:tc>
-          <w:tcPr>
-            <w:tcW w:w="395" w:type="dxa"/>
+              <w:t>ребования к транс</w:t>
+            </w:r>
+            <w:r>
+              <w:rPr>
+                <w:rFonts w:ascii="Times New Roman" w:hAnsi="Times New Roman" w:cs="Times New Roman"/>
+                <w:sz w:val="28"/>
+                <w:szCs w:val="28"/>
+              </w:rPr>
+              <w:t>портабельности для подвижных АС.....</w:t>
+            </w:r>
+          </w:p>
+        </w:tc>
+        <w:tc>
+          <w:tcPr>
+            <w:tcW w:w="561" w:type="dxa"/>
           </w:tcPr>
           <w:p>
             <w:pPr>
@@ -4518,7 +4822,7 @@
         </w:tc>
         <w:tc>
           <w:tcPr>
-            <w:tcW w:w="7189" w:type="dxa"/>
+            <w:tcW w:w="7023" w:type="dxa"/>
             <w:gridSpan w:val="4"/>
           </w:tcPr>
           <w:p>
@@ -4554,11 +4858,19 @@
               </w:rPr>
               <w:t>ю, ремонту и хранению компонентов системы</w:t>
             </w:r>
-          </w:p>
-        </w:tc>
-        <w:tc>
-          <w:tcPr>
-            <w:tcW w:w="395" w:type="dxa"/>
+            <w:r>
+              <w:rPr>
+                <w:rFonts w:ascii="Times New Roman" w:hAnsi="Times New Roman" w:cs="Times New Roman"/>
+                <w:sz w:val="28"/>
+                <w:szCs w:val="28"/>
+              </w:rPr>
+              <w:t>...................................................................................</w:t>
+            </w:r>
+          </w:p>
+        </w:tc>
+        <w:tc>
+          <w:tcPr>
+            <w:tcW w:w="561" w:type="dxa"/>
           </w:tcPr>
           <w:p>
             <w:pPr>
@@ -4635,7 +4947,7 @@
         </w:tc>
         <w:tc>
           <w:tcPr>
-            <w:tcW w:w="6039" w:type="dxa"/>
+            <w:tcW w:w="5873" w:type="dxa"/>
             <w:gridSpan w:val="2"/>
           </w:tcPr>
           <w:p>
@@ -4655,11 +4967,19 @@
               </w:rPr>
               <w:t>Условия и регламент эксплуатации</w:t>
             </w:r>
-          </w:p>
-        </w:tc>
-        <w:tc>
-          <w:tcPr>
-            <w:tcW w:w="395" w:type="dxa"/>
+            <w:r>
+              <w:rPr>
+                <w:rFonts w:ascii="Times New Roman" w:hAnsi="Times New Roman" w:cs="Times New Roman"/>
+                <w:sz w:val="28"/>
+                <w:szCs w:val="28"/>
+              </w:rPr>
+              <w:t>......................</w:t>
+            </w:r>
+          </w:p>
+        </w:tc>
+        <w:tc>
+          <w:tcPr>
+            <w:tcW w:w="561" w:type="dxa"/>
           </w:tcPr>
           <w:p>
             <w:pPr>
@@ -4736,7 +5056,7 @@
         </w:tc>
         <w:tc>
           <w:tcPr>
-            <w:tcW w:w="6039" w:type="dxa"/>
+            <w:tcW w:w="5873" w:type="dxa"/>
             <w:gridSpan w:val="2"/>
           </w:tcPr>
           <w:p>
@@ -4782,11 +5102,19 @@
               </w:rPr>
               <w:t>Системы.</w:t>
             </w:r>
-          </w:p>
-        </w:tc>
-        <w:tc>
-          <w:tcPr>
-            <w:tcW w:w="395" w:type="dxa"/>
+            <w:r>
+              <w:rPr>
+                <w:rFonts w:ascii="Times New Roman" w:hAnsi="Times New Roman" w:cs="Times New Roman"/>
+                <w:sz w:val="28"/>
+                <w:szCs w:val="28"/>
+              </w:rPr>
+              <w:t>.................................................................</w:t>
+            </w:r>
+          </w:p>
+        </w:tc>
+        <w:tc>
+          <w:tcPr>
+            <w:tcW w:w="561" w:type="dxa"/>
           </w:tcPr>
           <w:p>
             <w:pPr>
@@ -4857,21 +5185,13 @@
                 <w:sz w:val="28"/>
                 <w:szCs w:val="28"/>
               </w:rPr>
-              <w:t>4.1.8.</w:t>
-            </w:r>
-            <w:r>
-              <w:rPr>
-                <w:rFonts w:ascii="Times New Roman" w:hAnsi="Times New Roman" w:cs="Times New Roman"/>
-                <w:sz w:val="28"/>
-                <w:szCs w:val="28"/>
-              </w:rPr>
-              <w:t>3</w:t>
-            </w:r>
-          </w:p>
-        </w:tc>
-        <w:tc>
-          <w:tcPr>
-            <w:tcW w:w="6039" w:type="dxa"/>
+              <w:t>4.1.8.3</w:t>
+            </w:r>
+          </w:p>
+        </w:tc>
+        <w:tc>
+          <w:tcPr>
+            <w:tcW w:w="5873" w:type="dxa"/>
             <w:gridSpan w:val="2"/>
           </w:tcPr>
           <w:p>
@@ -4891,11 +5211,19 @@
               </w:rPr>
               <w:t>Требования по количеству</w:t>
             </w:r>
-          </w:p>
-        </w:tc>
-        <w:tc>
-          <w:tcPr>
-            <w:tcW w:w="395" w:type="dxa"/>
+            <w:r>
+              <w:rPr>
+                <w:rFonts w:ascii="Times New Roman" w:hAnsi="Times New Roman" w:cs="Times New Roman"/>
+                <w:sz w:val="28"/>
+                <w:szCs w:val="28"/>
+              </w:rPr>
+              <w:t>.....................................</w:t>
+            </w:r>
+          </w:p>
+        </w:tc>
+        <w:tc>
+          <w:tcPr>
+            <w:tcW w:w="561" w:type="dxa"/>
           </w:tcPr>
           <w:p>
             <w:pPr>
@@ -4966,21 +5294,13 @@
                 <w:sz w:val="28"/>
                 <w:szCs w:val="28"/>
               </w:rPr>
-              <w:t>4.1.8.</w:t>
-            </w:r>
-            <w:r>
-              <w:rPr>
-                <w:rFonts w:ascii="Times New Roman" w:hAnsi="Times New Roman" w:cs="Times New Roman"/>
-                <w:sz w:val="28"/>
-                <w:szCs w:val="28"/>
-              </w:rPr>
-              <w:t>4</w:t>
-            </w:r>
-          </w:p>
-        </w:tc>
-        <w:tc>
-          <w:tcPr>
-            <w:tcW w:w="6039" w:type="dxa"/>
+              <w:t>4.1.8.4</w:t>
+            </w:r>
+          </w:p>
+        </w:tc>
+        <w:tc>
+          <w:tcPr>
+            <w:tcW w:w="5873" w:type="dxa"/>
             <w:gridSpan w:val="2"/>
           </w:tcPr>
           <w:p>
@@ -5000,11 +5320,19 @@
               </w:rPr>
               <w:t>Требования к составу</w:t>
             </w:r>
-          </w:p>
-        </w:tc>
-        <w:tc>
-          <w:tcPr>
-            <w:tcW w:w="395" w:type="dxa"/>
+            <w:r>
+              <w:rPr>
+                <w:rFonts w:ascii="Times New Roman" w:hAnsi="Times New Roman" w:cs="Times New Roman"/>
+                <w:sz w:val="28"/>
+                <w:szCs w:val="28"/>
+              </w:rPr>
+              <w:t>.............................................</w:t>
+            </w:r>
+          </w:p>
+        </w:tc>
+        <w:tc>
+          <w:tcPr>
+            <w:tcW w:w="561" w:type="dxa"/>
           </w:tcPr>
           <w:p>
             <w:pPr>
@@ -5075,21 +5403,13 @@
                 <w:sz w:val="28"/>
                 <w:szCs w:val="28"/>
               </w:rPr>
-              <w:t>4.1.8.</w:t>
-            </w:r>
-            <w:r>
-              <w:rPr>
-                <w:rFonts w:ascii="Times New Roman" w:hAnsi="Times New Roman" w:cs="Times New Roman"/>
-                <w:sz w:val="28"/>
-                <w:szCs w:val="28"/>
-              </w:rPr>
-              <w:t>5</w:t>
-            </w:r>
-          </w:p>
-        </w:tc>
-        <w:tc>
-          <w:tcPr>
-            <w:tcW w:w="6039" w:type="dxa"/>
+              <w:t>4.1.8.5</w:t>
+            </w:r>
+          </w:p>
+        </w:tc>
+        <w:tc>
+          <w:tcPr>
+            <w:tcW w:w="5873" w:type="dxa"/>
             <w:gridSpan w:val="2"/>
           </w:tcPr>
           <w:p>
@@ -5125,11 +5445,19 @@
               </w:rPr>
               <w:t>вания к регламенту обслуживания</w:t>
             </w:r>
-          </w:p>
-        </w:tc>
-        <w:tc>
-          <w:tcPr>
-            <w:tcW w:w="395" w:type="dxa"/>
+            <w:r>
+              <w:rPr>
+                <w:rFonts w:ascii="Times New Roman" w:hAnsi="Times New Roman" w:cs="Times New Roman"/>
+                <w:sz w:val="28"/>
+                <w:szCs w:val="28"/>
+              </w:rPr>
+              <w:t>..............</w:t>
+            </w:r>
+          </w:p>
+        </w:tc>
+        <w:tc>
+          <w:tcPr>
+            <w:tcW w:w="561" w:type="dxa"/>
           </w:tcPr>
           <w:p>
             <w:pPr>
@@ -5190,7 +5518,7 @@
         </w:tc>
         <w:tc>
           <w:tcPr>
-            <w:tcW w:w="7189" w:type="dxa"/>
+            <w:tcW w:w="7023" w:type="dxa"/>
             <w:gridSpan w:val="4"/>
           </w:tcPr>
           <w:p>
@@ -5226,11 +5554,19 @@
               </w:rPr>
               <w:t>от несанкционированного доступа</w:t>
             </w:r>
-          </w:p>
-        </w:tc>
-        <w:tc>
-          <w:tcPr>
-            <w:tcW w:w="395" w:type="dxa"/>
+            <w:r>
+              <w:rPr>
+                <w:rFonts w:ascii="Times New Roman" w:hAnsi="Times New Roman" w:cs="Times New Roman"/>
+                <w:sz w:val="28"/>
+                <w:szCs w:val="28"/>
+              </w:rPr>
+              <w:t>............................................</w:t>
+            </w:r>
+          </w:p>
+        </w:tc>
+        <w:tc>
+          <w:tcPr>
+            <w:tcW w:w="561" w:type="dxa"/>
           </w:tcPr>
           <w:p>
             <w:pPr>
@@ -5291,7 +5627,7 @@
         </w:tc>
         <w:tc>
           <w:tcPr>
-            <w:tcW w:w="7189" w:type="dxa"/>
+            <w:tcW w:w="7023" w:type="dxa"/>
             <w:gridSpan w:val="4"/>
           </w:tcPr>
           <w:p>
@@ -5327,11 +5663,19 @@
               </w:rPr>
               <w:t>ранности информации при авариях</w:t>
             </w:r>
-          </w:p>
-        </w:tc>
-        <w:tc>
-          <w:tcPr>
-            <w:tcW w:w="395" w:type="dxa"/>
+            <w:r>
+              <w:rPr>
+                <w:rFonts w:ascii="Times New Roman" w:hAnsi="Times New Roman" w:cs="Times New Roman"/>
+                <w:sz w:val="28"/>
+                <w:szCs w:val="28"/>
+              </w:rPr>
+              <w:t>.......</w:t>
+            </w:r>
+          </w:p>
+        </w:tc>
+        <w:tc>
+          <w:tcPr>
+            <w:tcW w:w="561" w:type="dxa"/>
           </w:tcPr>
           <w:p>
             <w:pPr>
@@ -5392,7 +5736,7 @@
         </w:tc>
         <w:tc>
           <w:tcPr>
-            <w:tcW w:w="7189" w:type="dxa"/>
+            <w:tcW w:w="7023" w:type="dxa"/>
             <w:gridSpan w:val="4"/>
           </w:tcPr>
           <w:p>
@@ -5428,11 +5772,19 @@
               </w:rPr>
               <w:t xml:space="preserve"> от внешних воздействий</w:t>
             </w:r>
-          </w:p>
-        </w:tc>
-        <w:tc>
-          <w:tcPr>
-            <w:tcW w:w="395" w:type="dxa"/>
+            <w:r>
+              <w:rPr>
+                <w:rFonts w:ascii="Times New Roman" w:hAnsi="Times New Roman" w:cs="Times New Roman"/>
+                <w:sz w:val="28"/>
+                <w:szCs w:val="28"/>
+              </w:rPr>
+              <w:t>....................</w:t>
+            </w:r>
+          </w:p>
+        </w:tc>
+        <w:tc>
+          <w:tcPr>
+            <w:tcW w:w="561" w:type="dxa"/>
           </w:tcPr>
           <w:p>
             <w:pPr>
@@ -5509,7 +5861,7 @@
         </w:tc>
         <w:tc>
           <w:tcPr>
-            <w:tcW w:w="6039" w:type="dxa"/>
+            <w:tcW w:w="5873" w:type="dxa"/>
             <w:gridSpan w:val="2"/>
           </w:tcPr>
           <w:p>
@@ -5545,11 +5897,19 @@
               </w:rPr>
               <w:t>иоэлектронной защите средств АС</w:t>
             </w:r>
-          </w:p>
-        </w:tc>
-        <w:tc>
-          <w:tcPr>
-            <w:tcW w:w="395" w:type="dxa"/>
+            <w:r>
+              <w:rPr>
+                <w:rFonts w:ascii="Times New Roman" w:hAnsi="Times New Roman" w:cs="Times New Roman"/>
+                <w:sz w:val="28"/>
+                <w:szCs w:val="28"/>
+              </w:rPr>
+              <w:t>............................................................................</w:t>
+            </w:r>
+          </w:p>
+        </w:tc>
+        <w:tc>
+          <w:tcPr>
+            <w:tcW w:w="561" w:type="dxa"/>
           </w:tcPr>
           <w:p>
             <w:pPr>
@@ -5626,7 +5986,7 @@
         </w:tc>
         <w:tc>
           <w:tcPr>
-            <w:tcW w:w="6039" w:type="dxa"/>
+            <w:tcW w:w="5873" w:type="dxa"/>
             <w:gridSpan w:val="2"/>
           </w:tcPr>
           <w:p>
@@ -5654,11 +6014,19 @@
               </w:rPr>
               <w:t>ребования по стойкости, устойчивости и прочности к внешним воздействиям</w:t>
             </w:r>
-          </w:p>
-        </w:tc>
-        <w:tc>
-          <w:tcPr>
-            <w:tcW w:w="395" w:type="dxa"/>
+            <w:r>
+              <w:rPr>
+                <w:rFonts w:ascii="Times New Roman" w:hAnsi="Times New Roman" w:cs="Times New Roman"/>
+                <w:sz w:val="28"/>
+                <w:szCs w:val="28"/>
+              </w:rPr>
+              <w:t>....................</w:t>
+            </w:r>
+          </w:p>
+        </w:tc>
+        <w:tc>
+          <w:tcPr>
+            <w:tcW w:w="561" w:type="dxa"/>
           </w:tcPr>
           <w:p>
             <w:pPr>
@@ -5719,7 +6087,7 @@
         </w:tc>
         <w:tc>
           <w:tcPr>
-            <w:tcW w:w="7189" w:type="dxa"/>
+            <w:tcW w:w="7023" w:type="dxa"/>
             <w:gridSpan w:val="4"/>
           </w:tcPr>
           <w:p>
@@ -5747,11 +6115,19 @@
               </w:rPr>
               <w:t>ребования к патентной чистоте</w:t>
             </w:r>
-          </w:p>
-        </w:tc>
-        <w:tc>
-          <w:tcPr>
-            <w:tcW w:w="395" w:type="dxa"/>
+            <w:r>
+              <w:rPr>
+                <w:rFonts w:ascii="Times New Roman" w:hAnsi="Times New Roman" w:cs="Times New Roman"/>
+                <w:sz w:val="28"/>
+                <w:szCs w:val="28"/>
+              </w:rPr>
+              <w:t>...........................................</w:t>
+            </w:r>
+          </w:p>
+        </w:tc>
+        <w:tc>
+          <w:tcPr>
+            <w:tcW w:w="561" w:type="dxa"/>
           </w:tcPr>
           <w:p>
             <w:pPr>
@@ -5812,7 +6188,7 @@
         </w:tc>
         <w:tc>
           <w:tcPr>
-            <w:tcW w:w="7189" w:type="dxa"/>
+            <w:tcW w:w="7023" w:type="dxa"/>
             <w:gridSpan w:val="4"/>
           </w:tcPr>
           <w:p>
@@ -5848,11 +6224,19 @@
               </w:rPr>
               <w:t xml:space="preserve"> по стандартизации и унификации</w:t>
             </w:r>
-          </w:p>
-        </w:tc>
-        <w:tc>
-          <w:tcPr>
-            <w:tcW w:w="395" w:type="dxa"/>
+            <w:r>
+              <w:rPr>
+                <w:rFonts w:ascii="Times New Roman" w:hAnsi="Times New Roman" w:cs="Times New Roman"/>
+                <w:sz w:val="28"/>
+                <w:szCs w:val="28"/>
+              </w:rPr>
+              <w:t>....................</w:t>
+            </w:r>
+          </w:p>
+        </w:tc>
+        <w:tc>
+          <w:tcPr>
+            <w:tcW w:w="561" w:type="dxa"/>
           </w:tcPr>
           <w:p>
             <w:pPr>
@@ -5913,7 +6297,7 @@
         </w:tc>
         <w:tc>
           <w:tcPr>
-            <w:tcW w:w="7189" w:type="dxa"/>
+            <w:tcW w:w="7023" w:type="dxa"/>
             <w:gridSpan w:val="4"/>
           </w:tcPr>
           <w:p>
@@ -5941,11 +6325,19 @@
               </w:rPr>
               <w:t>ополнительные требования</w:t>
             </w:r>
-          </w:p>
-        </w:tc>
-        <w:tc>
-          <w:tcPr>
-            <w:tcW w:w="395" w:type="dxa"/>
+            <w:r>
+              <w:rPr>
+                <w:rFonts w:ascii="Times New Roman" w:hAnsi="Times New Roman" w:cs="Times New Roman"/>
+                <w:sz w:val="28"/>
+                <w:szCs w:val="28"/>
+              </w:rPr>
+              <w:t>................................................</w:t>
+            </w:r>
+          </w:p>
+        </w:tc>
+        <w:tc>
+          <w:tcPr>
+            <w:tcW w:w="561" w:type="dxa"/>
           </w:tcPr>
           <w:p>
             <w:pPr>
@@ -6022,7 +6414,7 @@
         </w:tc>
         <w:tc>
           <w:tcPr>
-            <w:tcW w:w="5978" w:type="dxa"/>
+            <w:tcW w:w="5812" w:type="dxa"/>
           </w:tcPr>
           <w:p>
             <w:pPr>
@@ -6049,11 +6441,19 @@
               </w:rPr>
               <w:t>ребования к оснащению системы устройствами для обучения персонала</w:t>
             </w:r>
-          </w:p>
-        </w:tc>
-        <w:tc>
-          <w:tcPr>
-            <w:tcW w:w="395" w:type="dxa"/>
+            <w:r>
+              <w:rPr>
+                <w:rFonts w:ascii="Times New Roman" w:hAnsi="Times New Roman" w:cs="Times New Roman"/>
+                <w:sz w:val="28"/>
+                <w:szCs w:val="28"/>
+              </w:rPr>
+              <w:t>...............</w:t>
+            </w:r>
+          </w:p>
+        </w:tc>
+        <w:tc>
+          <w:tcPr>
+            <w:tcW w:w="561" w:type="dxa"/>
           </w:tcPr>
           <w:p>
             <w:pPr>
@@ -6124,21 +6524,13 @@
                 <w:sz w:val="28"/>
                 <w:szCs w:val="28"/>
               </w:rPr>
-              <w:t>4.1.14.</w:t>
-            </w:r>
-            <w:r>
-              <w:rPr>
-                <w:rFonts w:ascii="Times New Roman" w:hAnsi="Times New Roman" w:cs="Times New Roman"/>
-                <w:sz w:val="28"/>
-                <w:szCs w:val="28"/>
-              </w:rPr>
-              <w:t>2</w:t>
-            </w:r>
-          </w:p>
-        </w:tc>
-        <w:tc>
-          <w:tcPr>
-            <w:tcW w:w="5978" w:type="dxa"/>
+              <w:t>4.1.14.2</w:t>
+            </w:r>
+          </w:p>
+        </w:tc>
+        <w:tc>
+          <w:tcPr>
+            <w:tcW w:w="5812" w:type="dxa"/>
           </w:tcPr>
           <w:p>
             <w:pPr>
@@ -6173,11 +6565,19 @@
               </w:rPr>
               <w:t>ебования к сервисной аппаратуре</w:t>
             </w:r>
-          </w:p>
-        </w:tc>
-        <w:tc>
-          <w:tcPr>
-            <w:tcW w:w="395" w:type="dxa"/>
+            <w:r>
+              <w:rPr>
+                <w:rFonts w:ascii="Times New Roman" w:hAnsi="Times New Roman" w:cs="Times New Roman"/>
+                <w:sz w:val="28"/>
+                <w:szCs w:val="28"/>
+              </w:rPr>
+              <w:t>....................</w:t>
+            </w:r>
+          </w:p>
+        </w:tc>
+        <w:tc>
+          <w:tcPr>
+            <w:tcW w:w="561" w:type="dxa"/>
           </w:tcPr>
           <w:p>
             <w:pPr>
@@ -6248,21 +6648,13 @@
                 <w:sz w:val="28"/>
                 <w:szCs w:val="28"/>
               </w:rPr>
-              <w:t>4.1.14.</w:t>
-            </w:r>
-            <w:r>
-              <w:rPr>
-                <w:rFonts w:ascii="Times New Roman" w:hAnsi="Times New Roman" w:cs="Times New Roman"/>
-                <w:sz w:val="28"/>
-                <w:szCs w:val="28"/>
-              </w:rPr>
-              <w:t>3</w:t>
-            </w:r>
-          </w:p>
-        </w:tc>
-        <w:tc>
-          <w:tcPr>
-            <w:tcW w:w="5978" w:type="dxa"/>
+              <w:t>4.1.14.3</w:t>
+            </w:r>
+          </w:p>
+        </w:tc>
+        <w:tc>
+          <w:tcPr>
+            <w:tcW w:w="5812" w:type="dxa"/>
           </w:tcPr>
           <w:p>
             <w:pPr>
@@ -6281,11 +6673,19 @@
               </w:rPr>
               <w:t>Требования к системе</w:t>
             </w:r>
-          </w:p>
-        </w:tc>
-        <w:tc>
-          <w:tcPr>
-            <w:tcW w:w="395" w:type="dxa"/>
+            <w:r>
+              <w:rPr>
+                <w:rFonts w:ascii="Times New Roman" w:hAnsi="Times New Roman" w:cs="Times New Roman"/>
+                <w:sz w:val="28"/>
+                <w:szCs w:val="28"/>
+              </w:rPr>
+              <w:t>...........................................</w:t>
+            </w:r>
+          </w:p>
+        </w:tc>
+        <w:tc>
+          <w:tcPr>
+            <w:tcW w:w="561" w:type="dxa"/>
           </w:tcPr>
           <w:p>
             <w:pPr>
@@ -6356,21 +6756,13 @@
                 <w:sz w:val="28"/>
                 <w:szCs w:val="28"/>
               </w:rPr>
-              <w:t>4.1.14.</w:t>
-            </w:r>
-            <w:r>
-              <w:rPr>
-                <w:rFonts w:ascii="Times New Roman" w:hAnsi="Times New Roman" w:cs="Times New Roman"/>
-                <w:sz w:val="28"/>
-                <w:szCs w:val="28"/>
-              </w:rPr>
-              <w:t>4</w:t>
-            </w:r>
-          </w:p>
-        </w:tc>
-        <w:tc>
-          <w:tcPr>
-            <w:tcW w:w="5978" w:type="dxa"/>
+              <w:t>4.1.14.4</w:t>
+            </w:r>
+          </w:p>
+        </w:tc>
+        <w:tc>
+          <w:tcPr>
+            <w:tcW w:w="5812" w:type="dxa"/>
           </w:tcPr>
           <w:p>
             <w:pPr>
@@ -6405,11 +6797,19 @@
               </w:rPr>
               <w:t>работчика или заказчика системы</w:t>
             </w:r>
-          </w:p>
-        </w:tc>
-        <w:tc>
-          <w:tcPr>
-            <w:tcW w:w="395" w:type="dxa"/>
+            <w:r>
+              <w:rPr>
+                <w:rFonts w:ascii="Times New Roman" w:hAnsi="Times New Roman" w:cs="Times New Roman"/>
+                <w:sz w:val="28"/>
+                <w:szCs w:val="28"/>
+              </w:rPr>
+              <w:t>..................</w:t>
+            </w:r>
+          </w:p>
+        </w:tc>
+        <w:tc>
+          <w:tcPr>
+            <w:tcW w:w="561" w:type="dxa"/>
           </w:tcPr>
           <w:p>
             <w:pPr>
@@ -6454,7 +6854,7 @@
         </w:tc>
         <w:tc>
           <w:tcPr>
-            <w:tcW w:w="8105" w:type="dxa"/>
+            <w:tcW w:w="7939" w:type="dxa"/>
             <w:gridSpan w:val="6"/>
           </w:tcPr>
           <w:p>
@@ -6490,11 +6890,19 @@
               </w:rPr>
               <w:t>кциям, выполняемым системой</w:t>
             </w:r>
-          </w:p>
-        </w:tc>
-        <w:tc>
-          <w:tcPr>
-            <w:tcW w:w="395" w:type="dxa"/>
+            <w:r>
+              <w:rPr>
+                <w:rFonts w:ascii="Times New Roman" w:hAnsi="Times New Roman" w:cs="Times New Roman"/>
+                <w:sz w:val="28"/>
+                <w:szCs w:val="28"/>
+              </w:rPr>
+              <w:t>............................</w:t>
+            </w:r>
+          </w:p>
+        </w:tc>
+        <w:tc>
+          <w:tcPr>
+            <w:tcW w:w="561" w:type="dxa"/>
           </w:tcPr>
           <w:p>
             <w:pPr>
@@ -6554,7 +6962,7 @@
         </w:tc>
         <w:tc>
           <w:tcPr>
-            <w:tcW w:w="7254" w:type="dxa"/>
+            <w:tcW w:w="7088" w:type="dxa"/>
             <w:gridSpan w:val="5"/>
           </w:tcPr>
           <w:p>
@@ -6582,11 +6990,19 @@
               </w:rPr>
               <w:t>о каждой подсистеме перечень функций, задач или их комплексов</w:t>
             </w:r>
-          </w:p>
-        </w:tc>
-        <w:tc>
-          <w:tcPr>
-            <w:tcW w:w="395" w:type="dxa"/>
+            <w:r>
+              <w:rPr>
+                <w:rFonts w:ascii="Times New Roman" w:hAnsi="Times New Roman" w:cs="Times New Roman"/>
+                <w:sz w:val="28"/>
+                <w:szCs w:val="28"/>
+              </w:rPr>
+              <w:t>...............................................................................</w:t>
+            </w:r>
+          </w:p>
+        </w:tc>
+        <w:tc>
+          <w:tcPr>
+            <w:tcW w:w="561" w:type="dxa"/>
           </w:tcPr>
           <w:p>
             <w:pPr>
@@ -6646,7 +7062,7 @@
         </w:tc>
         <w:tc>
           <w:tcPr>
-            <w:tcW w:w="7254" w:type="dxa"/>
+            <w:tcW w:w="7088" w:type="dxa"/>
             <w:gridSpan w:val="5"/>
           </w:tcPr>
           <w:p>
@@ -6674,11 +7090,19 @@
               </w:rPr>
               <w:t>ременной регламент реализации каждой функции, задачи</w:t>
             </w:r>
-          </w:p>
-        </w:tc>
-        <w:tc>
-          <w:tcPr>
-            <w:tcW w:w="395" w:type="dxa"/>
+            <w:r>
+              <w:rPr>
+                <w:rFonts w:ascii="Times New Roman" w:hAnsi="Times New Roman" w:cs="Times New Roman"/>
+                <w:sz w:val="28"/>
+                <w:szCs w:val="28"/>
+              </w:rPr>
+              <w:t>.......................................................................................</w:t>
+            </w:r>
+          </w:p>
+        </w:tc>
+        <w:tc>
+          <w:tcPr>
+            <w:tcW w:w="561" w:type="dxa"/>
           </w:tcPr>
           <w:p>
             <w:pPr>
@@ -6738,7 +7162,7 @@
         </w:tc>
         <w:tc>
           <w:tcPr>
-            <w:tcW w:w="7254" w:type="dxa"/>
+            <w:tcW w:w="7088" w:type="dxa"/>
             <w:gridSpan w:val="5"/>
           </w:tcPr>
           <w:p>
@@ -6766,11 +7190,19 @@
               </w:rPr>
               <w:t>ребования к качеству реализации каждой функции</w:t>
             </w:r>
-          </w:p>
-        </w:tc>
-        <w:tc>
-          <w:tcPr>
-            <w:tcW w:w="395" w:type="dxa"/>
+            <w:r>
+              <w:rPr>
+                <w:rFonts w:ascii="Times New Roman" w:hAnsi="Times New Roman" w:cs="Times New Roman"/>
+                <w:sz w:val="28"/>
+                <w:szCs w:val="28"/>
+              </w:rPr>
+              <w:t>...........</w:t>
+            </w:r>
+          </w:p>
+        </w:tc>
+        <w:tc>
+          <w:tcPr>
+            <w:tcW w:w="561" w:type="dxa"/>
           </w:tcPr>
           <w:p>
             <w:pPr>
@@ -6830,7 +7262,7 @@
         </w:tc>
         <w:tc>
           <w:tcPr>
-            <w:tcW w:w="7254" w:type="dxa"/>
+            <w:tcW w:w="7088" w:type="dxa"/>
             <w:gridSpan w:val="5"/>
           </w:tcPr>
           <w:p>
@@ -6866,11 +7298,19 @@
               </w:rPr>
               <w:t>ерии отказов для каждой функции</w:t>
             </w:r>
-          </w:p>
-        </w:tc>
-        <w:tc>
-          <w:tcPr>
-            <w:tcW w:w="395" w:type="dxa"/>
+            <w:r>
+              <w:rPr>
+                <w:rFonts w:ascii="Times New Roman" w:hAnsi="Times New Roman" w:cs="Times New Roman"/>
+                <w:sz w:val="28"/>
+                <w:szCs w:val="28"/>
+              </w:rPr>
+              <w:t>..............</w:t>
+            </w:r>
+          </w:p>
+        </w:tc>
+        <w:tc>
+          <w:tcPr>
+            <w:tcW w:w="561" w:type="dxa"/>
           </w:tcPr>
           <w:p>
             <w:pPr>
@@ -6915,7 +7355,7 @@
         </w:tc>
         <w:tc>
           <w:tcPr>
-            <w:tcW w:w="8105" w:type="dxa"/>
+            <w:tcW w:w="7939" w:type="dxa"/>
             <w:gridSpan w:val="6"/>
           </w:tcPr>
           <w:p>
@@ -6943,11 +7383,19 @@
               </w:rPr>
               <w:t>ребования к видам обеспечения</w:t>
             </w:r>
-          </w:p>
-        </w:tc>
-        <w:tc>
-          <w:tcPr>
-            <w:tcW w:w="395" w:type="dxa"/>
+            <w:r>
+              <w:rPr>
+                <w:rFonts w:ascii="Times New Roman" w:hAnsi="Times New Roman" w:cs="Times New Roman"/>
+                <w:sz w:val="28"/>
+                <w:szCs w:val="28"/>
+              </w:rPr>
+              <w:t>.......................................................</w:t>
+            </w:r>
+          </w:p>
+        </w:tc>
+        <w:tc>
+          <w:tcPr>
+            <w:tcW w:w="561" w:type="dxa"/>
           </w:tcPr>
           <w:p>
             <w:pPr>
@@ -7007,7 +7455,7 @@
         </w:tc>
         <w:tc>
           <w:tcPr>
-            <w:tcW w:w="7254" w:type="dxa"/>
+            <w:tcW w:w="7088" w:type="dxa"/>
             <w:gridSpan w:val="5"/>
           </w:tcPr>
           <w:p>
@@ -7027,11 +7475,19 @@
               </w:rPr>
               <w:t>Требования к математическому обеспечения системы</w:t>
             </w:r>
-          </w:p>
-        </w:tc>
-        <w:tc>
-          <w:tcPr>
-            <w:tcW w:w="395" w:type="dxa"/>
+            <w:r>
+              <w:rPr>
+                <w:rFonts w:ascii="Times New Roman" w:hAnsi="Times New Roman" w:cs="Times New Roman"/>
+                <w:sz w:val="28"/>
+                <w:szCs w:val="28"/>
+              </w:rPr>
+              <w:t>........</w:t>
+            </w:r>
+          </w:p>
+        </w:tc>
+        <w:tc>
+          <w:tcPr>
+            <w:tcW w:w="561" w:type="dxa"/>
           </w:tcPr>
           <w:p>
             <w:pPr>
@@ -7085,21 +7541,13 @@
                 <w:sz w:val="28"/>
                 <w:szCs w:val="28"/>
               </w:rPr>
-              <w:t>4.3.</w:t>
-            </w:r>
-            <w:r>
-              <w:rPr>
-                <w:rFonts w:ascii="Times New Roman" w:hAnsi="Times New Roman" w:cs="Times New Roman"/>
-                <w:sz w:val="28"/>
-                <w:szCs w:val="28"/>
-              </w:rPr>
-              <w:t>2</w:t>
-            </w:r>
-          </w:p>
-        </w:tc>
-        <w:tc>
-          <w:tcPr>
-            <w:tcW w:w="7254" w:type="dxa"/>
+              <w:t>4.3.2</w:t>
+            </w:r>
+          </w:p>
+        </w:tc>
+        <w:tc>
+          <w:tcPr>
+            <w:tcW w:w="7088" w:type="dxa"/>
             <w:gridSpan w:val="5"/>
           </w:tcPr>
           <w:p>
@@ -7117,29 +7565,21 @@
                 <w:sz w:val="28"/>
                 <w:szCs w:val="28"/>
               </w:rPr>
-              <w:t xml:space="preserve">Требования к </w:t>
-            </w:r>
-            <w:r>
-              <w:rPr>
-                <w:rFonts w:ascii="Times New Roman" w:hAnsi="Times New Roman" w:cs="Times New Roman"/>
-                <w:sz w:val="28"/>
-                <w:szCs w:val="28"/>
-              </w:rPr>
-              <w:t>информационному</w:t>
-            </w:r>
-            <w:r>
-              <w:rPr>
-                <w:rFonts w:ascii="Times New Roman" w:hAnsi="Times New Roman" w:cs="Times New Roman"/>
-                <w:sz w:val="28"/>
-                <w:szCs w:val="28"/>
-              </w:rPr>
-              <w:t xml:space="preserve"> обеспечения системы</w:t>
-            </w:r>
-          </w:p>
-        </w:tc>
-        <w:tc>
-          <w:tcPr>
-            <w:tcW w:w="395" w:type="dxa"/>
+              <w:t>Требования к информационному обеспечения системы</w:t>
+            </w:r>
+            <w:r>
+              <w:rPr>
+                <w:rFonts w:ascii="Times New Roman" w:hAnsi="Times New Roman" w:cs="Times New Roman"/>
+                <w:sz w:val="28"/>
+                <w:szCs w:val="28"/>
+              </w:rPr>
+              <w:t>......</w:t>
+            </w:r>
+          </w:p>
+        </w:tc>
+        <w:tc>
+          <w:tcPr>
+            <w:tcW w:w="561" w:type="dxa"/>
           </w:tcPr>
           <w:p>
             <w:pPr>
@@ -7193,21 +7633,13 @@
                 <w:sz w:val="28"/>
                 <w:szCs w:val="28"/>
               </w:rPr>
-              <w:t>4.3.</w:t>
-            </w:r>
-            <w:r>
-              <w:rPr>
-                <w:rFonts w:ascii="Times New Roman" w:hAnsi="Times New Roman" w:cs="Times New Roman"/>
-                <w:sz w:val="28"/>
-                <w:szCs w:val="28"/>
-              </w:rPr>
-              <w:t>3</w:t>
-            </w:r>
-          </w:p>
-        </w:tc>
-        <w:tc>
-          <w:tcPr>
-            <w:tcW w:w="7254" w:type="dxa"/>
+              <w:t>4.3.3</w:t>
+            </w:r>
+          </w:p>
+        </w:tc>
+        <w:tc>
+          <w:tcPr>
+            <w:tcW w:w="7088" w:type="dxa"/>
             <w:gridSpan w:val="5"/>
           </w:tcPr>
           <w:p>
@@ -7225,29 +7657,21 @@
                 <w:sz w:val="28"/>
                 <w:szCs w:val="28"/>
               </w:rPr>
-              <w:t xml:space="preserve">Требования к </w:t>
-            </w:r>
-            <w:r>
-              <w:rPr>
-                <w:rFonts w:ascii="Times New Roman" w:hAnsi="Times New Roman" w:cs="Times New Roman"/>
-                <w:sz w:val="28"/>
-                <w:szCs w:val="28"/>
-              </w:rPr>
-              <w:t>лингвистическому</w:t>
-            </w:r>
-            <w:r>
-              <w:rPr>
-                <w:rFonts w:ascii="Times New Roman" w:hAnsi="Times New Roman" w:cs="Times New Roman"/>
-                <w:sz w:val="28"/>
-                <w:szCs w:val="28"/>
-              </w:rPr>
-              <w:t xml:space="preserve"> обеспечения системы</w:t>
-            </w:r>
-          </w:p>
-        </w:tc>
-        <w:tc>
-          <w:tcPr>
-            <w:tcW w:w="395" w:type="dxa"/>
+              <w:t>Требования к лингвистическому обеспечения системы</w:t>
+            </w:r>
+            <w:r>
+              <w:rPr>
+                <w:rFonts w:ascii="Times New Roman" w:hAnsi="Times New Roman" w:cs="Times New Roman"/>
+                <w:sz w:val="28"/>
+                <w:szCs w:val="28"/>
+              </w:rPr>
+              <w:t>.......</w:t>
+            </w:r>
+          </w:p>
+        </w:tc>
+        <w:tc>
+          <w:tcPr>
+            <w:tcW w:w="561" w:type="dxa"/>
           </w:tcPr>
           <w:p>
             <w:pPr>
@@ -7301,21 +7725,13 @@
                 <w:sz w:val="28"/>
                 <w:szCs w:val="28"/>
               </w:rPr>
-              <w:t>4.3.</w:t>
-            </w:r>
-            <w:r>
-              <w:rPr>
-                <w:rFonts w:ascii="Times New Roman" w:hAnsi="Times New Roman" w:cs="Times New Roman"/>
-                <w:sz w:val="28"/>
-                <w:szCs w:val="28"/>
-              </w:rPr>
-              <w:t>4</w:t>
-            </w:r>
-          </w:p>
-        </w:tc>
-        <w:tc>
-          <w:tcPr>
-            <w:tcW w:w="7254" w:type="dxa"/>
+              <w:t>4.3.4</w:t>
+            </w:r>
+          </w:p>
+        </w:tc>
+        <w:tc>
+          <w:tcPr>
+            <w:tcW w:w="7088" w:type="dxa"/>
             <w:gridSpan w:val="5"/>
           </w:tcPr>
           <w:p>
@@ -7333,29 +7749,21 @@
                 <w:sz w:val="28"/>
                 <w:szCs w:val="28"/>
               </w:rPr>
-              <w:t xml:space="preserve">Требования к </w:t>
-            </w:r>
-            <w:r>
-              <w:rPr>
-                <w:rFonts w:ascii="Times New Roman" w:hAnsi="Times New Roman" w:cs="Times New Roman"/>
-                <w:sz w:val="28"/>
-                <w:szCs w:val="28"/>
-              </w:rPr>
-              <w:t>программному</w:t>
-            </w:r>
-            <w:r>
-              <w:rPr>
-                <w:rFonts w:ascii="Times New Roman" w:hAnsi="Times New Roman" w:cs="Times New Roman"/>
-                <w:sz w:val="28"/>
-                <w:szCs w:val="28"/>
-              </w:rPr>
-              <w:t xml:space="preserve"> обеспечения системы</w:t>
-            </w:r>
-          </w:p>
-        </w:tc>
-        <w:tc>
-          <w:tcPr>
-            <w:tcW w:w="395" w:type="dxa"/>
+              <w:t>Требования к программному обеспечения системы</w:t>
+            </w:r>
+            <w:r>
+              <w:rPr>
+                <w:rFonts w:ascii="Times New Roman" w:hAnsi="Times New Roman" w:cs="Times New Roman"/>
+                <w:sz w:val="28"/>
+                <w:szCs w:val="28"/>
+              </w:rPr>
+              <w:t>.............</w:t>
+            </w:r>
+          </w:p>
+        </w:tc>
+        <w:tc>
+          <w:tcPr>
+            <w:tcW w:w="561" w:type="dxa"/>
           </w:tcPr>
           <w:p>
             <w:pPr>
@@ -7409,21 +7817,13 @@
                 <w:sz w:val="28"/>
                 <w:szCs w:val="28"/>
               </w:rPr>
-              <w:t>4.3.</w:t>
-            </w:r>
-            <w:r>
-              <w:rPr>
-                <w:rFonts w:ascii="Times New Roman" w:hAnsi="Times New Roman" w:cs="Times New Roman"/>
-                <w:sz w:val="28"/>
-                <w:szCs w:val="28"/>
-              </w:rPr>
-              <w:t>5</w:t>
-            </w:r>
-          </w:p>
-        </w:tc>
-        <w:tc>
-          <w:tcPr>
-            <w:tcW w:w="7254" w:type="dxa"/>
+              <w:t>4.3.5</w:t>
+            </w:r>
+          </w:p>
+        </w:tc>
+        <w:tc>
+          <w:tcPr>
+            <w:tcW w:w="7088" w:type="dxa"/>
             <w:gridSpan w:val="5"/>
           </w:tcPr>
           <w:p>
@@ -7441,29 +7841,21 @@
                 <w:sz w:val="28"/>
                 <w:szCs w:val="28"/>
               </w:rPr>
-              <w:t xml:space="preserve">Требования к </w:t>
-            </w:r>
-            <w:r>
-              <w:rPr>
-                <w:rFonts w:ascii="Times New Roman" w:hAnsi="Times New Roman" w:cs="Times New Roman"/>
-                <w:sz w:val="28"/>
-                <w:szCs w:val="28"/>
-              </w:rPr>
-              <w:t>техническому</w:t>
-            </w:r>
-            <w:r>
-              <w:rPr>
-                <w:rFonts w:ascii="Times New Roman" w:hAnsi="Times New Roman" w:cs="Times New Roman"/>
-                <w:sz w:val="28"/>
-                <w:szCs w:val="28"/>
-              </w:rPr>
-              <w:t xml:space="preserve"> обеспечения системы</w:t>
-            </w:r>
-          </w:p>
-        </w:tc>
-        <w:tc>
-          <w:tcPr>
-            <w:tcW w:w="395" w:type="dxa"/>
+              <w:t>Требования к техническому обеспечения системы</w:t>
+            </w:r>
+            <w:r>
+              <w:rPr>
+                <w:rFonts w:ascii="Times New Roman" w:hAnsi="Times New Roman" w:cs="Times New Roman"/>
+                <w:sz w:val="28"/>
+                <w:szCs w:val="28"/>
+              </w:rPr>
+              <w:t>..............</w:t>
+            </w:r>
+          </w:p>
+        </w:tc>
+        <w:tc>
+          <w:tcPr>
+            <w:tcW w:w="561" w:type="dxa"/>
           </w:tcPr>
           <w:p>
             <w:pPr>
@@ -7517,21 +7909,13 @@
                 <w:sz w:val="28"/>
                 <w:szCs w:val="28"/>
               </w:rPr>
-              <w:t>4.3.</w:t>
-            </w:r>
-            <w:r>
-              <w:rPr>
-                <w:rFonts w:ascii="Times New Roman" w:hAnsi="Times New Roman" w:cs="Times New Roman"/>
-                <w:sz w:val="28"/>
-                <w:szCs w:val="28"/>
-              </w:rPr>
-              <w:t>6</w:t>
-            </w:r>
-          </w:p>
-        </w:tc>
-        <w:tc>
-          <w:tcPr>
-            <w:tcW w:w="7254" w:type="dxa"/>
+              <w:t>4.3.6</w:t>
+            </w:r>
+          </w:p>
+        </w:tc>
+        <w:tc>
+          <w:tcPr>
+            <w:tcW w:w="7088" w:type="dxa"/>
             <w:gridSpan w:val="5"/>
           </w:tcPr>
           <w:p>
@@ -7549,29 +7933,21 @@
                 <w:sz w:val="28"/>
                 <w:szCs w:val="28"/>
               </w:rPr>
-              <w:t xml:space="preserve">Требования к </w:t>
-            </w:r>
-            <w:r>
-              <w:rPr>
-                <w:rFonts w:ascii="Times New Roman" w:hAnsi="Times New Roman" w:cs="Times New Roman"/>
-                <w:sz w:val="28"/>
-                <w:szCs w:val="28"/>
-              </w:rPr>
-              <w:t>метрологическому</w:t>
-            </w:r>
-            <w:r>
-              <w:rPr>
-                <w:rFonts w:ascii="Times New Roman" w:hAnsi="Times New Roman" w:cs="Times New Roman"/>
-                <w:sz w:val="28"/>
-                <w:szCs w:val="28"/>
-              </w:rPr>
-              <w:t xml:space="preserve"> обеспечения системы</w:t>
-            </w:r>
-          </w:p>
-        </w:tc>
-        <w:tc>
-          <w:tcPr>
-            <w:tcW w:w="395" w:type="dxa"/>
+              <w:t>Требования к метрологическому обеспечения системы</w:t>
+            </w:r>
+            <w:r>
+              <w:rPr>
+                <w:rFonts w:ascii="Times New Roman" w:hAnsi="Times New Roman" w:cs="Times New Roman"/>
+                <w:sz w:val="28"/>
+                <w:szCs w:val="28"/>
+              </w:rPr>
+              <w:t>......</w:t>
+            </w:r>
+          </w:p>
+        </w:tc>
+        <w:tc>
+          <w:tcPr>
+            <w:tcW w:w="561" w:type="dxa"/>
           </w:tcPr>
           <w:p>
             <w:pPr>
@@ -7625,21 +8001,13 @@
                 <w:sz w:val="28"/>
                 <w:szCs w:val="28"/>
               </w:rPr>
-              <w:t>4.3.</w:t>
-            </w:r>
-            <w:r>
-              <w:rPr>
-                <w:rFonts w:ascii="Times New Roman" w:hAnsi="Times New Roman" w:cs="Times New Roman"/>
-                <w:sz w:val="28"/>
-                <w:szCs w:val="28"/>
-              </w:rPr>
-              <w:t>7</w:t>
-            </w:r>
-          </w:p>
-        </w:tc>
-        <w:tc>
-          <w:tcPr>
-            <w:tcW w:w="7254" w:type="dxa"/>
+              <w:t>4.3.7</w:t>
+            </w:r>
+          </w:p>
+        </w:tc>
+        <w:tc>
+          <w:tcPr>
+            <w:tcW w:w="7088" w:type="dxa"/>
             <w:gridSpan w:val="5"/>
           </w:tcPr>
           <w:p>
@@ -7657,29 +8025,21 @@
                 <w:sz w:val="28"/>
                 <w:szCs w:val="28"/>
               </w:rPr>
-              <w:t xml:space="preserve">Требования к </w:t>
-            </w:r>
-            <w:r>
-              <w:rPr>
-                <w:rFonts w:ascii="Times New Roman" w:hAnsi="Times New Roman" w:cs="Times New Roman"/>
-                <w:sz w:val="28"/>
-                <w:szCs w:val="28"/>
-              </w:rPr>
-              <w:t>организационному</w:t>
-            </w:r>
-            <w:r>
-              <w:rPr>
-                <w:rFonts w:ascii="Times New Roman" w:hAnsi="Times New Roman" w:cs="Times New Roman"/>
-                <w:sz w:val="28"/>
-                <w:szCs w:val="28"/>
-              </w:rPr>
-              <w:t xml:space="preserve"> обеспечения системы</w:t>
-            </w:r>
-          </w:p>
-        </w:tc>
-        <w:tc>
-          <w:tcPr>
-            <w:tcW w:w="395" w:type="dxa"/>
+              <w:t>Требования к организационному обеспечения системы</w:t>
+            </w:r>
+            <w:r>
+              <w:rPr>
+                <w:rFonts w:ascii="Times New Roman" w:hAnsi="Times New Roman" w:cs="Times New Roman"/>
+                <w:sz w:val="28"/>
+                <w:szCs w:val="28"/>
+              </w:rPr>
+              <w:t>......</w:t>
+            </w:r>
+          </w:p>
+        </w:tc>
+        <w:tc>
+          <w:tcPr>
+            <w:tcW w:w="561" w:type="dxa"/>
           </w:tcPr>
           <w:p>
             <w:pPr>
@@ -7733,21 +8093,13 @@
                 <w:sz w:val="28"/>
                 <w:szCs w:val="28"/>
               </w:rPr>
-              <w:t>4.3.</w:t>
-            </w:r>
-            <w:r>
-              <w:rPr>
-                <w:rFonts w:ascii="Times New Roman" w:hAnsi="Times New Roman" w:cs="Times New Roman"/>
-                <w:sz w:val="28"/>
-                <w:szCs w:val="28"/>
-              </w:rPr>
-              <w:t>8</w:t>
-            </w:r>
-          </w:p>
-        </w:tc>
-        <w:tc>
-          <w:tcPr>
-            <w:tcW w:w="7254" w:type="dxa"/>
+              <w:t>4.3.8</w:t>
+            </w:r>
+          </w:p>
+        </w:tc>
+        <w:tc>
+          <w:tcPr>
+            <w:tcW w:w="7088" w:type="dxa"/>
             <w:gridSpan w:val="5"/>
           </w:tcPr>
           <w:p>
@@ -7783,11 +8135,19 @@
               </w:rPr>
               <w:t xml:space="preserve"> обеспечения системы</w:t>
             </w:r>
-          </w:p>
-        </w:tc>
-        <w:tc>
-          <w:tcPr>
-            <w:tcW w:w="395" w:type="dxa"/>
+            <w:r>
+              <w:rPr>
+                <w:rFonts w:ascii="Times New Roman" w:hAnsi="Times New Roman" w:cs="Times New Roman"/>
+                <w:sz w:val="28"/>
+                <w:szCs w:val="28"/>
+              </w:rPr>
+              <w:t>............</w:t>
+            </w:r>
+          </w:p>
+        </w:tc>
+        <w:tc>
+          <w:tcPr>
+            <w:tcW w:w="561" w:type="dxa"/>
           </w:tcPr>
           <w:p>
             <w:pPr>
@@ -7828,7 +8188,7 @@
         </w:tc>
         <w:tc>
           <w:tcPr>
-            <w:tcW w:w="8530" w:type="dxa"/>
+            <w:tcW w:w="8364" w:type="dxa"/>
             <w:gridSpan w:val="7"/>
           </w:tcPr>
           <w:p>
@@ -7864,11 +8224,19 @@
               </w:rPr>
               <w:t>озданию системы</w:t>
             </w:r>
-          </w:p>
-        </w:tc>
-        <w:tc>
-          <w:tcPr>
-            <w:tcW w:w="395" w:type="dxa"/>
+            <w:r>
+              <w:rPr>
+                <w:rFonts w:ascii="Times New Roman" w:hAnsi="Times New Roman" w:cs="Times New Roman"/>
+                <w:sz w:val="28"/>
+                <w:szCs w:val="28"/>
+              </w:rPr>
+              <w:t>..................................</w:t>
+            </w:r>
+          </w:p>
+        </w:tc>
+        <w:tc>
+          <w:tcPr>
+            <w:tcW w:w="561" w:type="dxa"/>
           </w:tcPr>
           <w:p>
             <w:pPr>
@@ -7924,7 +8292,7 @@
         </w:tc>
         <w:tc>
           <w:tcPr>
-            <w:tcW w:w="8105" w:type="dxa"/>
+            <w:tcW w:w="7939" w:type="dxa"/>
             <w:gridSpan w:val="6"/>
           </w:tcPr>
           <w:p>
@@ -7960,11 +8328,19 @@
               </w:rPr>
               <w:t>ечень документов по ГОСТ 34.201</w:t>
             </w:r>
-          </w:p>
-        </w:tc>
-        <w:tc>
-          <w:tcPr>
-            <w:tcW w:w="395" w:type="dxa"/>
+            <w:r>
+              <w:rPr>
+                <w:rFonts w:ascii="Times New Roman" w:hAnsi="Times New Roman" w:cs="Times New Roman"/>
+                <w:sz w:val="28"/>
+                <w:szCs w:val="28"/>
+              </w:rPr>
+              <w:t>..............................................</w:t>
+            </w:r>
+          </w:p>
+        </w:tc>
+        <w:tc>
+          <w:tcPr>
+            <w:tcW w:w="561" w:type="dxa"/>
           </w:tcPr>
           <w:p>
             <w:pPr>
@@ -8020,7 +8396,7 @@
         </w:tc>
         <w:tc>
           <w:tcPr>
-            <w:tcW w:w="8105" w:type="dxa"/>
+            <w:tcW w:w="7939" w:type="dxa"/>
             <w:gridSpan w:val="6"/>
           </w:tcPr>
           <w:p>
@@ -8048,11 +8424,19 @@
               </w:rPr>
               <w:t>ид и порядок проведения экспертизы технической документации</w:t>
             </w:r>
-          </w:p>
-        </w:tc>
-        <w:tc>
-          <w:tcPr>
-            <w:tcW w:w="395" w:type="dxa"/>
+            <w:r>
+              <w:rPr>
+                <w:rFonts w:ascii="Times New Roman" w:hAnsi="Times New Roman" w:cs="Times New Roman"/>
+                <w:sz w:val="28"/>
+                <w:szCs w:val="28"/>
+              </w:rPr>
+              <w:t>......................................................................................</w:t>
+            </w:r>
+          </w:p>
+        </w:tc>
+        <w:tc>
+          <w:tcPr>
+            <w:tcW w:w="561" w:type="dxa"/>
           </w:tcPr>
           <w:p>
             <w:pPr>
@@ -8108,7 +8492,7 @@
         </w:tc>
         <w:tc>
           <w:tcPr>
-            <w:tcW w:w="8105" w:type="dxa"/>
+            <w:tcW w:w="7939" w:type="dxa"/>
             <w:gridSpan w:val="6"/>
           </w:tcPr>
           <w:p>
@@ -8128,11 +8512,19 @@
               </w:rPr>
               <w:t>Программу работ</w:t>
             </w:r>
-          </w:p>
-        </w:tc>
-        <w:tc>
-          <w:tcPr>
-            <w:tcW w:w="395" w:type="dxa"/>
+            <w:r>
+              <w:rPr>
+                <w:rFonts w:ascii="Times New Roman" w:hAnsi="Times New Roman" w:cs="Times New Roman"/>
+                <w:sz w:val="28"/>
+                <w:szCs w:val="28"/>
+              </w:rPr>
+              <w:t>.................................................................................</w:t>
+            </w:r>
+          </w:p>
+        </w:tc>
+        <w:tc>
+          <w:tcPr>
+            <w:tcW w:w="561" w:type="dxa"/>
           </w:tcPr>
           <w:p>
             <w:pPr>
@@ -8188,7 +8580,7 @@
         </w:tc>
         <w:tc>
           <w:tcPr>
-            <w:tcW w:w="8105" w:type="dxa"/>
+            <w:tcW w:w="7939" w:type="dxa"/>
             <w:gridSpan w:val="6"/>
           </w:tcPr>
           <w:p>
@@ -8216,11 +8608,19 @@
               </w:rPr>
               <w:t>еречень работ по метрологическому обеспечению</w:t>
             </w:r>
-          </w:p>
-        </w:tc>
-        <w:tc>
-          <w:tcPr>
-            <w:tcW w:w="395" w:type="dxa"/>
+            <w:r>
+              <w:rPr>
+                <w:rFonts w:ascii="Times New Roman" w:hAnsi="Times New Roman" w:cs="Times New Roman"/>
+                <w:sz w:val="28"/>
+                <w:szCs w:val="28"/>
+              </w:rPr>
+              <w:t>........................</w:t>
+            </w:r>
+          </w:p>
+        </w:tc>
+        <w:tc>
+          <w:tcPr>
+            <w:tcW w:w="561" w:type="dxa"/>
           </w:tcPr>
           <w:p>
             <w:pPr>
@@ -8261,7 +8661,7 @@
         </w:tc>
         <w:tc>
           <w:tcPr>
-            <w:tcW w:w="8530" w:type="dxa"/>
+            <w:tcW w:w="8364" w:type="dxa"/>
             <w:gridSpan w:val="7"/>
           </w:tcPr>
           <w:p>
@@ -8297,11 +8697,19 @@
               </w:rPr>
               <w:t>ядок контроля и приемки системы</w:t>
             </w:r>
-          </w:p>
-        </w:tc>
-        <w:tc>
-          <w:tcPr>
-            <w:tcW w:w="395" w:type="dxa"/>
+            <w:r>
+              <w:rPr>
+                <w:rFonts w:ascii="Times New Roman" w:hAnsi="Times New Roman" w:cs="Times New Roman"/>
+                <w:sz w:val="28"/>
+                <w:szCs w:val="28"/>
+              </w:rPr>
+              <w:t>....................................................</w:t>
+            </w:r>
+          </w:p>
+        </w:tc>
+        <w:tc>
+          <w:tcPr>
+            <w:tcW w:w="561" w:type="dxa"/>
           </w:tcPr>
           <w:p>
             <w:pPr>
@@ -8357,7 +8765,7 @@
         </w:tc>
         <w:tc>
           <w:tcPr>
-            <w:tcW w:w="8105" w:type="dxa"/>
+            <w:tcW w:w="7939" w:type="dxa"/>
             <w:gridSpan w:val="6"/>
           </w:tcPr>
           <w:p>
@@ -8385,11 +8793,19 @@
               </w:rPr>
               <w:t>иды, состав, объем и методы испытаний системы и ее составных частей</w:t>
             </w:r>
-          </w:p>
-        </w:tc>
-        <w:tc>
-          <w:tcPr>
-            <w:tcW w:w="395" w:type="dxa"/>
+            <w:r>
+              <w:rPr>
+                <w:rFonts w:ascii="Times New Roman" w:hAnsi="Times New Roman" w:cs="Times New Roman"/>
+                <w:sz w:val="28"/>
+                <w:szCs w:val="28"/>
+              </w:rPr>
+              <w:t>.................................................................................</w:t>
+            </w:r>
+          </w:p>
+        </w:tc>
+        <w:tc>
+          <w:tcPr>
+            <w:tcW w:w="561" w:type="dxa"/>
           </w:tcPr>
           <w:p>
             <w:pPr>
@@ -8445,7 +8861,7 @@
         </w:tc>
         <w:tc>
           <w:tcPr>
-            <w:tcW w:w="8105" w:type="dxa"/>
+            <w:tcW w:w="7939" w:type="dxa"/>
             <w:gridSpan w:val="6"/>
           </w:tcPr>
           <w:p>
@@ -8473,11 +8889,19 @@
               </w:rPr>
               <w:t>бщие требования к приемке работ по стадиям</w:t>
             </w:r>
-          </w:p>
-        </w:tc>
-        <w:tc>
-          <w:tcPr>
-            <w:tcW w:w="395" w:type="dxa"/>
+            <w:r>
+              <w:rPr>
+                <w:rFonts w:ascii="Times New Roman" w:hAnsi="Times New Roman" w:cs="Times New Roman"/>
+                <w:sz w:val="28"/>
+                <w:szCs w:val="28"/>
+              </w:rPr>
+              <w:t>...............................</w:t>
+            </w:r>
+          </w:p>
+        </w:tc>
+        <w:tc>
+          <w:tcPr>
+            <w:tcW w:w="561" w:type="dxa"/>
           </w:tcPr>
           <w:p>
             <w:pPr>
@@ -8533,7 +8957,7 @@
         </w:tc>
         <w:tc>
           <w:tcPr>
-            <w:tcW w:w="8105" w:type="dxa"/>
+            <w:tcW w:w="7939" w:type="dxa"/>
             <w:gridSpan w:val="6"/>
           </w:tcPr>
           <w:p>
@@ -8561,11 +8985,19 @@
               </w:rPr>
               <w:t>татус приемочной комиссии</w:t>
             </w:r>
-          </w:p>
-        </w:tc>
-        <w:tc>
-          <w:tcPr>
-            <w:tcW w:w="395" w:type="dxa"/>
+            <w:r>
+              <w:rPr>
+                <w:rFonts w:ascii="Times New Roman" w:hAnsi="Times New Roman" w:cs="Times New Roman"/>
+                <w:sz w:val="28"/>
+                <w:szCs w:val="28"/>
+              </w:rPr>
+              <w:t>.............................................................</w:t>
+            </w:r>
+          </w:p>
+        </w:tc>
+        <w:tc>
+          <w:tcPr>
+            <w:tcW w:w="561" w:type="dxa"/>
           </w:tcPr>
           <w:p>
             <w:pPr>
@@ -8606,7 +9038,7 @@
         </w:tc>
         <w:tc>
           <w:tcPr>
-            <w:tcW w:w="8530" w:type="dxa"/>
+            <w:tcW w:w="8364" w:type="dxa"/>
             <w:gridSpan w:val="7"/>
           </w:tcPr>
           <w:p>
@@ -8642,11 +9074,19 @@
               </w:rPr>
               <w:t>е объекта автоматизации к вводу системы в действие</w:t>
             </w:r>
-          </w:p>
-        </w:tc>
-        <w:tc>
-          <w:tcPr>
-            <w:tcW w:w="395" w:type="dxa"/>
+            <w:r>
+              <w:rPr>
+                <w:rFonts w:ascii="Times New Roman" w:hAnsi="Times New Roman" w:cs="Times New Roman"/>
+                <w:sz w:val="28"/>
+                <w:szCs w:val="28"/>
+              </w:rPr>
+              <w:t>.............................................</w:t>
+            </w:r>
+          </w:p>
+        </w:tc>
+        <w:tc>
+          <w:tcPr>
+            <w:tcW w:w="561" w:type="dxa"/>
           </w:tcPr>
           <w:p>
             <w:pPr>
@@ -8702,7 +9142,7 @@
         </w:tc>
         <w:tc>
           <w:tcPr>
-            <w:tcW w:w="8105" w:type="dxa"/>
+            <w:tcW w:w="7939" w:type="dxa"/>
             <w:gridSpan w:val="6"/>
           </w:tcPr>
           <w:p>
@@ -8720,13 +9160,29 @@
                 <w:sz w:val="28"/>
                 <w:szCs w:val="28"/>
               </w:rPr>
-              <w:t>приведение поступающей в систему информации</w:t>
-            </w:r>
-          </w:p>
-        </w:tc>
-        <w:tc>
-          <w:tcPr>
-            <w:tcW w:w="395" w:type="dxa"/>
+              <w:t>П</w:t>
+            </w:r>
+            <w:r>
+              <w:rPr>
+                <w:rFonts w:ascii="Times New Roman" w:hAnsi="Times New Roman" w:cs="Times New Roman"/>
+                <w:sz w:val="28"/>
+                <w:szCs w:val="28"/>
+              </w:rPr>
+              <w:t>риведение поступающей в систему информации</w:t>
+            </w:r>
+            <w:r>
+              <w:rPr>
+                <w:rFonts w:ascii="Times New Roman" w:hAnsi="Times New Roman" w:cs="Times New Roman"/>
+                <w:sz w:val="28"/>
+                <w:szCs w:val="28"/>
+              </w:rPr>
+              <w:t>..........................</w:t>
+            </w:r>
+          </w:p>
+        </w:tc>
+        <w:tc>
+          <w:tcPr>
+            <w:tcW w:w="561" w:type="dxa"/>
           </w:tcPr>
           <w:p>
             <w:pPr>
@@ -8782,7 +9238,7 @@
         </w:tc>
         <w:tc>
           <w:tcPr>
-            <w:tcW w:w="8105" w:type="dxa"/>
+            <w:tcW w:w="7939" w:type="dxa"/>
             <w:gridSpan w:val="6"/>
           </w:tcPr>
           <w:p>
@@ -8800,13 +9256,29 @@
                 <w:sz w:val="28"/>
                 <w:szCs w:val="28"/>
               </w:rPr>
-              <w:t>изменения, которые необходимо осуществить в объекте автоматизации;</w:t>
-            </w:r>
-          </w:p>
-        </w:tc>
-        <w:tc>
-          <w:tcPr>
-            <w:tcW w:w="395" w:type="dxa"/>
+              <w:t>И</w:t>
+            </w:r>
+            <w:r>
+              <w:rPr>
+                <w:rFonts w:ascii="Times New Roman" w:hAnsi="Times New Roman" w:cs="Times New Roman"/>
+                <w:sz w:val="28"/>
+                <w:szCs w:val="28"/>
+              </w:rPr>
+              <w:t>зменения, которые необходимо осуществить в объекте а</w:t>
+            </w:r>
+            <w:r>
+              <w:rPr>
+                <w:rFonts w:ascii="Times New Roman" w:hAnsi="Times New Roman" w:cs="Times New Roman"/>
+                <w:sz w:val="28"/>
+                <w:szCs w:val="28"/>
+              </w:rPr>
+              <w:t>втоматизации......................................................................................</w:t>
+            </w:r>
+          </w:p>
+        </w:tc>
+        <w:tc>
+          <w:tcPr>
+            <w:tcW w:w="561" w:type="dxa"/>
           </w:tcPr>
           <w:p>
             <w:pPr>
@@ -8862,7 +9334,7 @@
         </w:tc>
         <w:tc>
           <w:tcPr>
-            <w:tcW w:w="8105" w:type="dxa"/>
+            <w:tcW w:w="7939" w:type="dxa"/>
             <w:gridSpan w:val="6"/>
           </w:tcPr>
           <w:p>
@@ -8880,13 +9352,29 @@
                 <w:sz w:val="28"/>
                 <w:szCs w:val="28"/>
               </w:rPr>
-              <w:t>создание условий функционирования объекта автоматизации,</w:t>
-            </w:r>
-          </w:p>
-        </w:tc>
-        <w:tc>
-          <w:tcPr>
-            <w:tcW w:w="395" w:type="dxa"/>
+              <w:t>С</w:t>
+            </w:r>
+            <w:r>
+              <w:rPr>
+                <w:rFonts w:ascii="Times New Roman" w:hAnsi="Times New Roman" w:cs="Times New Roman"/>
+                <w:sz w:val="28"/>
+                <w:szCs w:val="28"/>
+              </w:rPr>
+              <w:t>оздание условий функцио</w:t>
+            </w:r>
+            <w:r>
+              <w:rPr>
+                <w:rFonts w:ascii="Times New Roman" w:hAnsi="Times New Roman" w:cs="Times New Roman"/>
+                <w:sz w:val="28"/>
+                <w:szCs w:val="28"/>
+              </w:rPr>
+              <w:t>нирования объекта автоматизации.......</w:t>
+            </w:r>
+          </w:p>
+        </w:tc>
+        <w:tc>
+          <w:tcPr>
+            <w:tcW w:w="561" w:type="dxa"/>
           </w:tcPr>
           <w:p>
             <w:pPr>
@@ -8942,7 +9430,7 @@
         </w:tc>
         <w:tc>
           <w:tcPr>
-            <w:tcW w:w="8105" w:type="dxa"/>
+            <w:tcW w:w="7939" w:type="dxa"/>
             <w:gridSpan w:val="6"/>
           </w:tcPr>
           <w:p>
@@ -8960,13 +9448,29 @@
                 <w:sz w:val="28"/>
                 <w:szCs w:val="28"/>
               </w:rPr>
-              <w:t>создание необходимых для функционирования системы подразделений и служб;</w:t>
-            </w:r>
-          </w:p>
-        </w:tc>
-        <w:tc>
-          <w:tcPr>
-            <w:tcW w:w="395" w:type="dxa"/>
+              <w:t>С</w:t>
+            </w:r>
+            <w:r>
+              <w:rPr>
+                <w:rFonts w:ascii="Times New Roman" w:hAnsi="Times New Roman" w:cs="Times New Roman"/>
+                <w:sz w:val="28"/>
+                <w:szCs w:val="28"/>
+              </w:rPr>
+              <w:t>оздание необходимых для функционировани</w:t>
+            </w:r>
+            <w:r>
+              <w:rPr>
+                <w:rFonts w:ascii="Times New Roman" w:hAnsi="Times New Roman" w:cs="Times New Roman"/>
+                <w:sz w:val="28"/>
+                <w:szCs w:val="28"/>
+              </w:rPr>
+              <w:t>я системы подразделений и служб.......................................................................</w:t>
+            </w:r>
+          </w:p>
+        </w:tc>
+        <w:tc>
+          <w:tcPr>
+            <w:tcW w:w="561" w:type="dxa"/>
           </w:tcPr>
           <w:p>
             <w:pPr>
@@ -9022,7 +9526,7 @@
         </w:tc>
         <w:tc>
           <w:tcPr>
-            <w:tcW w:w="8105" w:type="dxa"/>
+            <w:tcW w:w="7939" w:type="dxa"/>
             <w:gridSpan w:val="6"/>
           </w:tcPr>
           <w:p>
@@ -9040,13 +9544,29 @@
                 <w:sz w:val="28"/>
                 <w:szCs w:val="28"/>
               </w:rPr>
-              <w:t>сроки и порядок комплектования штатов и обучения персонала.</w:t>
-            </w:r>
-          </w:p>
-        </w:tc>
-        <w:tc>
-          <w:tcPr>
-            <w:tcW w:w="395" w:type="dxa"/>
+              <w:t>С</w:t>
+            </w:r>
+            <w:r>
+              <w:rPr>
+                <w:rFonts w:ascii="Times New Roman" w:hAnsi="Times New Roman" w:cs="Times New Roman"/>
+                <w:sz w:val="28"/>
+                <w:szCs w:val="28"/>
+              </w:rPr>
+              <w:t>роки и порядок комплектования штатов и обучения персонала.</w:t>
+            </w:r>
+            <w:r>
+              <w:rPr>
+                <w:rFonts w:ascii="Times New Roman" w:hAnsi="Times New Roman" w:cs="Times New Roman"/>
+                <w:sz w:val="28"/>
+                <w:szCs w:val="28"/>
+              </w:rPr>
+              <w:t>...</w:t>
+            </w:r>
+          </w:p>
+        </w:tc>
+        <w:tc>
+          <w:tcPr>
+            <w:tcW w:w="561" w:type="dxa"/>
           </w:tcPr>
           <w:p>
             <w:pPr>
@@ -9087,7 +9607,7 @@
         </w:tc>
         <w:tc>
           <w:tcPr>
-            <w:tcW w:w="8530" w:type="dxa"/>
+            <w:tcW w:w="8364" w:type="dxa"/>
             <w:gridSpan w:val="7"/>
           </w:tcPr>
           <w:p>
@@ -9107,11 +9627,27 @@
               </w:rPr>
               <w:t>Требования к документированию</w:t>
             </w:r>
-          </w:p>
-        </w:tc>
-        <w:tc>
-          <w:tcPr>
-            <w:tcW w:w="395" w:type="dxa"/>
+            <w:r>
+              <w:rPr>
+                <w:rFonts w:ascii="Times New Roman" w:hAnsi="Times New Roman" w:cs="Times New Roman"/>
+                <w:sz w:val="28"/>
+                <w:szCs w:val="28"/>
+              </w:rPr>
+              <w:t>.</w:t>
+            </w:r>
+            <w:r>
+              <w:rPr>
+                <w:rFonts w:ascii="Times New Roman" w:hAnsi="Times New Roman" w:cs="Times New Roman"/>
+                <w:sz w:val="28"/>
+                <w:szCs w:val="28"/>
+              </w:rPr>
+              <w:t>...........................................................</w:t>
+            </w:r>
+          </w:p>
+        </w:tc>
+        <w:tc>
+          <w:tcPr>
+            <w:tcW w:w="561" w:type="dxa"/>
           </w:tcPr>
           <w:p>
             <w:pPr>
@@ -9167,7 +9703,7 @@
         </w:tc>
         <w:tc>
           <w:tcPr>
-            <w:tcW w:w="8105" w:type="dxa"/>
+            <w:tcW w:w="7939" w:type="dxa"/>
             <w:gridSpan w:val="6"/>
           </w:tcPr>
           <w:p>
@@ -9186,295 +9722,359 @@
                 <w:szCs w:val="28"/>
               </w:rPr>
               <w:t>С</w:t>
+            </w:r>
+            <w:r>
+              <w:rPr>
+                <w:rFonts w:ascii="Times New Roman" w:hAnsi="Times New Roman" w:cs="Times New Roman"/>
+                <w:sz w:val="28"/>
+                <w:szCs w:val="28"/>
+              </w:rPr>
+              <w:t>огласованный разработчиком и заказчиком системы пере</w:t>
+            </w:r>
+            <w:r>
+              <w:rPr>
+                <w:rFonts w:ascii="Times New Roman" w:hAnsi="Times New Roman" w:cs="Times New Roman"/>
+                <w:sz w:val="28"/>
+                <w:szCs w:val="28"/>
+              </w:rPr>
+              <w:t>чень подлежащих разработке комплектов и видов документов</w:t>
+            </w:r>
+            <w:r>
+              <w:rPr>
+                <w:rFonts w:ascii="Times New Roman" w:hAnsi="Times New Roman" w:cs="Times New Roman"/>
+                <w:sz w:val="28"/>
+                <w:szCs w:val="28"/>
+              </w:rPr>
+              <w:t>.</w:t>
+            </w:r>
+            <w:r>
+              <w:rPr>
+                <w:rFonts w:ascii="Times New Roman" w:hAnsi="Times New Roman" w:cs="Times New Roman"/>
+                <w:sz w:val="28"/>
+                <w:szCs w:val="28"/>
+              </w:rPr>
+              <w:t>..............</w:t>
+            </w:r>
+          </w:p>
+        </w:tc>
+        <w:tc>
+          <w:tcPr>
+            <w:tcW w:w="561" w:type="dxa"/>
+          </w:tcPr>
+          <w:p>
+            <w:pPr>
+              <w:jc w:val="both"/>
+              <w:rPr>
+                <w:rFonts w:ascii="Times New Roman" w:hAnsi="Times New Roman" w:cs="Times New Roman"/>
+                <w:sz w:val="28"/>
+                <w:szCs w:val="28"/>
+              </w:rPr>
+            </w:pPr>
+          </w:p>
+        </w:tc>
+      </w:tr>
+      <w:tr>
+        <w:tc>
+          <w:tcPr>
+            <w:tcW w:w="278" w:type="dxa"/>
+          </w:tcPr>
+          <w:p>
+            <w:pPr>
+              <w:jc w:val="both"/>
+              <w:rPr>
+                <w:rFonts w:ascii="Times New Roman" w:hAnsi="Times New Roman" w:cs="Times New Roman"/>
+                <w:sz w:val="28"/>
+                <w:szCs w:val="28"/>
+              </w:rPr>
+            </w:pPr>
+          </w:p>
+        </w:tc>
+        <w:tc>
+          <w:tcPr>
+            <w:tcW w:w="567" w:type="dxa"/>
+            <w:gridSpan w:val="2"/>
+          </w:tcPr>
+          <w:p>
+            <w:pPr>
+              <w:jc w:val="both"/>
+              <w:rPr>
+                <w:rFonts w:ascii="Times New Roman" w:hAnsi="Times New Roman" w:cs="Times New Roman"/>
+                <w:sz w:val="28"/>
+                <w:szCs w:val="28"/>
+              </w:rPr>
+            </w:pPr>
+            <w:r>
+              <w:rPr>
+                <w:rFonts w:ascii="Times New Roman" w:hAnsi="Times New Roman" w:cs="Times New Roman"/>
+                <w:sz w:val="28"/>
+                <w:szCs w:val="28"/>
+              </w:rPr>
+              <w:t>8.2</w:t>
+            </w:r>
+          </w:p>
+        </w:tc>
+        <w:tc>
+          <w:tcPr>
+            <w:tcW w:w="7939" w:type="dxa"/>
+            <w:gridSpan w:val="6"/>
+          </w:tcPr>
+          <w:p>
+            <w:pPr>
+              <w:jc w:val="both"/>
+              <w:rPr>
+                <w:rFonts w:ascii="Times New Roman" w:hAnsi="Times New Roman" w:cs="Times New Roman"/>
+                <w:sz w:val="28"/>
+                <w:szCs w:val="28"/>
+              </w:rPr>
+            </w:pPr>
+            <w:r>
+              <w:rPr>
+                <w:rFonts w:ascii="Times New Roman" w:hAnsi="Times New Roman" w:cs="Times New Roman"/>
+                <w:sz w:val="28"/>
+                <w:szCs w:val="28"/>
+              </w:rPr>
+              <w:t>Т</w:t>
+            </w:r>
+            <w:r>
+              <w:rPr>
+                <w:rFonts w:ascii="Times New Roman" w:hAnsi="Times New Roman" w:cs="Times New Roman"/>
+                <w:sz w:val="28"/>
+                <w:szCs w:val="28"/>
+              </w:rPr>
+              <w:t>ребования по документированию комплектующих элем</w:t>
+            </w:r>
+            <w:r>
+              <w:rPr>
+                <w:rFonts w:ascii="Times New Roman" w:hAnsi="Times New Roman" w:cs="Times New Roman"/>
+                <w:sz w:val="28"/>
+                <w:szCs w:val="28"/>
+              </w:rPr>
+              <w:t xml:space="preserve">ентов межотраслевого применения </w:t>
+            </w:r>
+            <w:r>
+              <w:rPr>
+                <w:rFonts w:ascii="Times New Roman" w:hAnsi="Times New Roman" w:cs="Times New Roman"/>
+                <w:sz w:val="28"/>
+                <w:szCs w:val="28"/>
+              </w:rPr>
+              <w:t>в соответс</w:t>
+            </w:r>
+            <w:r>
+              <w:rPr>
+                <w:rFonts w:ascii="Times New Roman" w:hAnsi="Times New Roman" w:cs="Times New Roman"/>
+                <w:sz w:val="28"/>
+                <w:szCs w:val="28"/>
+              </w:rPr>
+              <w:t>твии с требованиями ЕСКД и ЕСПД.</w:t>
+            </w:r>
+            <w:r>
+              <w:rPr>
+                <w:rFonts w:ascii="Times New Roman" w:hAnsi="Times New Roman" w:cs="Times New Roman"/>
+                <w:sz w:val="28"/>
+                <w:szCs w:val="28"/>
+              </w:rPr>
+              <w:t>.....................................................................................</w:t>
+            </w:r>
+          </w:p>
+        </w:tc>
+        <w:tc>
+          <w:tcPr>
+            <w:tcW w:w="561" w:type="dxa"/>
+          </w:tcPr>
+          <w:p>
+            <w:pPr>
+              <w:jc w:val="both"/>
+              <w:rPr>
+                <w:rFonts w:ascii="Times New Roman" w:hAnsi="Times New Roman" w:cs="Times New Roman"/>
+                <w:sz w:val="28"/>
+                <w:szCs w:val="28"/>
+              </w:rPr>
+            </w:pPr>
+          </w:p>
+        </w:tc>
+      </w:tr>
+      <w:tr>
+        <w:tc>
+          <w:tcPr>
+            <w:tcW w:w="278" w:type="dxa"/>
+          </w:tcPr>
+          <w:p>
+            <w:pPr>
+              <w:jc w:val="both"/>
+              <w:rPr>
+                <w:rFonts w:ascii="Times New Roman" w:hAnsi="Times New Roman" w:cs="Times New Roman"/>
+                <w:sz w:val="28"/>
+                <w:szCs w:val="28"/>
+              </w:rPr>
+            </w:pPr>
+          </w:p>
+        </w:tc>
+        <w:tc>
+          <w:tcPr>
+            <w:tcW w:w="567" w:type="dxa"/>
+            <w:gridSpan w:val="2"/>
+          </w:tcPr>
+          <w:p>
+            <w:pPr>
+              <w:jc w:val="both"/>
+              <w:rPr>
+                <w:rFonts w:ascii="Times New Roman" w:hAnsi="Times New Roman" w:cs="Times New Roman"/>
+                <w:sz w:val="28"/>
+                <w:szCs w:val="28"/>
+              </w:rPr>
+            </w:pPr>
+            <w:r>
+              <w:rPr>
+                <w:rFonts w:ascii="Times New Roman" w:hAnsi="Times New Roman" w:cs="Times New Roman"/>
+                <w:sz w:val="28"/>
+                <w:szCs w:val="28"/>
+              </w:rPr>
+              <w:t>8.3</w:t>
+            </w:r>
+          </w:p>
+        </w:tc>
+        <w:tc>
+          <w:tcPr>
+            <w:tcW w:w="7939" w:type="dxa"/>
+            <w:gridSpan w:val="6"/>
+          </w:tcPr>
+          <w:p>
+            <w:pPr>
+              <w:jc w:val="both"/>
+              <w:rPr>
+                <w:rFonts w:ascii="Times New Roman" w:hAnsi="Times New Roman" w:cs="Times New Roman"/>
+                <w:sz w:val="28"/>
+                <w:szCs w:val="28"/>
+              </w:rPr>
+            </w:pPr>
+            <w:r>
+              <w:rPr>
+                <w:rFonts w:ascii="Times New Roman" w:hAnsi="Times New Roman" w:cs="Times New Roman"/>
+                <w:sz w:val="28"/>
+                <w:szCs w:val="28"/>
+              </w:rPr>
+              <w:t>П</w:t>
+            </w:r>
+            <w:r>
+              <w:rPr>
+                <w:rFonts w:ascii="Times New Roman" w:hAnsi="Times New Roman" w:cs="Times New Roman"/>
+                <w:sz w:val="28"/>
+                <w:szCs w:val="28"/>
+              </w:rPr>
+              <w:t>ри отсутс</w:t>
+            </w:r>
+            <w:r>
+              <w:rPr>
+                <w:rFonts w:ascii="Times New Roman" w:hAnsi="Times New Roman" w:cs="Times New Roman"/>
+                <w:sz w:val="28"/>
+                <w:szCs w:val="28"/>
+              </w:rPr>
+              <w:t>твии государственных стандартов</w:t>
+            </w:r>
+            <w:r>
+              <w:rPr>
+                <w:rFonts w:ascii="Times New Roman" w:hAnsi="Times New Roman" w:cs="Times New Roman"/>
+                <w:sz w:val="28"/>
+                <w:szCs w:val="28"/>
+              </w:rPr>
+              <w:t>.</w:t>
+            </w:r>
+            <w:r>
+              <w:rPr>
+                <w:rFonts w:ascii="Times New Roman" w:hAnsi="Times New Roman" w:cs="Times New Roman"/>
+                <w:sz w:val="28"/>
+                <w:szCs w:val="28"/>
+              </w:rPr>
+              <w:t>..................................</w:t>
+            </w:r>
+          </w:p>
+        </w:tc>
+        <w:tc>
+          <w:tcPr>
+            <w:tcW w:w="561" w:type="dxa"/>
+          </w:tcPr>
+          <w:p>
+            <w:pPr>
+              <w:jc w:val="both"/>
+              <w:rPr>
+                <w:rFonts w:ascii="Times New Roman" w:hAnsi="Times New Roman" w:cs="Times New Roman"/>
+                <w:sz w:val="28"/>
+                <w:szCs w:val="28"/>
+              </w:rPr>
+            </w:pPr>
+          </w:p>
+        </w:tc>
+      </w:tr>
+      <w:tr>
+        <w:tc>
+          <w:tcPr>
+            <w:tcW w:w="420" w:type="dxa"/>
+            <w:gridSpan w:val="2"/>
+          </w:tcPr>
+          <w:p>
+            <w:pPr>
+              <w:jc w:val="both"/>
+              <w:rPr>
+                <w:rFonts w:ascii="Times New Roman" w:hAnsi="Times New Roman" w:cs="Times New Roman"/>
+                <w:sz w:val="28"/>
+                <w:szCs w:val="28"/>
+              </w:rPr>
+            </w:pPr>
+            <w:r>
+              <w:rPr>
+                <w:rFonts w:ascii="Times New Roman" w:hAnsi="Times New Roman" w:cs="Times New Roman"/>
+                <w:sz w:val="28"/>
+                <w:szCs w:val="28"/>
+              </w:rPr>
+              <w:t>9</w:t>
+            </w:r>
+          </w:p>
+        </w:tc>
+        <w:tc>
+          <w:tcPr>
+            <w:tcW w:w="8364" w:type="dxa"/>
+            <w:gridSpan w:val="7"/>
+          </w:tcPr>
+          <w:p>
+            <w:pPr>
+              <w:jc w:val="both"/>
+              <w:rPr>
+                <w:rFonts w:ascii="Times New Roman" w:hAnsi="Times New Roman" w:cs="Times New Roman"/>
+                <w:sz w:val="28"/>
+                <w:szCs w:val="28"/>
+              </w:rPr>
+            </w:pPr>
+            <w:r>
+              <w:rPr>
+                <w:rFonts w:ascii="Times New Roman" w:hAnsi="Times New Roman" w:cs="Times New Roman"/>
+                <w:sz w:val="28"/>
+                <w:szCs w:val="28"/>
+              </w:rPr>
+              <w:t>Источники разработки</w:t>
+            </w:r>
+            <w:r>
+              <w:rPr>
+                <w:rFonts w:ascii="Times New Roman" w:hAnsi="Times New Roman" w:cs="Times New Roman"/>
+                <w:sz w:val="28"/>
+                <w:szCs w:val="28"/>
+              </w:rPr>
+              <w:t>.</w:t>
+            </w:r>
+            <w:r>
+              <w:rPr>
+                <w:rFonts w:ascii="Times New Roman" w:hAnsi="Times New Roman" w:cs="Times New Roman"/>
+                <w:sz w:val="28"/>
+                <w:szCs w:val="28"/>
+              </w:rPr>
+              <w:t>.............................................................................</w:t>
             </w:r>
             <w:bookmarkStart w:id="1" w:name="_GoBack"/>
             <w:bookmarkEnd w:id="1"/>
-            <w:r>
-              <w:rPr>
-                <w:rFonts w:ascii="Times New Roman" w:hAnsi="Times New Roman" w:cs="Times New Roman"/>
-                <w:sz w:val="28"/>
-                <w:szCs w:val="28"/>
-              </w:rPr>
-              <w:t>огласованный разработчиком и заказчиком системы пере</w:t>
-            </w:r>
-            <w:r>
-              <w:rPr>
-                <w:rFonts w:ascii="Times New Roman" w:hAnsi="Times New Roman" w:cs="Times New Roman"/>
-                <w:sz w:val="28"/>
-                <w:szCs w:val="28"/>
-              </w:rPr>
-              <w:t>чень подлежащих разработке комплектов и видов документов</w:t>
-            </w:r>
-          </w:p>
-        </w:tc>
-        <w:tc>
-          <w:tcPr>
-            <w:tcW w:w="395" w:type="dxa"/>
-          </w:tcPr>
-          <w:p>
-            <w:pPr>
-              <w:jc w:val="both"/>
-              <w:rPr>
-                <w:rFonts w:ascii="Times New Roman" w:hAnsi="Times New Roman" w:cs="Times New Roman"/>
-                <w:sz w:val="28"/>
-                <w:szCs w:val="28"/>
-              </w:rPr>
-            </w:pPr>
-          </w:p>
-        </w:tc>
-      </w:tr>
-      <w:tr>
-        <w:tc>
-          <w:tcPr>
-            <w:tcW w:w="278" w:type="dxa"/>
-          </w:tcPr>
-          <w:p>
-            <w:pPr>
-              <w:jc w:val="both"/>
-              <w:rPr>
-                <w:rFonts w:ascii="Times New Roman" w:hAnsi="Times New Roman" w:cs="Times New Roman"/>
-                <w:sz w:val="28"/>
-                <w:szCs w:val="28"/>
-              </w:rPr>
-            </w:pPr>
-          </w:p>
-        </w:tc>
-        <w:tc>
-          <w:tcPr>
-            <w:tcW w:w="567" w:type="dxa"/>
-            <w:gridSpan w:val="2"/>
-          </w:tcPr>
-          <w:p>
-            <w:pPr>
-              <w:jc w:val="both"/>
-              <w:rPr>
-                <w:rFonts w:ascii="Times New Roman" w:hAnsi="Times New Roman" w:cs="Times New Roman"/>
-                <w:sz w:val="28"/>
-                <w:szCs w:val="28"/>
-              </w:rPr>
-            </w:pPr>
-            <w:r>
-              <w:rPr>
-                <w:rFonts w:ascii="Times New Roman" w:hAnsi="Times New Roman" w:cs="Times New Roman"/>
-                <w:sz w:val="28"/>
-                <w:szCs w:val="28"/>
-              </w:rPr>
-              <w:t>8.2</w:t>
-            </w:r>
-          </w:p>
-        </w:tc>
-        <w:tc>
-          <w:tcPr>
-            <w:tcW w:w="8105" w:type="dxa"/>
-            <w:gridSpan w:val="6"/>
-          </w:tcPr>
-          <w:p>
-            <w:pPr>
-              <w:jc w:val="both"/>
-              <w:rPr>
-                <w:rFonts w:ascii="Times New Roman" w:hAnsi="Times New Roman" w:cs="Times New Roman"/>
-                <w:sz w:val="28"/>
-                <w:szCs w:val="28"/>
-              </w:rPr>
-            </w:pPr>
-            <w:r>
-              <w:rPr>
-                <w:rFonts w:ascii="Times New Roman" w:hAnsi="Times New Roman" w:cs="Times New Roman"/>
-                <w:sz w:val="28"/>
-                <w:szCs w:val="28"/>
-              </w:rPr>
-              <w:t>Т</w:t>
-            </w:r>
-            <w:r>
-              <w:rPr>
-                <w:rFonts w:ascii="Times New Roman" w:hAnsi="Times New Roman" w:cs="Times New Roman"/>
-                <w:sz w:val="28"/>
-                <w:szCs w:val="28"/>
-              </w:rPr>
-              <w:t>ребования по документированию комплектующих элем</w:t>
-            </w:r>
-            <w:r>
-              <w:rPr>
-                <w:rFonts w:ascii="Times New Roman" w:hAnsi="Times New Roman" w:cs="Times New Roman"/>
-                <w:sz w:val="28"/>
-                <w:szCs w:val="28"/>
-              </w:rPr>
-              <w:t xml:space="preserve">ентов межотраслевого применения </w:t>
-            </w:r>
-            <w:r>
-              <w:rPr>
-                <w:rFonts w:ascii="Times New Roman" w:hAnsi="Times New Roman" w:cs="Times New Roman"/>
-                <w:sz w:val="28"/>
-                <w:szCs w:val="28"/>
-              </w:rPr>
-              <w:t>в соответствии с требованиями ЕСКД и ЕСПД;</w:t>
-            </w:r>
-          </w:p>
-        </w:tc>
-        <w:tc>
-          <w:tcPr>
-            <w:tcW w:w="395" w:type="dxa"/>
-          </w:tcPr>
-          <w:p>
-            <w:pPr>
-              <w:jc w:val="both"/>
-              <w:rPr>
-                <w:rFonts w:ascii="Times New Roman" w:hAnsi="Times New Roman" w:cs="Times New Roman"/>
-                <w:sz w:val="28"/>
-                <w:szCs w:val="28"/>
-              </w:rPr>
-            </w:pPr>
-          </w:p>
-        </w:tc>
-      </w:tr>
-      <w:tr>
-        <w:tc>
-          <w:tcPr>
-            <w:tcW w:w="278" w:type="dxa"/>
-          </w:tcPr>
-          <w:p>
-            <w:pPr>
-              <w:jc w:val="both"/>
-              <w:rPr>
-                <w:rFonts w:ascii="Times New Roman" w:hAnsi="Times New Roman" w:cs="Times New Roman"/>
-                <w:sz w:val="28"/>
-                <w:szCs w:val="28"/>
-              </w:rPr>
-            </w:pPr>
-          </w:p>
-        </w:tc>
-        <w:tc>
-          <w:tcPr>
-            <w:tcW w:w="567" w:type="dxa"/>
-            <w:gridSpan w:val="2"/>
-          </w:tcPr>
-          <w:p>
-            <w:pPr>
-              <w:jc w:val="both"/>
-              <w:rPr>
-                <w:rFonts w:ascii="Times New Roman" w:hAnsi="Times New Roman" w:cs="Times New Roman"/>
-                <w:sz w:val="28"/>
-                <w:szCs w:val="28"/>
-              </w:rPr>
-            </w:pPr>
-            <w:r>
-              <w:rPr>
-                <w:rFonts w:ascii="Times New Roman" w:hAnsi="Times New Roman" w:cs="Times New Roman"/>
-                <w:sz w:val="28"/>
-                <w:szCs w:val="28"/>
-              </w:rPr>
-              <w:t>8.3</w:t>
-            </w:r>
-          </w:p>
-        </w:tc>
-        <w:tc>
-          <w:tcPr>
-            <w:tcW w:w="8105" w:type="dxa"/>
-            <w:gridSpan w:val="6"/>
-          </w:tcPr>
-          <w:p>
-            <w:pPr>
-              <w:jc w:val="both"/>
-              <w:rPr>
-                <w:rFonts w:ascii="Times New Roman" w:hAnsi="Times New Roman" w:cs="Times New Roman"/>
-                <w:sz w:val="28"/>
-                <w:szCs w:val="28"/>
-              </w:rPr>
-            </w:pPr>
-            <w:r>
-              <w:rPr>
-                <w:rFonts w:ascii="Times New Roman" w:hAnsi="Times New Roman" w:cs="Times New Roman"/>
-                <w:sz w:val="28"/>
-                <w:szCs w:val="28"/>
-              </w:rPr>
-              <w:t>П</w:t>
-            </w:r>
-            <w:r>
-              <w:rPr>
-                <w:rFonts w:ascii="Times New Roman" w:hAnsi="Times New Roman" w:cs="Times New Roman"/>
-                <w:sz w:val="28"/>
-                <w:szCs w:val="28"/>
-              </w:rPr>
-              <w:t>ри отсутс</w:t>
-            </w:r>
-            <w:r>
-              <w:rPr>
-                <w:rFonts w:ascii="Times New Roman" w:hAnsi="Times New Roman" w:cs="Times New Roman"/>
-                <w:sz w:val="28"/>
-                <w:szCs w:val="28"/>
-              </w:rPr>
-              <w:t>твии государственных стандартов</w:t>
-            </w:r>
-          </w:p>
-        </w:tc>
-        <w:tc>
-          <w:tcPr>
-            <w:tcW w:w="395" w:type="dxa"/>
-          </w:tcPr>
-          <w:p>
-            <w:pPr>
-              <w:jc w:val="both"/>
-              <w:rPr>
-                <w:rFonts w:ascii="Times New Roman" w:hAnsi="Times New Roman" w:cs="Times New Roman"/>
-                <w:sz w:val="28"/>
-                <w:szCs w:val="28"/>
-              </w:rPr>
-            </w:pPr>
-          </w:p>
-        </w:tc>
-      </w:tr>
-      <w:tr>
-        <w:tc>
-          <w:tcPr>
-            <w:tcW w:w="420" w:type="dxa"/>
-            <w:gridSpan w:val="2"/>
-          </w:tcPr>
-          <w:p>
-            <w:pPr>
-              <w:jc w:val="both"/>
-              <w:rPr>
-                <w:rFonts w:ascii="Times New Roman" w:hAnsi="Times New Roman" w:cs="Times New Roman"/>
-                <w:sz w:val="28"/>
-                <w:szCs w:val="28"/>
-              </w:rPr>
-            </w:pPr>
-            <w:r>
-              <w:rPr>
-                <w:rFonts w:ascii="Times New Roman" w:hAnsi="Times New Roman" w:cs="Times New Roman"/>
-                <w:sz w:val="28"/>
-                <w:szCs w:val="28"/>
-              </w:rPr>
-              <w:t>9</w:t>
-            </w:r>
-          </w:p>
-        </w:tc>
-        <w:tc>
-          <w:tcPr>
-            <w:tcW w:w="8530" w:type="dxa"/>
-            <w:gridSpan w:val="7"/>
-          </w:tcPr>
-          <w:p>
-            <w:pPr>
-              <w:jc w:val="both"/>
-              <w:rPr>
-                <w:rFonts w:ascii="Times New Roman" w:hAnsi="Times New Roman" w:cs="Times New Roman"/>
-                <w:sz w:val="28"/>
-                <w:szCs w:val="28"/>
-              </w:rPr>
-            </w:pPr>
-            <w:r>
-              <w:rPr>
-                <w:rFonts w:ascii="Times New Roman" w:hAnsi="Times New Roman" w:cs="Times New Roman"/>
-                <w:sz w:val="28"/>
-                <w:szCs w:val="28"/>
-              </w:rPr>
-              <w:t>Источники разработки</w:t>
-            </w:r>
-          </w:p>
-        </w:tc>
-        <w:tc>
-          <w:tcPr>
-            <w:tcW w:w="395" w:type="dxa"/>
+          </w:p>
+        </w:tc>
+        <w:tc>
+          <w:tcPr>
+            <w:tcW w:w="561" w:type="dxa"/>
           </w:tcPr>
           <w:p>
             <w:pPr>
@@ -9499,8 +10099,2798 @@
         </w:rPr>
       </w:pPr>
     </w:p>
+    <w:p>
+      <w:pPr>
+        <w:jc w:val="both"/>
+        <w:rPr>
+          <w:rFonts w:ascii="Times New Roman" w:hAnsi="Times New Roman" w:cs="Times New Roman"/>
+          <w:sz w:val="28"/>
+          <w:szCs w:val="28"/>
+        </w:rPr>
+      </w:pPr>
+    </w:p>
+    <w:p>
+      <w:pPr>
+        <w:jc w:val="both"/>
+        <w:rPr>
+          <w:rFonts w:ascii="Times New Roman" w:hAnsi="Times New Roman" w:cs="Times New Roman"/>
+          <w:sz w:val="28"/>
+          <w:szCs w:val="28"/>
+        </w:rPr>
+      </w:pPr>
+    </w:p>
+    <w:p>
+      <w:pPr>
+        <w:jc w:val="both"/>
+        <w:rPr>
+          <w:rFonts w:ascii="Times New Roman" w:hAnsi="Times New Roman" w:cs="Times New Roman"/>
+          <w:sz w:val="28"/>
+          <w:szCs w:val="28"/>
+        </w:rPr>
+      </w:pPr>
+    </w:p>
+    <w:p>
+      <w:pPr>
+        <w:jc w:val="both"/>
+        <w:rPr>
+          <w:rFonts w:ascii="Times New Roman" w:hAnsi="Times New Roman" w:cs="Times New Roman"/>
+          <w:sz w:val="28"/>
+          <w:szCs w:val="28"/>
+        </w:rPr>
+      </w:pPr>
+    </w:p>
+    <w:p>
+      <w:pPr>
+        <w:jc w:val="both"/>
+        <w:rPr>
+          <w:rFonts w:ascii="Times New Roman" w:hAnsi="Times New Roman" w:cs="Times New Roman"/>
+          <w:sz w:val="28"/>
+          <w:szCs w:val="28"/>
+        </w:rPr>
+      </w:pPr>
+    </w:p>
+    <w:p>
+      <w:pPr>
+        <w:jc w:val="both"/>
+        <w:rPr>
+          <w:rFonts w:ascii="Times New Roman" w:hAnsi="Times New Roman" w:cs="Times New Roman"/>
+          <w:sz w:val="28"/>
+          <w:szCs w:val="28"/>
+        </w:rPr>
+      </w:pPr>
+    </w:p>
+    <w:p>
+      <w:pPr>
+        <w:pStyle w:val="a8"/>
+        <w:numPr>
+          <w:ilvl w:val="0"/>
+          <w:numId w:val="1"/>
+        </w:numPr>
+        <w:jc w:val="both"/>
+        <w:rPr>
+          <w:rFonts w:ascii="Times New Roman" w:hAnsi="Times New Roman" w:cs="Times New Roman"/>
+          <w:b/>
+          <w:sz w:val="28"/>
+          <w:szCs w:val="28"/>
+        </w:rPr>
+      </w:pPr>
+      <w:r>
+        <w:rPr>
+          <w:rFonts w:ascii="Times New Roman" w:hAnsi="Times New Roman" w:cs="Times New Roman"/>
+          <w:b/>
+          <w:sz w:val="28"/>
+          <w:szCs w:val="28"/>
+        </w:rPr>
+        <w:t>Общие сведения.</w:t>
+      </w:r>
+    </w:p>
+    <w:p>
+      <w:pPr>
+        <w:pStyle w:val="a8"/>
+        <w:numPr>
+          <w:ilvl w:val="1"/>
+          <w:numId w:val="1"/>
+        </w:numPr>
+        <w:jc w:val="both"/>
+        <w:rPr>
+          <w:rFonts w:ascii="Times New Roman" w:hAnsi="Times New Roman" w:cs="Times New Roman"/>
+          <w:sz w:val="28"/>
+          <w:szCs w:val="28"/>
+        </w:rPr>
+      </w:pPr>
+      <w:r>
+        <w:rPr>
+          <w:rFonts w:ascii="Times New Roman" w:hAnsi="Times New Roman" w:cs="Times New Roman"/>
+          <w:sz w:val="28"/>
+          <w:szCs w:val="28"/>
+        </w:rPr>
+        <w:t>П</w:t>
+      </w:r>
+      <w:r>
+        <w:rPr>
+          <w:rFonts w:ascii="Times New Roman" w:hAnsi="Times New Roman" w:cs="Times New Roman"/>
+          <w:sz w:val="28"/>
+          <w:szCs w:val="28"/>
+        </w:rPr>
+        <w:t>олное наименование си</w:t>
+      </w:r>
+      <w:r>
+        <w:rPr>
+          <w:rFonts w:ascii="Times New Roman" w:hAnsi="Times New Roman" w:cs="Times New Roman"/>
+          <w:sz w:val="28"/>
+          <w:szCs w:val="28"/>
+        </w:rPr>
+        <w:t>стемы и ее условное обозначение.</w:t>
+      </w:r>
+    </w:p>
+    <w:p>
+      <w:pPr>
+        <w:pStyle w:val="a8"/>
+        <w:numPr>
+          <w:ilvl w:val="1"/>
+          <w:numId w:val="1"/>
+        </w:numPr>
+        <w:jc w:val="both"/>
+        <w:rPr>
+          <w:rFonts w:ascii="Times New Roman" w:hAnsi="Times New Roman" w:cs="Times New Roman"/>
+          <w:sz w:val="28"/>
+          <w:szCs w:val="28"/>
+        </w:rPr>
+      </w:pPr>
+      <w:r>
+        <w:rPr>
+          <w:rFonts w:ascii="Times New Roman" w:hAnsi="Times New Roman" w:cs="Times New Roman"/>
+          <w:sz w:val="28"/>
+          <w:szCs w:val="28"/>
+        </w:rPr>
+        <w:t>Шифр темы или шифр договора.</w:t>
+      </w:r>
+    </w:p>
+    <w:p>
+      <w:pPr>
+        <w:pStyle w:val="a8"/>
+        <w:numPr>
+          <w:ilvl w:val="1"/>
+          <w:numId w:val="1"/>
+        </w:numPr>
+        <w:jc w:val="both"/>
+        <w:rPr>
+          <w:rFonts w:ascii="Times New Roman" w:hAnsi="Times New Roman" w:cs="Times New Roman"/>
+          <w:sz w:val="28"/>
+          <w:szCs w:val="28"/>
+        </w:rPr>
+      </w:pPr>
+      <w:r>
+        <w:rPr>
+          <w:rFonts w:ascii="Times New Roman" w:hAnsi="Times New Roman" w:cs="Times New Roman"/>
+          <w:sz w:val="28"/>
+          <w:szCs w:val="28"/>
+        </w:rPr>
+        <w:t>Н</w:t>
+      </w:r>
+      <w:r>
+        <w:rPr>
+          <w:rFonts w:ascii="Times New Roman" w:hAnsi="Times New Roman" w:cs="Times New Roman"/>
+          <w:sz w:val="28"/>
+          <w:szCs w:val="28"/>
+        </w:rPr>
+        <w:t xml:space="preserve">аименование предприятий разработчика </w:t>
+      </w:r>
+      <w:r>
+        <w:rPr>
+          <w:rFonts w:ascii="Times New Roman" w:hAnsi="Times New Roman" w:cs="Times New Roman"/>
+          <w:sz w:val="28"/>
+          <w:szCs w:val="28"/>
+        </w:rPr>
+        <w:t>и заказчика системы и их реквизиты.</w:t>
+      </w:r>
+    </w:p>
+    <w:p>
+      <w:pPr>
+        <w:pStyle w:val="a8"/>
+        <w:numPr>
+          <w:ilvl w:val="1"/>
+          <w:numId w:val="1"/>
+        </w:numPr>
+        <w:jc w:val="both"/>
+        <w:rPr>
+          <w:rFonts w:ascii="Times New Roman" w:hAnsi="Times New Roman" w:cs="Times New Roman"/>
+          <w:sz w:val="28"/>
+          <w:szCs w:val="28"/>
+        </w:rPr>
+      </w:pPr>
+      <w:r>
+        <w:rPr>
+          <w:rFonts w:ascii="Times New Roman" w:hAnsi="Times New Roman" w:cs="Times New Roman"/>
+          <w:sz w:val="28"/>
+          <w:szCs w:val="28"/>
+        </w:rPr>
+        <w:t>П</w:t>
+      </w:r>
+      <w:r>
+        <w:rPr>
+          <w:rFonts w:ascii="Times New Roman" w:hAnsi="Times New Roman" w:cs="Times New Roman"/>
+          <w:sz w:val="28"/>
+          <w:szCs w:val="28"/>
+        </w:rPr>
+        <w:t xml:space="preserve">еречень документов, на основании которых создается </w:t>
+      </w:r>
+      <w:r>
+        <w:rPr>
+          <w:rFonts w:ascii="Times New Roman" w:hAnsi="Times New Roman" w:cs="Times New Roman"/>
+          <w:sz w:val="28"/>
+          <w:szCs w:val="28"/>
+        </w:rPr>
+        <w:t>система, кем и когда утверждены эти документы.</w:t>
+      </w:r>
+    </w:p>
+    <w:p>
+      <w:pPr>
+        <w:pStyle w:val="a8"/>
+        <w:numPr>
+          <w:ilvl w:val="1"/>
+          <w:numId w:val="1"/>
+        </w:numPr>
+        <w:jc w:val="both"/>
+        <w:rPr>
+          <w:rFonts w:ascii="Times New Roman" w:hAnsi="Times New Roman" w:cs="Times New Roman"/>
+          <w:sz w:val="28"/>
+          <w:szCs w:val="28"/>
+        </w:rPr>
+      </w:pPr>
+      <w:r>
+        <w:rPr>
+          <w:rFonts w:ascii="Times New Roman" w:hAnsi="Times New Roman" w:cs="Times New Roman"/>
+          <w:sz w:val="28"/>
+          <w:szCs w:val="28"/>
+        </w:rPr>
+        <w:t>П</w:t>
+      </w:r>
+      <w:r>
+        <w:rPr>
+          <w:rFonts w:ascii="Times New Roman" w:hAnsi="Times New Roman" w:cs="Times New Roman"/>
+          <w:sz w:val="28"/>
+          <w:szCs w:val="28"/>
+        </w:rPr>
+        <w:t>лановые сроки начала и оконч</w:t>
+      </w:r>
+      <w:r>
+        <w:rPr>
+          <w:rFonts w:ascii="Times New Roman" w:hAnsi="Times New Roman" w:cs="Times New Roman"/>
+          <w:sz w:val="28"/>
+          <w:szCs w:val="28"/>
+        </w:rPr>
+        <w:t>ания работы по созданию системы.</w:t>
+      </w:r>
+    </w:p>
+    <w:p>
+      <w:pPr>
+        <w:pStyle w:val="a8"/>
+        <w:numPr>
+          <w:ilvl w:val="1"/>
+          <w:numId w:val="1"/>
+        </w:numPr>
+        <w:jc w:val="both"/>
+        <w:rPr>
+          <w:rFonts w:ascii="Times New Roman" w:hAnsi="Times New Roman" w:cs="Times New Roman"/>
+          <w:sz w:val="28"/>
+          <w:szCs w:val="28"/>
+        </w:rPr>
+      </w:pPr>
+      <w:r>
+        <w:rPr>
+          <w:rFonts w:ascii="Times New Roman" w:hAnsi="Times New Roman" w:cs="Times New Roman"/>
+          <w:sz w:val="28"/>
+          <w:szCs w:val="28"/>
+        </w:rPr>
+        <w:t>С</w:t>
+      </w:r>
+      <w:r>
+        <w:rPr>
+          <w:rFonts w:ascii="Times New Roman" w:hAnsi="Times New Roman" w:cs="Times New Roman"/>
+          <w:sz w:val="28"/>
+          <w:szCs w:val="28"/>
+        </w:rPr>
+        <w:t>ведения об источниках</w:t>
+      </w:r>
+      <w:r>
+        <w:rPr>
+          <w:rFonts w:ascii="Times New Roman" w:hAnsi="Times New Roman" w:cs="Times New Roman"/>
+          <w:sz w:val="28"/>
+          <w:szCs w:val="28"/>
+        </w:rPr>
+        <w:t xml:space="preserve"> и порядке финансирования работ.</w:t>
+      </w:r>
+    </w:p>
+    <w:p>
+      <w:pPr>
+        <w:pStyle w:val="a8"/>
+        <w:numPr>
+          <w:ilvl w:val="1"/>
+          <w:numId w:val="1"/>
+        </w:numPr>
+        <w:jc w:val="both"/>
+        <w:rPr>
+          <w:rFonts w:ascii="Times New Roman" w:hAnsi="Times New Roman" w:cs="Times New Roman"/>
+          <w:sz w:val="28"/>
+          <w:szCs w:val="28"/>
+        </w:rPr>
+      </w:pPr>
+      <w:r>
+        <w:rPr>
+          <w:rFonts w:ascii="Times New Roman" w:hAnsi="Times New Roman" w:cs="Times New Roman"/>
+          <w:sz w:val="28"/>
+          <w:szCs w:val="28"/>
+        </w:rPr>
+        <w:t>П</w:t>
+      </w:r>
+      <w:r>
+        <w:rPr>
+          <w:rFonts w:ascii="Times New Roman" w:hAnsi="Times New Roman" w:cs="Times New Roman"/>
+          <w:sz w:val="28"/>
+          <w:szCs w:val="28"/>
+        </w:rPr>
+        <w:t>орядок оформления и предъявления заказчику результатов работ по созд</w:t>
+      </w:r>
+      <w:r>
+        <w:rPr>
+          <w:rFonts w:ascii="Times New Roman" w:hAnsi="Times New Roman" w:cs="Times New Roman"/>
+          <w:sz w:val="28"/>
+          <w:szCs w:val="28"/>
+        </w:rPr>
+        <w:t>анию системы.</w:t>
+      </w:r>
+    </w:p>
+    <w:p>
+      <w:pPr>
+        <w:pStyle w:val="a8"/>
+        <w:numPr>
+          <w:ilvl w:val="0"/>
+          <w:numId w:val="1"/>
+        </w:numPr>
+        <w:jc w:val="both"/>
+        <w:rPr>
+          <w:rFonts w:ascii="Times New Roman" w:hAnsi="Times New Roman" w:cs="Times New Roman"/>
+          <w:b/>
+          <w:sz w:val="28"/>
+          <w:szCs w:val="28"/>
+        </w:rPr>
+      </w:pPr>
+      <w:r>
+        <w:rPr>
+          <w:rFonts w:ascii="Times New Roman" w:hAnsi="Times New Roman" w:cs="Times New Roman"/>
+          <w:b/>
+          <w:sz w:val="28"/>
+          <w:szCs w:val="28"/>
+        </w:rPr>
+        <w:t>Назначение и цели создания системы.</w:t>
+      </w:r>
+    </w:p>
+    <w:p>
+      <w:pPr>
+        <w:pStyle w:val="a8"/>
+        <w:numPr>
+          <w:ilvl w:val="1"/>
+          <w:numId w:val="1"/>
+        </w:numPr>
+        <w:jc w:val="both"/>
+        <w:rPr>
+          <w:rFonts w:ascii="Times New Roman" w:hAnsi="Times New Roman" w:cs="Times New Roman"/>
+          <w:sz w:val="28"/>
+          <w:szCs w:val="28"/>
+        </w:rPr>
+      </w:pPr>
+      <w:r>
+        <w:rPr>
+          <w:rFonts w:ascii="Times New Roman" w:hAnsi="Times New Roman" w:cs="Times New Roman"/>
+          <w:sz w:val="28"/>
+          <w:szCs w:val="28"/>
+        </w:rPr>
+        <w:t xml:space="preserve">Назначение </w:t>
+      </w:r>
+      <w:r>
+        <w:rPr>
+          <w:rFonts w:ascii="Times New Roman" w:hAnsi="Times New Roman" w:cs="Times New Roman"/>
+          <w:sz w:val="28"/>
+          <w:szCs w:val="28"/>
+        </w:rPr>
+        <w:t>системы.</w:t>
+      </w:r>
+    </w:p>
+    <w:p>
+      <w:pPr>
+        <w:pStyle w:val="a8"/>
+        <w:numPr>
+          <w:ilvl w:val="1"/>
+          <w:numId w:val="1"/>
+        </w:numPr>
+        <w:jc w:val="both"/>
+        <w:rPr>
+          <w:rFonts w:ascii="Times New Roman" w:hAnsi="Times New Roman" w:cs="Times New Roman"/>
+          <w:sz w:val="28"/>
+          <w:szCs w:val="28"/>
+        </w:rPr>
+      </w:pPr>
+      <w:r>
+        <w:rPr>
+          <w:rFonts w:ascii="Times New Roman" w:hAnsi="Times New Roman" w:cs="Times New Roman"/>
+          <w:sz w:val="28"/>
+          <w:szCs w:val="28"/>
+        </w:rPr>
+        <w:t>Цели создания системы</w:t>
+      </w:r>
+      <w:r>
+        <w:rPr>
+          <w:rFonts w:ascii="Times New Roman" w:hAnsi="Times New Roman" w:cs="Times New Roman"/>
+          <w:sz w:val="28"/>
+          <w:szCs w:val="28"/>
+        </w:rPr>
+        <w:t>.</w:t>
+      </w:r>
+    </w:p>
+    <w:p>
+      <w:pPr>
+        <w:pStyle w:val="a8"/>
+        <w:numPr>
+          <w:ilvl w:val="0"/>
+          <w:numId w:val="1"/>
+        </w:numPr>
+        <w:jc w:val="both"/>
+        <w:rPr>
+          <w:rFonts w:ascii="Times New Roman" w:hAnsi="Times New Roman" w:cs="Times New Roman"/>
+          <w:b/>
+          <w:sz w:val="28"/>
+          <w:szCs w:val="28"/>
+        </w:rPr>
+      </w:pPr>
+      <w:r>
+        <w:rPr>
+          <w:rFonts w:ascii="Times New Roman" w:hAnsi="Times New Roman" w:cs="Times New Roman"/>
+          <w:b/>
+          <w:sz w:val="28"/>
+          <w:szCs w:val="28"/>
+        </w:rPr>
+        <w:t>Характеристика объектов автоматизации</w:t>
+      </w:r>
+      <w:r>
+        <w:rPr>
+          <w:rFonts w:ascii="Times New Roman" w:hAnsi="Times New Roman" w:cs="Times New Roman"/>
+          <w:b/>
+          <w:sz w:val="28"/>
+          <w:szCs w:val="28"/>
+        </w:rPr>
+        <w:t>.</w:t>
+      </w:r>
+    </w:p>
+    <w:p>
+      <w:pPr>
+        <w:pStyle w:val="a8"/>
+        <w:numPr>
+          <w:ilvl w:val="1"/>
+          <w:numId w:val="1"/>
+        </w:numPr>
+        <w:jc w:val="both"/>
+        <w:rPr>
+          <w:rFonts w:ascii="Times New Roman" w:hAnsi="Times New Roman" w:cs="Times New Roman"/>
+          <w:sz w:val="28"/>
+          <w:szCs w:val="28"/>
+        </w:rPr>
+      </w:pPr>
+      <w:r>
+        <w:rPr>
+          <w:rFonts w:ascii="Times New Roman" w:hAnsi="Times New Roman" w:cs="Times New Roman"/>
+          <w:sz w:val="28"/>
+          <w:szCs w:val="28"/>
+        </w:rPr>
+        <w:t>К</w:t>
+      </w:r>
+      <w:r>
+        <w:rPr>
+          <w:rFonts w:ascii="Times New Roman" w:hAnsi="Times New Roman" w:cs="Times New Roman"/>
+          <w:sz w:val="28"/>
+          <w:szCs w:val="28"/>
+        </w:rPr>
+        <w:t>раткие сведения об объекте автоматизации или ссылки</w:t>
+      </w:r>
+      <w:r>
+        <w:rPr>
+          <w:rFonts w:ascii="Times New Roman" w:hAnsi="Times New Roman" w:cs="Times New Roman"/>
+          <w:sz w:val="28"/>
+          <w:szCs w:val="28"/>
+        </w:rPr>
+        <w:t xml:space="preserve"> на документы, содержащие такую информацию.</w:t>
+      </w:r>
+    </w:p>
+    <w:p>
+      <w:pPr>
+        <w:pStyle w:val="a8"/>
+        <w:numPr>
+          <w:ilvl w:val="1"/>
+          <w:numId w:val="1"/>
+        </w:numPr>
+        <w:jc w:val="both"/>
+        <w:rPr>
+          <w:rFonts w:ascii="Times New Roman" w:hAnsi="Times New Roman" w:cs="Times New Roman"/>
+          <w:sz w:val="28"/>
+          <w:szCs w:val="28"/>
+        </w:rPr>
+      </w:pPr>
+      <w:r>
+        <w:rPr>
+          <w:rFonts w:ascii="Times New Roman" w:hAnsi="Times New Roman" w:cs="Times New Roman"/>
+          <w:sz w:val="28"/>
+          <w:szCs w:val="28"/>
+        </w:rPr>
+        <w:t>С</w:t>
+      </w:r>
+      <w:r>
+        <w:rPr>
+          <w:rFonts w:ascii="Times New Roman" w:hAnsi="Times New Roman" w:cs="Times New Roman"/>
+          <w:sz w:val="28"/>
+          <w:szCs w:val="28"/>
+        </w:rPr>
+        <w:t>ведения об условиях эксплуатации объекта автоматизац</w:t>
+      </w:r>
+      <w:r>
+        <w:rPr>
+          <w:rFonts w:ascii="Times New Roman" w:hAnsi="Times New Roman" w:cs="Times New Roman"/>
+          <w:sz w:val="28"/>
+          <w:szCs w:val="28"/>
+        </w:rPr>
+        <w:t>ии и характеристиках окружающей среды.</w:t>
+      </w:r>
+    </w:p>
+    <w:p>
+      <w:pPr>
+        <w:pStyle w:val="a8"/>
+        <w:numPr>
+          <w:ilvl w:val="0"/>
+          <w:numId w:val="1"/>
+        </w:numPr>
+        <w:jc w:val="both"/>
+        <w:rPr>
+          <w:rFonts w:ascii="Times New Roman" w:hAnsi="Times New Roman" w:cs="Times New Roman"/>
+          <w:b/>
+          <w:sz w:val="28"/>
+          <w:szCs w:val="28"/>
+        </w:rPr>
+      </w:pPr>
+      <w:r>
+        <w:rPr>
+          <w:rFonts w:ascii="Times New Roman" w:hAnsi="Times New Roman" w:cs="Times New Roman"/>
+          <w:b/>
+          <w:sz w:val="28"/>
+          <w:szCs w:val="28"/>
+        </w:rPr>
+        <w:t>Требования к системе.</w:t>
+      </w:r>
+    </w:p>
+    <w:p>
+      <w:pPr>
+        <w:pStyle w:val="a8"/>
+        <w:numPr>
+          <w:ilvl w:val="1"/>
+          <w:numId w:val="1"/>
+        </w:numPr>
+        <w:jc w:val="both"/>
+        <w:rPr>
+          <w:rFonts w:ascii="Times New Roman" w:hAnsi="Times New Roman" w:cs="Times New Roman"/>
+          <w:sz w:val="28"/>
+          <w:szCs w:val="28"/>
+        </w:rPr>
+      </w:pPr>
+      <w:r>
+        <w:rPr>
+          <w:rFonts w:ascii="Times New Roman" w:hAnsi="Times New Roman" w:cs="Times New Roman"/>
+          <w:sz w:val="28"/>
+          <w:szCs w:val="28"/>
+        </w:rPr>
+        <w:t>Требования к системе в целом.</w:t>
+      </w:r>
+    </w:p>
+    <w:p>
+      <w:pPr>
+        <w:pStyle w:val="a8"/>
+        <w:numPr>
+          <w:ilvl w:val="2"/>
+          <w:numId w:val="1"/>
+        </w:numPr>
+        <w:jc w:val="both"/>
+        <w:rPr>
+          <w:rFonts w:ascii="Times New Roman" w:hAnsi="Times New Roman" w:cs="Times New Roman"/>
+          <w:sz w:val="28"/>
+          <w:szCs w:val="28"/>
+        </w:rPr>
+      </w:pPr>
+      <w:r>
+        <w:rPr>
+          <w:rFonts w:ascii="Times New Roman" w:hAnsi="Times New Roman" w:cs="Times New Roman"/>
+          <w:sz w:val="28"/>
+          <w:szCs w:val="28"/>
+        </w:rPr>
+        <w:t>Т</w:t>
+      </w:r>
+      <w:r>
+        <w:rPr>
+          <w:rFonts w:ascii="Times New Roman" w:hAnsi="Times New Roman" w:cs="Times New Roman"/>
+          <w:sz w:val="28"/>
+          <w:szCs w:val="28"/>
+        </w:rPr>
+        <w:t>ребования к струк</w:t>
+      </w:r>
+      <w:r>
+        <w:rPr>
+          <w:rFonts w:ascii="Times New Roman" w:hAnsi="Times New Roman" w:cs="Times New Roman"/>
+          <w:sz w:val="28"/>
+          <w:szCs w:val="28"/>
+        </w:rPr>
+        <w:t>туре и функционированию системы.</w:t>
+      </w:r>
+    </w:p>
+    <w:p>
+      <w:pPr>
+        <w:pStyle w:val="a8"/>
+        <w:numPr>
+          <w:ilvl w:val="3"/>
+          <w:numId w:val="1"/>
+        </w:numPr>
+        <w:jc w:val="both"/>
+        <w:rPr>
+          <w:rFonts w:ascii="Times New Roman" w:hAnsi="Times New Roman" w:cs="Times New Roman"/>
+          <w:sz w:val="28"/>
+          <w:szCs w:val="28"/>
+        </w:rPr>
+      </w:pPr>
+      <w:r>
+        <w:rPr>
+          <w:rFonts w:ascii="Times New Roman" w:hAnsi="Times New Roman" w:cs="Times New Roman"/>
+          <w:sz w:val="28"/>
+          <w:szCs w:val="28"/>
+        </w:rPr>
+        <w:t>Перечень подсистем, их назначение и основные характеристики.</w:t>
+      </w:r>
+    </w:p>
+    <w:p>
+      <w:pPr>
+        <w:pStyle w:val="a8"/>
+        <w:numPr>
+          <w:ilvl w:val="3"/>
+          <w:numId w:val="1"/>
+        </w:numPr>
+        <w:jc w:val="both"/>
+        <w:rPr>
+          <w:rFonts w:ascii="Times New Roman" w:hAnsi="Times New Roman" w:cs="Times New Roman"/>
+          <w:sz w:val="28"/>
+          <w:szCs w:val="28"/>
+        </w:rPr>
+      </w:pPr>
+      <w:r>
+        <w:rPr>
+          <w:rFonts w:ascii="Times New Roman" w:hAnsi="Times New Roman" w:cs="Times New Roman"/>
+          <w:sz w:val="28"/>
+          <w:szCs w:val="28"/>
+        </w:rPr>
+        <w:t>Требования к способам и средствам связи для информационного обмена между компонентами системы.</w:t>
+      </w:r>
+    </w:p>
+    <w:p>
+      <w:pPr>
+        <w:pStyle w:val="a8"/>
+        <w:numPr>
+          <w:ilvl w:val="3"/>
+          <w:numId w:val="1"/>
+        </w:numPr>
+        <w:jc w:val="both"/>
+        <w:rPr>
+          <w:rFonts w:ascii="Times New Roman" w:hAnsi="Times New Roman" w:cs="Times New Roman"/>
+          <w:sz w:val="28"/>
+          <w:szCs w:val="28"/>
+        </w:rPr>
+      </w:pPr>
+      <w:r>
+        <w:rPr>
+          <w:rFonts w:ascii="Times New Roman" w:hAnsi="Times New Roman" w:cs="Times New Roman"/>
+          <w:sz w:val="28"/>
+          <w:szCs w:val="28"/>
+        </w:rPr>
+        <w:t>Требования к характеристикам взаимосвязей создаваемой системы со смежными системами.</w:t>
+      </w:r>
+    </w:p>
+    <w:p>
+      <w:pPr>
+        <w:pStyle w:val="a8"/>
+        <w:numPr>
+          <w:ilvl w:val="3"/>
+          <w:numId w:val="1"/>
+        </w:numPr>
+        <w:jc w:val="both"/>
+        <w:rPr>
+          <w:rFonts w:ascii="Times New Roman" w:hAnsi="Times New Roman" w:cs="Times New Roman"/>
+          <w:sz w:val="28"/>
+          <w:szCs w:val="28"/>
+        </w:rPr>
+      </w:pPr>
+      <w:r>
+        <w:rPr>
+          <w:rFonts w:ascii="Times New Roman" w:hAnsi="Times New Roman" w:cs="Times New Roman"/>
+          <w:sz w:val="28"/>
+          <w:szCs w:val="28"/>
+        </w:rPr>
+        <w:t>требования к режимам функционирования системы</w:t>
+      </w:r>
+      <w:r>
+        <w:rPr>
+          <w:rFonts w:ascii="Times New Roman" w:hAnsi="Times New Roman" w:cs="Times New Roman"/>
+          <w:sz w:val="28"/>
+          <w:szCs w:val="28"/>
+        </w:rPr>
+        <w:t>.</w:t>
+      </w:r>
+    </w:p>
+    <w:p>
+      <w:pPr>
+        <w:pStyle w:val="a8"/>
+        <w:numPr>
+          <w:ilvl w:val="3"/>
+          <w:numId w:val="1"/>
+        </w:numPr>
+        <w:jc w:val="both"/>
+        <w:rPr>
+          <w:rFonts w:ascii="Times New Roman" w:hAnsi="Times New Roman" w:cs="Times New Roman"/>
+          <w:sz w:val="28"/>
+          <w:szCs w:val="28"/>
+        </w:rPr>
+      </w:pPr>
+      <w:r>
+        <w:rPr>
+          <w:rFonts w:ascii="Times New Roman" w:hAnsi="Times New Roman" w:cs="Times New Roman"/>
+          <w:sz w:val="28"/>
+          <w:szCs w:val="28"/>
+        </w:rPr>
+        <w:t>Требования по диагностированию системы.</w:t>
+      </w:r>
+    </w:p>
+    <w:p>
+      <w:pPr>
+        <w:pStyle w:val="a8"/>
+        <w:numPr>
+          <w:ilvl w:val="3"/>
+          <w:numId w:val="1"/>
+        </w:numPr>
+        <w:jc w:val="both"/>
+        <w:rPr>
+          <w:rFonts w:ascii="Times New Roman" w:hAnsi="Times New Roman" w:cs="Times New Roman"/>
+          <w:sz w:val="28"/>
+          <w:szCs w:val="28"/>
+        </w:rPr>
+      </w:pPr>
+      <w:r>
+        <w:rPr>
+          <w:rFonts w:ascii="Times New Roman" w:hAnsi="Times New Roman" w:cs="Times New Roman"/>
+          <w:sz w:val="28"/>
+          <w:szCs w:val="28"/>
+        </w:rPr>
+        <w:t>Перспективы развития, модернизации системы.</w:t>
+      </w:r>
+    </w:p>
+    <w:p>
+      <w:pPr>
+        <w:pStyle w:val="a8"/>
+        <w:numPr>
+          <w:ilvl w:val="2"/>
+          <w:numId w:val="1"/>
+        </w:numPr>
+        <w:jc w:val="both"/>
+        <w:rPr>
+          <w:rFonts w:ascii="Times New Roman" w:hAnsi="Times New Roman" w:cs="Times New Roman"/>
+          <w:sz w:val="28"/>
+          <w:szCs w:val="28"/>
+        </w:rPr>
+      </w:pPr>
+      <w:r>
+        <w:rPr>
+          <w:rFonts w:ascii="Times New Roman" w:hAnsi="Times New Roman" w:cs="Times New Roman"/>
+          <w:sz w:val="28"/>
+          <w:szCs w:val="28"/>
+        </w:rPr>
+        <w:t>Т</w:t>
+      </w:r>
+      <w:r>
+        <w:rPr>
+          <w:rFonts w:ascii="Times New Roman" w:hAnsi="Times New Roman" w:cs="Times New Roman"/>
+          <w:sz w:val="28"/>
+          <w:szCs w:val="28"/>
+        </w:rPr>
+        <w:t>ребования к численности и квалификации персон</w:t>
+      </w:r>
+      <w:r>
+        <w:rPr>
+          <w:rFonts w:ascii="Times New Roman" w:hAnsi="Times New Roman" w:cs="Times New Roman"/>
+          <w:sz w:val="28"/>
+          <w:szCs w:val="28"/>
+        </w:rPr>
+        <w:t>ала системы и режиму его работы.</w:t>
+      </w:r>
+    </w:p>
+    <w:p>
+      <w:pPr>
+        <w:pStyle w:val="a8"/>
+        <w:numPr>
+          <w:ilvl w:val="3"/>
+          <w:numId w:val="1"/>
+        </w:numPr>
+        <w:jc w:val="both"/>
+        <w:rPr>
+          <w:rFonts w:ascii="Times New Roman" w:hAnsi="Times New Roman" w:cs="Times New Roman"/>
+          <w:sz w:val="28"/>
+          <w:szCs w:val="28"/>
+        </w:rPr>
+      </w:pPr>
+      <w:r>
+        <w:rPr>
+          <w:rFonts w:ascii="Times New Roman" w:hAnsi="Times New Roman" w:cs="Times New Roman"/>
+          <w:sz w:val="28"/>
+          <w:szCs w:val="28"/>
+        </w:rPr>
+        <w:t>Требования к численности персонала АС</w:t>
+      </w:r>
+      <w:r>
+        <w:rPr>
+          <w:rFonts w:ascii="Times New Roman" w:hAnsi="Times New Roman" w:cs="Times New Roman"/>
+          <w:sz w:val="28"/>
+          <w:szCs w:val="28"/>
+        </w:rPr>
+        <w:t>.</w:t>
+      </w:r>
+    </w:p>
+    <w:p>
+      <w:pPr>
+        <w:pStyle w:val="a8"/>
+        <w:numPr>
+          <w:ilvl w:val="3"/>
+          <w:numId w:val="1"/>
+        </w:numPr>
+        <w:jc w:val="both"/>
+        <w:rPr>
+          <w:rFonts w:ascii="Times New Roman" w:hAnsi="Times New Roman" w:cs="Times New Roman"/>
+          <w:sz w:val="28"/>
+          <w:szCs w:val="28"/>
+        </w:rPr>
+      </w:pPr>
+      <w:r>
+        <w:rPr>
+          <w:rFonts w:ascii="Times New Roman" w:hAnsi="Times New Roman" w:cs="Times New Roman"/>
+          <w:sz w:val="28"/>
+          <w:szCs w:val="28"/>
+        </w:rPr>
+        <w:t>Требования к квалификации персонала</w:t>
+      </w:r>
+      <w:r>
+        <w:rPr>
+          <w:rFonts w:ascii="Times New Roman" w:hAnsi="Times New Roman" w:cs="Times New Roman"/>
+          <w:sz w:val="28"/>
+          <w:szCs w:val="28"/>
+        </w:rPr>
+        <w:t>.</w:t>
+      </w:r>
+    </w:p>
+    <w:p>
+      <w:pPr>
+        <w:pStyle w:val="a8"/>
+        <w:numPr>
+          <w:ilvl w:val="3"/>
+          <w:numId w:val="1"/>
+        </w:numPr>
+        <w:jc w:val="both"/>
+        <w:rPr>
+          <w:rFonts w:ascii="Times New Roman" w:hAnsi="Times New Roman" w:cs="Times New Roman"/>
+          <w:sz w:val="28"/>
+          <w:szCs w:val="28"/>
+        </w:rPr>
+      </w:pPr>
+      <w:r>
+        <w:rPr>
+          <w:rFonts w:ascii="Times New Roman" w:hAnsi="Times New Roman" w:cs="Times New Roman"/>
+          <w:sz w:val="28"/>
+          <w:szCs w:val="28"/>
+        </w:rPr>
+        <w:lastRenderedPageBreak/>
+        <w:t>Требуемый режим работы персонала АС</w:t>
+      </w:r>
+      <w:r>
+        <w:rPr>
+          <w:rFonts w:ascii="Times New Roman" w:hAnsi="Times New Roman" w:cs="Times New Roman"/>
+          <w:sz w:val="28"/>
+          <w:szCs w:val="28"/>
+        </w:rPr>
+        <w:t>.</w:t>
+      </w:r>
+    </w:p>
+    <w:p>
+      <w:pPr>
+        <w:pStyle w:val="a8"/>
+        <w:numPr>
+          <w:ilvl w:val="2"/>
+          <w:numId w:val="1"/>
+        </w:numPr>
+        <w:jc w:val="both"/>
+        <w:rPr>
+          <w:rFonts w:ascii="Times New Roman" w:hAnsi="Times New Roman" w:cs="Times New Roman"/>
+          <w:sz w:val="28"/>
+          <w:szCs w:val="28"/>
+        </w:rPr>
+      </w:pPr>
+      <w:r>
+        <w:rPr>
+          <w:rFonts w:ascii="Times New Roman" w:hAnsi="Times New Roman" w:cs="Times New Roman"/>
+          <w:sz w:val="28"/>
+          <w:szCs w:val="28"/>
+        </w:rPr>
+        <w:t>Показатели назначения</w:t>
+      </w:r>
+      <w:r>
+        <w:rPr>
+          <w:rFonts w:ascii="Times New Roman" w:hAnsi="Times New Roman" w:cs="Times New Roman"/>
+          <w:sz w:val="28"/>
+          <w:szCs w:val="28"/>
+        </w:rPr>
+        <w:t>.</w:t>
+      </w:r>
+    </w:p>
+    <w:p>
+      <w:pPr>
+        <w:pStyle w:val="a8"/>
+        <w:numPr>
+          <w:ilvl w:val="2"/>
+          <w:numId w:val="1"/>
+        </w:numPr>
+        <w:jc w:val="both"/>
+        <w:rPr>
+          <w:rFonts w:ascii="Times New Roman" w:hAnsi="Times New Roman" w:cs="Times New Roman"/>
+          <w:sz w:val="28"/>
+          <w:szCs w:val="28"/>
+        </w:rPr>
+      </w:pPr>
+      <w:r>
+        <w:rPr>
+          <w:rFonts w:ascii="Times New Roman" w:hAnsi="Times New Roman" w:cs="Times New Roman"/>
+          <w:sz w:val="28"/>
+          <w:szCs w:val="28"/>
+        </w:rPr>
+        <w:t>Т</w:t>
+      </w:r>
+      <w:r>
+        <w:rPr>
+          <w:rFonts w:ascii="Times New Roman" w:hAnsi="Times New Roman" w:cs="Times New Roman"/>
+          <w:sz w:val="28"/>
+          <w:szCs w:val="28"/>
+        </w:rPr>
+        <w:t xml:space="preserve">ребования к </w:t>
+      </w:r>
+      <w:r>
+        <w:rPr>
+          <w:rFonts w:ascii="Times New Roman" w:hAnsi="Times New Roman" w:cs="Times New Roman"/>
+          <w:sz w:val="28"/>
+          <w:szCs w:val="28"/>
+        </w:rPr>
+        <w:t>надежности.</w:t>
+      </w:r>
+    </w:p>
+    <w:p>
+      <w:pPr>
+        <w:pStyle w:val="a8"/>
+        <w:numPr>
+          <w:ilvl w:val="3"/>
+          <w:numId w:val="1"/>
+        </w:numPr>
+        <w:jc w:val="both"/>
+        <w:rPr>
+          <w:rFonts w:ascii="Times New Roman" w:hAnsi="Times New Roman" w:cs="Times New Roman"/>
+          <w:sz w:val="28"/>
+          <w:szCs w:val="28"/>
+        </w:rPr>
+      </w:pPr>
+      <w:r>
+        <w:rPr>
+          <w:rFonts w:ascii="Times New Roman" w:hAnsi="Times New Roman" w:cs="Times New Roman"/>
+          <w:sz w:val="28"/>
+          <w:szCs w:val="28"/>
+        </w:rPr>
+        <w:t>Состав и количественные значения показателей надежности для системы</w:t>
+      </w:r>
+      <w:r>
+        <w:rPr>
+          <w:rFonts w:ascii="Times New Roman" w:hAnsi="Times New Roman" w:cs="Times New Roman"/>
+          <w:sz w:val="28"/>
+          <w:szCs w:val="28"/>
+        </w:rPr>
+        <w:t>.</w:t>
+      </w:r>
+    </w:p>
+    <w:p>
+      <w:pPr>
+        <w:pStyle w:val="a8"/>
+        <w:numPr>
+          <w:ilvl w:val="3"/>
+          <w:numId w:val="1"/>
+        </w:numPr>
+        <w:jc w:val="both"/>
+        <w:rPr>
+          <w:rFonts w:ascii="Times New Roman" w:hAnsi="Times New Roman" w:cs="Times New Roman"/>
+          <w:sz w:val="28"/>
+          <w:szCs w:val="28"/>
+        </w:rPr>
+      </w:pPr>
+      <w:r>
+        <w:rPr>
+          <w:rFonts w:ascii="Times New Roman" w:hAnsi="Times New Roman" w:cs="Times New Roman"/>
+          <w:sz w:val="28"/>
+          <w:szCs w:val="28"/>
+        </w:rPr>
+        <w:t>Перечень аварийных ситуаций</w:t>
+      </w:r>
+      <w:r>
+        <w:rPr>
+          <w:rFonts w:ascii="Times New Roman" w:hAnsi="Times New Roman" w:cs="Times New Roman"/>
+          <w:sz w:val="28"/>
+          <w:szCs w:val="28"/>
+        </w:rPr>
+        <w:t>.</w:t>
+      </w:r>
+    </w:p>
+    <w:p>
+      <w:pPr>
+        <w:pStyle w:val="a8"/>
+        <w:numPr>
+          <w:ilvl w:val="3"/>
+          <w:numId w:val="1"/>
+        </w:numPr>
+        <w:jc w:val="both"/>
+        <w:rPr>
+          <w:rFonts w:ascii="Times New Roman" w:hAnsi="Times New Roman" w:cs="Times New Roman"/>
+          <w:sz w:val="28"/>
+          <w:szCs w:val="28"/>
+        </w:rPr>
+      </w:pPr>
+      <w:r>
+        <w:rPr>
+          <w:rFonts w:ascii="Times New Roman" w:hAnsi="Times New Roman" w:cs="Times New Roman"/>
+          <w:sz w:val="28"/>
+          <w:szCs w:val="28"/>
+        </w:rPr>
+        <w:t>Требования к надежности технических средств и ПО</w:t>
+      </w:r>
+      <w:r>
+        <w:rPr>
+          <w:rFonts w:ascii="Times New Roman" w:hAnsi="Times New Roman" w:cs="Times New Roman"/>
+          <w:sz w:val="28"/>
+          <w:szCs w:val="28"/>
+        </w:rPr>
+        <w:t>.</w:t>
+      </w:r>
+    </w:p>
+    <w:p>
+      <w:pPr>
+        <w:pStyle w:val="a8"/>
+        <w:numPr>
+          <w:ilvl w:val="3"/>
+          <w:numId w:val="1"/>
+        </w:numPr>
+        <w:jc w:val="both"/>
+        <w:rPr>
+          <w:rFonts w:ascii="Times New Roman" w:hAnsi="Times New Roman" w:cs="Times New Roman"/>
+          <w:sz w:val="28"/>
+          <w:szCs w:val="28"/>
+        </w:rPr>
+      </w:pPr>
+      <w:r>
+        <w:rPr>
+          <w:rFonts w:ascii="Times New Roman" w:hAnsi="Times New Roman" w:cs="Times New Roman"/>
+          <w:sz w:val="28"/>
+          <w:szCs w:val="28"/>
+        </w:rPr>
+        <w:t>Требования к методам оценки и контроля показателей надежности на разных стадиях создания системы</w:t>
+      </w:r>
+      <w:r>
+        <w:rPr>
+          <w:rFonts w:ascii="Times New Roman" w:hAnsi="Times New Roman" w:cs="Times New Roman"/>
+          <w:sz w:val="28"/>
+          <w:szCs w:val="28"/>
+        </w:rPr>
+        <w:t>.</w:t>
+      </w:r>
+    </w:p>
+    <w:p>
+      <w:pPr>
+        <w:pStyle w:val="a8"/>
+        <w:numPr>
+          <w:ilvl w:val="2"/>
+          <w:numId w:val="1"/>
+        </w:numPr>
+        <w:jc w:val="both"/>
+        <w:rPr>
+          <w:rFonts w:ascii="Times New Roman" w:hAnsi="Times New Roman" w:cs="Times New Roman"/>
+          <w:sz w:val="28"/>
+          <w:szCs w:val="28"/>
+        </w:rPr>
+      </w:pPr>
+      <w:r>
+        <w:rPr>
+          <w:rFonts w:ascii="Times New Roman" w:hAnsi="Times New Roman" w:cs="Times New Roman"/>
+          <w:sz w:val="28"/>
+          <w:szCs w:val="28"/>
+        </w:rPr>
+        <w:t>Требования безопасности</w:t>
+      </w:r>
+      <w:r>
+        <w:rPr>
+          <w:rFonts w:ascii="Times New Roman" w:hAnsi="Times New Roman" w:cs="Times New Roman"/>
+          <w:sz w:val="28"/>
+          <w:szCs w:val="28"/>
+        </w:rPr>
+        <w:t>.</w:t>
+      </w:r>
+    </w:p>
+    <w:p>
+      <w:pPr>
+        <w:pStyle w:val="a8"/>
+        <w:numPr>
+          <w:ilvl w:val="2"/>
+          <w:numId w:val="1"/>
+        </w:numPr>
+        <w:jc w:val="both"/>
+        <w:rPr>
+          <w:rFonts w:ascii="Times New Roman" w:hAnsi="Times New Roman" w:cs="Times New Roman"/>
+          <w:sz w:val="28"/>
+          <w:szCs w:val="28"/>
+        </w:rPr>
+      </w:pPr>
+      <w:r>
+        <w:rPr>
+          <w:rFonts w:ascii="Times New Roman" w:hAnsi="Times New Roman" w:cs="Times New Roman"/>
+          <w:sz w:val="28"/>
+          <w:szCs w:val="28"/>
+        </w:rPr>
+        <w:t>Требования к эргономике и технической эстетике</w:t>
+      </w:r>
+      <w:r>
+        <w:rPr>
+          <w:rFonts w:ascii="Times New Roman" w:hAnsi="Times New Roman" w:cs="Times New Roman"/>
+          <w:sz w:val="28"/>
+          <w:szCs w:val="28"/>
+        </w:rPr>
+        <w:t>.</w:t>
+      </w:r>
+    </w:p>
+    <w:p>
+      <w:pPr>
+        <w:pStyle w:val="a8"/>
+        <w:numPr>
+          <w:ilvl w:val="2"/>
+          <w:numId w:val="1"/>
+        </w:numPr>
+        <w:jc w:val="both"/>
+        <w:rPr>
+          <w:rFonts w:ascii="Times New Roman" w:hAnsi="Times New Roman" w:cs="Times New Roman"/>
+          <w:sz w:val="28"/>
+          <w:szCs w:val="28"/>
+        </w:rPr>
+      </w:pPr>
+      <w:r>
+        <w:rPr>
+          <w:rFonts w:ascii="Times New Roman" w:hAnsi="Times New Roman" w:cs="Times New Roman"/>
+          <w:sz w:val="28"/>
+          <w:szCs w:val="28"/>
+        </w:rPr>
+        <w:t>Требования к транс</w:t>
+      </w:r>
+      <w:r>
+        <w:rPr>
+          <w:rFonts w:ascii="Times New Roman" w:hAnsi="Times New Roman" w:cs="Times New Roman"/>
+          <w:sz w:val="28"/>
+          <w:szCs w:val="28"/>
+        </w:rPr>
+        <w:t>портабельности для подвижных АС.</w:t>
+      </w:r>
+    </w:p>
+    <w:p>
+      <w:pPr>
+        <w:pStyle w:val="a8"/>
+        <w:numPr>
+          <w:ilvl w:val="2"/>
+          <w:numId w:val="1"/>
+        </w:numPr>
+        <w:jc w:val="both"/>
+        <w:rPr>
+          <w:rFonts w:ascii="Times New Roman" w:hAnsi="Times New Roman" w:cs="Times New Roman"/>
+          <w:sz w:val="28"/>
+          <w:szCs w:val="28"/>
+        </w:rPr>
+      </w:pPr>
+      <w:r>
+        <w:rPr>
+          <w:rFonts w:ascii="Times New Roman" w:hAnsi="Times New Roman" w:cs="Times New Roman"/>
+          <w:sz w:val="28"/>
+          <w:szCs w:val="28"/>
+        </w:rPr>
+        <w:t>Требования к эксплуатации, техническому обслуживанию, ремонту и хранению компонентов системы</w:t>
+      </w:r>
+      <w:r>
+        <w:rPr>
+          <w:rFonts w:ascii="Times New Roman" w:hAnsi="Times New Roman" w:cs="Times New Roman"/>
+          <w:sz w:val="28"/>
+          <w:szCs w:val="28"/>
+        </w:rPr>
+        <w:t>.</w:t>
+      </w:r>
+    </w:p>
+    <w:p>
+      <w:pPr>
+        <w:pStyle w:val="a8"/>
+        <w:numPr>
+          <w:ilvl w:val="3"/>
+          <w:numId w:val="1"/>
+        </w:numPr>
+        <w:jc w:val="both"/>
+        <w:rPr>
+          <w:rFonts w:ascii="Times New Roman" w:hAnsi="Times New Roman" w:cs="Times New Roman"/>
+          <w:sz w:val="28"/>
+          <w:szCs w:val="28"/>
+        </w:rPr>
+      </w:pPr>
+      <w:r>
+        <w:rPr>
+          <w:rFonts w:ascii="Times New Roman" w:hAnsi="Times New Roman" w:cs="Times New Roman"/>
+          <w:sz w:val="28"/>
+          <w:szCs w:val="28"/>
+        </w:rPr>
+        <w:t>Условия и регламент эксплуатации</w:t>
+      </w:r>
+      <w:r>
+        <w:rPr>
+          <w:rFonts w:ascii="Times New Roman" w:hAnsi="Times New Roman" w:cs="Times New Roman"/>
+          <w:sz w:val="28"/>
+          <w:szCs w:val="28"/>
+        </w:rPr>
+        <w:t>.</w:t>
+      </w:r>
+    </w:p>
+    <w:p>
+      <w:pPr>
+        <w:pStyle w:val="a8"/>
+        <w:numPr>
+          <w:ilvl w:val="3"/>
+          <w:numId w:val="1"/>
+        </w:numPr>
+        <w:jc w:val="both"/>
+        <w:rPr>
+          <w:rFonts w:ascii="Times New Roman" w:hAnsi="Times New Roman" w:cs="Times New Roman"/>
+          <w:sz w:val="28"/>
+          <w:szCs w:val="28"/>
+        </w:rPr>
+      </w:pPr>
+      <w:r>
+        <w:rPr>
+          <w:rFonts w:ascii="Times New Roman" w:hAnsi="Times New Roman" w:cs="Times New Roman"/>
+          <w:sz w:val="28"/>
+          <w:szCs w:val="28"/>
+        </w:rPr>
+        <w:t>Предварительные требования к допустимым площадям для размещения персонала и ТС</w:t>
+      </w:r>
+      <w:r>
+        <w:rPr>
+          <w:rFonts w:ascii="Times New Roman" w:hAnsi="Times New Roman" w:cs="Times New Roman"/>
+          <w:sz w:val="28"/>
+          <w:szCs w:val="28"/>
+        </w:rPr>
+        <w:t>.</w:t>
+      </w:r>
+    </w:p>
+    <w:p>
+      <w:pPr>
+        <w:pStyle w:val="a8"/>
+        <w:numPr>
+          <w:ilvl w:val="3"/>
+          <w:numId w:val="1"/>
+        </w:numPr>
+        <w:jc w:val="both"/>
+        <w:rPr>
+          <w:rFonts w:ascii="Times New Roman" w:hAnsi="Times New Roman" w:cs="Times New Roman"/>
+          <w:sz w:val="28"/>
+          <w:szCs w:val="28"/>
+        </w:rPr>
+      </w:pPr>
+      <w:r>
+        <w:rPr>
+          <w:rFonts w:ascii="Times New Roman" w:hAnsi="Times New Roman" w:cs="Times New Roman"/>
+          <w:sz w:val="28"/>
+          <w:szCs w:val="28"/>
+        </w:rPr>
+        <w:t>Системы.</w:t>
+      </w:r>
+    </w:p>
+    <w:p>
+      <w:pPr>
+        <w:pStyle w:val="a8"/>
+        <w:numPr>
+          <w:ilvl w:val="3"/>
+          <w:numId w:val="1"/>
+        </w:numPr>
+        <w:jc w:val="both"/>
+        <w:rPr>
+          <w:rFonts w:ascii="Times New Roman" w:hAnsi="Times New Roman" w:cs="Times New Roman"/>
+          <w:sz w:val="28"/>
+          <w:szCs w:val="28"/>
+        </w:rPr>
+      </w:pPr>
+      <w:r>
+        <w:rPr>
+          <w:rFonts w:ascii="Times New Roman" w:hAnsi="Times New Roman" w:cs="Times New Roman"/>
+          <w:sz w:val="28"/>
+          <w:szCs w:val="28"/>
+        </w:rPr>
+        <w:t>Требования по количеству</w:t>
+      </w:r>
+      <w:r>
+        <w:rPr>
+          <w:rFonts w:ascii="Times New Roman" w:hAnsi="Times New Roman" w:cs="Times New Roman"/>
+          <w:sz w:val="28"/>
+          <w:szCs w:val="28"/>
+        </w:rPr>
+        <w:t>.</w:t>
+      </w:r>
+    </w:p>
+    <w:p>
+      <w:pPr>
+        <w:pStyle w:val="a8"/>
+        <w:numPr>
+          <w:ilvl w:val="3"/>
+          <w:numId w:val="1"/>
+        </w:numPr>
+        <w:jc w:val="both"/>
+        <w:rPr>
+          <w:rFonts w:ascii="Times New Roman" w:hAnsi="Times New Roman" w:cs="Times New Roman"/>
+          <w:sz w:val="28"/>
+          <w:szCs w:val="28"/>
+        </w:rPr>
+      </w:pPr>
+      <w:r>
+        <w:rPr>
+          <w:rFonts w:ascii="Times New Roman" w:hAnsi="Times New Roman" w:cs="Times New Roman"/>
+          <w:sz w:val="28"/>
+          <w:szCs w:val="28"/>
+        </w:rPr>
+        <w:t>Требования к составу</w:t>
+      </w:r>
+      <w:r>
+        <w:rPr>
+          <w:rFonts w:ascii="Times New Roman" w:hAnsi="Times New Roman" w:cs="Times New Roman"/>
+          <w:sz w:val="28"/>
+          <w:szCs w:val="28"/>
+        </w:rPr>
+        <w:t>.</w:t>
+      </w:r>
+    </w:p>
+    <w:p>
+      <w:pPr>
+        <w:pStyle w:val="a8"/>
+        <w:numPr>
+          <w:ilvl w:val="3"/>
+          <w:numId w:val="1"/>
+        </w:numPr>
+        <w:jc w:val="both"/>
+        <w:rPr>
+          <w:rFonts w:ascii="Times New Roman" w:hAnsi="Times New Roman" w:cs="Times New Roman"/>
+          <w:sz w:val="28"/>
+          <w:szCs w:val="28"/>
+        </w:rPr>
+      </w:pPr>
+      <w:r>
+        <w:rPr>
+          <w:rFonts w:ascii="Times New Roman" w:hAnsi="Times New Roman" w:cs="Times New Roman"/>
+          <w:sz w:val="28"/>
+          <w:szCs w:val="28"/>
+        </w:rPr>
+        <w:t>Требования к регламенту обслуживания</w:t>
+      </w:r>
+      <w:r>
+        <w:rPr>
+          <w:rFonts w:ascii="Times New Roman" w:hAnsi="Times New Roman" w:cs="Times New Roman"/>
+          <w:sz w:val="28"/>
+          <w:szCs w:val="28"/>
+        </w:rPr>
+        <w:t>.</w:t>
+      </w:r>
+    </w:p>
+    <w:p>
+      <w:pPr>
+        <w:pStyle w:val="a8"/>
+        <w:numPr>
+          <w:ilvl w:val="2"/>
+          <w:numId w:val="1"/>
+        </w:numPr>
+        <w:jc w:val="both"/>
+        <w:rPr>
+          <w:rFonts w:ascii="Times New Roman" w:hAnsi="Times New Roman" w:cs="Times New Roman"/>
+          <w:sz w:val="28"/>
+          <w:szCs w:val="28"/>
+        </w:rPr>
+      </w:pPr>
+      <w:r>
+        <w:rPr>
+          <w:rFonts w:ascii="Times New Roman" w:hAnsi="Times New Roman" w:cs="Times New Roman"/>
+          <w:sz w:val="28"/>
+          <w:szCs w:val="28"/>
+        </w:rPr>
+        <w:t>Требования к защите информации от несанкционированного доступа</w:t>
+      </w:r>
+      <w:r>
+        <w:rPr>
+          <w:rFonts w:ascii="Times New Roman" w:hAnsi="Times New Roman" w:cs="Times New Roman"/>
+          <w:sz w:val="28"/>
+          <w:szCs w:val="28"/>
+        </w:rPr>
+        <w:t>.</w:t>
+      </w:r>
+    </w:p>
+    <w:p>
+      <w:pPr>
+        <w:pStyle w:val="a8"/>
+        <w:numPr>
+          <w:ilvl w:val="2"/>
+          <w:numId w:val="1"/>
+        </w:numPr>
+        <w:jc w:val="both"/>
+        <w:rPr>
+          <w:rFonts w:ascii="Times New Roman" w:hAnsi="Times New Roman" w:cs="Times New Roman"/>
+          <w:sz w:val="28"/>
+          <w:szCs w:val="28"/>
+        </w:rPr>
+      </w:pPr>
+      <w:r>
+        <w:rPr>
+          <w:rFonts w:ascii="Times New Roman" w:hAnsi="Times New Roman" w:cs="Times New Roman"/>
+          <w:sz w:val="28"/>
+          <w:szCs w:val="28"/>
+        </w:rPr>
+        <w:t>Требования по сохранности информации при авариях</w:t>
+      </w:r>
+      <w:r>
+        <w:rPr>
+          <w:rFonts w:ascii="Times New Roman" w:hAnsi="Times New Roman" w:cs="Times New Roman"/>
+          <w:sz w:val="28"/>
+          <w:szCs w:val="28"/>
+        </w:rPr>
+        <w:t>.</w:t>
+      </w:r>
+    </w:p>
+    <w:p>
+      <w:pPr>
+        <w:pStyle w:val="a8"/>
+        <w:numPr>
+          <w:ilvl w:val="2"/>
+          <w:numId w:val="1"/>
+        </w:numPr>
+        <w:jc w:val="both"/>
+        <w:rPr>
+          <w:rFonts w:ascii="Times New Roman" w:hAnsi="Times New Roman" w:cs="Times New Roman"/>
+          <w:sz w:val="28"/>
+          <w:szCs w:val="28"/>
+        </w:rPr>
+      </w:pPr>
+      <w:r>
+        <w:rPr>
+          <w:rFonts w:ascii="Times New Roman" w:hAnsi="Times New Roman" w:cs="Times New Roman"/>
+          <w:sz w:val="28"/>
+          <w:szCs w:val="28"/>
+        </w:rPr>
+        <w:t>Требования к защите от внешних воздействий</w:t>
+      </w:r>
+      <w:r>
+        <w:rPr>
+          <w:rFonts w:ascii="Times New Roman" w:hAnsi="Times New Roman" w:cs="Times New Roman"/>
+          <w:sz w:val="28"/>
+          <w:szCs w:val="28"/>
+        </w:rPr>
+        <w:t>.</w:t>
+      </w:r>
+    </w:p>
+    <w:p>
+      <w:pPr>
+        <w:pStyle w:val="a8"/>
+        <w:numPr>
+          <w:ilvl w:val="3"/>
+          <w:numId w:val="1"/>
+        </w:numPr>
+        <w:jc w:val="both"/>
+        <w:rPr>
+          <w:rFonts w:ascii="Times New Roman" w:hAnsi="Times New Roman" w:cs="Times New Roman"/>
+          <w:sz w:val="28"/>
+          <w:szCs w:val="28"/>
+        </w:rPr>
+      </w:pPr>
+      <w:r>
+        <w:rPr>
+          <w:rFonts w:ascii="Times New Roman" w:hAnsi="Times New Roman" w:cs="Times New Roman"/>
+          <w:sz w:val="28"/>
+          <w:szCs w:val="28"/>
+        </w:rPr>
+        <w:t>Требования к радиоэлектронной защите средств АС</w:t>
+      </w:r>
+      <w:r>
+        <w:rPr>
+          <w:rFonts w:ascii="Times New Roman" w:hAnsi="Times New Roman" w:cs="Times New Roman"/>
+          <w:sz w:val="28"/>
+          <w:szCs w:val="28"/>
+        </w:rPr>
+        <w:t>.</w:t>
+      </w:r>
+    </w:p>
+    <w:p>
+      <w:pPr>
+        <w:pStyle w:val="a8"/>
+        <w:numPr>
+          <w:ilvl w:val="3"/>
+          <w:numId w:val="1"/>
+        </w:numPr>
+        <w:jc w:val="both"/>
+        <w:rPr>
+          <w:rFonts w:ascii="Times New Roman" w:hAnsi="Times New Roman" w:cs="Times New Roman"/>
+          <w:sz w:val="28"/>
+          <w:szCs w:val="28"/>
+        </w:rPr>
+      </w:pPr>
+      <w:r>
+        <w:rPr>
+          <w:rFonts w:ascii="Times New Roman" w:hAnsi="Times New Roman" w:cs="Times New Roman"/>
+          <w:sz w:val="28"/>
+          <w:szCs w:val="28"/>
+        </w:rPr>
+        <w:t>Требования по стойкости, устойчивости и прочности к внешним воздействиям</w:t>
+      </w:r>
+      <w:r>
+        <w:rPr>
+          <w:rFonts w:ascii="Times New Roman" w:hAnsi="Times New Roman" w:cs="Times New Roman"/>
+          <w:sz w:val="28"/>
+          <w:szCs w:val="28"/>
+        </w:rPr>
+        <w:t>.</w:t>
+      </w:r>
+    </w:p>
+    <w:p>
+      <w:pPr>
+        <w:pStyle w:val="a8"/>
+        <w:numPr>
+          <w:ilvl w:val="2"/>
+          <w:numId w:val="1"/>
+        </w:numPr>
+        <w:jc w:val="both"/>
+        <w:rPr>
+          <w:rFonts w:ascii="Times New Roman" w:hAnsi="Times New Roman" w:cs="Times New Roman"/>
+          <w:sz w:val="28"/>
+          <w:szCs w:val="28"/>
+        </w:rPr>
+      </w:pPr>
+      <w:r>
+        <w:rPr>
+          <w:rFonts w:ascii="Times New Roman" w:hAnsi="Times New Roman" w:cs="Times New Roman"/>
+          <w:sz w:val="28"/>
+          <w:szCs w:val="28"/>
+        </w:rPr>
+        <w:t>Требования к патентной чистоте</w:t>
+      </w:r>
+      <w:r>
+        <w:rPr>
+          <w:rFonts w:ascii="Times New Roman" w:hAnsi="Times New Roman" w:cs="Times New Roman"/>
+          <w:sz w:val="28"/>
+          <w:szCs w:val="28"/>
+        </w:rPr>
+        <w:t>.</w:t>
+      </w:r>
+    </w:p>
+    <w:p>
+      <w:pPr>
+        <w:pStyle w:val="a8"/>
+        <w:numPr>
+          <w:ilvl w:val="2"/>
+          <w:numId w:val="1"/>
+        </w:numPr>
+        <w:jc w:val="both"/>
+        <w:rPr>
+          <w:rFonts w:ascii="Times New Roman" w:hAnsi="Times New Roman" w:cs="Times New Roman"/>
+          <w:sz w:val="28"/>
+          <w:szCs w:val="28"/>
+        </w:rPr>
+      </w:pPr>
+      <w:r>
+        <w:rPr>
+          <w:rFonts w:ascii="Times New Roman" w:hAnsi="Times New Roman" w:cs="Times New Roman"/>
+          <w:sz w:val="28"/>
+          <w:szCs w:val="28"/>
+        </w:rPr>
+        <w:t>Требования по стандартизации и унификации</w:t>
+      </w:r>
+      <w:r>
+        <w:rPr>
+          <w:rFonts w:ascii="Times New Roman" w:hAnsi="Times New Roman" w:cs="Times New Roman"/>
+          <w:sz w:val="28"/>
+          <w:szCs w:val="28"/>
+        </w:rPr>
+        <w:t>.</w:t>
+      </w:r>
+    </w:p>
+    <w:p>
+      <w:pPr>
+        <w:pStyle w:val="a8"/>
+        <w:numPr>
+          <w:ilvl w:val="2"/>
+          <w:numId w:val="1"/>
+        </w:numPr>
+        <w:jc w:val="both"/>
+        <w:rPr>
+          <w:rFonts w:ascii="Times New Roman" w:hAnsi="Times New Roman" w:cs="Times New Roman"/>
+          <w:sz w:val="28"/>
+          <w:szCs w:val="28"/>
+        </w:rPr>
+      </w:pPr>
+      <w:r>
+        <w:rPr>
+          <w:rFonts w:ascii="Times New Roman" w:hAnsi="Times New Roman" w:cs="Times New Roman"/>
+          <w:sz w:val="28"/>
+          <w:szCs w:val="28"/>
+        </w:rPr>
+        <w:t>Дополнительные требования</w:t>
+      </w:r>
+      <w:r>
+        <w:rPr>
+          <w:rFonts w:ascii="Times New Roman" w:hAnsi="Times New Roman" w:cs="Times New Roman"/>
+          <w:sz w:val="28"/>
+          <w:szCs w:val="28"/>
+        </w:rPr>
+        <w:t>.</w:t>
+      </w:r>
+    </w:p>
+    <w:p>
+      <w:pPr>
+        <w:pStyle w:val="a8"/>
+        <w:numPr>
+          <w:ilvl w:val="3"/>
+          <w:numId w:val="1"/>
+        </w:numPr>
+        <w:jc w:val="both"/>
+        <w:rPr>
+          <w:rFonts w:ascii="Times New Roman" w:hAnsi="Times New Roman" w:cs="Times New Roman"/>
+          <w:sz w:val="28"/>
+          <w:szCs w:val="28"/>
+        </w:rPr>
+      </w:pPr>
+      <w:r>
+        <w:rPr>
+          <w:rFonts w:ascii="Times New Roman" w:hAnsi="Times New Roman" w:cs="Times New Roman"/>
+          <w:sz w:val="28"/>
+          <w:szCs w:val="28"/>
+        </w:rPr>
+        <w:t>Требования к оснащению системы устройствами для обучения персонала</w:t>
+      </w:r>
+      <w:r>
+        <w:rPr>
+          <w:rFonts w:ascii="Times New Roman" w:hAnsi="Times New Roman" w:cs="Times New Roman"/>
+          <w:sz w:val="28"/>
+          <w:szCs w:val="28"/>
+        </w:rPr>
+        <w:t>.</w:t>
+      </w:r>
+    </w:p>
+    <w:p>
+      <w:pPr>
+        <w:pStyle w:val="a8"/>
+        <w:numPr>
+          <w:ilvl w:val="3"/>
+          <w:numId w:val="1"/>
+        </w:numPr>
+        <w:jc w:val="both"/>
+        <w:rPr>
+          <w:rFonts w:ascii="Times New Roman" w:hAnsi="Times New Roman" w:cs="Times New Roman"/>
+          <w:sz w:val="28"/>
+          <w:szCs w:val="28"/>
+        </w:rPr>
+      </w:pPr>
+      <w:r>
+        <w:rPr>
+          <w:rFonts w:ascii="Times New Roman" w:hAnsi="Times New Roman" w:cs="Times New Roman"/>
+          <w:sz w:val="28"/>
+          <w:szCs w:val="28"/>
+        </w:rPr>
+        <w:t>Требования к сервисной аппаратуре</w:t>
+      </w:r>
+      <w:r>
+        <w:rPr>
+          <w:rFonts w:ascii="Times New Roman" w:hAnsi="Times New Roman" w:cs="Times New Roman"/>
+          <w:sz w:val="28"/>
+          <w:szCs w:val="28"/>
+        </w:rPr>
+        <w:t>.</w:t>
+      </w:r>
+    </w:p>
+    <w:p>
+      <w:pPr>
+        <w:pStyle w:val="a8"/>
+        <w:numPr>
+          <w:ilvl w:val="3"/>
+          <w:numId w:val="1"/>
+        </w:numPr>
+        <w:jc w:val="both"/>
+        <w:rPr>
+          <w:rFonts w:ascii="Times New Roman" w:hAnsi="Times New Roman" w:cs="Times New Roman"/>
+          <w:sz w:val="28"/>
+          <w:szCs w:val="28"/>
+        </w:rPr>
+      </w:pPr>
+      <w:r>
+        <w:rPr>
+          <w:rFonts w:ascii="Times New Roman" w:hAnsi="Times New Roman" w:cs="Times New Roman"/>
+          <w:sz w:val="28"/>
+          <w:szCs w:val="28"/>
+        </w:rPr>
+        <w:t>Требования к системе</w:t>
+      </w:r>
+      <w:r>
+        <w:rPr>
+          <w:rFonts w:ascii="Times New Roman" w:hAnsi="Times New Roman" w:cs="Times New Roman"/>
+          <w:sz w:val="28"/>
+          <w:szCs w:val="28"/>
+        </w:rPr>
+        <w:t>.</w:t>
+      </w:r>
+    </w:p>
+    <w:p>
+      <w:pPr>
+        <w:pStyle w:val="a8"/>
+        <w:numPr>
+          <w:ilvl w:val="3"/>
+          <w:numId w:val="1"/>
+        </w:numPr>
+        <w:jc w:val="both"/>
+        <w:rPr>
+          <w:rFonts w:ascii="Times New Roman" w:hAnsi="Times New Roman" w:cs="Times New Roman"/>
+          <w:sz w:val="28"/>
+          <w:szCs w:val="28"/>
+        </w:rPr>
+      </w:pPr>
+      <w:r>
+        <w:rPr>
+          <w:rFonts w:ascii="Times New Roman" w:hAnsi="Times New Roman" w:cs="Times New Roman"/>
+          <w:sz w:val="28"/>
+          <w:szCs w:val="28"/>
+        </w:rPr>
+        <w:t>Специальные требования по усмотрению разработчика или заказчика системы</w:t>
+      </w:r>
+      <w:r>
+        <w:rPr>
+          <w:rFonts w:ascii="Times New Roman" w:hAnsi="Times New Roman" w:cs="Times New Roman"/>
+          <w:sz w:val="28"/>
+          <w:szCs w:val="28"/>
+        </w:rPr>
+        <w:t>.</w:t>
+      </w:r>
+    </w:p>
+    <w:p>
+      <w:pPr>
+        <w:pStyle w:val="a8"/>
+        <w:numPr>
+          <w:ilvl w:val="1"/>
+          <w:numId w:val="1"/>
+        </w:numPr>
+        <w:jc w:val="both"/>
+        <w:rPr>
+          <w:rFonts w:ascii="Times New Roman" w:hAnsi="Times New Roman" w:cs="Times New Roman"/>
+          <w:sz w:val="28"/>
+          <w:szCs w:val="28"/>
+        </w:rPr>
+      </w:pPr>
+      <w:r>
+        <w:rPr>
+          <w:rFonts w:ascii="Times New Roman" w:hAnsi="Times New Roman" w:cs="Times New Roman"/>
+          <w:sz w:val="28"/>
+          <w:szCs w:val="28"/>
+        </w:rPr>
+        <w:t>Т</w:t>
+      </w:r>
+      <w:r>
+        <w:rPr>
+          <w:rFonts w:ascii="Times New Roman" w:hAnsi="Times New Roman" w:cs="Times New Roman"/>
+          <w:sz w:val="28"/>
+          <w:szCs w:val="28"/>
+        </w:rPr>
+        <w:t>ребования к фун</w:t>
+      </w:r>
+      <w:r>
+        <w:rPr>
+          <w:rFonts w:ascii="Times New Roman" w:hAnsi="Times New Roman" w:cs="Times New Roman"/>
+          <w:sz w:val="28"/>
+          <w:szCs w:val="28"/>
+        </w:rPr>
+        <w:t>кциям, выполняемым системой.</w:t>
+      </w:r>
+    </w:p>
+    <w:p>
+      <w:pPr>
+        <w:pStyle w:val="a8"/>
+        <w:numPr>
+          <w:ilvl w:val="2"/>
+          <w:numId w:val="1"/>
+        </w:numPr>
+        <w:jc w:val="both"/>
+        <w:rPr>
+          <w:rFonts w:ascii="Times New Roman" w:hAnsi="Times New Roman" w:cs="Times New Roman"/>
+          <w:sz w:val="28"/>
+          <w:szCs w:val="28"/>
+        </w:rPr>
+      </w:pPr>
+      <w:r>
+        <w:rPr>
+          <w:rFonts w:ascii="Times New Roman" w:hAnsi="Times New Roman" w:cs="Times New Roman"/>
+          <w:sz w:val="28"/>
+          <w:szCs w:val="28"/>
+        </w:rPr>
+        <w:t>По каждой подсистеме перечень функций, задач или их комплексов</w:t>
+      </w:r>
+      <w:r>
+        <w:rPr>
+          <w:rFonts w:ascii="Times New Roman" w:hAnsi="Times New Roman" w:cs="Times New Roman"/>
+          <w:sz w:val="28"/>
+          <w:szCs w:val="28"/>
+        </w:rPr>
+        <w:t>.</w:t>
+      </w:r>
+    </w:p>
+    <w:p>
+      <w:pPr>
+        <w:pStyle w:val="a8"/>
+        <w:numPr>
+          <w:ilvl w:val="2"/>
+          <w:numId w:val="1"/>
+        </w:numPr>
+        <w:jc w:val="both"/>
+        <w:rPr>
+          <w:rFonts w:ascii="Times New Roman" w:hAnsi="Times New Roman" w:cs="Times New Roman"/>
+          <w:sz w:val="28"/>
+          <w:szCs w:val="28"/>
+        </w:rPr>
+      </w:pPr>
+      <w:r>
+        <w:rPr>
+          <w:rFonts w:ascii="Times New Roman" w:hAnsi="Times New Roman" w:cs="Times New Roman"/>
+          <w:sz w:val="28"/>
+          <w:szCs w:val="28"/>
+        </w:rPr>
+        <w:t>Временной регламент реализации каждой функции, задачи</w:t>
+      </w:r>
+      <w:r>
+        <w:rPr>
+          <w:rFonts w:ascii="Times New Roman" w:hAnsi="Times New Roman" w:cs="Times New Roman"/>
+          <w:sz w:val="28"/>
+          <w:szCs w:val="28"/>
+        </w:rPr>
+        <w:t>.</w:t>
+      </w:r>
+    </w:p>
+    <w:p>
+      <w:pPr>
+        <w:pStyle w:val="a8"/>
+        <w:numPr>
+          <w:ilvl w:val="2"/>
+          <w:numId w:val="1"/>
+        </w:numPr>
+        <w:jc w:val="both"/>
+        <w:rPr>
+          <w:rFonts w:ascii="Times New Roman" w:hAnsi="Times New Roman" w:cs="Times New Roman"/>
+          <w:sz w:val="28"/>
+          <w:szCs w:val="28"/>
+        </w:rPr>
+      </w:pPr>
+      <w:r>
+        <w:rPr>
+          <w:rFonts w:ascii="Times New Roman" w:hAnsi="Times New Roman" w:cs="Times New Roman"/>
+          <w:sz w:val="28"/>
+          <w:szCs w:val="28"/>
+        </w:rPr>
+        <w:lastRenderedPageBreak/>
+        <w:t>Требования к качеству реализации каждой функции</w:t>
+      </w:r>
+      <w:r>
+        <w:rPr>
+          <w:rFonts w:ascii="Times New Roman" w:hAnsi="Times New Roman" w:cs="Times New Roman"/>
+          <w:sz w:val="28"/>
+          <w:szCs w:val="28"/>
+        </w:rPr>
+        <w:t>.</w:t>
+      </w:r>
+    </w:p>
+    <w:p>
+      <w:pPr>
+        <w:pStyle w:val="a8"/>
+        <w:numPr>
+          <w:ilvl w:val="2"/>
+          <w:numId w:val="1"/>
+        </w:numPr>
+        <w:jc w:val="both"/>
+        <w:rPr>
+          <w:rFonts w:ascii="Times New Roman" w:hAnsi="Times New Roman" w:cs="Times New Roman"/>
+          <w:sz w:val="28"/>
+          <w:szCs w:val="28"/>
+        </w:rPr>
+      </w:pPr>
+      <w:r>
+        <w:rPr>
+          <w:rFonts w:ascii="Times New Roman" w:hAnsi="Times New Roman" w:cs="Times New Roman"/>
+          <w:sz w:val="28"/>
+          <w:szCs w:val="28"/>
+        </w:rPr>
+        <w:t>Перечень и критерии отказов для каждой функции</w:t>
+      </w:r>
+      <w:r>
+        <w:rPr>
+          <w:rFonts w:ascii="Times New Roman" w:hAnsi="Times New Roman" w:cs="Times New Roman"/>
+          <w:sz w:val="28"/>
+          <w:szCs w:val="28"/>
+        </w:rPr>
+        <w:t>.</w:t>
+      </w:r>
+    </w:p>
+    <w:p>
+      <w:pPr>
+        <w:pStyle w:val="a8"/>
+        <w:numPr>
+          <w:ilvl w:val="1"/>
+          <w:numId w:val="1"/>
+        </w:numPr>
+        <w:jc w:val="both"/>
+        <w:rPr>
+          <w:rFonts w:ascii="Times New Roman" w:hAnsi="Times New Roman" w:cs="Times New Roman"/>
+          <w:sz w:val="28"/>
+          <w:szCs w:val="28"/>
+        </w:rPr>
+      </w:pPr>
+      <w:r>
+        <w:rPr>
+          <w:rFonts w:ascii="Times New Roman" w:hAnsi="Times New Roman" w:cs="Times New Roman"/>
+          <w:sz w:val="28"/>
+          <w:szCs w:val="28"/>
+        </w:rPr>
+        <w:t>Требования к видам обеспечения.</w:t>
+      </w:r>
+    </w:p>
+    <w:p>
+      <w:pPr>
+        <w:pStyle w:val="a8"/>
+        <w:numPr>
+          <w:ilvl w:val="2"/>
+          <w:numId w:val="1"/>
+        </w:numPr>
+        <w:jc w:val="both"/>
+        <w:rPr>
+          <w:rFonts w:ascii="Times New Roman" w:hAnsi="Times New Roman" w:cs="Times New Roman"/>
+          <w:sz w:val="28"/>
+          <w:szCs w:val="28"/>
+        </w:rPr>
+      </w:pPr>
+      <w:r>
+        <w:rPr>
+          <w:rFonts w:ascii="Times New Roman" w:hAnsi="Times New Roman" w:cs="Times New Roman"/>
+          <w:sz w:val="28"/>
+          <w:szCs w:val="28"/>
+        </w:rPr>
+        <w:t>Требования к математическому обеспечения системы</w:t>
+      </w:r>
+      <w:r>
+        <w:rPr>
+          <w:rFonts w:ascii="Times New Roman" w:hAnsi="Times New Roman" w:cs="Times New Roman"/>
+          <w:sz w:val="28"/>
+          <w:szCs w:val="28"/>
+        </w:rPr>
+        <w:t>.</w:t>
+      </w:r>
+    </w:p>
+    <w:p>
+      <w:pPr>
+        <w:pStyle w:val="a8"/>
+        <w:numPr>
+          <w:ilvl w:val="2"/>
+          <w:numId w:val="1"/>
+        </w:numPr>
+        <w:jc w:val="both"/>
+        <w:rPr>
+          <w:rFonts w:ascii="Times New Roman" w:hAnsi="Times New Roman" w:cs="Times New Roman"/>
+          <w:sz w:val="28"/>
+          <w:szCs w:val="28"/>
+        </w:rPr>
+      </w:pPr>
+      <w:r>
+        <w:rPr>
+          <w:rFonts w:ascii="Times New Roman" w:hAnsi="Times New Roman" w:cs="Times New Roman"/>
+          <w:sz w:val="28"/>
+          <w:szCs w:val="28"/>
+        </w:rPr>
+        <w:t>Требования к информационному обеспечения системы</w:t>
+      </w:r>
+      <w:r>
+        <w:rPr>
+          <w:rFonts w:ascii="Times New Roman" w:hAnsi="Times New Roman" w:cs="Times New Roman"/>
+          <w:sz w:val="28"/>
+          <w:szCs w:val="28"/>
+        </w:rPr>
+        <w:t>.</w:t>
+      </w:r>
+    </w:p>
+    <w:p>
+      <w:pPr>
+        <w:pStyle w:val="a8"/>
+        <w:numPr>
+          <w:ilvl w:val="2"/>
+          <w:numId w:val="1"/>
+        </w:numPr>
+        <w:jc w:val="both"/>
+        <w:rPr>
+          <w:rFonts w:ascii="Times New Roman" w:hAnsi="Times New Roman" w:cs="Times New Roman"/>
+          <w:sz w:val="28"/>
+          <w:szCs w:val="28"/>
+        </w:rPr>
+      </w:pPr>
+      <w:r>
+        <w:rPr>
+          <w:rFonts w:ascii="Times New Roman" w:hAnsi="Times New Roman" w:cs="Times New Roman"/>
+          <w:sz w:val="28"/>
+          <w:szCs w:val="28"/>
+        </w:rPr>
+        <w:t>Требования к лингвистическому обеспечения системы</w:t>
+      </w:r>
+      <w:r>
+        <w:rPr>
+          <w:rFonts w:ascii="Times New Roman" w:hAnsi="Times New Roman" w:cs="Times New Roman"/>
+          <w:sz w:val="28"/>
+          <w:szCs w:val="28"/>
+        </w:rPr>
+        <w:t>.</w:t>
+      </w:r>
+    </w:p>
+    <w:p>
+      <w:pPr>
+        <w:pStyle w:val="a8"/>
+        <w:numPr>
+          <w:ilvl w:val="2"/>
+          <w:numId w:val="1"/>
+        </w:numPr>
+        <w:jc w:val="both"/>
+        <w:rPr>
+          <w:rFonts w:ascii="Times New Roman" w:hAnsi="Times New Roman" w:cs="Times New Roman"/>
+          <w:sz w:val="28"/>
+          <w:szCs w:val="28"/>
+        </w:rPr>
+      </w:pPr>
+      <w:r>
+        <w:rPr>
+          <w:rFonts w:ascii="Times New Roman" w:hAnsi="Times New Roman" w:cs="Times New Roman"/>
+          <w:sz w:val="28"/>
+          <w:szCs w:val="28"/>
+        </w:rPr>
+        <w:t>Требования к программному обеспечения системы</w:t>
+      </w:r>
+      <w:r>
+        <w:rPr>
+          <w:rFonts w:ascii="Times New Roman" w:hAnsi="Times New Roman" w:cs="Times New Roman"/>
+          <w:sz w:val="28"/>
+          <w:szCs w:val="28"/>
+        </w:rPr>
+        <w:t>.</w:t>
+      </w:r>
+    </w:p>
+    <w:p>
+      <w:pPr>
+        <w:pStyle w:val="a8"/>
+        <w:numPr>
+          <w:ilvl w:val="2"/>
+          <w:numId w:val="1"/>
+        </w:numPr>
+        <w:jc w:val="both"/>
+        <w:rPr>
+          <w:rFonts w:ascii="Times New Roman" w:hAnsi="Times New Roman" w:cs="Times New Roman"/>
+          <w:sz w:val="28"/>
+          <w:szCs w:val="28"/>
+        </w:rPr>
+      </w:pPr>
+      <w:r>
+        <w:rPr>
+          <w:rFonts w:ascii="Times New Roman" w:hAnsi="Times New Roman" w:cs="Times New Roman"/>
+          <w:sz w:val="28"/>
+          <w:szCs w:val="28"/>
+        </w:rPr>
+        <w:t>Требования к техническому обеспечения системы</w:t>
+      </w:r>
+      <w:r>
+        <w:rPr>
+          <w:rFonts w:ascii="Times New Roman" w:hAnsi="Times New Roman" w:cs="Times New Roman"/>
+          <w:sz w:val="28"/>
+          <w:szCs w:val="28"/>
+        </w:rPr>
+        <w:t>.</w:t>
+      </w:r>
+    </w:p>
+    <w:p>
+      <w:pPr>
+        <w:pStyle w:val="a8"/>
+        <w:numPr>
+          <w:ilvl w:val="2"/>
+          <w:numId w:val="1"/>
+        </w:numPr>
+        <w:jc w:val="both"/>
+        <w:rPr>
+          <w:rFonts w:ascii="Times New Roman" w:hAnsi="Times New Roman" w:cs="Times New Roman"/>
+          <w:sz w:val="28"/>
+          <w:szCs w:val="28"/>
+        </w:rPr>
+      </w:pPr>
+      <w:r>
+        <w:rPr>
+          <w:rFonts w:ascii="Times New Roman" w:hAnsi="Times New Roman" w:cs="Times New Roman"/>
+          <w:sz w:val="28"/>
+          <w:szCs w:val="28"/>
+        </w:rPr>
+        <w:t>Требования к метрологическому обеспечения системы</w:t>
+      </w:r>
+      <w:r>
+        <w:rPr>
+          <w:rFonts w:ascii="Times New Roman" w:hAnsi="Times New Roman" w:cs="Times New Roman"/>
+          <w:sz w:val="28"/>
+          <w:szCs w:val="28"/>
+        </w:rPr>
+        <w:t>.</w:t>
+      </w:r>
+    </w:p>
+    <w:p>
+      <w:pPr>
+        <w:pStyle w:val="a8"/>
+        <w:numPr>
+          <w:ilvl w:val="2"/>
+          <w:numId w:val="1"/>
+        </w:numPr>
+        <w:jc w:val="both"/>
+        <w:rPr>
+          <w:rFonts w:ascii="Times New Roman" w:hAnsi="Times New Roman" w:cs="Times New Roman"/>
+          <w:sz w:val="28"/>
+          <w:szCs w:val="28"/>
+        </w:rPr>
+      </w:pPr>
+      <w:r>
+        <w:rPr>
+          <w:rFonts w:ascii="Times New Roman" w:hAnsi="Times New Roman" w:cs="Times New Roman"/>
+          <w:sz w:val="28"/>
+          <w:szCs w:val="28"/>
+        </w:rPr>
+        <w:t>Требования к организационному обеспечения системы</w:t>
+      </w:r>
+      <w:r>
+        <w:rPr>
+          <w:rFonts w:ascii="Times New Roman" w:hAnsi="Times New Roman" w:cs="Times New Roman"/>
+          <w:sz w:val="28"/>
+          <w:szCs w:val="28"/>
+        </w:rPr>
+        <w:t>.</w:t>
+      </w:r>
+    </w:p>
+    <w:p>
+      <w:pPr>
+        <w:pStyle w:val="a8"/>
+        <w:numPr>
+          <w:ilvl w:val="2"/>
+          <w:numId w:val="1"/>
+        </w:numPr>
+        <w:jc w:val="both"/>
+        <w:rPr>
+          <w:rFonts w:ascii="Times New Roman" w:hAnsi="Times New Roman" w:cs="Times New Roman"/>
+          <w:sz w:val="28"/>
+          <w:szCs w:val="28"/>
+        </w:rPr>
+      </w:pPr>
+      <w:r>
+        <w:rPr>
+          <w:rFonts w:ascii="Times New Roman" w:hAnsi="Times New Roman" w:cs="Times New Roman"/>
+          <w:sz w:val="28"/>
+          <w:szCs w:val="28"/>
+        </w:rPr>
+        <w:t>Требования к методическому обеспечения системы</w:t>
+      </w:r>
+      <w:r>
+        <w:rPr>
+          <w:rFonts w:ascii="Times New Roman" w:hAnsi="Times New Roman" w:cs="Times New Roman"/>
+          <w:sz w:val="28"/>
+          <w:szCs w:val="28"/>
+        </w:rPr>
+        <w:t>.</w:t>
+      </w:r>
+    </w:p>
+    <w:p>
+      <w:pPr>
+        <w:pStyle w:val="a8"/>
+        <w:numPr>
+          <w:ilvl w:val="0"/>
+          <w:numId w:val="1"/>
+        </w:numPr>
+        <w:jc w:val="both"/>
+        <w:rPr>
+          <w:rFonts w:ascii="Times New Roman" w:hAnsi="Times New Roman" w:cs="Times New Roman"/>
+          <w:b/>
+          <w:sz w:val="28"/>
+          <w:szCs w:val="28"/>
+        </w:rPr>
+      </w:pPr>
+      <w:r>
+        <w:rPr>
+          <w:rFonts w:ascii="Times New Roman" w:hAnsi="Times New Roman" w:cs="Times New Roman"/>
+          <w:b/>
+          <w:sz w:val="28"/>
+          <w:szCs w:val="28"/>
+        </w:rPr>
+        <w:t>Состав и содержание работ по созданию системы.</w:t>
+      </w:r>
+    </w:p>
+    <w:p>
+      <w:pPr>
+        <w:pStyle w:val="a8"/>
+        <w:numPr>
+          <w:ilvl w:val="1"/>
+          <w:numId w:val="1"/>
+        </w:numPr>
+        <w:jc w:val="both"/>
+        <w:rPr>
+          <w:rFonts w:ascii="Times New Roman" w:hAnsi="Times New Roman" w:cs="Times New Roman"/>
+          <w:sz w:val="28"/>
+          <w:szCs w:val="28"/>
+        </w:rPr>
+      </w:pPr>
+      <w:r>
+        <w:rPr>
+          <w:rFonts w:ascii="Times New Roman" w:hAnsi="Times New Roman" w:cs="Times New Roman"/>
+          <w:sz w:val="28"/>
+          <w:szCs w:val="28"/>
+        </w:rPr>
+        <w:t>Перечень документов по ГОСТ 34.201</w:t>
+      </w:r>
+      <w:r>
+        <w:rPr>
+          <w:rFonts w:ascii="Times New Roman" w:hAnsi="Times New Roman" w:cs="Times New Roman"/>
+          <w:sz w:val="28"/>
+          <w:szCs w:val="28"/>
+        </w:rPr>
+        <w:t>.</w:t>
+      </w:r>
+    </w:p>
+    <w:p>
+      <w:pPr>
+        <w:pStyle w:val="a8"/>
+        <w:numPr>
+          <w:ilvl w:val="1"/>
+          <w:numId w:val="1"/>
+        </w:numPr>
+        <w:jc w:val="both"/>
+        <w:rPr>
+          <w:rFonts w:ascii="Times New Roman" w:hAnsi="Times New Roman" w:cs="Times New Roman"/>
+          <w:sz w:val="28"/>
+          <w:szCs w:val="28"/>
+        </w:rPr>
+      </w:pPr>
+      <w:r>
+        <w:rPr>
+          <w:rFonts w:ascii="Times New Roman" w:hAnsi="Times New Roman" w:cs="Times New Roman"/>
+          <w:sz w:val="28"/>
+          <w:szCs w:val="28"/>
+        </w:rPr>
+        <w:t>Вид и порядок проведения экспертизы технической документации</w:t>
+      </w:r>
+      <w:r>
+        <w:rPr>
+          <w:rFonts w:ascii="Times New Roman" w:hAnsi="Times New Roman" w:cs="Times New Roman"/>
+          <w:sz w:val="28"/>
+          <w:szCs w:val="28"/>
+        </w:rPr>
+        <w:t>.</w:t>
+      </w:r>
+    </w:p>
+    <w:p>
+      <w:pPr>
+        <w:pStyle w:val="a8"/>
+        <w:numPr>
+          <w:ilvl w:val="1"/>
+          <w:numId w:val="1"/>
+        </w:numPr>
+        <w:jc w:val="both"/>
+        <w:rPr>
+          <w:rFonts w:ascii="Times New Roman" w:hAnsi="Times New Roman" w:cs="Times New Roman"/>
+          <w:sz w:val="28"/>
+          <w:szCs w:val="28"/>
+        </w:rPr>
+      </w:pPr>
+      <w:r>
+        <w:rPr>
+          <w:rFonts w:ascii="Times New Roman" w:hAnsi="Times New Roman" w:cs="Times New Roman"/>
+          <w:sz w:val="28"/>
+          <w:szCs w:val="28"/>
+        </w:rPr>
+        <w:t>Программу работ</w:t>
+      </w:r>
+      <w:r>
+        <w:rPr>
+          <w:rFonts w:ascii="Times New Roman" w:hAnsi="Times New Roman" w:cs="Times New Roman"/>
+          <w:sz w:val="28"/>
+          <w:szCs w:val="28"/>
+        </w:rPr>
+        <w:t>.</w:t>
+      </w:r>
+    </w:p>
+    <w:p>
+      <w:pPr>
+        <w:pStyle w:val="a8"/>
+        <w:numPr>
+          <w:ilvl w:val="1"/>
+          <w:numId w:val="1"/>
+        </w:numPr>
+        <w:jc w:val="both"/>
+        <w:rPr>
+          <w:rFonts w:ascii="Times New Roman" w:hAnsi="Times New Roman" w:cs="Times New Roman"/>
+          <w:sz w:val="28"/>
+          <w:szCs w:val="28"/>
+        </w:rPr>
+      </w:pPr>
+      <w:r>
+        <w:rPr>
+          <w:rFonts w:ascii="Times New Roman" w:hAnsi="Times New Roman" w:cs="Times New Roman"/>
+          <w:sz w:val="28"/>
+          <w:szCs w:val="28"/>
+        </w:rPr>
+        <w:t>Перечень работ по метрологическому обеспечению</w:t>
+      </w:r>
+      <w:r>
+        <w:rPr>
+          <w:rFonts w:ascii="Times New Roman" w:hAnsi="Times New Roman" w:cs="Times New Roman"/>
+          <w:sz w:val="28"/>
+          <w:szCs w:val="28"/>
+        </w:rPr>
+        <w:t>.</w:t>
+      </w:r>
+    </w:p>
+    <w:p>
+      <w:pPr>
+        <w:pStyle w:val="a8"/>
+        <w:numPr>
+          <w:ilvl w:val="0"/>
+          <w:numId w:val="1"/>
+        </w:numPr>
+        <w:jc w:val="both"/>
+        <w:rPr>
+          <w:rFonts w:ascii="Times New Roman" w:hAnsi="Times New Roman" w:cs="Times New Roman"/>
+          <w:b/>
+          <w:sz w:val="28"/>
+          <w:szCs w:val="28"/>
+        </w:rPr>
+      </w:pPr>
+      <w:r>
+        <w:rPr>
+          <w:rFonts w:ascii="Times New Roman" w:hAnsi="Times New Roman" w:cs="Times New Roman"/>
+          <w:b/>
+          <w:sz w:val="28"/>
+          <w:szCs w:val="28"/>
+        </w:rPr>
+        <w:t>Порядок контроля и приемки системы.</w:t>
+      </w:r>
+    </w:p>
+    <w:p>
+      <w:pPr>
+        <w:pStyle w:val="a8"/>
+        <w:numPr>
+          <w:ilvl w:val="1"/>
+          <w:numId w:val="1"/>
+        </w:numPr>
+        <w:jc w:val="both"/>
+        <w:rPr>
+          <w:rFonts w:ascii="Times New Roman" w:hAnsi="Times New Roman" w:cs="Times New Roman"/>
+          <w:sz w:val="28"/>
+          <w:szCs w:val="28"/>
+        </w:rPr>
+      </w:pPr>
+      <w:r>
+        <w:rPr>
+          <w:rFonts w:ascii="Times New Roman" w:hAnsi="Times New Roman" w:cs="Times New Roman"/>
+          <w:sz w:val="28"/>
+          <w:szCs w:val="28"/>
+        </w:rPr>
+        <w:t>Виды, состав, объем и методы испытаний системы и ее составных частей</w:t>
+      </w:r>
+      <w:r>
+        <w:rPr>
+          <w:rFonts w:ascii="Times New Roman" w:hAnsi="Times New Roman" w:cs="Times New Roman"/>
+          <w:sz w:val="28"/>
+          <w:szCs w:val="28"/>
+        </w:rPr>
+        <w:t>.</w:t>
+      </w:r>
+    </w:p>
+    <w:p>
+      <w:pPr>
+        <w:pStyle w:val="a8"/>
+        <w:numPr>
+          <w:ilvl w:val="1"/>
+          <w:numId w:val="1"/>
+        </w:numPr>
+        <w:jc w:val="both"/>
+        <w:rPr>
+          <w:rFonts w:ascii="Times New Roman" w:hAnsi="Times New Roman" w:cs="Times New Roman"/>
+          <w:sz w:val="28"/>
+          <w:szCs w:val="28"/>
+        </w:rPr>
+      </w:pPr>
+      <w:r>
+        <w:rPr>
+          <w:rFonts w:ascii="Times New Roman" w:hAnsi="Times New Roman" w:cs="Times New Roman"/>
+          <w:sz w:val="28"/>
+          <w:szCs w:val="28"/>
+        </w:rPr>
+        <w:t>Общие требования к приемке работ по стадиям</w:t>
+      </w:r>
+      <w:r>
+        <w:rPr>
+          <w:rFonts w:ascii="Times New Roman" w:hAnsi="Times New Roman" w:cs="Times New Roman"/>
+          <w:sz w:val="28"/>
+          <w:szCs w:val="28"/>
+        </w:rPr>
+        <w:t>.</w:t>
+      </w:r>
+    </w:p>
+    <w:p>
+      <w:pPr>
+        <w:pStyle w:val="a8"/>
+        <w:numPr>
+          <w:ilvl w:val="1"/>
+          <w:numId w:val="1"/>
+        </w:numPr>
+        <w:jc w:val="both"/>
+        <w:rPr>
+          <w:rFonts w:ascii="Times New Roman" w:hAnsi="Times New Roman" w:cs="Times New Roman"/>
+          <w:sz w:val="28"/>
+          <w:szCs w:val="28"/>
+        </w:rPr>
+      </w:pPr>
+      <w:r>
+        <w:rPr>
+          <w:rFonts w:ascii="Times New Roman" w:hAnsi="Times New Roman" w:cs="Times New Roman"/>
+          <w:sz w:val="28"/>
+          <w:szCs w:val="28"/>
+        </w:rPr>
+        <w:t>Статус приемочной комиссии</w:t>
+      </w:r>
+      <w:r>
+        <w:rPr>
+          <w:rFonts w:ascii="Times New Roman" w:hAnsi="Times New Roman" w:cs="Times New Roman"/>
+          <w:sz w:val="28"/>
+          <w:szCs w:val="28"/>
+        </w:rPr>
+        <w:t>.</w:t>
+      </w:r>
+    </w:p>
+    <w:p>
+      <w:pPr>
+        <w:pStyle w:val="a8"/>
+        <w:numPr>
+          <w:ilvl w:val="0"/>
+          <w:numId w:val="1"/>
+        </w:numPr>
+        <w:jc w:val="both"/>
+        <w:rPr>
+          <w:rFonts w:ascii="Times New Roman" w:hAnsi="Times New Roman" w:cs="Times New Roman"/>
+          <w:b/>
+          <w:sz w:val="28"/>
+          <w:szCs w:val="28"/>
+        </w:rPr>
+      </w:pPr>
+      <w:r>
+        <w:rPr>
+          <w:rFonts w:ascii="Times New Roman" w:hAnsi="Times New Roman" w:cs="Times New Roman"/>
+          <w:b/>
+          <w:sz w:val="28"/>
+          <w:szCs w:val="28"/>
+        </w:rPr>
+        <w:t>Требования к составу и содержанию работ по подготовке объекта автоматизации к вводу системы в действие.</w:t>
+      </w:r>
+    </w:p>
+    <w:p>
+      <w:pPr>
+        <w:pStyle w:val="a8"/>
+        <w:numPr>
+          <w:ilvl w:val="1"/>
+          <w:numId w:val="1"/>
+        </w:numPr>
+        <w:jc w:val="both"/>
+        <w:rPr>
+          <w:rFonts w:ascii="Times New Roman" w:hAnsi="Times New Roman" w:cs="Times New Roman"/>
+          <w:sz w:val="28"/>
+          <w:szCs w:val="28"/>
+        </w:rPr>
+      </w:pPr>
+      <w:r>
+        <w:rPr>
+          <w:rFonts w:ascii="Times New Roman" w:hAnsi="Times New Roman" w:cs="Times New Roman"/>
+          <w:sz w:val="28"/>
+          <w:szCs w:val="28"/>
+        </w:rPr>
+        <w:t>Приведение поступающей в систему информации</w:t>
+      </w:r>
+      <w:r>
+        <w:rPr>
+          <w:rFonts w:ascii="Times New Roman" w:hAnsi="Times New Roman" w:cs="Times New Roman"/>
+          <w:sz w:val="28"/>
+          <w:szCs w:val="28"/>
+        </w:rPr>
+        <w:t>.</w:t>
+      </w:r>
+    </w:p>
+    <w:p>
+      <w:pPr>
+        <w:pStyle w:val="a8"/>
+        <w:numPr>
+          <w:ilvl w:val="1"/>
+          <w:numId w:val="1"/>
+        </w:numPr>
+        <w:jc w:val="both"/>
+        <w:rPr>
+          <w:rFonts w:ascii="Times New Roman" w:hAnsi="Times New Roman" w:cs="Times New Roman"/>
+          <w:sz w:val="28"/>
+          <w:szCs w:val="28"/>
+        </w:rPr>
+      </w:pPr>
+      <w:r>
+        <w:rPr>
+          <w:rFonts w:ascii="Times New Roman" w:hAnsi="Times New Roman" w:cs="Times New Roman"/>
+          <w:sz w:val="28"/>
+          <w:szCs w:val="28"/>
+        </w:rPr>
+        <w:t>Изменения, которые необходимо осущ</w:t>
+      </w:r>
+      <w:r>
+        <w:rPr>
+          <w:rFonts w:ascii="Times New Roman" w:hAnsi="Times New Roman" w:cs="Times New Roman"/>
+          <w:sz w:val="28"/>
+          <w:szCs w:val="28"/>
+        </w:rPr>
+        <w:t>ествить в объекте автоматизации.</w:t>
+      </w:r>
+    </w:p>
+    <w:p>
+      <w:pPr>
+        <w:pStyle w:val="a8"/>
+        <w:numPr>
+          <w:ilvl w:val="1"/>
+          <w:numId w:val="1"/>
+        </w:numPr>
+        <w:jc w:val="both"/>
+        <w:rPr>
+          <w:rFonts w:ascii="Times New Roman" w:hAnsi="Times New Roman" w:cs="Times New Roman"/>
+          <w:sz w:val="28"/>
+          <w:szCs w:val="28"/>
+        </w:rPr>
+      </w:pPr>
+      <w:r>
+        <w:rPr>
+          <w:rFonts w:ascii="Times New Roman" w:hAnsi="Times New Roman" w:cs="Times New Roman"/>
+          <w:sz w:val="28"/>
+          <w:szCs w:val="28"/>
+        </w:rPr>
+        <w:t>Создание условий функцио</w:t>
+      </w:r>
+      <w:r>
+        <w:rPr>
+          <w:rFonts w:ascii="Times New Roman" w:hAnsi="Times New Roman" w:cs="Times New Roman"/>
+          <w:sz w:val="28"/>
+          <w:szCs w:val="28"/>
+        </w:rPr>
+        <w:t>нирования объекта автоматизации.</w:t>
+      </w:r>
+    </w:p>
+    <w:p>
+      <w:pPr>
+        <w:pStyle w:val="a8"/>
+        <w:numPr>
+          <w:ilvl w:val="1"/>
+          <w:numId w:val="1"/>
+        </w:numPr>
+        <w:jc w:val="both"/>
+        <w:rPr>
+          <w:rFonts w:ascii="Times New Roman" w:hAnsi="Times New Roman" w:cs="Times New Roman"/>
+          <w:sz w:val="28"/>
+          <w:szCs w:val="28"/>
+        </w:rPr>
+      </w:pPr>
+      <w:r>
+        <w:rPr>
+          <w:rFonts w:ascii="Times New Roman" w:hAnsi="Times New Roman" w:cs="Times New Roman"/>
+          <w:sz w:val="28"/>
+          <w:szCs w:val="28"/>
+        </w:rPr>
+        <w:t>Создание необходимых для функционировани</w:t>
+      </w:r>
+      <w:r>
+        <w:rPr>
+          <w:rFonts w:ascii="Times New Roman" w:hAnsi="Times New Roman" w:cs="Times New Roman"/>
+          <w:sz w:val="28"/>
+          <w:szCs w:val="28"/>
+        </w:rPr>
+        <w:t>я системы подразделений и служб.</w:t>
+      </w:r>
+    </w:p>
+    <w:p>
+      <w:pPr>
+        <w:pStyle w:val="a8"/>
+        <w:numPr>
+          <w:ilvl w:val="1"/>
+          <w:numId w:val="1"/>
+        </w:numPr>
+        <w:jc w:val="both"/>
+        <w:rPr>
+          <w:rFonts w:ascii="Times New Roman" w:hAnsi="Times New Roman" w:cs="Times New Roman"/>
+          <w:sz w:val="28"/>
+          <w:szCs w:val="28"/>
+        </w:rPr>
+      </w:pPr>
+      <w:r>
+        <w:rPr>
+          <w:rFonts w:ascii="Times New Roman" w:hAnsi="Times New Roman" w:cs="Times New Roman"/>
+          <w:sz w:val="28"/>
+          <w:szCs w:val="28"/>
+        </w:rPr>
+        <w:t>Сроки и порядок комплектования штатов и обучения персонала.</w:t>
+      </w:r>
+    </w:p>
+    <w:p>
+      <w:pPr>
+        <w:pStyle w:val="a8"/>
+        <w:numPr>
+          <w:ilvl w:val="0"/>
+          <w:numId w:val="1"/>
+        </w:numPr>
+        <w:jc w:val="both"/>
+        <w:rPr>
+          <w:rFonts w:ascii="Times New Roman" w:hAnsi="Times New Roman" w:cs="Times New Roman"/>
+          <w:b/>
+          <w:sz w:val="28"/>
+          <w:szCs w:val="28"/>
+        </w:rPr>
+      </w:pPr>
+      <w:r>
+        <w:rPr>
+          <w:rFonts w:ascii="Times New Roman" w:hAnsi="Times New Roman" w:cs="Times New Roman"/>
+          <w:b/>
+          <w:sz w:val="28"/>
+          <w:szCs w:val="28"/>
+        </w:rPr>
+        <w:t>Требования к документированию.</w:t>
+      </w:r>
+    </w:p>
+    <w:p>
+      <w:pPr>
+        <w:pStyle w:val="a8"/>
+        <w:numPr>
+          <w:ilvl w:val="1"/>
+          <w:numId w:val="1"/>
+        </w:numPr>
+        <w:jc w:val="both"/>
+        <w:rPr>
+          <w:rFonts w:ascii="Times New Roman" w:hAnsi="Times New Roman" w:cs="Times New Roman"/>
+          <w:sz w:val="28"/>
+          <w:szCs w:val="28"/>
+        </w:rPr>
+      </w:pPr>
+      <w:r>
+        <w:rPr>
+          <w:rFonts w:ascii="Times New Roman" w:hAnsi="Times New Roman" w:cs="Times New Roman"/>
+          <w:sz w:val="28"/>
+          <w:szCs w:val="28"/>
+        </w:rPr>
+        <w:t>Согласованный разработчиком и заказчиком системы перечень подлежащих разработке комплектов и видов документов.</w:t>
+      </w:r>
+    </w:p>
+    <w:p>
+      <w:pPr>
+        <w:pStyle w:val="a8"/>
+        <w:numPr>
+          <w:ilvl w:val="1"/>
+          <w:numId w:val="1"/>
+        </w:numPr>
+        <w:jc w:val="both"/>
+        <w:rPr>
+          <w:rFonts w:ascii="Times New Roman" w:hAnsi="Times New Roman" w:cs="Times New Roman"/>
+          <w:sz w:val="28"/>
+          <w:szCs w:val="28"/>
+        </w:rPr>
+      </w:pPr>
+      <w:r>
+        <w:rPr>
+          <w:rFonts w:ascii="Times New Roman" w:hAnsi="Times New Roman" w:cs="Times New Roman"/>
+          <w:sz w:val="28"/>
+          <w:szCs w:val="28"/>
+        </w:rPr>
+        <w:t>Требования по документированию комплектующих элементов межотраслевого применения в соответствии с требованиями ЕСКД и ЕСПД.</w:t>
+      </w:r>
+    </w:p>
+    <w:p>
+      <w:pPr>
+        <w:pStyle w:val="a8"/>
+        <w:numPr>
+          <w:ilvl w:val="1"/>
+          <w:numId w:val="1"/>
+        </w:numPr>
+        <w:jc w:val="both"/>
+        <w:rPr>
+          <w:rFonts w:ascii="Times New Roman" w:hAnsi="Times New Roman" w:cs="Times New Roman"/>
+          <w:sz w:val="28"/>
+          <w:szCs w:val="28"/>
+        </w:rPr>
+      </w:pPr>
+      <w:r>
+        <w:rPr>
+          <w:rFonts w:ascii="Times New Roman" w:hAnsi="Times New Roman" w:cs="Times New Roman"/>
+          <w:sz w:val="28"/>
+          <w:szCs w:val="28"/>
+        </w:rPr>
+        <w:t>При отсутствии государственных стандартов.</w:t>
+      </w:r>
+    </w:p>
+    <w:p>
+      <w:pPr>
+        <w:pStyle w:val="a8"/>
+        <w:numPr>
+          <w:ilvl w:val="0"/>
+          <w:numId w:val="1"/>
+        </w:numPr>
+        <w:jc w:val="both"/>
+        <w:rPr>
+          <w:rFonts w:ascii="Times New Roman" w:hAnsi="Times New Roman" w:cs="Times New Roman"/>
+          <w:b/>
+          <w:sz w:val="28"/>
+          <w:szCs w:val="28"/>
+        </w:rPr>
+      </w:pPr>
+      <w:r>
+        <w:rPr>
+          <w:rFonts w:ascii="Times New Roman" w:hAnsi="Times New Roman" w:cs="Times New Roman"/>
+          <w:b/>
+          <w:sz w:val="28"/>
+          <w:szCs w:val="28"/>
+        </w:rPr>
+        <w:t>Источники разработки.</w:t>
+      </w:r>
+    </w:p>
+    <w:p>
+      <w:pPr>
+        <w:pStyle w:val="a8"/>
+        <w:ind w:left="1800"/>
+        <w:jc w:val="both"/>
+        <w:rPr>
+          <w:rFonts w:ascii="Times New Roman" w:hAnsi="Times New Roman" w:cs="Times New Roman"/>
+          <w:sz w:val="28"/>
+          <w:szCs w:val="28"/>
+        </w:rPr>
+      </w:pPr>
+    </w:p>
+    <w:p>
+      <w:pPr>
+        <w:jc w:val="both"/>
+        <w:rPr>
+          <w:rFonts w:ascii="Times New Roman" w:hAnsi="Times New Roman" w:cs="Times New Roman"/>
+          <w:sz w:val="28"/>
+          <w:szCs w:val="28"/>
+        </w:rPr>
+      </w:pPr>
+    </w:p>
     <w:sectPr>
-      <w:headerReference w:type="default" r:id="rId6"/>
+      <w:headerReference w:type="default" r:id="rId7"/>
       <w:pgSz w:w="11906" w:h="16838"/>
       <w:pgMar w:top="1134" w:right="850" w:bottom="1134" w:left="1701" w:header="708" w:footer="708" w:gutter="0"/>
       <w:cols w:space="708"/>
@@ -9571,7 +12961,6 @@
         <w:docPartUnique/>
       </w:docPartObj>
     </w:sdtPr>
-    <w:sdtEndPr/>
     <w:sdtContent>
       <w:p>
         <w:pPr>
@@ -9591,7 +12980,7 @@
           <w:rPr>
             <w:noProof/>
           </w:rPr>
-          <w:t>4</w:t>
+          <w:t>7</w:t>
         </w:r>
         <w:r>
           <w:fldChar w:fldCharType="end"/>
@@ -9605,6 +12994,251 @@
     </w:pPr>
   </w:p>
 </w:hdr>
+</file>
+
+<file path=word/numbering.xml><?xml version="1.0" encoding="utf-8"?>
+<w:numbering xmlns:wpc="http://schemas.microsoft.com/office/word/2010/wordprocessingCanvas" xmlns:cx="http://schemas.microsoft.com/office/drawing/2014/chartex" xmlns:cx1="http://schemas.microsoft.com/office/drawing/2015/9/8/chartex" xmlns:mc="http://schemas.openxmlformats.org/markup-compatibility/2006" xmlns:o="urn:schemas-microsoft-com:office:office" xmlns:r="http://schemas.openxmlformats.org/officeDocument/2006/relationships" xmlns:m="http://schemas.openxmlformats.org/officeDocument/2006/math" xmlns:v="urn:schemas-microsoft-com:vml" xmlns:wp14="http://schemas.microsoft.com/office/word/2010/wordprocessingDrawing" xmlns:wp="http://schemas.openxmlformats.org/drawingml/2006/wordprocessingDrawing" xmlns:w10="urn:schemas-microsoft-com:office:word" xmlns:w="http://schemas.openxmlformats.org/wordprocessingml/2006/main" xmlns:w14="http://schemas.microsoft.com/office/word/2010/wordml" xmlns:w15="http://schemas.microsoft.com/office/word/2012/wordml" xmlns:w16se="http://schemas.microsoft.com/office/word/2015/wordml/symex" xmlns:wpg="http://schemas.microsoft.com/office/word/2010/wordprocessingGroup" xmlns:wpi="http://schemas.microsoft.com/office/word/2010/wordprocessingInk" xmlns:wne="http://schemas.microsoft.com/office/word/2006/wordml" xmlns:wps="http://schemas.microsoft.com/office/word/2010/wordprocessingShape" mc:Ignorable="w14 w15 w16se wp14">
+  <w:abstractNum w:abstractNumId="0" w15:restartNumberingAfterBreak="0">
+    <w:nsid w:val="17F55A21"/>
+    <w:multiLevelType w:val="hybridMultilevel"/>
+    <w:tmpl w:val="DE8671E8"/>
+    <w:lvl w:ilvl="0" w:tplc="EEEC580A">
+      <w:start w:val="1"/>
+      <w:numFmt w:val="bullet"/>
+      <w:lvlText w:val="‒"/>
+      <w:lvlJc w:val="left"/>
+      <w:pPr>
+        <w:ind w:left="1860" w:hanging="360"/>
+      </w:pPr>
+      <w:rPr>
+        <w:rFonts w:ascii="Times New Roman" w:hAnsi="Times New Roman" w:cs="Times New Roman" w:hint="default"/>
+      </w:rPr>
+    </w:lvl>
+    <w:lvl w:ilvl="1" w:tplc="04190003" w:tentative="1">
+      <w:start w:val="1"/>
+      <w:numFmt w:val="bullet"/>
+      <w:lvlText w:val="o"/>
+      <w:lvlJc w:val="left"/>
+      <w:pPr>
+        <w:ind w:left="2580" w:hanging="360"/>
+      </w:pPr>
+      <w:rPr>
+        <w:rFonts w:ascii="Courier New" w:hAnsi="Courier New" w:cs="Courier New" w:hint="default"/>
+      </w:rPr>
+    </w:lvl>
+    <w:lvl w:ilvl="2" w:tplc="04190005" w:tentative="1">
+      <w:start w:val="1"/>
+      <w:numFmt w:val="bullet"/>
+      <w:lvlText w:val=""/>
+      <w:lvlJc w:val="left"/>
+      <w:pPr>
+        <w:ind w:left="3300" w:hanging="360"/>
+      </w:pPr>
+      <w:rPr>
+        <w:rFonts w:ascii="Wingdings" w:hAnsi="Wingdings" w:hint="default"/>
+      </w:rPr>
+    </w:lvl>
+    <w:lvl w:ilvl="3" w:tplc="04190001" w:tentative="1">
+      <w:start w:val="1"/>
+      <w:numFmt w:val="bullet"/>
+      <w:lvlText w:val=""/>
+      <w:lvlJc w:val="left"/>
+      <w:pPr>
+        <w:ind w:left="4020" w:hanging="360"/>
+      </w:pPr>
+      <w:rPr>
+        <w:rFonts w:ascii="Symbol" w:hAnsi="Symbol" w:hint="default"/>
+      </w:rPr>
+    </w:lvl>
+    <w:lvl w:ilvl="4" w:tplc="04190003" w:tentative="1">
+      <w:start w:val="1"/>
+      <w:numFmt w:val="bullet"/>
+      <w:lvlText w:val="o"/>
+      <w:lvlJc w:val="left"/>
+      <w:pPr>
+        <w:ind w:left="4740" w:hanging="360"/>
+      </w:pPr>
+      <w:rPr>
+        <w:rFonts w:ascii="Courier New" w:hAnsi="Courier New" w:cs="Courier New" w:hint="default"/>
+      </w:rPr>
+    </w:lvl>
+    <w:lvl w:ilvl="5" w:tplc="04190005" w:tentative="1">
+      <w:start w:val="1"/>
+      <w:numFmt w:val="bullet"/>
+      <w:lvlText w:val=""/>
+      <w:lvlJc w:val="left"/>
+      <w:pPr>
+        <w:ind w:left="5460" w:hanging="360"/>
+      </w:pPr>
+      <w:rPr>
+        <w:rFonts w:ascii="Wingdings" w:hAnsi="Wingdings" w:hint="default"/>
+      </w:rPr>
+    </w:lvl>
+    <w:lvl w:ilvl="6" w:tplc="04190001" w:tentative="1">
+      <w:start w:val="1"/>
+      <w:numFmt w:val="bullet"/>
+      <w:lvlText w:val=""/>
+      <w:lvlJc w:val="left"/>
+      <w:pPr>
+        <w:ind w:left="6180" w:hanging="360"/>
+      </w:pPr>
+      <w:rPr>
+        <w:rFonts w:ascii="Symbol" w:hAnsi="Symbol" w:hint="default"/>
+      </w:rPr>
+    </w:lvl>
+    <w:lvl w:ilvl="7" w:tplc="04190003" w:tentative="1">
+      <w:start w:val="1"/>
+      <w:numFmt w:val="bullet"/>
+      <w:lvlText w:val="o"/>
+      <w:lvlJc w:val="left"/>
+      <w:pPr>
+        <w:ind w:left="6900" w:hanging="360"/>
+      </w:pPr>
+      <w:rPr>
+        <w:rFonts w:ascii="Courier New" w:hAnsi="Courier New" w:cs="Courier New" w:hint="default"/>
+      </w:rPr>
+    </w:lvl>
+    <w:lvl w:ilvl="8" w:tplc="04190005" w:tentative="1">
+      <w:start w:val="1"/>
+      <w:numFmt w:val="bullet"/>
+      <w:lvlText w:val=""/>
+      <w:lvlJc w:val="left"/>
+      <w:pPr>
+        <w:ind w:left="7620" w:hanging="360"/>
+      </w:pPr>
+      <w:rPr>
+        <w:rFonts w:ascii="Wingdings" w:hAnsi="Wingdings" w:hint="default"/>
+      </w:rPr>
+    </w:lvl>
+  </w:abstractNum>
+  <w:abstractNum w:abstractNumId="1" w15:restartNumberingAfterBreak="0">
+    <w:nsid w:val="32A51619"/>
+    <w:multiLevelType w:val="multilevel"/>
+    <w:tmpl w:val="98F467AC"/>
+    <w:lvl w:ilvl="0">
+      <w:start w:val="1"/>
+      <w:numFmt w:val="decimal"/>
+      <w:lvlText w:val="%1."/>
+      <w:lvlJc w:val="left"/>
+      <w:pPr>
+        <w:ind w:left="720" w:hanging="360"/>
+      </w:pPr>
+      <w:rPr>
+        <w:rFonts w:hint="default"/>
+      </w:rPr>
+    </w:lvl>
+    <w:lvl w:ilvl="1">
+      <w:start w:val="1"/>
+      <w:numFmt w:val="decimal"/>
+      <w:isLgl/>
+      <w:lvlText w:val="%1.%2"/>
+      <w:lvlJc w:val="left"/>
+      <w:pPr>
+        <w:ind w:left="1140" w:hanging="420"/>
+      </w:pPr>
+      <w:rPr>
+        <w:rFonts w:hint="default"/>
+      </w:rPr>
+    </w:lvl>
+    <w:lvl w:ilvl="2">
+      <w:start w:val="1"/>
+      <w:numFmt w:val="decimal"/>
+      <w:isLgl/>
+      <w:lvlText w:val="%1.%2.%3"/>
+      <w:lvlJc w:val="left"/>
+      <w:pPr>
+        <w:ind w:left="1800" w:hanging="720"/>
+      </w:pPr>
+      <w:rPr>
+        <w:rFonts w:hint="default"/>
+      </w:rPr>
+    </w:lvl>
+    <w:lvl w:ilvl="3">
+      <w:start w:val="1"/>
+      <w:numFmt w:val="decimal"/>
+      <w:isLgl/>
+      <w:lvlText w:val="%1.%2.%3.%4"/>
+      <w:lvlJc w:val="left"/>
+      <w:pPr>
+        <w:ind w:left="2520" w:hanging="1080"/>
+      </w:pPr>
+      <w:rPr>
+        <w:rFonts w:hint="default"/>
+      </w:rPr>
+    </w:lvl>
+    <w:lvl w:ilvl="4">
+      <w:start w:val="1"/>
+      <w:numFmt w:val="decimal"/>
+      <w:isLgl/>
+      <w:lvlText w:val="%1.%2.%3.%4.%5"/>
+      <w:lvlJc w:val="left"/>
+      <w:pPr>
+        <w:ind w:left="2880" w:hanging="1080"/>
+      </w:pPr>
+      <w:rPr>
+        <w:rFonts w:hint="default"/>
+      </w:rPr>
+    </w:lvl>
+    <w:lvl w:ilvl="5">
+      <w:start w:val="1"/>
+      <w:numFmt w:val="decimal"/>
+      <w:isLgl/>
+      <w:lvlText w:val="%1.%2.%3.%4.%5.%6"/>
+      <w:lvlJc w:val="left"/>
+      <w:pPr>
+        <w:ind w:left="3600" w:hanging="1440"/>
+      </w:pPr>
+      <w:rPr>
+        <w:rFonts w:hint="default"/>
+      </w:rPr>
+    </w:lvl>
+    <w:lvl w:ilvl="6">
+      <w:start w:val="1"/>
+      <w:numFmt w:val="decimal"/>
+      <w:isLgl/>
+      <w:lvlText w:val="%1.%2.%3.%4.%5.%6.%7"/>
+      <w:lvlJc w:val="left"/>
+      <w:pPr>
+        <w:ind w:left="3960" w:hanging="1440"/>
+      </w:pPr>
+      <w:rPr>
+        <w:rFonts w:hint="default"/>
+      </w:rPr>
+    </w:lvl>
+    <w:lvl w:ilvl="7">
+      <w:start w:val="1"/>
+      <w:numFmt w:val="decimal"/>
+      <w:isLgl/>
+      <w:lvlText w:val="%1.%2.%3.%4.%5.%6.%7.%8"/>
+      <w:lvlJc w:val="left"/>
+      <w:pPr>
+        <w:ind w:left="4680" w:hanging="1800"/>
+      </w:pPr>
+      <w:rPr>
+        <w:rFonts w:hint="default"/>
+      </w:rPr>
+    </w:lvl>
+    <w:lvl w:ilvl="8">
+      <w:start w:val="1"/>
+      <w:numFmt w:val="decimal"/>
+      <w:isLgl/>
+      <w:lvlText w:val="%1.%2.%3.%4.%5.%6.%7.%8.%9"/>
+      <w:lvlJc w:val="left"/>
+      <w:pPr>
+        <w:ind w:left="5400" w:hanging="2160"/>
+      </w:pPr>
+      <w:rPr>
+        <w:rFonts w:hint="default"/>
+      </w:rPr>
+    </w:lvl>
+  </w:abstractNum>
+  <w:num w:numId="1">
+    <w:abstractNumId w:val="1"/>
+  </w:num>
+  <w:num w:numId="2">
+    <w:abstractNumId w:val="0"/>
+  </w:num>
+</w:numbering>
 </file>
 
 <file path=word/styles.xml><?xml version="1.0" encoding="utf-8"?>
@@ -10108,6 +13742,17 @@
       <w14:ligatures w14:val="standardContextual"/>
     </w:rPr>
   </w:style>
+  <w:style w:type="paragraph" w:styleId="a8">
+    <w:name w:val="List Paragraph"/>
+    <w:basedOn w:val="a"/>
+    <w:uiPriority w:val="34"/>
+    <w:qFormat/>
+    <w:rsid w:val="006F3EE5"/>
+    <w:pPr>
+      <w:ind w:left="720"/>
+      <w:contextualSpacing/>
+    </w:pPr>
+  </w:style>
 </w:styles>
 </file>
 

--- a/Техническое задание ГОСТ 34.602-89.docx
+++ b/Техническое задание ГОСТ 34.602-89.docx
@@ -1429,15 +1429,7 @@
                 <w:sz w:val="28"/>
                 <w:szCs w:val="28"/>
               </w:rPr>
-              <w:t xml:space="preserve">еречень документов, на основании которых создается </w:t>
-            </w:r>
-            <w:r>
-              <w:rPr>
-                <w:rFonts w:ascii="Times New Roman" w:hAnsi="Times New Roman" w:cs="Times New Roman"/>
-                <w:sz w:val="28"/>
-                <w:szCs w:val="28"/>
-              </w:rPr>
-              <w:t>система, кем и когда утверждены эти документы</w:t>
+              <w:t>еречень документов, на основании которых создается система, кем и когда утверждены эти документы</w:t>
             </w:r>
             <w:r>
               <w:rPr>
@@ -1522,15 +1514,7 @@
                 <w:sz w:val="28"/>
                 <w:szCs w:val="28"/>
               </w:rPr>
-              <w:t>лановые сроки начала и оконч</w:t>
-            </w:r>
-            <w:r>
-              <w:rPr>
-                <w:rFonts w:ascii="Times New Roman" w:hAnsi="Times New Roman" w:cs="Times New Roman"/>
-                <w:sz w:val="28"/>
-                <w:szCs w:val="28"/>
-              </w:rPr>
-              <w:t>ания работы по созданию системы</w:t>
+              <w:t>лановые сроки начала и окончания работы по созданию системы</w:t>
             </w:r>
             <w:r>
               <w:rPr>
@@ -1615,15 +1599,7 @@
                 <w:sz w:val="28"/>
                 <w:szCs w:val="28"/>
               </w:rPr>
-              <w:t>ведения об источниках</w:t>
-            </w:r>
-            <w:r>
-              <w:rPr>
-                <w:rFonts w:ascii="Times New Roman" w:hAnsi="Times New Roman" w:cs="Times New Roman"/>
-                <w:sz w:val="28"/>
-                <w:szCs w:val="28"/>
-              </w:rPr>
-              <w:t xml:space="preserve"> и порядке финансирования работ</w:t>
+              <w:t>ведения об источниках и порядке финансирования работ</w:t>
             </w:r>
             <w:r>
               <w:rPr>
@@ -1700,23 +1676,7 @@
                 <w:sz w:val="28"/>
                 <w:szCs w:val="28"/>
               </w:rPr>
-              <w:t>П</w:t>
-            </w:r>
-            <w:r>
-              <w:rPr>
-                <w:rFonts w:ascii="Times New Roman" w:hAnsi="Times New Roman" w:cs="Times New Roman"/>
-                <w:sz w:val="28"/>
-                <w:szCs w:val="28"/>
-              </w:rPr>
-              <w:t>орядок оформления и предъявления заказчику результатов работ по созд</w:t>
-            </w:r>
-            <w:r>
-              <w:rPr>
-                <w:rFonts w:ascii="Times New Roman" w:hAnsi="Times New Roman" w:cs="Times New Roman"/>
-                <w:sz w:val="28"/>
-                <w:szCs w:val="28"/>
-              </w:rPr>
-              <w:t>анию системы</w:t>
+              <w:t>Порядок оформления и предъявления заказчику результатов работ по созданию системы</w:t>
             </w:r>
             <w:r>
               <w:rPr>
@@ -1789,15 +1749,7 @@
                 <w:sz w:val="28"/>
                 <w:szCs w:val="28"/>
               </w:rPr>
-              <w:t>Н</w:t>
-            </w:r>
-            <w:r>
-              <w:rPr>
-                <w:rFonts w:ascii="Times New Roman" w:hAnsi="Times New Roman" w:cs="Times New Roman"/>
-                <w:sz w:val="28"/>
-                <w:szCs w:val="28"/>
-              </w:rPr>
-              <w:t>азначение и ц</w:t>
+              <w:t>Назначение и ц</w:t>
             </w:r>
             <w:r>
               <w:rPr>
@@ -2056,23 +2008,7 @@
                 <w:sz w:val="28"/>
                 <w:szCs w:val="28"/>
               </w:rPr>
-              <w:t>Х</w:t>
-            </w:r>
-            <w:r>
-              <w:rPr>
-                <w:rFonts w:ascii="Times New Roman" w:hAnsi="Times New Roman" w:cs="Times New Roman"/>
-                <w:sz w:val="28"/>
-                <w:szCs w:val="28"/>
-              </w:rPr>
-              <w:t>аракт</w:t>
-            </w:r>
-            <w:r>
-              <w:rPr>
-                <w:rFonts w:ascii="Times New Roman" w:hAnsi="Times New Roman" w:cs="Times New Roman"/>
-                <w:sz w:val="28"/>
-                <w:szCs w:val="28"/>
-              </w:rPr>
-              <w:t>еристика объектов автоматизации</w:t>
+              <w:t>Характеристика объектов автоматизации</w:t>
             </w:r>
             <w:r>
               <w:rPr>
@@ -2157,15 +2093,7 @@
                 <w:sz w:val="28"/>
                 <w:szCs w:val="28"/>
               </w:rPr>
-              <w:t>раткие сведения об объекте автоматизации или ссылки</w:t>
-            </w:r>
-            <w:r>
-              <w:rPr>
-                <w:rFonts w:ascii="Times New Roman" w:hAnsi="Times New Roman" w:cs="Times New Roman"/>
-                <w:sz w:val="28"/>
-                <w:szCs w:val="28"/>
-              </w:rPr>
-              <w:t xml:space="preserve"> на документы, содержащие такую информацию</w:t>
+              <w:t>раткие сведения об объекте автоматизации или ссылки на документы, содержащие такую информацию</w:t>
             </w:r>
             <w:r>
               <w:rPr>
@@ -2250,15 +2178,7 @@
                 <w:sz w:val="28"/>
                 <w:szCs w:val="28"/>
               </w:rPr>
-              <w:t>ведения об условиях эксплуатации объекта автоматизац</w:t>
-            </w:r>
-            <w:r>
-              <w:rPr>
-                <w:rFonts w:ascii="Times New Roman" w:hAnsi="Times New Roman" w:cs="Times New Roman"/>
-                <w:sz w:val="28"/>
-                <w:szCs w:val="28"/>
-              </w:rPr>
-              <w:t>ии и характеристиках окружающей среды</w:t>
+              <w:t>ведения об условиях эксплуатации объекта автоматизации и характеристиках окружающей среды</w:t>
             </w:r>
             <w:r>
               <w:rPr>
@@ -2517,15 +2437,7 @@
                 <w:sz w:val="28"/>
                 <w:szCs w:val="28"/>
               </w:rPr>
-              <w:t>ребования к струк</w:t>
-            </w:r>
-            <w:r>
-              <w:rPr>
-                <w:rFonts w:ascii="Times New Roman" w:hAnsi="Times New Roman" w:cs="Times New Roman"/>
-                <w:sz w:val="28"/>
-                <w:szCs w:val="28"/>
-              </w:rPr>
-              <w:t>туре и функционированию системы</w:t>
+              <w:t>ребования к структуре и функционированию системы</w:t>
             </w:r>
             <w:r>
               <w:rPr>
@@ -2633,23 +2545,7 @@
                 <w:sz w:val="28"/>
                 <w:szCs w:val="28"/>
               </w:rPr>
-              <w:t>П</w:t>
-            </w:r>
-            <w:r>
-              <w:rPr>
-                <w:rFonts w:ascii="Times New Roman" w:hAnsi="Times New Roman" w:cs="Times New Roman"/>
-                <w:sz w:val="28"/>
-                <w:szCs w:val="28"/>
-              </w:rPr>
-              <w:t>еречень подсистем, их назна</w:t>
-            </w:r>
-            <w:r>
-              <w:rPr>
-                <w:rFonts w:ascii="Times New Roman" w:hAnsi="Times New Roman" w:cs="Times New Roman"/>
-                <w:sz w:val="28"/>
-                <w:szCs w:val="28"/>
-              </w:rPr>
-              <w:t>чение и основные характеристики.</w:t>
+              <w:t>Перечень подсистем, их назначение и основные характеристики.</w:t>
             </w:r>
             <w:r>
               <w:rPr>
@@ -2757,23 +2653,7 @@
                 <w:sz w:val="28"/>
                 <w:szCs w:val="28"/>
               </w:rPr>
-              <w:t>Т</w:t>
-            </w:r>
-            <w:r>
-              <w:rPr>
-                <w:rFonts w:ascii="Times New Roman" w:hAnsi="Times New Roman" w:cs="Times New Roman"/>
-                <w:sz w:val="28"/>
-                <w:szCs w:val="28"/>
-              </w:rPr>
-              <w:t>ребования к способам и средствам связи для информа</w:t>
-            </w:r>
-            <w:r>
-              <w:rPr>
-                <w:rFonts w:ascii="Times New Roman" w:hAnsi="Times New Roman" w:cs="Times New Roman"/>
-                <w:sz w:val="28"/>
-                <w:szCs w:val="28"/>
-              </w:rPr>
-              <w:t>ционного обмена между компонентами системы.</w:t>
+              <w:t>Требования к способам и средствам связи для информационного обмена между компонентами системы.</w:t>
             </w:r>
             <w:r>
               <w:rPr>
@@ -2881,23 +2761,7 @@
                 <w:sz w:val="28"/>
                 <w:szCs w:val="28"/>
               </w:rPr>
-              <w:t>Т</w:t>
-            </w:r>
-            <w:r>
-              <w:rPr>
-                <w:rFonts w:ascii="Times New Roman" w:hAnsi="Times New Roman" w:cs="Times New Roman"/>
-                <w:sz w:val="28"/>
-                <w:szCs w:val="28"/>
-              </w:rPr>
-              <w:t>ребования к характеристикам взаимосвязей создаваемой системы со смежными система</w:t>
-            </w:r>
-            <w:r>
-              <w:rPr>
-                <w:rFonts w:ascii="Times New Roman" w:hAnsi="Times New Roman" w:cs="Times New Roman"/>
-                <w:sz w:val="28"/>
-                <w:szCs w:val="28"/>
-              </w:rPr>
-              <w:t>ми.</w:t>
+              <w:t>Требования к характеристикам взаимосвязей создаваемой системы со смежными системами.</w:t>
             </w:r>
             <w:r>
               <w:rPr>
@@ -3013,15 +2877,7 @@
                 <w:sz w:val="28"/>
                 <w:szCs w:val="28"/>
               </w:rPr>
-              <w:t>ребования к р</w:t>
-            </w:r>
-            <w:r>
-              <w:rPr>
-                <w:rFonts w:ascii="Times New Roman" w:hAnsi="Times New Roman" w:cs="Times New Roman"/>
-                <w:sz w:val="28"/>
-                <w:szCs w:val="28"/>
-              </w:rPr>
-              <w:t>ежимам функционирования системы</w:t>
+              <w:t>ребования к режимам функционирования системы</w:t>
             </w:r>
             <w:r>
               <w:rPr>
@@ -3129,23 +2985,7 @@
                 <w:sz w:val="28"/>
                 <w:szCs w:val="28"/>
               </w:rPr>
-              <w:t>Т</w:t>
-            </w:r>
-            <w:r>
-              <w:rPr>
-                <w:rFonts w:ascii="Times New Roman" w:hAnsi="Times New Roman" w:cs="Times New Roman"/>
-                <w:sz w:val="28"/>
-                <w:szCs w:val="28"/>
-              </w:rPr>
-              <w:t>ребова</w:t>
-            </w:r>
-            <w:r>
-              <w:rPr>
-                <w:rFonts w:ascii="Times New Roman" w:hAnsi="Times New Roman" w:cs="Times New Roman"/>
-                <w:sz w:val="28"/>
-                <w:szCs w:val="28"/>
-              </w:rPr>
-              <w:t>ния по диагностированию системы.</w:t>
+              <w:t>Требования по диагностированию системы.</w:t>
             </w:r>
             <w:r>
               <w:rPr>
@@ -3253,15 +3093,7 @@
                 <w:sz w:val="28"/>
                 <w:szCs w:val="28"/>
               </w:rPr>
-              <w:t>П</w:t>
-            </w:r>
-            <w:r>
-              <w:rPr>
-                <w:rFonts w:ascii="Times New Roman" w:hAnsi="Times New Roman" w:cs="Times New Roman"/>
-                <w:sz w:val="28"/>
-                <w:szCs w:val="28"/>
-              </w:rPr>
-              <w:t>ерспективы развития, модернизации системы.</w:t>
+              <w:t>Перспективы развития, модернизации системы.</w:t>
             </w:r>
             <w:r>
               <w:rPr>
@@ -3362,15 +3194,7 @@
                 <w:sz w:val="28"/>
                 <w:szCs w:val="28"/>
               </w:rPr>
-              <w:t>ребования к численности и квалификации персон</w:t>
-            </w:r>
-            <w:r>
-              <w:rPr>
-                <w:rFonts w:ascii="Times New Roman" w:hAnsi="Times New Roman" w:cs="Times New Roman"/>
-                <w:sz w:val="28"/>
-                <w:szCs w:val="28"/>
-              </w:rPr>
-              <w:t>ала системы и режиму его работы</w:t>
+              <w:t>ребования к численности и квалификации персонала системы и режиму его работы</w:t>
             </w:r>
             <w:r>
               <w:rPr>
@@ -3478,23 +3302,7 @@
                 <w:sz w:val="28"/>
                 <w:szCs w:val="28"/>
               </w:rPr>
-              <w:t>Т</w:t>
-            </w:r>
-            <w:r>
-              <w:rPr>
-                <w:rFonts w:ascii="Times New Roman" w:hAnsi="Times New Roman" w:cs="Times New Roman"/>
-                <w:sz w:val="28"/>
-                <w:szCs w:val="28"/>
-              </w:rPr>
-              <w:t>ребования к численности персонала</w:t>
-            </w:r>
-            <w:r>
-              <w:rPr>
-                <w:rFonts w:ascii="Times New Roman" w:hAnsi="Times New Roman" w:cs="Times New Roman"/>
-                <w:sz w:val="28"/>
-                <w:szCs w:val="28"/>
-              </w:rPr>
-              <w:t xml:space="preserve"> АС</w:t>
+              <w:t>Требования к численности персонала АС</w:t>
             </w:r>
             <w:r>
               <w:rPr>
@@ -3602,23 +3410,7 @@
                 <w:sz w:val="28"/>
                 <w:szCs w:val="28"/>
               </w:rPr>
-              <w:t>Т</w:t>
-            </w:r>
-            <w:r>
-              <w:rPr>
-                <w:rFonts w:ascii="Times New Roman" w:hAnsi="Times New Roman" w:cs="Times New Roman"/>
-                <w:sz w:val="28"/>
-                <w:szCs w:val="28"/>
-              </w:rPr>
-              <w:t>реб</w:t>
-            </w:r>
-            <w:r>
-              <w:rPr>
-                <w:rFonts w:ascii="Times New Roman" w:hAnsi="Times New Roman" w:cs="Times New Roman"/>
-                <w:sz w:val="28"/>
-                <w:szCs w:val="28"/>
-              </w:rPr>
-              <w:t>ования к квалификации персонала</w:t>
+              <w:t>Требования к квалификации персонала</w:t>
             </w:r>
             <w:r>
               <w:rPr>
@@ -3726,23 +3518,7 @@
                 <w:sz w:val="28"/>
                 <w:szCs w:val="28"/>
               </w:rPr>
-              <w:t>Т</w:t>
-            </w:r>
-            <w:r>
-              <w:rPr>
-                <w:rFonts w:ascii="Times New Roman" w:hAnsi="Times New Roman" w:cs="Times New Roman"/>
-                <w:sz w:val="28"/>
-                <w:szCs w:val="28"/>
-              </w:rPr>
-              <w:t>реб</w:t>
-            </w:r>
-            <w:r>
-              <w:rPr>
-                <w:rFonts w:ascii="Times New Roman" w:hAnsi="Times New Roman" w:cs="Times New Roman"/>
-                <w:sz w:val="28"/>
-                <w:szCs w:val="28"/>
-              </w:rPr>
-              <w:t>уемый режим работы персонала АС</w:t>
+              <w:t>Требуемый режим работы персонала АС</w:t>
             </w:r>
             <w:r>
               <w:rPr>
@@ -3944,15 +3720,7 @@
                 <w:sz w:val="28"/>
                 <w:szCs w:val="28"/>
               </w:rPr>
-              <w:t xml:space="preserve">ребования к </w:t>
-            </w:r>
-            <w:r>
-              <w:rPr>
-                <w:rFonts w:ascii="Times New Roman" w:hAnsi="Times New Roman" w:cs="Times New Roman"/>
-                <w:sz w:val="28"/>
-                <w:szCs w:val="28"/>
-              </w:rPr>
-              <w:t>надежности</w:t>
+              <w:t>ребования к надежности</w:t>
             </w:r>
             <w:r>
               <w:rPr>
@@ -4061,15 +3829,7 @@
                 <w:sz w:val="28"/>
                 <w:szCs w:val="28"/>
               </w:rPr>
-              <w:t>С</w:t>
-            </w:r>
-            <w:r>
-              <w:rPr>
-                <w:rFonts w:ascii="Times New Roman" w:hAnsi="Times New Roman" w:cs="Times New Roman"/>
-                <w:sz w:val="28"/>
-                <w:szCs w:val="28"/>
-              </w:rPr>
-              <w:t>остав и количественные значения показателей надежности для системы</w:t>
+              <w:t>Состав и количественные значения показателей надежности для системы</w:t>
             </w:r>
             <w:r>
               <w:rPr>
@@ -4287,23 +4047,7 @@
                 <w:sz w:val="28"/>
                 <w:szCs w:val="28"/>
               </w:rPr>
-              <w:t>Т</w:t>
-            </w:r>
-            <w:r>
-              <w:rPr>
-                <w:rFonts w:ascii="Times New Roman" w:hAnsi="Times New Roman" w:cs="Times New Roman"/>
-                <w:sz w:val="28"/>
-                <w:szCs w:val="28"/>
-              </w:rPr>
-              <w:t xml:space="preserve">ребования к надежности технических средств и </w:t>
-            </w:r>
-            <w:r>
-              <w:rPr>
-                <w:rFonts w:ascii="Times New Roman" w:hAnsi="Times New Roman" w:cs="Times New Roman"/>
-                <w:sz w:val="28"/>
-                <w:szCs w:val="28"/>
-              </w:rPr>
-              <w:t>ПО</w:t>
+              <w:t>Требования к надежности технических средств и ПО</w:t>
             </w:r>
             <w:r>
               <w:rPr>
@@ -4412,31 +4156,7 @@
                 <w:sz w:val="28"/>
                 <w:szCs w:val="28"/>
               </w:rPr>
-              <w:t>Т</w:t>
-            </w:r>
-            <w:r>
-              <w:rPr>
-                <w:rFonts w:ascii="Times New Roman" w:hAnsi="Times New Roman" w:cs="Times New Roman"/>
-                <w:sz w:val="28"/>
-                <w:szCs w:val="28"/>
-              </w:rPr>
-              <w:t>ребования к методам оценки и контроля показателей наде</w:t>
-            </w:r>
-            <w:r>
-              <w:rPr>
-                <w:rFonts w:ascii="Times New Roman" w:hAnsi="Times New Roman" w:cs="Times New Roman"/>
-                <w:sz w:val="28"/>
-                <w:szCs w:val="28"/>
-              </w:rPr>
-              <w:t>жности на разных стадиях созда</w:t>
-            </w:r>
-            <w:r>
-              <w:rPr>
-                <w:rFonts w:ascii="Times New Roman" w:hAnsi="Times New Roman" w:cs="Times New Roman"/>
-                <w:sz w:val="28"/>
-                <w:szCs w:val="28"/>
-              </w:rPr>
-              <w:t>ния системы</w:t>
+              <w:t>Требования к методам оценки и контроля показателей надежности на разных стадиях создания системы</w:t>
             </w:r>
             <w:r>
               <w:rPr>
@@ -4638,15 +4358,7 @@
                 <w:sz w:val="28"/>
                 <w:szCs w:val="28"/>
               </w:rPr>
-              <w:t>ребования к эр</w:t>
-            </w:r>
-            <w:r>
-              <w:rPr>
-                <w:rFonts w:ascii="Times New Roman" w:hAnsi="Times New Roman" w:cs="Times New Roman"/>
-                <w:sz w:val="28"/>
-                <w:szCs w:val="28"/>
-              </w:rPr>
-              <w:t>гономике и технической эстетике</w:t>
+              <w:t>ребования к эргономике и технической эстетике</w:t>
             </w:r>
             <w:r>
               <w:rPr>
@@ -4848,15 +4560,7 @@
                 <w:sz w:val="28"/>
                 <w:szCs w:val="28"/>
               </w:rPr>
-              <w:t>ребования к эксплуатации, техническому обслуживани</w:t>
-            </w:r>
-            <w:r>
-              <w:rPr>
-                <w:rFonts w:ascii="Times New Roman" w:hAnsi="Times New Roman" w:cs="Times New Roman"/>
-                <w:sz w:val="28"/>
-                <w:szCs w:val="28"/>
-              </w:rPr>
-              <w:t>ю, ремонту и хранению компонентов системы</w:t>
+              <w:t>ребования к эксплуатации, техническому обслуживанию, ремонту и хранению компонентов системы</w:t>
             </w:r>
             <w:r>
               <w:rPr>
@@ -5074,15 +4778,7 @@
                 <w:sz w:val="28"/>
                 <w:szCs w:val="28"/>
               </w:rPr>
-              <w:t>П</w:t>
-            </w:r>
-            <w:r>
-              <w:rPr>
-                <w:rFonts w:ascii="Times New Roman" w:hAnsi="Times New Roman" w:cs="Times New Roman"/>
-                <w:sz w:val="28"/>
-                <w:szCs w:val="28"/>
-              </w:rPr>
-              <w:t>редварительные требования к допустимым площадям для размещения персонала и ТС</w:t>
+              <w:t>Предварительные требования к допустимым площадям для размещения персонала и ТС</w:t>
             </w:r>
           </w:p>
           <w:p>
@@ -5427,23 +5123,7 @@
                 <w:sz w:val="28"/>
                 <w:szCs w:val="28"/>
               </w:rPr>
-              <w:t>Т</w:t>
-            </w:r>
-            <w:r>
-              <w:rPr>
-                <w:rFonts w:ascii="Times New Roman" w:hAnsi="Times New Roman" w:cs="Times New Roman"/>
-                <w:sz w:val="28"/>
-                <w:szCs w:val="28"/>
-              </w:rPr>
-              <w:t>ребо</w:t>
-            </w:r>
-            <w:r>
-              <w:rPr>
-                <w:rFonts w:ascii="Times New Roman" w:hAnsi="Times New Roman" w:cs="Times New Roman"/>
-                <w:sz w:val="28"/>
-                <w:szCs w:val="28"/>
-              </w:rPr>
-              <w:t>вания к регламенту обслуживания</w:t>
+              <w:t>Требования к регламенту обслуживания</w:t>
             </w:r>
             <w:r>
               <w:rPr>
@@ -5544,15 +5224,7 @@
                 <w:sz w:val="28"/>
                 <w:szCs w:val="28"/>
               </w:rPr>
-              <w:t xml:space="preserve">ребования к защите информации </w:t>
-            </w:r>
-            <w:r>
-              <w:rPr>
-                <w:rFonts w:ascii="Times New Roman" w:hAnsi="Times New Roman" w:cs="Times New Roman"/>
-                <w:sz w:val="28"/>
-                <w:szCs w:val="28"/>
-              </w:rPr>
-              <w:t>от несанкционированного доступа</w:t>
+              <w:t>ребования к защите информации от несанкционированного доступа</w:t>
             </w:r>
             <w:r>
               <w:rPr>
@@ -5653,15 +5325,7 @@
                 <w:sz w:val="28"/>
                 <w:szCs w:val="28"/>
               </w:rPr>
-              <w:t>ребования по сох</w:t>
-            </w:r>
-            <w:r>
-              <w:rPr>
-                <w:rFonts w:ascii="Times New Roman" w:hAnsi="Times New Roman" w:cs="Times New Roman"/>
-                <w:sz w:val="28"/>
-                <w:szCs w:val="28"/>
-              </w:rPr>
-              <w:t>ранности информации при авариях</w:t>
+              <w:t>ребования по сохранности информации при авариях</w:t>
             </w:r>
             <w:r>
               <w:rPr>
@@ -5762,15 +5426,7 @@
                 <w:sz w:val="28"/>
                 <w:szCs w:val="28"/>
               </w:rPr>
-              <w:t>ребования к защите</w:t>
-            </w:r>
-            <w:r>
-              <w:rPr>
-                <w:rFonts w:ascii="Times New Roman" w:hAnsi="Times New Roman" w:cs="Times New Roman"/>
-                <w:sz w:val="28"/>
-                <w:szCs w:val="28"/>
-              </w:rPr>
-              <w:t xml:space="preserve"> от внешних воздействий</w:t>
+              <w:t>ребования к защите от внешних воздействий</w:t>
             </w:r>
             <w:r>
               <w:rPr>
@@ -5879,23 +5535,7 @@
                 <w:sz w:val="28"/>
                 <w:szCs w:val="28"/>
               </w:rPr>
-              <w:t>Т</w:t>
-            </w:r>
-            <w:r>
-              <w:rPr>
-                <w:rFonts w:ascii="Times New Roman" w:hAnsi="Times New Roman" w:cs="Times New Roman"/>
-                <w:sz w:val="28"/>
-                <w:szCs w:val="28"/>
-              </w:rPr>
-              <w:t>ребования к рад</w:t>
-            </w:r>
-            <w:r>
-              <w:rPr>
-                <w:rFonts w:ascii="Times New Roman" w:hAnsi="Times New Roman" w:cs="Times New Roman"/>
-                <w:sz w:val="28"/>
-                <w:szCs w:val="28"/>
-              </w:rPr>
-              <w:t>иоэлектронной защите средств АС</w:t>
+              <w:t>Требования к радиоэлектронной защите средств АС</w:t>
             </w:r>
             <w:r>
               <w:rPr>
@@ -6004,15 +5644,7 @@
                 <w:sz w:val="28"/>
                 <w:szCs w:val="28"/>
               </w:rPr>
-              <w:t>Т</w:t>
-            </w:r>
-            <w:r>
-              <w:rPr>
-                <w:rFonts w:ascii="Times New Roman" w:hAnsi="Times New Roman" w:cs="Times New Roman"/>
-                <w:sz w:val="28"/>
-                <w:szCs w:val="28"/>
-              </w:rPr>
-              <w:t>ребования по стойкости, устойчивости и прочности к внешним воздействиям</w:t>
+              <w:t>Требования по стойкости, устойчивости и прочности к внешним воздействиям</w:t>
             </w:r>
             <w:r>
               <w:rPr>
@@ -6214,15 +5846,7 @@
                 <w:sz w:val="28"/>
                 <w:szCs w:val="28"/>
               </w:rPr>
-              <w:t>ребования</w:t>
-            </w:r>
-            <w:r>
-              <w:rPr>
-                <w:rFonts w:ascii="Times New Roman" w:hAnsi="Times New Roman" w:cs="Times New Roman"/>
-                <w:sz w:val="28"/>
-                <w:szCs w:val="28"/>
-              </w:rPr>
-              <w:t xml:space="preserve"> по стандартизации и унификации</w:t>
+              <w:t>ребования по стандартизации и унификации</w:t>
             </w:r>
             <w:r>
               <w:rPr>
@@ -6431,15 +6055,7 @@
                 <w:sz w:val="28"/>
                 <w:szCs w:val="28"/>
               </w:rPr>
-              <w:t>Т</w:t>
-            </w:r>
-            <w:r>
-              <w:rPr>
-                <w:rFonts w:ascii="Times New Roman" w:hAnsi="Times New Roman" w:cs="Times New Roman"/>
-                <w:sz w:val="28"/>
-                <w:szCs w:val="28"/>
-              </w:rPr>
-              <w:t>ребования к оснащению системы устройствами для обучения персонала</w:t>
+              <w:t>Требования к оснащению системы устройствами для обучения персонала</w:t>
             </w:r>
             <w:r>
               <w:rPr>
@@ -6547,23 +6163,7 @@
                 <w:sz w:val="28"/>
                 <w:szCs w:val="28"/>
               </w:rPr>
-              <w:t>Т</w:t>
-            </w:r>
-            <w:r>
-              <w:rPr>
-                <w:rFonts w:ascii="Times New Roman" w:hAnsi="Times New Roman" w:cs="Times New Roman"/>
-                <w:sz w:val="28"/>
-                <w:szCs w:val="28"/>
-              </w:rPr>
-              <w:t>р</w:t>
-            </w:r>
-            <w:r>
-              <w:rPr>
-                <w:rFonts w:ascii="Times New Roman" w:hAnsi="Times New Roman" w:cs="Times New Roman"/>
-                <w:sz w:val="28"/>
-                <w:szCs w:val="28"/>
-              </w:rPr>
-              <w:t>ебования к сервисной аппаратуре</w:t>
+              <w:t>Требования к сервисной аппаратуре</w:t>
             </w:r>
             <w:r>
               <w:rPr>
@@ -6779,23 +6379,7 @@
                 <w:sz w:val="28"/>
                 <w:szCs w:val="28"/>
               </w:rPr>
-              <w:t>С</w:t>
-            </w:r>
-            <w:r>
-              <w:rPr>
-                <w:rFonts w:ascii="Times New Roman" w:hAnsi="Times New Roman" w:cs="Times New Roman"/>
-                <w:sz w:val="28"/>
-                <w:szCs w:val="28"/>
-              </w:rPr>
-              <w:t>пециальные требования по усмотрению раз</w:t>
-            </w:r>
-            <w:r>
-              <w:rPr>
-                <w:rFonts w:ascii="Times New Roman" w:hAnsi="Times New Roman" w:cs="Times New Roman"/>
-                <w:sz w:val="28"/>
-                <w:szCs w:val="28"/>
-              </w:rPr>
-              <w:t>работчика или заказчика системы</w:t>
+              <w:t>Специальные требования по усмотрению разработчика или заказчика системы</w:t>
             </w:r>
             <w:r>
               <w:rPr>
@@ -6880,15 +6464,7 @@
                 <w:sz w:val="28"/>
                 <w:szCs w:val="28"/>
               </w:rPr>
-              <w:t>ребования к фун</w:t>
-            </w:r>
-            <w:r>
-              <w:rPr>
-                <w:rFonts w:ascii="Times New Roman" w:hAnsi="Times New Roman" w:cs="Times New Roman"/>
-                <w:sz w:val="28"/>
-                <w:szCs w:val="28"/>
-              </w:rPr>
-              <w:t>кциям, выполняемым системой</w:t>
+              <w:t>ребования к функциям, выполняемым системой</w:t>
             </w:r>
             <w:r>
               <w:rPr>
@@ -6980,15 +6556,7 @@
                 <w:sz w:val="28"/>
                 <w:szCs w:val="28"/>
               </w:rPr>
-              <w:t>П</w:t>
-            </w:r>
-            <w:r>
-              <w:rPr>
-                <w:rFonts w:ascii="Times New Roman" w:hAnsi="Times New Roman" w:cs="Times New Roman"/>
-                <w:sz w:val="28"/>
-                <w:szCs w:val="28"/>
-              </w:rPr>
-              <w:t>о каждой подсистеме перечень функций, задач или их комплексов</w:t>
+              <w:t>По каждой подсистеме перечень функций, задач или их комплексов</w:t>
             </w:r>
             <w:r>
               <w:rPr>
@@ -7080,15 +6648,7 @@
                 <w:sz w:val="28"/>
                 <w:szCs w:val="28"/>
               </w:rPr>
-              <w:t>В</w:t>
-            </w:r>
-            <w:r>
-              <w:rPr>
-                <w:rFonts w:ascii="Times New Roman" w:hAnsi="Times New Roman" w:cs="Times New Roman"/>
-                <w:sz w:val="28"/>
-                <w:szCs w:val="28"/>
-              </w:rPr>
-              <w:t>ременной регламент реализации каждой функции, задачи</w:t>
+              <w:t>Временной регламент реализации каждой функции, задачи</w:t>
             </w:r>
             <w:r>
               <w:rPr>
@@ -7180,15 +6740,7 @@
                 <w:sz w:val="28"/>
                 <w:szCs w:val="28"/>
               </w:rPr>
-              <w:t>Т</w:t>
-            </w:r>
-            <w:r>
-              <w:rPr>
-                <w:rFonts w:ascii="Times New Roman" w:hAnsi="Times New Roman" w:cs="Times New Roman"/>
-                <w:sz w:val="28"/>
-                <w:szCs w:val="28"/>
-              </w:rPr>
-              <w:t>ребования к качеству реализации каждой функции</w:t>
+              <w:t>Требования к качеству реализации каждой функции</w:t>
             </w:r>
             <w:r>
               <w:rPr>
@@ -7280,23 +6832,7 @@
                 <w:sz w:val="28"/>
                 <w:szCs w:val="28"/>
               </w:rPr>
-              <w:t>П</w:t>
-            </w:r>
-            <w:r>
-              <w:rPr>
-                <w:rFonts w:ascii="Times New Roman" w:hAnsi="Times New Roman" w:cs="Times New Roman"/>
-                <w:sz w:val="28"/>
-                <w:szCs w:val="28"/>
-              </w:rPr>
-              <w:t>еречень и крит</w:t>
-            </w:r>
-            <w:r>
-              <w:rPr>
-                <w:rFonts w:ascii="Times New Roman" w:hAnsi="Times New Roman" w:cs="Times New Roman"/>
-                <w:sz w:val="28"/>
-                <w:szCs w:val="28"/>
-              </w:rPr>
-              <w:t>ерии отказов для каждой функции</w:t>
+              <w:t>Перечень и критерии отказов для каждой функции</w:t>
             </w:r>
             <w:r>
               <w:rPr>
@@ -8117,23 +7653,7 @@
                 <w:sz w:val="28"/>
                 <w:szCs w:val="28"/>
               </w:rPr>
-              <w:t xml:space="preserve">Требования к </w:t>
-            </w:r>
-            <w:r>
-              <w:rPr>
-                <w:rFonts w:ascii="Times New Roman" w:hAnsi="Times New Roman" w:cs="Times New Roman"/>
-                <w:sz w:val="28"/>
-                <w:szCs w:val="28"/>
-              </w:rPr>
-              <w:t>методическому</w:t>
-            </w:r>
-            <w:r>
-              <w:rPr>
-                <w:rFonts w:ascii="Times New Roman" w:hAnsi="Times New Roman" w:cs="Times New Roman"/>
-                <w:sz w:val="28"/>
-                <w:szCs w:val="28"/>
-              </w:rPr>
-              <w:t xml:space="preserve"> обеспечения системы</w:t>
+              <w:t>Требования к методическому обеспечения системы</w:t>
             </w:r>
             <w:r>
               <w:rPr>
@@ -8206,23 +7726,7 @@
                 <w:sz w:val="28"/>
                 <w:szCs w:val="28"/>
               </w:rPr>
-              <w:t>С</w:t>
-            </w:r>
-            <w:r>
-              <w:rPr>
-                <w:rFonts w:ascii="Times New Roman" w:hAnsi="Times New Roman" w:cs="Times New Roman"/>
-                <w:sz w:val="28"/>
-                <w:szCs w:val="28"/>
-              </w:rPr>
-              <w:t>остав и содержание работ по с</w:t>
-            </w:r>
-            <w:r>
-              <w:rPr>
-                <w:rFonts w:ascii="Times New Roman" w:hAnsi="Times New Roman" w:cs="Times New Roman"/>
-                <w:sz w:val="28"/>
-                <w:szCs w:val="28"/>
-              </w:rPr>
-              <w:t>озданию системы</w:t>
+              <w:t>Состав и содержание работ по созданию системы</w:t>
             </w:r>
             <w:r>
               <w:rPr>
@@ -8310,23 +7814,7 @@
                 <w:sz w:val="28"/>
                 <w:szCs w:val="28"/>
               </w:rPr>
-              <w:t>П</w:t>
-            </w:r>
-            <w:r>
-              <w:rPr>
-                <w:rFonts w:ascii="Times New Roman" w:hAnsi="Times New Roman" w:cs="Times New Roman"/>
-                <w:sz w:val="28"/>
-                <w:szCs w:val="28"/>
-              </w:rPr>
-              <w:t>ер</w:t>
-            </w:r>
-            <w:r>
-              <w:rPr>
-                <w:rFonts w:ascii="Times New Roman" w:hAnsi="Times New Roman" w:cs="Times New Roman"/>
-                <w:sz w:val="28"/>
-                <w:szCs w:val="28"/>
-              </w:rPr>
-              <w:t>ечень документов по ГОСТ 34.201</w:t>
+              <w:t>Перечень документов по ГОСТ 34.201</w:t>
             </w:r>
             <w:r>
               <w:rPr>
@@ -8414,15 +7902,7 @@
                 <w:sz w:val="28"/>
                 <w:szCs w:val="28"/>
               </w:rPr>
-              <w:t>В</w:t>
-            </w:r>
-            <w:r>
-              <w:rPr>
-                <w:rFonts w:ascii="Times New Roman" w:hAnsi="Times New Roman" w:cs="Times New Roman"/>
-                <w:sz w:val="28"/>
-                <w:szCs w:val="28"/>
-              </w:rPr>
-              <w:t>ид и порядок проведения экспертизы технической документации</w:t>
+              <w:t>Вид и порядок проведения экспертизы технической документации</w:t>
             </w:r>
             <w:r>
               <w:rPr>
@@ -8598,15 +8078,7 @@
                 <w:sz w:val="28"/>
                 <w:szCs w:val="28"/>
               </w:rPr>
-              <w:t>П</w:t>
-            </w:r>
-            <w:r>
-              <w:rPr>
-                <w:rFonts w:ascii="Times New Roman" w:hAnsi="Times New Roman" w:cs="Times New Roman"/>
-                <w:sz w:val="28"/>
-                <w:szCs w:val="28"/>
-              </w:rPr>
-              <w:t>еречень работ по метрологическому обеспечению</w:t>
+              <w:t>Перечень работ по метрологическому обеспечению</w:t>
             </w:r>
             <w:r>
               <w:rPr>
@@ -8679,23 +8151,7 @@
                 <w:sz w:val="28"/>
                 <w:szCs w:val="28"/>
               </w:rPr>
-              <w:t>П</w:t>
-            </w:r>
-            <w:r>
-              <w:rPr>
-                <w:rFonts w:ascii="Times New Roman" w:hAnsi="Times New Roman" w:cs="Times New Roman"/>
-                <w:sz w:val="28"/>
-                <w:szCs w:val="28"/>
-              </w:rPr>
-              <w:t>ор</w:t>
-            </w:r>
-            <w:r>
-              <w:rPr>
-                <w:rFonts w:ascii="Times New Roman" w:hAnsi="Times New Roman" w:cs="Times New Roman"/>
-                <w:sz w:val="28"/>
-                <w:szCs w:val="28"/>
-              </w:rPr>
-              <w:t>ядок контроля и приемки системы</w:t>
+              <w:t>Порядок контроля и приемки системы</w:t>
             </w:r>
             <w:r>
               <w:rPr>
@@ -8783,15 +8239,7 @@
                 <w:sz w:val="28"/>
                 <w:szCs w:val="28"/>
               </w:rPr>
-              <w:t>В</w:t>
-            </w:r>
-            <w:r>
-              <w:rPr>
-                <w:rFonts w:ascii="Times New Roman" w:hAnsi="Times New Roman" w:cs="Times New Roman"/>
-                <w:sz w:val="28"/>
-                <w:szCs w:val="28"/>
-              </w:rPr>
-              <w:t>иды, состав, объем и методы испытаний системы и ее составных частей</w:t>
+              <w:t>Виды, состав, объем и методы испытаний системы и ее составных частей</w:t>
             </w:r>
             <w:r>
               <w:rPr>
@@ -8879,15 +8327,7 @@
                 <w:sz w:val="28"/>
                 <w:szCs w:val="28"/>
               </w:rPr>
-              <w:t>О</w:t>
-            </w:r>
-            <w:r>
-              <w:rPr>
-                <w:rFonts w:ascii="Times New Roman" w:hAnsi="Times New Roman" w:cs="Times New Roman"/>
-                <w:sz w:val="28"/>
-                <w:szCs w:val="28"/>
-              </w:rPr>
-              <w:t>бщие требования к приемке работ по стадиям</w:t>
+              <w:t>Общие требования к приемке работ по стадиям</w:t>
             </w:r>
             <w:r>
               <w:rPr>
@@ -8975,15 +8415,7 @@
                 <w:sz w:val="28"/>
                 <w:szCs w:val="28"/>
               </w:rPr>
-              <w:t>С</w:t>
-            </w:r>
-            <w:r>
-              <w:rPr>
-                <w:rFonts w:ascii="Times New Roman" w:hAnsi="Times New Roman" w:cs="Times New Roman"/>
-                <w:sz w:val="28"/>
-                <w:szCs w:val="28"/>
-              </w:rPr>
-              <w:t>татус приемочной комиссии</w:t>
+              <w:t>Статус приемочной комиссии</w:t>
             </w:r>
             <w:r>
               <w:rPr>
@@ -9056,23 +8488,7 @@
                 <w:sz w:val="28"/>
                 <w:szCs w:val="28"/>
               </w:rPr>
-              <w:t>Т</w:t>
-            </w:r>
-            <w:r>
-              <w:rPr>
-                <w:rFonts w:ascii="Times New Roman" w:hAnsi="Times New Roman" w:cs="Times New Roman"/>
-                <w:sz w:val="28"/>
-                <w:szCs w:val="28"/>
-              </w:rPr>
-              <w:t>ребования к составу и содержанию работ по подготовк</w:t>
-            </w:r>
-            <w:r>
-              <w:rPr>
-                <w:rFonts w:ascii="Times New Roman" w:hAnsi="Times New Roman" w:cs="Times New Roman"/>
-                <w:sz w:val="28"/>
-                <w:szCs w:val="28"/>
-              </w:rPr>
-              <w:t>е объекта автоматизации к вводу системы в действие</w:t>
+              <w:t>Требования к составу и содержанию работ по подготовке объекта автоматизации к вводу системы в действие</w:t>
             </w:r>
             <w:r>
               <w:rPr>
@@ -9721,23 +9137,7 @@
                 <w:sz w:val="28"/>
                 <w:szCs w:val="28"/>
               </w:rPr>
-              <w:t>С</w:t>
-            </w:r>
-            <w:r>
-              <w:rPr>
-                <w:rFonts w:ascii="Times New Roman" w:hAnsi="Times New Roman" w:cs="Times New Roman"/>
-                <w:sz w:val="28"/>
-                <w:szCs w:val="28"/>
-              </w:rPr>
-              <w:t>огласованный разработчиком и заказчиком системы пере</w:t>
-            </w:r>
-            <w:r>
-              <w:rPr>
-                <w:rFonts w:ascii="Times New Roman" w:hAnsi="Times New Roman" w:cs="Times New Roman"/>
-                <w:sz w:val="28"/>
-                <w:szCs w:val="28"/>
-              </w:rPr>
-              <w:t>чень подлежащих разработке комплектов и видов документов</w:t>
+              <w:t>Согласованный разработчиком и заказчиком системы перечень подлежащих разработке комплектов и видов документов</w:t>
             </w:r>
             <w:r>
               <w:rPr>
@@ -9833,31 +9233,7 @@
                 <w:sz w:val="28"/>
                 <w:szCs w:val="28"/>
               </w:rPr>
-              <w:t>Т</w:t>
-            </w:r>
-            <w:r>
-              <w:rPr>
-                <w:rFonts w:ascii="Times New Roman" w:hAnsi="Times New Roman" w:cs="Times New Roman"/>
-                <w:sz w:val="28"/>
-                <w:szCs w:val="28"/>
-              </w:rPr>
-              <w:t>ребования по документированию комплектующих элем</w:t>
-            </w:r>
-            <w:r>
-              <w:rPr>
-                <w:rFonts w:ascii="Times New Roman" w:hAnsi="Times New Roman" w:cs="Times New Roman"/>
-                <w:sz w:val="28"/>
-                <w:szCs w:val="28"/>
-              </w:rPr>
-              <w:t xml:space="preserve">ентов межотраслевого применения </w:t>
-            </w:r>
-            <w:r>
-              <w:rPr>
-                <w:rFonts w:ascii="Times New Roman" w:hAnsi="Times New Roman" w:cs="Times New Roman"/>
-                <w:sz w:val="28"/>
-                <w:szCs w:val="28"/>
-              </w:rPr>
-              <w:t>в соответс</w:t>
+              <w:t>Требования по документированию комплектующих элементов межотраслевого применения в соответс</w:t>
             </w:r>
             <w:r>
               <w:rPr>
@@ -9953,23 +9329,7 @@
                 <w:sz w:val="28"/>
                 <w:szCs w:val="28"/>
               </w:rPr>
-              <w:t>П</w:t>
-            </w:r>
-            <w:r>
-              <w:rPr>
-                <w:rFonts w:ascii="Times New Roman" w:hAnsi="Times New Roman" w:cs="Times New Roman"/>
-                <w:sz w:val="28"/>
-                <w:szCs w:val="28"/>
-              </w:rPr>
-              <w:t>ри отсутс</w:t>
-            </w:r>
-            <w:r>
-              <w:rPr>
-                <w:rFonts w:ascii="Times New Roman" w:hAnsi="Times New Roman" w:cs="Times New Roman"/>
-                <w:sz w:val="28"/>
-                <w:szCs w:val="28"/>
-              </w:rPr>
-              <w:t>твии государственных стандартов</w:t>
+              <w:t>При отсутствии государственных стандартов</w:t>
             </w:r>
             <w:r>
               <w:rPr>
@@ -10068,8 +9428,6 @@
               </w:rPr>
               <w:t>.............................................................................</w:t>
             </w:r>
-            <w:bookmarkStart w:id="1" w:name="_GoBack"/>
-            <w:bookmarkEnd w:id="1"/>
           </w:p>
         </w:tc>
         <w:tc>
@@ -10089,46 +9447,6 @@
         </w:tc>
       </w:tr>
     </w:tbl>
-    <w:p>
-      <w:pPr>
-        <w:jc w:val="both"/>
-        <w:rPr>
-          <w:rFonts w:ascii="Times New Roman" w:hAnsi="Times New Roman" w:cs="Times New Roman"/>
-          <w:sz w:val="28"/>
-          <w:szCs w:val="28"/>
-        </w:rPr>
-      </w:pPr>
-    </w:p>
-    <w:p>
-      <w:pPr>
-        <w:jc w:val="both"/>
-        <w:rPr>
-          <w:rFonts w:ascii="Times New Roman" w:hAnsi="Times New Roman" w:cs="Times New Roman"/>
-          <w:sz w:val="28"/>
-          <w:szCs w:val="28"/>
-        </w:rPr>
-      </w:pPr>
-    </w:p>
-    <w:p>
-      <w:pPr>
-        <w:jc w:val="both"/>
-        <w:rPr>
-          <w:rFonts w:ascii="Times New Roman" w:hAnsi="Times New Roman" w:cs="Times New Roman"/>
-          <w:sz w:val="28"/>
-          <w:szCs w:val="28"/>
-        </w:rPr>
-      </w:pPr>
-    </w:p>
-    <w:p>
-      <w:pPr>
-        <w:jc w:val="both"/>
-        <w:rPr>
-          <w:rFonts w:ascii="Times New Roman" w:hAnsi="Times New Roman" w:cs="Times New Roman"/>
-          <w:sz w:val="28"/>
-          <w:szCs w:val="28"/>
-        </w:rPr>
-      </w:pPr>
-    </w:p>
     <w:p>
       <w:pPr>
         <w:jc w:val="both"/>
@@ -10166,6 +9484,8 @@
           <w:ilvl w:val="0"/>
           <w:numId w:val="1"/>
         </w:numPr>
+        <w:spacing w:line="240" w:lineRule="auto"/>
+        <w:ind w:left="0" w:firstLine="851"/>
         <w:jc w:val="both"/>
         <w:rPr>
           <w:rFonts w:ascii="Times New Roman" w:hAnsi="Times New Roman" w:cs="Times New Roman"/>
@@ -10181,6 +9501,7 @@
           <w:sz w:val="28"/>
           <w:szCs w:val="28"/>
         </w:rPr>
+        <w:lastRenderedPageBreak/>
         <w:t>Общие сведения.</w:t>
       </w:r>
     </w:p>
@@ -10191,36 +9512,564 @@
           <w:ilvl w:val="1"/>
           <w:numId w:val="1"/>
         </w:numPr>
-        <w:jc w:val="both"/>
-        <w:rPr>
-          <w:rFonts w:ascii="Times New Roman" w:hAnsi="Times New Roman" w:cs="Times New Roman"/>
-          <w:sz w:val="28"/>
-          <w:szCs w:val="28"/>
-        </w:rPr>
-      </w:pPr>
-      <w:r>
-        <w:rPr>
-          <w:rFonts w:ascii="Times New Roman" w:hAnsi="Times New Roman" w:cs="Times New Roman"/>
-          <w:sz w:val="28"/>
-          <w:szCs w:val="28"/>
-        </w:rPr>
-        <w:t>П</w:t>
-      </w:r>
-      <w:r>
-        <w:rPr>
-          <w:rFonts w:ascii="Times New Roman" w:hAnsi="Times New Roman" w:cs="Times New Roman"/>
-          <w:sz w:val="28"/>
-          <w:szCs w:val="28"/>
-        </w:rPr>
-        <w:t>олное наименование си</w:t>
-      </w:r>
-      <w:r>
-        <w:rPr>
-          <w:rFonts w:ascii="Times New Roman" w:hAnsi="Times New Roman" w:cs="Times New Roman"/>
-          <w:sz w:val="28"/>
-          <w:szCs w:val="28"/>
-        </w:rPr>
-        <w:t>стемы и ее условное обозначение.</w:t>
+        <w:spacing w:line="240" w:lineRule="auto"/>
+        <w:ind w:left="0" w:firstLine="851"/>
+        <w:jc w:val="both"/>
+        <w:rPr>
+          <w:rFonts w:ascii="Times New Roman" w:hAnsi="Times New Roman" w:cs="Times New Roman"/>
+          <w:sz w:val="28"/>
+          <w:szCs w:val="28"/>
+        </w:rPr>
+      </w:pPr>
+      <w:r>
+        <w:rPr>
+          <w:rFonts w:ascii="Times New Roman" w:hAnsi="Times New Roman" w:cs="Times New Roman"/>
+          <w:sz w:val="28"/>
+          <w:szCs w:val="28"/>
+        </w:rPr>
+        <w:t>Полное наименование системы и ее условное обозначение.</w:t>
+      </w:r>
+    </w:p>
+    <w:p>
+      <w:pPr>
+        <w:pStyle w:val="a8"/>
+        <w:spacing w:line="240" w:lineRule="auto"/>
+        <w:ind w:left="0" w:firstLine="851"/>
+        <w:jc w:val="both"/>
+        <w:rPr>
+          <w:rFonts w:ascii="Times New Roman" w:hAnsi="Times New Roman" w:cs="Times New Roman"/>
+          <w:sz w:val="28"/>
+          <w:szCs w:val="28"/>
+        </w:rPr>
+      </w:pPr>
+      <w:r>
+        <w:rPr>
+          <w:rFonts w:ascii="Times New Roman" w:hAnsi="Times New Roman" w:cs="Times New Roman"/>
+          <w:sz w:val="28"/>
+          <w:szCs w:val="28"/>
+        </w:rPr>
+        <w:t>Полное наименование системы: "Информационная система 'Компьютерный салон'".</w:t>
+      </w:r>
+    </w:p>
+    <w:p>
+      <w:pPr>
+        <w:pStyle w:val="a8"/>
+        <w:spacing w:line="240" w:lineRule="auto"/>
+        <w:ind w:left="0" w:firstLine="851"/>
+        <w:jc w:val="both"/>
+        <w:rPr>
+          <w:rFonts w:ascii="Times New Roman" w:hAnsi="Times New Roman" w:cs="Times New Roman"/>
+          <w:sz w:val="28"/>
+          <w:szCs w:val="28"/>
+        </w:rPr>
+      </w:pPr>
+      <w:r>
+        <w:rPr>
+          <w:rFonts w:ascii="Times New Roman" w:hAnsi="Times New Roman" w:cs="Times New Roman"/>
+          <w:sz w:val="28"/>
+          <w:szCs w:val="28"/>
+        </w:rPr>
+        <w:t>Условные обозначения программы:</w:t>
+      </w:r>
+    </w:p>
+    <w:p>
+      <w:pPr>
+        <w:pStyle w:val="a8"/>
+        <w:numPr>
+          <w:ilvl w:val="0"/>
+          <w:numId w:val="3"/>
+        </w:numPr>
+        <w:spacing w:line="240" w:lineRule="auto"/>
+        <w:ind w:left="0" w:firstLine="851"/>
+        <w:jc w:val="both"/>
+        <w:rPr>
+          <w:rFonts w:ascii="Times New Roman" w:hAnsi="Times New Roman" w:cs="Times New Roman"/>
+          <w:sz w:val="28"/>
+          <w:szCs w:val="28"/>
+        </w:rPr>
+      </w:pPr>
+      <w:r>
+        <w:rPr>
+          <w:rFonts w:ascii="Times New Roman" w:hAnsi="Times New Roman" w:cs="Times New Roman"/>
+          <w:sz w:val="28"/>
+          <w:szCs w:val="28"/>
+        </w:rPr>
+        <w:t>"Программа учета поступления компьютеров и комплектующих";</w:t>
+      </w:r>
+    </w:p>
+    <w:p>
+      <w:pPr>
+        <w:pStyle w:val="a8"/>
+        <w:numPr>
+          <w:ilvl w:val="0"/>
+          <w:numId w:val="3"/>
+        </w:numPr>
+        <w:spacing w:line="240" w:lineRule="auto"/>
+        <w:ind w:left="0" w:firstLine="851"/>
+        <w:jc w:val="both"/>
+        <w:rPr>
+          <w:rFonts w:ascii="Times New Roman" w:hAnsi="Times New Roman" w:cs="Times New Roman"/>
+          <w:sz w:val="28"/>
+          <w:szCs w:val="28"/>
+        </w:rPr>
+      </w:pPr>
+      <w:r>
+        <w:rPr>
+          <w:rFonts w:ascii="Times New Roman" w:hAnsi="Times New Roman" w:cs="Times New Roman"/>
+          <w:sz w:val="28"/>
+          <w:szCs w:val="28"/>
+        </w:rPr>
+        <w:t>"Программа учета реализации компьютеров и комплектующих";</w:t>
+      </w:r>
+    </w:p>
+    <w:p>
+      <w:pPr>
+        <w:pStyle w:val="a8"/>
+        <w:numPr>
+          <w:ilvl w:val="0"/>
+          <w:numId w:val="3"/>
+        </w:numPr>
+        <w:spacing w:line="240" w:lineRule="auto"/>
+        <w:ind w:left="0" w:firstLine="851"/>
+        <w:jc w:val="both"/>
+        <w:rPr>
+          <w:rFonts w:ascii="Times New Roman" w:hAnsi="Times New Roman" w:cs="Times New Roman"/>
+          <w:sz w:val="28"/>
+          <w:szCs w:val="28"/>
+        </w:rPr>
+      </w:pPr>
+      <w:r>
+        <w:rPr>
+          <w:rFonts w:ascii="Times New Roman" w:hAnsi="Times New Roman" w:cs="Times New Roman"/>
+          <w:sz w:val="28"/>
+          <w:szCs w:val="28"/>
+        </w:rPr>
+        <w:t>"Программа учета остатков компьютеров и комплектующих";</w:t>
+      </w:r>
+    </w:p>
+    <w:p>
+      <w:pPr>
+        <w:pStyle w:val="a8"/>
+        <w:numPr>
+          <w:ilvl w:val="0"/>
+          <w:numId w:val="3"/>
+        </w:numPr>
+        <w:spacing w:line="240" w:lineRule="auto"/>
+        <w:ind w:left="0" w:firstLine="851"/>
+        <w:jc w:val="both"/>
+        <w:rPr>
+          <w:rFonts w:ascii="Times New Roman" w:hAnsi="Times New Roman" w:cs="Times New Roman"/>
+          <w:sz w:val="28"/>
+          <w:szCs w:val="28"/>
+        </w:rPr>
+      </w:pPr>
+      <w:r>
+        <w:rPr>
+          <w:rFonts w:ascii="Times New Roman" w:hAnsi="Times New Roman" w:cs="Times New Roman"/>
+          <w:sz w:val="28"/>
+          <w:szCs w:val="28"/>
+        </w:rPr>
+        <w:t>"Программа учета цен на компьютеры и комплектующие";</w:t>
+      </w:r>
+    </w:p>
+    <w:p>
+      <w:pPr>
+        <w:pStyle w:val="a8"/>
+        <w:numPr>
+          <w:ilvl w:val="0"/>
+          <w:numId w:val="3"/>
+        </w:numPr>
+        <w:spacing w:line="240" w:lineRule="auto"/>
+        <w:ind w:left="0" w:firstLine="851"/>
+        <w:jc w:val="both"/>
+        <w:rPr>
+          <w:rFonts w:ascii="Times New Roman" w:hAnsi="Times New Roman" w:cs="Times New Roman"/>
+          <w:sz w:val="28"/>
+          <w:szCs w:val="28"/>
+        </w:rPr>
+      </w:pPr>
+      <w:r>
+        <w:rPr>
+          <w:rFonts w:ascii="Times New Roman" w:hAnsi="Times New Roman" w:cs="Times New Roman"/>
+          <w:sz w:val="28"/>
+          <w:szCs w:val="28"/>
+        </w:rPr>
+        <w:t>"Программа учета клиентов и их заказов";</w:t>
+      </w:r>
+    </w:p>
+    <w:p>
+      <w:pPr>
+        <w:pStyle w:val="a8"/>
+        <w:numPr>
+          <w:ilvl w:val="0"/>
+          <w:numId w:val="3"/>
+        </w:numPr>
+        <w:spacing w:line="240" w:lineRule="auto"/>
+        <w:ind w:left="0" w:firstLine="851"/>
+        <w:jc w:val="both"/>
+        <w:rPr>
+          <w:rFonts w:ascii="Times New Roman" w:hAnsi="Times New Roman" w:cs="Times New Roman"/>
+          <w:sz w:val="28"/>
+          <w:szCs w:val="28"/>
+        </w:rPr>
+      </w:pPr>
+      <w:r>
+        <w:rPr>
+          <w:rFonts w:ascii="Times New Roman" w:hAnsi="Times New Roman" w:cs="Times New Roman"/>
+          <w:sz w:val="28"/>
+          <w:szCs w:val="28"/>
+        </w:rPr>
+        <w:t>"Программа учета сотрудников и их деятельности";</w:t>
+      </w:r>
+    </w:p>
+    <w:p>
+      <w:pPr>
+        <w:pStyle w:val="a8"/>
+        <w:numPr>
+          <w:ilvl w:val="0"/>
+          <w:numId w:val="3"/>
+        </w:numPr>
+        <w:spacing w:line="240" w:lineRule="auto"/>
+        <w:ind w:left="0" w:firstLine="851"/>
+        <w:jc w:val="both"/>
+        <w:rPr>
+          <w:rFonts w:ascii="Times New Roman" w:hAnsi="Times New Roman" w:cs="Times New Roman"/>
+          <w:sz w:val="28"/>
+          <w:szCs w:val="28"/>
+        </w:rPr>
+      </w:pPr>
+      <w:r>
+        <w:rPr>
+          <w:rFonts w:ascii="Times New Roman" w:hAnsi="Times New Roman" w:cs="Times New Roman"/>
+          <w:sz w:val="28"/>
+          <w:szCs w:val="28"/>
+        </w:rPr>
+        <w:t>"Программа учета финансовых операций";</w:t>
+      </w:r>
+    </w:p>
+    <w:p>
+      <w:pPr>
+        <w:pStyle w:val="a8"/>
+        <w:numPr>
+          <w:ilvl w:val="0"/>
+          <w:numId w:val="3"/>
+        </w:numPr>
+        <w:spacing w:line="240" w:lineRule="auto"/>
+        <w:ind w:left="0" w:firstLine="851"/>
+        <w:jc w:val="both"/>
+        <w:rPr>
+          <w:rFonts w:ascii="Times New Roman" w:hAnsi="Times New Roman" w:cs="Times New Roman"/>
+          <w:sz w:val="28"/>
+          <w:szCs w:val="28"/>
+        </w:rPr>
+      </w:pPr>
+      <w:r>
+        <w:rPr>
+          <w:rFonts w:ascii="Times New Roman" w:hAnsi="Times New Roman" w:cs="Times New Roman"/>
+          <w:sz w:val="28"/>
+          <w:szCs w:val="28"/>
+        </w:rPr>
+        <w:t>"Программа учета статистики продаж";</w:t>
+      </w:r>
+    </w:p>
+    <w:p>
+      <w:pPr>
+        <w:pStyle w:val="a8"/>
+        <w:numPr>
+          <w:ilvl w:val="0"/>
+          <w:numId w:val="3"/>
+        </w:numPr>
+        <w:spacing w:line="240" w:lineRule="auto"/>
+        <w:ind w:left="0" w:firstLine="851"/>
+        <w:jc w:val="both"/>
+        <w:rPr>
+          <w:rFonts w:ascii="Times New Roman" w:hAnsi="Times New Roman" w:cs="Times New Roman"/>
+          <w:sz w:val="28"/>
+          <w:szCs w:val="28"/>
+        </w:rPr>
+      </w:pPr>
+      <w:r>
+        <w:rPr>
+          <w:rFonts w:ascii="Times New Roman" w:hAnsi="Times New Roman" w:cs="Times New Roman"/>
+          <w:sz w:val="28"/>
+          <w:szCs w:val="28"/>
+        </w:rPr>
+        <w:t>"Программа учета отзывов и претензий клиентов";</w:t>
+      </w:r>
+    </w:p>
+    <w:p>
+      <w:pPr>
+        <w:pStyle w:val="a8"/>
+        <w:numPr>
+          <w:ilvl w:val="0"/>
+          <w:numId w:val="3"/>
+        </w:numPr>
+        <w:spacing w:line="240" w:lineRule="auto"/>
+        <w:ind w:left="0" w:firstLine="851"/>
+        <w:jc w:val="both"/>
+        <w:rPr>
+          <w:rFonts w:ascii="Times New Roman" w:hAnsi="Times New Roman" w:cs="Times New Roman"/>
+          <w:sz w:val="28"/>
+          <w:szCs w:val="28"/>
+        </w:rPr>
+      </w:pPr>
+      <w:r>
+        <w:rPr>
+          <w:rFonts w:ascii="Times New Roman" w:hAnsi="Times New Roman" w:cs="Times New Roman"/>
+          <w:sz w:val="28"/>
+          <w:szCs w:val="28"/>
+        </w:rPr>
+        <w:t>"Программа учета технических характеристик компьютеров и комплектующих";</w:t>
+      </w:r>
+    </w:p>
+    <w:p>
+      <w:pPr>
+        <w:pStyle w:val="a8"/>
+        <w:numPr>
+          <w:ilvl w:val="0"/>
+          <w:numId w:val="3"/>
+        </w:numPr>
+        <w:spacing w:line="240" w:lineRule="auto"/>
+        <w:ind w:left="0" w:firstLine="851"/>
+        <w:jc w:val="both"/>
+        <w:rPr>
+          <w:rFonts w:ascii="Times New Roman" w:hAnsi="Times New Roman" w:cs="Times New Roman"/>
+          <w:sz w:val="28"/>
+          <w:szCs w:val="28"/>
+        </w:rPr>
+      </w:pPr>
+      <w:r>
+        <w:rPr>
+          <w:rFonts w:ascii="Times New Roman" w:hAnsi="Times New Roman" w:cs="Times New Roman"/>
+          <w:sz w:val="28"/>
+          <w:szCs w:val="28"/>
+        </w:rPr>
+        <w:t>"Программа учета гарантий и сервисного обслуживания";</w:t>
+      </w:r>
+    </w:p>
+    <w:p>
+      <w:pPr>
+        <w:pStyle w:val="a8"/>
+        <w:numPr>
+          <w:ilvl w:val="0"/>
+          <w:numId w:val="3"/>
+        </w:numPr>
+        <w:spacing w:line="240" w:lineRule="auto"/>
+        <w:ind w:left="0" w:firstLine="851"/>
+        <w:jc w:val="both"/>
+        <w:rPr>
+          <w:rFonts w:ascii="Times New Roman" w:hAnsi="Times New Roman" w:cs="Times New Roman"/>
+          <w:sz w:val="28"/>
+          <w:szCs w:val="28"/>
+        </w:rPr>
+      </w:pPr>
+      <w:r>
+        <w:rPr>
+          <w:rFonts w:ascii="Times New Roman" w:hAnsi="Times New Roman" w:cs="Times New Roman"/>
+          <w:sz w:val="28"/>
+          <w:szCs w:val="28"/>
+        </w:rPr>
+        <w:t>"Программа учета рекламных акций и скидок";</w:t>
+      </w:r>
+    </w:p>
+    <w:p>
+      <w:pPr>
+        <w:pStyle w:val="a8"/>
+        <w:numPr>
+          <w:ilvl w:val="0"/>
+          <w:numId w:val="3"/>
+        </w:numPr>
+        <w:spacing w:line="240" w:lineRule="auto"/>
+        <w:ind w:left="0" w:firstLine="851"/>
+        <w:jc w:val="both"/>
+        <w:rPr>
+          <w:rFonts w:ascii="Times New Roman" w:hAnsi="Times New Roman" w:cs="Times New Roman"/>
+          <w:sz w:val="28"/>
+          <w:szCs w:val="28"/>
+        </w:rPr>
+      </w:pPr>
+      <w:r>
+        <w:rPr>
+          <w:rFonts w:ascii="Times New Roman" w:hAnsi="Times New Roman" w:cs="Times New Roman"/>
+          <w:sz w:val="28"/>
+          <w:szCs w:val="28"/>
+        </w:rPr>
+        <w:t>"Программа учета поставщиков и их товаров";</w:t>
+      </w:r>
+    </w:p>
+    <w:p>
+      <w:pPr>
+        <w:pStyle w:val="a8"/>
+        <w:numPr>
+          <w:ilvl w:val="0"/>
+          <w:numId w:val="3"/>
+        </w:numPr>
+        <w:spacing w:line="240" w:lineRule="auto"/>
+        <w:ind w:left="0" w:firstLine="851"/>
+        <w:jc w:val="both"/>
+        <w:rPr>
+          <w:rFonts w:ascii="Times New Roman" w:hAnsi="Times New Roman" w:cs="Times New Roman"/>
+          <w:sz w:val="28"/>
+          <w:szCs w:val="28"/>
+        </w:rPr>
+      </w:pPr>
+      <w:r>
+        <w:rPr>
+          <w:rFonts w:ascii="Times New Roman" w:hAnsi="Times New Roman" w:cs="Times New Roman"/>
+          <w:sz w:val="28"/>
+          <w:szCs w:val="28"/>
+        </w:rPr>
+        <w:t>"Программа учета доставки и оплаты товаров";</w:t>
+      </w:r>
+    </w:p>
+    <w:p>
+      <w:pPr>
+        <w:pStyle w:val="a8"/>
+        <w:numPr>
+          <w:ilvl w:val="0"/>
+          <w:numId w:val="3"/>
+        </w:numPr>
+        <w:spacing w:line="240" w:lineRule="auto"/>
+        <w:ind w:left="0" w:firstLine="851"/>
+        <w:jc w:val="both"/>
+        <w:rPr>
+          <w:rFonts w:ascii="Times New Roman" w:hAnsi="Times New Roman" w:cs="Times New Roman"/>
+          <w:sz w:val="28"/>
+          <w:szCs w:val="28"/>
+        </w:rPr>
+      </w:pPr>
+      <w:r>
+        <w:rPr>
+          <w:rFonts w:ascii="Times New Roman" w:hAnsi="Times New Roman" w:cs="Times New Roman"/>
+          <w:sz w:val="28"/>
+          <w:szCs w:val="28"/>
+        </w:rPr>
+        <w:t>"Программа учета взаимодействия с конкурентами";</w:t>
+      </w:r>
+    </w:p>
+    <w:p>
+      <w:pPr>
+        <w:pStyle w:val="a8"/>
+        <w:numPr>
+          <w:ilvl w:val="0"/>
+          <w:numId w:val="3"/>
+        </w:numPr>
+        <w:spacing w:line="240" w:lineRule="auto"/>
+        <w:ind w:left="0" w:firstLine="851"/>
+        <w:jc w:val="both"/>
+        <w:rPr>
+          <w:rFonts w:ascii="Times New Roman" w:hAnsi="Times New Roman" w:cs="Times New Roman"/>
+          <w:sz w:val="28"/>
+          <w:szCs w:val="28"/>
+        </w:rPr>
+      </w:pPr>
+      <w:r>
+        <w:rPr>
+          <w:rFonts w:ascii="Times New Roman" w:hAnsi="Times New Roman" w:cs="Times New Roman"/>
+          <w:sz w:val="28"/>
+          <w:szCs w:val="28"/>
+        </w:rPr>
+        <w:t>"Программа учета внутренних процессов и операций";</w:t>
+      </w:r>
+    </w:p>
+    <w:p>
+      <w:pPr>
+        <w:pStyle w:val="a8"/>
+        <w:numPr>
+          <w:ilvl w:val="0"/>
+          <w:numId w:val="3"/>
+        </w:numPr>
+        <w:spacing w:line="240" w:lineRule="auto"/>
+        <w:ind w:left="0" w:firstLine="851"/>
+        <w:jc w:val="both"/>
+        <w:rPr>
+          <w:rFonts w:ascii="Times New Roman" w:hAnsi="Times New Roman" w:cs="Times New Roman"/>
+          <w:sz w:val="28"/>
+          <w:szCs w:val="28"/>
+        </w:rPr>
+      </w:pPr>
+      <w:r>
+        <w:rPr>
+          <w:rFonts w:ascii="Times New Roman" w:hAnsi="Times New Roman" w:cs="Times New Roman"/>
+          <w:sz w:val="28"/>
+          <w:szCs w:val="28"/>
+        </w:rPr>
+        <w:t>"Программа учета безопасности и защиты информации";</w:t>
+      </w:r>
+    </w:p>
+    <w:p>
+      <w:pPr>
+        <w:pStyle w:val="a8"/>
+        <w:numPr>
+          <w:ilvl w:val="0"/>
+          <w:numId w:val="3"/>
+        </w:numPr>
+        <w:spacing w:line="240" w:lineRule="auto"/>
+        <w:ind w:left="0" w:firstLine="851"/>
+        <w:jc w:val="both"/>
+        <w:rPr>
+          <w:rFonts w:ascii="Times New Roman" w:hAnsi="Times New Roman" w:cs="Times New Roman"/>
+          <w:sz w:val="28"/>
+          <w:szCs w:val="28"/>
+        </w:rPr>
+      </w:pPr>
+      <w:r>
+        <w:rPr>
+          <w:rFonts w:ascii="Times New Roman" w:hAnsi="Times New Roman" w:cs="Times New Roman"/>
+          <w:sz w:val="28"/>
+          <w:szCs w:val="28"/>
+        </w:rPr>
+        <w:t>"Программа учета резервного копирования и восстановления данных";</w:t>
+      </w:r>
+    </w:p>
+    <w:p>
+      <w:pPr>
+        <w:pStyle w:val="a8"/>
+        <w:numPr>
+          <w:ilvl w:val="0"/>
+          <w:numId w:val="3"/>
+        </w:numPr>
+        <w:spacing w:line="240" w:lineRule="auto"/>
+        <w:ind w:left="0" w:firstLine="851"/>
+        <w:jc w:val="both"/>
+        <w:rPr>
+          <w:rFonts w:ascii="Times New Roman" w:hAnsi="Times New Roman" w:cs="Times New Roman"/>
+          <w:sz w:val="28"/>
+          <w:szCs w:val="28"/>
+        </w:rPr>
+      </w:pPr>
+      <w:r>
+        <w:rPr>
+          <w:rFonts w:ascii="Times New Roman" w:hAnsi="Times New Roman" w:cs="Times New Roman"/>
+          <w:sz w:val="28"/>
+          <w:szCs w:val="28"/>
+        </w:rPr>
+        <w:t>"Программа учета обновлений и модернизации системы";</w:t>
+      </w:r>
+    </w:p>
+    <w:p>
+      <w:pPr>
+        <w:pStyle w:val="a8"/>
+        <w:numPr>
+          <w:ilvl w:val="0"/>
+          <w:numId w:val="3"/>
+        </w:numPr>
+        <w:spacing w:line="240" w:lineRule="auto"/>
+        <w:ind w:left="0" w:firstLine="851"/>
+        <w:jc w:val="both"/>
+        <w:rPr>
+          <w:rFonts w:ascii="Times New Roman" w:hAnsi="Times New Roman" w:cs="Times New Roman"/>
+          <w:sz w:val="28"/>
+          <w:szCs w:val="28"/>
+        </w:rPr>
+      </w:pPr>
+      <w:r>
+        <w:rPr>
+          <w:rFonts w:ascii="Times New Roman" w:hAnsi="Times New Roman" w:cs="Times New Roman"/>
+          <w:sz w:val="28"/>
+          <w:szCs w:val="28"/>
+        </w:rPr>
+        <w:t>"Программа учета отчетности и анализа деятельности".</w:t>
       </w:r>
     </w:p>
     <w:p>
@@ -10230,6 +10079,8 @@
           <w:ilvl w:val="1"/>
           <w:numId w:val="1"/>
         </w:numPr>
+        <w:spacing w:line="240" w:lineRule="auto"/>
+        <w:ind w:left="0" w:firstLine="851"/>
         <w:jc w:val="both"/>
         <w:rPr>
           <w:rFonts w:ascii="Times New Roman" w:hAnsi="Times New Roman" w:cs="Times New Roman"/>
@@ -10244,6 +10095,48 @@
           <w:szCs w:val="28"/>
         </w:rPr>
         <w:t>Шифр темы или шифр договора.</w:t>
+      </w:r>
+    </w:p>
+    <w:p>
+      <w:pPr>
+        <w:pStyle w:val="a8"/>
+        <w:spacing w:line="240" w:lineRule="auto"/>
+        <w:ind w:left="0" w:firstLine="851"/>
+        <w:jc w:val="both"/>
+        <w:rPr>
+          <w:rFonts w:ascii="Times New Roman" w:hAnsi="Times New Roman" w:cs="Times New Roman"/>
+          <w:sz w:val="28"/>
+          <w:szCs w:val="28"/>
+        </w:rPr>
+      </w:pPr>
+      <w:r>
+        <w:rPr>
+          <w:rFonts w:ascii="Times New Roman" w:hAnsi="Times New Roman" w:cs="Times New Roman"/>
+          <w:sz w:val="28"/>
+          <w:szCs w:val="28"/>
+        </w:rPr>
+        <w:t>Шифр темы: 14.01.01.</w:t>
+      </w:r>
+    </w:p>
+    <w:p>
+      <w:pPr>
+        <w:pStyle w:val="a8"/>
+        <w:spacing w:line="240" w:lineRule="auto"/>
+        <w:ind w:left="0" w:firstLine="851"/>
+        <w:jc w:val="both"/>
+        <w:rPr>
+          <w:rFonts w:ascii="Times New Roman" w:hAnsi="Times New Roman" w:cs="Times New Roman"/>
+          <w:sz w:val="28"/>
+          <w:szCs w:val="28"/>
+        </w:rPr>
+      </w:pPr>
+      <w:r>
+        <w:rPr>
+          <w:rFonts w:ascii="Times New Roman" w:hAnsi="Times New Roman" w:cs="Times New Roman"/>
+          <w:sz w:val="28"/>
+          <w:szCs w:val="28"/>
+        </w:rPr>
+        <w:t>Шифр договора информационной системы: 14.01.01-2023.</w:t>
       </w:r>
     </w:p>
     <w:p>
@@ -10253,37 +10146,419 @@
           <w:ilvl w:val="1"/>
           <w:numId w:val="1"/>
         </w:numPr>
-        <w:jc w:val="both"/>
-        <w:rPr>
-          <w:rFonts w:ascii="Times New Roman" w:hAnsi="Times New Roman" w:cs="Times New Roman"/>
-          <w:sz w:val="28"/>
-          <w:szCs w:val="28"/>
-        </w:rPr>
-      </w:pPr>
-      <w:r>
-        <w:rPr>
-          <w:rFonts w:ascii="Times New Roman" w:hAnsi="Times New Roman" w:cs="Times New Roman"/>
-          <w:sz w:val="28"/>
-          <w:szCs w:val="28"/>
-        </w:rPr>
-        <w:t>Н</w:t>
-      </w:r>
-      <w:r>
-        <w:rPr>
-          <w:rFonts w:ascii="Times New Roman" w:hAnsi="Times New Roman" w:cs="Times New Roman"/>
-          <w:sz w:val="28"/>
-          <w:szCs w:val="28"/>
-        </w:rPr>
-        <w:t xml:space="preserve">аименование предприятий разработчика </w:t>
-      </w:r>
-      <w:r>
-        <w:rPr>
-          <w:rFonts w:ascii="Times New Roman" w:hAnsi="Times New Roman" w:cs="Times New Roman"/>
-          <w:sz w:val="28"/>
-          <w:szCs w:val="28"/>
-        </w:rPr>
-        <w:t>и заказчика системы и их реквизиты.</w:t>
-      </w:r>
+        <w:spacing w:line="240" w:lineRule="auto"/>
+        <w:ind w:left="0" w:firstLine="851"/>
+        <w:jc w:val="both"/>
+        <w:rPr>
+          <w:rFonts w:ascii="Times New Roman" w:hAnsi="Times New Roman" w:cs="Times New Roman"/>
+          <w:sz w:val="28"/>
+          <w:szCs w:val="28"/>
+        </w:rPr>
+      </w:pPr>
+      <w:r>
+        <w:rPr>
+          <w:rFonts w:ascii="Times New Roman" w:hAnsi="Times New Roman" w:cs="Times New Roman"/>
+          <w:sz w:val="28"/>
+          <w:szCs w:val="28"/>
+        </w:rPr>
+        <w:t>Наименование предприятий разработчика и заказчика системы и их реквизиты.</w:t>
+      </w:r>
+    </w:p>
+    <w:p>
+      <w:pPr>
+        <w:pStyle w:val="a8"/>
+        <w:spacing w:line="240" w:lineRule="auto"/>
+        <w:ind w:left="0" w:firstLine="851"/>
+        <w:jc w:val="both"/>
+        <w:rPr>
+          <w:rFonts w:ascii="Times New Roman" w:hAnsi="Times New Roman" w:cs="Times New Roman"/>
+          <w:sz w:val="28"/>
+          <w:szCs w:val="28"/>
+        </w:rPr>
+      </w:pPr>
+      <w:r>
+        <w:rPr>
+          <w:rFonts w:ascii="Times New Roman" w:hAnsi="Times New Roman" w:cs="Times New Roman"/>
+          <w:sz w:val="28"/>
+          <w:szCs w:val="28"/>
+        </w:rPr>
+        <w:t>Разработчик: ООО «</w:t>
+      </w:r>
+      <w:r>
+        <w:rPr>
+          <w:rFonts w:ascii="Times New Roman" w:hAnsi="Times New Roman" w:cs="Times New Roman"/>
+          <w:sz w:val="28"/>
+          <w:szCs w:val="28"/>
+          <w:lang w:val="en-US"/>
+        </w:rPr>
+        <w:t>BROOKET</w:t>
+      </w:r>
+      <w:r>
+        <w:rPr>
+          <w:rFonts w:ascii="Times New Roman" w:hAnsi="Times New Roman" w:cs="Times New Roman"/>
+          <w:sz w:val="28"/>
+          <w:szCs w:val="28"/>
+        </w:rPr>
+        <w:t>»</w:t>
+      </w:r>
+    </w:p>
+    <w:p>
+      <w:pPr>
+        <w:pStyle w:val="a8"/>
+        <w:spacing w:line="240" w:lineRule="auto"/>
+        <w:ind w:left="0" w:firstLine="851"/>
+        <w:jc w:val="both"/>
+        <w:rPr>
+          <w:rFonts w:ascii="Times New Roman" w:hAnsi="Times New Roman" w:cs="Times New Roman"/>
+          <w:sz w:val="28"/>
+          <w:szCs w:val="28"/>
+        </w:rPr>
+      </w:pPr>
+      <w:r>
+        <w:rPr>
+          <w:rFonts w:ascii="Times New Roman" w:hAnsi="Times New Roman" w:cs="Times New Roman"/>
+          <w:sz w:val="28"/>
+          <w:szCs w:val="28"/>
+        </w:rPr>
+        <w:t>Адрес: г. Бугуруслан, ул. Челюскина, д. 10</w:t>
+      </w:r>
+    </w:p>
+    <w:p>
+      <w:pPr>
+        <w:pStyle w:val="a8"/>
+        <w:spacing w:line="240" w:lineRule="auto"/>
+        <w:ind w:left="0" w:firstLine="851"/>
+        <w:jc w:val="both"/>
+        <w:rPr>
+          <w:rFonts w:ascii="Times New Roman" w:hAnsi="Times New Roman" w:cs="Times New Roman"/>
+          <w:sz w:val="28"/>
+          <w:szCs w:val="28"/>
+        </w:rPr>
+      </w:pPr>
+      <w:r>
+        <w:rPr>
+          <w:rFonts w:ascii="Times New Roman" w:hAnsi="Times New Roman" w:cs="Times New Roman"/>
+          <w:sz w:val="28"/>
+          <w:szCs w:val="28"/>
+        </w:rPr>
+        <w:t>ИНН: 7706010016</w:t>
+      </w:r>
+    </w:p>
+    <w:p>
+      <w:pPr>
+        <w:pStyle w:val="a8"/>
+        <w:spacing w:line="240" w:lineRule="auto"/>
+        <w:ind w:left="0" w:firstLine="851"/>
+        <w:jc w:val="both"/>
+        <w:rPr>
+          <w:rFonts w:ascii="Times New Roman" w:hAnsi="Times New Roman" w:cs="Times New Roman"/>
+          <w:sz w:val="28"/>
+          <w:szCs w:val="28"/>
+        </w:rPr>
+      </w:pPr>
+      <w:r>
+        <w:rPr>
+          <w:rFonts w:ascii="Times New Roman" w:hAnsi="Times New Roman" w:cs="Times New Roman"/>
+          <w:sz w:val="28"/>
+          <w:szCs w:val="28"/>
+        </w:rPr>
+        <w:t>ОГРН: 10277060016001</w:t>
+      </w:r>
+    </w:p>
+    <w:p>
+      <w:pPr>
+        <w:pStyle w:val="a8"/>
+        <w:spacing w:line="240" w:lineRule="auto"/>
+        <w:ind w:left="0" w:firstLine="851"/>
+        <w:jc w:val="both"/>
+        <w:rPr>
+          <w:rFonts w:ascii="Times New Roman" w:hAnsi="Times New Roman" w:cs="Times New Roman"/>
+          <w:sz w:val="28"/>
+          <w:szCs w:val="28"/>
+        </w:rPr>
+      </w:pPr>
+      <w:r>
+        <w:rPr>
+          <w:rFonts w:ascii="Times New Roman" w:hAnsi="Times New Roman" w:cs="Times New Roman"/>
+          <w:sz w:val="28"/>
+          <w:szCs w:val="28"/>
+        </w:rPr>
+        <w:t>Телефон: +7 (922) 123-45-67</w:t>
+      </w:r>
+    </w:p>
+    <w:p>
+      <w:pPr>
+        <w:pStyle w:val="a8"/>
+        <w:spacing w:line="240" w:lineRule="auto"/>
+        <w:ind w:left="0" w:firstLine="851"/>
+        <w:jc w:val="both"/>
+        <w:rPr>
+          <w:rFonts w:ascii="Times New Roman" w:hAnsi="Times New Roman" w:cs="Times New Roman"/>
+          <w:sz w:val="28"/>
+          <w:szCs w:val="28"/>
+        </w:rPr>
+      </w:pPr>
+      <w:r>
+        <w:rPr>
+          <w:rFonts w:ascii="Times New Roman" w:hAnsi="Times New Roman" w:cs="Times New Roman"/>
+          <w:sz w:val="28"/>
+          <w:szCs w:val="28"/>
+        </w:rPr>
+        <w:t>Факс: +7 (922) 123-45-68</w:t>
+      </w:r>
+    </w:p>
+    <w:p>
+      <w:pPr>
+        <w:pStyle w:val="a8"/>
+        <w:spacing w:line="240" w:lineRule="auto"/>
+        <w:ind w:left="0" w:firstLine="851"/>
+        <w:jc w:val="both"/>
+        <w:rPr>
+          <w:rFonts w:ascii="Times New Roman" w:hAnsi="Times New Roman" w:cs="Times New Roman"/>
+          <w:sz w:val="28"/>
+          <w:szCs w:val="28"/>
+        </w:rPr>
+      </w:pPr>
+      <w:r>
+        <w:rPr>
+          <w:rFonts w:ascii="Times New Roman" w:hAnsi="Times New Roman" w:cs="Times New Roman"/>
+          <w:sz w:val="28"/>
+          <w:szCs w:val="28"/>
+        </w:rPr>
+        <w:t xml:space="preserve">Электронная почта: </w:t>
+      </w:r>
+      <w:proofErr w:type="spellStart"/>
+      <w:r>
+        <w:rPr>
+          <w:rFonts w:ascii="Times New Roman" w:hAnsi="Times New Roman" w:cs="Times New Roman"/>
+          <w:sz w:val="28"/>
+          <w:szCs w:val="28"/>
+        </w:rPr>
+        <w:t>info</w:t>
+      </w:r>
+      <w:proofErr w:type="spellEnd"/>
+      <w:r>
+        <w:rPr>
+          <w:rFonts w:ascii="Times New Roman" w:hAnsi="Times New Roman" w:cs="Times New Roman"/>
+          <w:sz w:val="28"/>
+          <w:szCs w:val="28"/>
+        </w:rPr>
+        <w:t>@</w:t>
+      </w:r>
+      <w:proofErr w:type="spellStart"/>
+      <w:r>
+        <w:rPr>
+          <w:rFonts w:ascii="Times New Roman" w:hAnsi="Times New Roman" w:cs="Times New Roman"/>
+          <w:sz w:val="28"/>
+          <w:szCs w:val="28"/>
+          <w:lang w:val="en-US"/>
+        </w:rPr>
+        <w:t>brooket</w:t>
+      </w:r>
+      <w:proofErr w:type="spellEnd"/>
+      <w:r>
+        <w:rPr>
+          <w:rFonts w:ascii="Times New Roman" w:hAnsi="Times New Roman" w:cs="Times New Roman"/>
+          <w:sz w:val="28"/>
+          <w:szCs w:val="28"/>
+        </w:rPr>
+        <w:t>-company.ru</w:t>
+      </w:r>
+    </w:p>
+    <w:p>
+      <w:pPr>
+        <w:pStyle w:val="a8"/>
+        <w:spacing w:line="240" w:lineRule="auto"/>
+        <w:ind w:left="0" w:firstLine="851"/>
+        <w:jc w:val="both"/>
+        <w:rPr>
+          <w:rFonts w:ascii="Times New Roman" w:hAnsi="Times New Roman" w:cs="Times New Roman"/>
+          <w:sz w:val="28"/>
+          <w:szCs w:val="28"/>
+        </w:rPr>
+      </w:pPr>
+      <w:r>
+        <w:rPr>
+          <w:rFonts w:ascii="Times New Roman" w:hAnsi="Times New Roman" w:cs="Times New Roman"/>
+          <w:sz w:val="28"/>
+          <w:szCs w:val="28"/>
+        </w:rPr>
+        <w:t>Заказчик (пользователь): ГАПОУ «БНК»</w:t>
+      </w:r>
+    </w:p>
+    <w:p>
+      <w:pPr>
+        <w:pStyle w:val="a8"/>
+        <w:spacing w:line="240" w:lineRule="auto"/>
+        <w:ind w:left="0" w:firstLine="851"/>
+        <w:jc w:val="both"/>
+        <w:rPr>
+          <w:rFonts w:ascii="Times New Roman" w:hAnsi="Times New Roman" w:cs="Times New Roman"/>
+          <w:sz w:val="28"/>
+          <w:szCs w:val="28"/>
+        </w:rPr>
+      </w:pPr>
+      <w:r>
+        <w:rPr>
+          <w:rFonts w:ascii="Times New Roman" w:hAnsi="Times New Roman" w:cs="Times New Roman"/>
+          <w:sz w:val="28"/>
+          <w:szCs w:val="28"/>
+        </w:rPr>
+        <w:t>Адрес: г. Бугуруслан, ул. Ленина, д. 5</w:t>
+      </w:r>
+    </w:p>
+    <w:p>
+      <w:pPr>
+        <w:pStyle w:val="a8"/>
+        <w:spacing w:line="240" w:lineRule="auto"/>
+        <w:ind w:left="0" w:firstLine="851"/>
+        <w:jc w:val="both"/>
+        <w:rPr>
+          <w:rFonts w:ascii="Times New Roman" w:hAnsi="Times New Roman" w:cs="Times New Roman"/>
+          <w:sz w:val="28"/>
+          <w:szCs w:val="28"/>
+        </w:rPr>
+      </w:pPr>
+      <w:r>
+        <w:rPr>
+          <w:rFonts w:ascii="Times New Roman" w:hAnsi="Times New Roman" w:cs="Times New Roman"/>
+          <w:sz w:val="28"/>
+          <w:szCs w:val="28"/>
+        </w:rPr>
+        <w:t>ИНН: 7706010017</w:t>
+      </w:r>
+    </w:p>
+    <w:p>
+      <w:pPr>
+        <w:pStyle w:val="a8"/>
+        <w:spacing w:line="240" w:lineRule="auto"/>
+        <w:ind w:left="0" w:firstLine="851"/>
+        <w:jc w:val="both"/>
+        <w:rPr>
+          <w:rFonts w:ascii="Times New Roman" w:hAnsi="Times New Roman" w:cs="Times New Roman"/>
+          <w:sz w:val="28"/>
+          <w:szCs w:val="28"/>
+        </w:rPr>
+      </w:pPr>
+      <w:r>
+        <w:rPr>
+          <w:rFonts w:ascii="Times New Roman" w:hAnsi="Times New Roman" w:cs="Times New Roman"/>
+          <w:sz w:val="28"/>
+          <w:szCs w:val="28"/>
+        </w:rPr>
+        <w:t>ОГРН: 10277060017002</w:t>
+      </w:r>
+    </w:p>
+    <w:p>
+      <w:pPr>
+        <w:pStyle w:val="a8"/>
+        <w:spacing w:line="240" w:lineRule="auto"/>
+        <w:ind w:left="0" w:firstLine="851"/>
+        <w:jc w:val="both"/>
+        <w:rPr>
+          <w:rFonts w:ascii="Times New Roman" w:hAnsi="Times New Roman" w:cs="Times New Roman"/>
+          <w:sz w:val="28"/>
+          <w:szCs w:val="28"/>
+        </w:rPr>
+      </w:pPr>
+      <w:r>
+        <w:rPr>
+          <w:rFonts w:ascii="Times New Roman" w:hAnsi="Times New Roman" w:cs="Times New Roman"/>
+          <w:sz w:val="28"/>
+          <w:szCs w:val="28"/>
+        </w:rPr>
+        <w:t>Телефон: +7 (922) 222-77-88</w:t>
+      </w:r>
+    </w:p>
+    <w:p>
+      <w:pPr>
+        <w:pStyle w:val="a8"/>
+        <w:spacing w:line="240" w:lineRule="auto"/>
+        <w:ind w:left="0" w:firstLine="851"/>
+        <w:jc w:val="both"/>
+        <w:rPr>
+          <w:rFonts w:ascii="Times New Roman" w:hAnsi="Times New Roman" w:cs="Times New Roman"/>
+          <w:sz w:val="28"/>
+          <w:szCs w:val="28"/>
+        </w:rPr>
+      </w:pPr>
+      <w:r>
+        <w:rPr>
+          <w:rFonts w:ascii="Times New Roman" w:hAnsi="Times New Roman" w:cs="Times New Roman"/>
+          <w:sz w:val="28"/>
+          <w:szCs w:val="28"/>
+        </w:rPr>
+        <w:lastRenderedPageBreak/>
+        <w:t>Факс: +7 (922) 222-77-89</w:t>
+      </w:r>
+    </w:p>
+    <w:p>
+      <w:pPr>
+        <w:pStyle w:val="a8"/>
+        <w:spacing w:line="240" w:lineRule="auto"/>
+        <w:ind w:left="0" w:firstLine="851"/>
+        <w:jc w:val="both"/>
+        <w:rPr>
+          <w:rFonts w:ascii="Times New Roman" w:hAnsi="Times New Roman" w:cs="Times New Roman"/>
+          <w:sz w:val="28"/>
+          <w:szCs w:val="28"/>
+        </w:rPr>
+      </w:pPr>
+      <w:r>
+        <w:rPr>
+          <w:rFonts w:ascii="Times New Roman" w:hAnsi="Times New Roman" w:cs="Times New Roman"/>
+          <w:sz w:val="28"/>
+          <w:szCs w:val="28"/>
+        </w:rPr>
+        <w:t xml:space="preserve">Электронная почта: </w:t>
+      </w:r>
+      <w:proofErr w:type="spellStart"/>
+      <w:r>
+        <w:rPr>
+          <w:rFonts w:ascii="Times New Roman" w:hAnsi="Times New Roman" w:cs="Times New Roman"/>
+          <w:sz w:val="28"/>
+          <w:szCs w:val="28"/>
+        </w:rPr>
+        <w:t>info@computer</w:t>
+      </w:r>
+      <w:proofErr w:type="spellEnd"/>
+      <w:r>
+        <w:rPr>
+          <w:rFonts w:ascii="Times New Roman" w:hAnsi="Times New Roman" w:cs="Times New Roman"/>
+          <w:sz w:val="28"/>
+          <w:szCs w:val="28"/>
+        </w:rPr>
+        <w:t>-</w:t>
+      </w:r>
+      <w:proofErr w:type="spellStart"/>
+      <w:r>
+        <w:rPr>
+          <w:rFonts w:ascii="Times New Roman" w:hAnsi="Times New Roman" w:cs="Times New Roman"/>
+          <w:sz w:val="28"/>
+          <w:szCs w:val="28"/>
+          <w:lang w:val="en-US"/>
+        </w:rPr>
+        <w:t>bnk</w:t>
+      </w:r>
+      <w:proofErr w:type="spellEnd"/>
+      <w:r>
+        <w:rPr>
+          <w:rFonts w:ascii="Times New Roman" w:hAnsi="Times New Roman" w:cs="Times New Roman"/>
+          <w:sz w:val="28"/>
+          <w:szCs w:val="28"/>
+        </w:rPr>
+        <w:t>.</w:t>
+      </w:r>
+      <w:proofErr w:type="spellStart"/>
+      <w:r>
+        <w:rPr>
+          <w:rFonts w:ascii="Times New Roman" w:hAnsi="Times New Roman" w:cs="Times New Roman"/>
+          <w:sz w:val="28"/>
+          <w:szCs w:val="28"/>
+        </w:rPr>
+        <w:t>ru</w:t>
+      </w:r>
+      <w:proofErr w:type="spellEnd"/>
     </w:p>
     <w:p>
       <w:pPr>
@@ -10292,36 +10567,354 @@
           <w:ilvl w:val="1"/>
           <w:numId w:val="1"/>
         </w:numPr>
-        <w:jc w:val="both"/>
-        <w:rPr>
-          <w:rFonts w:ascii="Times New Roman" w:hAnsi="Times New Roman" w:cs="Times New Roman"/>
-          <w:sz w:val="28"/>
-          <w:szCs w:val="28"/>
-        </w:rPr>
-      </w:pPr>
-      <w:r>
-        <w:rPr>
-          <w:rFonts w:ascii="Times New Roman" w:hAnsi="Times New Roman" w:cs="Times New Roman"/>
-          <w:sz w:val="28"/>
-          <w:szCs w:val="28"/>
-        </w:rPr>
-        <w:t>П</w:t>
-      </w:r>
-      <w:r>
-        <w:rPr>
-          <w:rFonts w:ascii="Times New Roman" w:hAnsi="Times New Roman" w:cs="Times New Roman"/>
-          <w:sz w:val="28"/>
-          <w:szCs w:val="28"/>
-        </w:rPr>
-        <w:t xml:space="preserve">еречень документов, на основании которых создается </w:t>
-      </w:r>
-      <w:r>
-        <w:rPr>
-          <w:rFonts w:ascii="Times New Roman" w:hAnsi="Times New Roman" w:cs="Times New Roman"/>
-          <w:sz w:val="28"/>
-          <w:szCs w:val="28"/>
-        </w:rPr>
-        <w:t>система, кем и когда утверждены эти документы.</w:t>
+        <w:spacing w:line="240" w:lineRule="auto"/>
+        <w:ind w:left="0" w:firstLine="851"/>
+        <w:jc w:val="both"/>
+        <w:rPr>
+          <w:rFonts w:ascii="Times New Roman" w:hAnsi="Times New Roman" w:cs="Times New Roman"/>
+          <w:sz w:val="28"/>
+          <w:szCs w:val="28"/>
+        </w:rPr>
+      </w:pPr>
+      <w:r>
+        <w:rPr>
+          <w:rFonts w:ascii="Times New Roman" w:hAnsi="Times New Roman" w:cs="Times New Roman"/>
+          <w:sz w:val="28"/>
+          <w:szCs w:val="28"/>
+        </w:rPr>
+        <w:t>Перечень документов, на основании которых создается система, кем и</w:t>
+      </w:r>
+      <w:r>
+        <w:rPr>
+          <w:rFonts w:ascii="Times New Roman" w:hAnsi="Times New Roman" w:cs="Times New Roman"/>
+          <w:sz w:val="28"/>
+          <w:szCs w:val="28"/>
+        </w:rPr>
+        <w:t xml:space="preserve"> когда утверждены эти документы:</w:t>
+      </w:r>
+    </w:p>
+    <w:p>
+      <w:pPr>
+        <w:pStyle w:val="a8"/>
+        <w:numPr>
+          <w:ilvl w:val="0"/>
+          <w:numId w:val="4"/>
+        </w:numPr>
+        <w:spacing w:line="240" w:lineRule="auto"/>
+        <w:ind w:left="0" w:firstLine="851"/>
+        <w:jc w:val="both"/>
+        <w:rPr>
+          <w:rFonts w:ascii="Times New Roman" w:hAnsi="Times New Roman" w:cs="Times New Roman"/>
+          <w:sz w:val="28"/>
+          <w:szCs w:val="28"/>
+        </w:rPr>
+      </w:pPr>
+      <w:r>
+        <w:rPr>
+          <w:rFonts w:ascii="Times New Roman" w:hAnsi="Times New Roman" w:cs="Times New Roman"/>
+          <w:sz w:val="28"/>
+          <w:szCs w:val="28"/>
+        </w:rPr>
+        <w:t xml:space="preserve">Техническое задание на разработку информационной системы "Компьютерный салон". Утверждено заказчиком </w:t>
+      </w:r>
+      <w:r>
+        <w:rPr>
+          <w:rFonts w:ascii="Times New Roman" w:hAnsi="Times New Roman" w:cs="Times New Roman"/>
+          <w:sz w:val="28"/>
+          <w:szCs w:val="28"/>
+        </w:rPr>
+        <w:t>системы;</w:t>
+      </w:r>
+      <w:bookmarkStart w:id="1" w:name="_GoBack"/>
+      <w:bookmarkEnd w:id="1"/>
+    </w:p>
+    <w:p>
+      <w:pPr>
+        <w:pStyle w:val="a8"/>
+        <w:numPr>
+          <w:ilvl w:val="0"/>
+          <w:numId w:val="4"/>
+        </w:numPr>
+        <w:spacing w:line="240" w:lineRule="auto"/>
+        <w:ind w:left="0" w:firstLine="851"/>
+        <w:jc w:val="both"/>
+        <w:rPr>
+          <w:rFonts w:ascii="Times New Roman" w:hAnsi="Times New Roman" w:cs="Times New Roman"/>
+          <w:sz w:val="28"/>
+          <w:szCs w:val="28"/>
+        </w:rPr>
+      </w:pPr>
+      <w:r>
+        <w:rPr>
+          <w:rFonts w:ascii="Times New Roman" w:hAnsi="Times New Roman" w:cs="Times New Roman"/>
+          <w:sz w:val="28"/>
+          <w:szCs w:val="28"/>
+        </w:rPr>
+        <w:t>Проект технического задания на разработку информационной системы "Компьютерный салон". У</w:t>
+      </w:r>
+      <w:r>
+        <w:rPr>
+          <w:rFonts w:ascii="Times New Roman" w:hAnsi="Times New Roman" w:cs="Times New Roman"/>
+          <w:sz w:val="28"/>
+          <w:szCs w:val="28"/>
+        </w:rPr>
+        <w:t>твержден разработчиком системы;</w:t>
+      </w:r>
+    </w:p>
+    <w:p>
+      <w:pPr>
+        <w:pStyle w:val="a8"/>
+        <w:numPr>
+          <w:ilvl w:val="0"/>
+          <w:numId w:val="4"/>
+        </w:numPr>
+        <w:spacing w:line="240" w:lineRule="auto"/>
+        <w:ind w:left="0" w:firstLine="851"/>
+        <w:jc w:val="both"/>
+        <w:rPr>
+          <w:rFonts w:ascii="Times New Roman" w:hAnsi="Times New Roman" w:cs="Times New Roman"/>
+          <w:sz w:val="28"/>
+          <w:szCs w:val="28"/>
+        </w:rPr>
+      </w:pPr>
+      <w:r>
+        <w:rPr>
+          <w:rFonts w:ascii="Times New Roman" w:hAnsi="Times New Roman" w:cs="Times New Roman"/>
+          <w:sz w:val="28"/>
+          <w:szCs w:val="28"/>
+        </w:rPr>
+        <w:t>Проект архитектуры информационной системы "Компьютерный салон". У</w:t>
+      </w:r>
+      <w:r>
+        <w:rPr>
+          <w:rFonts w:ascii="Times New Roman" w:hAnsi="Times New Roman" w:cs="Times New Roman"/>
+          <w:sz w:val="28"/>
+          <w:szCs w:val="28"/>
+        </w:rPr>
+        <w:t>твержден разработчиком системы;</w:t>
+      </w:r>
+    </w:p>
+    <w:p>
+      <w:pPr>
+        <w:pStyle w:val="a8"/>
+        <w:numPr>
+          <w:ilvl w:val="0"/>
+          <w:numId w:val="4"/>
+        </w:numPr>
+        <w:spacing w:line="240" w:lineRule="auto"/>
+        <w:ind w:left="0" w:firstLine="851"/>
+        <w:jc w:val="both"/>
+        <w:rPr>
+          <w:rFonts w:ascii="Times New Roman" w:hAnsi="Times New Roman" w:cs="Times New Roman"/>
+          <w:sz w:val="28"/>
+          <w:szCs w:val="28"/>
+        </w:rPr>
+      </w:pPr>
+      <w:r>
+        <w:rPr>
+          <w:rFonts w:ascii="Times New Roman" w:hAnsi="Times New Roman" w:cs="Times New Roman"/>
+          <w:sz w:val="28"/>
+          <w:szCs w:val="28"/>
+        </w:rPr>
+        <w:t>Проект функциональной части информационной системы "Компьютерный салон". Утвержден раз</w:t>
+      </w:r>
+      <w:r>
+        <w:rPr>
+          <w:rFonts w:ascii="Times New Roman" w:hAnsi="Times New Roman" w:cs="Times New Roman"/>
+          <w:sz w:val="28"/>
+          <w:szCs w:val="28"/>
+        </w:rPr>
+        <w:t>работчиком системы;</w:t>
+      </w:r>
+    </w:p>
+    <w:p>
+      <w:pPr>
+        <w:pStyle w:val="a8"/>
+        <w:numPr>
+          <w:ilvl w:val="0"/>
+          <w:numId w:val="4"/>
+        </w:numPr>
+        <w:spacing w:line="240" w:lineRule="auto"/>
+        <w:ind w:left="0" w:firstLine="851"/>
+        <w:jc w:val="both"/>
+        <w:rPr>
+          <w:rFonts w:ascii="Times New Roman" w:hAnsi="Times New Roman" w:cs="Times New Roman"/>
+          <w:sz w:val="28"/>
+          <w:szCs w:val="28"/>
+        </w:rPr>
+      </w:pPr>
+      <w:r>
+        <w:rPr>
+          <w:rFonts w:ascii="Times New Roman" w:hAnsi="Times New Roman" w:cs="Times New Roman"/>
+          <w:sz w:val="28"/>
+          <w:szCs w:val="28"/>
+        </w:rPr>
+        <w:t>Проект базы данных информационной системы "Компьютерный салон". У</w:t>
+      </w:r>
+      <w:r>
+        <w:rPr>
+          <w:rFonts w:ascii="Times New Roman" w:hAnsi="Times New Roman" w:cs="Times New Roman"/>
+          <w:sz w:val="28"/>
+          <w:szCs w:val="28"/>
+        </w:rPr>
+        <w:t>твержден разработчиком системы;</w:t>
+      </w:r>
+    </w:p>
+    <w:p>
+      <w:pPr>
+        <w:pStyle w:val="a8"/>
+        <w:numPr>
+          <w:ilvl w:val="0"/>
+          <w:numId w:val="4"/>
+        </w:numPr>
+        <w:spacing w:line="240" w:lineRule="auto"/>
+        <w:ind w:left="0" w:firstLine="851"/>
+        <w:jc w:val="both"/>
+        <w:rPr>
+          <w:rFonts w:ascii="Times New Roman" w:hAnsi="Times New Roman" w:cs="Times New Roman"/>
+          <w:sz w:val="28"/>
+          <w:szCs w:val="28"/>
+        </w:rPr>
+      </w:pPr>
+      <w:r>
+        <w:rPr>
+          <w:rFonts w:ascii="Times New Roman" w:hAnsi="Times New Roman" w:cs="Times New Roman"/>
+          <w:sz w:val="28"/>
+          <w:szCs w:val="28"/>
+        </w:rPr>
+        <w:t>Проект интерфейсов пользователя информационной системы "Компьютерный салон". У</w:t>
+      </w:r>
+      <w:r>
+        <w:rPr>
+          <w:rFonts w:ascii="Times New Roman" w:hAnsi="Times New Roman" w:cs="Times New Roman"/>
+          <w:sz w:val="28"/>
+          <w:szCs w:val="28"/>
+        </w:rPr>
+        <w:t>твержден разработчиком системы;</w:t>
+      </w:r>
+    </w:p>
+    <w:p>
+      <w:pPr>
+        <w:pStyle w:val="a8"/>
+        <w:numPr>
+          <w:ilvl w:val="0"/>
+          <w:numId w:val="4"/>
+        </w:numPr>
+        <w:spacing w:line="240" w:lineRule="auto"/>
+        <w:ind w:left="0" w:firstLine="851"/>
+        <w:jc w:val="both"/>
+        <w:rPr>
+          <w:rFonts w:ascii="Times New Roman" w:hAnsi="Times New Roman" w:cs="Times New Roman"/>
+          <w:sz w:val="28"/>
+          <w:szCs w:val="28"/>
+        </w:rPr>
+      </w:pPr>
+      <w:r>
+        <w:rPr>
+          <w:rFonts w:ascii="Times New Roman" w:hAnsi="Times New Roman" w:cs="Times New Roman"/>
+          <w:sz w:val="28"/>
+          <w:szCs w:val="28"/>
+        </w:rPr>
+        <w:t>Проект системы безопасности информационной системы "Компьютерный салон". У</w:t>
+      </w:r>
+      <w:r>
+        <w:rPr>
+          <w:rFonts w:ascii="Times New Roman" w:hAnsi="Times New Roman" w:cs="Times New Roman"/>
+          <w:sz w:val="28"/>
+          <w:szCs w:val="28"/>
+        </w:rPr>
+        <w:t>твержден разработчиком системы;</w:t>
+      </w:r>
+    </w:p>
+    <w:p>
+      <w:pPr>
+        <w:pStyle w:val="a8"/>
+        <w:numPr>
+          <w:ilvl w:val="0"/>
+          <w:numId w:val="4"/>
+        </w:numPr>
+        <w:spacing w:line="240" w:lineRule="auto"/>
+        <w:ind w:left="0" w:firstLine="851"/>
+        <w:jc w:val="both"/>
+        <w:rPr>
+          <w:rFonts w:ascii="Times New Roman" w:hAnsi="Times New Roman" w:cs="Times New Roman"/>
+          <w:sz w:val="28"/>
+          <w:szCs w:val="28"/>
+        </w:rPr>
+      </w:pPr>
+      <w:r>
+        <w:rPr>
+          <w:rFonts w:ascii="Times New Roman" w:hAnsi="Times New Roman" w:cs="Times New Roman"/>
+          <w:sz w:val="28"/>
+          <w:szCs w:val="28"/>
+        </w:rPr>
+        <w:t xml:space="preserve">Проект системы резервного копирования и восстановления данных информационной системы "Компьютерный салон". </w:t>
+      </w:r>
+      <w:r>
+        <w:rPr>
+          <w:rFonts w:ascii="Times New Roman" w:hAnsi="Times New Roman" w:cs="Times New Roman"/>
+          <w:sz w:val="28"/>
+          <w:szCs w:val="28"/>
+        </w:rPr>
+        <w:t>Утвержден разработчиком системы;</w:t>
+      </w:r>
+    </w:p>
+    <w:p>
+      <w:pPr>
+        <w:pStyle w:val="a8"/>
+        <w:numPr>
+          <w:ilvl w:val="0"/>
+          <w:numId w:val="4"/>
+        </w:numPr>
+        <w:spacing w:line="240" w:lineRule="auto"/>
+        <w:ind w:left="0" w:firstLine="851"/>
+        <w:jc w:val="both"/>
+        <w:rPr>
+          <w:rFonts w:ascii="Times New Roman" w:hAnsi="Times New Roman" w:cs="Times New Roman"/>
+          <w:sz w:val="28"/>
+          <w:szCs w:val="28"/>
+        </w:rPr>
+      </w:pPr>
+      <w:r>
+        <w:rPr>
+          <w:rFonts w:ascii="Times New Roman" w:hAnsi="Times New Roman" w:cs="Times New Roman"/>
+          <w:sz w:val="28"/>
+          <w:szCs w:val="28"/>
+        </w:rPr>
+        <w:t>Проект системы технической поддержки и обслуживания информационной системы "Компьютерный салон". У</w:t>
+      </w:r>
+      <w:r>
+        <w:rPr>
+          <w:rFonts w:ascii="Times New Roman" w:hAnsi="Times New Roman" w:cs="Times New Roman"/>
+          <w:sz w:val="28"/>
+          <w:szCs w:val="28"/>
+        </w:rPr>
+        <w:t>твержден разработчиком системы;</w:t>
+      </w:r>
+    </w:p>
+    <w:p>
+      <w:pPr>
+        <w:pStyle w:val="a8"/>
+        <w:numPr>
+          <w:ilvl w:val="0"/>
+          <w:numId w:val="4"/>
+        </w:numPr>
+        <w:spacing w:line="240" w:lineRule="auto"/>
+        <w:ind w:left="0" w:firstLine="851"/>
+        <w:jc w:val="both"/>
+        <w:rPr>
+          <w:rFonts w:ascii="Times New Roman" w:hAnsi="Times New Roman" w:cs="Times New Roman"/>
+          <w:sz w:val="28"/>
+          <w:szCs w:val="28"/>
+        </w:rPr>
+      </w:pPr>
+      <w:r>
+        <w:rPr>
+          <w:rFonts w:ascii="Times New Roman" w:hAnsi="Times New Roman" w:cs="Times New Roman"/>
+          <w:sz w:val="28"/>
+          <w:szCs w:val="28"/>
+        </w:rPr>
+        <w:t>Проект системы отчетности и анализа деятельности информационной системы "Компьютерный салон". Утвержден разработчиком системы.</w:t>
       </w:r>
     </w:p>
     <w:p>
@@ -10331,36 +10924,96 @@
           <w:ilvl w:val="1"/>
           <w:numId w:val="1"/>
         </w:numPr>
-        <w:jc w:val="both"/>
-        <w:rPr>
-          <w:rFonts w:ascii="Times New Roman" w:hAnsi="Times New Roman" w:cs="Times New Roman"/>
-          <w:sz w:val="28"/>
-          <w:szCs w:val="28"/>
-        </w:rPr>
-      </w:pPr>
-      <w:r>
-        <w:rPr>
-          <w:rFonts w:ascii="Times New Roman" w:hAnsi="Times New Roman" w:cs="Times New Roman"/>
-          <w:sz w:val="28"/>
-          <w:szCs w:val="28"/>
-        </w:rPr>
-        <w:t>П</w:t>
-      </w:r>
-      <w:r>
-        <w:rPr>
-          <w:rFonts w:ascii="Times New Roman" w:hAnsi="Times New Roman" w:cs="Times New Roman"/>
-          <w:sz w:val="28"/>
-          <w:szCs w:val="28"/>
-        </w:rPr>
-        <w:t>лановые сроки начала и оконч</w:t>
-      </w:r>
-      <w:r>
-        <w:rPr>
-          <w:rFonts w:ascii="Times New Roman" w:hAnsi="Times New Roman" w:cs="Times New Roman"/>
-          <w:sz w:val="28"/>
-          <w:szCs w:val="28"/>
-        </w:rPr>
-        <w:t>ания работы по созданию системы.</w:t>
+        <w:spacing w:line="240" w:lineRule="auto"/>
+        <w:ind w:left="0" w:firstLine="851"/>
+        <w:jc w:val="both"/>
+        <w:rPr>
+          <w:rFonts w:ascii="Times New Roman" w:hAnsi="Times New Roman" w:cs="Times New Roman"/>
+          <w:sz w:val="28"/>
+          <w:szCs w:val="28"/>
+        </w:rPr>
+      </w:pPr>
+      <w:r>
+        <w:rPr>
+          <w:rFonts w:ascii="Times New Roman" w:hAnsi="Times New Roman" w:cs="Times New Roman"/>
+          <w:sz w:val="28"/>
+          <w:szCs w:val="28"/>
+        </w:rPr>
+        <w:t>Плановые сроки начала и окончания работы по созданию системы.</w:t>
+      </w:r>
+    </w:p>
+    <w:p>
+      <w:pPr>
+        <w:pStyle w:val="a8"/>
+        <w:spacing w:line="240" w:lineRule="auto"/>
+        <w:ind w:left="0" w:firstLine="851"/>
+        <w:jc w:val="both"/>
+        <w:rPr>
+          <w:rFonts w:ascii="Times New Roman" w:hAnsi="Times New Roman" w:cs="Times New Roman"/>
+          <w:sz w:val="28"/>
+          <w:szCs w:val="28"/>
+        </w:rPr>
+      </w:pPr>
+      <w:r>
+        <w:rPr>
+          <w:rFonts w:ascii="Times New Roman" w:hAnsi="Times New Roman" w:cs="Times New Roman"/>
+          <w:sz w:val="28"/>
+          <w:szCs w:val="28"/>
+        </w:rPr>
+        <w:t>Начало работы: 22</w:t>
+      </w:r>
+      <w:r>
+        <w:rPr>
+          <w:rFonts w:ascii="Times New Roman" w:hAnsi="Times New Roman" w:cs="Times New Roman"/>
+          <w:sz w:val="28"/>
+          <w:szCs w:val="28"/>
+        </w:rPr>
+        <w:t xml:space="preserve"> </w:t>
+      </w:r>
+      <w:r>
+        <w:rPr>
+          <w:rFonts w:ascii="Times New Roman" w:hAnsi="Times New Roman" w:cs="Times New Roman"/>
+          <w:sz w:val="28"/>
+          <w:szCs w:val="28"/>
+        </w:rPr>
+        <w:t>декабря</w:t>
+      </w:r>
+      <w:r>
+        <w:rPr>
+          <w:rFonts w:ascii="Times New Roman" w:hAnsi="Times New Roman" w:cs="Times New Roman"/>
+          <w:sz w:val="28"/>
+          <w:szCs w:val="28"/>
+        </w:rPr>
+        <w:t xml:space="preserve"> 2023 года</w:t>
+      </w:r>
+    </w:p>
+    <w:p>
+      <w:pPr>
+        <w:pStyle w:val="a8"/>
+        <w:spacing w:line="240" w:lineRule="auto"/>
+        <w:ind w:left="0" w:firstLine="851"/>
+        <w:jc w:val="both"/>
+        <w:rPr>
+          <w:rFonts w:ascii="Times New Roman" w:hAnsi="Times New Roman" w:cs="Times New Roman"/>
+          <w:sz w:val="28"/>
+          <w:szCs w:val="28"/>
+        </w:rPr>
+      </w:pPr>
+      <w:r>
+        <w:rPr>
+          <w:rFonts w:ascii="Times New Roman" w:hAnsi="Times New Roman" w:cs="Times New Roman"/>
+          <w:sz w:val="28"/>
+          <w:szCs w:val="28"/>
+        </w:rPr>
+        <w:t>Окончание работы: 29</w:t>
+      </w:r>
+      <w:r>
+        <w:rPr>
+          <w:rFonts w:ascii="Times New Roman" w:hAnsi="Times New Roman" w:cs="Times New Roman"/>
+          <w:sz w:val="28"/>
+          <w:szCs w:val="28"/>
+        </w:rPr>
+        <w:t xml:space="preserve"> декабря 2023 года</w:t>
       </w:r>
     </w:p>
     <w:p>
@@ -10370,36 +11023,281 @@
           <w:ilvl w:val="1"/>
           <w:numId w:val="1"/>
         </w:numPr>
-        <w:jc w:val="both"/>
-        <w:rPr>
-          <w:rFonts w:ascii="Times New Roman" w:hAnsi="Times New Roman" w:cs="Times New Roman"/>
-          <w:sz w:val="28"/>
-          <w:szCs w:val="28"/>
-        </w:rPr>
-      </w:pPr>
-      <w:r>
-        <w:rPr>
-          <w:rFonts w:ascii="Times New Roman" w:hAnsi="Times New Roman" w:cs="Times New Roman"/>
-          <w:sz w:val="28"/>
-          <w:szCs w:val="28"/>
-        </w:rPr>
-        <w:t>С</w:t>
-      </w:r>
-      <w:r>
-        <w:rPr>
-          <w:rFonts w:ascii="Times New Roman" w:hAnsi="Times New Roman" w:cs="Times New Roman"/>
-          <w:sz w:val="28"/>
-          <w:szCs w:val="28"/>
-        </w:rPr>
-        <w:t>ведения об источниках</w:t>
-      </w:r>
-      <w:r>
-        <w:rPr>
-          <w:rFonts w:ascii="Times New Roman" w:hAnsi="Times New Roman" w:cs="Times New Roman"/>
-          <w:sz w:val="28"/>
-          <w:szCs w:val="28"/>
-        </w:rPr>
-        <w:t xml:space="preserve"> и порядке финансирования работ.</w:t>
+        <w:spacing w:line="240" w:lineRule="auto"/>
+        <w:ind w:left="0" w:firstLine="851"/>
+        <w:jc w:val="both"/>
+        <w:rPr>
+          <w:rFonts w:ascii="Times New Roman" w:hAnsi="Times New Roman" w:cs="Times New Roman"/>
+          <w:sz w:val="28"/>
+          <w:szCs w:val="28"/>
+        </w:rPr>
+      </w:pPr>
+      <w:r>
+        <w:rPr>
+          <w:rFonts w:ascii="Times New Roman" w:hAnsi="Times New Roman" w:cs="Times New Roman"/>
+          <w:sz w:val="28"/>
+          <w:szCs w:val="28"/>
+        </w:rPr>
+        <w:t>Сведения об источниках и порядке финансирования работ.</w:t>
+      </w:r>
+    </w:p>
+    <w:p>
+      <w:pPr>
+        <w:pStyle w:val="a8"/>
+        <w:spacing w:line="240" w:lineRule="auto"/>
+        <w:ind w:left="0" w:firstLine="851"/>
+        <w:jc w:val="both"/>
+        <w:rPr>
+          <w:rFonts w:ascii="Times New Roman" w:hAnsi="Times New Roman" w:cs="Times New Roman"/>
+          <w:sz w:val="28"/>
+          <w:szCs w:val="28"/>
+        </w:rPr>
+      </w:pPr>
+      <w:r>
+        <w:rPr>
+          <w:rFonts w:ascii="Times New Roman" w:hAnsi="Times New Roman" w:cs="Times New Roman"/>
+          <w:sz w:val="28"/>
+          <w:szCs w:val="28"/>
+        </w:rPr>
+        <w:t>Источники финансирования:</w:t>
+      </w:r>
+    </w:p>
+    <w:p>
+      <w:pPr>
+        <w:pStyle w:val="a8"/>
+        <w:numPr>
+          <w:ilvl w:val="0"/>
+          <w:numId w:val="5"/>
+        </w:numPr>
+        <w:spacing w:line="240" w:lineRule="auto"/>
+        <w:ind w:left="0" w:firstLine="851"/>
+        <w:jc w:val="both"/>
+        <w:rPr>
+          <w:rFonts w:ascii="Times New Roman" w:hAnsi="Times New Roman" w:cs="Times New Roman"/>
+          <w:sz w:val="28"/>
+          <w:szCs w:val="28"/>
+        </w:rPr>
+      </w:pPr>
+      <w:r>
+        <w:rPr>
+          <w:rFonts w:ascii="Times New Roman" w:hAnsi="Times New Roman" w:cs="Times New Roman"/>
+          <w:sz w:val="28"/>
+          <w:szCs w:val="28"/>
+        </w:rPr>
+        <w:t xml:space="preserve">Заказчик </w:t>
+      </w:r>
+      <w:r>
+        <w:rPr>
+          <w:rFonts w:ascii="Times New Roman" w:hAnsi="Times New Roman" w:cs="Times New Roman"/>
+          <w:sz w:val="28"/>
+          <w:szCs w:val="28"/>
+        </w:rPr>
+        <w:t>системы;</w:t>
+      </w:r>
+    </w:p>
+    <w:p>
+      <w:pPr>
+        <w:pStyle w:val="a8"/>
+        <w:numPr>
+          <w:ilvl w:val="0"/>
+          <w:numId w:val="5"/>
+        </w:numPr>
+        <w:spacing w:line="240" w:lineRule="auto"/>
+        <w:ind w:left="0" w:firstLine="851"/>
+        <w:jc w:val="both"/>
+        <w:rPr>
+          <w:rFonts w:ascii="Times New Roman" w:hAnsi="Times New Roman" w:cs="Times New Roman"/>
+          <w:sz w:val="28"/>
+          <w:szCs w:val="28"/>
+        </w:rPr>
+      </w:pPr>
+      <w:r>
+        <w:rPr>
+          <w:rFonts w:ascii="Times New Roman" w:hAnsi="Times New Roman" w:cs="Times New Roman"/>
+          <w:sz w:val="28"/>
+          <w:szCs w:val="28"/>
+        </w:rPr>
+        <w:t>Разработчик системы</w:t>
+      </w:r>
+      <w:r>
+        <w:rPr>
+          <w:rFonts w:ascii="Times New Roman" w:hAnsi="Times New Roman" w:cs="Times New Roman"/>
+          <w:sz w:val="28"/>
+          <w:szCs w:val="28"/>
+        </w:rPr>
+        <w:t>;</w:t>
+      </w:r>
+    </w:p>
+    <w:p>
+      <w:pPr>
+        <w:pStyle w:val="a8"/>
+        <w:numPr>
+          <w:ilvl w:val="0"/>
+          <w:numId w:val="5"/>
+        </w:numPr>
+        <w:spacing w:line="240" w:lineRule="auto"/>
+        <w:ind w:left="0" w:firstLine="851"/>
+        <w:jc w:val="both"/>
+        <w:rPr>
+          <w:rFonts w:ascii="Times New Roman" w:hAnsi="Times New Roman" w:cs="Times New Roman"/>
+          <w:sz w:val="28"/>
+          <w:szCs w:val="28"/>
+        </w:rPr>
+      </w:pPr>
+      <w:r>
+        <w:rPr>
+          <w:rFonts w:ascii="Times New Roman" w:hAnsi="Times New Roman" w:cs="Times New Roman"/>
+          <w:sz w:val="28"/>
+          <w:szCs w:val="28"/>
+        </w:rPr>
+        <w:t>Другие источники финансирования.</w:t>
+      </w:r>
+    </w:p>
+    <w:p>
+      <w:pPr>
+        <w:pStyle w:val="a8"/>
+        <w:spacing w:line="240" w:lineRule="auto"/>
+        <w:ind w:left="0" w:firstLine="851"/>
+        <w:jc w:val="both"/>
+        <w:rPr>
+          <w:rFonts w:ascii="Times New Roman" w:hAnsi="Times New Roman" w:cs="Times New Roman"/>
+          <w:sz w:val="28"/>
+          <w:szCs w:val="28"/>
+        </w:rPr>
+      </w:pPr>
+      <w:r>
+        <w:rPr>
+          <w:rFonts w:ascii="Times New Roman" w:hAnsi="Times New Roman" w:cs="Times New Roman"/>
+          <w:sz w:val="28"/>
+          <w:szCs w:val="28"/>
+        </w:rPr>
+        <w:t>Порядок финансирования:</w:t>
+      </w:r>
+    </w:p>
+    <w:p>
+      <w:pPr>
+        <w:pStyle w:val="a8"/>
+        <w:numPr>
+          <w:ilvl w:val="0"/>
+          <w:numId w:val="6"/>
+        </w:numPr>
+        <w:spacing w:line="240" w:lineRule="auto"/>
+        <w:ind w:left="0" w:firstLine="851"/>
+        <w:jc w:val="both"/>
+        <w:rPr>
+          <w:rFonts w:ascii="Times New Roman" w:hAnsi="Times New Roman" w:cs="Times New Roman"/>
+          <w:sz w:val="28"/>
+          <w:szCs w:val="28"/>
+        </w:rPr>
+      </w:pPr>
+      <w:r>
+        <w:rPr>
+          <w:rFonts w:ascii="Times New Roman" w:hAnsi="Times New Roman" w:cs="Times New Roman"/>
+          <w:sz w:val="28"/>
+          <w:szCs w:val="28"/>
+        </w:rPr>
+        <w:t>Финансирование работ программы информационной системы осуществляется в соответств</w:t>
+      </w:r>
+      <w:r>
+        <w:rPr>
+          <w:rFonts w:ascii="Times New Roman" w:hAnsi="Times New Roman" w:cs="Times New Roman"/>
+          <w:sz w:val="28"/>
+          <w:szCs w:val="28"/>
+        </w:rPr>
+        <w:t xml:space="preserve">ии с договором между заказчиком </w:t>
+      </w:r>
+      <w:r>
+        <w:rPr>
+          <w:rFonts w:ascii="Times New Roman" w:hAnsi="Times New Roman" w:cs="Times New Roman"/>
+          <w:sz w:val="28"/>
+          <w:szCs w:val="28"/>
+        </w:rPr>
+        <w:t>с</w:t>
+      </w:r>
+      <w:r>
+        <w:rPr>
+          <w:rFonts w:ascii="Times New Roman" w:hAnsi="Times New Roman" w:cs="Times New Roman"/>
+          <w:sz w:val="28"/>
+          <w:szCs w:val="28"/>
+        </w:rPr>
+        <w:t>истемы и разработчиком системы;</w:t>
+      </w:r>
+    </w:p>
+    <w:p>
+      <w:pPr>
+        <w:pStyle w:val="a8"/>
+        <w:numPr>
+          <w:ilvl w:val="0"/>
+          <w:numId w:val="6"/>
+        </w:numPr>
+        <w:spacing w:line="240" w:lineRule="auto"/>
+        <w:ind w:left="0" w:firstLine="851"/>
+        <w:jc w:val="both"/>
+        <w:rPr>
+          <w:rFonts w:ascii="Times New Roman" w:hAnsi="Times New Roman" w:cs="Times New Roman"/>
+          <w:sz w:val="28"/>
+          <w:szCs w:val="28"/>
+        </w:rPr>
+      </w:pPr>
+      <w:r>
+        <w:rPr>
+          <w:rFonts w:ascii="Times New Roman" w:hAnsi="Times New Roman" w:cs="Times New Roman"/>
+          <w:sz w:val="28"/>
+          <w:szCs w:val="28"/>
+        </w:rPr>
+        <w:t>Финансирование работ программы информационной системы может осуществляться в виде предоплаты, авансов, оплаты п</w:t>
+      </w:r>
+      <w:r>
+        <w:rPr>
+          <w:rFonts w:ascii="Times New Roman" w:hAnsi="Times New Roman" w:cs="Times New Roman"/>
+          <w:sz w:val="28"/>
+          <w:szCs w:val="28"/>
+        </w:rPr>
+        <w:t xml:space="preserve">о факту выполнения работ и </w:t>
+      </w:r>
+      <w:proofErr w:type="spellStart"/>
+      <w:r>
+        <w:rPr>
+          <w:rFonts w:ascii="Times New Roman" w:hAnsi="Times New Roman" w:cs="Times New Roman"/>
+          <w:sz w:val="28"/>
+          <w:szCs w:val="28"/>
+        </w:rPr>
+        <w:t>т.д</w:t>
+      </w:r>
+      <w:proofErr w:type="spellEnd"/>
+      <w:r>
+        <w:rPr>
+          <w:rFonts w:ascii="Times New Roman" w:hAnsi="Times New Roman" w:cs="Times New Roman"/>
+          <w:sz w:val="28"/>
+          <w:szCs w:val="28"/>
+        </w:rPr>
+        <w:t>;</w:t>
+      </w:r>
+    </w:p>
+    <w:p>
+      <w:pPr>
+        <w:pStyle w:val="a8"/>
+        <w:numPr>
+          <w:ilvl w:val="0"/>
+          <w:numId w:val="6"/>
+        </w:numPr>
+        <w:spacing w:line="240" w:lineRule="auto"/>
+        <w:ind w:left="0" w:firstLine="851"/>
+        <w:jc w:val="both"/>
+        <w:rPr>
+          <w:rFonts w:ascii="Times New Roman" w:hAnsi="Times New Roman" w:cs="Times New Roman"/>
+          <w:sz w:val="28"/>
+          <w:szCs w:val="28"/>
+        </w:rPr>
+      </w:pPr>
+      <w:r>
+        <w:rPr>
+          <w:rFonts w:ascii="Times New Roman" w:hAnsi="Times New Roman" w:cs="Times New Roman"/>
+          <w:sz w:val="28"/>
+          <w:szCs w:val="28"/>
+        </w:rPr>
+        <w:lastRenderedPageBreak/>
+        <w:t>Финансирование работ программы информационной системы может осуществляться в рамках бюджета заказчика системы, бюджета разработчика системы или бюджета других источников финансирования.</w:t>
       </w:r>
     </w:p>
     <w:p>
@@ -10409,36 +11307,364 @@
           <w:ilvl w:val="1"/>
           <w:numId w:val="1"/>
         </w:numPr>
-        <w:jc w:val="both"/>
-        <w:rPr>
-          <w:rFonts w:ascii="Times New Roman" w:hAnsi="Times New Roman" w:cs="Times New Roman"/>
-          <w:sz w:val="28"/>
-          <w:szCs w:val="28"/>
-        </w:rPr>
-      </w:pPr>
-      <w:r>
-        <w:rPr>
-          <w:rFonts w:ascii="Times New Roman" w:hAnsi="Times New Roman" w:cs="Times New Roman"/>
-          <w:sz w:val="28"/>
-          <w:szCs w:val="28"/>
-        </w:rPr>
-        <w:t>П</w:t>
-      </w:r>
-      <w:r>
-        <w:rPr>
-          <w:rFonts w:ascii="Times New Roman" w:hAnsi="Times New Roman" w:cs="Times New Roman"/>
-          <w:sz w:val="28"/>
-          <w:szCs w:val="28"/>
-        </w:rPr>
-        <w:t>орядок оформления и предъявления заказчику результатов работ по созд</w:t>
-      </w:r>
-      <w:r>
-        <w:rPr>
-          <w:rFonts w:ascii="Times New Roman" w:hAnsi="Times New Roman" w:cs="Times New Roman"/>
-          <w:sz w:val="28"/>
-          <w:szCs w:val="28"/>
-        </w:rPr>
-        <w:t>анию системы.</w:t>
+        <w:spacing w:line="240" w:lineRule="auto"/>
+        <w:ind w:left="0" w:firstLine="851"/>
+        <w:jc w:val="both"/>
+        <w:rPr>
+          <w:rFonts w:ascii="Times New Roman" w:hAnsi="Times New Roman" w:cs="Times New Roman"/>
+          <w:sz w:val="28"/>
+          <w:szCs w:val="28"/>
+        </w:rPr>
+      </w:pPr>
+      <w:r>
+        <w:rPr>
+          <w:rFonts w:ascii="Times New Roman" w:hAnsi="Times New Roman" w:cs="Times New Roman"/>
+          <w:sz w:val="28"/>
+          <w:szCs w:val="28"/>
+        </w:rPr>
+        <w:t>Порядок оформления и предъявления заказчику результатов работ по созданию системы.</w:t>
+      </w:r>
+    </w:p>
+    <w:p>
+      <w:pPr>
+        <w:pStyle w:val="a8"/>
+        <w:spacing w:line="240" w:lineRule="auto"/>
+        <w:ind w:left="0" w:firstLine="851"/>
+        <w:jc w:val="both"/>
+        <w:rPr>
+          <w:rFonts w:ascii="Times New Roman" w:hAnsi="Times New Roman" w:cs="Times New Roman"/>
+          <w:sz w:val="28"/>
+          <w:szCs w:val="28"/>
+        </w:rPr>
+      </w:pPr>
+      <w:r>
+        <w:rPr>
+          <w:rFonts w:ascii="Times New Roman" w:hAnsi="Times New Roman" w:cs="Times New Roman"/>
+          <w:sz w:val="28"/>
+          <w:szCs w:val="28"/>
+        </w:rPr>
+        <w:t>Оформление результатов работ:</w:t>
+      </w:r>
+    </w:p>
+    <w:p>
+      <w:pPr>
+        <w:pStyle w:val="a8"/>
+        <w:numPr>
+          <w:ilvl w:val="0"/>
+          <w:numId w:val="7"/>
+        </w:numPr>
+        <w:spacing w:line="240" w:lineRule="auto"/>
+        <w:ind w:left="0" w:firstLine="851"/>
+        <w:jc w:val="both"/>
+        <w:rPr>
+          <w:rFonts w:ascii="Times New Roman" w:hAnsi="Times New Roman" w:cs="Times New Roman"/>
+          <w:sz w:val="28"/>
+          <w:szCs w:val="28"/>
+        </w:rPr>
+      </w:pPr>
+      <w:r>
+        <w:rPr>
+          <w:rFonts w:ascii="Times New Roman" w:hAnsi="Times New Roman" w:cs="Times New Roman"/>
+          <w:sz w:val="28"/>
+          <w:szCs w:val="28"/>
+        </w:rPr>
+        <w:t>Результаты работ оформляются в соответствии с требованиями техническ</w:t>
+      </w:r>
+      <w:r>
+        <w:rPr>
+          <w:rFonts w:ascii="Times New Roman" w:hAnsi="Times New Roman" w:cs="Times New Roman"/>
+          <w:sz w:val="28"/>
+          <w:szCs w:val="28"/>
+        </w:rPr>
+        <w:t>ого задания и проектов системы;</w:t>
+      </w:r>
+    </w:p>
+    <w:p>
+      <w:pPr>
+        <w:pStyle w:val="a8"/>
+        <w:numPr>
+          <w:ilvl w:val="0"/>
+          <w:numId w:val="7"/>
+        </w:numPr>
+        <w:spacing w:line="240" w:lineRule="auto"/>
+        <w:ind w:left="0" w:firstLine="851"/>
+        <w:jc w:val="both"/>
+        <w:rPr>
+          <w:rFonts w:ascii="Times New Roman" w:hAnsi="Times New Roman" w:cs="Times New Roman"/>
+          <w:sz w:val="28"/>
+          <w:szCs w:val="28"/>
+        </w:rPr>
+      </w:pPr>
+      <w:r>
+        <w:rPr>
+          <w:rFonts w:ascii="Times New Roman" w:hAnsi="Times New Roman" w:cs="Times New Roman"/>
+          <w:sz w:val="28"/>
+          <w:szCs w:val="28"/>
+        </w:rPr>
+        <w:t>Результаты работ могут быть представлены в виде программного кода, документа</w:t>
+      </w:r>
+      <w:r>
+        <w:rPr>
+          <w:rFonts w:ascii="Times New Roman" w:hAnsi="Times New Roman" w:cs="Times New Roman"/>
+          <w:sz w:val="28"/>
+          <w:szCs w:val="28"/>
+        </w:rPr>
+        <w:t>ции, отчетов, протоколов и т.д.</w:t>
+      </w:r>
+    </w:p>
+    <w:p>
+      <w:pPr>
+        <w:pStyle w:val="a8"/>
+        <w:spacing w:line="240" w:lineRule="auto"/>
+        <w:ind w:left="0" w:firstLine="851"/>
+        <w:jc w:val="both"/>
+        <w:rPr>
+          <w:rFonts w:ascii="Times New Roman" w:hAnsi="Times New Roman" w:cs="Times New Roman"/>
+          <w:sz w:val="28"/>
+          <w:szCs w:val="28"/>
+        </w:rPr>
+      </w:pPr>
+      <w:r>
+        <w:rPr>
+          <w:rFonts w:ascii="Times New Roman" w:hAnsi="Times New Roman" w:cs="Times New Roman"/>
+          <w:sz w:val="28"/>
+          <w:szCs w:val="28"/>
+        </w:rPr>
+        <w:t xml:space="preserve">Проверка и </w:t>
+      </w:r>
+      <w:r>
+        <w:rPr>
+          <w:rFonts w:ascii="Times New Roman" w:hAnsi="Times New Roman" w:cs="Times New Roman"/>
+          <w:sz w:val="28"/>
+          <w:szCs w:val="28"/>
+        </w:rPr>
+        <w:t>тестирование результатов работ:</w:t>
+      </w:r>
+    </w:p>
+    <w:p>
+      <w:pPr>
+        <w:pStyle w:val="a8"/>
+        <w:numPr>
+          <w:ilvl w:val="0"/>
+          <w:numId w:val="8"/>
+        </w:numPr>
+        <w:spacing w:line="240" w:lineRule="auto"/>
+        <w:ind w:left="0" w:firstLine="851"/>
+        <w:jc w:val="both"/>
+        <w:rPr>
+          <w:rFonts w:ascii="Times New Roman" w:hAnsi="Times New Roman" w:cs="Times New Roman"/>
+          <w:sz w:val="28"/>
+          <w:szCs w:val="28"/>
+        </w:rPr>
+      </w:pPr>
+      <w:r>
+        <w:rPr>
+          <w:rFonts w:ascii="Times New Roman" w:hAnsi="Times New Roman" w:cs="Times New Roman"/>
+          <w:sz w:val="28"/>
+          <w:szCs w:val="28"/>
+        </w:rPr>
+        <w:t>Результаты работ проверяются и тестируются разработчиком системы и зака</w:t>
+      </w:r>
+      <w:r>
+        <w:rPr>
+          <w:rFonts w:ascii="Times New Roman" w:hAnsi="Times New Roman" w:cs="Times New Roman"/>
+          <w:sz w:val="28"/>
+          <w:szCs w:val="28"/>
+        </w:rPr>
+        <w:t>зчиком системы;</w:t>
+      </w:r>
+    </w:p>
+    <w:p>
+      <w:pPr>
+        <w:pStyle w:val="a8"/>
+        <w:numPr>
+          <w:ilvl w:val="0"/>
+          <w:numId w:val="8"/>
+        </w:numPr>
+        <w:spacing w:line="240" w:lineRule="auto"/>
+        <w:ind w:left="0" w:firstLine="851"/>
+        <w:jc w:val="both"/>
+        <w:rPr>
+          <w:rFonts w:ascii="Times New Roman" w:hAnsi="Times New Roman" w:cs="Times New Roman"/>
+          <w:sz w:val="28"/>
+          <w:szCs w:val="28"/>
+        </w:rPr>
+      </w:pPr>
+      <w:r>
+        <w:rPr>
+          <w:rFonts w:ascii="Times New Roman" w:hAnsi="Times New Roman" w:cs="Times New Roman"/>
+          <w:sz w:val="28"/>
+          <w:szCs w:val="28"/>
+        </w:rPr>
+        <w:t>Проверка и тестирование результатов работ проводятся в соответствии с планом тестиров</w:t>
+      </w:r>
+      <w:r>
+        <w:rPr>
+          <w:rFonts w:ascii="Times New Roman" w:hAnsi="Times New Roman" w:cs="Times New Roman"/>
+          <w:sz w:val="28"/>
+          <w:szCs w:val="28"/>
+        </w:rPr>
+        <w:t>ания и методиками тестирования.</w:t>
+      </w:r>
+    </w:p>
+    <w:p>
+      <w:pPr>
+        <w:pStyle w:val="a8"/>
+        <w:spacing w:line="240" w:lineRule="auto"/>
+        <w:ind w:left="0" w:firstLine="851"/>
+        <w:jc w:val="both"/>
+        <w:rPr>
+          <w:rFonts w:ascii="Times New Roman" w:hAnsi="Times New Roman" w:cs="Times New Roman"/>
+          <w:sz w:val="28"/>
+          <w:szCs w:val="28"/>
+        </w:rPr>
+      </w:pPr>
+      <w:r>
+        <w:rPr>
+          <w:rFonts w:ascii="Times New Roman" w:hAnsi="Times New Roman" w:cs="Times New Roman"/>
+          <w:sz w:val="28"/>
+          <w:szCs w:val="28"/>
+        </w:rPr>
+        <w:t>Предъявление результатов работ заказ</w:t>
+      </w:r>
+      <w:r>
+        <w:rPr>
+          <w:rFonts w:ascii="Times New Roman" w:hAnsi="Times New Roman" w:cs="Times New Roman"/>
+          <w:sz w:val="28"/>
+          <w:szCs w:val="28"/>
+        </w:rPr>
+        <w:t>чику:</w:t>
+      </w:r>
+    </w:p>
+    <w:p>
+      <w:pPr>
+        <w:pStyle w:val="a8"/>
+        <w:numPr>
+          <w:ilvl w:val="0"/>
+          <w:numId w:val="9"/>
+        </w:numPr>
+        <w:spacing w:line="240" w:lineRule="auto"/>
+        <w:ind w:left="0" w:firstLine="851"/>
+        <w:jc w:val="both"/>
+        <w:rPr>
+          <w:rFonts w:ascii="Times New Roman" w:hAnsi="Times New Roman" w:cs="Times New Roman"/>
+          <w:sz w:val="28"/>
+          <w:szCs w:val="28"/>
+        </w:rPr>
+      </w:pPr>
+      <w:r>
+        <w:rPr>
+          <w:rFonts w:ascii="Times New Roman" w:hAnsi="Times New Roman" w:cs="Times New Roman"/>
+          <w:sz w:val="28"/>
+          <w:szCs w:val="28"/>
+        </w:rPr>
+        <w:t>Результаты</w:t>
+      </w:r>
+      <w:r>
+        <w:rPr>
+          <w:rFonts w:ascii="Times New Roman" w:hAnsi="Times New Roman" w:cs="Times New Roman"/>
+          <w:sz w:val="28"/>
+          <w:szCs w:val="28"/>
+        </w:rPr>
+        <w:t xml:space="preserve"> работ предъявляются заказчику </w:t>
+      </w:r>
+      <w:r>
+        <w:rPr>
+          <w:rFonts w:ascii="Times New Roman" w:hAnsi="Times New Roman" w:cs="Times New Roman"/>
+          <w:sz w:val="28"/>
+          <w:szCs w:val="28"/>
+        </w:rPr>
+        <w:t>системы в соответстви</w:t>
+      </w:r>
+      <w:r>
+        <w:rPr>
+          <w:rFonts w:ascii="Times New Roman" w:hAnsi="Times New Roman" w:cs="Times New Roman"/>
+          <w:sz w:val="28"/>
+          <w:szCs w:val="28"/>
+        </w:rPr>
+        <w:t xml:space="preserve">и с договором между заказчиком </w:t>
+      </w:r>
+      <w:r>
+        <w:rPr>
+          <w:rFonts w:ascii="Times New Roman" w:hAnsi="Times New Roman" w:cs="Times New Roman"/>
+          <w:sz w:val="28"/>
+          <w:szCs w:val="28"/>
+        </w:rPr>
+        <w:t>с</w:t>
+      </w:r>
+      <w:r>
+        <w:rPr>
+          <w:rFonts w:ascii="Times New Roman" w:hAnsi="Times New Roman" w:cs="Times New Roman"/>
+          <w:sz w:val="28"/>
+          <w:szCs w:val="28"/>
+        </w:rPr>
+        <w:t>истемы и разработчиком системы;</w:t>
+      </w:r>
+    </w:p>
+    <w:p>
+      <w:pPr>
+        <w:pStyle w:val="a8"/>
+        <w:numPr>
+          <w:ilvl w:val="0"/>
+          <w:numId w:val="9"/>
+        </w:numPr>
+        <w:spacing w:line="240" w:lineRule="auto"/>
+        <w:ind w:left="0" w:firstLine="851"/>
+        <w:jc w:val="both"/>
+        <w:rPr>
+          <w:rFonts w:ascii="Times New Roman" w:hAnsi="Times New Roman" w:cs="Times New Roman"/>
+          <w:sz w:val="28"/>
+          <w:szCs w:val="28"/>
+        </w:rPr>
+      </w:pPr>
+      <w:r>
+        <w:rPr>
+          <w:rFonts w:ascii="Times New Roman" w:hAnsi="Times New Roman" w:cs="Times New Roman"/>
+          <w:sz w:val="28"/>
+          <w:szCs w:val="28"/>
+        </w:rPr>
+        <w:t>Результаты работ могут быть предъявлены в виде программного кода, документации, отчетов, пр</w:t>
+      </w:r>
+      <w:r>
+        <w:rPr>
+          <w:rFonts w:ascii="Times New Roman" w:hAnsi="Times New Roman" w:cs="Times New Roman"/>
+          <w:sz w:val="28"/>
+          <w:szCs w:val="28"/>
+        </w:rPr>
+        <w:t>отоколов и т.д.;</w:t>
+      </w:r>
+    </w:p>
+    <w:p>
+      <w:pPr>
+        <w:pStyle w:val="a8"/>
+        <w:numPr>
+          <w:ilvl w:val="0"/>
+          <w:numId w:val="9"/>
+        </w:numPr>
+        <w:spacing w:line="240" w:lineRule="auto"/>
+        <w:ind w:left="0" w:firstLine="851"/>
+        <w:jc w:val="both"/>
+        <w:rPr>
+          <w:rFonts w:ascii="Times New Roman" w:hAnsi="Times New Roman" w:cs="Times New Roman"/>
+          <w:sz w:val="28"/>
+          <w:szCs w:val="28"/>
+        </w:rPr>
+      </w:pPr>
+      <w:r>
+        <w:rPr>
+          <w:rFonts w:ascii="Times New Roman" w:hAnsi="Times New Roman" w:cs="Times New Roman"/>
+          <w:sz w:val="28"/>
+          <w:szCs w:val="28"/>
+        </w:rPr>
+        <w:t>Заказчик системы</w:t>
+      </w:r>
+      <w:r>
+        <w:rPr>
+          <w:rFonts w:ascii="Times New Roman" w:hAnsi="Times New Roman" w:cs="Times New Roman"/>
+          <w:sz w:val="28"/>
+          <w:szCs w:val="28"/>
+        </w:rPr>
+        <w:t xml:space="preserve"> может провести приемку результатов работ и выдать приемную акт.</w:t>
       </w:r>
     </w:p>
     <w:p>
@@ -10448,6 +11674,8 @@
           <w:ilvl w:val="0"/>
           <w:numId w:val="1"/>
         </w:numPr>
+        <w:spacing w:line="240" w:lineRule="auto"/>
+        <w:ind w:left="0" w:firstLine="851"/>
         <w:jc w:val="both"/>
         <w:rPr>
           <w:rFonts w:ascii="Times New Roman" w:hAnsi="Times New Roman" w:cs="Times New Roman"/>
@@ -10473,6 +11701,8 @@
           <w:ilvl w:val="1"/>
           <w:numId w:val="1"/>
         </w:numPr>
+        <w:spacing w:line="240" w:lineRule="auto"/>
+        <w:ind w:left="0" w:firstLine="851"/>
         <w:jc w:val="both"/>
         <w:rPr>
           <w:rFonts w:ascii="Times New Roman" w:hAnsi="Times New Roman" w:cs="Times New Roman"/>
@@ -10495,6 +11725,503 @@
           <w:szCs w:val="28"/>
         </w:rPr>
         <w:t>системы.</w:t>
+      </w:r>
+    </w:p>
+    <w:p>
+      <w:pPr>
+        <w:pStyle w:val="a8"/>
+        <w:spacing w:line="240" w:lineRule="auto"/>
+        <w:ind w:left="0" w:firstLine="851"/>
+        <w:jc w:val="both"/>
+        <w:rPr>
+          <w:rFonts w:ascii="Times New Roman" w:hAnsi="Times New Roman" w:cs="Times New Roman"/>
+          <w:sz w:val="28"/>
+          <w:szCs w:val="28"/>
+        </w:rPr>
+      </w:pPr>
+      <w:r>
+        <w:rPr>
+          <w:rFonts w:ascii="Times New Roman" w:hAnsi="Times New Roman" w:cs="Times New Roman"/>
+          <w:sz w:val="28"/>
+          <w:szCs w:val="28"/>
+        </w:rPr>
+        <w:t>Управление поступлением компьютеров и их комплектующих:</w:t>
+      </w:r>
+    </w:p>
+    <w:p>
+      <w:pPr>
+        <w:pStyle w:val="a8"/>
+        <w:numPr>
+          <w:ilvl w:val="0"/>
+          <w:numId w:val="10"/>
+        </w:numPr>
+        <w:spacing w:line="240" w:lineRule="auto"/>
+        <w:ind w:left="0" w:firstLine="851"/>
+        <w:jc w:val="both"/>
+        <w:rPr>
+          <w:rFonts w:ascii="Times New Roman" w:hAnsi="Times New Roman" w:cs="Times New Roman"/>
+          <w:sz w:val="28"/>
+          <w:szCs w:val="28"/>
+        </w:rPr>
+      </w:pPr>
+      <w:r>
+        <w:rPr>
+          <w:rFonts w:ascii="Times New Roman" w:hAnsi="Times New Roman" w:cs="Times New Roman"/>
+          <w:sz w:val="28"/>
+          <w:szCs w:val="28"/>
+        </w:rPr>
+        <w:t>Регистрация поступления компьютеро</w:t>
+      </w:r>
+      <w:r>
+        <w:rPr>
+          <w:rFonts w:ascii="Times New Roman" w:hAnsi="Times New Roman" w:cs="Times New Roman"/>
+          <w:sz w:val="28"/>
+          <w:szCs w:val="28"/>
+        </w:rPr>
+        <w:t>в и их комплектующих в системе;</w:t>
+      </w:r>
+    </w:p>
+    <w:p>
+      <w:pPr>
+        <w:pStyle w:val="a8"/>
+        <w:numPr>
+          <w:ilvl w:val="0"/>
+          <w:numId w:val="10"/>
+        </w:numPr>
+        <w:spacing w:line="240" w:lineRule="auto"/>
+        <w:ind w:left="0" w:firstLine="851"/>
+        <w:jc w:val="both"/>
+        <w:rPr>
+          <w:rFonts w:ascii="Times New Roman" w:hAnsi="Times New Roman" w:cs="Times New Roman"/>
+          <w:sz w:val="28"/>
+          <w:szCs w:val="28"/>
+        </w:rPr>
+      </w:pPr>
+      <w:r>
+        <w:rPr>
+          <w:rFonts w:ascii="Times New Roman" w:hAnsi="Times New Roman" w:cs="Times New Roman"/>
+          <w:sz w:val="28"/>
+          <w:szCs w:val="28"/>
+        </w:rPr>
+        <w:t xml:space="preserve">Управление запасами </w:t>
+      </w:r>
+      <w:r>
+        <w:rPr>
+          <w:rFonts w:ascii="Times New Roman" w:hAnsi="Times New Roman" w:cs="Times New Roman"/>
+          <w:sz w:val="28"/>
+          <w:szCs w:val="28"/>
+        </w:rPr>
+        <w:t>компьютеров и их комплектующих;</w:t>
+      </w:r>
+    </w:p>
+    <w:p>
+      <w:pPr>
+        <w:pStyle w:val="a8"/>
+        <w:numPr>
+          <w:ilvl w:val="0"/>
+          <w:numId w:val="10"/>
+        </w:numPr>
+        <w:spacing w:line="240" w:lineRule="auto"/>
+        <w:ind w:left="0" w:firstLine="851"/>
+        <w:jc w:val="both"/>
+        <w:rPr>
+          <w:rFonts w:ascii="Times New Roman" w:hAnsi="Times New Roman" w:cs="Times New Roman"/>
+          <w:sz w:val="28"/>
+          <w:szCs w:val="28"/>
+        </w:rPr>
+      </w:pPr>
+      <w:r>
+        <w:rPr>
+          <w:rFonts w:ascii="Times New Roman" w:hAnsi="Times New Roman" w:cs="Times New Roman"/>
+          <w:sz w:val="28"/>
+          <w:szCs w:val="28"/>
+        </w:rPr>
+        <w:t xml:space="preserve">Определение потребностей в </w:t>
+      </w:r>
+      <w:r>
+        <w:rPr>
+          <w:rFonts w:ascii="Times New Roman" w:hAnsi="Times New Roman" w:cs="Times New Roman"/>
+          <w:sz w:val="28"/>
+          <w:szCs w:val="28"/>
+        </w:rPr>
+        <w:t>компьютерах и их комплектующих.</w:t>
+      </w:r>
+    </w:p>
+    <w:p>
+      <w:pPr>
+        <w:pStyle w:val="a8"/>
+        <w:spacing w:line="240" w:lineRule="auto"/>
+        <w:ind w:left="0" w:firstLine="851"/>
+        <w:jc w:val="both"/>
+        <w:rPr>
+          <w:rFonts w:ascii="Times New Roman" w:hAnsi="Times New Roman" w:cs="Times New Roman"/>
+          <w:sz w:val="28"/>
+          <w:szCs w:val="28"/>
+        </w:rPr>
+      </w:pPr>
+      <w:r>
+        <w:rPr>
+          <w:rFonts w:ascii="Times New Roman" w:hAnsi="Times New Roman" w:cs="Times New Roman"/>
+          <w:sz w:val="28"/>
+          <w:szCs w:val="28"/>
+        </w:rPr>
+        <w:t xml:space="preserve">Управление реализацией </w:t>
+      </w:r>
+      <w:r>
+        <w:rPr>
+          <w:rFonts w:ascii="Times New Roman" w:hAnsi="Times New Roman" w:cs="Times New Roman"/>
+          <w:sz w:val="28"/>
+          <w:szCs w:val="28"/>
+        </w:rPr>
+        <w:t>компьютеров и их комплектующих:</w:t>
+      </w:r>
+    </w:p>
+    <w:p>
+      <w:pPr>
+        <w:pStyle w:val="a8"/>
+        <w:numPr>
+          <w:ilvl w:val="0"/>
+          <w:numId w:val="11"/>
+        </w:numPr>
+        <w:spacing w:line="240" w:lineRule="auto"/>
+        <w:ind w:left="0" w:firstLine="851"/>
+        <w:jc w:val="both"/>
+        <w:rPr>
+          <w:rFonts w:ascii="Times New Roman" w:hAnsi="Times New Roman" w:cs="Times New Roman"/>
+          <w:sz w:val="28"/>
+          <w:szCs w:val="28"/>
+        </w:rPr>
+      </w:pPr>
+      <w:r>
+        <w:rPr>
+          <w:rFonts w:ascii="Times New Roman" w:hAnsi="Times New Roman" w:cs="Times New Roman"/>
+          <w:sz w:val="28"/>
+          <w:szCs w:val="28"/>
+        </w:rPr>
+        <w:t>Регистрация реализации компьютеро</w:t>
+      </w:r>
+      <w:r>
+        <w:rPr>
+          <w:rFonts w:ascii="Times New Roman" w:hAnsi="Times New Roman" w:cs="Times New Roman"/>
+          <w:sz w:val="28"/>
+          <w:szCs w:val="28"/>
+        </w:rPr>
+        <w:t>в и их комплектующих в системе;</w:t>
+      </w:r>
+    </w:p>
+    <w:p>
+      <w:pPr>
+        <w:pStyle w:val="a8"/>
+        <w:numPr>
+          <w:ilvl w:val="0"/>
+          <w:numId w:val="11"/>
+        </w:numPr>
+        <w:spacing w:line="240" w:lineRule="auto"/>
+        <w:ind w:left="0" w:firstLine="851"/>
+        <w:jc w:val="both"/>
+        <w:rPr>
+          <w:rFonts w:ascii="Times New Roman" w:hAnsi="Times New Roman" w:cs="Times New Roman"/>
+          <w:sz w:val="28"/>
+          <w:szCs w:val="28"/>
+        </w:rPr>
+      </w:pPr>
+      <w:r>
+        <w:rPr>
+          <w:rFonts w:ascii="Times New Roman" w:hAnsi="Times New Roman" w:cs="Times New Roman"/>
+          <w:sz w:val="28"/>
+          <w:szCs w:val="28"/>
+        </w:rPr>
+        <w:t>Управление продажами компьютеров и их ком</w:t>
+      </w:r>
+      <w:r>
+        <w:rPr>
+          <w:rFonts w:ascii="Times New Roman" w:hAnsi="Times New Roman" w:cs="Times New Roman"/>
+          <w:sz w:val="28"/>
+          <w:szCs w:val="28"/>
+        </w:rPr>
+        <w:t>плектующих;</w:t>
+      </w:r>
+    </w:p>
+    <w:p>
+      <w:pPr>
+        <w:pStyle w:val="a8"/>
+        <w:numPr>
+          <w:ilvl w:val="0"/>
+          <w:numId w:val="11"/>
+        </w:numPr>
+        <w:spacing w:line="240" w:lineRule="auto"/>
+        <w:ind w:left="0" w:firstLine="851"/>
+        <w:jc w:val="both"/>
+        <w:rPr>
+          <w:rFonts w:ascii="Times New Roman" w:hAnsi="Times New Roman" w:cs="Times New Roman"/>
+          <w:sz w:val="28"/>
+          <w:szCs w:val="28"/>
+        </w:rPr>
+      </w:pPr>
+      <w:r>
+        <w:rPr>
+          <w:rFonts w:ascii="Times New Roman" w:hAnsi="Times New Roman" w:cs="Times New Roman"/>
+          <w:sz w:val="28"/>
+          <w:szCs w:val="28"/>
+        </w:rPr>
+        <w:t xml:space="preserve">Определение потребностей покупателей в </w:t>
+      </w:r>
+      <w:r>
+        <w:rPr>
+          <w:rFonts w:ascii="Times New Roman" w:hAnsi="Times New Roman" w:cs="Times New Roman"/>
+          <w:sz w:val="28"/>
+          <w:szCs w:val="28"/>
+        </w:rPr>
+        <w:t>компьютерах и их комплектующих.</w:t>
+      </w:r>
+    </w:p>
+    <w:p>
+      <w:pPr>
+        <w:pStyle w:val="a8"/>
+        <w:spacing w:line="240" w:lineRule="auto"/>
+        <w:ind w:left="0" w:firstLine="851"/>
+        <w:jc w:val="both"/>
+        <w:rPr>
+          <w:rFonts w:ascii="Times New Roman" w:hAnsi="Times New Roman" w:cs="Times New Roman"/>
+          <w:sz w:val="28"/>
+          <w:szCs w:val="28"/>
+        </w:rPr>
+      </w:pPr>
+      <w:r>
+        <w:rPr>
+          <w:rFonts w:ascii="Times New Roman" w:hAnsi="Times New Roman" w:cs="Times New Roman"/>
+          <w:sz w:val="28"/>
+          <w:szCs w:val="28"/>
+        </w:rPr>
+        <w:t xml:space="preserve">Управление информацией о </w:t>
+      </w:r>
+      <w:r>
+        <w:rPr>
+          <w:rFonts w:ascii="Times New Roman" w:hAnsi="Times New Roman" w:cs="Times New Roman"/>
+          <w:sz w:val="28"/>
+          <w:szCs w:val="28"/>
+        </w:rPr>
+        <w:t>компьютерах и их комплектующих:</w:t>
+      </w:r>
+    </w:p>
+    <w:p>
+      <w:pPr>
+        <w:pStyle w:val="a8"/>
+        <w:numPr>
+          <w:ilvl w:val="0"/>
+          <w:numId w:val="12"/>
+        </w:numPr>
+        <w:spacing w:line="240" w:lineRule="auto"/>
+        <w:ind w:left="0" w:firstLine="851"/>
+        <w:jc w:val="both"/>
+        <w:rPr>
+          <w:rFonts w:ascii="Times New Roman" w:hAnsi="Times New Roman" w:cs="Times New Roman"/>
+          <w:sz w:val="28"/>
+          <w:szCs w:val="28"/>
+        </w:rPr>
+      </w:pPr>
+      <w:r>
+        <w:rPr>
+          <w:rFonts w:ascii="Times New Roman" w:hAnsi="Times New Roman" w:cs="Times New Roman"/>
+          <w:sz w:val="28"/>
+          <w:szCs w:val="28"/>
+        </w:rPr>
+        <w:t xml:space="preserve">Создание и хранение базы данных о </w:t>
+      </w:r>
+      <w:r>
+        <w:rPr>
+          <w:rFonts w:ascii="Times New Roman" w:hAnsi="Times New Roman" w:cs="Times New Roman"/>
+          <w:sz w:val="28"/>
+          <w:szCs w:val="28"/>
+        </w:rPr>
+        <w:t>компьютерах и их комплектующих;</w:t>
+      </w:r>
+    </w:p>
+    <w:p>
+      <w:pPr>
+        <w:pStyle w:val="a8"/>
+        <w:numPr>
+          <w:ilvl w:val="0"/>
+          <w:numId w:val="12"/>
+        </w:numPr>
+        <w:spacing w:line="240" w:lineRule="auto"/>
+        <w:ind w:left="0" w:firstLine="851"/>
+        <w:jc w:val="both"/>
+        <w:rPr>
+          <w:rFonts w:ascii="Times New Roman" w:hAnsi="Times New Roman" w:cs="Times New Roman"/>
+          <w:sz w:val="28"/>
+          <w:szCs w:val="28"/>
+        </w:rPr>
+      </w:pPr>
+      <w:r>
+        <w:rPr>
+          <w:rFonts w:ascii="Times New Roman" w:hAnsi="Times New Roman" w:cs="Times New Roman"/>
+          <w:sz w:val="28"/>
+          <w:szCs w:val="28"/>
+        </w:rPr>
+        <w:t xml:space="preserve">Определение характеристик </w:t>
+      </w:r>
+      <w:r>
+        <w:rPr>
+          <w:rFonts w:ascii="Times New Roman" w:hAnsi="Times New Roman" w:cs="Times New Roman"/>
+          <w:sz w:val="28"/>
+          <w:szCs w:val="28"/>
+        </w:rPr>
+        <w:t>компьютеров и их комплектующих;</w:t>
+      </w:r>
+    </w:p>
+    <w:p>
+      <w:pPr>
+        <w:pStyle w:val="a8"/>
+        <w:numPr>
+          <w:ilvl w:val="0"/>
+          <w:numId w:val="12"/>
+        </w:numPr>
+        <w:spacing w:line="240" w:lineRule="auto"/>
+        <w:ind w:left="0" w:firstLine="851"/>
+        <w:jc w:val="both"/>
+        <w:rPr>
+          <w:rFonts w:ascii="Times New Roman" w:hAnsi="Times New Roman" w:cs="Times New Roman"/>
+          <w:sz w:val="28"/>
+          <w:szCs w:val="28"/>
+        </w:rPr>
+      </w:pPr>
+      <w:r>
+        <w:rPr>
+          <w:rFonts w:ascii="Times New Roman" w:hAnsi="Times New Roman" w:cs="Times New Roman"/>
+          <w:sz w:val="28"/>
+          <w:szCs w:val="28"/>
+        </w:rPr>
+        <w:t>Определение цен на</w:t>
+      </w:r>
+      <w:r>
+        <w:rPr>
+          <w:rFonts w:ascii="Times New Roman" w:hAnsi="Times New Roman" w:cs="Times New Roman"/>
+          <w:sz w:val="28"/>
+          <w:szCs w:val="28"/>
+        </w:rPr>
+        <w:t xml:space="preserve"> компьютеры и их комплектующих.</w:t>
+      </w:r>
+    </w:p>
+    <w:p>
+      <w:pPr>
+        <w:pStyle w:val="a8"/>
+        <w:spacing w:line="240" w:lineRule="auto"/>
+        <w:ind w:left="0" w:firstLine="851"/>
+        <w:jc w:val="both"/>
+        <w:rPr>
+          <w:rFonts w:ascii="Times New Roman" w:hAnsi="Times New Roman" w:cs="Times New Roman"/>
+          <w:sz w:val="28"/>
+          <w:szCs w:val="28"/>
+        </w:rPr>
+      </w:pPr>
+      <w:r>
+        <w:rPr>
+          <w:rFonts w:ascii="Times New Roman" w:hAnsi="Times New Roman" w:cs="Times New Roman"/>
+          <w:sz w:val="28"/>
+          <w:szCs w:val="28"/>
+        </w:rPr>
+        <w:t xml:space="preserve">Управление </w:t>
+      </w:r>
+      <w:r>
+        <w:rPr>
+          <w:rFonts w:ascii="Times New Roman" w:hAnsi="Times New Roman" w:cs="Times New Roman"/>
+          <w:sz w:val="28"/>
+          <w:szCs w:val="28"/>
+        </w:rPr>
+        <w:t>взаимодействием с покупателями:</w:t>
+      </w:r>
+    </w:p>
+    <w:p>
+      <w:pPr>
+        <w:pStyle w:val="a8"/>
+        <w:numPr>
+          <w:ilvl w:val="0"/>
+          <w:numId w:val="13"/>
+        </w:numPr>
+        <w:spacing w:line="240" w:lineRule="auto"/>
+        <w:ind w:left="0" w:firstLine="851"/>
+        <w:jc w:val="both"/>
+        <w:rPr>
+          <w:rFonts w:ascii="Times New Roman" w:hAnsi="Times New Roman" w:cs="Times New Roman"/>
+          <w:sz w:val="28"/>
+          <w:szCs w:val="28"/>
+        </w:rPr>
+      </w:pPr>
+      <w:r>
+        <w:rPr>
+          <w:rFonts w:ascii="Times New Roman" w:hAnsi="Times New Roman" w:cs="Times New Roman"/>
+          <w:sz w:val="28"/>
+          <w:szCs w:val="28"/>
+        </w:rPr>
+        <w:t xml:space="preserve">Определение потребностей покупателей в </w:t>
+      </w:r>
+      <w:r>
+        <w:rPr>
+          <w:rFonts w:ascii="Times New Roman" w:hAnsi="Times New Roman" w:cs="Times New Roman"/>
+          <w:sz w:val="28"/>
+          <w:szCs w:val="28"/>
+        </w:rPr>
+        <w:t>компьютерах и их комплектующих;</w:t>
+      </w:r>
+    </w:p>
+    <w:p>
+      <w:pPr>
+        <w:pStyle w:val="a8"/>
+        <w:numPr>
+          <w:ilvl w:val="0"/>
+          <w:numId w:val="13"/>
+        </w:numPr>
+        <w:spacing w:line="240" w:lineRule="auto"/>
+        <w:ind w:left="0" w:firstLine="851"/>
+        <w:jc w:val="both"/>
+        <w:rPr>
+          <w:rFonts w:ascii="Times New Roman" w:hAnsi="Times New Roman" w:cs="Times New Roman"/>
+          <w:sz w:val="28"/>
+          <w:szCs w:val="28"/>
+        </w:rPr>
+      </w:pPr>
+      <w:r>
+        <w:rPr>
+          <w:rFonts w:ascii="Times New Roman" w:hAnsi="Times New Roman" w:cs="Times New Roman"/>
+          <w:sz w:val="28"/>
+          <w:szCs w:val="28"/>
+        </w:rPr>
+        <w:lastRenderedPageBreak/>
+        <w:t xml:space="preserve">Определение предпочтений покупателей в </w:t>
+      </w:r>
+      <w:r>
+        <w:rPr>
+          <w:rFonts w:ascii="Times New Roman" w:hAnsi="Times New Roman" w:cs="Times New Roman"/>
+          <w:sz w:val="28"/>
+          <w:szCs w:val="28"/>
+        </w:rPr>
+        <w:t>компьютерах и их комплектующих;</w:t>
+      </w:r>
+    </w:p>
+    <w:p>
+      <w:pPr>
+        <w:pStyle w:val="a8"/>
+        <w:numPr>
+          <w:ilvl w:val="0"/>
+          <w:numId w:val="13"/>
+        </w:numPr>
+        <w:spacing w:line="240" w:lineRule="auto"/>
+        <w:ind w:left="0" w:firstLine="851"/>
+        <w:jc w:val="both"/>
+        <w:rPr>
+          <w:rFonts w:ascii="Times New Roman" w:hAnsi="Times New Roman" w:cs="Times New Roman"/>
+          <w:sz w:val="28"/>
+          <w:szCs w:val="28"/>
+        </w:rPr>
+      </w:pPr>
+      <w:r>
+        <w:rPr>
+          <w:rFonts w:ascii="Times New Roman" w:hAnsi="Times New Roman" w:cs="Times New Roman"/>
+          <w:sz w:val="28"/>
+          <w:szCs w:val="28"/>
+        </w:rPr>
+        <w:t>Определение удовлетворенности покупателей компьютерами и их комплектующими.</w:t>
       </w:r>
     </w:p>
     <w:p>
@@ -10504,6 +12231,8 @@
           <w:ilvl w:val="1"/>
           <w:numId w:val="1"/>
         </w:numPr>
+        <w:spacing w:line="240" w:lineRule="auto"/>
+        <w:ind w:left="0" w:firstLine="851"/>
         <w:jc w:val="both"/>
         <w:rPr>
           <w:rFonts w:ascii="Times New Roman" w:hAnsi="Times New Roman" w:cs="Times New Roman"/>
@@ -10526,6 +12255,542 @@
           <w:szCs w:val="28"/>
         </w:rPr>
         <w:t>.</w:t>
+      </w:r>
+    </w:p>
+    <w:p>
+      <w:pPr>
+        <w:pStyle w:val="a8"/>
+        <w:spacing w:line="240" w:lineRule="auto"/>
+        <w:ind w:left="0" w:firstLine="851"/>
+        <w:jc w:val="both"/>
+        <w:rPr>
+          <w:rFonts w:ascii="Times New Roman" w:hAnsi="Times New Roman" w:cs="Times New Roman"/>
+          <w:sz w:val="28"/>
+          <w:szCs w:val="28"/>
+        </w:rPr>
+      </w:pPr>
+      <w:r>
+        <w:rPr>
+          <w:rFonts w:ascii="Times New Roman" w:hAnsi="Times New Roman" w:cs="Times New Roman"/>
+          <w:sz w:val="28"/>
+          <w:szCs w:val="28"/>
+        </w:rPr>
+        <w:t xml:space="preserve">Управление поступлением и реализацией </w:t>
+      </w:r>
+      <w:r>
+        <w:rPr>
+          <w:rFonts w:ascii="Times New Roman" w:hAnsi="Times New Roman" w:cs="Times New Roman"/>
+          <w:sz w:val="28"/>
+          <w:szCs w:val="28"/>
+        </w:rPr>
+        <w:t>компьютеров и их комплектующих:</w:t>
+      </w:r>
+    </w:p>
+    <w:p>
+      <w:pPr>
+        <w:pStyle w:val="a8"/>
+        <w:numPr>
+          <w:ilvl w:val="0"/>
+          <w:numId w:val="14"/>
+        </w:numPr>
+        <w:spacing w:line="240" w:lineRule="auto"/>
+        <w:ind w:left="0" w:firstLine="851"/>
+        <w:jc w:val="both"/>
+        <w:rPr>
+          <w:rFonts w:ascii="Times New Roman" w:hAnsi="Times New Roman" w:cs="Times New Roman"/>
+          <w:sz w:val="28"/>
+          <w:szCs w:val="28"/>
+        </w:rPr>
+      </w:pPr>
+      <w:r>
+        <w:rPr>
+          <w:rFonts w:ascii="Times New Roman" w:hAnsi="Times New Roman" w:cs="Times New Roman"/>
+          <w:sz w:val="28"/>
+          <w:szCs w:val="28"/>
+        </w:rPr>
+        <w:t xml:space="preserve">Создание системы для управления поступлением и реализацией </w:t>
+      </w:r>
+      <w:r>
+        <w:rPr>
+          <w:rFonts w:ascii="Times New Roman" w:hAnsi="Times New Roman" w:cs="Times New Roman"/>
+          <w:sz w:val="28"/>
+          <w:szCs w:val="28"/>
+        </w:rPr>
+        <w:t>компьютеров и их комплектующих;</w:t>
+      </w:r>
+    </w:p>
+    <w:p>
+      <w:pPr>
+        <w:pStyle w:val="a8"/>
+        <w:numPr>
+          <w:ilvl w:val="0"/>
+          <w:numId w:val="14"/>
+        </w:numPr>
+        <w:spacing w:line="240" w:lineRule="auto"/>
+        <w:ind w:left="0" w:firstLine="851"/>
+        <w:jc w:val="both"/>
+        <w:rPr>
+          <w:rFonts w:ascii="Times New Roman" w:hAnsi="Times New Roman" w:cs="Times New Roman"/>
+          <w:sz w:val="28"/>
+          <w:szCs w:val="28"/>
+        </w:rPr>
+      </w:pPr>
+      <w:r>
+        <w:rPr>
+          <w:rFonts w:ascii="Times New Roman" w:hAnsi="Times New Roman" w:cs="Times New Roman"/>
+          <w:sz w:val="28"/>
+          <w:szCs w:val="28"/>
+        </w:rPr>
+        <w:t xml:space="preserve">Обеспечение контроля за запасами </w:t>
+      </w:r>
+      <w:r>
+        <w:rPr>
+          <w:rFonts w:ascii="Times New Roman" w:hAnsi="Times New Roman" w:cs="Times New Roman"/>
+          <w:sz w:val="28"/>
+          <w:szCs w:val="28"/>
+        </w:rPr>
+        <w:t>компьютеров и их комплектующих;</w:t>
+      </w:r>
+    </w:p>
+    <w:p>
+      <w:pPr>
+        <w:pStyle w:val="a8"/>
+        <w:numPr>
+          <w:ilvl w:val="0"/>
+          <w:numId w:val="14"/>
+        </w:numPr>
+        <w:spacing w:line="240" w:lineRule="auto"/>
+        <w:ind w:left="0" w:firstLine="851"/>
+        <w:jc w:val="both"/>
+        <w:rPr>
+          <w:rFonts w:ascii="Times New Roman" w:hAnsi="Times New Roman" w:cs="Times New Roman"/>
+          <w:sz w:val="28"/>
+          <w:szCs w:val="28"/>
+        </w:rPr>
+      </w:pPr>
+      <w:r>
+        <w:rPr>
+          <w:rFonts w:ascii="Times New Roman" w:hAnsi="Times New Roman" w:cs="Times New Roman"/>
+          <w:sz w:val="28"/>
+          <w:szCs w:val="28"/>
+        </w:rPr>
+        <w:t xml:space="preserve">Определение потребностей в </w:t>
+      </w:r>
+      <w:r>
+        <w:rPr>
+          <w:rFonts w:ascii="Times New Roman" w:hAnsi="Times New Roman" w:cs="Times New Roman"/>
+          <w:sz w:val="28"/>
+          <w:szCs w:val="28"/>
+        </w:rPr>
+        <w:t>компьютерах и их комплектующих.</w:t>
+      </w:r>
+    </w:p>
+    <w:p>
+      <w:pPr>
+        <w:spacing w:line="240" w:lineRule="auto"/>
+        <w:ind w:firstLine="851"/>
+        <w:jc w:val="both"/>
+        <w:rPr>
+          <w:rFonts w:ascii="Times New Roman" w:hAnsi="Times New Roman" w:cs="Times New Roman"/>
+          <w:sz w:val="28"/>
+          <w:szCs w:val="28"/>
+        </w:rPr>
+      </w:pPr>
+      <w:r>
+        <w:rPr>
+          <w:rFonts w:ascii="Times New Roman" w:hAnsi="Times New Roman" w:cs="Times New Roman"/>
+          <w:sz w:val="28"/>
+          <w:szCs w:val="28"/>
+        </w:rPr>
+        <w:t xml:space="preserve">Управление информацией о </w:t>
+      </w:r>
+      <w:r>
+        <w:rPr>
+          <w:rFonts w:ascii="Times New Roman" w:hAnsi="Times New Roman" w:cs="Times New Roman"/>
+          <w:sz w:val="28"/>
+          <w:szCs w:val="28"/>
+        </w:rPr>
+        <w:t>компьютерах и их комплектующих:</w:t>
+      </w:r>
+    </w:p>
+    <w:p>
+      <w:pPr>
+        <w:pStyle w:val="a8"/>
+        <w:numPr>
+          <w:ilvl w:val="0"/>
+          <w:numId w:val="14"/>
+        </w:numPr>
+        <w:spacing w:line="240" w:lineRule="auto"/>
+        <w:ind w:left="0" w:firstLine="851"/>
+        <w:jc w:val="both"/>
+        <w:rPr>
+          <w:rFonts w:ascii="Times New Roman" w:hAnsi="Times New Roman" w:cs="Times New Roman"/>
+          <w:sz w:val="28"/>
+          <w:szCs w:val="28"/>
+        </w:rPr>
+      </w:pPr>
+      <w:r>
+        <w:rPr>
+          <w:rFonts w:ascii="Times New Roman" w:hAnsi="Times New Roman" w:cs="Times New Roman"/>
+          <w:sz w:val="28"/>
+          <w:szCs w:val="28"/>
+        </w:rPr>
+        <w:t xml:space="preserve">Создание системы для управления информацией о </w:t>
+      </w:r>
+      <w:r>
+        <w:rPr>
+          <w:rFonts w:ascii="Times New Roman" w:hAnsi="Times New Roman" w:cs="Times New Roman"/>
+          <w:sz w:val="28"/>
+          <w:szCs w:val="28"/>
+        </w:rPr>
+        <w:t>компьютерах и их комплектующих;</w:t>
+      </w:r>
+    </w:p>
+    <w:p>
+      <w:pPr>
+        <w:pStyle w:val="a8"/>
+        <w:numPr>
+          <w:ilvl w:val="0"/>
+          <w:numId w:val="14"/>
+        </w:numPr>
+        <w:spacing w:line="240" w:lineRule="auto"/>
+        <w:ind w:left="0" w:firstLine="851"/>
+        <w:jc w:val="both"/>
+        <w:rPr>
+          <w:rFonts w:ascii="Times New Roman" w:hAnsi="Times New Roman" w:cs="Times New Roman"/>
+          <w:sz w:val="28"/>
+          <w:szCs w:val="28"/>
+        </w:rPr>
+      </w:pPr>
+      <w:r>
+        <w:rPr>
+          <w:rFonts w:ascii="Times New Roman" w:hAnsi="Times New Roman" w:cs="Times New Roman"/>
+          <w:sz w:val="28"/>
+          <w:szCs w:val="28"/>
+        </w:rPr>
+        <w:t xml:space="preserve">Обеспечение контроля за характеристиками </w:t>
+      </w:r>
+      <w:r>
+        <w:rPr>
+          <w:rFonts w:ascii="Times New Roman" w:hAnsi="Times New Roman" w:cs="Times New Roman"/>
+          <w:sz w:val="28"/>
+          <w:szCs w:val="28"/>
+        </w:rPr>
+        <w:t>компьютеров и их комплектующих;</w:t>
+      </w:r>
+    </w:p>
+    <w:p>
+      <w:pPr>
+        <w:pStyle w:val="a8"/>
+        <w:numPr>
+          <w:ilvl w:val="0"/>
+          <w:numId w:val="14"/>
+        </w:numPr>
+        <w:spacing w:line="240" w:lineRule="auto"/>
+        <w:ind w:left="0" w:firstLine="851"/>
+        <w:jc w:val="both"/>
+        <w:rPr>
+          <w:rFonts w:ascii="Times New Roman" w:hAnsi="Times New Roman" w:cs="Times New Roman"/>
+          <w:sz w:val="28"/>
+          <w:szCs w:val="28"/>
+        </w:rPr>
+      </w:pPr>
+      <w:r>
+        <w:rPr>
+          <w:rFonts w:ascii="Times New Roman" w:hAnsi="Times New Roman" w:cs="Times New Roman"/>
+          <w:sz w:val="28"/>
+          <w:szCs w:val="28"/>
+        </w:rPr>
+        <w:t>Определение цен на</w:t>
+      </w:r>
+      <w:r>
+        <w:rPr>
+          <w:rFonts w:ascii="Times New Roman" w:hAnsi="Times New Roman" w:cs="Times New Roman"/>
+          <w:sz w:val="28"/>
+          <w:szCs w:val="28"/>
+        </w:rPr>
+        <w:t xml:space="preserve"> компьютеры и их комплектующих.</w:t>
+      </w:r>
+    </w:p>
+    <w:p>
+      <w:pPr>
+        <w:pStyle w:val="a8"/>
+        <w:spacing w:line="240" w:lineRule="auto"/>
+        <w:ind w:left="0" w:firstLine="851"/>
+        <w:jc w:val="both"/>
+        <w:rPr>
+          <w:rFonts w:ascii="Times New Roman" w:hAnsi="Times New Roman" w:cs="Times New Roman"/>
+          <w:sz w:val="28"/>
+          <w:szCs w:val="28"/>
+        </w:rPr>
+      </w:pPr>
+      <w:r>
+        <w:rPr>
+          <w:rFonts w:ascii="Times New Roman" w:hAnsi="Times New Roman" w:cs="Times New Roman"/>
+          <w:sz w:val="28"/>
+          <w:szCs w:val="28"/>
+        </w:rPr>
+        <w:t xml:space="preserve">Управление </w:t>
+      </w:r>
+      <w:r>
+        <w:rPr>
+          <w:rFonts w:ascii="Times New Roman" w:hAnsi="Times New Roman" w:cs="Times New Roman"/>
+          <w:sz w:val="28"/>
+          <w:szCs w:val="28"/>
+        </w:rPr>
+        <w:t>взаимодействием с покупателями:</w:t>
+      </w:r>
+    </w:p>
+    <w:p>
+      <w:pPr>
+        <w:pStyle w:val="a8"/>
+        <w:numPr>
+          <w:ilvl w:val="0"/>
+          <w:numId w:val="15"/>
+        </w:numPr>
+        <w:spacing w:line="240" w:lineRule="auto"/>
+        <w:ind w:left="0" w:firstLine="851"/>
+        <w:jc w:val="both"/>
+        <w:rPr>
+          <w:rFonts w:ascii="Times New Roman" w:hAnsi="Times New Roman" w:cs="Times New Roman"/>
+          <w:sz w:val="28"/>
+          <w:szCs w:val="28"/>
+        </w:rPr>
+      </w:pPr>
+      <w:r>
+        <w:rPr>
+          <w:rFonts w:ascii="Times New Roman" w:hAnsi="Times New Roman" w:cs="Times New Roman"/>
+          <w:sz w:val="28"/>
+          <w:szCs w:val="28"/>
+        </w:rPr>
+        <w:t xml:space="preserve">Создание системы для управления </w:t>
+      </w:r>
+      <w:r>
+        <w:rPr>
+          <w:rFonts w:ascii="Times New Roman" w:hAnsi="Times New Roman" w:cs="Times New Roman"/>
+          <w:sz w:val="28"/>
+          <w:szCs w:val="28"/>
+        </w:rPr>
+        <w:t>взаимодействием с покупателями;</w:t>
+      </w:r>
+    </w:p>
+    <w:p>
+      <w:pPr>
+        <w:pStyle w:val="a8"/>
+        <w:numPr>
+          <w:ilvl w:val="0"/>
+          <w:numId w:val="15"/>
+        </w:numPr>
+        <w:spacing w:line="240" w:lineRule="auto"/>
+        <w:ind w:left="0" w:firstLine="851"/>
+        <w:jc w:val="both"/>
+        <w:rPr>
+          <w:rFonts w:ascii="Times New Roman" w:hAnsi="Times New Roman" w:cs="Times New Roman"/>
+          <w:sz w:val="28"/>
+          <w:szCs w:val="28"/>
+        </w:rPr>
+      </w:pPr>
+      <w:r>
+        <w:rPr>
+          <w:rFonts w:ascii="Times New Roman" w:hAnsi="Times New Roman" w:cs="Times New Roman"/>
+          <w:sz w:val="28"/>
+          <w:szCs w:val="28"/>
+        </w:rPr>
+        <w:t xml:space="preserve">Определение потребностей покупателей в </w:t>
+      </w:r>
+      <w:r>
+        <w:rPr>
+          <w:rFonts w:ascii="Times New Roman" w:hAnsi="Times New Roman" w:cs="Times New Roman"/>
+          <w:sz w:val="28"/>
+          <w:szCs w:val="28"/>
+        </w:rPr>
+        <w:t>компьютерах и их комплектующих;</w:t>
+      </w:r>
+    </w:p>
+    <w:p>
+      <w:pPr>
+        <w:pStyle w:val="a8"/>
+        <w:numPr>
+          <w:ilvl w:val="0"/>
+          <w:numId w:val="15"/>
+        </w:numPr>
+        <w:spacing w:line="240" w:lineRule="auto"/>
+        <w:ind w:left="0" w:firstLine="851"/>
+        <w:jc w:val="both"/>
+        <w:rPr>
+          <w:rFonts w:ascii="Times New Roman" w:hAnsi="Times New Roman" w:cs="Times New Roman"/>
+          <w:sz w:val="28"/>
+          <w:szCs w:val="28"/>
+        </w:rPr>
+      </w:pPr>
+      <w:r>
+        <w:rPr>
+          <w:rFonts w:ascii="Times New Roman" w:hAnsi="Times New Roman" w:cs="Times New Roman"/>
+          <w:sz w:val="28"/>
+          <w:szCs w:val="28"/>
+        </w:rPr>
+        <w:t xml:space="preserve">Определение предпочтений покупателей в </w:t>
+      </w:r>
+      <w:r>
+        <w:rPr>
+          <w:rFonts w:ascii="Times New Roman" w:hAnsi="Times New Roman" w:cs="Times New Roman"/>
+          <w:sz w:val="28"/>
+          <w:szCs w:val="28"/>
+        </w:rPr>
+        <w:t>компьютерах и их комплектующих;</w:t>
+      </w:r>
+    </w:p>
+    <w:p>
+      <w:pPr>
+        <w:pStyle w:val="a8"/>
+        <w:numPr>
+          <w:ilvl w:val="0"/>
+          <w:numId w:val="15"/>
+        </w:numPr>
+        <w:spacing w:line="240" w:lineRule="auto"/>
+        <w:ind w:left="0" w:firstLine="851"/>
+        <w:jc w:val="both"/>
+        <w:rPr>
+          <w:rFonts w:ascii="Times New Roman" w:hAnsi="Times New Roman" w:cs="Times New Roman"/>
+          <w:sz w:val="28"/>
+          <w:szCs w:val="28"/>
+        </w:rPr>
+      </w:pPr>
+      <w:r>
+        <w:rPr>
+          <w:rFonts w:ascii="Times New Roman" w:hAnsi="Times New Roman" w:cs="Times New Roman"/>
+          <w:sz w:val="28"/>
+          <w:szCs w:val="28"/>
+        </w:rPr>
+        <w:t>Определение удовлетворенности покупателей ко</w:t>
+      </w:r>
+      <w:r>
+        <w:rPr>
+          <w:rFonts w:ascii="Times New Roman" w:hAnsi="Times New Roman" w:cs="Times New Roman"/>
+          <w:sz w:val="28"/>
+          <w:szCs w:val="28"/>
+        </w:rPr>
+        <w:t>мпьютерами и их комплектующими.</w:t>
+      </w:r>
+    </w:p>
+    <w:p>
+      <w:pPr>
+        <w:pStyle w:val="a8"/>
+        <w:spacing w:line="240" w:lineRule="auto"/>
+        <w:ind w:left="0" w:firstLine="851"/>
+        <w:jc w:val="both"/>
+        <w:rPr>
+          <w:rFonts w:ascii="Times New Roman" w:hAnsi="Times New Roman" w:cs="Times New Roman"/>
+          <w:sz w:val="28"/>
+          <w:szCs w:val="28"/>
+        </w:rPr>
+      </w:pPr>
+      <w:r>
+        <w:rPr>
+          <w:rFonts w:ascii="Times New Roman" w:hAnsi="Times New Roman" w:cs="Times New Roman"/>
+          <w:sz w:val="28"/>
+          <w:szCs w:val="28"/>
+        </w:rPr>
+        <w:t>Улучшение эффективнос</w:t>
+      </w:r>
+      <w:r>
+        <w:rPr>
+          <w:rFonts w:ascii="Times New Roman" w:hAnsi="Times New Roman" w:cs="Times New Roman"/>
+          <w:sz w:val="28"/>
+          <w:szCs w:val="28"/>
+        </w:rPr>
+        <w:t>ти работы компьютерного салона:</w:t>
+      </w:r>
+    </w:p>
+    <w:p>
+      <w:pPr>
+        <w:pStyle w:val="a8"/>
+        <w:numPr>
+          <w:ilvl w:val="0"/>
+          <w:numId w:val="16"/>
+        </w:numPr>
+        <w:spacing w:line="240" w:lineRule="auto"/>
+        <w:ind w:left="0" w:firstLine="851"/>
+        <w:jc w:val="both"/>
+        <w:rPr>
+          <w:rFonts w:ascii="Times New Roman" w:hAnsi="Times New Roman" w:cs="Times New Roman"/>
+          <w:sz w:val="28"/>
+          <w:szCs w:val="28"/>
+        </w:rPr>
+      </w:pPr>
+      <w:r>
+        <w:rPr>
+          <w:rFonts w:ascii="Times New Roman" w:hAnsi="Times New Roman" w:cs="Times New Roman"/>
+          <w:sz w:val="28"/>
+          <w:szCs w:val="28"/>
+        </w:rPr>
+        <w:t>Создание системы для оптимизац</w:t>
+      </w:r>
+      <w:r>
+        <w:rPr>
+          <w:rFonts w:ascii="Times New Roman" w:hAnsi="Times New Roman" w:cs="Times New Roman"/>
+          <w:sz w:val="28"/>
+          <w:szCs w:val="28"/>
+        </w:rPr>
+        <w:t>ии работы компьютерного салона;</w:t>
+      </w:r>
+    </w:p>
+    <w:p>
+      <w:pPr>
+        <w:pStyle w:val="a8"/>
+        <w:numPr>
+          <w:ilvl w:val="0"/>
+          <w:numId w:val="16"/>
+        </w:numPr>
+        <w:spacing w:line="240" w:lineRule="auto"/>
+        <w:ind w:left="0" w:firstLine="851"/>
+        <w:jc w:val="both"/>
+        <w:rPr>
+          <w:rFonts w:ascii="Times New Roman" w:hAnsi="Times New Roman" w:cs="Times New Roman"/>
+          <w:sz w:val="28"/>
+          <w:szCs w:val="28"/>
+        </w:rPr>
+      </w:pPr>
+      <w:r>
+        <w:rPr>
+          <w:rFonts w:ascii="Times New Roman" w:hAnsi="Times New Roman" w:cs="Times New Roman"/>
+          <w:sz w:val="28"/>
+          <w:szCs w:val="28"/>
+        </w:rPr>
+        <w:t>Определение наиболее эффективных методов у</w:t>
+      </w:r>
+      <w:r>
+        <w:rPr>
+          <w:rFonts w:ascii="Times New Roman" w:hAnsi="Times New Roman" w:cs="Times New Roman"/>
+          <w:sz w:val="28"/>
+          <w:szCs w:val="28"/>
+        </w:rPr>
+        <w:t>правления компьютерным салоном;</w:t>
+      </w:r>
+    </w:p>
+    <w:p>
+      <w:pPr>
+        <w:pStyle w:val="a8"/>
+        <w:numPr>
+          <w:ilvl w:val="0"/>
+          <w:numId w:val="16"/>
+        </w:numPr>
+        <w:spacing w:line="240" w:lineRule="auto"/>
+        <w:ind w:left="0" w:firstLine="851"/>
+        <w:jc w:val="both"/>
+        <w:rPr>
+          <w:rFonts w:ascii="Times New Roman" w:hAnsi="Times New Roman" w:cs="Times New Roman"/>
+          <w:sz w:val="28"/>
+          <w:szCs w:val="28"/>
+        </w:rPr>
+      </w:pPr>
+      <w:r>
+        <w:rPr>
+          <w:rFonts w:ascii="Times New Roman" w:hAnsi="Times New Roman" w:cs="Times New Roman"/>
+          <w:sz w:val="28"/>
+          <w:szCs w:val="28"/>
+        </w:rPr>
+        <w:t>Определение наиболее эффективных методов взаимодействия с покупателями.</w:t>
       </w:r>
     </w:p>
     <w:p>
@@ -10535,6 +12800,8 @@
           <w:ilvl w:val="0"/>
           <w:numId w:val="1"/>
         </w:numPr>
+        <w:spacing w:line="240" w:lineRule="auto"/>
+        <w:ind w:left="0" w:firstLine="851"/>
         <w:jc w:val="both"/>
         <w:rPr>
           <w:rFonts w:ascii="Times New Roman" w:hAnsi="Times New Roman" w:cs="Times New Roman"/>
@@ -10550,16 +12817,7 @@
           <w:sz w:val="28"/>
           <w:szCs w:val="28"/>
         </w:rPr>
-        <w:t>Характеристика объектов автоматизации</w:t>
-      </w:r>
-      <w:r>
-        <w:rPr>
-          <w:rFonts w:ascii="Times New Roman" w:hAnsi="Times New Roman" w:cs="Times New Roman"/>
-          <w:b/>
-          <w:sz w:val="28"/>
-          <w:szCs w:val="28"/>
-        </w:rPr>
-        <w:t>.</w:t>
+        <w:t>Характеристика объектов автоматизации.</w:t>
       </w:r>
     </w:p>
     <w:p>
@@ -10569,36 +12827,22 @@
           <w:ilvl w:val="1"/>
           <w:numId w:val="1"/>
         </w:numPr>
-        <w:jc w:val="both"/>
-        <w:rPr>
-          <w:rFonts w:ascii="Times New Roman" w:hAnsi="Times New Roman" w:cs="Times New Roman"/>
-          <w:sz w:val="28"/>
-          <w:szCs w:val="28"/>
-        </w:rPr>
-      </w:pPr>
-      <w:r>
-        <w:rPr>
-          <w:rFonts w:ascii="Times New Roman" w:hAnsi="Times New Roman" w:cs="Times New Roman"/>
-          <w:sz w:val="28"/>
-          <w:szCs w:val="28"/>
-        </w:rPr>
-        <w:t>К</w:t>
-      </w:r>
-      <w:r>
-        <w:rPr>
-          <w:rFonts w:ascii="Times New Roman" w:hAnsi="Times New Roman" w:cs="Times New Roman"/>
-          <w:sz w:val="28"/>
-          <w:szCs w:val="28"/>
-        </w:rPr>
-        <w:t>раткие сведения об объекте автоматизации или ссылки</w:t>
-      </w:r>
-      <w:r>
-        <w:rPr>
-          <w:rFonts w:ascii="Times New Roman" w:hAnsi="Times New Roman" w:cs="Times New Roman"/>
-          <w:sz w:val="28"/>
-          <w:szCs w:val="28"/>
-        </w:rPr>
-        <w:t xml:space="preserve"> на документы, содержащие такую информацию.</w:t>
+        <w:spacing w:line="240" w:lineRule="auto"/>
+        <w:ind w:left="0" w:firstLine="851"/>
+        <w:jc w:val="both"/>
+        <w:rPr>
+          <w:rFonts w:ascii="Times New Roman" w:hAnsi="Times New Roman" w:cs="Times New Roman"/>
+          <w:sz w:val="28"/>
+          <w:szCs w:val="28"/>
+        </w:rPr>
+      </w:pPr>
+      <w:r>
+        <w:rPr>
+          <w:rFonts w:ascii="Times New Roman" w:hAnsi="Times New Roman" w:cs="Times New Roman"/>
+          <w:sz w:val="28"/>
+          <w:szCs w:val="28"/>
+        </w:rPr>
+        <w:t>Краткие сведения об объекте автоматизации или ссылки на документы, содержащие такую информацию.</w:t>
       </w:r>
     </w:p>
     <w:p>
@@ -10608,36 +12852,22 @@
           <w:ilvl w:val="1"/>
           <w:numId w:val="1"/>
         </w:numPr>
-        <w:jc w:val="both"/>
-        <w:rPr>
-          <w:rFonts w:ascii="Times New Roman" w:hAnsi="Times New Roman" w:cs="Times New Roman"/>
-          <w:sz w:val="28"/>
-          <w:szCs w:val="28"/>
-        </w:rPr>
-      </w:pPr>
-      <w:r>
-        <w:rPr>
-          <w:rFonts w:ascii="Times New Roman" w:hAnsi="Times New Roman" w:cs="Times New Roman"/>
-          <w:sz w:val="28"/>
-          <w:szCs w:val="28"/>
-        </w:rPr>
-        <w:t>С</w:t>
-      </w:r>
-      <w:r>
-        <w:rPr>
-          <w:rFonts w:ascii="Times New Roman" w:hAnsi="Times New Roman" w:cs="Times New Roman"/>
-          <w:sz w:val="28"/>
-          <w:szCs w:val="28"/>
-        </w:rPr>
-        <w:t>ведения об условиях эксплуатации объекта автоматизац</w:t>
-      </w:r>
-      <w:r>
-        <w:rPr>
-          <w:rFonts w:ascii="Times New Roman" w:hAnsi="Times New Roman" w:cs="Times New Roman"/>
-          <w:sz w:val="28"/>
-          <w:szCs w:val="28"/>
-        </w:rPr>
-        <w:t>ии и характеристиках окружающей среды.</w:t>
+        <w:spacing w:line="240" w:lineRule="auto"/>
+        <w:ind w:left="0" w:firstLine="851"/>
+        <w:jc w:val="both"/>
+        <w:rPr>
+          <w:rFonts w:ascii="Times New Roman" w:hAnsi="Times New Roman" w:cs="Times New Roman"/>
+          <w:sz w:val="28"/>
+          <w:szCs w:val="28"/>
+        </w:rPr>
+      </w:pPr>
+      <w:r>
+        <w:rPr>
+          <w:rFonts w:ascii="Times New Roman" w:hAnsi="Times New Roman" w:cs="Times New Roman"/>
+          <w:sz w:val="28"/>
+          <w:szCs w:val="28"/>
+        </w:rPr>
+        <w:t>Сведения об условиях эксплуатации объекта автоматизации и характеристиках окружающей среды.</w:t>
       </w:r>
     </w:p>
     <w:p>
@@ -10647,6 +12877,8 @@
           <w:ilvl w:val="0"/>
           <w:numId w:val="1"/>
         </w:numPr>
+        <w:spacing w:line="240" w:lineRule="auto"/>
+        <w:ind w:left="0" w:firstLine="851"/>
         <w:jc w:val="both"/>
         <w:rPr>
           <w:rFonts w:ascii="Times New Roman" w:hAnsi="Times New Roman" w:cs="Times New Roman"/>
@@ -10672,6 +12904,8 @@
           <w:ilvl w:val="1"/>
           <w:numId w:val="1"/>
         </w:numPr>
+        <w:spacing w:line="240" w:lineRule="auto"/>
+        <w:ind w:left="0" w:firstLine="851"/>
         <w:jc w:val="both"/>
         <w:rPr>
           <w:rFonts w:ascii="Times New Roman" w:hAnsi="Times New Roman" w:cs="Times New Roman"/>
@@ -10695,36 +12929,22 @@
           <w:ilvl w:val="2"/>
           <w:numId w:val="1"/>
         </w:numPr>
-        <w:jc w:val="both"/>
-        <w:rPr>
-          <w:rFonts w:ascii="Times New Roman" w:hAnsi="Times New Roman" w:cs="Times New Roman"/>
-          <w:sz w:val="28"/>
-          <w:szCs w:val="28"/>
-        </w:rPr>
-      </w:pPr>
-      <w:r>
-        <w:rPr>
-          <w:rFonts w:ascii="Times New Roman" w:hAnsi="Times New Roman" w:cs="Times New Roman"/>
-          <w:sz w:val="28"/>
-          <w:szCs w:val="28"/>
-        </w:rPr>
-        <w:t>Т</w:t>
-      </w:r>
-      <w:r>
-        <w:rPr>
-          <w:rFonts w:ascii="Times New Roman" w:hAnsi="Times New Roman" w:cs="Times New Roman"/>
-          <w:sz w:val="28"/>
-          <w:szCs w:val="28"/>
-        </w:rPr>
-        <w:t>ребования к струк</w:t>
-      </w:r>
-      <w:r>
-        <w:rPr>
-          <w:rFonts w:ascii="Times New Roman" w:hAnsi="Times New Roman" w:cs="Times New Roman"/>
-          <w:sz w:val="28"/>
-          <w:szCs w:val="28"/>
-        </w:rPr>
-        <w:t>туре и функционированию системы.</w:t>
+        <w:spacing w:line="240" w:lineRule="auto"/>
+        <w:ind w:left="0" w:firstLine="851"/>
+        <w:jc w:val="both"/>
+        <w:rPr>
+          <w:rFonts w:ascii="Times New Roman" w:hAnsi="Times New Roman" w:cs="Times New Roman"/>
+          <w:sz w:val="28"/>
+          <w:szCs w:val="28"/>
+        </w:rPr>
+      </w:pPr>
+      <w:r>
+        <w:rPr>
+          <w:rFonts w:ascii="Times New Roman" w:hAnsi="Times New Roman" w:cs="Times New Roman"/>
+          <w:sz w:val="28"/>
+          <w:szCs w:val="28"/>
+        </w:rPr>
+        <w:t>Требования к структуре и функционированию системы.</w:t>
       </w:r>
     </w:p>
     <w:p>
@@ -10734,19 +12954,22 @@
           <w:ilvl w:val="3"/>
           <w:numId w:val="1"/>
         </w:numPr>
-        <w:jc w:val="both"/>
-        <w:rPr>
-          <w:rFonts w:ascii="Times New Roman" w:hAnsi="Times New Roman" w:cs="Times New Roman"/>
-          <w:sz w:val="28"/>
-          <w:szCs w:val="28"/>
-        </w:rPr>
-      </w:pPr>
-      <w:r>
-        <w:rPr>
-          <w:rFonts w:ascii="Times New Roman" w:hAnsi="Times New Roman" w:cs="Times New Roman"/>
-          <w:sz w:val="28"/>
-          <w:szCs w:val="28"/>
-        </w:rPr>
+        <w:spacing w:line="240" w:lineRule="auto"/>
+        <w:ind w:left="0" w:firstLine="851"/>
+        <w:jc w:val="both"/>
+        <w:rPr>
+          <w:rFonts w:ascii="Times New Roman" w:hAnsi="Times New Roman" w:cs="Times New Roman"/>
+          <w:sz w:val="28"/>
+          <w:szCs w:val="28"/>
+        </w:rPr>
+      </w:pPr>
+      <w:r>
+        <w:rPr>
+          <w:rFonts w:ascii="Times New Roman" w:hAnsi="Times New Roman" w:cs="Times New Roman"/>
+          <w:sz w:val="28"/>
+          <w:szCs w:val="28"/>
+        </w:rPr>
+        <w:lastRenderedPageBreak/>
         <w:t>Перечень подсистем, их назначение и основные характеристики.</w:t>
       </w:r>
     </w:p>
@@ -10757,6 +12980,8 @@
           <w:ilvl w:val="3"/>
           <w:numId w:val="1"/>
         </w:numPr>
+        <w:spacing w:line="240" w:lineRule="auto"/>
+        <w:ind w:left="0" w:firstLine="851"/>
         <w:jc w:val="both"/>
         <w:rPr>
           <w:rFonts w:ascii="Times New Roman" w:hAnsi="Times New Roman" w:cs="Times New Roman"/>
@@ -10780,6 +13005,8 @@
           <w:ilvl w:val="3"/>
           <w:numId w:val="1"/>
         </w:numPr>
+        <w:spacing w:line="240" w:lineRule="auto"/>
+        <w:ind w:left="0" w:firstLine="851"/>
         <w:jc w:val="both"/>
         <w:rPr>
           <w:rFonts w:ascii="Times New Roman" w:hAnsi="Times New Roman" w:cs="Times New Roman"/>
@@ -10803,28 +13030,22 @@
           <w:ilvl w:val="3"/>
           <w:numId w:val="1"/>
         </w:numPr>
-        <w:jc w:val="both"/>
-        <w:rPr>
-          <w:rFonts w:ascii="Times New Roman" w:hAnsi="Times New Roman" w:cs="Times New Roman"/>
-          <w:sz w:val="28"/>
-          <w:szCs w:val="28"/>
-        </w:rPr>
-      </w:pPr>
-      <w:r>
-        <w:rPr>
-          <w:rFonts w:ascii="Times New Roman" w:hAnsi="Times New Roman" w:cs="Times New Roman"/>
-          <w:sz w:val="28"/>
-          <w:szCs w:val="28"/>
-        </w:rPr>
-        <w:t>требования к режимам функционирования системы</w:t>
-      </w:r>
-      <w:r>
-        <w:rPr>
-          <w:rFonts w:ascii="Times New Roman" w:hAnsi="Times New Roman" w:cs="Times New Roman"/>
-          <w:sz w:val="28"/>
-          <w:szCs w:val="28"/>
-        </w:rPr>
-        <w:t>.</w:t>
+        <w:spacing w:line="240" w:lineRule="auto"/>
+        <w:ind w:left="0" w:firstLine="851"/>
+        <w:jc w:val="both"/>
+        <w:rPr>
+          <w:rFonts w:ascii="Times New Roman" w:hAnsi="Times New Roman" w:cs="Times New Roman"/>
+          <w:sz w:val="28"/>
+          <w:szCs w:val="28"/>
+        </w:rPr>
+      </w:pPr>
+      <w:r>
+        <w:rPr>
+          <w:rFonts w:ascii="Times New Roman" w:hAnsi="Times New Roman" w:cs="Times New Roman"/>
+          <w:sz w:val="28"/>
+          <w:szCs w:val="28"/>
+        </w:rPr>
+        <w:t>требования к режимам функционирования системы.</w:t>
       </w:r>
     </w:p>
     <w:p>
@@ -10834,6 +13055,8 @@
           <w:ilvl w:val="3"/>
           <w:numId w:val="1"/>
         </w:numPr>
+        <w:spacing w:line="240" w:lineRule="auto"/>
+        <w:ind w:left="0" w:firstLine="851"/>
         <w:jc w:val="both"/>
         <w:rPr>
           <w:rFonts w:ascii="Times New Roman" w:hAnsi="Times New Roman" w:cs="Times New Roman"/>
@@ -10857,6 +13080,8 @@
           <w:ilvl w:val="3"/>
           <w:numId w:val="1"/>
         </w:numPr>
+        <w:spacing w:line="240" w:lineRule="auto"/>
+        <w:ind w:left="0" w:firstLine="851"/>
         <w:jc w:val="both"/>
         <w:rPr>
           <w:rFonts w:ascii="Times New Roman" w:hAnsi="Times New Roman" w:cs="Times New Roman"/>
@@ -10880,36 +13105,22 @@
           <w:ilvl w:val="2"/>
           <w:numId w:val="1"/>
         </w:numPr>
-        <w:jc w:val="both"/>
-        <w:rPr>
-          <w:rFonts w:ascii="Times New Roman" w:hAnsi="Times New Roman" w:cs="Times New Roman"/>
-          <w:sz w:val="28"/>
-          <w:szCs w:val="28"/>
-        </w:rPr>
-      </w:pPr>
-      <w:r>
-        <w:rPr>
-          <w:rFonts w:ascii="Times New Roman" w:hAnsi="Times New Roman" w:cs="Times New Roman"/>
-          <w:sz w:val="28"/>
-          <w:szCs w:val="28"/>
-        </w:rPr>
-        <w:t>Т</w:t>
-      </w:r>
-      <w:r>
-        <w:rPr>
-          <w:rFonts w:ascii="Times New Roman" w:hAnsi="Times New Roman" w:cs="Times New Roman"/>
-          <w:sz w:val="28"/>
-          <w:szCs w:val="28"/>
-        </w:rPr>
-        <w:t>ребования к численности и квалификации персон</w:t>
-      </w:r>
-      <w:r>
-        <w:rPr>
-          <w:rFonts w:ascii="Times New Roman" w:hAnsi="Times New Roman" w:cs="Times New Roman"/>
-          <w:sz w:val="28"/>
-          <w:szCs w:val="28"/>
-        </w:rPr>
-        <w:t>ала системы и режиму его работы.</w:t>
+        <w:spacing w:line="240" w:lineRule="auto"/>
+        <w:ind w:left="0" w:firstLine="851"/>
+        <w:jc w:val="both"/>
+        <w:rPr>
+          <w:rFonts w:ascii="Times New Roman" w:hAnsi="Times New Roman" w:cs="Times New Roman"/>
+          <w:sz w:val="28"/>
+          <w:szCs w:val="28"/>
+        </w:rPr>
+      </w:pPr>
+      <w:r>
+        <w:rPr>
+          <w:rFonts w:ascii="Times New Roman" w:hAnsi="Times New Roman" w:cs="Times New Roman"/>
+          <w:sz w:val="28"/>
+          <w:szCs w:val="28"/>
+        </w:rPr>
+        <w:t>Требования к численности и квалификации персонала системы и режиму его работы.</w:t>
       </w:r>
     </w:p>
     <w:p>
@@ -10919,28 +13130,22 @@
           <w:ilvl w:val="3"/>
           <w:numId w:val="1"/>
         </w:numPr>
-        <w:jc w:val="both"/>
-        <w:rPr>
-          <w:rFonts w:ascii="Times New Roman" w:hAnsi="Times New Roman" w:cs="Times New Roman"/>
-          <w:sz w:val="28"/>
-          <w:szCs w:val="28"/>
-        </w:rPr>
-      </w:pPr>
-      <w:r>
-        <w:rPr>
-          <w:rFonts w:ascii="Times New Roman" w:hAnsi="Times New Roman" w:cs="Times New Roman"/>
-          <w:sz w:val="28"/>
-          <w:szCs w:val="28"/>
-        </w:rPr>
-        <w:t>Требования к численности персонала АС</w:t>
-      </w:r>
-      <w:r>
-        <w:rPr>
-          <w:rFonts w:ascii="Times New Roman" w:hAnsi="Times New Roman" w:cs="Times New Roman"/>
-          <w:sz w:val="28"/>
-          <w:szCs w:val="28"/>
-        </w:rPr>
-        <w:t>.</w:t>
+        <w:spacing w:line="240" w:lineRule="auto"/>
+        <w:ind w:left="0" w:firstLine="851"/>
+        <w:jc w:val="both"/>
+        <w:rPr>
+          <w:rFonts w:ascii="Times New Roman" w:hAnsi="Times New Roman" w:cs="Times New Roman"/>
+          <w:sz w:val="28"/>
+          <w:szCs w:val="28"/>
+        </w:rPr>
+      </w:pPr>
+      <w:r>
+        <w:rPr>
+          <w:rFonts w:ascii="Times New Roman" w:hAnsi="Times New Roman" w:cs="Times New Roman"/>
+          <w:sz w:val="28"/>
+          <w:szCs w:val="28"/>
+        </w:rPr>
+        <w:t>Требования к численности персонала АС.</w:t>
       </w:r>
     </w:p>
     <w:p>
@@ -10950,28 +13155,22 @@
           <w:ilvl w:val="3"/>
           <w:numId w:val="1"/>
         </w:numPr>
-        <w:jc w:val="both"/>
-        <w:rPr>
-          <w:rFonts w:ascii="Times New Roman" w:hAnsi="Times New Roman" w:cs="Times New Roman"/>
-          <w:sz w:val="28"/>
-          <w:szCs w:val="28"/>
-        </w:rPr>
-      </w:pPr>
-      <w:r>
-        <w:rPr>
-          <w:rFonts w:ascii="Times New Roman" w:hAnsi="Times New Roman" w:cs="Times New Roman"/>
-          <w:sz w:val="28"/>
-          <w:szCs w:val="28"/>
-        </w:rPr>
-        <w:t>Требования к квалификации персонала</w:t>
-      </w:r>
-      <w:r>
-        <w:rPr>
-          <w:rFonts w:ascii="Times New Roman" w:hAnsi="Times New Roman" w:cs="Times New Roman"/>
-          <w:sz w:val="28"/>
-          <w:szCs w:val="28"/>
-        </w:rPr>
-        <w:t>.</w:t>
+        <w:spacing w:line="240" w:lineRule="auto"/>
+        <w:ind w:left="0" w:firstLine="851"/>
+        <w:jc w:val="both"/>
+        <w:rPr>
+          <w:rFonts w:ascii="Times New Roman" w:hAnsi="Times New Roman" w:cs="Times New Roman"/>
+          <w:sz w:val="28"/>
+          <w:szCs w:val="28"/>
+        </w:rPr>
+      </w:pPr>
+      <w:r>
+        <w:rPr>
+          <w:rFonts w:ascii="Times New Roman" w:hAnsi="Times New Roman" w:cs="Times New Roman"/>
+          <w:sz w:val="28"/>
+          <w:szCs w:val="28"/>
+        </w:rPr>
+        <w:t>Требования к квалификации персонала.</w:t>
       </w:r>
     </w:p>
     <w:p>
@@ -10981,29 +13180,22 @@
           <w:ilvl w:val="3"/>
           <w:numId w:val="1"/>
         </w:numPr>
-        <w:jc w:val="both"/>
-        <w:rPr>
-          <w:rFonts w:ascii="Times New Roman" w:hAnsi="Times New Roman" w:cs="Times New Roman"/>
-          <w:sz w:val="28"/>
-          <w:szCs w:val="28"/>
-        </w:rPr>
-      </w:pPr>
-      <w:r>
-        <w:rPr>
-          <w:rFonts w:ascii="Times New Roman" w:hAnsi="Times New Roman" w:cs="Times New Roman"/>
-          <w:sz w:val="28"/>
-          <w:szCs w:val="28"/>
-        </w:rPr>
-        <w:lastRenderedPageBreak/>
-        <w:t>Требуемый режим работы персонала АС</w:t>
-      </w:r>
-      <w:r>
-        <w:rPr>
-          <w:rFonts w:ascii="Times New Roman" w:hAnsi="Times New Roman" w:cs="Times New Roman"/>
-          <w:sz w:val="28"/>
-          <w:szCs w:val="28"/>
-        </w:rPr>
-        <w:t>.</w:t>
+        <w:spacing w:line="240" w:lineRule="auto"/>
+        <w:ind w:left="0" w:firstLine="851"/>
+        <w:jc w:val="both"/>
+        <w:rPr>
+          <w:rFonts w:ascii="Times New Roman" w:hAnsi="Times New Roman" w:cs="Times New Roman"/>
+          <w:sz w:val="28"/>
+          <w:szCs w:val="28"/>
+        </w:rPr>
+      </w:pPr>
+      <w:r>
+        <w:rPr>
+          <w:rFonts w:ascii="Times New Roman" w:hAnsi="Times New Roman" w:cs="Times New Roman"/>
+          <w:sz w:val="28"/>
+          <w:szCs w:val="28"/>
+        </w:rPr>
+        <w:t>Требуемый режим работы персонала АС.</w:t>
       </w:r>
     </w:p>
     <w:p>
@@ -11013,28 +13205,22 @@
           <w:ilvl w:val="2"/>
           <w:numId w:val="1"/>
         </w:numPr>
-        <w:jc w:val="both"/>
-        <w:rPr>
-          <w:rFonts w:ascii="Times New Roman" w:hAnsi="Times New Roman" w:cs="Times New Roman"/>
-          <w:sz w:val="28"/>
-          <w:szCs w:val="28"/>
-        </w:rPr>
-      </w:pPr>
-      <w:r>
-        <w:rPr>
-          <w:rFonts w:ascii="Times New Roman" w:hAnsi="Times New Roman" w:cs="Times New Roman"/>
-          <w:sz w:val="28"/>
-          <w:szCs w:val="28"/>
-        </w:rPr>
-        <w:t>Показатели назначения</w:t>
-      </w:r>
-      <w:r>
-        <w:rPr>
-          <w:rFonts w:ascii="Times New Roman" w:hAnsi="Times New Roman" w:cs="Times New Roman"/>
-          <w:sz w:val="28"/>
-          <w:szCs w:val="28"/>
-        </w:rPr>
-        <w:t>.</w:t>
+        <w:spacing w:line="240" w:lineRule="auto"/>
+        <w:ind w:left="0" w:firstLine="851"/>
+        <w:jc w:val="both"/>
+        <w:rPr>
+          <w:rFonts w:ascii="Times New Roman" w:hAnsi="Times New Roman" w:cs="Times New Roman"/>
+          <w:sz w:val="28"/>
+          <w:szCs w:val="28"/>
+        </w:rPr>
+      </w:pPr>
+      <w:r>
+        <w:rPr>
+          <w:rFonts w:ascii="Times New Roman" w:hAnsi="Times New Roman" w:cs="Times New Roman"/>
+          <w:sz w:val="28"/>
+          <w:szCs w:val="28"/>
+        </w:rPr>
+        <w:t>Показатели назначения.</w:t>
       </w:r>
     </w:p>
     <w:p>
@@ -11044,36 +13230,22 @@
           <w:ilvl w:val="2"/>
           <w:numId w:val="1"/>
         </w:numPr>
-        <w:jc w:val="both"/>
-        <w:rPr>
-          <w:rFonts w:ascii="Times New Roman" w:hAnsi="Times New Roman" w:cs="Times New Roman"/>
-          <w:sz w:val="28"/>
-          <w:szCs w:val="28"/>
-        </w:rPr>
-      </w:pPr>
-      <w:r>
-        <w:rPr>
-          <w:rFonts w:ascii="Times New Roman" w:hAnsi="Times New Roman" w:cs="Times New Roman"/>
-          <w:sz w:val="28"/>
-          <w:szCs w:val="28"/>
-        </w:rPr>
-        <w:t>Т</w:t>
-      </w:r>
-      <w:r>
-        <w:rPr>
-          <w:rFonts w:ascii="Times New Roman" w:hAnsi="Times New Roman" w:cs="Times New Roman"/>
-          <w:sz w:val="28"/>
-          <w:szCs w:val="28"/>
-        </w:rPr>
-        <w:t xml:space="preserve">ребования к </w:t>
-      </w:r>
-      <w:r>
-        <w:rPr>
-          <w:rFonts w:ascii="Times New Roman" w:hAnsi="Times New Roman" w:cs="Times New Roman"/>
-          <w:sz w:val="28"/>
-          <w:szCs w:val="28"/>
-        </w:rPr>
-        <w:t>надежности.</w:t>
+        <w:spacing w:line="240" w:lineRule="auto"/>
+        <w:ind w:left="0" w:firstLine="851"/>
+        <w:jc w:val="both"/>
+        <w:rPr>
+          <w:rFonts w:ascii="Times New Roman" w:hAnsi="Times New Roman" w:cs="Times New Roman"/>
+          <w:sz w:val="28"/>
+          <w:szCs w:val="28"/>
+        </w:rPr>
+      </w:pPr>
+      <w:r>
+        <w:rPr>
+          <w:rFonts w:ascii="Times New Roman" w:hAnsi="Times New Roman" w:cs="Times New Roman"/>
+          <w:sz w:val="28"/>
+          <w:szCs w:val="28"/>
+        </w:rPr>
+        <w:t>Требования к надежности.</w:t>
       </w:r>
     </w:p>
     <w:p>
@@ -11083,28 +13255,22 @@
           <w:ilvl w:val="3"/>
           <w:numId w:val="1"/>
         </w:numPr>
-        <w:jc w:val="both"/>
-        <w:rPr>
-          <w:rFonts w:ascii="Times New Roman" w:hAnsi="Times New Roman" w:cs="Times New Roman"/>
-          <w:sz w:val="28"/>
-          <w:szCs w:val="28"/>
-        </w:rPr>
-      </w:pPr>
-      <w:r>
-        <w:rPr>
-          <w:rFonts w:ascii="Times New Roman" w:hAnsi="Times New Roman" w:cs="Times New Roman"/>
-          <w:sz w:val="28"/>
-          <w:szCs w:val="28"/>
-        </w:rPr>
-        <w:t>Состав и количественные значения показателей надежности для системы</w:t>
-      </w:r>
-      <w:r>
-        <w:rPr>
-          <w:rFonts w:ascii="Times New Roman" w:hAnsi="Times New Roman" w:cs="Times New Roman"/>
-          <w:sz w:val="28"/>
-          <w:szCs w:val="28"/>
-        </w:rPr>
-        <w:t>.</w:t>
+        <w:spacing w:line="240" w:lineRule="auto"/>
+        <w:ind w:left="0" w:firstLine="851"/>
+        <w:jc w:val="both"/>
+        <w:rPr>
+          <w:rFonts w:ascii="Times New Roman" w:hAnsi="Times New Roman" w:cs="Times New Roman"/>
+          <w:sz w:val="28"/>
+          <w:szCs w:val="28"/>
+        </w:rPr>
+      </w:pPr>
+      <w:r>
+        <w:rPr>
+          <w:rFonts w:ascii="Times New Roman" w:hAnsi="Times New Roman" w:cs="Times New Roman"/>
+          <w:sz w:val="28"/>
+          <w:szCs w:val="28"/>
+        </w:rPr>
+        <w:t>Состав и количественные значения показателей надежности для системы.</w:t>
       </w:r>
     </w:p>
     <w:p>
@@ -11114,28 +13280,22 @@
           <w:ilvl w:val="3"/>
           <w:numId w:val="1"/>
         </w:numPr>
-        <w:jc w:val="both"/>
-        <w:rPr>
-          <w:rFonts w:ascii="Times New Roman" w:hAnsi="Times New Roman" w:cs="Times New Roman"/>
-          <w:sz w:val="28"/>
-          <w:szCs w:val="28"/>
-        </w:rPr>
-      </w:pPr>
-      <w:r>
-        <w:rPr>
-          <w:rFonts w:ascii="Times New Roman" w:hAnsi="Times New Roman" w:cs="Times New Roman"/>
-          <w:sz w:val="28"/>
-          <w:szCs w:val="28"/>
-        </w:rPr>
-        <w:t>Перечень аварийных ситуаций</w:t>
-      </w:r>
-      <w:r>
-        <w:rPr>
-          <w:rFonts w:ascii="Times New Roman" w:hAnsi="Times New Roman" w:cs="Times New Roman"/>
-          <w:sz w:val="28"/>
-          <w:szCs w:val="28"/>
-        </w:rPr>
-        <w:t>.</w:t>
+        <w:spacing w:line="240" w:lineRule="auto"/>
+        <w:ind w:left="0" w:firstLine="851"/>
+        <w:jc w:val="both"/>
+        <w:rPr>
+          <w:rFonts w:ascii="Times New Roman" w:hAnsi="Times New Roman" w:cs="Times New Roman"/>
+          <w:sz w:val="28"/>
+          <w:szCs w:val="28"/>
+        </w:rPr>
+      </w:pPr>
+      <w:r>
+        <w:rPr>
+          <w:rFonts w:ascii="Times New Roman" w:hAnsi="Times New Roman" w:cs="Times New Roman"/>
+          <w:sz w:val="28"/>
+          <w:szCs w:val="28"/>
+        </w:rPr>
+        <w:t>Перечень аварийных ситуаций.</w:t>
       </w:r>
     </w:p>
     <w:p>
@@ -11145,28 +13305,22 @@
           <w:ilvl w:val="3"/>
           <w:numId w:val="1"/>
         </w:numPr>
-        <w:jc w:val="both"/>
-        <w:rPr>
-          <w:rFonts w:ascii="Times New Roman" w:hAnsi="Times New Roman" w:cs="Times New Roman"/>
-          <w:sz w:val="28"/>
-          <w:szCs w:val="28"/>
-        </w:rPr>
-      </w:pPr>
-      <w:r>
-        <w:rPr>
-          <w:rFonts w:ascii="Times New Roman" w:hAnsi="Times New Roman" w:cs="Times New Roman"/>
-          <w:sz w:val="28"/>
-          <w:szCs w:val="28"/>
-        </w:rPr>
-        <w:t>Требования к надежности технических средств и ПО</w:t>
-      </w:r>
-      <w:r>
-        <w:rPr>
-          <w:rFonts w:ascii="Times New Roman" w:hAnsi="Times New Roman" w:cs="Times New Roman"/>
-          <w:sz w:val="28"/>
-          <w:szCs w:val="28"/>
-        </w:rPr>
-        <w:t>.</w:t>
+        <w:spacing w:line="240" w:lineRule="auto"/>
+        <w:ind w:left="0" w:firstLine="851"/>
+        <w:jc w:val="both"/>
+        <w:rPr>
+          <w:rFonts w:ascii="Times New Roman" w:hAnsi="Times New Roman" w:cs="Times New Roman"/>
+          <w:sz w:val="28"/>
+          <w:szCs w:val="28"/>
+        </w:rPr>
+      </w:pPr>
+      <w:r>
+        <w:rPr>
+          <w:rFonts w:ascii="Times New Roman" w:hAnsi="Times New Roman" w:cs="Times New Roman"/>
+          <w:sz w:val="28"/>
+          <w:szCs w:val="28"/>
+        </w:rPr>
+        <w:t>Требования к надежности технических средств и ПО.</w:t>
       </w:r>
     </w:p>
     <w:p>
@@ -11176,28 +13330,22 @@
           <w:ilvl w:val="3"/>
           <w:numId w:val="1"/>
         </w:numPr>
-        <w:jc w:val="both"/>
-        <w:rPr>
-          <w:rFonts w:ascii="Times New Roman" w:hAnsi="Times New Roman" w:cs="Times New Roman"/>
-          <w:sz w:val="28"/>
-          <w:szCs w:val="28"/>
-        </w:rPr>
-      </w:pPr>
-      <w:r>
-        <w:rPr>
-          <w:rFonts w:ascii="Times New Roman" w:hAnsi="Times New Roman" w:cs="Times New Roman"/>
-          <w:sz w:val="28"/>
-          <w:szCs w:val="28"/>
-        </w:rPr>
-        <w:t>Требования к методам оценки и контроля показателей надежности на разных стадиях создания системы</w:t>
-      </w:r>
-      <w:r>
-        <w:rPr>
-          <w:rFonts w:ascii="Times New Roman" w:hAnsi="Times New Roman" w:cs="Times New Roman"/>
-          <w:sz w:val="28"/>
-          <w:szCs w:val="28"/>
-        </w:rPr>
-        <w:t>.</w:t>
+        <w:spacing w:line="240" w:lineRule="auto"/>
+        <w:ind w:left="0" w:firstLine="851"/>
+        <w:jc w:val="both"/>
+        <w:rPr>
+          <w:rFonts w:ascii="Times New Roman" w:hAnsi="Times New Roman" w:cs="Times New Roman"/>
+          <w:sz w:val="28"/>
+          <w:szCs w:val="28"/>
+        </w:rPr>
+      </w:pPr>
+      <w:r>
+        <w:rPr>
+          <w:rFonts w:ascii="Times New Roman" w:hAnsi="Times New Roman" w:cs="Times New Roman"/>
+          <w:sz w:val="28"/>
+          <w:szCs w:val="28"/>
+        </w:rPr>
+        <w:t>Требования к методам оценки и контроля показателей надежности на разных стадиях создания системы.</w:t>
       </w:r>
     </w:p>
     <w:p>
@@ -11207,28 +13355,22 @@
           <w:ilvl w:val="2"/>
           <w:numId w:val="1"/>
         </w:numPr>
-        <w:jc w:val="both"/>
-        <w:rPr>
-          <w:rFonts w:ascii="Times New Roman" w:hAnsi="Times New Roman" w:cs="Times New Roman"/>
-          <w:sz w:val="28"/>
-          <w:szCs w:val="28"/>
-        </w:rPr>
-      </w:pPr>
-      <w:r>
-        <w:rPr>
-          <w:rFonts w:ascii="Times New Roman" w:hAnsi="Times New Roman" w:cs="Times New Roman"/>
-          <w:sz w:val="28"/>
-          <w:szCs w:val="28"/>
-        </w:rPr>
-        <w:t>Требования безопасности</w:t>
-      </w:r>
-      <w:r>
-        <w:rPr>
-          <w:rFonts w:ascii="Times New Roman" w:hAnsi="Times New Roman" w:cs="Times New Roman"/>
-          <w:sz w:val="28"/>
-          <w:szCs w:val="28"/>
-        </w:rPr>
-        <w:t>.</w:t>
+        <w:spacing w:line="240" w:lineRule="auto"/>
+        <w:ind w:left="0" w:firstLine="851"/>
+        <w:jc w:val="both"/>
+        <w:rPr>
+          <w:rFonts w:ascii="Times New Roman" w:hAnsi="Times New Roman" w:cs="Times New Roman"/>
+          <w:sz w:val="28"/>
+          <w:szCs w:val="28"/>
+        </w:rPr>
+      </w:pPr>
+      <w:r>
+        <w:rPr>
+          <w:rFonts w:ascii="Times New Roman" w:hAnsi="Times New Roman" w:cs="Times New Roman"/>
+          <w:sz w:val="28"/>
+          <w:szCs w:val="28"/>
+        </w:rPr>
+        <w:t>Требования безопасности.</w:t>
       </w:r>
     </w:p>
     <w:p>
@@ -11238,28 +13380,22 @@
           <w:ilvl w:val="2"/>
           <w:numId w:val="1"/>
         </w:numPr>
-        <w:jc w:val="both"/>
-        <w:rPr>
-          <w:rFonts w:ascii="Times New Roman" w:hAnsi="Times New Roman" w:cs="Times New Roman"/>
-          <w:sz w:val="28"/>
-          <w:szCs w:val="28"/>
-        </w:rPr>
-      </w:pPr>
-      <w:r>
-        <w:rPr>
-          <w:rFonts w:ascii="Times New Roman" w:hAnsi="Times New Roman" w:cs="Times New Roman"/>
-          <w:sz w:val="28"/>
-          <w:szCs w:val="28"/>
-        </w:rPr>
-        <w:t>Требования к эргономике и технической эстетике</w:t>
-      </w:r>
-      <w:r>
-        <w:rPr>
-          <w:rFonts w:ascii="Times New Roman" w:hAnsi="Times New Roman" w:cs="Times New Roman"/>
-          <w:sz w:val="28"/>
-          <w:szCs w:val="28"/>
-        </w:rPr>
-        <w:t>.</w:t>
+        <w:spacing w:line="240" w:lineRule="auto"/>
+        <w:ind w:left="0" w:firstLine="851"/>
+        <w:jc w:val="both"/>
+        <w:rPr>
+          <w:rFonts w:ascii="Times New Roman" w:hAnsi="Times New Roman" w:cs="Times New Roman"/>
+          <w:sz w:val="28"/>
+          <w:szCs w:val="28"/>
+        </w:rPr>
+      </w:pPr>
+      <w:r>
+        <w:rPr>
+          <w:rFonts w:ascii="Times New Roman" w:hAnsi="Times New Roman" w:cs="Times New Roman"/>
+          <w:sz w:val="28"/>
+          <w:szCs w:val="28"/>
+        </w:rPr>
+        <w:t>Требования к эргономике и технической эстетике.</w:t>
       </w:r>
     </w:p>
     <w:p>
@@ -11269,28 +13405,22 @@
           <w:ilvl w:val="2"/>
           <w:numId w:val="1"/>
         </w:numPr>
-        <w:jc w:val="both"/>
-        <w:rPr>
-          <w:rFonts w:ascii="Times New Roman" w:hAnsi="Times New Roman" w:cs="Times New Roman"/>
-          <w:sz w:val="28"/>
-          <w:szCs w:val="28"/>
-        </w:rPr>
-      </w:pPr>
-      <w:r>
-        <w:rPr>
-          <w:rFonts w:ascii="Times New Roman" w:hAnsi="Times New Roman" w:cs="Times New Roman"/>
-          <w:sz w:val="28"/>
-          <w:szCs w:val="28"/>
-        </w:rPr>
-        <w:t>Требования к транс</w:t>
-      </w:r>
-      <w:r>
-        <w:rPr>
-          <w:rFonts w:ascii="Times New Roman" w:hAnsi="Times New Roman" w:cs="Times New Roman"/>
-          <w:sz w:val="28"/>
-          <w:szCs w:val="28"/>
-        </w:rPr>
-        <w:t>портабельности для подвижных АС.</w:t>
+        <w:spacing w:line="240" w:lineRule="auto"/>
+        <w:ind w:left="0" w:firstLine="851"/>
+        <w:jc w:val="both"/>
+        <w:rPr>
+          <w:rFonts w:ascii="Times New Roman" w:hAnsi="Times New Roman" w:cs="Times New Roman"/>
+          <w:sz w:val="28"/>
+          <w:szCs w:val="28"/>
+        </w:rPr>
+      </w:pPr>
+      <w:r>
+        <w:rPr>
+          <w:rFonts w:ascii="Times New Roman" w:hAnsi="Times New Roman" w:cs="Times New Roman"/>
+          <w:sz w:val="28"/>
+          <w:szCs w:val="28"/>
+        </w:rPr>
+        <w:t>Требования к транспортабельности для подвижных АС.</w:t>
       </w:r>
     </w:p>
     <w:p>
@@ -11300,28 +13430,22 @@
           <w:ilvl w:val="2"/>
           <w:numId w:val="1"/>
         </w:numPr>
-        <w:jc w:val="both"/>
-        <w:rPr>
-          <w:rFonts w:ascii="Times New Roman" w:hAnsi="Times New Roman" w:cs="Times New Roman"/>
-          <w:sz w:val="28"/>
-          <w:szCs w:val="28"/>
-        </w:rPr>
-      </w:pPr>
-      <w:r>
-        <w:rPr>
-          <w:rFonts w:ascii="Times New Roman" w:hAnsi="Times New Roman" w:cs="Times New Roman"/>
-          <w:sz w:val="28"/>
-          <w:szCs w:val="28"/>
-        </w:rPr>
-        <w:t>Требования к эксплуатации, техническому обслуживанию, ремонту и хранению компонентов системы</w:t>
-      </w:r>
-      <w:r>
-        <w:rPr>
-          <w:rFonts w:ascii="Times New Roman" w:hAnsi="Times New Roman" w:cs="Times New Roman"/>
-          <w:sz w:val="28"/>
-          <w:szCs w:val="28"/>
-        </w:rPr>
-        <w:t>.</w:t>
+        <w:spacing w:line="240" w:lineRule="auto"/>
+        <w:ind w:left="0" w:firstLine="851"/>
+        <w:jc w:val="both"/>
+        <w:rPr>
+          <w:rFonts w:ascii="Times New Roman" w:hAnsi="Times New Roman" w:cs="Times New Roman"/>
+          <w:sz w:val="28"/>
+          <w:szCs w:val="28"/>
+        </w:rPr>
+      </w:pPr>
+      <w:r>
+        <w:rPr>
+          <w:rFonts w:ascii="Times New Roman" w:hAnsi="Times New Roman" w:cs="Times New Roman"/>
+          <w:sz w:val="28"/>
+          <w:szCs w:val="28"/>
+        </w:rPr>
+        <w:t>Требования к эксплуатации, техническому обслуживанию, ремонту и хранению компонентов системы.</w:t>
       </w:r>
     </w:p>
     <w:p>
@@ -11331,28 +13455,22 @@
           <w:ilvl w:val="3"/>
           <w:numId w:val="1"/>
         </w:numPr>
-        <w:jc w:val="both"/>
-        <w:rPr>
-          <w:rFonts w:ascii="Times New Roman" w:hAnsi="Times New Roman" w:cs="Times New Roman"/>
-          <w:sz w:val="28"/>
-          <w:szCs w:val="28"/>
-        </w:rPr>
-      </w:pPr>
-      <w:r>
-        <w:rPr>
-          <w:rFonts w:ascii="Times New Roman" w:hAnsi="Times New Roman" w:cs="Times New Roman"/>
-          <w:sz w:val="28"/>
-          <w:szCs w:val="28"/>
-        </w:rPr>
-        <w:t>Условия и регламент эксплуатации</w:t>
-      </w:r>
-      <w:r>
-        <w:rPr>
-          <w:rFonts w:ascii="Times New Roman" w:hAnsi="Times New Roman" w:cs="Times New Roman"/>
-          <w:sz w:val="28"/>
-          <w:szCs w:val="28"/>
-        </w:rPr>
-        <w:t>.</w:t>
+        <w:spacing w:line="240" w:lineRule="auto"/>
+        <w:ind w:left="0" w:firstLine="851"/>
+        <w:jc w:val="both"/>
+        <w:rPr>
+          <w:rFonts w:ascii="Times New Roman" w:hAnsi="Times New Roman" w:cs="Times New Roman"/>
+          <w:sz w:val="28"/>
+          <w:szCs w:val="28"/>
+        </w:rPr>
+      </w:pPr>
+      <w:r>
+        <w:rPr>
+          <w:rFonts w:ascii="Times New Roman" w:hAnsi="Times New Roman" w:cs="Times New Roman"/>
+          <w:sz w:val="28"/>
+          <w:szCs w:val="28"/>
+        </w:rPr>
+        <w:t>Условия и регламент эксплуатации.</w:t>
       </w:r>
     </w:p>
     <w:p>
@@ -11362,28 +13480,22 @@
           <w:ilvl w:val="3"/>
           <w:numId w:val="1"/>
         </w:numPr>
-        <w:jc w:val="both"/>
-        <w:rPr>
-          <w:rFonts w:ascii="Times New Roman" w:hAnsi="Times New Roman" w:cs="Times New Roman"/>
-          <w:sz w:val="28"/>
-          <w:szCs w:val="28"/>
-        </w:rPr>
-      </w:pPr>
-      <w:r>
-        <w:rPr>
-          <w:rFonts w:ascii="Times New Roman" w:hAnsi="Times New Roman" w:cs="Times New Roman"/>
-          <w:sz w:val="28"/>
-          <w:szCs w:val="28"/>
-        </w:rPr>
-        <w:t>Предварительные требования к допустимым площадям для размещения персонала и ТС</w:t>
-      </w:r>
-      <w:r>
-        <w:rPr>
-          <w:rFonts w:ascii="Times New Roman" w:hAnsi="Times New Roman" w:cs="Times New Roman"/>
-          <w:sz w:val="28"/>
-          <w:szCs w:val="28"/>
-        </w:rPr>
-        <w:t>.</w:t>
+        <w:spacing w:line="240" w:lineRule="auto"/>
+        <w:ind w:left="0" w:firstLine="851"/>
+        <w:jc w:val="both"/>
+        <w:rPr>
+          <w:rFonts w:ascii="Times New Roman" w:hAnsi="Times New Roman" w:cs="Times New Roman"/>
+          <w:sz w:val="28"/>
+          <w:szCs w:val="28"/>
+        </w:rPr>
+      </w:pPr>
+      <w:r>
+        <w:rPr>
+          <w:rFonts w:ascii="Times New Roman" w:hAnsi="Times New Roman" w:cs="Times New Roman"/>
+          <w:sz w:val="28"/>
+          <w:szCs w:val="28"/>
+        </w:rPr>
+        <w:t>Предварительные требования к допустимым площадям для размещения персонала и ТС.</w:t>
       </w:r>
     </w:p>
     <w:p>
@@ -11393,6 +13505,8 @@
           <w:ilvl w:val="3"/>
           <w:numId w:val="1"/>
         </w:numPr>
+        <w:spacing w:line="240" w:lineRule="auto"/>
+        <w:ind w:left="0" w:firstLine="851"/>
         <w:jc w:val="both"/>
         <w:rPr>
           <w:rFonts w:ascii="Times New Roman" w:hAnsi="Times New Roman" w:cs="Times New Roman"/>
@@ -11416,28 +13530,22 @@
           <w:ilvl w:val="3"/>
           <w:numId w:val="1"/>
         </w:numPr>
-        <w:jc w:val="both"/>
-        <w:rPr>
-          <w:rFonts w:ascii="Times New Roman" w:hAnsi="Times New Roman" w:cs="Times New Roman"/>
-          <w:sz w:val="28"/>
-          <w:szCs w:val="28"/>
-        </w:rPr>
-      </w:pPr>
-      <w:r>
-        <w:rPr>
-          <w:rFonts w:ascii="Times New Roman" w:hAnsi="Times New Roman" w:cs="Times New Roman"/>
-          <w:sz w:val="28"/>
-          <w:szCs w:val="28"/>
-        </w:rPr>
-        <w:t>Требования по количеству</w:t>
-      </w:r>
-      <w:r>
-        <w:rPr>
-          <w:rFonts w:ascii="Times New Roman" w:hAnsi="Times New Roman" w:cs="Times New Roman"/>
-          <w:sz w:val="28"/>
-          <w:szCs w:val="28"/>
-        </w:rPr>
-        <w:t>.</w:t>
+        <w:spacing w:line="240" w:lineRule="auto"/>
+        <w:ind w:left="0" w:firstLine="851"/>
+        <w:jc w:val="both"/>
+        <w:rPr>
+          <w:rFonts w:ascii="Times New Roman" w:hAnsi="Times New Roman" w:cs="Times New Roman"/>
+          <w:sz w:val="28"/>
+          <w:szCs w:val="28"/>
+        </w:rPr>
+      </w:pPr>
+      <w:r>
+        <w:rPr>
+          <w:rFonts w:ascii="Times New Roman" w:hAnsi="Times New Roman" w:cs="Times New Roman"/>
+          <w:sz w:val="28"/>
+          <w:szCs w:val="28"/>
+        </w:rPr>
+        <w:t>Требования по количеству.</w:t>
       </w:r>
     </w:p>
     <w:p>
@@ -11447,28 +13555,22 @@
           <w:ilvl w:val="3"/>
           <w:numId w:val="1"/>
         </w:numPr>
-        <w:jc w:val="both"/>
-        <w:rPr>
-          <w:rFonts w:ascii="Times New Roman" w:hAnsi="Times New Roman" w:cs="Times New Roman"/>
-          <w:sz w:val="28"/>
-          <w:szCs w:val="28"/>
-        </w:rPr>
-      </w:pPr>
-      <w:r>
-        <w:rPr>
-          <w:rFonts w:ascii="Times New Roman" w:hAnsi="Times New Roman" w:cs="Times New Roman"/>
-          <w:sz w:val="28"/>
-          <w:szCs w:val="28"/>
-        </w:rPr>
-        <w:t>Требования к составу</w:t>
-      </w:r>
-      <w:r>
-        <w:rPr>
-          <w:rFonts w:ascii="Times New Roman" w:hAnsi="Times New Roman" w:cs="Times New Roman"/>
-          <w:sz w:val="28"/>
-          <w:szCs w:val="28"/>
-        </w:rPr>
-        <w:t>.</w:t>
+        <w:spacing w:line="240" w:lineRule="auto"/>
+        <w:ind w:left="0" w:firstLine="851"/>
+        <w:jc w:val="both"/>
+        <w:rPr>
+          <w:rFonts w:ascii="Times New Roman" w:hAnsi="Times New Roman" w:cs="Times New Roman"/>
+          <w:sz w:val="28"/>
+          <w:szCs w:val="28"/>
+        </w:rPr>
+      </w:pPr>
+      <w:r>
+        <w:rPr>
+          <w:rFonts w:ascii="Times New Roman" w:hAnsi="Times New Roman" w:cs="Times New Roman"/>
+          <w:sz w:val="28"/>
+          <w:szCs w:val="28"/>
+        </w:rPr>
+        <w:t>Требования к составу.</w:t>
       </w:r>
     </w:p>
     <w:p>
@@ -11478,28 +13580,22 @@
           <w:ilvl w:val="3"/>
           <w:numId w:val="1"/>
         </w:numPr>
-        <w:jc w:val="both"/>
-        <w:rPr>
-          <w:rFonts w:ascii="Times New Roman" w:hAnsi="Times New Roman" w:cs="Times New Roman"/>
-          <w:sz w:val="28"/>
-          <w:szCs w:val="28"/>
-        </w:rPr>
-      </w:pPr>
-      <w:r>
-        <w:rPr>
-          <w:rFonts w:ascii="Times New Roman" w:hAnsi="Times New Roman" w:cs="Times New Roman"/>
-          <w:sz w:val="28"/>
-          <w:szCs w:val="28"/>
-        </w:rPr>
-        <w:t>Требования к регламенту обслуживания</w:t>
-      </w:r>
-      <w:r>
-        <w:rPr>
-          <w:rFonts w:ascii="Times New Roman" w:hAnsi="Times New Roman" w:cs="Times New Roman"/>
-          <w:sz w:val="28"/>
-          <w:szCs w:val="28"/>
-        </w:rPr>
-        <w:t>.</w:t>
+        <w:spacing w:line="240" w:lineRule="auto"/>
+        <w:ind w:left="0" w:firstLine="851"/>
+        <w:jc w:val="both"/>
+        <w:rPr>
+          <w:rFonts w:ascii="Times New Roman" w:hAnsi="Times New Roman" w:cs="Times New Roman"/>
+          <w:sz w:val="28"/>
+          <w:szCs w:val="28"/>
+        </w:rPr>
+      </w:pPr>
+      <w:r>
+        <w:rPr>
+          <w:rFonts w:ascii="Times New Roman" w:hAnsi="Times New Roman" w:cs="Times New Roman"/>
+          <w:sz w:val="28"/>
+          <w:szCs w:val="28"/>
+        </w:rPr>
+        <w:t>Требования к регламенту обслуживания.</w:t>
       </w:r>
     </w:p>
     <w:p>
@@ -11509,28 +13605,22 @@
           <w:ilvl w:val="2"/>
           <w:numId w:val="1"/>
         </w:numPr>
-        <w:jc w:val="both"/>
-        <w:rPr>
-          <w:rFonts w:ascii="Times New Roman" w:hAnsi="Times New Roman" w:cs="Times New Roman"/>
-          <w:sz w:val="28"/>
-          <w:szCs w:val="28"/>
-        </w:rPr>
-      </w:pPr>
-      <w:r>
-        <w:rPr>
-          <w:rFonts w:ascii="Times New Roman" w:hAnsi="Times New Roman" w:cs="Times New Roman"/>
-          <w:sz w:val="28"/>
-          <w:szCs w:val="28"/>
-        </w:rPr>
-        <w:t>Требования к защите информации от несанкционированного доступа</w:t>
-      </w:r>
-      <w:r>
-        <w:rPr>
-          <w:rFonts w:ascii="Times New Roman" w:hAnsi="Times New Roman" w:cs="Times New Roman"/>
-          <w:sz w:val="28"/>
-          <w:szCs w:val="28"/>
-        </w:rPr>
-        <w:t>.</w:t>
+        <w:spacing w:line="240" w:lineRule="auto"/>
+        <w:ind w:left="0" w:firstLine="851"/>
+        <w:jc w:val="both"/>
+        <w:rPr>
+          <w:rFonts w:ascii="Times New Roman" w:hAnsi="Times New Roman" w:cs="Times New Roman"/>
+          <w:sz w:val="28"/>
+          <w:szCs w:val="28"/>
+        </w:rPr>
+      </w:pPr>
+      <w:r>
+        <w:rPr>
+          <w:rFonts w:ascii="Times New Roman" w:hAnsi="Times New Roman" w:cs="Times New Roman"/>
+          <w:sz w:val="28"/>
+          <w:szCs w:val="28"/>
+        </w:rPr>
+        <w:t>Требования к защите информации от несанкционированного доступа.</w:t>
       </w:r>
     </w:p>
     <w:p>
@@ -11540,28 +13630,22 @@
           <w:ilvl w:val="2"/>
           <w:numId w:val="1"/>
         </w:numPr>
-        <w:jc w:val="both"/>
-        <w:rPr>
-          <w:rFonts w:ascii="Times New Roman" w:hAnsi="Times New Roman" w:cs="Times New Roman"/>
-          <w:sz w:val="28"/>
-          <w:szCs w:val="28"/>
-        </w:rPr>
-      </w:pPr>
-      <w:r>
-        <w:rPr>
-          <w:rFonts w:ascii="Times New Roman" w:hAnsi="Times New Roman" w:cs="Times New Roman"/>
-          <w:sz w:val="28"/>
-          <w:szCs w:val="28"/>
-        </w:rPr>
-        <w:t>Требования по сохранности информации при авариях</w:t>
-      </w:r>
-      <w:r>
-        <w:rPr>
-          <w:rFonts w:ascii="Times New Roman" w:hAnsi="Times New Roman" w:cs="Times New Roman"/>
-          <w:sz w:val="28"/>
-          <w:szCs w:val="28"/>
-        </w:rPr>
-        <w:t>.</w:t>
+        <w:spacing w:line="240" w:lineRule="auto"/>
+        <w:ind w:left="0" w:firstLine="851"/>
+        <w:jc w:val="both"/>
+        <w:rPr>
+          <w:rFonts w:ascii="Times New Roman" w:hAnsi="Times New Roman" w:cs="Times New Roman"/>
+          <w:sz w:val="28"/>
+          <w:szCs w:val="28"/>
+        </w:rPr>
+      </w:pPr>
+      <w:r>
+        <w:rPr>
+          <w:rFonts w:ascii="Times New Roman" w:hAnsi="Times New Roman" w:cs="Times New Roman"/>
+          <w:sz w:val="28"/>
+          <w:szCs w:val="28"/>
+        </w:rPr>
+        <w:t>Требования по сохранности информации при авариях.</w:t>
       </w:r>
     </w:p>
     <w:p>
@@ -11571,28 +13655,22 @@
           <w:ilvl w:val="2"/>
           <w:numId w:val="1"/>
         </w:numPr>
-        <w:jc w:val="both"/>
-        <w:rPr>
-          <w:rFonts w:ascii="Times New Roman" w:hAnsi="Times New Roman" w:cs="Times New Roman"/>
-          <w:sz w:val="28"/>
-          <w:szCs w:val="28"/>
-        </w:rPr>
-      </w:pPr>
-      <w:r>
-        <w:rPr>
-          <w:rFonts w:ascii="Times New Roman" w:hAnsi="Times New Roman" w:cs="Times New Roman"/>
-          <w:sz w:val="28"/>
-          <w:szCs w:val="28"/>
-        </w:rPr>
-        <w:t>Требования к защите от внешних воздействий</w:t>
-      </w:r>
-      <w:r>
-        <w:rPr>
-          <w:rFonts w:ascii="Times New Roman" w:hAnsi="Times New Roman" w:cs="Times New Roman"/>
-          <w:sz w:val="28"/>
-          <w:szCs w:val="28"/>
-        </w:rPr>
-        <w:t>.</w:t>
+        <w:spacing w:line="240" w:lineRule="auto"/>
+        <w:ind w:left="0" w:firstLine="851"/>
+        <w:jc w:val="both"/>
+        <w:rPr>
+          <w:rFonts w:ascii="Times New Roman" w:hAnsi="Times New Roman" w:cs="Times New Roman"/>
+          <w:sz w:val="28"/>
+          <w:szCs w:val="28"/>
+        </w:rPr>
+      </w:pPr>
+      <w:r>
+        <w:rPr>
+          <w:rFonts w:ascii="Times New Roman" w:hAnsi="Times New Roman" w:cs="Times New Roman"/>
+          <w:sz w:val="28"/>
+          <w:szCs w:val="28"/>
+        </w:rPr>
+        <w:t>Требования к защите от внешних воздействий.</w:t>
       </w:r>
     </w:p>
     <w:p>
@@ -11602,28 +13680,22 @@
           <w:ilvl w:val="3"/>
           <w:numId w:val="1"/>
         </w:numPr>
-        <w:jc w:val="both"/>
-        <w:rPr>
-          <w:rFonts w:ascii="Times New Roman" w:hAnsi="Times New Roman" w:cs="Times New Roman"/>
-          <w:sz w:val="28"/>
-          <w:szCs w:val="28"/>
-        </w:rPr>
-      </w:pPr>
-      <w:r>
-        <w:rPr>
-          <w:rFonts w:ascii="Times New Roman" w:hAnsi="Times New Roman" w:cs="Times New Roman"/>
-          <w:sz w:val="28"/>
-          <w:szCs w:val="28"/>
-        </w:rPr>
-        <w:t>Требования к радиоэлектронной защите средств АС</w:t>
-      </w:r>
-      <w:r>
-        <w:rPr>
-          <w:rFonts w:ascii="Times New Roman" w:hAnsi="Times New Roman" w:cs="Times New Roman"/>
-          <w:sz w:val="28"/>
-          <w:szCs w:val="28"/>
-        </w:rPr>
-        <w:t>.</w:t>
+        <w:spacing w:line="240" w:lineRule="auto"/>
+        <w:ind w:left="0" w:firstLine="851"/>
+        <w:jc w:val="both"/>
+        <w:rPr>
+          <w:rFonts w:ascii="Times New Roman" w:hAnsi="Times New Roman" w:cs="Times New Roman"/>
+          <w:sz w:val="28"/>
+          <w:szCs w:val="28"/>
+        </w:rPr>
+      </w:pPr>
+      <w:r>
+        <w:rPr>
+          <w:rFonts w:ascii="Times New Roman" w:hAnsi="Times New Roman" w:cs="Times New Roman"/>
+          <w:sz w:val="28"/>
+          <w:szCs w:val="28"/>
+        </w:rPr>
+        <w:t>Требования к радиоэлектронной защите средств АС.</w:t>
       </w:r>
     </w:p>
     <w:p>
@@ -11633,28 +13705,22 @@
           <w:ilvl w:val="3"/>
           <w:numId w:val="1"/>
         </w:numPr>
-        <w:jc w:val="both"/>
-        <w:rPr>
-          <w:rFonts w:ascii="Times New Roman" w:hAnsi="Times New Roman" w:cs="Times New Roman"/>
-          <w:sz w:val="28"/>
-          <w:szCs w:val="28"/>
-        </w:rPr>
-      </w:pPr>
-      <w:r>
-        <w:rPr>
-          <w:rFonts w:ascii="Times New Roman" w:hAnsi="Times New Roman" w:cs="Times New Roman"/>
-          <w:sz w:val="28"/>
-          <w:szCs w:val="28"/>
-        </w:rPr>
-        <w:t>Требования по стойкости, устойчивости и прочности к внешним воздействиям</w:t>
-      </w:r>
-      <w:r>
-        <w:rPr>
-          <w:rFonts w:ascii="Times New Roman" w:hAnsi="Times New Roman" w:cs="Times New Roman"/>
-          <w:sz w:val="28"/>
-          <w:szCs w:val="28"/>
-        </w:rPr>
-        <w:t>.</w:t>
+        <w:spacing w:line="240" w:lineRule="auto"/>
+        <w:ind w:left="0" w:firstLine="851"/>
+        <w:jc w:val="both"/>
+        <w:rPr>
+          <w:rFonts w:ascii="Times New Roman" w:hAnsi="Times New Roman" w:cs="Times New Roman"/>
+          <w:sz w:val="28"/>
+          <w:szCs w:val="28"/>
+        </w:rPr>
+      </w:pPr>
+      <w:r>
+        <w:rPr>
+          <w:rFonts w:ascii="Times New Roman" w:hAnsi="Times New Roman" w:cs="Times New Roman"/>
+          <w:sz w:val="28"/>
+          <w:szCs w:val="28"/>
+        </w:rPr>
+        <w:t>Требования по стойкости, устойчивости и прочности к внешним воздействиям.</w:t>
       </w:r>
     </w:p>
     <w:p>
@@ -11664,28 +13730,22 @@
           <w:ilvl w:val="2"/>
           <w:numId w:val="1"/>
         </w:numPr>
-        <w:jc w:val="both"/>
-        <w:rPr>
-          <w:rFonts w:ascii="Times New Roman" w:hAnsi="Times New Roman" w:cs="Times New Roman"/>
-          <w:sz w:val="28"/>
-          <w:szCs w:val="28"/>
-        </w:rPr>
-      </w:pPr>
-      <w:r>
-        <w:rPr>
-          <w:rFonts w:ascii="Times New Roman" w:hAnsi="Times New Roman" w:cs="Times New Roman"/>
-          <w:sz w:val="28"/>
-          <w:szCs w:val="28"/>
-        </w:rPr>
-        <w:t>Требования к патентной чистоте</w:t>
-      </w:r>
-      <w:r>
-        <w:rPr>
-          <w:rFonts w:ascii="Times New Roman" w:hAnsi="Times New Roman" w:cs="Times New Roman"/>
-          <w:sz w:val="28"/>
-          <w:szCs w:val="28"/>
-        </w:rPr>
-        <w:t>.</w:t>
+        <w:spacing w:line="240" w:lineRule="auto"/>
+        <w:ind w:left="0" w:firstLine="851"/>
+        <w:jc w:val="both"/>
+        <w:rPr>
+          <w:rFonts w:ascii="Times New Roman" w:hAnsi="Times New Roman" w:cs="Times New Roman"/>
+          <w:sz w:val="28"/>
+          <w:szCs w:val="28"/>
+        </w:rPr>
+      </w:pPr>
+      <w:r>
+        <w:rPr>
+          <w:rFonts w:ascii="Times New Roman" w:hAnsi="Times New Roman" w:cs="Times New Roman"/>
+          <w:sz w:val="28"/>
+          <w:szCs w:val="28"/>
+        </w:rPr>
+        <w:t>Требования к патентной чистоте.</w:t>
       </w:r>
     </w:p>
     <w:p>
@@ -11695,28 +13755,22 @@
           <w:ilvl w:val="2"/>
           <w:numId w:val="1"/>
         </w:numPr>
-        <w:jc w:val="both"/>
-        <w:rPr>
-          <w:rFonts w:ascii="Times New Roman" w:hAnsi="Times New Roman" w:cs="Times New Roman"/>
-          <w:sz w:val="28"/>
-          <w:szCs w:val="28"/>
-        </w:rPr>
-      </w:pPr>
-      <w:r>
-        <w:rPr>
-          <w:rFonts w:ascii="Times New Roman" w:hAnsi="Times New Roman" w:cs="Times New Roman"/>
-          <w:sz w:val="28"/>
-          <w:szCs w:val="28"/>
-        </w:rPr>
-        <w:t>Требования по стандартизации и унификации</w:t>
-      </w:r>
-      <w:r>
-        <w:rPr>
-          <w:rFonts w:ascii="Times New Roman" w:hAnsi="Times New Roman" w:cs="Times New Roman"/>
-          <w:sz w:val="28"/>
-          <w:szCs w:val="28"/>
-        </w:rPr>
-        <w:t>.</w:t>
+        <w:spacing w:line="240" w:lineRule="auto"/>
+        <w:ind w:left="0" w:firstLine="851"/>
+        <w:jc w:val="both"/>
+        <w:rPr>
+          <w:rFonts w:ascii="Times New Roman" w:hAnsi="Times New Roman" w:cs="Times New Roman"/>
+          <w:sz w:val="28"/>
+          <w:szCs w:val="28"/>
+        </w:rPr>
+      </w:pPr>
+      <w:r>
+        <w:rPr>
+          <w:rFonts w:ascii="Times New Roman" w:hAnsi="Times New Roman" w:cs="Times New Roman"/>
+          <w:sz w:val="28"/>
+          <w:szCs w:val="28"/>
+        </w:rPr>
+        <w:t>Требования по стандартизации и унификации.</w:t>
       </w:r>
     </w:p>
     <w:p>
@@ -11726,28 +13780,22 @@
           <w:ilvl w:val="2"/>
           <w:numId w:val="1"/>
         </w:numPr>
-        <w:jc w:val="both"/>
-        <w:rPr>
-          <w:rFonts w:ascii="Times New Roman" w:hAnsi="Times New Roman" w:cs="Times New Roman"/>
-          <w:sz w:val="28"/>
-          <w:szCs w:val="28"/>
-        </w:rPr>
-      </w:pPr>
-      <w:r>
-        <w:rPr>
-          <w:rFonts w:ascii="Times New Roman" w:hAnsi="Times New Roman" w:cs="Times New Roman"/>
-          <w:sz w:val="28"/>
-          <w:szCs w:val="28"/>
-        </w:rPr>
-        <w:t>Дополнительные требования</w:t>
-      </w:r>
-      <w:r>
-        <w:rPr>
-          <w:rFonts w:ascii="Times New Roman" w:hAnsi="Times New Roman" w:cs="Times New Roman"/>
-          <w:sz w:val="28"/>
-          <w:szCs w:val="28"/>
-        </w:rPr>
-        <w:t>.</w:t>
+        <w:spacing w:line="240" w:lineRule="auto"/>
+        <w:ind w:left="0" w:firstLine="851"/>
+        <w:jc w:val="both"/>
+        <w:rPr>
+          <w:rFonts w:ascii="Times New Roman" w:hAnsi="Times New Roman" w:cs="Times New Roman"/>
+          <w:sz w:val="28"/>
+          <w:szCs w:val="28"/>
+        </w:rPr>
+      </w:pPr>
+      <w:r>
+        <w:rPr>
+          <w:rFonts w:ascii="Times New Roman" w:hAnsi="Times New Roman" w:cs="Times New Roman"/>
+          <w:sz w:val="28"/>
+          <w:szCs w:val="28"/>
+        </w:rPr>
+        <w:t>Дополнительные требования.</w:t>
       </w:r>
     </w:p>
     <w:p>
@@ -11757,28 +13805,23 @@
           <w:ilvl w:val="3"/>
           <w:numId w:val="1"/>
         </w:numPr>
-        <w:jc w:val="both"/>
-        <w:rPr>
-          <w:rFonts w:ascii="Times New Roman" w:hAnsi="Times New Roman" w:cs="Times New Roman"/>
-          <w:sz w:val="28"/>
-          <w:szCs w:val="28"/>
-        </w:rPr>
-      </w:pPr>
-      <w:r>
-        <w:rPr>
-          <w:rFonts w:ascii="Times New Roman" w:hAnsi="Times New Roman" w:cs="Times New Roman"/>
-          <w:sz w:val="28"/>
-          <w:szCs w:val="28"/>
-        </w:rPr>
-        <w:t>Требования к оснащению системы устройствами для обучения персонала</w:t>
-      </w:r>
-      <w:r>
-        <w:rPr>
-          <w:rFonts w:ascii="Times New Roman" w:hAnsi="Times New Roman" w:cs="Times New Roman"/>
-          <w:sz w:val="28"/>
-          <w:szCs w:val="28"/>
-        </w:rPr>
-        <w:t>.</w:t>
+        <w:spacing w:line="240" w:lineRule="auto"/>
+        <w:ind w:left="0" w:firstLine="851"/>
+        <w:jc w:val="both"/>
+        <w:rPr>
+          <w:rFonts w:ascii="Times New Roman" w:hAnsi="Times New Roman" w:cs="Times New Roman"/>
+          <w:sz w:val="28"/>
+          <w:szCs w:val="28"/>
+        </w:rPr>
+      </w:pPr>
+      <w:r>
+        <w:rPr>
+          <w:rFonts w:ascii="Times New Roman" w:hAnsi="Times New Roman" w:cs="Times New Roman"/>
+          <w:sz w:val="28"/>
+          <w:szCs w:val="28"/>
+        </w:rPr>
+        <w:lastRenderedPageBreak/>
+        <w:t>Требования к оснащению системы устройствами для обучения персонала.</w:t>
       </w:r>
     </w:p>
     <w:p>
@@ -11788,28 +13831,22 @@
           <w:ilvl w:val="3"/>
           <w:numId w:val="1"/>
         </w:numPr>
-        <w:jc w:val="both"/>
-        <w:rPr>
-          <w:rFonts w:ascii="Times New Roman" w:hAnsi="Times New Roman" w:cs="Times New Roman"/>
-          <w:sz w:val="28"/>
-          <w:szCs w:val="28"/>
-        </w:rPr>
-      </w:pPr>
-      <w:r>
-        <w:rPr>
-          <w:rFonts w:ascii="Times New Roman" w:hAnsi="Times New Roman" w:cs="Times New Roman"/>
-          <w:sz w:val="28"/>
-          <w:szCs w:val="28"/>
-        </w:rPr>
-        <w:t>Требования к сервисной аппаратуре</w:t>
-      </w:r>
-      <w:r>
-        <w:rPr>
-          <w:rFonts w:ascii="Times New Roman" w:hAnsi="Times New Roman" w:cs="Times New Roman"/>
-          <w:sz w:val="28"/>
-          <w:szCs w:val="28"/>
-        </w:rPr>
-        <w:t>.</w:t>
+        <w:spacing w:line="240" w:lineRule="auto"/>
+        <w:ind w:left="0" w:firstLine="851"/>
+        <w:jc w:val="both"/>
+        <w:rPr>
+          <w:rFonts w:ascii="Times New Roman" w:hAnsi="Times New Roman" w:cs="Times New Roman"/>
+          <w:sz w:val="28"/>
+          <w:szCs w:val="28"/>
+        </w:rPr>
+      </w:pPr>
+      <w:r>
+        <w:rPr>
+          <w:rFonts w:ascii="Times New Roman" w:hAnsi="Times New Roman" w:cs="Times New Roman"/>
+          <w:sz w:val="28"/>
+          <w:szCs w:val="28"/>
+        </w:rPr>
+        <w:t>Требования к сервисной аппаратуре.</w:t>
       </w:r>
     </w:p>
     <w:p>
@@ -11819,28 +13856,22 @@
           <w:ilvl w:val="3"/>
           <w:numId w:val="1"/>
         </w:numPr>
-        <w:jc w:val="both"/>
-        <w:rPr>
-          <w:rFonts w:ascii="Times New Roman" w:hAnsi="Times New Roman" w:cs="Times New Roman"/>
-          <w:sz w:val="28"/>
-          <w:szCs w:val="28"/>
-        </w:rPr>
-      </w:pPr>
-      <w:r>
-        <w:rPr>
-          <w:rFonts w:ascii="Times New Roman" w:hAnsi="Times New Roman" w:cs="Times New Roman"/>
-          <w:sz w:val="28"/>
-          <w:szCs w:val="28"/>
-        </w:rPr>
-        <w:t>Требования к системе</w:t>
-      </w:r>
-      <w:r>
-        <w:rPr>
-          <w:rFonts w:ascii="Times New Roman" w:hAnsi="Times New Roman" w:cs="Times New Roman"/>
-          <w:sz w:val="28"/>
-          <w:szCs w:val="28"/>
-        </w:rPr>
-        <w:t>.</w:t>
+        <w:spacing w:line="240" w:lineRule="auto"/>
+        <w:ind w:left="0" w:firstLine="851"/>
+        <w:jc w:val="both"/>
+        <w:rPr>
+          <w:rFonts w:ascii="Times New Roman" w:hAnsi="Times New Roman" w:cs="Times New Roman"/>
+          <w:sz w:val="28"/>
+          <w:szCs w:val="28"/>
+        </w:rPr>
+      </w:pPr>
+      <w:r>
+        <w:rPr>
+          <w:rFonts w:ascii="Times New Roman" w:hAnsi="Times New Roman" w:cs="Times New Roman"/>
+          <w:sz w:val="28"/>
+          <w:szCs w:val="28"/>
+        </w:rPr>
+        <w:t>Требования к системе.</w:t>
       </w:r>
     </w:p>
     <w:p>
@@ -11850,28 +13881,22 @@
           <w:ilvl w:val="3"/>
           <w:numId w:val="1"/>
         </w:numPr>
-        <w:jc w:val="both"/>
-        <w:rPr>
-          <w:rFonts w:ascii="Times New Roman" w:hAnsi="Times New Roman" w:cs="Times New Roman"/>
-          <w:sz w:val="28"/>
-          <w:szCs w:val="28"/>
-        </w:rPr>
-      </w:pPr>
-      <w:r>
-        <w:rPr>
-          <w:rFonts w:ascii="Times New Roman" w:hAnsi="Times New Roman" w:cs="Times New Roman"/>
-          <w:sz w:val="28"/>
-          <w:szCs w:val="28"/>
-        </w:rPr>
-        <w:t>Специальные требования по усмотрению разработчика или заказчика системы</w:t>
-      </w:r>
-      <w:r>
-        <w:rPr>
-          <w:rFonts w:ascii="Times New Roman" w:hAnsi="Times New Roman" w:cs="Times New Roman"/>
-          <w:sz w:val="28"/>
-          <w:szCs w:val="28"/>
-        </w:rPr>
-        <w:t>.</w:t>
+        <w:spacing w:line="240" w:lineRule="auto"/>
+        <w:ind w:left="0" w:firstLine="851"/>
+        <w:jc w:val="both"/>
+        <w:rPr>
+          <w:rFonts w:ascii="Times New Roman" w:hAnsi="Times New Roman" w:cs="Times New Roman"/>
+          <w:sz w:val="28"/>
+          <w:szCs w:val="28"/>
+        </w:rPr>
+      </w:pPr>
+      <w:r>
+        <w:rPr>
+          <w:rFonts w:ascii="Times New Roman" w:hAnsi="Times New Roman" w:cs="Times New Roman"/>
+          <w:sz w:val="28"/>
+          <w:szCs w:val="28"/>
+        </w:rPr>
+        <w:t>Специальные требования по усмотрению разработчика или заказчика системы.</w:t>
       </w:r>
     </w:p>
     <w:p>
@@ -11881,36 +13906,22 @@
           <w:ilvl w:val="1"/>
           <w:numId w:val="1"/>
         </w:numPr>
-        <w:jc w:val="both"/>
-        <w:rPr>
-          <w:rFonts w:ascii="Times New Roman" w:hAnsi="Times New Roman" w:cs="Times New Roman"/>
-          <w:sz w:val="28"/>
-          <w:szCs w:val="28"/>
-        </w:rPr>
-      </w:pPr>
-      <w:r>
-        <w:rPr>
-          <w:rFonts w:ascii="Times New Roman" w:hAnsi="Times New Roman" w:cs="Times New Roman"/>
-          <w:sz w:val="28"/>
-          <w:szCs w:val="28"/>
-        </w:rPr>
-        <w:t>Т</w:t>
-      </w:r>
-      <w:r>
-        <w:rPr>
-          <w:rFonts w:ascii="Times New Roman" w:hAnsi="Times New Roman" w:cs="Times New Roman"/>
-          <w:sz w:val="28"/>
-          <w:szCs w:val="28"/>
-        </w:rPr>
-        <w:t>ребования к фун</w:t>
-      </w:r>
-      <w:r>
-        <w:rPr>
-          <w:rFonts w:ascii="Times New Roman" w:hAnsi="Times New Roman" w:cs="Times New Roman"/>
-          <w:sz w:val="28"/>
-          <w:szCs w:val="28"/>
-        </w:rPr>
-        <w:t>кциям, выполняемым системой.</w:t>
+        <w:spacing w:line="240" w:lineRule="auto"/>
+        <w:ind w:left="0" w:firstLine="851"/>
+        <w:jc w:val="both"/>
+        <w:rPr>
+          <w:rFonts w:ascii="Times New Roman" w:hAnsi="Times New Roman" w:cs="Times New Roman"/>
+          <w:sz w:val="28"/>
+          <w:szCs w:val="28"/>
+        </w:rPr>
+      </w:pPr>
+      <w:r>
+        <w:rPr>
+          <w:rFonts w:ascii="Times New Roman" w:hAnsi="Times New Roman" w:cs="Times New Roman"/>
+          <w:sz w:val="28"/>
+          <w:szCs w:val="28"/>
+        </w:rPr>
+        <w:t>Требования к функциям, выполняемым системой.</w:t>
       </w:r>
     </w:p>
     <w:p>
@@ -11920,28 +13931,22 @@
           <w:ilvl w:val="2"/>
           <w:numId w:val="1"/>
         </w:numPr>
-        <w:jc w:val="both"/>
-        <w:rPr>
-          <w:rFonts w:ascii="Times New Roman" w:hAnsi="Times New Roman" w:cs="Times New Roman"/>
-          <w:sz w:val="28"/>
-          <w:szCs w:val="28"/>
-        </w:rPr>
-      </w:pPr>
-      <w:r>
-        <w:rPr>
-          <w:rFonts w:ascii="Times New Roman" w:hAnsi="Times New Roman" w:cs="Times New Roman"/>
-          <w:sz w:val="28"/>
-          <w:szCs w:val="28"/>
-        </w:rPr>
-        <w:t>По каждой подсистеме перечень функций, задач или их комплексов</w:t>
-      </w:r>
-      <w:r>
-        <w:rPr>
-          <w:rFonts w:ascii="Times New Roman" w:hAnsi="Times New Roman" w:cs="Times New Roman"/>
-          <w:sz w:val="28"/>
-          <w:szCs w:val="28"/>
-        </w:rPr>
-        <w:t>.</w:t>
+        <w:spacing w:line="240" w:lineRule="auto"/>
+        <w:ind w:left="0" w:firstLine="851"/>
+        <w:jc w:val="both"/>
+        <w:rPr>
+          <w:rFonts w:ascii="Times New Roman" w:hAnsi="Times New Roman" w:cs="Times New Roman"/>
+          <w:sz w:val="28"/>
+          <w:szCs w:val="28"/>
+        </w:rPr>
+      </w:pPr>
+      <w:r>
+        <w:rPr>
+          <w:rFonts w:ascii="Times New Roman" w:hAnsi="Times New Roman" w:cs="Times New Roman"/>
+          <w:sz w:val="28"/>
+          <w:szCs w:val="28"/>
+        </w:rPr>
+        <w:t>По каждой подсистеме перечень функций, задач или их комплексов.</w:t>
       </w:r>
     </w:p>
     <w:p>
@@ -11951,28 +13956,22 @@
           <w:ilvl w:val="2"/>
           <w:numId w:val="1"/>
         </w:numPr>
-        <w:jc w:val="both"/>
-        <w:rPr>
-          <w:rFonts w:ascii="Times New Roman" w:hAnsi="Times New Roman" w:cs="Times New Roman"/>
-          <w:sz w:val="28"/>
-          <w:szCs w:val="28"/>
-        </w:rPr>
-      </w:pPr>
-      <w:r>
-        <w:rPr>
-          <w:rFonts w:ascii="Times New Roman" w:hAnsi="Times New Roman" w:cs="Times New Roman"/>
-          <w:sz w:val="28"/>
-          <w:szCs w:val="28"/>
-        </w:rPr>
-        <w:t>Временной регламент реализации каждой функции, задачи</w:t>
-      </w:r>
-      <w:r>
-        <w:rPr>
-          <w:rFonts w:ascii="Times New Roman" w:hAnsi="Times New Roman" w:cs="Times New Roman"/>
-          <w:sz w:val="28"/>
-          <w:szCs w:val="28"/>
-        </w:rPr>
-        <w:t>.</w:t>
+        <w:spacing w:line="240" w:lineRule="auto"/>
+        <w:ind w:left="0" w:firstLine="851"/>
+        <w:jc w:val="both"/>
+        <w:rPr>
+          <w:rFonts w:ascii="Times New Roman" w:hAnsi="Times New Roman" w:cs="Times New Roman"/>
+          <w:sz w:val="28"/>
+          <w:szCs w:val="28"/>
+        </w:rPr>
+      </w:pPr>
+      <w:r>
+        <w:rPr>
+          <w:rFonts w:ascii="Times New Roman" w:hAnsi="Times New Roman" w:cs="Times New Roman"/>
+          <w:sz w:val="28"/>
+          <w:szCs w:val="28"/>
+        </w:rPr>
+        <w:t>Временной регламент реализации каждой функции, задачи.</w:t>
       </w:r>
     </w:p>
     <w:p>
@@ -11982,29 +13981,22 @@
           <w:ilvl w:val="2"/>
           <w:numId w:val="1"/>
         </w:numPr>
-        <w:jc w:val="both"/>
-        <w:rPr>
-          <w:rFonts w:ascii="Times New Roman" w:hAnsi="Times New Roman" w:cs="Times New Roman"/>
-          <w:sz w:val="28"/>
-          <w:szCs w:val="28"/>
-        </w:rPr>
-      </w:pPr>
-      <w:r>
-        <w:rPr>
-          <w:rFonts w:ascii="Times New Roman" w:hAnsi="Times New Roman" w:cs="Times New Roman"/>
-          <w:sz w:val="28"/>
-          <w:szCs w:val="28"/>
-        </w:rPr>
-        <w:lastRenderedPageBreak/>
-        <w:t>Требования к качеству реализации каждой функции</w:t>
-      </w:r>
-      <w:r>
-        <w:rPr>
-          <w:rFonts w:ascii="Times New Roman" w:hAnsi="Times New Roman" w:cs="Times New Roman"/>
-          <w:sz w:val="28"/>
-          <w:szCs w:val="28"/>
-        </w:rPr>
-        <w:t>.</w:t>
+        <w:spacing w:line="240" w:lineRule="auto"/>
+        <w:ind w:left="0" w:firstLine="851"/>
+        <w:jc w:val="both"/>
+        <w:rPr>
+          <w:rFonts w:ascii="Times New Roman" w:hAnsi="Times New Roman" w:cs="Times New Roman"/>
+          <w:sz w:val="28"/>
+          <w:szCs w:val="28"/>
+        </w:rPr>
+      </w:pPr>
+      <w:r>
+        <w:rPr>
+          <w:rFonts w:ascii="Times New Roman" w:hAnsi="Times New Roman" w:cs="Times New Roman"/>
+          <w:sz w:val="28"/>
+          <w:szCs w:val="28"/>
+        </w:rPr>
+        <w:t>Требования к качеству реализации каждой функции.</w:t>
       </w:r>
     </w:p>
     <w:p>
@@ -12014,28 +14006,22 @@
           <w:ilvl w:val="2"/>
           <w:numId w:val="1"/>
         </w:numPr>
-        <w:jc w:val="both"/>
-        <w:rPr>
-          <w:rFonts w:ascii="Times New Roman" w:hAnsi="Times New Roman" w:cs="Times New Roman"/>
-          <w:sz w:val="28"/>
-          <w:szCs w:val="28"/>
-        </w:rPr>
-      </w:pPr>
-      <w:r>
-        <w:rPr>
-          <w:rFonts w:ascii="Times New Roman" w:hAnsi="Times New Roman" w:cs="Times New Roman"/>
-          <w:sz w:val="28"/>
-          <w:szCs w:val="28"/>
-        </w:rPr>
-        <w:t>Перечень и критерии отказов для каждой функции</w:t>
-      </w:r>
-      <w:r>
-        <w:rPr>
-          <w:rFonts w:ascii="Times New Roman" w:hAnsi="Times New Roman" w:cs="Times New Roman"/>
-          <w:sz w:val="28"/>
-          <w:szCs w:val="28"/>
-        </w:rPr>
-        <w:t>.</w:t>
+        <w:spacing w:line="240" w:lineRule="auto"/>
+        <w:ind w:left="0" w:firstLine="851"/>
+        <w:jc w:val="both"/>
+        <w:rPr>
+          <w:rFonts w:ascii="Times New Roman" w:hAnsi="Times New Roman" w:cs="Times New Roman"/>
+          <w:sz w:val="28"/>
+          <w:szCs w:val="28"/>
+        </w:rPr>
+      </w:pPr>
+      <w:r>
+        <w:rPr>
+          <w:rFonts w:ascii="Times New Roman" w:hAnsi="Times New Roman" w:cs="Times New Roman"/>
+          <w:sz w:val="28"/>
+          <w:szCs w:val="28"/>
+        </w:rPr>
+        <w:t>Перечень и критерии отказов для каждой функции.</w:t>
       </w:r>
     </w:p>
     <w:p>
@@ -12045,6 +14031,8 @@
           <w:ilvl w:val="1"/>
           <w:numId w:val="1"/>
         </w:numPr>
+        <w:spacing w:line="240" w:lineRule="auto"/>
+        <w:ind w:left="0" w:firstLine="851"/>
         <w:jc w:val="both"/>
         <w:rPr>
           <w:rFonts w:ascii="Times New Roman" w:hAnsi="Times New Roman" w:cs="Times New Roman"/>
@@ -12068,28 +14056,22 @@
           <w:ilvl w:val="2"/>
           <w:numId w:val="1"/>
         </w:numPr>
-        <w:jc w:val="both"/>
-        <w:rPr>
-          <w:rFonts w:ascii="Times New Roman" w:hAnsi="Times New Roman" w:cs="Times New Roman"/>
-          <w:sz w:val="28"/>
-          <w:szCs w:val="28"/>
-        </w:rPr>
-      </w:pPr>
-      <w:r>
-        <w:rPr>
-          <w:rFonts w:ascii="Times New Roman" w:hAnsi="Times New Roman" w:cs="Times New Roman"/>
-          <w:sz w:val="28"/>
-          <w:szCs w:val="28"/>
-        </w:rPr>
-        <w:t>Требования к математическому обеспечения системы</w:t>
-      </w:r>
-      <w:r>
-        <w:rPr>
-          <w:rFonts w:ascii="Times New Roman" w:hAnsi="Times New Roman" w:cs="Times New Roman"/>
-          <w:sz w:val="28"/>
-          <w:szCs w:val="28"/>
-        </w:rPr>
-        <w:t>.</w:t>
+        <w:spacing w:line="240" w:lineRule="auto"/>
+        <w:ind w:left="0" w:firstLine="851"/>
+        <w:jc w:val="both"/>
+        <w:rPr>
+          <w:rFonts w:ascii="Times New Roman" w:hAnsi="Times New Roman" w:cs="Times New Roman"/>
+          <w:sz w:val="28"/>
+          <w:szCs w:val="28"/>
+        </w:rPr>
+      </w:pPr>
+      <w:r>
+        <w:rPr>
+          <w:rFonts w:ascii="Times New Roman" w:hAnsi="Times New Roman" w:cs="Times New Roman"/>
+          <w:sz w:val="28"/>
+          <w:szCs w:val="28"/>
+        </w:rPr>
+        <w:t>Требования к математическому обеспечения системы.</w:t>
       </w:r>
     </w:p>
     <w:p>
@@ -12099,28 +14081,22 @@
           <w:ilvl w:val="2"/>
           <w:numId w:val="1"/>
         </w:numPr>
-        <w:jc w:val="both"/>
-        <w:rPr>
-          <w:rFonts w:ascii="Times New Roman" w:hAnsi="Times New Roman" w:cs="Times New Roman"/>
-          <w:sz w:val="28"/>
-          <w:szCs w:val="28"/>
-        </w:rPr>
-      </w:pPr>
-      <w:r>
-        <w:rPr>
-          <w:rFonts w:ascii="Times New Roman" w:hAnsi="Times New Roman" w:cs="Times New Roman"/>
-          <w:sz w:val="28"/>
-          <w:szCs w:val="28"/>
-        </w:rPr>
-        <w:t>Требования к информационному обеспечения системы</w:t>
-      </w:r>
-      <w:r>
-        <w:rPr>
-          <w:rFonts w:ascii="Times New Roman" w:hAnsi="Times New Roman" w:cs="Times New Roman"/>
-          <w:sz w:val="28"/>
-          <w:szCs w:val="28"/>
-        </w:rPr>
-        <w:t>.</w:t>
+        <w:spacing w:line="240" w:lineRule="auto"/>
+        <w:ind w:left="0" w:firstLine="851"/>
+        <w:jc w:val="both"/>
+        <w:rPr>
+          <w:rFonts w:ascii="Times New Roman" w:hAnsi="Times New Roman" w:cs="Times New Roman"/>
+          <w:sz w:val="28"/>
+          <w:szCs w:val="28"/>
+        </w:rPr>
+      </w:pPr>
+      <w:r>
+        <w:rPr>
+          <w:rFonts w:ascii="Times New Roman" w:hAnsi="Times New Roman" w:cs="Times New Roman"/>
+          <w:sz w:val="28"/>
+          <w:szCs w:val="28"/>
+        </w:rPr>
+        <w:t>Требования к информационному обеспечения системы.</w:t>
       </w:r>
     </w:p>
     <w:p>
@@ -12130,28 +14106,22 @@
           <w:ilvl w:val="2"/>
           <w:numId w:val="1"/>
         </w:numPr>
-        <w:jc w:val="both"/>
-        <w:rPr>
-          <w:rFonts w:ascii="Times New Roman" w:hAnsi="Times New Roman" w:cs="Times New Roman"/>
-          <w:sz w:val="28"/>
-          <w:szCs w:val="28"/>
-        </w:rPr>
-      </w:pPr>
-      <w:r>
-        <w:rPr>
-          <w:rFonts w:ascii="Times New Roman" w:hAnsi="Times New Roman" w:cs="Times New Roman"/>
-          <w:sz w:val="28"/>
-          <w:szCs w:val="28"/>
-        </w:rPr>
-        <w:t>Требования к лингвистическому обеспечения системы</w:t>
-      </w:r>
-      <w:r>
-        <w:rPr>
-          <w:rFonts w:ascii="Times New Roman" w:hAnsi="Times New Roman" w:cs="Times New Roman"/>
-          <w:sz w:val="28"/>
-          <w:szCs w:val="28"/>
-        </w:rPr>
-        <w:t>.</w:t>
+        <w:spacing w:line="240" w:lineRule="auto"/>
+        <w:ind w:left="0" w:firstLine="851"/>
+        <w:jc w:val="both"/>
+        <w:rPr>
+          <w:rFonts w:ascii="Times New Roman" w:hAnsi="Times New Roman" w:cs="Times New Roman"/>
+          <w:sz w:val="28"/>
+          <w:szCs w:val="28"/>
+        </w:rPr>
+      </w:pPr>
+      <w:r>
+        <w:rPr>
+          <w:rFonts w:ascii="Times New Roman" w:hAnsi="Times New Roman" w:cs="Times New Roman"/>
+          <w:sz w:val="28"/>
+          <w:szCs w:val="28"/>
+        </w:rPr>
+        <w:t>Требования к лингвистическому обеспечения системы.</w:t>
       </w:r>
     </w:p>
     <w:p>
@@ -12161,28 +14131,22 @@
           <w:ilvl w:val="2"/>
           <w:numId w:val="1"/>
         </w:numPr>
-        <w:jc w:val="both"/>
-        <w:rPr>
-          <w:rFonts w:ascii="Times New Roman" w:hAnsi="Times New Roman" w:cs="Times New Roman"/>
-          <w:sz w:val="28"/>
-          <w:szCs w:val="28"/>
-        </w:rPr>
-      </w:pPr>
-      <w:r>
-        <w:rPr>
-          <w:rFonts w:ascii="Times New Roman" w:hAnsi="Times New Roman" w:cs="Times New Roman"/>
-          <w:sz w:val="28"/>
-          <w:szCs w:val="28"/>
-        </w:rPr>
-        <w:t>Требования к программному обеспечения системы</w:t>
-      </w:r>
-      <w:r>
-        <w:rPr>
-          <w:rFonts w:ascii="Times New Roman" w:hAnsi="Times New Roman" w:cs="Times New Roman"/>
-          <w:sz w:val="28"/>
-          <w:szCs w:val="28"/>
-        </w:rPr>
-        <w:t>.</w:t>
+        <w:spacing w:line="240" w:lineRule="auto"/>
+        <w:ind w:left="0" w:firstLine="851"/>
+        <w:jc w:val="both"/>
+        <w:rPr>
+          <w:rFonts w:ascii="Times New Roman" w:hAnsi="Times New Roman" w:cs="Times New Roman"/>
+          <w:sz w:val="28"/>
+          <w:szCs w:val="28"/>
+        </w:rPr>
+      </w:pPr>
+      <w:r>
+        <w:rPr>
+          <w:rFonts w:ascii="Times New Roman" w:hAnsi="Times New Roman" w:cs="Times New Roman"/>
+          <w:sz w:val="28"/>
+          <w:szCs w:val="28"/>
+        </w:rPr>
+        <w:t>Требования к программному обеспечения системы.</w:t>
       </w:r>
     </w:p>
     <w:p>
@@ -12192,28 +14156,22 @@
           <w:ilvl w:val="2"/>
           <w:numId w:val="1"/>
         </w:numPr>
-        <w:jc w:val="both"/>
-        <w:rPr>
-          <w:rFonts w:ascii="Times New Roman" w:hAnsi="Times New Roman" w:cs="Times New Roman"/>
-          <w:sz w:val="28"/>
-          <w:szCs w:val="28"/>
-        </w:rPr>
-      </w:pPr>
-      <w:r>
-        <w:rPr>
-          <w:rFonts w:ascii="Times New Roman" w:hAnsi="Times New Roman" w:cs="Times New Roman"/>
-          <w:sz w:val="28"/>
-          <w:szCs w:val="28"/>
-        </w:rPr>
-        <w:t>Требования к техническому обеспечения системы</w:t>
-      </w:r>
-      <w:r>
-        <w:rPr>
-          <w:rFonts w:ascii="Times New Roman" w:hAnsi="Times New Roman" w:cs="Times New Roman"/>
-          <w:sz w:val="28"/>
-          <w:szCs w:val="28"/>
-        </w:rPr>
-        <w:t>.</w:t>
+        <w:spacing w:line="240" w:lineRule="auto"/>
+        <w:ind w:left="0" w:firstLine="851"/>
+        <w:jc w:val="both"/>
+        <w:rPr>
+          <w:rFonts w:ascii="Times New Roman" w:hAnsi="Times New Roman" w:cs="Times New Roman"/>
+          <w:sz w:val="28"/>
+          <w:szCs w:val="28"/>
+        </w:rPr>
+      </w:pPr>
+      <w:r>
+        <w:rPr>
+          <w:rFonts w:ascii="Times New Roman" w:hAnsi="Times New Roman" w:cs="Times New Roman"/>
+          <w:sz w:val="28"/>
+          <w:szCs w:val="28"/>
+        </w:rPr>
+        <w:t>Требования к техническому обеспечения системы.</w:t>
       </w:r>
     </w:p>
     <w:p>
@@ -12223,28 +14181,22 @@
           <w:ilvl w:val="2"/>
           <w:numId w:val="1"/>
         </w:numPr>
-        <w:jc w:val="both"/>
-        <w:rPr>
-          <w:rFonts w:ascii="Times New Roman" w:hAnsi="Times New Roman" w:cs="Times New Roman"/>
-          <w:sz w:val="28"/>
-          <w:szCs w:val="28"/>
-        </w:rPr>
-      </w:pPr>
-      <w:r>
-        <w:rPr>
-          <w:rFonts w:ascii="Times New Roman" w:hAnsi="Times New Roman" w:cs="Times New Roman"/>
-          <w:sz w:val="28"/>
-          <w:szCs w:val="28"/>
-        </w:rPr>
-        <w:t>Требования к метрологическому обеспечения системы</w:t>
-      </w:r>
-      <w:r>
-        <w:rPr>
-          <w:rFonts w:ascii="Times New Roman" w:hAnsi="Times New Roman" w:cs="Times New Roman"/>
-          <w:sz w:val="28"/>
-          <w:szCs w:val="28"/>
-        </w:rPr>
-        <w:t>.</w:t>
+        <w:spacing w:line="240" w:lineRule="auto"/>
+        <w:ind w:left="0" w:firstLine="851"/>
+        <w:jc w:val="both"/>
+        <w:rPr>
+          <w:rFonts w:ascii="Times New Roman" w:hAnsi="Times New Roman" w:cs="Times New Roman"/>
+          <w:sz w:val="28"/>
+          <w:szCs w:val="28"/>
+        </w:rPr>
+      </w:pPr>
+      <w:r>
+        <w:rPr>
+          <w:rFonts w:ascii="Times New Roman" w:hAnsi="Times New Roman" w:cs="Times New Roman"/>
+          <w:sz w:val="28"/>
+          <w:szCs w:val="28"/>
+        </w:rPr>
+        <w:t>Требования к метрологическому обеспечения системы.</w:t>
       </w:r>
     </w:p>
     <w:p>
@@ -12254,28 +14206,22 @@
           <w:ilvl w:val="2"/>
           <w:numId w:val="1"/>
         </w:numPr>
-        <w:jc w:val="both"/>
-        <w:rPr>
-          <w:rFonts w:ascii="Times New Roman" w:hAnsi="Times New Roman" w:cs="Times New Roman"/>
-          <w:sz w:val="28"/>
-          <w:szCs w:val="28"/>
-        </w:rPr>
-      </w:pPr>
-      <w:r>
-        <w:rPr>
-          <w:rFonts w:ascii="Times New Roman" w:hAnsi="Times New Roman" w:cs="Times New Roman"/>
-          <w:sz w:val="28"/>
-          <w:szCs w:val="28"/>
-        </w:rPr>
-        <w:t>Требования к организационному обеспечения системы</w:t>
-      </w:r>
-      <w:r>
-        <w:rPr>
-          <w:rFonts w:ascii="Times New Roman" w:hAnsi="Times New Roman" w:cs="Times New Roman"/>
-          <w:sz w:val="28"/>
-          <w:szCs w:val="28"/>
-        </w:rPr>
-        <w:t>.</w:t>
+        <w:spacing w:line="240" w:lineRule="auto"/>
+        <w:ind w:left="0" w:firstLine="851"/>
+        <w:jc w:val="both"/>
+        <w:rPr>
+          <w:rFonts w:ascii="Times New Roman" w:hAnsi="Times New Roman" w:cs="Times New Roman"/>
+          <w:sz w:val="28"/>
+          <w:szCs w:val="28"/>
+        </w:rPr>
+      </w:pPr>
+      <w:r>
+        <w:rPr>
+          <w:rFonts w:ascii="Times New Roman" w:hAnsi="Times New Roman" w:cs="Times New Roman"/>
+          <w:sz w:val="28"/>
+          <w:szCs w:val="28"/>
+        </w:rPr>
+        <w:t>Требования к организационному обеспечения системы.</w:t>
       </w:r>
     </w:p>
     <w:p>
@@ -12285,28 +14231,22 @@
           <w:ilvl w:val="2"/>
           <w:numId w:val="1"/>
         </w:numPr>
-        <w:jc w:val="both"/>
-        <w:rPr>
-          <w:rFonts w:ascii="Times New Roman" w:hAnsi="Times New Roman" w:cs="Times New Roman"/>
-          <w:sz w:val="28"/>
-          <w:szCs w:val="28"/>
-        </w:rPr>
-      </w:pPr>
-      <w:r>
-        <w:rPr>
-          <w:rFonts w:ascii="Times New Roman" w:hAnsi="Times New Roman" w:cs="Times New Roman"/>
-          <w:sz w:val="28"/>
-          <w:szCs w:val="28"/>
-        </w:rPr>
-        <w:t>Требования к методическому обеспечения системы</w:t>
-      </w:r>
-      <w:r>
-        <w:rPr>
-          <w:rFonts w:ascii="Times New Roman" w:hAnsi="Times New Roman" w:cs="Times New Roman"/>
-          <w:sz w:val="28"/>
-          <w:szCs w:val="28"/>
-        </w:rPr>
-        <w:t>.</w:t>
+        <w:spacing w:line="240" w:lineRule="auto"/>
+        <w:ind w:left="0" w:firstLine="851"/>
+        <w:jc w:val="both"/>
+        <w:rPr>
+          <w:rFonts w:ascii="Times New Roman" w:hAnsi="Times New Roman" w:cs="Times New Roman"/>
+          <w:sz w:val="28"/>
+          <w:szCs w:val="28"/>
+        </w:rPr>
+      </w:pPr>
+      <w:r>
+        <w:rPr>
+          <w:rFonts w:ascii="Times New Roman" w:hAnsi="Times New Roman" w:cs="Times New Roman"/>
+          <w:sz w:val="28"/>
+          <w:szCs w:val="28"/>
+        </w:rPr>
+        <w:t>Требования к методическому обеспечения системы.</w:t>
       </w:r>
     </w:p>
     <w:p>
@@ -12316,6 +14256,8 @@
           <w:ilvl w:val="0"/>
           <w:numId w:val="1"/>
         </w:numPr>
+        <w:spacing w:line="240" w:lineRule="auto"/>
+        <w:ind w:left="0" w:firstLine="851"/>
         <w:jc w:val="both"/>
         <w:rPr>
           <w:rFonts w:ascii="Times New Roman" w:hAnsi="Times New Roman" w:cs="Times New Roman"/>
@@ -12341,28 +14283,22 @@
           <w:ilvl w:val="1"/>
           <w:numId w:val="1"/>
         </w:numPr>
-        <w:jc w:val="both"/>
-        <w:rPr>
-          <w:rFonts w:ascii="Times New Roman" w:hAnsi="Times New Roman" w:cs="Times New Roman"/>
-          <w:sz w:val="28"/>
-          <w:szCs w:val="28"/>
-        </w:rPr>
-      </w:pPr>
-      <w:r>
-        <w:rPr>
-          <w:rFonts w:ascii="Times New Roman" w:hAnsi="Times New Roman" w:cs="Times New Roman"/>
-          <w:sz w:val="28"/>
-          <w:szCs w:val="28"/>
-        </w:rPr>
-        <w:t>Перечень документов по ГОСТ 34.201</w:t>
-      </w:r>
-      <w:r>
-        <w:rPr>
-          <w:rFonts w:ascii="Times New Roman" w:hAnsi="Times New Roman" w:cs="Times New Roman"/>
-          <w:sz w:val="28"/>
-          <w:szCs w:val="28"/>
-        </w:rPr>
-        <w:t>.</w:t>
+        <w:spacing w:line="240" w:lineRule="auto"/>
+        <w:ind w:left="0" w:firstLine="851"/>
+        <w:jc w:val="both"/>
+        <w:rPr>
+          <w:rFonts w:ascii="Times New Roman" w:hAnsi="Times New Roman" w:cs="Times New Roman"/>
+          <w:sz w:val="28"/>
+          <w:szCs w:val="28"/>
+        </w:rPr>
+      </w:pPr>
+      <w:r>
+        <w:rPr>
+          <w:rFonts w:ascii="Times New Roman" w:hAnsi="Times New Roman" w:cs="Times New Roman"/>
+          <w:sz w:val="28"/>
+          <w:szCs w:val="28"/>
+        </w:rPr>
+        <w:t>Перечень документов по ГОСТ 34.201.</w:t>
       </w:r>
     </w:p>
     <w:p>
@@ -12372,28 +14308,22 @@
           <w:ilvl w:val="1"/>
           <w:numId w:val="1"/>
         </w:numPr>
-        <w:jc w:val="both"/>
-        <w:rPr>
-          <w:rFonts w:ascii="Times New Roman" w:hAnsi="Times New Roman" w:cs="Times New Roman"/>
-          <w:sz w:val="28"/>
-          <w:szCs w:val="28"/>
-        </w:rPr>
-      </w:pPr>
-      <w:r>
-        <w:rPr>
-          <w:rFonts w:ascii="Times New Roman" w:hAnsi="Times New Roman" w:cs="Times New Roman"/>
-          <w:sz w:val="28"/>
-          <w:szCs w:val="28"/>
-        </w:rPr>
-        <w:t>Вид и порядок проведения экспертизы технической документации</w:t>
-      </w:r>
-      <w:r>
-        <w:rPr>
-          <w:rFonts w:ascii="Times New Roman" w:hAnsi="Times New Roman" w:cs="Times New Roman"/>
-          <w:sz w:val="28"/>
-          <w:szCs w:val="28"/>
-        </w:rPr>
-        <w:t>.</w:t>
+        <w:spacing w:line="240" w:lineRule="auto"/>
+        <w:ind w:left="0" w:firstLine="851"/>
+        <w:jc w:val="both"/>
+        <w:rPr>
+          <w:rFonts w:ascii="Times New Roman" w:hAnsi="Times New Roman" w:cs="Times New Roman"/>
+          <w:sz w:val="28"/>
+          <w:szCs w:val="28"/>
+        </w:rPr>
+      </w:pPr>
+      <w:r>
+        <w:rPr>
+          <w:rFonts w:ascii="Times New Roman" w:hAnsi="Times New Roman" w:cs="Times New Roman"/>
+          <w:sz w:val="28"/>
+          <w:szCs w:val="28"/>
+        </w:rPr>
+        <w:t>Вид и порядок проведения экспертизы технической документации.</w:t>
       </w:r>
     </w:p>
     <w:p>
@@ -12403,28 +14333,22 @@
           <w:ilvl w:val="1"/>
           <w:numId w:val="1"/>
         </w:numPr>
-        <w:jc w:val="both"/>
-        <w:rPr>
-          <w:rFonts w:ascii="Times New Roman" w:hAnsi="Times New Roman" w:cs="Times New Roman"/>
-          <w:sz w:val="28"/>
-          <w:szCs w:val="28"/>
-        </w:rPr>
-      </w:pPr>
-      <w:r>
-        <w:rPr>
-          <w:rFonts w:ascii="Times New Roman" w:hAnsi="Times New Roman" w:cs="Times New Roman"/>
-          <w:sz w:val="28"/>
-          <w:szCs w:val="28"/>
-        </w:rPr>
-        <w:t>Программу работ</w:t>
-      </w:r>
-      <w:r>
-        <w:rPr>
-          <w:rFonts w:ascii="Times New Roman" w:hAnsi="Times New Roman" w:cs="Times New Roman"/>
-          <w:sz w:val="28"/>
-          <w:szCs w:val="28"/>
-        </w:rPr>
-        <w:t>.</w:t>
+        <w:spacing w:line="240" w:lineRule="auto"/>
+        <w:ind w:left="0" w:firstLine="851"/>
+        <w:jc w:val="both"/>
+        <w:rPr>
+          <w:rFonts w:ascii="Times New Roman" w:hAnsi="Times New Roman" w:cs="Times New Roman"/>
+          <w:sz w:val="28"/>
+          <w:szCs w:val="28"/>
+        </w:rPr>
+      </w:pPr>
+      <w:r>
+        <w:rPr>
+          <w:rFonts w:ascii="Times New Roman" w:hAnsi="Times New Roman" w:cs="Times New Roman"/>
+          <w:sz w:val="28"/>
+          <w:szCs w:val="28"/>
+        </w:rPr>
+        <w:t>Программу работ.</w:t>
       </w:r>
     </w:p>
     <w:p>
@@ -12434,28 +14358,22 @@
           <w:ilvl w:val="1"/>
           <w:numId w:val="1"/>
         </w:numPr>
-        <w:jc w:val="both"/>
-        <w:rPr>
-          <w:rFonts w:ascii="Times New Roman" w:hAnsi="Times New Roman" w:cs="Times New Roman"/>
-          <w:sz w:val="28"/>
-          <w:szCs w:val="28"/>
-        </w:rPr>
-      </w:pPr>
-      <w:r>
-        <w:rPr>
-          <w:rFonts w:ascii="Times New Roman" w:hAnsi="Times New Roman" w:cs="Times New Roman"/>
-          <w:sz w:val="28"/>
-          <w:szCs w:val="28"/>
-        </w:rPr>
-        <w:t>Перечень работ по метрологическому обеспечению</w:t>
-      </w:r>
-      <w:r>
-        <w:rPr>
-          <w:rFonts w:ascii="Times New Roman" w:hAnsi="Times New Roman" w:cs="Times New Roman"/>
-          <w:sz w:val="28"/>
-          <w:szCs w:val="28"/>
-        </w:rPr>
-        <w:t>.</w:t>
+        <w:spacing w:line="240" w:lineRule="auto"/>
+        <w:ind w:left="0" w:firstLine="851"/>
+        <w:jc w:val="both"/>
+        <w:rPr>
+          <w:rFonts w:ascii="Times New Roman" w:hAnsi="Times New Roman" w:cs="Times New Roman"/>
+          <w:sz w:val="28"/>
+          <w:szCs w:val="28"/>
+        </w:rPr>
+      </w:pPr>
+      <w:r>
+        <w:rPr>
+          <w:rFonts w:ascii="Times New Roman" w:hAnsi="Times New Roman" w:cs="Times New Roman"/>
+          <w:sz w:val="28"/>
+          <w:szCs w:val="28"/>
+        </w:rPr>
+        <w:t>Перечень работ по метрологическому обеспечению.</w:t>
       </w:r>
     </w:p>
     <w:p>
@@ -12465,6 +14383,8 @@
           <w:ilvl w:val="0"/>
           <w:numId w:val="1"/>
         </w:numPr>
+        <w:spacing w:line="240" w:lineRule="auto"/>
+        <w:ind w:left="0" w:firstLine="851"/>
         <w:jc w:val="both"/>
         <w:rPr>
           <w:rFonts w:ascii="Times New Roman" w:hAnsi="Times New Roman" w:cs="Times New Roman"/>
@@ -12490,28 +14410,22 @@
           <w:ilvl w:val="1"/>
           <w:numId w:val="1"/>
         </w:numPr>
-        <w:jc w:val="both"/>
-        <w:rPr>
-          <w:rFonts w:ascii="Times New Roman" w:hAnsi="Times New Roman" w:cs="Times New Roman"/>
-          <w:sz w:val="28"/>
-          <w:szCs w:val="28"/>
-        </w:rPr>
-      </w:pPr>
-      <w:r>
-        <w:rPr>
-          <w:rFonts w:ascii="Times New Roman" w:hAnsi="Times New Roman" w:cs="Times New Roman"/>
-          <w:sz w:val="28"/>
-          <w:szCs w:val="28"/>
-        </w:rPr>
-        <w:t>Виды, состав, объем и методы испытаний системы и ее составных частей</w:t>
-      </w:r>
-      <w:r>
-        <w:rPr>
-          <w:rFonts w:ascii="Times New Roman" w:hAnsi="Times New Roman" w:cs="Times New Roman"/>
-          <w:sz w:val="28"/>
-          <w:szCs w:val="28"/>
-        </w:rPr>
-        <w:t>.</w:t>
+        <w:spacing w:line="240" w:lineRule="auto"/>
+        <w:ind w:left="0" w:firstLine="851"/>
+        <w:jc w:val="both"/>
+        <w:rPr>
+          <w:rFonts w:ascii="Times New Roman" w:hAnsi="Times New Roman" w:cs="Times New Roman"/>
+          <w:sz w:val="28"/>
+          <w:szCs w:val="28"/>
+        </w:rPr>
+      </w:pPr>
+      <w:r>
+        <w:rPr>
+          <w:rFonts w:ascii="Times New Roman" w:hAnsi="Times New Roman" w:cs="Times New Roman"/>
+          <w:sz w:val="28"/>
+          <w:szCs w:val="28"/>
+        </w:rPr>
+        <w:t>Виды, состав, объем и методы испытаний системы и ее составных частей.</w:t>
       </w:r>
     </w:p>
     <w:p>
@@ -12521,28 +14435,22 @@
           <w:ilvl w:val="1"/>
           <w:numId w:val="1"/>
         </w:numPr>
-        <w:jc w:val="both"/>
-        <w:rPr>
-          <w:rFonts w:ascii="Times New Roman" w:hAnsi="Times New Roman" w:cs="Times New Roman"/>
-          <w:sz w:val="28"/>
-          <w:szCs w:val="28"/>
-        </w:rPr>
-      </w:pPr>
-      <w:r>
-        <w:rPr>
-          <w:rFonts w:ascii="Times New Roman" w:hAnsi="Times New Roman" w:cs="Times New Roman"/>
-          <w:sz w:val="28"/>
-          <w:szCs w:val="28"/>
-        </w:rPr>
-        <w:t>Общие требования к приемке работ по стадиям</w:t>
-      </w:r>
-      <w:r>
-        <w:rPr>
-          <w:rFonts w:ascii="Times New Roman" w:hAnsi="Times New Roman" w:cs="Times New Roman"/>
-          <w:sz w:val="28"/>
-          <w:szCs w:val="28"/>
-        </w:rPr>
-        <w:t>.</w:t>
+        <w:spacing w:line="240" w:lineRule="auto"/>
+        <w:ind w:left="0" w:firstLine="851"/>
+        <w:jc w:val="both"/>
+        <w:rPr>
+          <w:rFonts w:ascii="Times New Roman" w:hAnsi="Times New Roman" w:cs="Times New Roman"/>
+          <w:sz w:val="28"/>
+          <w:szCs w:val="28"/>
+        </w:rPr>
+      </w:pPr>
+      <w:r>
+        <w:rPr>
+          <w:rFonts w:ascii="Times New Roman" w:hAnsi="Times New Roman" w:cs="Times New Roman"/>
+          <w:sz w:val="28"/>
+          <w:szCs w:val="28"/>
+        </w:rPr>
+        <w:t>Общие требования к приемке работ по стадиям.</w:t>
       </w:r>
     </w:p>
     <w:p>
@@ -12552,28 +14460,22 @@
           <w:ilvl w:val="1"/>
           <w:numId w:val="1"/>
         </w:numPr>
-        <w:jc w:val="both"/>
-        <w:rPr>
-          <w:rFonts w:ascii="Times New Roman" w:hAnsi="Times New Roman" w:cs="Times New Roman"/>
-          <w:sz w:val="28"/>
-          <w:szCs w:val="28"/>
-        </w:rPr>
-      </w:pPr>
-      <w:r>
-        <w:rPr>
-          <w:rFonts w:ascii="Times New Roman" w:hAnsi="Times New Roman" w:cs="Times New Roman"/>
-          <w:sz w:val="28"/>
-          <w:szCs w:val="28"/>
-        </w:rPr>
-        <w:t>Статус приемочной комиссии</w:t>
-      </w:r>
-      <w:r>
-        <w:rPr>
-          <w:rFonts w:ascii="Times New Roman" w:hAnsi="Times New Roman" w:cs="Times New Roman"/>
-          <w:sz w:val="28"/>
-          <w:szCs w:val="28"/>
-        </w:rPr>
-        <w:t>.</w:t>
+        <w:spacing w:line="240" w:lineRule="auto"/>
+        <w:ind w:left="0" w:firstLine="851"/>
+        <w:jc w:val="both"/>
+        <w:rPr>
+          <w:rFonts w:ascii="Times New Roman" w:hAnsi="Times New Roman" w:cs="Times New Roman"/>
+          <w:sz w:val="28"/>
+          <w:szCs w:val="28"/>
+        </w:rPr>
+      </w:pPr>
+      <w:r>
+        <w:rPr>
+          <w:rFonts w:ascii="Times New Roman" w:hAnsi="Times New Roman" w:cs="Times New Roman"/>
+          <w:sz w:val="28"/>
+          <w:szCs w:val="28"/>
+        </w:rPr>
+        <w:t>Статус приемочной комиссии.</w:t>
       </w:r>
     </w:p>
     <w:p>
@@ -12583,6 +14485,8 @@
           <w:ilvl w:val="0"/>
           <w:numId w:val="1"/>
         </w:numPr>
+        <w:spacing w:line="240" w:lineRule="auto"/>
+        <w:ind w:left="0" w:firstLine="851"/>
         <w:jc w:val="both"/>
         <w:rPr>
           <w:rFonts w:ascii="Times New Roman" w:hAnsi="Times New Roman" w:cs="Times New Roman"/>
@@ -12608,28 +14512,22 @@
           <w:ilvl w:val="1"/>
           <w:numId w:val="1"/>
         </w:numPr>
-        <w:jc w:val="both"/>
-        <w:rPr>
-          <w:rFonts w:ascii="Times New Roman" w:hAnsi="Times New Roman" w:cs="Times New Roman"/>
-          <w:sz w:val="28"/>
-          <w:szCs w:val="28"/>
-        </w:rPr>
-      </w:pPr>
-      <w:r>
-        <w:rPr>
-          <w:rFonts w:ascii="Times New Roman" w:hAnsi="Times New Roman" w:cs="Times New Roman"/>
-          <w:sz w:val="28"/>
-          <w:szCs w:val="28"/>
-        </w:rPr>
-        <w:t>Приведение поступающей в систему информации</w:t>
-      </w:r>
-      <w:r>
-        <w:rPr>
-          <w:rFonts w:ascii="Times New Roman" w:hAnsi="Times New Roman" w:cs="Times New Roman"/>
-          <w:sz w:val="28"/>
-          <w:szCs w:val="28"/>
-        </w:rPr>
-        <w:t>.</w:t>
+        <w:spacing w:line="240" w:lineRule="auto"/>
+        <w:ind w:left="0" w:firstLine="851"/>
+        <w:jc w:val="both"/>
+        <w:rPr>
+          <w:rFonts w:ascii="Times New Roman" w:hAnsi="Times New Roman" w:cs="Times New Roman"/>
+          <w:sz w:val="28"/>
+          <w:szCs w:val="28"/>
+        </w:rPr>
+      </w:pPr>
+      <w:r>
+        <w:rPr>
+          <w:rFonts w:ascii="Times New Roman" w:hAnsi="Times New Roman" w:cs="Times New Roman"/>
+          <w:sz w:val="28"/>
+          <w:szCs w:val="28"/>
+        </w:rPr>
+        <w:t>Приведение поступающей в систему информации.</w:t>
       </w:r>
     </w:p>
     <w:p>
@@ -12639,28 +14537,22 @@
           <w:ilvl w:val="1"/>
           <w:numId w:val="1"/>
         </w:numPr>
-        <w:jc w:val="both"/>
-        <w:rPr>
-          <w:rFonts w:ascii="Times New Roman" w:hAnsi="Times New Roman" w:cs="Times New Roman"/>
-          <w:sz w:val="28"/>
-          <w:szCs w:val="28"/>
-        </w:rPr>
-      </w:pPr>
-      <w:r>
-        <w:rPr>
-          <w:rFonts w:ascii="Times New Roman" w:hAnsi="Times New Roman" w:cs="Times New Roman"/>
-          <w:sz w:val="28"/>
-          <w:szCs w:val="28"/>
-        </w:rPr>
-        <w:t>Изменения, которые необходимо осущ</w:t>
-      </w:r>
-      <w:r>
-        <w:rPr>
-          <w:rFonts w:ascii="Times New Roman" w:hAnsi="Times New Roman" w:cs="Times New Roman"/>
-          <w:sz w:val="28"/>
-          <w:szCs w:val="28"/>
-        </w:rPr>
-        <w:t>ествить в объекте автоматизации.</w:t>
+        <w:spacing w:line="240" w:lineRule="auto"/>
+        <w:ind w:left="0" w:firstLine="851"/>
+        <w:jc w:val="both"/>
+        <w:rPr>
+          <w:rFonts w:ascii="Times New Roman" w:hAnsi="Times New Roman" w:cs="Times New Roman"/>
+          <w:sz w:val="28"/>
+          <w:szCs w:val="28"/>
+        </w:rPr>
+      </w:pPr>
+      <w:r>
+        <w:rPr>
+          <w:rFonts w:ascii="Times New Roman" w:hAnsi="Times New Roman" w:cs="Times New Roman"/>
+          <w:sz w:val="28"/>
+          <w:szCs w:val="28"/>
+        </w:rPr>
+        <w:t>Изменения, которые необходимо осуществить в объекте автоматизации.</w:t>
       </w:r>
     </w:p>
     <w:p>
@@ -12670,28 +14562,22 @@
           <w:ilvl w:val="1"/>
           <w:numId w:val="1"/>
         </w:numPr>
-        <w:jc w:val="both"/>
-        <w:rPr>
-          <w:rFonts w:ascii="Times New Roman" w:hAnsi="Times New Roman" w:cs="Times New Roman"/>
-          <w:sz w:val="28"/>
-          <w:szCs w:val="28"/>
-        </w:rPr>
-      </w:pPr>
-      <w:r>
-        <w:rPr>
-          <w:rFonts w:ascii="Times New Roman" w:hAnsi="Times New Roman" w:cs="Times New Roman"/>
-          <w:sz w:val="28"/>
-          <w:szCs w:val="28"/>
-        </w:rPr>
-        <w:t>Создание условий функцио</w:t>
-      </w:r>
-      <w:r>
-        <w:rPr>
-          <w:rFonts w:ascii="Times New Roman" w:hAnsi="Times New Roman" w:cs="Times New Roman"/>
-          <w:sz w:val="28"/>
-          <w:szCs w:val="28"/>
-        </w:rPr>
-        <w:t>нирования объекта автоматизации.</w:t>
+        <w:spacing w:line="240" w:lineRule="auto"/>
+        <w:ind w:left="0" w:firstLine="851"/>
+        <w:jc w:val="both"/>
+        <w:rPr>
+          <w:rFonts w:ascii="Times New Roman" w:hAnsi="Times New Roman" w:cs="Times New Roman"/>
+          <w:sz w:val="28"/>
+          <w:szCs w:val="28"/>
+        </w:rPr>
+      </w:pPr>
+      <w:r>
+        <w:rPr>
+          <w:rFonts w:ascii="Times New Roman" w:hAnsi="Times New Roman" w:cs="Times New Roman"/>
+          <w:sz w:val="28"/>
+          <w:szCs w:val="28"/>
+        </w:rPr>
+        <w:t>Создание условий функционирования объекта автоматизации.</w:t>
       </w:r>
     </w:p>
     <w:p>
@@ -12701,28 +14587,22 @@
           <w:ilvl w:val="1"/>
           <w:numId w:val="1"/>
         </w:numPr>
-        <w:jc w:val="both"/>
-        <w:rPr>
-          <w:rFonts w:ascii="Times New Roman" w:hAnsi="Times New Roman" w:cs="Times New Roman"/>
-          <w:sz w:val="28"/>
-          <w:szCs w:val="28"/>
-        </w:rPr>
-      </w:pPr>
-      <w:r>
-        <w:rPr>
-          <w:rFonts w:ascii="Times New Roman" w:hAnsi="Times New Roman" w:cs="Times New Roman"/>
-          <w:sz w:val="28"/>
-          <w:szCs w:val="28"/>
-        </w:rPr>
-        <w:t>Создание необходимых для функционировани</w:t>
-      </w:r>
-      <w:r>
-        <w:rPr>
-          <w:rFonts w:ascii="Times New Roman" w:hAnsi="Times New Roman" w:cs="Times New Roman"/>
-          <w:sz w:val="28"/>
-          <w:szCs w:val="28"/>
-        </w:rPr>
-        <w:t>я системы подразделений и служб.</w:t>
+        <w:spacing w:line="240" w:lineRule="auto"/>
+        <w:ind w:left="0" w:firstLine="851"/>
+        <w:jc w:val="both"/>
+        <w:rPr>
+          <w:rFonts w:ascii="Times New Roman" w:hAnsi="Times New Roman" w:cs="Times New Roman"/>
+          <w:sz w:val="28"/>
+          <w:szCs w:val="28"/>
+        </w:rPr>
+      </w:pPr>
+      <w:r>
+        <w:rPr>
+          <w:rFonts w:ascii="Times New Roman" w:hAnsi="Times New Roman" w:cs="Times New Roman"/>
+          <w:sz w:val="28"/>
+          <w:szCs w:val="28"/>
+        </w:rPr>
+        <w:t>Создание необходимых для функционирования системы подразделений и служб.</w:t>
       </w:r>
     </w:p>
     <w:p>
@@ -12732,6 +14612,8 @@
           <w:ilvl w:val="1"/>
           <w:numId w:val="1"/>
         </w:numPr>
+        <w:spacing w:line="240" w:lineRule="auto"/>
+        <w:ind w:left="0" w:firstLine="851"/>
         <w:jc w:val="both"/>
         <w:rPr>
           <w:rFonts w:ascii="Times New Roman" w:hAnsi="Times New Roman" w:cs="Times New Roman"/>
@@ -12755,6 +14637,8 @@
           <w:ilvl w:val="0"/>
           <w:numId w:val="1"/>
         </w:numPr>
+        <w:spacing w:line="240" w:lineRule="auto"/>
+        <w:ind w:left="0" w:firstLine="851"/>
         <w:jc w:val="both"/>
         <w:rPr>
           <w:rFonts w:ascii="Times New Roman" w:hAnsi="Times New Roman" w:cs="Times New Roman"/>
@@ -12780,6 +14664,8 @@
           <w:ilvl w:val="1"/>
           <w:numId w:val="1"/>
         </w:numPr>
+        <w:spacing w:line="240" w:lineRule="auto"/>
+        <w:ind w:left="0" w:firstLine="851"/>
         <w:jc w:val="both"/>
         <w:rPr>
           <w:rFonts w:ascii="Times New Roman" w:hAnsi="Times New Roman" w:cs="Times New Roman"/>
@@ -12803,19 +14689,22 @@
           <w:ilvl w:val="1"/>
           <w:numId w:val="1"/>
         </w:numPr>
-        <w:jc w:val="both"/>
-        <w:rPr>
-          <w:rFonts w:ascii="Times New Roman" w:hAnsi="Times New Roman" w:cs="Times New Roman"/>
-          <w:sz w:val="28"/>
-          <w:szCs w:val="28"/>
-        </w:rPr>
-      </w:pPr>
-      <w:r>
-        <w:rPr>
-          <w:rFonts w:ascii="Times New Roman" w:hAnsi="Times New Roman" w:cs="Times New Roman"/>
-          <w:sz w:val="28"/>
-          <w:szCs w:val="28"/>
-        </w:rPr>
+        <w:spacing w:line="240" w:lineRule="auto"/>
+        <w:ind w:left="0" w:firstLine="851"/>
+        <w:jc w:val="both"/>
+        <w:rPr>
+          <w:rFonts w:ascii="Times New Roman" w:hAnsi="Times New Roman" w:cs="Times New Roman"/>
+          <w:sz w:val="28"/>
+          <w:szCs w:val="28"/>
+        </w:rPr>
+      </w:pPr>
+      <w:r>
+        <w:rPr>
+          <w:rFonts w:ascii="Times New Roman" w:hAnsi="Times New Roman" w:cs="Times New Roman"/>
+          <w:sz w:val="28"/>
+          <w:szCs w:val="28"/>
+        </w:rPr>
+        <w:lastRenderedPageBreak/>
         <w:t>Требования по документированию комплектующих элементов межотраслевого применения в соответствии с требованиями ЕСКД и ЕСПД.</w:t>
       </w:r>
     </w:p>
@@ -12826,6 +14715,8 @@
           <w:ilvl w:val="1"/>
           <w:numId w:val="1"/>
         </w:numPr>
+        <w:spacing w:line="240" w:lineRule="auto"/>
+        <w:ind w:left="0" w:firstLine="851"/>
         <w:jc w:val="both"/>
         <w:rPr>
           <w:rFonts w:ascii="Times New Roman" w:hAnsi="Times New Roman" w:cs="Times New Roman"/>
@@ -12849,6 +14740,8 @@
           <w:ilvl w:val="0"/>
           <w:numId w:val="1"/>
         </w:numPr>
+        <w:spacing w:line="240" w:lineRule="auto"/>
+        <w:ind w:left="0" w:firstLine="851"/>
         <w:jc w:val="both"/>
         <w:rPr>
           <w:rFonts w:ascii="Times New Roman" w:hAnsi="Times New Roman" w:cs="Times New Roman"/>
@@ -12980,7 +14873,7 @@
           <w:rPr>
             <w:noProof/>
           </w:rPr>
-          <w:t>7</w:t>
+          <w:t>8</w:t>
         </w:r>
         <w:r>
           <w:fldChar w:fldCharType="end"/>
@@ -12999,9 +14892,9 @@
 <file path=word/numbering.xml><?xml version="1.0" encoding="utf-8"?>
 <w:numbering xmlns:wpc="http://schemas.microsoft.com/office/word/2010/wordprocessingCanvas" xmlns:cx="http://schemas.microsoft.com/office/drawing/2014/chartex" xmlns:cx1="http://schemas.microsoft.com/office/drawing/2015/9/8/chartex" xmlns:mc="http://schemas.openxmlformats.org/markup-compatibility/2006" xmlns:o="urn:schemas-microsoft-com:office:office" xmlns:r="http://schemas.openxmlformats.org/officeDocument/2006/relationships" xmlns:m="http://schemas.openxmlformats.org/officeDocument/2006/math" xmlns:v="urn:schemas-microsoft-com:vml" xmlns:wp14="http://schemas.microsoft.com/office/word/2010/wordprocessingDrawing" xmlns:wp="http://schemas.openxmlformats.org/drawingml/2006/wordprocessingDrawing" xmlns:w10="urn:schemas-microsoft-com:office:word" xmlns:w="http://schemas.openxmlformats.org/wordprocessingml/2006/main" xmlns:w14="http://schemas.microsoft.com/office/word/2010/wordml" xmlns:w15="http://schemas.microsoft.com/office/word/2012/wordml" xmlns:w16se="http://schemas.microsoft.com/office/word/2015/wordml/symex" xmlns:wpg="http://schemas.microsoft.com/office/word/2010/wordprocessingGroup" xmlns:wpi="http://schemas.microsoft.com/office/word/2010/wordprocessingInk" xmlns:wne="http://schemas.microsoft.com/office/word/2006/wordml" xmlns:wps="http://schemas.microsoft.com/office/word/2010/wordprocessingShape" mc:Ignorable="w14 w15 w16se wp14">
   <w:abstractNum w:abstractNumId="0" w15:restartNumberingAfterBreak="0">
-    <w:nsid w:val="17F55A21"/>
+    <w:nsid w:val="05F0005A"/>
     <w:multiLevelType w:val="hybridMultilevel"/>
-    <w:tmpl w:val="DE8671E8"/>
+    <w:tmpl w:val="5F5471A6"/>
     <w:lvl w:ilvl="0" w:tplc="EEEC580A">
       <w:start w:val="1"/>
       <w:numFmt w:val="bullet"/>
@@ -13112,6 +15005,571 @@
     </w:lvl>
   </w:abstractNum>
   <w:abstractNum w:abstractNumId="1" w15:restartNumberingAfterBreak="0">
+    <w:nsid w:val="09BE6FCF"/>
+    <w:multiLevelType w:val="hybridMultilevel"/>
+    <w:tmpl w:val="6A0493A6"/>
+    <w:lvl w:ilvl="0" w:tplc="EEEC580A">
+      <w:start w:val="1"/>
+      <w:numFmt w:val="bullet"/>
+      <w:lvlText w:val="‒"/>
+      <w:lvlJc w:val="left"/>
+      <w:pPr>
+        <w:ind w:left="1860" w:hanging="360"/>
+      </w:pPr>
+      <w:rPr>
+        <w:rFonts w:ascii="Times New Roman" w:hAnsi="Times New Roman" w:cs="Times New Roman" w:hint="default"/>
+      </w:rPr>
+    </w:lvl>
+    <w:lvl w:ilvl="1" w:tplc="04190003" w:tentative="1">
+      <w:start w:val="1"/>
+      <w:numFmt w:val="bullet"/>
+      <w:lvlText w:val="o"/>
+      <w:lvlJc w:val="left"/>
+      <w:pPr>
+        <w:ind w:left="2580" w:hanging="360"/>
+      </w:pPr>
+      <w:rPr>
+        <w:rFonts w:ascii="Courier New" w:hAnsi="Courier New" w:cs="Courier New" w:hint="default"/>
+      </w:rPr>
+    </w:lvl>
+    <w:lvl w:ilvl="2" w:tplc="04190005" w:tentative="1">
+      <w:start w:val="1"/>
+      <w:numFmt w:val="bullet"/>
+      <w:lvlText w:val=""/>
+      <w:lvlJc w:val="left"/>
+      <w:pPr>
+        <w:ind w:left="3300" w:hanging="360"/>
+      </w:pPr>
+      <w:rPr>
+        <w:rFonts w:ascii="Wingdings" w:hAnsi="Wingdings" w:hint="default"/>
+      </w:rPr>
+    </w:lvl>
+    <w:lvl w:ilvl="3" w:tplc="04190001" w:tentative="1">
+      <w:start w:val="1"/>
+      <w:numFmt w:val="bullet"/>
+      <w:lvlText w:val=""/>
+      <w:lvlJc w:val="left"/>
+      <w:pPr>
+        <w:ind w:left="4020" w:hanging="360"/>
+      </w:pPr>
+      <w:rPr>
+        <w:rFonts w:ascii="Symbol" w:hAnsi="Symbol" w:hint="default"/>
+      </w:rPr>
+    </w:lvl>
+    <w:lvl w:ilvl="4" w:tplc="04190003" w:tentative="1">
+      <w:start w:val="1"/>
+      <w:numFmt w:val="bullet"/>
+      <w:lvlText w:val="o"/>
+      <w:lvlJc w:val="left"/>
+      <w:pPr>
+        <w:ind w:left="4740" w:hanging="360"/>
+      </w:pPr>
+      <w:rPr>
+        <w:rFonts w:ascii="Courier New" w:hAnsi="Courier New" w:cs="Courier New" w:hint="default"/>
+      </w:rPr>
+    </w:lvl>
+    <w:lvl w:ilvl="5" w:tplc="04190005" w:tentative="1">
+      <w:start w:val="1"/>
+      <w:numFmt w:val="bullet"/>
+      <w:lvlText w:val=""/>
+      <w:lvlJc w:val="left"/>
+      <w:pPr>
+        <w:ind w:left="5460" w:hanging="360"/>
+      </w:pPr>
+      <w:rPr>
+        <w:rFonts w:ascii="Wingdings" w:hAnsi="Wingdings" w:hint="default"/>
+      </w:rPr>
+    </w:lvl>
+    <w:lvl w:ilvl="6" w:tplc="04190001" w:tentative="1">
+      <w:start w:val="1"/>
+      <w:numFmt w:val="bullet"/>
+      <w:lvlText w:val=""/>
+      <w:lvlJc w:val="left"/>
+      <w:pPr>
+        <w:ind w:left="6180" w:hanging="360"/>
+      </w:pPr>
+      <w:rPr>
+        <w:rFonts w:ascii="Symbol" w:hAnsi="Symbol" w:hint="default"/>
+      </w:rPr>
+    </w:lvl>
+    <w:lvl w:ilvl="7" w:tplc="04190003" w:tentative="1">
+      <w:start w:val="1"/>
+      <w:numFmt w:val="bullet"/>
+      <w:lvlText w:val="o"/>
+      <w:lvlJc w:val="left"/>
+      <w:pPr>
+        <w:ind w:left="6900" w:hanging="360"/>
+      </w:pPr>
+      <w:rPr>
+        <w:rFonts w:ascii="Courier New" w:hAnsi="Courier New" w:cs="Courier New" w:hint="default"/>
+      </w:rPr>
+    </w:lvl>
+    <w:lvl w:ilvl="8" w:tplc="04190005" w:tentative="1">
+      <w:start w:val="1"/>
+      <w:numFmt w:val="bullet"/>
+      <w:lvlText w:val=""/>
+      <w:lvlJc w:val="left"/>
+      <w:pPr>
+        <w:ind w:left="7620" w:hanging="360"/>
+      </w:pPr>
+      <w:rPr>
+        <w:rFonts w:ascii="Wingdings" w:hAnsi="Wingdings" w:hint="default"/>
+      </w:rPr>
+    </w:lvl>
+  </w:abstractNum>
+  <w:abstractNum w:abstractNumId="2" w15:restartNumberingAfterBreak="0">
+    <w:nsid w:val="0B15531D"/>
+    <w:multiLevelType w:val="hybridMultilevel"/>
+    <w:tmpl w:val="9912EA18"/>
+    <w:lvl w:ilvl="0" w:tplc="EEEC580A">
+      <w:start w:val="1"/>
+      <w:numFmt w:val="bullet"/>
+      <w:lvlText w:val="‒"/>
+      <w:lvlJc w:val="left"/>
+      <w:pPr>
+        <w:ind w:left="1860" w:hanging="360"/>
+      </w:pPr>
+      <w:rPr>
+        <w:rFonts w:ascii="Times New Roman" w:hAnsi="Times New Roman" w:cs="Times New Roman" w:hint="default"/>
+      </w:rPr>
+    </w:lvl>
+    <w:lvl w:ilvl="1" w:tplc="04190003" w:tentative="1">
+      <w:start w:val="1"/>
+      <w:numFmt w:val="bullet"/>
+      <w:lvlText w:val="o"/>
+      <w:lvlJc w:val="left"/>
+      <w:pPr>
+        <w:ind w:left="2580" w:hanging="360"/>
+      </w:pPr>
+      <w:rPr>
+        <w:rFonts w:ascii="Courier New" w:hAnsi="Courier New" w:cs="Courier New" w:hint="default"/>
+      </w:rPr>
+    </w:lvl>
+    <w:lvl w:ilvl="2" w:tplc="04190005" w:tentative="1">
+      <w:start w:val="1"/>
+      <w:numFmt w:val="bullet"/>
+      <w:lvlText w:val=""/>
+      <w:lvlJc w:val="left"/>
+      <w:pPr>
+        <w:ind w:left="3300" w:hanging="360"/>
+      </w:pPr>
+      <w:rPr>
+        <w:rFonts w:ascii="Wingdings" w:hAnsi="Wingdings" w:hint="default"/>
+      </w:rPr>
+    </w:lvl>
+    <w:lvl w:ilvl="3" w:tplc="04190001" w:tentative="1">
+      <w:start w:val="1"/>
+      <w:numFmt w:val="bullet"/>
+      <w:lvlText w:val=""/>
+      <w:lvlJc w:val="left"/>
+      <w:pPr>
+        <w:ind w:left="4020" w:hanging="360"/>
+      </w:pPr>
+      <w:rPr>
+        <w:rFonts w:ascii="Symbol" w:hAnsi="Symbol" w:hint="default"/>
+      </w:rPr>
+    </w:lvl>
+    <w:lvl w:ilvl="4" w:tplc="04190003" w:tentative="1">
+      <w:start w:val="1"/>
+      <w:numFmt w:val="bullet"/>
+      <w:lvlText w:val="o"/>
+      <w:lvlJc w:val="left"/>
+      <w:pPr>
+        <w:ind w:left="4740" w:hanging="360"/>
+      </w:pPr>
+      <w:rPr>
+        <w:rFonts w:ascii="Courier New" w:hAnsi="Courier New" w:cs="Courier New" w:hint="default"/>
+      </w:rPr>
+    </w:lvl>
+    <w:lvl w:ilvl="5" w:tplc="04190005" w:tentative="1">
+      <w:start w:val="1"/>
+      <w:numFmt w:val="bullet"/>
+      <w:lvlText w:val=""/>
+      <w:lvlJc w:val="left"/>
+      <w:pPr>
+        <w:ind w:left="5460" w:hanging="360"/>
+      </w:pPr>
+      <w:rPr>
+        <w:rFonts w:ascii="Wingdings" w:hAnsi="Wingdings" w:hint="default"/>
+      </w:rPr>
+    </w:lvl>
+    <w:lvl w:ilvl="6" w:tplc="04190001" w:tentative="1">
+      <w:start w:val="1"/>
+      <w:numFmt w:val="bullet"/>
+      <w:lvlText w:val=""/>
+      <w:lvlJc w:val="left"/>
+      <w:pPr>
+        <w:ind w:left="6180" w:hanging="360"/>
+      </w:pPr>
+      <w:rPr>
+        <w:rFonts w:ascii="Symbol" w:hAnsi="Symbol" w:hint="default"/>
+      </w:rPr>
+    </w:lvl>
+    <w:lvl w:ilvl="7" w:tplc="04190003" w:tentative="1">
+      <w:start w:val="1"/>
+      <w:numFmt w:val="bullet"/>
+      <w:lvlText w:val="o"/>
+      <w:lvlJc w:val="left"/>
+      <w:pPr>
+        <w:ind w:left="6900" w:hanging="360"/>
+      </w:pPr>
+      <w:rPr>
+        <w:rFonts w:ascii="Courier New" w:hAnsi="Courier New" w:cs="Courier New" w:hint="default"/>
+      </w:rPr>
+    </w:lvl>
+    <w:lvl w:ilvl="8" w:tplc="04190005" w:tentative="1">
+      <w:start w:val="1"/>
+      <w:numFmt w:val="bullet"/>
+      <w:lvlText w:val=""/>
+      <w:lvlJc w:val="left"/>
+      <w:pPr>
+        <w:ind w:left="7620" w:hanging="360"/>
+      </w:pPr>
+      <w:rPr>
+        <w:rFonts w:ascii="Wingdings" w:hAnsi="Wingdings" w:hint="default"/>
+      </w:rPr>
+    </w:lvl>
+  </w:abstractNum>
+  <w:abstractNum w:abstractNumId="3" w15:restartNumberingAfterBreak="0">
+    <w:nsid w:val="17F55A21"/>
+    <w:multiLevelType w:val="hybridMultilevel"/>
+    <w:tmpl w:val="DE8671E8"/>
+    <w:lvl w:ilvl="0" w:tplc="EEEC580A">
+      <w:start w:val="1"/>
+      <w:numFmt w:val="bullet"/>
+      <w:lvlText w:val="‒"/>
+      <w:lvlJc w:val="left"/>
+      <w:pPr>
+        <w:ind w:left="1860" w:hanging="360"/>
+      </w:pPr>
+      <w:rPr>
+        <w:rFonts w:ascii="Times New Roman" w:hAnsi="Times New Roman" w:cs="Times New Roman" w:hint="default"/>
+      </w:rPr>
+    </w:lvl>
+    <w:lvl w:ilvl="1" w:tplc="04190003" w:tentative="1">
+      <w:start w:val="1"/>
+      <w:numFmt w:val="bullet"/>
+      <w:lvlText w:val="o"/>
+      <w:lvlJc w:val="left"/>
+      <w:pPr>
+        <w:ind w:left="2580" w:hanging="360"/>
+      </w:pPr>
+      <w:rPr>
+        <w:rFonts w:ascii="Courier New" w:hAnsi="Courier New" w:cs="Courier New" w:hint="default"/>
+      </w:rPr>
+    </w:lvl>
+    <w:lvl w:ilvl="2" w:tplc="04190005" w:tentative="1">
+      <w:start w:val="1"/>
+      <w:numFmt w:val="bullet"/>
+      <w:lvlText w:val=""/>
+      <w:lvlJc w:val="left"/>
+      <w:pPr>
+        <w:ind w:left="3300" w:hanging="360"/>
+      </w:pPr>
+      <w:rPr>
+        <w:rFonts w:ascii="Wingdings" w:hAnsi="Wingdings" w:hint="default"/>
+      </w:rPr>
+    </w:lvl>
+    <w:lvl w:ilvl="3" w:tplc="04190001" w:tentative="1">
+      <w:start w:val="1"/>
+      <w:numFmt w:val="bullet"/>
+      <w:lvlText w:val=""/>
+      <w:lvlJc w:val="left"/>
+      <w:pPr>
+        <w:ind w:left="4020" w:hanging="360"/>
+      </w:pPr>
+      <w:rPr>
+        <w:rFonts w:ascii="Symbol" w:hAnsi="Symbol" w:hint="default"/>
+      </w:rPr>
+    </w:lvl>
+    <w:lvl w:ilvl="4" w:tplc="04190003" w:tentative="1">
+      <w:start w:val="1"/>
+      <w:numFmt w:val="bullet"/>
+      <w:lvlText w:val="o"/>
+      <w:lvlJc w:val="left"/>
+      <w:pPr>
+        <w:ind w:left="4740" w:hanging="360"/>
+      </w:pPr>
+      <w:rPr>
+        <w:rFonts w:ascii="Courier New" w:hAnsi="Courier New" w:cs="Courier New" w:hint="default"/>
+      </w:rPr>
+    </w:lvl>
+    <w:lvl w:ilvl="5" w:tplc="04190005" w:tentative="1">
+      <w:start w:val="1"/>
+      <w:numFmt w:val="bullet"/>
+      <w:lvlText w:val=""/>
+      <w:lvlJc w:val="left"/>
+      <w:pPr>
+        <w:ind w:left="5460" w:hanging="360"/>
+      </w:pPr>
+      <w:rPr>
+        <w:rFonts w:ascii="Wingdings" w:hAnsi="Wingdings" w:hint="default"/>
+      </w:rPr>
+    </w:lvl>
+    <w:lvl w:ilvl="6" w:tplc="04190001" w:tentative="1">
+      <w:start w:val="1"/>
+      <w:numFmt w:val="bullet"/>
+      <w:lvlText w:val=""/>
+      <w:lvlJc w:val="left"/>
+      <w:pPr>
+        <w:ind w:left="6180" w:hanging="360"/>
+      </w:pPr>
+      <w:rPr>
+        <w:rFonts w:ascii="Symbol" w:hAnsi="Symbol" w:hint="default"/>
+      </w:rPr>
+    </w:lvl>
+    <w:lvl w:ilvl="7" w:tplc="04190003" w:tentative="1">
+      <w:start w:val="1"/>
+      <w:numFmt w:val="bullet"/>
+      <w:lvlText w:val="o"/>
+      <w:lvlJc w:val="left"/>
+      <w:pPr>
+        <w:ind w:left="6900" w:hanging="360"/>
+      </w:pPr>
+      <w:rPr>
+        <w:rFonts w:ascii="Courier New" w:hAnsi="Courier New" w:cs="Courier New" w:hint="default"/>
+      </w:rPr>
+    </w:lvl>
+    <w:lvl w:ilvl="8" w:tplc="04190005" w:tentative="1">
+      <w:start w:val="1"/>
+      <w:numFmt w:val="bullet"/>
+      <w:lvlText w:val=""/>
+      <w:lvlJc w:val="left"/>
+      <w:pPr>
+        <w:ind w:left="7620" w:hanging="360"/>
+      </w:pPr>
+      <w:rPr>
+        <w:rFonts w:ascii="Wingdings" w:hAnsi="Wingdings" w:hint="default"/>
+      </w:rPr>
+    </w:lvl>
+  </w:abstractNum>
+  <w:abstractNum w:abstractNumId="4" w15:restartNumberingAfterBreak="0">
+    <w:nsid w:val="1BC50068"/>
+    <w:multiLevelType w:val="hybridMultilevel"/>
+    <w:tmpl w:val="A684AAE0"/>
+    <w:lvl w:ilvl="0" w:tplc="EEEC580A">
+      <w:start w:val="1"/>
+      <w:numFmt w:val="bullet"/>
+      <w:lvlText w:val="‒"/>
+      <w:lvlJc w:val="left"/>
+      <w:pPr>
+        <w:ind w:left="1860" w:hanging="360"/>
+      </w:pPr>
+      <w:rPr>
+        <w:rFonts w:ascii="Times New Roman" w:hAnsi="Times New Roman" w:cs="Times New Roman" w:hint="default"/>
+      </w:rPr>
+    </w:lvl>
+    <w:lvl w:ilvl="1" w:tplc="04190003" w:tentative="1">
+      <w:start w:val="1"/>
+      <w:numFmt w:val="bullet"/>
+      <w:lvlText w:val="o"/>
+      <w:lvlJc w:val="left"/>
+      <w:pPr>
+        <w:ind w:left="2580" w:hanging="360"/>
+      </w:pPr>
+      <w:rPr>
+        <w:rFonts w:ascii="Courier New" w:hAnsi="Courier New" w:cs="Courier New" w:hint="default"/>
+      </w:rPr>
+    </w:lvl>
+    <w:lvl w:ilvl="2" w:tplc="04190005" w:tentative="1">
+      <w:start w:val="1"/>
+      <w:numFmt w:val="bullet"/>
+      <w:lvlText w:val=""/>
+      <w:lvlJc w:val="left"/>
+      <w:pPr>
+        <w:ind w:left="3300" w:hanging="360"/>
+      </w:pPr>
+      <w:rPr>
+        <w:rFonts w:ascii="Wingdings" w:hAnsi="Wingdings" w:hint="default"/>
+      </w:rPr>
+    </w:lvl>
+    <w:lvl w:ilvl="3" w:tplc="04190001" w:tentative="1">
+      <w:start w:val="1"/>
+      <w:numFmt w:val="bullet"/>
+      <w:lvlText w:val=""/>
+      <w:lvlJc w:val="left"/>
+      <w:pPr>
+        <w:ind w:left="4020" w:hanging="360"/>
+      </w:pPr>
+      <w:rPr>
+        <w:rFonts w:ascii="Symbol" w:hAnsi="Symbol" w:hint="default"/>
+      </w:rPr>
+    </w:lvl>
+    <w:lvl w:ilvl="4" w:tplc="04190003" w:tentative="1">
+      <w:start w:val="1"/>
+      <w:numFmt w:val="bullet"/>
+      <w:lvlText w:val="o"/>
+      <w:lvlJc w:val="left"/>
+      <w:pPr>
+        <w:ind w:left="4740" w:hanging="360"/>
+      </w:pPr>
+      <w:rPr>
+        <w:rFonts w:ascii="Courier New" w:hAnsi="Courier New" w:cs="Courier New" w:hint="default"/>
+      </w:rPr>
+    </w:lvl>
+    <w:lvl w:ilvl="5" w:tplc="04190005" w:tentative="1">
+      <w:start w:val="1"/>
+      <w:numFmt w:val="bullet"/>
+      <w:lvlText w:val=""/>
+      <w:lvlJc w:val="left"/>
+      <w:pPr>
+        <w:ind w:left="5460" w:hanging="360"/>
+      </w:pPr>
+      <w:rPr>
+        <w:rFonts w:ascii="Wingdings" w:hAnsi="Wingdings" w:hint="default"/>
+      </w:rPr>
+    </w:lvl>
+    <w:lvl w:ilvl="6" w:tplc="04190001" w:tentative="1">
+      <w:start w:val="1"/>
+      <w:numFmt w:val="bullet"/>
+      <w:lvlText w:val=""/>
+      <w:lvlJc w:val="left"/>
+      <w:pPr>
+        <w:ind w:left="6180" w:hanging="360"/>
+      </w:pPr>
+      <w:rPr>
+        <w:rFonts w:ascii="Symbol" w:hAnsi="Symbol" w:hint="default"/>
+      </w:rPr>
+    </w:lvl>
+    <w:lvl w:ilvl="7" w:tplc="04190003" w:tentative="1">
+      <w:start w:val="1"/>
+      <w:numFmt w:val="bullet"/>
+      <w:lvlText w:val="o"/>
+      <w:lvlJc w:val="left"/>
+      <w:pPr>
+        <w:ind w:left="6900" w:hanging="360"/>
+      </w:pPr>
+      <w:rPr>
+        <w:rFonts w:ascii="Courier New" w:hAnsi="Courier New" w:cs="Courier New" w:hint="default"/>
+      </w:rPr>
+    </w:lvl>
+    <w:lvl w:ilvl="8" w:tplc="04190005" w:tentative="1">
+      <w:start w:val="1"/>
+      <w:numFmt w:val="bullet"/>
+      <w:lvlText w:val=""/>
+      <w:lvlJc w:val="left"/>
+      <w:pPr>
+        <w:ind w:left="7620" w:hanging="360"/>
+      </w:pPr>
+      <w:rPr>
+        <w:rFonts w:ascii="Wingdings" w:hAnsi="Wingdings" w:hint="default"/>
+      </w:rPr>
+    </w:lvl>
+  </w:abstractNum>
+  <w:abstractNum w:abstractNumId="5" w15:restartNumberingAfterBreak="0">
+    <w:nsid w:val="30944F62"/>
+    <w:multiLevelType w:val="hybridMultilevel"/>
+    <w:tmpl w:val="51187DA4"/>
+    <w:lvl w:ilvl="0" w:tplc="EEEC580A">
+      <w:start w:val="1"/>
+      <w:numFmt w:val="bullet"/>
+      <w:lvlText w:val="‒"/>
+      <w:lvlJc w:val="left"/>
+      <w:pPr>
+        <w:ind w:left="1860" w:hanging="360"/>
+      </w:pPr>
+      <w:rPr>
+        <w:rFonts w:ascii="Times New Roman" w:hAnsi="Times New Roman" w:cs="Times New Roman" w:hint="default"/>
+      </w:rPr>
+    </w:lvl>
+    <w:lvl w:ilvl="1" w:tplc="04190003" w:tentative="1">
+      <w:start w:val="1"/>
+      <w:numFmt w:val="bullet"/>
+      <w:lvlText w:val="o"/>
+      <w:lvlJc w:val="left"/>
+      <w:pPr>
+        <w:ind w:left="2580" w:hanging="360"/>
+      </w:pPr>
+      <w:rPr>
+        <w:rFonts w:ascii="Courier New" w:hAnsi="Courier New" w:cs="Courier New" w:hint="default"/>
+      </w:rPr>
+    </w:lvl>
+    <w:lvl w:ilvl="2" w:tplc="04190005" w:tentative="1">
+      <w:start w:val="1"/>
+      <w:numFmt w:val="bullet"/>
+      <w:lvlText w:val=""/>
+      <w:lvlJc w:val="left"/>
+      <w:pPr>
+        <w:ind w:left="3300" w:hanging="360"/>
+      </w:pPr>
+      <w:rPr>
+        <w:rFonts w:ascii="Wingdings" w:hAnsi="Wingdings" w:hint="default"/>
+      </w:rPr>
+    </w:lvl>
+    <w:lvl w:ilvl="3" w:tplc="04190001" w:tentative="1">
+      <w:start w:val="1"/>
+      <w:numFmt w:val="bullet"/>
+      <w:lvlText w:val=""/>
+      <w:lvlJc w:val="left"/>
+      <w:pPr>
+        <w:ind w:left="4020" w:hanging="360"/>
+      </w:pPr>
+      <w:rPr>
+        <w:rFonts w:ascii="Symbol" w:hAnsi="Symbol" w:hint="default"/>
+      </w:rPr>
+    </w:lvl>
+    <w:lvl w:ilvl="4" w:tplc="04190003" w:tentative="1">
+      <w:start w:val="1"/>
+      <w:numFmt w:val="bullet"/>
+      <w:lvlText w:val="o"/>
+      <w:lvlJc w:val="left"/>
+      <w:pPr>
+        <w:ind w:left="4740" w:hanging="360"/>
+      </w:pPr>
+      <w:rPr>
+        <w:rFonts w:ascii="Courier New" w:hAnsi="Courier New" w:cs="Courier New" w:hint="default"/>
+      </w:rPr>
+    </w:lvl>
+    <w:lvl w:ilvl="5" w:tplc="04190005" w:tentative="1">
+      <w:start w:val="1"/>
+      <w:numFmt w:val="bullet"/>
+      <w:lvlText w:val=""/>
+      <w:lvlJc w:val="left"/>
+      <w:pPr>
+        <w:ind w:left="5460" w:hanging="360"/>
+      </w:pPr>
+      <w:rPr>
+        <w:rFonts w:ascii="Wingdings" w:hAnsi="Wingdings" w:hint="default"/>
+      </w:rPr>
+    </w:lvl>
+    <w:lvl w:ilvl="6" w:tplc="04190001" w:tentative="1">
+      <w:start w:val="1"/>
+      <w:numFmt w:val="bullet"/>
+      <w:lvlText w:val=""/>
+      <w:lvlJc w:val="left"/>
+      <w:pPr>
+        <w:ind w:left="6180" w:hanging="360"/>
+      </w:pPr>
+      <w:rPr>
+        <w:rFonts w:ascii="Symbol" w:hAnsi="Symbol" w:hint="default"/>
+      </w:rPr>
+    </w:lvl>
+    <w:lvl w:ilvl="7" w:tplc="04190003" w:tentative="1">
+      <w:start w:val="1"/>
+      <w:numFmt w:val="bullet"/>
+      <w:lvlText w:val="o"/>
+      <w:lvlJc w:val="left"/>
+      <w:pPr>
+        <w:ind w:left="6900" w:hanging="360"/>
+      </w:pPr>
+      <w:rPr>
+        <w:rFonts w:ascii="Courier New" w:hAnsi="Courier New" w:cs="Courier New" w:hint="default"/>
+      </w:rPr>
+    </w:lvl>
+    <w:lvl w:ilvl="8" w:tplc="04190005" w:tentative="1">
+      <w:start w:val="1"/>
+      <w:numFmt w:val="bullet"/>
+      <w:lvlText w:val=""/>
+      <w:lvlJc w:val="left"/>
+      <w:pPr>
+        <w:ind w:left="7620" w:hanging="360"/>
+      </w:pPr>
+      <w:rPr>
+        <w:rFonts w:ascii="Wingdings" w:hAnsi="Wingdings" w:hint="default"/>
+      </w:rPr>
+    </w:lvl>
+  </w:abstractNum>
+  <w:abstractNum w:abstractNumId="6" w15:restartNumberingAfterBreak="0">
     <w:nsid w:val="32A51619"/>
     <w:multiLevelType w:val="multilevel"/>
     <w:tmpl w:val="98F467AC"/>
@@ -13232,11 +15690,1070 @@
       </w:rPr>
     </w:lvl>
   </w:abstractNum>
+  <w:abstractNum w:abstractNumId="7" w15:restartNumberingAfterBreak="0">
+    <w:nsid w:val="3A0B6B3F"/>
+    <w:multiLevelType w:val="hybridMultilevel"/>
+    <w:tmpl w:val="2B829506"/>
+    <w:lvl w:ilvl="0" w:tplc="EEEC580A">
+      <w:start w:val="1"/>
+      <w:numFmt w:val="bullet"/>
+      <w:lvlText w:val="‒"/>
+      <w:lvlJc w:val="left"/>
+      <w:pPr>
+        <w:ind w:left="1860" w:hanging="360"/>
+      </w:pPr>
+      <w:rPr>
+        <w:rFonts w:ascii="Times New Roman" w:hAnsi="Times New Roman" w:cs="Times New Roman" w:hint="default"/>
+      </w:rPr>
+    </w:lvl>
+    <w:lvl w:ilvl="1" w:tplc="04190003" w:tentative="1">
+      <w:start w:val="1"/>
+      <w:numFmt w:val="bullet"/>
+      <w:lvlText w:val="o"/>
+      <w:lvlJc w:val="left"/>
+      <w:pPr>
+        <w:ind w:left="2580" w:hanging="360"/>
+      </w:pPr>
+      <w:rPr>
+        <w:rFonts w:ascii="Courier New" w:hAnsi="Courier New" w:cs="Courier New" w:hint="default"/>
+      </w:rPr>
+    </w:lvl>
+    <w:lvl w:ilvl="2" w:tplc="04190005" w:tentative="1">
+      <w:start w:val="1"/>
+      <w:numFmt w:val="bullet"/>
+      <w:lvlText w:val=""/>
+      <w:lvlJc w:val="left"/>
+      <w:pPr>
+        <w:ind w:left="3300" w:hanging="360"/>
+      </w:pPr>
+      <w:rPr>
+        <w:rFonts w:ascii="Wingdings" w:hAnsi="Wingdings" w:hint="default"/>
+      </w:rPr>
+    </w:lvl>
+    <w:lvl w:ilvl="3" w:tplc="04190001" w:tentative="1">
+      <w:start w:val="1"/>
+      <w:numFmt w:val="bullet"/>
+      <w:lvlText w:val=""/>
+      <w:lvlJc w:val="left"/>
+      <w:pPr>
+        <w:ind w:left="4020" w:hanging="360"/>
+      </w:pPr>
+      <w:rPr>
+        <w:rFonts w:ascii="Symbol" w:hAnsi="Symbol" w:hint="default"/>
+      </w:rPr>
+    </w:lvl>
+    <w:lvl w:ilvl="4" w:tplc="04190003" w:tentative="1">
+      <w:start w:val="1"/>
+      <w:numFmt w:val="bullet"/>
+      <w:lvlText w:val="o"/>
+      <w:lvlJc w:val="left"/>
+      <w:pPr>
+        <w:ind w:left="4740" w:hanging="360"/>
+      </w:pPr>
+      <w:rPr>
+        <w:rFonts w:ascii="Courier New" w:hAnsi="Courier New" w:cs="Courier New" w:hint="default"/>
+      </w:rPr>
+    </w:lvl>
+    <w:lvl w:ilvl="5" w:tplc="04190005" w:tentative="1">
+      <w:start w:val="1"/>
+      <w:numFmt w:val="bullet"/>
+      <w:lvlText w:val=""/>
+      <w:lvlJc w:val="left"/>
+      <w:pPr>
+        <w:ind w:left="5460" w:hanging="360"/>
+      </w:pPr>
+      <w:rPr>
+        <w:rFonts w:ascii="Wingdings" w:hAnsi="Wingdings" w:hint="default"/>
+      </w:rPr>
+    </w:lvl>
+    <w:lvl w:ilvl="6" w:tplc="04190001" w:tentative="1">
+      <w:start w:val="1"/>
+      <w:numFmt w:val="bullet"/>
+      <w:lvlText w:val=""/>
+      <w:lvlJc w:val="left"/>
+      <w:pPr>
+        <w:ind w:left="6180" w:hanging="360"/>
+      </w:pPr>
+      <w:rPr>
+        <w:rFonts w:ascii="Symbol" w:hAnsi="Symbol" w:hint="default"/>
+      </w:rPr>
+    </w:lvl>
+    <w:lvl w:ilvl="7" w:tplc="04190003" w:tentative="1">
+      <w:start w:val="1"/>
+      <w:numFmt w:val="bullet"/>
+      <w:lvlText w:val="o"/>
+      <w:lvlJc w:val="left"/>
+      <w:pPr>
+        <w:ind w:left="6900" w:hanging="360"/>
+      </w:pPr>
+      <w:rPr>
+        <w:rFonts w:ascii="Courier New" w:hAnsi="Courier New" w:cs="Courier New" w:hint="default"/>
+      </w:rPr>
+    </w:lvl>
+    <w:lvl w:ilvl="8" w:tplc="04190005" w:tentative="1">
+      <w:start w:val="1"/>
+      <w:numFmt w:val="bullet"/>
+      <w:lvlText w:val=""/>
+      <w:lvlJc w:val="left"/>
+      <w:pPr>
+        <w:ind w:left="7620" w:hanging="360"/>
+      </w:pPr>
+      <w:rPr>
+        <w:rFonts w:ascii="Wingdings" w:hAnsi="Wingdings" w:hint="default"/>
+      </w:rPr>
+    </w:lvl>
+  </w:abstractNum>
+  <w:abstractNum w:abstractNumId="8" w15:restartNumberingAfterBreak="0">
+    <w:nsid w:val="3D576FD6"/>
+    <w:multiLevelType w:val="hybridMultilevel"/>
+    <w:tmpl w:val="8D52EFC4"/>
+    <w:lvl w:ilvl="0" w:tplc="EEEC580A">
+      <w:start w:val="1"/>
+      <w:numFmt w:val="bullet"/>
+      <w:lvlText w:val="‒"/>
+      <w:lvlJc w:val="left"/>
+      <w:pPr>
+        <w:ind w:left="1860" w:hanging="360"/>
+      </w:pPr>
+      <w:rPr>
+        <w:rFonts w:ascii="Times New Roman" w:hAnsi="Times New Roman" w:cs="Times New Roman" w:hint="default"/>
+      </w:rPr>
+    </w:lvl>
+    <w:lvl w:ilvl="1" w:tplc="04190003" w:tentative="1">
+      <w:start w:val="1"/>
+      <w:numFmt w:val="bullet"/>
+      <w:lvlText w:val="o"/>
+      <w:lvlJc w:val="left"/>
+      <w:pPr>
+        <w:ind w:left="2580" w:hanging="360"/>
+      </w:pPr>
+      <w:rPr>
+        <w:rFonts w:ascii="Courier New" w:hAnsi="Courier New" w:cs="Courier New" w:hint="default"/>
+      </w:rPr>
+    </w:lvl>
+    <w:lvl w:ilvl="2" w:tplc="04190005" w:tentative="1">
+      <w:start w:val="1"/>
+      <w:numFmt w:val="bullet"/>
+      <w:lvlText w:val=""/>
+      <w:lvlJc w:val="left"/>
+      <w:pPr>
+        <w:ind w:left="3300" w:hanging="360"/>
+      </w:pPr>
+      <w:rPr>
+        <w:rFonts w:ascii="Wingdings" w:hAnsi="Wingdings" w:hint="default"/>
+      </w:rPr>
+    </w:lvl>
+    <w:lvl w:ilvl="3" w:tplc="04190001" w:tentative="1">
+      <w:start w:val="1"/>
+      <w:numFmt w:val="bullet"/>
+      <w:lvlText w:val=""/>
+      <w:lvlJc w:val="left"/>
+      <w:pPr>
+        <w:ind w:left="4020" w:hanging="360"/>
+      </w:pPr>
+      <w:rPr>
+        <w:rFonts w:ascii="Symbol" w:hAnsi="Symbol" w:hint="default"/>
+      </w:rPr>
+    </w:lvl>
+    <w:lvl w:ilvl="4" w:tplc="04190003" w:tentative="1">
+      <w:start w:val="1"/>
+      <w:numFmt w:val="bullet"/>
+      <w:lvlText w:val="o"/>
+      <w:lvlJc w:val="left"/>
+      <w:pPr>
+        <w:ind w:left="4740" w:hanging="360"/>
+      </w:pPr>
+      <w:rPr>
+        <w:rFonts w:ascii="Courier New" w:hAnsi="Courier New" w:cs="Courier New" w:hint="default"/>
+      </w:rPr>
+    </w:lvl>
+    <w:lvl w:ilvl="5" w:tplc="04190005" w:tentative="1">
+      <w:start w:val="1"/>
+      <w:numFmt w:val="bullet"/>
+      <w:lvlText w:val=""/>
+      <w:lvlJc w:val="left"/>
+      <w:pPr>
+        <w:ind w:left="5460" w:hanging="360"/>
+      </w:pPr>
+      <w:rPr>
+        <w:rFonts w:ascii="Wingdings" w:hAnsi="Wingdings" w:hint="default"/>
+      </w:rPr>
+    </w:lvl>
+    <w:lvl w:ilvl="6" w:tplc="04190001" w:tentative="1">
+      <w:start w:val="1"/>
+      <w:numFmt w:val="bullet"/>
+      <w:lvlText w:val=""/>
+      <w:lvlJc w:val="left"/>
+      <w:pPr>
+        <w:ind w:left="6180" w:hanging="360"/>
+      </w:pPr>
+      <w:rPr>
+        <w:rFonts w:ascii="Symbol" w:hAnsi="Symbol" w:hint="default"/>
+      </w:rPr>
+    </w:lvl>
+    <w:lvl w:ilvl="7" w:tplc="04190003" w:tentative="1">
+      <w:start w:val="1"/>
+      <w:numFmt w:val="bullet"/>
+      <w:lvlText w:val="o"/>
+      <w:lvlJc w:val="left"/>
+      <w:pPr>
+        <w:ind w:left="6900" w:hanging="360"/>
+      </w:pPr>
+      <w:rPr>
+        <w:rFonts w:ascii="Courier New" w:hAnsi="Courier New" w:cs="Courier New" w:hint="default"/>
+      </w:rPr>
+    </w:lvl>
+    <w:lvl w:ilvl="8" w:tplc="04190005" w:tentative="1">
+      <w:start w:val="1"/>
+      <w:numFmt w:val="bullet"/>
+      <w:lvlText w:val=""/>
+      <w:lvlJc w:val="left"/>
+      <w:pPr>
+        <w:ind w:left="7620" w:hanging="360"/>
+      </w:pPr>
+      <w:rPr>
+        <w:rFonts w:ascii="Wingdings" w:hAnsi="Wingdings" w:hint="default"/>
+      </w:rPr>
+    </w:lvl>
+  </w:abstractNum>
+  <w:abstractNum w:abstractNumId="9" w15:restartNumberingAfterBreak="0">
+    <w:nsid w:val="3DA06624"/>
+    <w:multiLevelType w:val="hybridMultilevel"/>
+    <w:tmpl w:val="836E8CDC"/>
+    <w:lvl w:ilvl="0" w:tplc="EEEC580A">
+      <w:start w:val="1"/>
+      <w:numFmt w:val="bullet"/>
+      <w:lvlText w:val="‒"/>
+      <w:lvlJc w:val="left"/>
+      <w:pPr>
+        <w:ind w:left="1860" w:hanging="360"/>
+      </w:pPr>
+      <w:rPr>
+        <w:rFonts w:ascii="Times New Roman" w:hAnsi="Times New Roman" w:cs="Times New Roman" w:hint="default"/>
+      </w:rPr>
+    </w:lvl>
+    <w:lvl w:ilvl="1" w:tplc="04190003" w:tentative="1">
+      <w:start w:val="1"/>
+      <w:numFmt w:val="bullet"/>
+      <w:lvlText w:val="o"/>
+      <w:lvlJc w:val="left"/>
+      <w:pPr>
+        <w:ind w:left="2580" w:hanging="360"/>
+      </w:pPr>
+      <w:rPr>
+        <w:rFonts w:ascii="Courier New" w:hAnsi="Courier New" w:cs="Courier New" w:hint="default"/>
+      </w:rPr>
+    </w:lvl>
+    <w:lvl w:ilvl="2" w:tplc="04190005" w:tentative="1">
+      <w:start w:val="1"/>
+      <w:numFmt w:val="bullet"/>
+      <w:lvlText w:val=""/>
+      <w:lvlJc w:val="left"/>
+      <w:pPr>
+        <w:ind w:left="3300" w:hanging="360"/>
+      </w:pPr>
+      <w:rPr>
+        <w:rFonts w:ascii="Wingdings" w:hAnsi="Wingdings" w:hint="default"/>
+      </w:rPr>
+    </w:lvl>
+    <w:lvl w:ilvl="3" w:tplc="04190001" w:tentative="1">
+      <w:start w:val="1"/>
+      <w:numFmt w:val="bullet"/>
+      <w:lvlText w:val=""/>
+      <w:lvlJc w:val="left"/>
+      <w:pPr>
+        <w:ind w:left="4020" w:hanging="360"/>
+      </w:pPr>
+      <w:rPr>
+        <w:rFonts w:ascii="Symbol" w:hAnsi="Symbol" w:hint="default"/>
+      </w:rPr>
+    </w:lvl>
+    <w:lvl w:ilvl="4" w:tplc="04190003" w:tentative="1">
+      <w:start w:val="1"/>
+      <w:numFmt w:val="bullet"/>
+      <w:lvlText w:val="o"/>
+      <w:lvlJc w:val="left"/>
+      <w:pPr>
+        <w:ind w:left="4740" w:hanging="360"/>
+      </w:pPr>
+      <w:rPr>
+        <w:rFonts w:ascii="Courier New" w:hAnsi="Courier New" w:cs="Courier New" w:hint="default"/>
+      </w:rPr>
+    </w:lvl>
+    <w:lvl w:ilvl="5" w:tplc="04190005" w:tentative="1">
+      <w:start w:val="1"/>
+      <w:numFmt w:val="bullet"/>
+      <w:lvlText w:val=""/>
+      <w:lvlJc w:val="left"/>
+      <w:pPr>
+        <w:ind w:left="5460" w:hanging="360"/>
+      </w:pPr>
+      <w:rPr>
+        <w:rFonts w:ascii="Wingdings" w:hAnsi="Wingdings" w:hint="default"/>
+      </w:rPr>
+    </w:lvl>
+    <w:lvl w:ilvl="6" w:tplc="04190001" w:tentative="1">
+      <w:start w:val="1"/>
+      <w:numFmt w:val="bullet"/>
+      <w:lvlText w:val=""/>
+      <w:lvlJc w:val="left"/>
+      <w:pPr>
+        <w:ind w:left="6180" w:hanging="360"/>
+      </w:pPr>
+      <w:rPr>
+        <w:rFonts w:ascii="Symbol" w:hAnsi="Symbol" w:hint="default"/>
+      </w:rPr>
+    </w:lvl>
+    <w:lvl w:ilvl="7" w:tplc="04190003" w:tentative="1">
+      <w:start w:val="1"/>
+      <w:numFmt w:val="bullet"/>
+      <w:lvlText w:val="o"/>
+      <w:lvlJc w:val="left"/>
+      <w:pPr>
+        <w:ind w:left="6900" w:hanging="360"/>
+      </w:pPr>
+      <w:rPr>
+        <w:rFonts w:ascii="Courier New" w:hAnsi="Courier New" w:cs="Courier New" w:hint="default"/>
+      </w:rPr>
+    </w:lvl>
+    <w:lvl w:ilvl="8" w:tplc="04190005" w:tentative="1">
+      <w:start w:val="1"/>
+      <w:numFmt w:val="bullet"/>
+      <w:lvlText w:val=""/>
+      <w:lvlJc w:val="left"/>
+      <w:pPr>
+        <w:ind w:left="7620" w:hanging="360"/>
+      </w:pPr>
+      <w:rPr>
+        <w:rFonts w:ascii="Wingdings" w:hAnsi="Wingdings" w:hint="default"/>
+      </w:rPr>
+    </w:lvl>
+  </w:abstractNum>
+  <w:abstractNum w:abstractNumId="10" w15:restartNumberingAfterBreak="0">
+    <w:nsid w:val="3DFE71DD"/>
+    <w:multiLevelType w:val="hybridMultilevel"/>
+    <w:tmpl w:val="E1122AF2"/>
+    <w:lvl w:ilvl="0" w:tplc="EEEC580A">
+      <w:start w:val="1"/>
+      <w:numFmt w:val="bullet"/>
+      <w:lvlText w:val="‒"/>
+      <w:lvlJc w:val="left"/>
+      <w:pPr>
+        <w:ind w:left="1860" w:hanging="360"/>
+      </w:pPr>
+      <w:rPr>
+        <w:rFonts w:ascii="Times New Roman" w:hAnsi="Times New Roman" w:cs="Times New Roman" w:hint="default"/>
+      </w:rPr>
+    </w:lvl>
+    <w:lvl w:ilvl="1" w:tplc="04190003" w:tentative="1">
+      <w:start w:val="1"/>
+      <w:numFmt w:val="bullet"/>
+      <w:lvlText w:val="o"/>
+      <w:lvlJc w:val="left"/>
+      <w:pPr>
+        <w:ind w:left="2580" w:hanging="360"/>
+      </w:pPr>
+      <w:rPr>
+        <w:rFonts w:ascii="Courier New" w:hAnsi="Courier New" w:cs="Courier New" w:hint="default"/>
+      </w:rPr>
+    </w:lvl>
+    <w:lvl w:ilvl="2" w:tplc="04190005" w:tentative="1">
+      <w:start w:val="1"/>
+      <w:numFmt w:val="bullet"/>
+      <w:lvlText w:val=""/>
+      <w:lvlJc w:val="left"/>
+      <w:pPr>
+        <w:ind w:left="3300" w:hanging="360"/>
+      </w:pPr>
+      <w:rPr>
+        <w:rFonts w:ascii="Wingdings" w:hAnsi="Wingdings" w:hint="default"/>
+      </w:rPr>
+    </w:lvl>
+    <w:lvl w:ilvl="3" w:tplc="04190001" w:tentative="1">
+      <w:start w:val="1"/>
+      <w:numFmt w:val="bullet"/>
+      <w:lvlText w:val=""/>
+      <w:lvlJc w:val="left"/>
+      <w:pPr>
+        <w:ind w:left="4020" w:hanging="360"/>
+      </w:pPr>
+      <w:rPr>
+        <w:rFonts w:ascii="Symbol" w:hAnsi="Symbol" w:hint="default"/>
+      </w:rPr>
+    </w:lvl>
+    <w:lvl w:ilvl="4" w:tplc="04190003" w:tentative="1">
+      <w:start w:val="1"/>
+      <w:numFmt w:val="bullet"/>
+      <w:lvlText w:val="o"/>
+      <w:lvlJc w:val="left"/>
+      <w:pPr>
+        <w:ind w:left="4740" w:hanging="360"/>
+      </w:pPr>
+      <w:rPr>
+        <w:rFonts w:ascii="Courier New" w:hAnsi="Courier New" w:cs="Courier New" w:hint="default"/>
+      </w:rPr>
+    </w:lvl>
+    <w:lvl w:ilvl="5" w:tplc="04190005" w:tentative="1">
+      <w:start w:val="1"/>
+      <w:numFmt w:val="bullet"/>
+      <w:lvlText w:val=""/>
+      <w:lvlJc w:val="left"/>
+      <w:pPr>
+        <w:ind w:left="5460" w:hanging="360"/>
+      </w:pPr>
+      <w:rPr>
+        <w:rFonts w:ascii="Wingdings" w:hAnsi="Wingdings" w:hint="default"/>
+      </w:rPr>
+    </w:lvl>
+    <w:lvl w:ilvl="6" w:tplc="04190001" w:tentative="1">
+      <w:start w:val="1"/>
+      <w:numFmt w:val="bullet"/>
+      <w:lvlText w:val=""/>
+      <w:lvlJc w:val="left"/>
+      <w:pPr>
+        <w:ind w:left="6180" w:hanging="360"/>
+      </w:pPr>
+      <w:rPr>
+        <w:rFonts w:ascii="Symbol" w:hAnsi="Symbol" w:hint="default"/>
+      </w:rPr>
+    </w:lvl>
+    <w:lvl w:ilvl="7" w:tplc="04190003" w:tentative="1">
+      <w:start w:val="1"/>
+      <w:numFmt w:val="bullet"/>
+      <w:lvlText w:val="o"/>
+      <w:lvlJc w:val="left"/>
+      <w:pPr>
+        <w:ind w:left="6900" w:hanging="360"/>
+      </w:pPr>
+      <w:rPr>
+        <w:rFonts w:ascii="Courier New" w:hAnsi="Courier New" w:cs="Courier New" w:hint="default"/>
+      </w:rPr>
+    </w:lvl>
+    <w:lvl w:ilvl="8" w:tplc="04190005" w:tentative="1">
+      <w:start w:val="1"/>
+      <w:numFmt w:val="bullet"/>
+      <w:lvlText w:val=""/>
+      <w:lvlJc w:val="left"/>
+      <w:pPr>
+        <w:ind w:left="7620" w:hanging="360"/>
+      </w:pPr>
+      <w:rPr>
+        <w:rFonts w:ascii="Wingdings" w:hAnsi="Wingdings" w:hint="default"/>
+      </w:rPr>
+    </w:lvl>
+  </w:abstractNum>
+  <w:abstractNum w:abstractNumId="11" w15:restartNumberingAfterBreak="0">
+    <w:nsid w:val="52293022"/>
+    <w:multiLevelType w:val="hybridMultilevel"/>
+    <w:tmpl w:val="8932BF64"/>
+    <w:lvl w:ilvl="0" w:tplc="EEEC580A">
+      <w:start w:val="1"/>
+      <w:numFmt w:val="bullet"/>
+      <w:lvlText w:val="‒"/>
+      <w:lvlJc w:val="left"/>
+      <w:pPr>
+        <w:ind w:left="1860" w:hanging="360"/>
+      </w:pPr>
+      <w:rPr>
+        <w:rFonts w:ascii="Times New Roman" w:hAnsi="Times New Roman" w:cs="Times New Roman" w:hint="default"/>
+      </w:rPr>
+    </w:lvl>
+    <w:lvl w:ilvl="1" w:tplc="04190003" w:tentative="1">
+      <w:start w:val="1"/>
+      <w:numFmt w:val="bullet"/>
+      <w:lvlText w:val="o"/>
+      <w:lvlJc w:val="left"/>
+      <w:pPr>
+        <w:ind w:left="2580" w:hanging="360"/>
+      </w:pPr>
+      <w:rPr>
+        <w:rFonts w:ascii="Courier New" w:hAnsi="Courier New" w:cs="Courier New" w:hint="default"/>
+      </w:rPr>
+    </w:lvl>
+    <w:lvl w:ilvl="2" w:tplc="04190005" w:tentative="1">
+      <w:start w:val="1"/>
+      <w:numFmt w:val="bullet"/>
+      <w:lvlText w:val=""/>
+      <w:lvlJc w:val="left"/>
+      <w:pPr>
+        <w:ind w:left="3300" w:hanging="360"/>
+      </w:pPr>
+      <w:rPr>
+        <w:rFonts w:ascii="Wingdings" w:hAnsi="Wingdings" w:hint="default"/>
+      </w:rPr>
+    </w:lvl>
+    <w:lvl w:ilvl="3" w:tplc="04190001" w:tentative="1">
+      <w:start w:val="1"/>
+      <w:numFmt w:val="bullet"/>
+      <w:lvlText w:val=""/>
+      <w:lvlJc w:val="left"/>
+      <w:pPr>
+        <w:ind w:left="4020" w:hanging="360"/>
+      </w:pPr>
+      <w:rPr>
+        <w:rFonts w:ascii="Symbol" w:hAnsi="Symbol" w:hint="default"/>
+      </w:rPr>
+    </w:lvl>
+    <w:lvl w:ilvl="4" w:tplc="04190003" w:tentative="1">
+      <w:start w:val="1"/>
+      <w:numFmt w:val="bullet"/>
+      <w:lvlText w:val="o"/>
+      <w:lvlJc w:val="left"/>
+      <w:pPr>
+        <w:ind w:left="4740" w:hanging="360"/>
+      </w:pPr>
+      <w:rPr>
+        <w:rFonts w:ascii="Courier New" w:hAnsi="Courier New" w:cs="Courier New" w:hint="default"/>
+      </w:rPr>
+    </w:lvl>
+    <w:lvl w:ilvl="5" w:tplc="04190005" w:tentative="1">
+      <w:start w:val="1"/>
+      <w:numFmt w:val="bullet"/>
+      <w:lvlText w:val=""/>
+      <w:lvlJc w:val="left"/>
+      <w:pPr>
+        <w:ind w:left="5460" w:hanging="360"/>
+      </w:pPr>
+      <w:rPr>
+        <w:rFonts w:ascii="Wingdings" w:hAnsi="Wingdings" w:hint="default"/>
+      </w:rPr>
+    </w:lvl>
+    <w:lvl w:ilvl="6" w:tplc="04190001" w:tentative="1">
+      <w:start w:val="1"/>
+      <w:numFmt w:val="bullet"/>
+      <w:lvlText w:val=""/>
+      <w:lvlJc w:val="left"/>
+      <w:pPr>
+        <w:ind w:left="6180" w:hanging="360"/>
+      </w:pPr>
+      <w:rPr>
+        <w:rFonts w:ascii="Symbol" w:hAnsi="Symbol" w:hint="default"/>
+      </w:rPr>
+    </w:lvl>
+    <w:lvl w:ilvl="7" w:tplc="04190003" w:tentative="1">
+      <w:start w:val="1"/>
+      <w:numFmt w:val="bullet"/>
+      <w:lvlText w:val="o"/>
+      <w:lvlJc w:val="left"/>
+      <w:pPr>
+        <w:ind w:left="6900" w:hanging="360"/>
+      </w:pPr>
+      <w:rPr>
+        <w:rFonts w:ascii="Courier New" w:hAnsi="Courier New" w:cs="Courier New" w:hint="default"/>
+      </w:rPr>
+    </w:lvl>
+    <w:lvl w:ilvl="8" w:tplc="04190005" w:tentative="1">
+      <w:start w:val="1"/>
+      <w:numFmt w:val="bullet"/>
+      <w:lvlText w:val=""/>
+      <w:lvlJc w:val="left"/>
+      <w:pPr>
+        <w:ind w:left="7620" w:hanging="360"/>
+      </w:pPr>
+      <w:rPr>
+        <w:rFonts w:ascii="Wingdings" w:hAnsi="Wingdings" w:hint="default"/>
+      </w:rPr>
+    </w:lvl>
+  </w:abstractNum>
+  <w:abstractNum w:abstractNumId="12" w15:restartNumberingAfterBreak="0">
+    <w:nsid w:val="69FC26BD"/>
+    <w:multiLevelType w:val="hybridMultilevel"/>
+    <w:tmpl w:val="CE1EE9A2"/>
+    <w:lvl w:ilvl="0" w:tplc="EEEC580A">
+      <w:start w:val="1"/>
+      <w:numFmt w:val="bullet"/>
+      <w:lvlText w:val="‒"/>
+      <w:lvlJc w:val="left"/>
+      <w:pPr>
+        <w:ind w:left="1860" w:hanging="360"/>
+      </w:pPr>
+      <w:rPr>
+        <w:rFonts w:ascii="Times New Roman" w:hAnsi="Times New Roman" w:cs="Times New Roman" w:hint="default"/>
+      </w:rPr>
+    </w:lvl>
+    <w:lvl w:ilvl="1" w:tplc="04190003" w:tentative="1">
+      <w:start w:val="1"/>
+      <w:numFmt w:val="bullet"/>
+      <w:lvlText w:val="o"/>
+      <w:lvlJc w:val="left"/>
+      <w:pPr>
+        <w:ind w:left="2580" w:hanging="360"/>
+      </w:pPr>
+      <w:rPr>
+        <w:rFonts w:ascii="Courier New" w:hAnsi="Courier New" w:cs="Courier New" w:hint="default"/>
+      </w:rPr>
+    </w:lvl>
+    <w:lvl w:ilvl="2" w:tplc="04190005" w:tentative="1">
+      <w:start w:val="1"/>
+      <w:numFmt w:val="bullet"/>
+      <w:lvlText w:val=""/>
+      <w:lvlJc w:val="left"/>
+      <w:pPr>
+        <w:ind w:left="3300" w:hanging="360"/>
+      </w:pPr>
+      <w:rPr>
+        <w:rFonts w:ascii="Wingdings" w:hAnsi="Wingdings" w:hint="default"/>
+      </w:rPr>
+    </w:lvl>
+    <w:lvl w:ilvl="3" w:tplc="04190001" w:tentative="1">
+      <w:start w:val="1"/>
+      <w:numFmt w:val="bullet"/>
+      <w:lvlText w:val=""/>
+      <w:lvlJc w:val="left"/>
+      <w:pPr>
+        <w:ind w:left="4020" w:hanging="360"/>
+      </w:pPr>
+      <w:rPr>
+        <w:rFonts w:ascii="Symbol" w:hAnsi="Symbol" w:hint="default"/>
+      </w:rPr>
+    </w:lvl>
+    <w:lvl w:ilvl="4" w:tplc="04190003" w:tentative="1">
+      <w:start w:val="1"/>
+      <w:numFmt w:val="bullet"/>
+      <w:lvlText w:val="o"/>
+      <w:lvlJc w:val="left"/>
+      <w:pPr>
+        <w:ind w:left="4740" w:hanging="360"/>
+      </w:pPr>
+      <w:rPr>
+        <w:rFonts w:ascii="Courier New" w:hAnsi="Courier New" w:cs="Courier New" w:hint="default"/>
+      </w:rPr>
+    </w:lvl>
+    <w:lvl w:ilvl="5" w:tplc="04190005" w:tentative="1">
+      <w:start w:val="1"/>
+      <w:numFmt w:val="bullet"/>
+      <w:lvlText w:val=""/>
+      <w:lvlJc w:val="left"/>
+      <w:pPr>
+        <w:ind w:left="5460" w:hanging="360"/>
+      </w:pPr>
+      <w:rPr>
+        <w:rFonts w:ascii="Wingdings" w:hAnsi="Wingdings" w:hint="default"/>
+      </w:rPr>
+    </w:lvl>
+    <w:lvl w:ilvl="6" w:tplc="04190001" w:tentative="1">
+      <w:start w:val="1"/>
+      <w:numFmt w:val="bullet"/>
+      <w:lvlText w:val=""/>
+      <w:lvlJc w:val="left"/>
+      <w:pPr>
+        <w:ind w:left="6180" w:hanging="360"/>
+      </w:pPr>
+      <w:rPr>
+        <w:rFonts w:ascii="Symbol" w:hAnsi="Symbol" w:hint="default"/>
+      </w:rPr>
+    </w:lvl>
+    <w:lvl w:ilvl="7" w:tplc="04190003" w:tentative="1">
+      <w:start w:val="1"/>
+      <w:numFmt w:val="bullet"/>
+      <w:lvlText w:val="o"/>
+      <w:lvlJc w:val="left"/>
+      <w:pPr>
+        <w:ind w:left="6900" w:hanging="360"/>
+      </w:pPr>
+      <w:rPr>
+        <w:rFonts w:ascii="Courier New" w:hAnsi="Courier New" w:cs="Courier New" w:hint="default"/>
+      </w:rPr>
+    </w:lvl>
+    <w:lvl w:ilvl="8" w:tplc="04190005" w:tentative="1">
+      <w:start w:val="1"/>
+      <w:numFmt w:val="bullet"/>
+      <w:lvlText w:val=""/>
+      <w:lvlJc w:val="left"/>
+      <w:pPr>
+        <w:ind w:left="7620" w:hanging="360"/>
+      </w:pPr>
+      <w:rPr>
+        <w:rFonts w:ascii="Wingdings" w:hAnsi="Wingdings" w:hint="default"/>
+      </w:rPr>
+    </w:lvl>
+  </w:abstractNum>
+  <w:abstractNum w:abstractNumId="13" w15:restartNumberingAfterBreak="0">
+    <w:nsid w:val="70FD5819"/>
+    <w:multiLevelType w:val="hybridMultilevel"/>
+    <w:tmpl w:val="10FC13AA"/>
+    <w:lvl w:ilvl="0" w:tplc="EEEC580A">
+      <w:start w:val="1"/>
+      <w:numFmt w:val="bullet"/>
+      <w:lvlText w:val="‒"/>
+      <w:lvlJc w:val="left"/>
+      <w:pPr>
+        <w:ind w:left="1860" w:hanging="360"/>
+      </w:pPr>
+      <w:rPr>
+        <w:rFonts w:ascii="Times New Roman" w:hAnsi="Times New Roman" w:cs="Times New Roman" w:hint="default"/>
+      </w:rPr>
+    </w:lvl>
+    <w:lvl w:ilvl="1" w:tplc="04190003" w:tentative="1">
+      <w:start w:val="1"/>
+      <w:numFmt w:val="bullet"/>
+      <w:lvlText w:val="o"/>
+      <w:lvlJc w:val="left"/>
+      <w:pPr>
+        <w:ind w:left="2580" w:hanging="360"/>
+      </w:pPr>
+      <w:rPr>
+        <w:rFonts w:ascii="Courier New" w:hAnsi="Courier New" w:cs="Courier New" w:hint="default"/>
+      </w:rPr>
+    </w:lvl>
+    <w:lvl w:ilvl="2" w:tplc="04190005" w:tentative="1">
+      <w:start w:val="1"/>
+      <w:numFmt w:val="bullet"/>
+      <w:lvlText w:val=""/>
+      <w:lvlJc w:val="left"/>
+      <w:pPr>
+        <w:ind w:left="3300" w:hanging="360"/>
+      </w:pPr>
+      <w:rPr>
+        <w:rFonts w:ascii="Wingdings" w:hAnsi="Wingdings" w:hint="default"/>
+      </w:rPr>
+    </w:lvl>
+    <w:lvl w:ilvl="3" w:tplc="04190001" w:tentative="1">
+      <w:start w:val="1"/>
+      <w:numFmt w:val="bullet"/>
+      <w:lvlText w:val=""/>
+      <w:lvlJc w:val="left"/>
+      <w:pPr>
+        <w:ind w:left="4020" w:hanging="360"/>
+      </w:pPr>
+      <w:rPr>
+        <w:rFonts w:ascii="Symbol" w:hAnsi="Symbol" w:hint="default"/>
+      </w:rPr>
+    </w:lvl>
+    <w:lvl w:ilvl="4" w:tplc="04190003" w:tentative="1">
+      <w:start w:val="1"/>
+      <w:numFmt w:val="bullet"/>
+      <w:lvlText w:val="o"/>
+      <w:lvlJc w:val="left"/>
+      <w:pPr>
+        <w:ind w:left="4740" w:hanging="360"/>
+      </w:pPr>
+      <w:rPr>
+        <w:rFonts w:ascii="Courier New" w:hAnsi="Courier New" w:cs="Courier New" w:hint="default"/>
+      </w:rPr>
+    </w:lvl>
+    <w:lvl w:ilvl="5" w:tplc="04190005" w:tentative="1">
+      <w:start w:val="1"/>
+      <w:numFmt w:val="bullet"/>
+      <w:lvlText w:val=""/>
+      <w:lvlJc w:val="left"/>
+      <w:pPr>
+        <w:ind w:left="5460" w:hanging="360"/>
+      </w:pPr>
+      <w:rPr>
+        <w:rFonts w:ascii="Wingdings" w:hAnsi="Wingdings" w:hint="default"/>
+      </w:rPr>
+    </w:lvl>
+    <w:lvl w:ilvl="6" w:tplc="04190001" w:tentative="1">
+      <w:start w:val="1"/>
+      <w:numFmt w:val="bullet"/>
+      <w:lvlText w:val=""/>
+      <w:lvlJc w:val="left"/>
+      <w:pPr>
+        <w:ind w:left="6180" w:hanging="360"/>
+      </w:pPr>
+      <w:rPr>
+        <w:rFonts w:ascii="Symbol" w:hAnsi="Symbol" w:hint="default"/>
+      </w:rPr>
+    </w:lvl>
+    <w:lvl w:ilvl="7" w:tplc="04190003" w:tentative="1">
+      <w:start w:val="1"/>
+      <w:numFmt w:val="bullet"/>
+      <w:lvlText w:val="o"/>
+      <w:lvlJc w:val="left"/>
+      <w:pPr>
+        <w:ind w:left="6900" w:hanging="360"/>
+      </w:pPr>
+      <w:rPr>
+        <w:rFonts w:ascii="Courier New" w:hAnsi="Courier New" w:cs="Courier New" w:hint="default"/>
+      </w:rPr>
+    </w:lvl>
+    <w:lvl w:ilvl="8" w:tplc="04190005" w:tentative="1">
+      <w:start w:val="1"/>
+      <w:numFmt w:val="bullet"/>
+      <w:lvlText w:val=""/>
+      <w:lvlJc w:val="left"/>
+      <w:pPr>
+        <w:ind w:left="7620" w:hanging="360"/>
+      </w:pPr>
+      <w:rPr>
+        <w:rFonts w:ascii="Wingdings" w:hAnsi="Wingdings" w:hint="default"/>
+      </w:rPr>
+    </w:lvl>
+  </w:abstractNum>
+  <w:abstractNum w:abstractNumId="14" w15:restartNumberingAfterBreak="0">
+    <w:nsid w:val="71AB7F52"/>
+    <w:multiLevelType w:val="hybridMultilevel"/>
+    <w:tmpl w:val="651AF02A"/>
+    <w:lvl w:ilvl="0" w:tplc="EEEC580A">
+      <w:start w:val="1"/>
+      <w:numFmt w:val="bullet"/>
+      <w:lvlText w:val="‒"/>
+      <w:lvlJc w:val="left"/>
+      <w:pPr>
+        <w:ind w:left="1860" w:hanging="360"/>
+      </w:pPr>
+      <w:rPr>
+        <w:rFonts w:ascii="Times New Roman" w:hAnsi="Times New Roman" w:cs="Times New Roman" w:hint="default"/>
+      </w:rPr>
+    </w:lvl>
+    <w:lvl w:ilvl="1" w:tplc="04190003" w:tentative="1">
+      <w:start w:val="1"/>
+      <w:numFmt w:val="bullet"/>
+      <w:lvlText w:val="o"/>
+      <w:lvlJc w:val="left"/>
+      <w:pPr>
+        <w:ind w:left="2580" w:hanging="360"/>
+      </w:pPr>
+      <w:rPr>
+        <w:rFonts w:ascii="Courier New" w:hAnsi="Courier New" w:cs="Courier New" w:hint="default"/>
+      </w:rPr>
+    </w:lvl>
+    <w:lvl w:ilvl="2" w:tplc="04190005" w:tentative="1">
+      <w:start w:val="1"/>
+      <w:numFmt w:val="bullet"/>
+      <w:lvlText w:val=""/>
+      <w:lvlJc w:val="left"/>
+      <w:pPr>
+        <w:ind w:left="3300" w:hanging="360"/>
+      </w:pPr>
+      <w:rPr>
+        <w:rFonts w:ascii="Wingdings" w:hAnsi="Wingdings" w:hint="default"/>
+      </w:rPr>
+    </w:lvl>
+    <w:lvl w:ilvl="3" w:tplc="04190001" w:tentative="1">
+      <w:start w:val="1"/>
+      <w:numFmt w:val="bullet"/>
+      <w:lvlText w:val=""/>
+      <w:lvlJc w:val="left"/>
+      <w:pPr>
+        <w:ind w:left="4020" w:hanging="360"/>
+      </w:pPr>
+      <w:rPr>
+        <w:rFonts w:ascii="Symbol" w:hAnsi="Symbol" w:hint="default"/>
+      </w:rPr>
+    </w:lvl>
+    <w:lvl w:ilvl="4" w:tplc="04190003" w:tentative="1">
+      <w:start w:val="1"/>
+      <w:numFmt w:val="bullet"/>
+      <w:lvlText w:val="o"/>
+      <w:lvlJc w:val="left"/>
+      <w:pPr>
+        <w:ind w:left="4740" w:hanging="360"/>
+      </w:pPr>
+      <w:rPr>
+        <w:rFonts w:ascii="Courier New" w:hAnsi="Courier New" w:cs="Courier New" w:hint="default"/>
+      </w:rPr>
+    </w:lvl>
+    <w:lvl w:ilvl="5" w:tplc="04190005" w:tentative="1">
+      <w:start w:val="1"/>
+      <w:numFmt w:val="bullet"/>
+      <w:lvlText w:val=""/>
+      <w:lvlJc w:val="left"/>
+      <w:pPr>
+        <w:ind w:left="5460" w:hanging="360"/>
+      </w:pPr>
+      <w:rPr>
+        <w:rFonts w:ascii="Wingdings" w:hAnsi="Wingdings" w:hint="default"/>
+      </w:rPr>
+    </w:lvl>
+    <w:lvl w:ilvl="6" w:tplc="04190001" w:tentative="1">
+      <w:start w:val="1"/>
+      <w:numFmt w:val="bullet"/>
+      <w:lvlText w:val=""/>
+      <w:lvlJc w:val="left"/>
+      <w:pPr>
+        <w:ind w:left="6180" w:hanging="360"/>
+      </w:pPr>
+      <w:rPr>
+        <w:rFonts w:ascii="Symbol" w:hAnsi="Symbol" w:hint="default"/>
+      </w:rPr>
+    </w:lvl>
+    <w:lvl w:ilvl="7" w:tplc="04190003" w:tentative="1">
+      <w:start w:val="1"/>
+      <w:numFmt w:val="bullet"/>
+      <w:lvlText w:val="o"/>
+      <w:lvlJc w:val="left"/>
+      <w:pPr>
+        <w:ind w:left="6900" w:hanging="360"/>
+      </w:pPr>
+      <w:rPr>
+        <w:rFonts w:ascii="Courier New" w:hAnsi="Courier New" w:cs="Courier New" w:hint="default"/>
+      </w:rPr>
+    </w:lvl>
+    <w:lvl w:ilvl="8" w:tplc="04190005" w:tentative="1">
+      <w:start w:val="1"/>
+      <w:numFmt w:val="bullet"/>
+      <w:lvlText w:val=""/>
+      <w:lvlJc w:val="left"/>
+      <w:pPr>
+        <w:ind w:left="7620" w:hanging="360"/>
+      </w:pPr>
+      <w:rPr>
+        <w:rFonts w:ascii="Wingdings" w:hAnsi="Wingdings" w:hint="default"/>
+      </w:rPr>
+    </w:lvl>
+  </w:abstractNum>
+  <w:abstractNum w:abstractNumId="15" w15:restartNumberingAfterBreak="0">
+    <w:nsid w:val="7ABF3604"/>
+    <w:multiLevelType w:val="hybridMultilevel"/>
+    <w:tmpl w:val="F22C2230"/>
+    <w:lvl w:ilvl="0" w:tplc="EEEC580A">
+      <w:start w:val="1"/>
+      <w:numFmt w:val="bullet"/>
+      <w:lvlText w:val="‒"/>
+      <w:lvlJc w:val="left"/>
+      <w:pPr>
+        <w:ind w:left="1860" w:hanging="360"/>
+      </w:pPr>
+      <w:rPr>
+        <w:rFonts w:ascii="Times New Roman" w:hAnsi="Times New Roman" w:cs="Times New Roman" w:hint="default"/>
+      </w:rPr>
+    </w:lvl>
+    <w:lvl w:ilvl="1" w:tplc="04190003" w:tentative="1">
+      <w:start w:val="1"/>
+      <w:numFmt w:val="bullet"/>
+      <w:lvlText w:val="o"/>
+      <w:lvlJc w:val="left"/>
+      <w:pPr>
+        <w:ind w:left="2580" w:hanging="360"/>
+      </w:pPr>
+      <w:rPr>
+        <w:rFonts w:ascii="Courier New" w:hAnsi="Courier New" w:cs="Courier New" w:hint="default"/>
+      </w:rPr>
+    </w:lvl>
+    <w:lvl w:ilvl="2" w:tplc="04190005" w:tentative="1">
+      <w:start w:val="1"/>
+      <w:numFmt w:val="bullet"/>
+      <w:lvlText w:val=""/>
+      <w:lvlJc w:val="left"/>
+      <w:pPr>
+        <w:ind w:left="3300" w:hanging="360"/>
+      </w:pPr>
+      <w:rPr>
+        <w:rFonts w:ascii="Wingdings" w:hAnsi="Wingdings" w:hint="default"/>
+      </w:rPr>
+    </w:lvl>
+    <w:lvl w:ilvl="3" w:tplc="04190001" w:tentative="1">
+      <w:start w:val="1"/>
+      <w:numFmt w:val="bullet"/>
+      <w:lvlText w:val=""/>
+      <w:lvlJc w:val="left"/>
+      <w:pPr>
+        <w:ind w:left="4020" w:hanging="360"/>
+      </w:pPr>
+      <w:rPr>
+        <w:rFonts w:ascii="Symbol" w:hAnsi="Symbol" w:hint="default"/>
+      </w:rPr>
+    </w:lvl>
+    <w:lvl w:ilvl="4" w:tplc="04190003" w:tentative="1">
+      <w:start w:val="1"/>
+      <w:numFmt w:val="bullet"/>
+      <w:lvlText w:val="o"/>
+      <w:lvlJc w:val="left"/>
+      <w:pPr>
+        <w:ind w:left="4740" w:hanging="360"/>
+      </w:pPr>
+      <w:rPr>
+        <w:rFonts w:ascii="Courier New" w:hAnsi="Courier New" w:cs="Courier New" w:hint="default"/>
+      </w:rPr>
+    </w:lvl>
+    <w:lvl w:ilvl="5" w:tplc="04190005" w:tentative="1">
+      <w:start w:val="1"/>
+      <w:numFmt w:val="bullet"/>
+      <w:lvlText w:val=""/>
+      <w:lvlJc w:val="left"/>
+      <w:pPr>
+        <w:ind w:left="5460" w:hanging="360"/>
+      </w:pPr>
+      <w:rPr>
+        <w:rFonts w:ascii="Wingdings" w:hAnsi="Wingdings" w:hint="default"/>
+      </w:rPr>
+    </w:lvl>
+    <w:lvl w:ilvl="6" w:tplc="04190001" w:tentative="1">
+      <w:start w:val="1"/>
+      <w:numFmt w:val="bullet"/>
+      <w:lvlText w:val=""/>
+      <w:lvlJc w:val="left"/>
+      <w:pPr>
+        <w:ind w:left="6180" w:hanging="360"/>
+      </w:pPr>
+      <w:rPr>
+        <w:rFonts w:ascii="Symbol" w:hAnsi="Symbol" w:hint="default"/>
+      </w:rPr>
+    </w:lvl>
+    <w:lvl w:ilvl="7" w:tplc="04190003" w:tentative="1">
+      <w:start w:val="1"/>
+      <w:numFmt w:val="bullet"/>
+      <w:lvlText w:val="o"/>
+      <w:lvlJc w:val="left"/>
+      <w:pPr>
+        <w:ind w:left="6900" w:hanging="360"/>
+      </w:pPr>
+      <w:rPr>
+        <w:rFonts w:ascii="Courier New" w:hAnsi="Courier New" w:cs="Courier New" w:hint="default"/>
+      </w:rPr>
+    </w:lvl>
+    <w:lvl w:ilvl="8" w:tplc="04190005" w:tentative="1">
+      <w:start w:val="1"/>
+      <w:numFmt w:val="bullet"/>
+      <w:lvlText w:val=""/>
+      <w:lvlJc w:val="left"/>
+      <w:pPr>
+        <w:ind w:left="7620" w:hanging="360"/>
+      </w:pPr>
+      <w:rPr>
+        <w:rFonts w:ascii="Wingdings" w:hAnsi="Wingdings" w:hint="default"/>
+      </w:rPr>
+    </w:lvl>
+  </w:abstractNum>
   <w:num w:numId="1">
+    <w:abstractNumId w:val="6"/>
+  </w:num>
+  <w:num w:numId="2">
+    <w:abstractNumId w:val="3"/>
+  </w:num>
+  <w:num w:numId="3">
+    <w:abstractNumId w:val="2"/>
+  </w:num>
+  <w:num w:numId="4">
+    <w:abstractNumId w:val="0"/>
+  </w:num>
+  <w:num w:numId="5">
+    <w:abstractNumId w:val="4"/>
+  </w:num>
+  <w:num w:numId="6">
+    <w:abstractNumId w:val="15"/>
+  </w:num>
+  <w:num w:numId="7">
+    <w:abstractNumId w:val="13"/>
+  </w:num>
+  <w:num w:numId="8">
+    <w:abstractNumId w:val="14"/>
+  </w:num>
+  <w:num w:numId="9">
     <w:abstractNumId w:val="1"/>
   </w:num>
-  <w:num w:numId="2">
-    <w:abstractNumId w:val="0"/>
+  <w:num w:numId="10">
+    <w:abstractNumId w:val="5"/>
+  </w:num>
+  <w:num w:numId="11">
+    <w:abstractNumId w:val="7"/>
+  </w:num>
+  <w:num w:numId="12">
+    <w:abstractNumId w:val="9"/>
+  </w:num>
+  <w:num w:numId="13">
+    <w:abstractNumId w:val="8"/>
+  </w:num>
+  <w:num w:numId="14">
+    <w:abstractNumId w:val="11"/>
+  </w:num>
+  <w:num w:numId="15">
+    <w:abstractNumId w:val="10"/>
+  </w:num>
+  <w:num w:numId="16">
+    <w:abstractNumId w:val="12"/>
   </w:num>
 </w:numbering>
 </file>

--- a/Техническое задание ГОСТ 34.602-89.docx
+++ b/Техническое задание ГОСТ 34.602-89.docx
@@ -10625,8 +10625,6 @@
         </w:rPr>
         <w:t>системы;</w:t>
       </w:r>
-      <w:bookmarkStart w:id="1" w:name="_GoBack"/>
-      <w:bookmarkEnd w:id="1"/>
     </w:p>
     <w:p>
       <w:pPr>
@@ -10960,31 +10958,7 @@
           <w:sz w:val="28"/>
           <w:szCs w:val="28"/>
         </w:rPr>
-        <w:t>Начало работы: 22</w:t>
-      </w:r>
-      <w:r>
-        <w:rPr>
-          <w:rFonts w:ascii="Times New Roman" w:hAnsi="Times New Roman" w:cs="Times New Roman"/>
-          <w:sz w:val="28"/>
-          <w:szCs w:val="28"/>
-        </w:rPr>
-        <w:t xml:space="preserve"> </w:t>
-      </w:r>
-      <w:r>
-        <w:rPr>
-          <w:rFonts w:ascii="Times New Roman" w:hAnsi="Times New Roman" w:cs="Times New Roman"/>
-          <w:sz w:val="28"/>
-          <w:szCs w:val="28"/>
-        </w:rPr>
-        <w:t>декабря</w:t>
-      </w:r>
-      <w:r>
-        <w:rPr>
-          <w:rFonts w:ascii="Times New Roman" w:hAnsi="Times New Roman" w:cs="Times New Roman"/>
-          <w:sz w:val="28"/>
-          <w:szCs w:val="28"/>
-        </w:rPr>
-        <w:t xml:space="preserve"> 2023 года</w:t>
+        <w:t>Начало работы: 22 декабря 2023 года</w:t>
       </w:r>
     </w:p>
     <w:p>
@@ -11005,15 +10979,7 @@
           <w:sz w:val="28"/>
           <w:szCs w:val="28"/>
         </w:rPr>
-        <w:t>Окончание работы: 29</w:t>
-      </w:r>
-      <w:r>
-        <w:rPr>
-          <w:rFonts w:ascii="Times New Roman" w:hAnsi="Times New Roman" w:cs="Times New Roman"/>
-          <w:sz w:val="28"/>
-          <w:szCs w:val="28"/>
-        </w:rPr>
-        <w:t xml:space="preserve"> декабря 2023 года</w:t>
+        <w:t>Окончание работы: 29 декабря 2023 года</w:t>
       </w:r>
     </w:p>
     <w:p>
@@ -11368,15 +11334,7 @@
           <w:sz w:val="28"/>
           <w:szCs w:val="28"/>
         </w:rPr>
-        <w:t>Результаты работ оформляются в соответствии с требованиями техническ</w:t>
-      </w:r>
-      <w:r>
-        <w:rPr>
-          <w:rFonts w:ascii="Times New Roman" w:hAnsi="Times New Roman" w:cs="Times New Roman"/>
-          <w:sz w:val="28"/>
-          <w:szCs w:val="28"/>
-        </w:rPr>
-        <w:t>ого задания и проектов системы;</w:t>
+        <w:t>Результаты работ оформляются в соответствии с требованиями технического задания и проектов системы;</w:t>
       </w:r>
     </w:p>
     <w:p>
@@ -11401,15 +11359,7 @@
           <w:sz w:val="28"/>
           <w:szCs w:val="28"/>
         </w:rPr>
-        <w:t>Результаты работ могут быть представлены в виде программного кода, документа</w:t>
-      </w:r>
-      <w:r>
-        <w:rPr>
-          <w:rFonts w:ascii="Times New Roman" w:hAnsi="Times New Roman" w:cs="Times New Roman"/>
-          <w:sz w:val="28"/>
-          <w:szCs w:val="28"/>
-        </w:rPr>
-        <w:t>ции, отчетов, протоколов и т.д.</w:t>
+        <w:t>Результаты работ могут быть представлены в виде программного кода, документации, отчетов, протоколов и т.д.</w:t>
       </w:r>
     </w:p>
     <w:p>
@@ -11430,15 +11380,7 @@
           <w:sz w:val="28"/>
           <w:szCs w:val="28"/>
         </w:rPr>
-        <w:t xml:space="preserve">Проверка и </w:t>
-      </w:r>
-      <w:r>
-        <w:rPr>
-          <w:rFonts w:ascii="Times New Roman" w:hAnsi="Times New Roman" w:cs="Times New Roman"/>
-          <w:sz w:val="28"/>
-          <w:szCs w:val="28"/>
-        </w:rPr>
-        <w:t>тестирование результатов работ:</w:t>
+        <w:t>Проверка и тестирование результатов работ:</w:t>
       </w:r>
     </w:p>
     <w:p>
@@ -11463,15 +11405,7 @@
           <w:sz w:val="28"/>
           <w:szCs w:val="28"/>
         </w:rPr>
-        <w:t>Результаты работ проверяются и тестируются разработчиком системы и зака</w:t>
-      </w:r>
-      <w:r>
-        <w:rPr>
-          <w:rFonts w:ascii="Times New Roman" w:hAnsi="Times New Roman" w:cs="Times New Roman"/>
-          <w:sz w:val="28"/>
-          <w:szCs w:val="28"/>
-        </w:rPr>
-        <w:t>зчиком системы;</w:t>
+        <w:t>Результаты работ проверяются и тестируются разработчиком системы и заказчиком системы;</w:t>
       </w:r>
     </w:p>
     <w:p>
@@ -11496,15 +11430,7 @@
           <w:sz w:val="28"/>
           <w:szCs w:val="28"/>
         </w:rPr>
-        <w:t>Проверка и тестирование результатов работ проводятся в соответствии с планом тестиров</w:t>
-      </w:r>
-      <w:r>
-        <w:rPr>
-          <w:rFonts w:ascii="Times New Roman" w:hAnsi="Times New Roman" w:cs="Times New Roman"/>
-          <w:sz w:val="28"/>
-          <w:szCs w:val="28"/>
-        </w:rPr>
-        <w:t>ания и методиками тестирования.</w:t>
+        <w:t>Проверка и тестирование результатов работ проводятся в соответствии с планом тестирования и методиками тестирования.</w:t>
       </w:r>
     </w:p>
     <w:p>
@@ -11525,15 +11451,7 @@
           <w:sz w:val="28"/>
           <w:szCs w:val="28"/>
         </w:rPr>
-        <w:t>Предъявление результатов работ заказ</w:t>
-      </w:r>
-      <w:r>
-        <w:rPr>
-          <w:rFonts w:ascii="Times New Roman" w:hAnsi="Times New Roman" w:cs="Times New Roman"/>
-          <w:sz w:val="28"/>
-          <w:szCs w:val="28"/>
-        </w:rPr>
-        <w:t>чику:</w:t>
+        <w:t>Предъявление результатов работ заказчику:</w:t>
       </w:r>
     </w:p>
     <w:p>
@@ -11558,47 +11476,7 @@
           <w:sz w:val="28"/>
           <w:szCs w:val="28"/>
         </w:rPr>
-        <w:t>Результаты</w:t>
-      </w:r>
-      <w:r>
-        <w:rPr>
-          <w:rFonts w:ascii="Times New Roman" w:hAnsi="Times New Roman" w:cs="Times New Roman"/>
-          <w:sz w:val="28"/>
-          <w:szCs w:val="28"/>
-        </w:rPr>
-        <w:t xml:space="preserve"> работ предъявляются заказчику </w:t>
-      </w:r>
-      <w:r>
-        <w:rPr>
-          <w:rFonts w:ascii="Times New Roman" w:hAnsi="Times New Roman" w:cs="Times New Roman"/>
-          <w:sz w:val="28"/>
-          <w:szCs w:val="28"/>
-        </w:rPr>
-        <w:t>системы в соответстви</w:t>
-      </w:r>
-      <w:r>
-        <w:rPr>
-          <w:rFonts w:ascii="Times New Roman" w:hAnsi="Times New Roman" w:cs="Times New Roman"/>
-          <w:sz w:val="28"/>
-          <w:szCs w:val="28"/>
-        </w:rPr>
-        <w:t xml:space="preserve">и с договором между заказчиком </w:t>
-      </w:r>
-      <w:r>
-        <w:rPr>
-          <w:rFonts w:ascii="Times New Roman" w:hAnsi="Times New Roman" w:cs="Times New Roman"/>
-          <w:sz w:val="28"/>
-          <w:szCs w:val="28"/>
-        </w:rPr>
-        <w:t>с</w:t>
-      </w:r>
-      <w:r>
-        <w:rPr>
-          <w:rFonts w:ascii="Times New Roman" w:hAnsi="Times New Roman" w:cs="Times New Roman"/>
-          <w:sz w:val="28"/>
-          <w:szCs w:val="28"/>
-        </w:rPr>
-        <w:t>истемы и разработчиком системы;</w:t>
+        <w:t>Результаты работ предъявляются заказчику системы в соответствии с договором между заказчиком системы и разработчиком системы;</w:t>
       </w:r>
     </w:p>
     <w:p>
@@ -11623,15 +11501,7 @@
           <w:sz w:val="28"/>
           <w:szCs w:val="28"/>
         </w:rPr>
-        <w:t>Результаты работ могут быть предъявлены в виде программного кода, документации, отчетов, пр</w:t>
-      </w:r>
-      <w:r>
-        <w:rPr>
-          <w:rFonts w:ascii="Times New Roman" w:hAnsi="Times New Roman" w:cs="Times New Roman"/>
-          <w:sz w:val="28"/>
-          <w:szCs w:val="28"/>
-        </w:rPr>
-        <w:t>отоколов и т.д.;</w:t>
+        <w:t>Результаты работ могут быть предъявлены в виде программного кода, документации, отчетов, протоколов и т.д.;</w:t>
       </w:r>
     </w:p>
     <w:p>
@@ -11656,15 +11526,7 @@
           <w:sz w:val="28"/>
           <w:szCs w:val="28"/>
         </w:rPr>
-        <w:t>Заказчик системы</w:t>
-      </w:r>
-      <w:r>
-        <w:rPr>
-          <w:rFonts w:ascii="Times New Roman" w:hAnsi="Times New Roman" w:cs="Times New Roman"/>
-          <w:sz w:val="28"/>
-          <w:szCs w:val="28"/>
-        </w:rPr>
-        <w:t xml:space="preserve"> может провести приемку результатов работ и выдать приемную акт.</w:t>
+        <w:t>Заказчик системы может провести приемку результатов работ и выдать приемную акт.</w:t>
       </w:r>
     </w:p>
     <w:p>
@@ -11770,15 +11632,7 @@
           <w:sz w:val="28"/>
           <w:szCs w:val="28"/>
         </w:rPr>
-        <w:t>Регистрация поступления компьютеро</w:t>
-      </w:r>
-      <w:r>
-        <w:rPr>
-          <w:rFonts w:ascii="Times New Roman" w:hAnsi="Times New Roman" w:cs="Times New Roman"/>
-          <w:sz w:val="28"/>
-          <w:szCs w:val="28"/>
-        </w:rPr>
-        <w:t>в и их комплектующих в системе;</w:t>
+        <w:t>Регистрация поступления компьютеров и их комплектующих в системе;</w:t>
       </w:r>
     </w:p>
     <w:p>
@@ -11803,15 +11657,7 @@
           <w:sz w:val="28"/>
           <w:szCs w:val="28"/>
         </w:rPr>
-        <w:t xml:space="preserve">Управление запасами </w:t>
-      </w:r>
-      <w:r>
-        <w:rPr>
-          <w:rFonts w:ascii="Times New Roman" w:hAnsi="Times New Roman" w:cs="Times New Roman"/>
-          <w:sz w:val="28"/>
-          <w:szCs w:val="28"/>
-        </w:rPr>
-        <w:t>компьютеров и их комплектующих;</w:t>
+        <w:t>Управление запасами компьютеров и их комплектующих;</w:t>
       </w:r>
     </w:p>
     <w:p>
@@ -11836,15 +11682,7 @@
           <w:sz w:val="28"/>
           <w:szCs w:val="28"/>
         </w:rPr>
-        <w:t xml:space="preserve">Определение потребностей в </w:t>
-      </w:r>
-      <w:r>
-        <w:rPr>
-          <w:rFonts w:ascii="Times New Roman" w:hAnsi="Times New Roman" w:cs="Times New Roman"/>
-          <w:sz w:val="28"/>
-          <w:szCs w:val="28"/>
-        </w:rPr>
-        <w:t>компьютерах и их комплектующих.</w:t>
+        <w:t>Определение потребностей в компьютерах и их комплектующих.</w:t>
       </w:r>
     </w:p>
     <w:p>
@@ -11865,15 +11703,7 @@
           <w:sz w:val="28"/>
           <w:szCs w:val="28"/>
         </w:rPr>
-        <w:t xml:space="preserve">Управление реализацией </w:t>
-      </w:r>
-      <w:r>
-        <w:rPr>
-          <w:rFonts w:ascii="Times New Roman" w:hAnsi="Times New Roman" w:cs="Times New Roman"/>
-          <w:sz w:val="28"/>
-          <w:szCs w:val="28"/>
-        </w:rPr>
-        <w:t>компьютеров и их комплектующих:</w:t>
+        <w:t>Управление реализацией компьютеров и их комплектующих:</w:t>
       </w:r>
     </w:p>
     <w:p>
@@ -11898,15 +11728,7 @@
           <w:sz w:val="28"/>
           <w:szCs w:val="28"/>
         </w:rPr>
-        <w:t>Регистрация реализации компьютеро</w:t>
-      </w:r>
-      <w:r>
-        <w:rPr>
-          <w:rFonts w:ascii="Times New Roman" w:hAnsi="Times New Roman" w:cs="Times New Roman"/>
-          <w:sz w:val="28"/>
-          <w:szCs w:val="28"/>
-        </w:rPr>
-        <w:t>в и их комплектующих в системе;</w:t>
+        <w:t>Регистрация реализации компьютеров и их комплектующих в системе;</w:t>
       </w:r>
     </w:p>
     <w:p>
@@ -11931,15 +11753,7 @@
           <w:sz w:val="28"/>
           <w:szCs w:val="28"/>
         </w:rPr>
-        <w:t>Управление продажами компьютеров и их ком</w:t>
-      </w:r>
-      <w:r>
-        <w:rPr>
-          <w:rFonts w:ascii="Times New Roman" w:hAnsi="Times New Roman" w:cs="Times New Roman"/>
-          <w:sz w:val="28"/>
-          <w:szCs w:val="28"/>
-        </w:rPr>
-        <w:t>плектующих;</w:t>
+        <w:t>Управление продажами компьютеров и их комплектующих;</w:t>
       </w:r>
     </w:p>
     <w:p>
@@ -11964,15 +11778,7 @@
           <w:sz w:val="28"/>
           <w:szCs w:val="28"/>
         </w:rPr>
-        <w:t xml:space="preserve">Определение потребностей покупателей в </w:t>
-      </w:r>
-      <w:r>
-        <w:rPr>
-          <w:rFonts w:ascii="Times New Roman" w:hAnsi="Times New Roman" w:cs="Times New Roman"/>
-          <w:sz w:val="28"/>
-          <w:szCs w:val="28"/>
-        </w:rPr>
-        <w:t>компьютерах и их комплектующих.</w:t>
+        <w:t>Определение потребностей покупателей в компьютерах и их комплектующих.</w:t>
       </w:r>
     </w:p>
     <w:p>
@@ -11993,15 +11799,7 @@
           <w:sz w:val="28"/>
           <w:szCs w:val="28"/>
         </w:rPr>
-        <w:t xml:space="preserve">Управление информацией о </w:t>
-      </w:r>
-      <w:r>
-        <w:rPr>
-          <w:rFonts w:ascii="Times New Roman" w:hAnsi="Times New Roman" w:cs="Times New Roman"/>
-          <w:sz w:val="28"/>
-          <w:szCs w:val="28"/>
-        </w:rPr>
-        <w:t>компьютерах и их комплектующих:</w:t>
+        <w:t>Управление информацией о компьютерах и их комплектующих:</w:t>
       </w:r>
     </w:p>
     <w:p>
@@ -12026,15 +11824,7 @@
           <w:sz w:val="28"/>
           <w:szCs w:val="28"/>
         </w:rPr>
-        <w:t xml:space="preserve">Создание и хранение базы данных о </w:t>
-      </w:r>
-      <w:r>
-        <w:rPr>
-          <w:rFonts w:ascii="Times New Roman" w:hAnsi="Times New Roman" w:cs="Times New Roman"/>
-          <w:sz w:val="28"/>
-          <w:szCs w:val="28"/>
-        </w:rPr>
-        <w:t>компьютерах и их комплектующих;</w:t>
+        <w:t>Создание и хранение базы данных о компьютерах и их комплектующих;</w:t>
       </w:r>
     </w:p>
     <w:p>
@@ -12059,15 +11849,7 @@
           <w:sz w:val="28"/>
           <w:szCs w:val="28"/>
         </w:rPr>
-        <w:t xml:space="preserve">Определение характеристик </w:t>
-      </w:r>
-      <w:r>
-        <w:rPr>
-          <w:rFonts w:ascii="Times New Roman" w:hAnsi="Times New Roman" w:cs="Times New Roman"/>
-          <w:sz w:val="28"/>
-          <w:szCs w:val="28"/>
-        </w:rPr>
-        <w:t>компьютеров и их комплектующих;</w:t>
+        <w:t>Определение характеристик компьютеров и их комплектующих;</w:t>
       </w:r>
     </w:p>
     <w:p>
@@ -12092,15 +11874,7 @@
           <w:sz w:val="28"/>
           <w:szCs w:val="28"/>
         </w:rPr>
-        <w:t>Определение цен на</w:t>
-      </w:r>
-      <w:r>
-        <w:rPr>
-          <w:rFonts w:ascii="Times New Roman" w:hAnsi="Times New Roman" w:cs="Times New Roman"/>
-          <w:sz w:val="28"/>
-          <w:szCs w:val="28"/>
-        </w:rPr>
-        <w:t xml:space="preserve"> компьютеры и их комплектующих.</w:t>
+        <w:t>Определение цен на компьютеры и их комплектующих.</w:t>
       </w:r>
     </w:p>
     <w:p>
@@ -12121,15 +11895,7 @@
           <w:sz w:val="28"/>
           <w:szCs w:val="28"/>
         </w:rPr>
-        <w:t xml:space="preserve">Управление </w:t>
-      </w:r>
-      <w:r>
-        <w:rPr>
-          <w:rFonts w:ascii="Times New Roman" w:hAnsi="Times New Roman" w:cs="Times New Roman"/>
-          <w:sz w:val="28"/>
-          <w:szCs w:val="28"/>
-        </w:rPr>
-        <w:t>взаимодействием с покупателями:</w:t>
+        <w:t>Управление взаимодействием с покупателями:</w:t>
       </w:r>
     </w:p>
     <w:p>
@@ -12154,15 +11920,7 @@
           <w:sz w:val="28"/>
           <w:szCs w:val="28"/>
         </w:rPr>
-        <w:t xml:space="preserve">Определение потребностей покупателей в </w:t>
-      </w:r>
-      <w:r>
-        <w:rPr>
-          <w:rFonts w:ascii="Times New Roman" w:hAnsi="Times New Roman" w:cs="Times New Roman"/>
-          <w:sz w:val="28"/>
-          <w:szCs w:val="28"/>
-        </w:rPr>
-        <w:t>компьютерах и их комплектующих;</w:t>
+        <w:t>Определение потребностей покупателей в компьютерах и их комплектующих;</w:t>
       </w:r>
     </w:p>
     <w:p>
@@ -12188,15 +11946,7 @@
           <w:szCs w:val="28"/>
         </w:rPr>
         <w:lastRenderedPageBreak/>
-        <w:t xml:space="preserve">Определение предпочтений покупателей в </w:t>
-      </w:r>
-      <w:r>
-        <w:rPr>
-          <w:rFonts w:ascii="Times New Roman" w:hAnsi="Times New Roman" w:cs="Times New Roman"/>
-          <w:sz w:val="28"/>
-          <w:szCs w:val="28"/>
-        </w:rPr>
-        <w:t>компьютерах и их комплектующих;</w:t>
+        <w:t>Определение предпочтений покупателей в компьютерах и их комплектующих;</w:t>
       </w:r>
     </w:p>
     <w:p>
@@ -12275,15 +12025,7 @@
           <w:sz w:val="28"/>
           <w:szCs w:val="28"/>
         </w:rPr>
-        <w:t xml:space="preserve">Управление поступлением и реализацией </w:t>
-      </w:r>
-      <w:r>
-        <w:rPr>
-          <w:rFonts w:ascii="Times New Roman" w:hAnsi="Times New Roman" w:cs="Times New Roman"/>
-          <w:sz w:val="28"/>
-          <w:szCs w:val="28"/>
-        </w:rPr>
-        <w:t>компьютеров и их комплектующих:</w:t>
+        <w:t>Управление поступлением и реализацией компьютеров и их комплектующих:</w:t>
       </w:r>
     </w:p>
     <w:p>
@@ -12308,15 +12050,7 @@
           <w:sz w:val="28"/>
           <w:szCs w:val="28"/>
         </w:rPr>
-        <w:t xml:space="preserve">Создание системы для управления поступлением и реализацией </w:t>
-      </w:r>
-      <w:r>
-        <w:rPr>
-          <w:rFonts w:ascii="Times New Roman" w:hAnsi="Times New Roman" w:cs="Times New Roman"/>
-          <w:sz w:val="28"/>
-          <w:szCs w:val="28"/>
-        </w:rPr>
-        <w:t>компьютеров и их комплектующих;</w:t>
+        <w:t>Создание системы для управления поступлением и реализацией компьютеров и их комплектующих;</w:t>
       </w:r>
     </w:p>
     <w:p>
@@ -12341,15 +12075,7 @@
           <w:sz w:val="28"/>
           <w:szCs w:val="28"/>
         </w:rPr>
-        <w:t xml:space="preserve">Обеспечение контроля за запасами </w:t>
-      </w:r>
-      <w:r>
-        <w:rPr>
-          <w:rFonts w:ascii="Times New Roman" w:hAnsi="Times New Roman" w:cs="Times New Roman"/>
-          <w:sz w:val="28"/>
-          <w:szCs w:val="28"/>
-        </w:rPr>
-        <w:t>компьютеров и их комплектующих;</w:t>
+        <w:t>Обеспечение контроля за запасами компьютеров и их комплектующих;</w:t>
       </w:r>
     </w:p>
     <w:p>
@@ -12374,15 +12100,7 @@
           <w:sz w:val="28"/>
           <w:szCs w:val="28"/>
         </w:rPr>
-        <w:t xml:space="preserve">Определение потребностей в </w:t>
-      </w:r>
-      <w:r>
-        <w:rPr>
-          <w:rFonts w:ascii="Times New Roman" w:hAnsi="Times New Roman" w:cs="Times New Roman"/>
-          <w:sz w:val="28"/>
-          <w:szCs w:val="28"/>
-        </w:rPr>
-        <w:t>компьютерах и их комплектующих.</w:t>
+        <w:t>Определение потребностей в компьютерах и их комплектующих.</w:t>
       </w:r>
     </w:p>
     <w:p>
@@ -12402,15 +12120,7 @@
           <w:sz w:val="28"/>
           <w:szCs w:val="28"/>
         </w:rPr>
-        <w:t xml:space="preserve">Управление информацией о </w:t>
-      </w:r>
-      <w:r>
-        <w:rPr>
-          <w:rFonts w:ascii="Times New Roman" w:hAnsi="Times New Roman" w:cs="Times New Roman"/>
-          <w:sz w:val="28"/>
-          <w:szCs w:val="28"/>
-        </w:rPr>
-        <w:t>компьютерах и их комплектующих:</w:t>
+        <w:t>Управление информацией о компьютерах и их комплектующих:</w:t>
       </w:r>
     </w:p>
     <w:p>
@@ -12435,15 +12145,7 @@
           <w:sz w:val="28"/>
           <w:szCs w:val="28"/>
         </w:rPr>
-        <w:t xml:space="preserve">Создание системы для управления информацией о </w:t>
-      </w:r>
-      <w:r>
-        <w:rPr>
-          <w:rFonts w:ascii="Times New Roman" w:hAnsi="Times New Roman" w:cs="Times New Roman"/>
-          <w:sz w:val="28"/>
-          <w:szCs w:val="28"/>
-        </w:rPr>
-        <w:t>компьютерах и их комплектующих;</w:t>
+        <w:t>Создание системы для управления информацией о компьютерах и их комплектующих;</w:t>
       </w:r>
     </w:p>
     <w:p>
@@ -12468,15 +12170,7 @@
           <w:sz w:val="28"/>
           <w:szCs w:val="28"/>
         </w:rPr>
-        <w:t xml:space="preserve">Обеспечение контроля за характеристиками </w:t>
-      </w:r>
-      <w:r>
-        <w:rPr>
-          <w:rFonts w:ascii="Times New Roman" w:hAnsi="Times New Roman" w:cs="Times New Roman"/>
-          <w:sz w:val="28"/>
-          <w:szCs w:val="28"/>
-        </w:rPr>
-        <w:t>компьютеров и их комплектующих;</w:t>
+        <w:t>Обеспечение контроля за характеристиками компьютеров и их комплектующих;</w:t>
       </w:r>
     </w:p>
     <w:p>
@@ -12501,15 +12195,7 @@
           <w:sz w:val="28"/>
           <w:szCs w:val="28"/>
         </w:rPr>
-        <w:t>Определение цен на</w:t>
-      </w:r>
-      <w:r>
-        <w:rPr>
-          <w:rFonts w:ascii="Times New Roman" w:hAnsi="Times New Roman" w:cs="Times New Roman"/>
-          <w:sz w:val="28"/>
-          <w:szCs w:val="28"/>
-        </w:rPr>
-        <w:t xml:space="preserve"> компьютеры и их комплектующих.</w:t>
+        <w:t>Определение цен на компьютеры и их комплектующих.</w:t>
       </w:r>
     </w:p>
     <w:p>
@@ -12530,15 +12216,7 @@
           <w:sz w:val="28"/>
           <w:szCs w:val="28"/>
         </w:rPr>
-        <w:t xml:space="preserve">Управление </w:t>
-      </w:r>
-      <w:r>
-        <w:rPr>
-          <w:rFonts w:ascii="Times New Roman" w:hAnsi="Times New Roman" w:cs="Times New Roman"/>
-          <w:sz w:val="28"/>
-          <w:szCs w:val="28"/>
-        </w:rPr>
-        <w:t>взаимодействием с покупателями:</w:t>
+        <w:t>Управление взаимодействием с покупателями:</w:t>
       </w:r>
     </w:p>
     <w:p>
@@ -12563,15 +12241,7 @@
           <w:sz w:val="28"/>
           <w:szCs w:val="28"/>
         </w:rPr>
-        <w:t xml:space="preserve">Создание системы для управления </w:t>
-      </w:r>
-      <w:r>
-        <w:rPr>
-          <w:rFonts w:ascii="Times New Roman" w:hAnsi="Times New Roman" w:cs="Times New Roman"/>
-          <w:sz w:val="28"/>
-          <w:szCs w:val="28"/>
-        </w:rPr>
-        <w:t>взаимодействием с покупателями;</w:t>
+        <w:t>Создание системы для управления взаимодействием с покупателями;</w:t>
       </w:r>
     </w:p>
     <w:p>
@@ -12596,15 +12266,7 @@
           <w:sz w:val="28"/>
           <w:szCs w:val="28"/>
         </w:rPr>
-        <w:t xml:space="preserve">Определение потребностей покупателей в </w:t>
-      </w:r>
-      <w:r>
-        <w:rPr>
-          <w:rFonts w:ascii="Times New Roman" w:hAnsi="Times New Roman" w:cs="Times New Roman"/>
-          <w:sz w:val="28"/>
-          <w:szCs w:val="28"/>
-        </w:rPr>
-        <w:t>компьютерах и их комплектующих;</w:t>
+        <w:t>Определение потребностей покупателей в компьютерах и их комплектующих;</w:t>
       </w:r>
     </w:p>
     <w:p>
@@ -12629,15 +12291,7 @@
           <w:sz w:val="28"/>
           <w:szCs w:val="28"/>
         </w:rPr>
-        <w:t xml:space="preserve">Определение предпочтений покупателей в </w:t>
-      </w:r>
-      <w:r>
-        <w:rPr>
-          <w:rFonts w:ascii="Times New Roman" w:hAnsi="Times New Roman" w:cs="Times New Roman"/>
-          <w:sz w:val="28"/>
-          <w:szCs w:val="28"/>
-        </w:rPr>
-        <w:t>компьютерах и их комплектующих;</w:t>
+        <w:t>Определение предпочтений покупателей в компьютерах и их комплектующих;</w:t>
       </w:r>
     </w:p>
     <w:p>
@@ -12662,15 +12316,7 @@
           <w:sz w:val="28"/>
           <w:szCs w:val="28"/>
         </w:rPr>
-        <w:t>Определение удовлетворенности покупателей ко</w:t>
-      </w:r>
-      <w:r>
-        <w:rPr>
-          <w:rFonts w:ascii="Times New Roman" w:hAnsi="Times New Roman" w:cs="Times New Roman"/>
-          <w:sz w:val="28"/>
-          <w:szCs w:val="28"/>
-        </w:rPr>
-        <w:t>мпьютерами и их комплектующими.</w:t>
+        <w:t>Определение удовлетворенности покупателей компьютерами и их комплектующими.</w:t>
       </w:r>
     </w:p>
     <w:p>
@@ -12691,15 +12337,7 @@
           <w:sz w:val="28"/>
           <w:szCs w:val="28"/>
         </w:rPr>
-        <w:t>Улучшение эффективнос</w:t>
-      </w:r>
-      <w:r>
-        <w:rPr>
-          <w:rFonts w:ascii="Times New Roman" w:hAnsi="Times New Roman" w:cs="Times New Roman"/>
-          <w:sz w:val="28"/>
-          <w:szCs w:val="28"/>
-        </w:rPr>
-        <w:t>ти работы компьютерного салона:</w:t>
+        <w:t>Улучшение эффективности работы компьютерного салона:</w:t>
       </w:r>
     </w:p>
     <w:p>
@@ -12724,15 +12362,7 @@
           <w:sz w:val="28"/>
           <w:szCs w:val="28"/>
         </w:rPr>
-        <w:t>Создание системы для оптимизац</w:t>
-      </w:r>
-      <w:r>
-        <w:rPr>
-          <w:rFonts w:ascii="Times New Roman" w:hAnsi="Times New Roman" w:cs="Times New Roman"/>
-          <w:sz w:val="28"/>
-          <w:szCs w:val="28"/>
-        </w:rPr>
-        <w:t>ии работы компьютерного салона;</w:t>
+        <w:t>Создание системы для оптимизации работы компьютерного салона;</w:t>
       </w:r>
     </w:p>
     <w:p>
@@ -12742,30 +12372,22 @@
           <w:ilvl w:val="0"/>
           <w:numId w:val="16"/>
         </w:numPr>
-        <w:spacing w:line="240" w:lineRule="auto"/>
-        <w:ind w:left="0" w:firstLine="851"/>
-        <w:jc w:val="both"/>
-        <w:rPr>
-          <w:rFonts w:ascii="Times New Roman" w:hAnsi="Times New Roman" w:cs="Times New Roman"/>
-          <w:sz w:val="28"/>
-          <w:szCs w:val="28"/>
-        </w:rPr>
-      </w:pPr>
-      <w:r>
-        <w:rPr>
-          <w:rFonts w:ascii="Times New Roman" w:hAnsi="Times New Roman" w:cs="Times New Roman"/>
-          <w:sz w:val="28"/>
-          <w:szCs w:val="28"/>
-        </w:rPr>
-        <w:t>Определение наиболее эффективных методов у</w:t>
-      </w:r>
-      <w:r>
-        <w:rPr>
-          <w:rFonts w:ascii="Times New Roman" w:hAnsi="Times New Roman" w:cs="Times New Roman"/>
-          <w:sz w:val="28"/>
-          <w:szCs w:val="28"/>
-        </w:rPr>
-        <w:t>правления компьютерным салоном;</w:t>
+        <w:spacing w:after="0" w:line="240" w:lineRule="auto"/>
+        <w:ind w:left="0" w:firstLine="851"/>
+        <w:jc w:val="both"/>
+        <w:rPr>
+          <w:rFonts w:ascii="Times New Roman" w:hAnsi="Times New Roman" w:cs="Times New Roman"/>
+          <w:sz w:val="28"/>
+          <w:szCs w:val="28"/>
+        </w:rPr>
+      </w:pPr>
+      <w:r>
+        <w:rPr>
+          <w:rFonts w:ascii="Times New Roman" w:hAnsi="Times New Roman" w:cs="Times New Roman"/>
+          <w:sz w:val="28"/>
+          <w:szCs w:val="28"/>
+        </w:rPr>
+        <w:t>Определение наиболее эффективных методов управления компьютерным салоном;</w:t>
       </w:r>
     </w:p>
     <w:p>
@@ -12775,6 +12397,917 @@
           <w:ilvl w:val="0"/>
           <w:numId w:val="16"/>
         </w:numPr>
+        <w:spacing w:after="0" w:line="240" w:lineRule="auto"/>
+        <w:ind w:left="0" w:firstLine="851"/>
+        <w:jc w:val="both"/>
+        <w:rPr>
+          <w:rFonts w:ascii="Times New Roman" w:hAnsi="Times New Roman" w:cs="Times New Roman"/>
+          <w:sz w:val="28"/>
+          <w:szCs w:val="28"/>
+        </w:rPr>
+      </w:pPr>
+      <w:r>
+        <w:rPr>
+          <w:rFonts w:ascii="Times New Roman" w:hAnsi="Times New Roman" w:cs="Times New Roman"/>
+          <w:sz w:val="28"/>
+          <w:szCs w:val="28"/>
+        </w:rPr>
+        <w:t>Определение наиболее эффективных методов взаимодействия с покупателями.</w:t>
+      </w:r>
+    </w:p>
+    <w:p>
+      <w:pPr>
+        <w:pStyle w:val="a8"/>
+        <w:numPr>
+          <w:ilvl w:val="0"/>
+          <w:numId w:val="1"/>
+        </w:numPr>
+        <w:spacing w:after="0" w:line="240" w:lineRule="auto"/>
+        <w:ind w:left="0" w:firstLine="851"/>
+        <w:jc w:val="both"/>
+        <w:rPr>
+          <w:rFonts w:ascii="Times New Roman" w:hAnsi="Times New Roman" w:cs="Times New Roman"/>
+          <w:b/>
+          <w:sz w:val="28"/>
+          <w:szCs w:val="28"/>
+        </w:rPr>
+      </w:pPr>
+      <w:bookmarkStart w:id="1" w:name="_GoBack"/>
+      <w:r>
+        <w:rPr>
+          <w:rFonts w:ascii="Times New Roman" w:hAnsi="Times New Roman" w:cs="Times New Roman"/>
+          <w:b/>
+          <w:sz w:val="28"/>
+          <w:szCs w:val="28"/>
+        </w:rPr>
+        <w:t>Характеристика объектов автоматизации</w:t>
+      </w:r>
+      <w:bookmarkEnd w:id="1"/>
+      <w:r>
+        <w:rPr>
+          <w:rFonts w:ascii="Times New Roman" w:hAnsi="Times New Roman" w:cs="Times New Roman"/>
+          <w:b/>
+          <w:sz w:val="28"/>
+          <w:szCs w:val="28"/>
+        </w:rPr>
+        <w:t>.</w:t>
+      </w:r>
+    </w:p>
+    <w:p>
+      <w:pPr>
+        <w:pStyle w:val="a8"/>
+        <w:numPr>
+          <w:ilvl w:val="1"/>
+          <w:numId w:val="1"/>
+        </w:numPr>
+        <w:spacing w:after="0" w:line="240" w:lineRule="auto"/>
+        <w:ind w:left="0" w:firstLine="851"/>
+        <w:jc w:val="both"/>
+        <w:rPr>
+          <w:rFonts w:ascii="Times New Roman" w:hAnsi="Times New Roman" w:cs="Times New Roman"/>
+          <w:sz w:val="28"/>
+          <w:szCs w:val="28"/>
+        </w:rPr>
+      </w:pPr>
+      <w:r>
+        <w:rPr>
+          <w:rFonts w:ascii="Times New Roman" w:hAnsi="Times New Roman" w:cs="Times New Roman"/>
+          <w:sz w:val="28"/>
+          <w:szCs w:val="28"/>
+        </w:rPr>
+        <w:t>Краткие сведения об объекте автоматизации или ссылки на документы, содержащие такую информацию.</w:t>
+      </w:r>
+    </w:p>
+    <w:p>
+      <w:pPr>
+        <w:pStyle w:val="a8"/>
+        <w:spacing w:after="0" w:line="240" w:lineRule="auto"/>
+        <w:ind w:left="0" w:firstLine="851"/>
+        <w:jc w:val="both"/>
+        <w:rPr>
+          <w:rFonts w:ascii="Times New Roman" w:hAnsi="Times New Roman" w:cs="Times New Roman"/>
+          <w:sz w:val="28"/>
+          <w:szCs w:val="28"/>
+        </w:rPr>
+      </w:pPr>
+      <w:r>
+        <w:rPr>
+          <w:rFonts w:ascii="Times New Roman" w:hAnsi="Times New Roman" w:cs="Times New Roman"/>
+          <w:sz w:val="28"/>
+          <w:szCs w:val="28"/>
+        </w:rPr>
+        <w:t>О</w:t>
+      </w:r>
+      <w:r>
+        <w:rPr>
+          <w:rFonts w:ascii="Times New Roman" w:hAnsi="Times New Roman" w:cs="Times New Roman"/>
+          <w:sz w:val="28"/>
+          <w:szCs w:val="28"/>
+        </w:rPr>
+        <w:t>бъектом автоматизации является компьютерный салон, который занимается поступлением и реализацией компьютеров и их комплектующих. Целью автоматизации является создание системы программы информационной системы, которая позволит эффективно управлять данными о поступлении и реализации компьютеров и их комплектующих, а также взаимодействовать с покупателями.</w:t>
+      </w:r>
+    </w:p>
+    <w:p>
+      <w:pPr>
+        <w:pStyle w:val="a8"/>
+        <w:numPr>
+          <w:ilvl w:val="1"/>
+          <w:numId w:val="1"/>
+        </w:numPr>
+        <w:spacing w:after="0" w:line="240" w:lineRule="auto"/>
+        <w:ind w:left="0" w:firstLine="851"/>
+        <w:jc w:val="both"/>
+        <w:rPr>
+          <w:rFonts w:ascii="Times New Roman" w:hAnsi="Times New Roman" w:cs="Times New Roman"/>
+          <w:sz w:val="28"/>
+          <w:szCs w:val="28"/>
+        </w:rPr>
+      </w:pPr>
+      <w:r>
+        <w:rPr>
+          <w:rFonts w:ascii="Times New Roman" w:hAnsi="Times New Roman" w:cs="Times New Roman"/>
+          <w:sz w:val="28"/>
+          <w:szCs w:val="28"/>
+        </w:rPr>
+        <w:lastRenderedPageBreak/>
+        <w:t>Сведения об условиях эксплуатации объекта автоматизации и характеристиках окружающей среды.</w:t>
+      </w:r>
+    </w:p>
+    <w:p>
+      <w:pPr>
+        <w:pStyle w:val="a8"/>
+        <w:spacing w:after="0" w:line="240" w:lineRule="auto"/>
+        <w:ind w:left="0" w:firstLine="851"/>
+        <w:jc w:val="both"/>
+        <w:rPr>
+          <w:rFonts w:ascii="Times New Roman" w:hAnsi="Times New Roman" w:cs="Times New Roman"/>
+          <w:sz w:val="28"/>
+          <w:szCs w:val="28"/>
+        </w:rPr>
+      </w:pPr>
+      <w:r>
+        <w:rPr>
+          <w:rFonts w:ascii="Times New Roman" w:hAnsi="Times New Roman" w:cs="Times New Roman"/>
+          <w:sz w:val="28"/>
+          <w:szCs w:val="28"/>
+        </w:rPr>
+        <w:t>Техническ</w:t>
+      </w:r>
+      <w:r>
+        <w:rPr>
+          <w:rFonts w:ascii="Times New Roman" w:hAnsi="Times New Roman" w:cs="Times New Roman"/>
+          <w:sz w:val="28"/>
+          <w:szCs w:val="28"/>
+        </w:rPr>
+        <w:t>ие характеристики оборудования:</w:t>
+      </w:r>
+    </w:p>
+    <w:p>
+      <w:pPr>
+        <w:pStyle w:val="a8"/>
+        <w:numPr>
+          <w:ilvl w:val="0"/>
+          <w:numId w:val="18"/>
+        </w:numPr>
+        <w:spacing w:after="0" w:line="240" w:lineRule="auto"/>
+        <w:ind w:left="0" w:firstLine="851"/>
+        <w:jc w:val="both"/>
+        <w:rPr>
+          <w:rFonts w:ascii="Times New Roman" w:hAnsi="Times New Roman" w:cs="Times New Roman"/>
+          <w:sz w:val="28"/>
+          <w:szCs w:val="28"/>
+        </w:rPr>
+      </w:pPr>
+      <w:r>
+        <w:rPr>
+          <w:rFonts w:ascii="Times New Roman" w:hAnsi="Times New Roman" w:cs="Times New Roman"/>
+          <w:sz w:val="28"/>
+          <w:szCs w:val="28"/>
+        </w:rPr>
+        <w:t>Операционная система, на ко</w:t>
+      </w:r>
+      <w:r>
+        <w:rPr>
+          <w:rFonts w:ascii="Times New Roman" w:hAnsi="Times New Roman" w:cs="Times New Roman"/>
+          <w:sz w:val="28"/>
+          <w:szCs w:val="28"/>
+        </w:rPr>
+        <w:t>торой будет работать программа;</w:t>
+      </w:r>
+    </w:p>
+    <w:p>
+      <w:pPr>
+        <w:pStyle w:val="a8"/>
+        <w:numPr>
+          <w:ilvl w:val="0"/>
+          <w:numId w:val="18"/>
+        </w:numPr>
+        <w:spacing w:after="0" w:line="240" w:lineRule="auto"/>
+        <w:ind w:left="0" w:firstLine="851"/>
+        <w:jc w:val="both"/>
+        <w:rPr>
+          <w:rFonts w:ascii="Times New Roman" w:hAnsi="Times New Roman" w:cs="Times New Roman"/>
+          <w:sz w:val="28"/>
+          <w:szCs w:val="28"/>
+        </w:rPr>
+      </w:pPr>
+      <w:r>
+        <w:rPr>
+          <w:rFonts w:ascii="Times New Roman" w:hAnsi="Times New Roman" w:cs="Times New Roman"/>
+          <w:sz w:val="28"/>
+          <w:szCs w:val="28"/>
+        </w:rPr>
+        <w:t>Процессор, который будет использов</w:t>
+      </w:r>
+      <w:r>
+        <w:rPr>
+          <w:rFonts w:ascii="Times New Roman" w:hAnsi="Times New Roman" w:cs="Times New Roman"/>
+          <w:sz w:val="28"/>
+          <w:szCs w:val="28"/>
+        </w:rPr>
+        <w:t>аться для выполнения программы;</w:t>
+      </w:r>
+    </w:p>
+    <w:p>
+      <w:pPr>
+        <w:pStyle w:val="a8"/>
+        <w:numPr>
+          <w:ilvl w:val="0"/>
+          <w:numId w:val="18"/>
+        </w:numPr>
+        <w:spacing w:after="0" w:line="240" w:lineRule="auto"/>
+        <w:ind w:left="0" w:firstLine="851"/>
+        <w:jc w:val="both"/>
+        <w:rPr>
+          <w:rFonts w:ascii="Times New Roman" w:hAnsi="Times New Roman" w:cs="Times New Roman"/>
+          <w:sz w:val="28"/>
+          <w:szCs w:val="28"/>
+        </w:rPr>
+      </w:pPr>
+      <w:r>
+        <w:rPr>
+          <w:rFonts w:ascii="Times New Roman" w:hAnsi="Times New Roman" w:cs="Times New Roman"/>
+          <w:sz w:val="28"/>
+          <w:szCs w:val="28"/>
+        </w:rPr>
+        <w:t>Оперативная память, которая будет использов</w:t>
+      </w:r>
+      <w:r>
+        <w:rPr>
+          <w:rFonts w:ascii="Times New Roman" w:hAnsi="Times New Roman" w:cs="Times New Roman"/>
+          <w:sz w:val="28"/>
+          <w:szCs w:val="28"/>
+        </w:rPr>
+        <w:t>аться для выполнения программы;</w:t>
+      </w:r>
+    </w:p>
+    <w:p>
+      <w:pPr>
+        <w:pStyle w:val="a8"/>
+        <w:numPr>
+          <w:ilvl w:val="0"/>
+          <w:numId w:val="18"/>
+        </w:numPr>
+        <w:spacing w:after="0" w:line="240" w:lineRule="auto"/>
+        <w:ind w:left="0" w:firstLine="851"/>
+        <w:jc w:val="both"/>
+        <w:rPr>
+          <w:rFonts w:ascii="Times New Roman" w:hAnsi="Times New Roman" w:cs="Times New Roman"/>
+          <w:sz w:val="28"/>
+          <w:szCs w:val="28"/>
+        </w:rPr>
+      </w:pPr>
+      <w:r>
+        <w:rPr>
+          <w:rFonts w:ascii="Times New Roman" w:hAnsi="Times New Roman" w:cs="Times New Roman"/>
+          <w:sz w:val="28"/>
+          <w:szCs w:val="28"/>
+        </w:rPr>
+        <w:t xml:space="preserve">Жесткий диск, на котором будет храниться программа и </w:t>
+      </w:r>
+      <w:r>
+        <w:rPr>
+          <w:rFonts w:ascii="Times New Roman" w:hAnsi="Times New Roman" w:cs="Times New Roman"/>
+          <w:sz w:val="28"/>
+          <w:szCs w:val="28"/>
+        </w:rPr>
+        <w:t>данные.</w:t>
+      </w:r>
+    </w:p>
+    <w:p>
+      <w:pPr>
+        <w:pStyle w:val="a8"/>
+        <w:spacing w:after="0" w:line="240" w:lineRule="auto"/>
+        <w:ind w:left="0" w:firstLine="851"/>
+        <w:jc w:val="both"/>
+        <w:rPr>
+          <w:rFonts w:ascii="Times New Roman" w:hAnsi="Times New Roman" w:cs="Times New Roman"/>
+          <w:sz w:val="28"/>
+          <w:szCs w:val="28"/>
+        </w:rPr>
+      </w:pPr>
+      <w:r>
+        <w:rPr>
+          <w:rFonts w:ascii="Times New Roman" w:hAnsi="Times New Roman" w:cs="Times New Roman"/>
+          <w:sz w:val="28"/>
+          <w:szCs w:val="28"/>
+        </w:rPr>
+        <w:t>Требова</w:t>
+      </w:r>
+      <w:r>
+        <w:rPr>
+          <w:rFonts w:ascii="Times New Roman" w:hAnsi="Times New Roman" w:cs="Times New Roman"/>
+          <w:sz w:val="28"/>
+          <w:szCs w:val="28"/>
+        </w:rPr>
+        <w:t>ния к программному обеспечению:</w:t>
+      </w:r>
+    </w:p>
+    <w:p>
+      <w:pPr>
+        <w:pStyle w:val="a8"/>
+        <w:numPr>
+          <w:ilvl w:val="0"/>
+          <w:numId w:val="19"/>
+        </w:numPr>
+        <w:spacing w:after="0" w:line="240" w:lineRule="auto"/>
+        <w:ind w:left="0" w:firstLine="851"/>
+        <w:jc w:val="both"/>
+        <w:rPr>
+          <w:rFonts w:ascii="Times New Roman" w:hAnsi="Times New Roman" w:cs="Times New Roman"/>
+          <w:sz w:val="28"/>
+          <w:szCs w:val="28"/>
+        </w:rPr>
+      </w:pPr>
+      <w:r>
+        <w:rPr>
+          <w:rFonts w:ascii="Times New Roman" w:hAnsi="Times New Roman" w:cs="Times New Roman"/>
+          <w:sz w:val="28"/>
+          <w:szCs w:val="28"/>
+        </w:rPr>
+        <w:t>Требования к операционной системе, на ко</w:t>
+      </w:r>
+      <w:r>
+        <w:rPr>
+          <w:rFonts w:ascii="Times New Roman" w:hAnsi="Times New Roman" w:cs="Times New Roman"/>
+          <w:sz w:val="28"/>
+          <w:szCs w:val="28"/>
+        </w:rPr>
+        <w:t>торой будет работать программа;</w:t>
+      </w:r>
+    </w:p>
+    <w:p>
+      <w:pPr>
+        <w:pStyle w:val="a8"/>
+        <w:numPr>
+          <w:ilvl w:val="0"/>
+          <w:numId w:val="19"/>
+        </w:numPr>
+        <w:spacing w:after="0" w:line="240" w:lineRule="auto"/>
+        <w:ind w:left="0" w:firstLine="851"/>
+        <w:jc w:val="both"/>
+        <w:rPr>
+          <w:rFonts w:ascii="Times New Roman" w:hAnsi="Times New Roman" w:cs="Times New Roman"/>
+          <w:sz w:val="28"/>
+          <w:szCs w:val="28"/>
+        </w:rPr>
+      </w:pPr>
+      <w:r>
+        <w:rPr>
+          <w:rFonts w:ascii="Times New Roman" w:hAnsi="Times New Roman" w:cs="Times New Roman"/>
+          <w:sz w:val="28"/>
+          <w:szCs w:val="28"/>
+        </w:rPr>
+        <w:t>Требования к программному обеспечению, которое будет испо</w:t>
+      </w:r>
+      <w:r>
+        <w:rPr>
+          <w:rFonts w:ascii="Times New Roman" w:hAnsi="Times New Roman" w:cs="Times New Roman"/>
+          <w:sz w:val="28"/>
+          <w:szCs w:val="28"/>
+        </w:rPr>
+        <w:t>льзоваться вместе с программой;</w:t>
+      </w:r>
+    </w:p>
+    <w:p>
+      <w:pPr>
+        <w:pStyle w:val="a8"/>
+        <w:numPr>
+          <w:ilvl w:val="0"/>
+          <w:numId w:val="19"/>
+        </w:numPr>
+        <w:spacing w:after="0" w:line="240" w:lineRule="auto"/>
+        <w:ind w:left="0" w:firstLine="851"/>
+        <w:jc w:val="both"/>
+        <w:rPr>
+          <w:rFonts w:ascii="Times New Roman" w:hAnsi="Times New Roman" w:cs="Times New Roman"/>
+          <w:sz w:val="28"/>
+          <w:szCs w:val="28"/>
+        </w:rPr>
+      </w:pPr>
+      <w:r>
+        <w:rPr>
+          <w:rFonts w:ascii="Times New Roman" w:hAnsi="Times New Roman" w:cs="Times New Roman"/>
+          <w:sz w:val="28"/>
+          <w:szCs w:val="28"/>
+        </w:rPr>
+        <w:t>Требования к сетевым протоколам и серверам, которые будут испол</w:t>
+      </w:r>
+      <w:r>
+        <w:rPr>
+          <w:rFonts w:ascii="Times New Roman" w:hAnsi="Times New Roman" w:cs="Times New Roman"/>
+          <w:sz w:val="28"/>
+          <w:szCs w:val="28"/>
+        </w:rPr>
+        <w:t>ьзоваться для работы программы.</w:t>
+      </w:r>
+    </w:p>
+    <w:p>
+      <w:pPr>
+        <w:pStyle w:val="a8"/>
+        <w:spacing w:after="0" w:line="240" w:lineRule="auto"/>
+        <w:ind w:left="0" w:firstLine="851"/>
+        <w:jc w:val="both"/>
+        <w:rPr>
+          <w:rFonts w:ascii="Times New Roman" w:hAnsi="Times New Roman" w:cs="Times New Roman"/>
+          <w:sz w:val="28"/>
+          <w:szCs w:val="28"/>
+        </w:rPr>
+      </w:pPr>
+      <w:r>
+        <w:rPr>
+          <w:rFonts w:ascii="Times New Roman" w:hAnsi="Times New Roman" w:cs="Times New Roman"/>
+          <w:sz w:val="28"/>
+          <w:szCs w:val="28"/>
+        </w:rPr>
+        <w:t>Требования к персоналу:</w:t>
+      </w:r>
+    </w:p>
+    <w:p>
+      <w:pPr>
+        <w:pStyle w:val="a8"/>
+        <w:numPr>
+          <w:ilvl w:val="0"/>
+          <w:numId w:val="20"/>
+        </w:numPr>
+        <w:spacing w:after="0" w:line="240" w:lineRule="auto"/>
+        <w:ind w:left="0" w:firstLine="851"/>
+        <w:jc w:val="both"/>
+        <w:rPr>
+          <w:rFonts w:ascii="Times New Roman" w:hAnsi="Times New Roman" w:cs="Times New Roman"/>
+          <w:sz w:val="28"/>
+          <w:szCs w:val="28"/>
+        </w:rPr>
+      </w:pPr>
+      <w:r>
+        <w:rPr>
+          <w:rFonts w:ascii="Times New Roman" w:hAnsi="Times New Roman" w:cs="Times New Roman"/>
+          <w:sz w:val="28"/>
+          <w:szCs w:val="28"/>
+        </w:rPr>
+        <w:t>Требования к квалификации персонала, котор</w:t>
+      </w:r>
+      <w:r>
+        <w:rPr>
+          <w:rFonts w:ascii="Times New Roman" w:hAnsi="Times New Roman" w:cs="Times New Roman"/>
+          <w:sz w:val="28"/>
+          <w:szCs w:val="28"/>
+        </w:rPr>
+        <w:t>ый будет работать с программой;</w:t>
+      </w:r>
+    </w:p>
+    <w:p>
+      <w:pPr>
+        <w:pStyle w:val="a8"/>
+        <w:numPr>
+          <w:ilvl w:val="0"/>
+          <w:numId w:val="20"/>
+        </w:numPr>
+        <w:spacing w:after="0" w:line="240" w:lineRule="auto"/>
+        <w:ind w:left="0" w:firstLine="851"/>
+        <w:jc w:val="both"/>
+        <w:rPr>
+          <w:rFonts w:ascii="Times New Roman" w:hAnsi="Times New Roman" w:cs="Times New Roman"/>
+          <w:sz w:val="28"/>
+          <w:szCs w:val="28"/>
+        </w:rPr>
+      </w:pPr>
+      <w:r>
+        <w:rPr>
+          <w:rFonts w:ascii="Times New Roman" w:hAnsi="Times New Roman" w:cs="Times New Roman"/>
+          <w:sz w:val="28"/>
+          <w:szCs w:val="28"/>
+        </w:rPr>
+        <w:t>Требования к обучению персонала, котор</w:t>
+      </w:r>
+      <w:r>
+        <w:rPr>
+          <w:rFonts w:ascii="Times New Roman" w:hAnsi="Times New Roman" w:cs="Times New Roman"/>
+          <w:sz w:val="28"/>
+          <w:szCs w:val="28"/>
+        </w:rPr>
+        <w:t>ый будет работать с программой;</w:t>
+      </w:r>
+    </w:p>
+    <w:p>
+      <w:pPr>
+        <w:pStyle w:val="a8"/>
+        <w:numPr>
+          <w:ilvl w:val="0"/>
+          <w:numId w:val="20"/>
+        </w:numPr>
+        <w:spacing w:after="0" w:line="240" w:lineRule="auto"/>
+        <w:ind w:left="0" w:firstLine="851"/>
+        <w:jc w:val="both"/>
+        <w:rPr>
+          <w:rFonts w:ascii="Times New Roman" w:hAnsi="Times New Roman" w:cs="Times New Roman"/>
+          <w:sz w:val="28"/>
+          <w:szCs w:val="28"/>
+        </w:rPr>
+      </w:pPr>
+      <w:r>
+        <w:rPr>
+          <w:rFonts w:ascii="Times New Roman" w:hAnsi="Times New Roman" w:cs="Times New Roman"/>
+          <w:sz w:val="28"/>
+          <w:szCs w:val="28"/>
+        </w:rPr>
+        <w:t>Требования к опыту работы персона</w:t>
+      </w:r>
+      <w:r>
+        <w:rPr>
+          <w:rFonts w:ascii="Times New Roman" w:hAnsi="Times New Roman" w:cs="Times New Roman"/>
+          <w:sz w:val="28"/>
+          <w:szCs w:val="28"/>
+        </w:rPr>
+        <w:t>ла с программным обеспечением.</w:t>
+      </w:r>
+    </w:p>
+    <w:p>
+      <w:pPr>
+        <w:pStyle w:val="a8"/>
+        <w:spacing w:after="0" w:line="240" w:lineRule="auto"/>
+        <w:ind w:left="0" w:firstLine="851"/>
+        <w:jc w:val="both"/>
+        <w:rPr>
+          <w:rFonts w:ascii="Times New Roman" w:hAnsi="Times New Roman" w:cs="Times New Roman"/>
+          <w:sz w:val="28"/>
+          <w:szCs w:val="28"/>
+        </w:rPr>
+      </w:pPr>
+      <w:r>
+        <w:rPr>
+          <w:rFonts w:ascii="Times New Roman" w:hAnsi="Times New Roman" w:cs="Times New Roman"/>
+          <w:sz w:val="28"/>
+          <w:szCs w:val="28"/>
+        </w:rPr>
+        <w:t>Требования к безопасности:</w:t>
+      </w:r>
+    </w:p>
+    <w:p>
+      <w:pPr>
+        <w:pStyle w:val="a8"/>
+        <w:numPr>
+          <w:ilvl w:val="0"/>
+          <w:numId w:val="21"/>
+        </w:numPr>
+        <w:spacing w:after="0" w:line="240" w:lineRule="auto"/>
+        <w:ind w:left="0" w:firstLine="851"/>
+        <w:jc w:val="both"/>
+        <w:rPr>
+          <w:rFonts w:ascii="Times New Roman" w:hAnsi="Times New Roman" w:cs="Times New Roman"/>
+          <w:sz w:val="28"/>
+          <w:szCs w:val="28"/>
+        </w:rPr>
+      </w:pPr>
+      <w:r>
+        <w:rPr>
+          <w:rFonts w:ascii="Times New Roman" w:hAnsi="Times New Roman" w:cs="Times New Roman"/>
+          <w:sz w:val="28"/>
+          <w:szCs w:val="28"/>
+        </w:rPr>
+        <w:t>Требования к защите данных, котор</w:t>
+      </w:r>
+      <w:r>
+        <w:rPr>
+          <w:rFonts w:ascii="Times New Roman" w:hAnsi="Times New Roman" w:cs="Times New Roman"/>
+          <w:sz w:val="28"/>
+          <w:szCs w:val="28"/>
+        </w:rPr>
+        <w:t>ые будут храниться в программе;</w:t>
+      </w:r>
+    </w:p>
+    <w:p>
+      <w:pPr>
+        <w:pStyle w:val="a8"/>
+        <w:numPr>
+          <w:ilvl w:val="0"/>
+          <w:numId w:val="21"/>
+        </w:numPr>
+        <w:spacing w:after="0" w:line="240" w:lineRule="auto"/>
+        <w:ind w:left="0" w:firstLine="851"/>
+        <w:jc w:val="both"/>
+        <w:rPr>
+          <w:rFonts w:ascii="Times New Roman" w:hAnsi="Times New Roman" w:cs="Times New Roman"/>
+          <w:sz w:val="28"/>
+          <w:szCs w:val="28"/>
+        </w:rPr>
+      </w:pPr>
+      <w:r>
+        <w:rPr>
+          <w:rFonts w:ascii="Times New Roman" w:hAnsi="Times New Roman" w:cs="Times New Roman"/>
+          <w:sz w:val="28"/>
+          <w:szCs w:val="28"/>
+        </w:rPr>
+        <w:t>Требования к защите программного обеспечения о</w:t>
+      </w:r>
+      <w:r>
+        <w:rPr>
+          <w:rFonts w:ascii="Times New Roman" w:hAnsi="Times New Roman" w:cs="Times New Roman"/>
+          <w:sz w:val="28"/>
+          <w:szCs w:val="28"/>
+        </w:rPr>
+        <w:t>т несанкционированного доступа;</w:t>
+      </w:r>
+    </w:p>
+    <w:p>
+      <w:pPr>
+        <w:pStyle w:val="a8"/>
+        <w:numPr>
+          <w:ilvl w:val="0"/>
+          <w:numId w:val="21"/>
+        </w:numPr>
+        <w:spacing w:after="0" w:line="240" w:lineRule="auto"/>
+        <w:ind w:left="0" w:firstLine="851"/>
+        <w:jc w:val="both"/>
+        <w:rPr>
+          <w:rFonts w:ascii="Times New Roman" w:hAnsi="Times New Roman" w:cs="Times New Roman"/>
+          <w:sz w:val="28"/>
+          <w:szCs w:val="28"/>
+        </w:rPr>
+      </w:pPr>
+      <w:r>
+        <w:rPr>
+          <w:rFonts w:ascii="Times New Roman" w:hAnsi="Times New Roman" w:cs="Times New Roman"/>
+          <w:sz w:val="28"/>
+          <w:szCs w:val="28"/>
+        </w:rPr>
+        <w:t>Требования к защите сети, которая будет испол</w:t>
+      </w:r>
+      <w:r>
+        <w:rPr>
+          <w:rFonts w:ascii="Times New Roman" w:hAnsi="Times New Roman" w:cs="Times New Roman"/>
+          <w:sz w:val="28"/>
+          <w:szCs w:val="28"/>
+        </w:rPr>
+        <w:t>ьзоваться для работы программы.</w:t>
+      </w:r>
+    </w:p>
+    <w:p>
+      <w:pPr>
+        <w:pStyle w:val="a8"/>
+        <w:spacing w:after="0" w:line="240" w:lineRule="auto"/>
+        <w:ind w:left="0" w:firstLine="851"/>
+        <w:jc w:val="both"/>
+        <w:rPr>
+          <w:rFonts w:ascii="Times New Roman" w:hAnsi="Times New Roman" w:cs="Times New Roman"/>
+          <w:sz w:val="28"/>
+          <w:szCs w:val="28"/>
+        </w:rPr>
+      </w:pPr>
+      <w:r>
+        <w:rPr>
+          <w:rFonts w:ascii="Times New Roman" w:hAnsi="Times New Roman" w:cs="Times New Roman"/>
+          <w:sz w:val="28"/>
+          <w:szCs w:val="28"/>
+        </w:rPr>
+        <w:t>Требования к окружающей среде:</w:t>
+      </w:r>
+    </w:p>
+    <w:p>
+      <w:pPr>
+        <w:pStyle w:val="a8"/>
+        <w:numPr>
+          <w:ilvl w:val="0"/>
+          <w:numId w:val="22"/>
+        </w:numPr>
+        <w:spacing w:after="0" w:line="240" w:lineRule="auto"/>
+        <w:ind w:left="0" w:firstLine="851"/>
+        <w:jc w:val="both"/>
+        <w:rPr>
+          <w:rFonts w:ascii="Times New Roman" w:hAnsi="Times New Roman" w:cs="Times New Roman"/>
+          <w:sz w:val="28"/>
+          <w:szCs w:val="28"/>
+        </w:rPr>
+      </w:pPr>
+      <w:r>
+        <w:rPr>
+          <w:rFonts w:ascii="Times New Roman" w:hAnsi="Times New Roman" w:cs="Times New Roman"/>
+          <w:sz w:val="28"/>
+          <w:szCs w:val="28"/>
+        </w:rPr>
+        <w:t>Требования к температуре и влажности помещения, в ко</w:t>
+      </w:r>
+      <w:r>
+        <w:rPr>
+          <w:rFonts w:ascii="Times New Roman" w:hAnsi="Times New Roman" w:cs="Times New Roman"/>
+          <w:sz w:val="28"/>
+          <w:szCs w:val="28"/>
+        </w:rPr>
+        <w:t>тором будет работать программа;</w:t>
+      </w:r>
+    </w:p>
+    <w:p>
+      <w:pPr>
+        <w:pStyle w:val="a8"/>
+        <w:numPr>
+          <w:ilvl w:val="0"/>
+          <w:numId w:val="22"/>
+        </w:numPr>
+        <w:spacing w:after="0" w:line="240" w:lineRule="auto"/>
+        <w:ind w:left="0" w:firstLine="851"/>
+        <w:jc w:val="both"/>
+        <w:rPr>
+          <w:rFonts w:ascii="Times New Roman" w:hAnsi="Times New Roman" w:cs="Times New Roman"/>
+          <w:sz w:val="28"/>
+          <w:szCs w:val="28"/>
+        </w:rPr>
+      </w:pPr>
+      <w:r>
+        <w:rPr>
+          <w:rFonts w:ascii="Times New Roman" w:hAnsi="Times New Roman" w:cs="Times New Roman"/>
+          <w:sz w:val="28"/>
+          <w:szCs w:val="28"/>
+        </w:rPr>
+        <w:t>Требования к уровню шума и вибрации помещения, в котором буде</w:t>
+      </w:r>
+      <w:r>
+        <w:rPr>
+          <w:rFonts w:ascii="Times New Roman" w:hAnsi="Times New Roman" w:cs="Times New Roman"/>
+          <w:sz w:val="28"/>
+          <w:szCs w:val="28"/>
+        </w:rPr>
+        <w:t>т работать программа;</w:t>
+      </w:r>
+    </w:p>
+    <w:p>
+      <w:pPr>
+        <w:pStyle w:val="a8"/>
+        <w:numPr>
+          <w:ilvl w:val="0"/>
+          <w:numId w:val="22"/>
+        </w:numPr>
+        <w:spacing w:after="0" w:line="240" w:lineRule="auto"/>
+        <w:ind w:left="0" w:firstLine="851"/>
+        <w:jc w:val="both"/>
+        <w:rPr>
+          <w:rFonts w:ascii="Times New Roman" w:hAnsi="Times New Roman" w:cs="Times New Roman"/>
+          <w:sz w:val="28"/>
+          <w:szCs w:val="28"/>
+        </w:rPr>
+      </w:pPr>
+      <w:r>
+        <w:rPr>
+          <w:rFonts w:ascii="Times New Roman" w:hAnsi="Times New Roman" w:cs="Times New Roman"/>
+          <w:sz w:val="28"/>
+          <w:szCs w:val="28"/>
+        </w:rPr>
+        <w:t>Требования к электропитанию, которое будет использоваться для работы программы.</w:t>
+      </w:r>
+    </w:p>
+    <w:p>
+      <w:pPr>
+        <w:pStyle w:val="a8"/>
+        <w:numPr>
+          <w:ilvl w:val="0"/>
+          <w:numId w:val="1"/>
+        </w:numPr>
+        <w:spacing w:after="0" w:line="240" w:lineRule="auto"/>
+        <w:ind w:left="0" w:firstLine="851"/>
+        <w:jc w:val="both"/>
+        <w:rPr>
+          <w:rFonts w:ascii="Times New Roman" w:hAnsi="Times New Roman" w:cs="Times New Roman"/>
+          <w:b/>
+          <w:sz w:val="28"/>
+          <w:szCs w:val="28"/>
+        </w:rPr>
+      </w:pPr>
+      <w:r>
+        <w:rPr>
+          <w:rFonts w:ascii="Times New Roman" w:hAnsi="Times New Roman" w:cs="Times New Roman"/>
+          <w:b/>
+          <w:sz w:val="28"/>
+          <w:szCs w:val="28"/>
+        </w:rPr>
+        <w:t>Требования к системе.</w:t>
+      </w:r>
+    </w:p>
+    <w:p>
+      <w:pPr>
+        <w:pStyle w:val="a8"/>
+        <w:numPr>
+          <w:ilvl w:val="1"/>
+          <w:numId w:val="1"/>
+        </w:numPr>
+        <w:spacing w:after="0" w:line="240" w:lineRule="auto"/>
+        <w:ind w:left="0" w:firstLine="851"/>
+        <w:jc w:val="both"/>
+        <w:rPr>
+          <w:rFonts w:ascii="Times New Roman" w:hAnsi="Times New Roman" w:cs="Times New Roman"/>
+          <w:sz w:val="28"/>
+          <w:szCs w:val="28"/>
+        </w:rPr>
+      </w:pPr>
+      <w:r>
+        <w:rPr>
+          <w:rFonts w:ascii="Times New Roman" w:hAnsi="Times New Roman" w:cs="Times New Roman"/>
+          <w:sz w:val="28"/>
+          <w:szCs w:val="28"/>
+        </w:rPr>
+        <w:t>Требования к системе в целом.</w:t>
+      </w:r>
+    </w:p>
+    <w:p>
+      <w:pPr>
+        <w:pStyle w:val="a8"/>
+        <w:numPr>
+          <w:ilvl w:val="2"/>
+          <w:numId w:val="1"/>
+        </w:numPr>
+        <w:spacing w:after="0" w:line="240" w:lineRule="auto"/>
+        <w:ind w:left="0" w:firstLine="851"/>
+        <w:jc w:val="both"/>
+        <w:rPr>
+          <w:rFonts w:ascii="Times New Roman" w:hAnsi="Times New Roman" w:cs="Times New Roman"/>
+          <w:sz w:val="28"/>
+          <w:szCs w:val="28"/>
+        </w:rPr>
+      </w:pPr>
+      <w:r>
+        <w:rPr>
+          <w:rFonts w:ascii="Times New Roman" w:hAnsi="Times New Roman" w:cs="Times New Roman"/>
+          <w:sz w:val="28"/>
+          <w:szCs w:val="28"/>
+        </w:rPr>
+        <w:t>Требования к структуре и функционированию системы.</w:t>
+      </w:r>
+    </w:p>
+    <w:p>
+      <w:pPr>
+        <w:pStyle w:val="a8"/>
+        <w:numPr>
+          <w:ilvl w:val="3"/>
+          <w:numId w:val="1"/>
+        </w:numPr>
+        <w:spacing w:after="0" w:line="240" w:lineRule="auto"/>
+        <w:ind w:left="0" w:firstLine="851"/>
+        <w:jc w:val="both"/>
+        <w:rPr>
+          <w:rFonts w:ascii="Times New Roman" w:hAnsi="Times New Roman" w:cs="Times New Roman"/>
+          <w:sz w:val="28"/>
+          <w:szCs w:val="28"/>
+        </w:rPr>
+      </w:pPr>
+      <w:r>
+        <w:rPr>
+          <w:rFonts w:ascii="Times New Roman" w:hAnsi="Times New Roman" w:cs="Times New Roman"/>
+          <w:sz w:val="28"/>
+          <w:szCs w:val="28"/>
+        </w:rPr>
+        <w:t>Перечень подсистем, их назначение и основные характеристики.</w:t>
+      </w:r>
+    </w:p>
+    <w:p>
+      <w:pPr>
+        <w:pStyle w:val="a8"/>
+        <w:numPr>
+          <w:ilvl w:val="3"/>
+          <w:numId w:val="1"/>
+        </w:numPr>
+        <w:spacing w:after="0" w:line="240" w:lineRule="auto"/>
+        <w:ind w:left="0" w:firstLine="851"/>
+        <w:jc w:val="both"/>
+        <w:rPr>
+          <w:rFonts w:ascii="Times New Roman" w:hAnsi="Times New Roman" w:cs="Times New Roman"/>
+          <w:sz w:val="28"/>
+          <w:szCs w:val="28"/>
+        </w:rPr>
+      </w:pPr>
+      <w:r>
+        <w:rPr>
+          <w:rFonts w:ascii="Times New Roman" w:hAnsi="Times New Roman" w:cs="Times New Roman"/>
+          <w:sz w:val="28"/>
+          <w:szCs w:val="28"/>
+        </w:rPr>
+        <w:t>Требования к способам и средствам связи для информационного обмена между компонентами системы.</w:t>
+      </w:r>
+    </w:p>
+    <w:p>
+      <w:pPr>
+        <w:pStyle w:val="a8"/>
+        <w:numPr>
+          <w:ilvl w:val="3"/>
+          <w:numId w:val="1"/>
+        </w:numPr>
         <w:spacing w:line="240" w:lineRule="auto"/>
         <w:ind w:left="0" w:firstLine="851"/>
         <w:jc w:val="both"/>
@@ -12790,7 +13323,1234 @@
           <w:sz w:val="28"/>
           <w:szCs w:val="28"/>
         </w:rPr>
-        <w:t>Определение наиболее эффективных методов взаимодействия с покупателями.</w:t>
+        <w:lastRenderedPageBreak/>
+        <w:t>Требования к характеристикам взаимосвязей создаваемой системы со смежными системами.</w:t>
+      </w:r>
+    </w:p>
+    <w:p>
+      <w:pPr>
+        <w:pStyle w:val="a8"/>
+        <w:numPr>
+          <w:ilvl w:val="3"/>
+          <w:numId w:val="1"/>
+        </w:numPr>
+        <w:spacing w:line="240" w:lineRule="auto"/>
+        <w:ind w:left="0" w:firstLine="851"/>
+        <w:jc w:val="both"/>
+        <w:rPr>
+          <w:rFonts w:ascii="Times New Roman" w:hAnsi="Times New Roman" w:cs="Times New Roman"/>
+          <w:sz w:val="28"/>
+          <w:szCs w:val="28"/>
+        </w:rPr>
+      </w:pPr>
+      <w:r>
+        <w:rPr>
+          <w:rFonts w:ascii="Times New Roman" w:hAnsi="Times New Roman" w:cs="Times New Roman"/>
+          <w:sz w:val="28"/>
+          <w:szCs w:val="28"/>
+        </w:rPr>
+        <w:t>требования к режимам функционирования системы.</w:t>
+      </w:r>
+    </w:p>
+    <w:p>
+      <w:pPr>
+        <w:pStyle w:val="a8"/>
+        <w:numPr>
+          <w:ilvl w:val="3"/>
+          <w:numId w:val="1"/>
+        </w:numPr>
+        <w:spacing w:line="240" w:lineRule="auto"/>
+        <w:ind w:left="0" w:firstLine="851"/>
+        <w:jc w:val="both"/>
+        <w:rPr>
+          <w:rFonts w:ascii="Times New Roman" w:hAnsi="Times New Roman" w:cs="Times New Roman"/>
+          <w:sz w:val="28"/>
+          <w:szCs w:val="28"/>
+        </w:rPr>
+      </w:pPr>
+      <w:r>
+        <w:rPr>
+          <w:rFonts w:ascii="Times New Roman" w:hAnsi="Times New Roman" w:cs="Times New Roman"/>
+          <w:sz w:val="28"/>
+          <w:szCs w:val="28"/>
+        </w:rPr>
+        <w:t>Требования по диагностированию системы.</w:t>
+      </w:r>
+    </w:p>
+    <w:p>
+      <w:pPr>
+        <w:pStyle w:val="a8"/>
+        <w:numPr>
+          <w:ilvl w:val="3"/>
+          <w:numId w:val="1"/>
+        </w:numPr>
+        <w:spacing w:line="240" w:lineRule="auto"/>
+        <w:ind w:left="0" w:firstLine="851"/>
+        <w:jc w:val="both"/>
+        <w:rPr>
+          <w:rFonts w:ascii="Times New Roman" w:hAnsi="Times New Roman" w:cs="Times New Roman"/>
+          <w:sz w:val="28"/>
+          <w:szCs w:val="28"/>
+        </w:rPr>
+      </w:pPr>
+      <w:r>
+        <w:rPr>
+          <w:rFonts w:ascii="Times New Roman" w:hAnsi="Times New Roman" w:cs="Times New Roman"/>
+          <w:sz w:val="28"/>
+          <w:szCs w:val="28"/>
+        </w:rPr>
+        <w:t>Перспективы развития, модернизации системы.</w:t>
+      </w:r>
+    </w:p>
+    <w:p>
+      <w:pPr>
+        <w:pStyle w:val="a8"/>
+        <w:numPr>
+          <w:ilvl w:val="2"/>
+          <w:numId w:val="1"/>
+        </w:numPr>
+        <w:spacing w:line="240" w:lineRule="auto"/>
+        <w:ind w:left="0" w:firstLine="851"/>
+        <w:jc w:val="both"/>
+        <w:rPr>
+          <w:rFonts w:ascii="Times New Roman" w:hAnsi="Times New Roman" w:cs="Times New Roman"/>
+          <w:sz w:val="28"/>
+          <w:szCs w:val="28"/>
+        </w:rPr>
+      </w:pPr>
+      <w:r>
+        <w:rPr>
+          <w:rFonts w:ascii="Times New Roman" w:hAnsi="Times New Roman" w:cs="Times New Roman"/>
+          <w:sz w:val="28"/>
+          <w:szCs w:val="28"/>
+        </w:rPr>
+        <w:t>Требования к численности и квалификации персонала системы и режиму его работы.</w:t>
+      </w:r>
+    </w:p>
+    <w:p>
+      <w:pPr>
+        <w:pStyle w:val="a8"/>
+        <w:numPr>
+          <w:ilvl w:val="3"/>
+          <w:numId w:val="1"/>
+        </w:numPr>
+        <w:spacing w:line="240" w:lineRule="auto"/>
+        <w:ind w:left="0" w:firstLine="851"/>
+        <w:jc w:val="both"/>
+        <w:rPr>
+          <w:rFonts w:ascii="Times New Roman" w:hAnsi="Times New Roman" w:cs="Times New Roman"/>
+          <w:sz w:val="28"/>
+          <w:szCs w:val="28"/>
+        </w:rPr>
+      </w:pPr>
+      <w:r>
+        <w:rPr>
+          <w:rFonts w:ascii="Times New Roman" w:hAnsi="Times New Roman" w:cs="Times New Roman"/>
+          <w:sz w:val="28"/>
+          <w:szCs w:val="28"/>
+        </w:rPr>
+        <w:t>Требования к численности персонала АС.</w:t>
+      </w:r>
+    </w:p>
+    <w:p>
+      <w:pPr>
+        <w:pStyle w:val="a8"/>
+        <w:numPr>
+          <w:ilvl w:val="3"/>
+          <w:numId w:val="1"/>
+        </w:numPr>
+        <w:spacing w:line="240" w:lineRule="auto"/>
+        <w:ind w:left="0" w:firstLine="851"/>
+        <w:jc w:val="both"/>
+        <w:rPr>
+          <w:rFonts w:ascii="Times New Roman" w:hAnsi="Times New Roman" w:cs="Times New Roman"/>
+          <w:sz w:val="28"/>
+          <w:szCs w:val="28"/>
+        </w:rPr>
+      </w:pPr>
+      <w:r>
+        <w:rPr>
+          <w:rFonts w:ascii="Times New Roman" w:hAnsi="Times New Roman" w:cs="Times New Roman"/>
+          <w:sz w:val="28"/>
+          <w:szCs w:val="28"/>
+        </w:rPr>
+        <w:t>Требования к квалификации персонала.</w:t>
+      </w:r>
+    </w:p>
+    <w:p>
+      <w:pPr>
+        <w:pStyle w:val="a8"/>
+        <w:numPr>
+          <w:ilvl w:val="3"/>
+          <w:numId w:val="1"/>
+        </w:numPr>
+        <w:spacing w:line="240" w:lineRule="auto"/>
+        <w:ind w:left="0" w:firstLine="851"/>
+        <w:jc w:val="both"/>
+        <w:rPr>
+          <w:rFonts w:ascii="Times New Roman" w:hAnsi="Times New Roman" w:cs="Times New Roman"/>
+          <w:sz w:val="28"/>
+          <w:szCs w:val="28"/>
+        </w:rPr>
+      </w:pPr>
+      <w:r>
+        <w:rPr>
+          <w:rFonts w:ascii="Times New Roman" w:hAnsi="Times New Roman" w:cs="Times New Roman"/>
+          <w:sz w:val="28"/>
+          <w:szCs w:val="28"/>
+        </w:rPr>
+        <w:t>Требуемый режим работы персонала АС.</w:t>
+      </w:r>
+    </w:p>
+    <w:p>
+      <w:pPr>
+        <w:pStyle w:val="a8"/>
+        <w:numPr>
+          <w:ilvl w:val="2"/>
+          <w:numId w:val="1"/>
+        </w:numPr>
+        <w:spacing w:line="240" w:lineRule="auto"/>
+        <w:ind w:left="0" w:firstLine="851"/>
+        <w:jc w:val="both"/>
+        <w:rPr>
+          <w:rFonts w:ascii="Times New Roman" w:hAnsi="Times New Roman" w:cs="Times New Roman"/>
+          <w:sz w:val="28"/>
+          <w:szCs w:val="28"/>
+        </w:rPr>
+      </w:pPr>
+      <w:r>
+        <w:rPr>
+          <w:rFonts w:ascii="Times New Roman" w:hAnsi="Times New Roman" w:cs="Times New Roman"/>
+          <w:sz w:val="28"/>
+          <w:szCs w:val="28"/>
+        </w:rPr>
+        <w:t>Показатели назначения.</w:t>
+      </w:r>
+    </w:p>
+    <w:p>
+      <w:pPr>
+        <w:pStyle w:val="a8"/>
+        <w:numPr>
+          <w:ilvl w:val="2"/>
+          <w:numId w:val="1"/>
+        </w:numPr>
+        <w:spacing w:line="240" w:lineRule="auto"/>
+        <w:ind w:left="0" w:firstLine="851"/>
+        <w:jc w:val="both"/>
+        <w:rPr>
+          <w:rFonts w:ascii="Times New Roman" w:hAnsi="Times New Roman" w:cs="Times New Roman"/>
+          <w:sz w:val="28"/>
+          <w:szCs w:val="28"/>
+        </w:rPr>
+      </w:pPr>
+      <w:r>
+        <w:rPr>
+          <w:rFonts w:ascii="Times New Roman" w:hAnsi="Times New Roman" w:cs="Times New Roman"/>
+          <w:sz w:val="28"/>
+          <w:szCs w:val="28"/>
+        </w:rPr>
+        <w:t>Требования к надежности.</w:t>
+      </w:r>
+    </w:p>
+    <w:p>
+      <w:pPr>
+        <w:pStyle w:val="a8"/>
+        <w:numPr>
+          <w:ilvl w:val="3"/>
+          <w:numId w:val="1"/>
+        </w:numPr>
+        <w:spacing w:line="240" w:lineRule="auto"/>
+        <w:ind w:left="0" w:firstLine="851"/>
+        <w:jc w:val="both"/>
+        <w:rPr>
+          <w:rFonts w:ascii="Times New Roman" w:hAnsi="Times New Roman" w:cs="Times New Roman"/>
+          <w:sz w:val="28"/>
+          <w:szCs w:val="28"/>
+        </w:rPr>
+      </w:pPr>
+      <w:r>
+        <w:rPr>
+          <w:rFonts w:ascii="Times New Roman" w:hAnsi="Times New Roman" w:cs="Times New Roman"/>
+          <w:sz w:val="28"/>
+          <w:szCs w:val="28"/>
+        </w:rPr>
+        <w:t>Состав и количественные значения показателей надежности для системы.</w:t>
+      </w:r>
+    </w:p>
+    <w:p>
+      <w:pPr>
+        <w:pStyle w:val="a8"/>
+        <w:numPr>
+          <w:ilvl w:val="3"/>
+          <w:numId w:val="1"/>
+        </w:numPr>
+        <w:spacing w:line="240" w:lineRule="auto"/>
+        <w:ind w:left="0" w:firstLine="851"/>
+        <w:jc w:val="both"/>
+        <w:rPr>
+          <w:rFonts w:ascii="Times New Roman" w:hAnsi="Times New Roman" w:cs="Times New Roman"/>
+          <w:sz w:val="28"/>
+          <w:szCs w:val="28"/>
+        </w:rPr>
+      </w:pPr>
+      <w:r>
+        <w:rPr>
+          <w:rFonts w:ascii="Times New Roman" w:hAnsi="Times New Roman" w:cs="Times New Roman"/>
+          <w:sz w:val="28"/>
+          <w:szCs w:val="28"/>
+        </w:rPr>
+        <w:t>Перечень аварийных ситуаций.</w:t>
+      </w:r>
+    </w:p>
+    <w:p>
+      <w:pPr>
+        <w:pStyle w:val="a8"/>
+        <w:numPr>
+          <w:ilvl w:val="3"/>
+          <w:numId w:val="1"/>
+        </w:numPr>
+        <w:spacing w:line="240" w:lineRule="auto"/>
+        <w:ind w:left="0" w:firstLine="851"/>
+        <w:jc w:val="both"/>
+        <w:rPr>
+          <w:rFonts w:ascii="Times New Roman" w:hAnsi="Times New Roman" w:cs="Times New Roman"/>
+          <w:sz w:val="28"/>
+          <w:szCs w:val="28"/>
+        </w:rPr>
+      </w:pPr>
+      <w:r>
+        <w:rPr>
+          <w:rFonts w:ascii="Times New Roman" w:hAnsi="Times New Roman" w:cs="Times New Roman"/>
+          <w:sz w:val="28"/>
+          <w:szCs w:val="28"/>
+        </w:rPr>
+        <w:t>Требования к надежности технических средств и ПО.</w:t>
+      </w:r>
+    </w:p>
+    <w:p>
+      <w:pPr>
+        <w:pStyle w:val="a8"/>
+        <w:numPr>
+          <w:ilvl w:val="3"/>
+          <w:numId w:val="1"/>
+        </w:numPr>
+        <w:spacing w:line="240" w:lineRule="auto"/>
+        <w:ind w:left="0" w:firstLine="851"/>
+        <w:jc w:val="both"/>
+        <w:rPr>
+          <w:rFonts w:ascii="Times New Roman" w:hAnsi="Times New Roman" w:cs="Times New Roman"/>
+          <w:sz w:val="28"/>
+          <w:szCs w:val="28"/>
+        </w:rPr>
+      </w:pPr>
+      <w:r>
+        <w:rPr>
+          <w:rFonts w:ascii="Times New Roman" w:hAnsi="Times New Roman" w:cs="Times New Roman"/>
+          <w:sz w:val="28"/>
+          <w:szCs w:val="28"/>
+        </w:rPr>
+        <w:t>Требования к методам оценки и контроля показателей надежности на разных стадиях создания системы.</w:t>
+      </w:r>
+    </w:p>
+    <w:p>
+      <w:pPr>
+        <w:pStyle w:val="a8"/>
+        <w:numPr>
+          <w:ilvl w:val="2"/>
+          <w:numId w:val="1"/>
+        </w:numPr>
+        <w:spacing w:line="240" w:lineRule="auto"/>
+        <w:ind w:left="0" w:firstLine="851"/>
+        <w:jc w:val="both"/>
+        <w:rPr>
+          <w:rFonts w:ascii="Times New Roman" w:hAnsi="Times New Roman" w:cs="Times New Roman"/>
+          <w:sz w:val="28"/>
+          <w:szCs w:val="28"/>
+        </w:rPr>
+      </w:pPr>
+      <w:r>
+        <w:rPr>
+          <w:rFonts w:ascii="Times New Roman" w:hAnsi="Times New Roman" w:cs="Times New Roman"/>
+          <w:sz w:val="28"/>
+          <w:szCs w:val="28"/>
+        </w:rPr>
+        <w:t>Требования безопасности.</w:t>
+      </w:r>
+    </w:p>
+    <w:p>
+      <w:pPr>
+        <w:pStyle w:val="a8"/>
+        <w:numPr>
+          <w:ilvl w:val="2"/>
+          <w:numId w:val="1"/>
+        </w:numPr>
+        <w:spacing w:line="240" w:lineRule="auto"/>
+        <w:ind w:left="0" w:firstLine="851"/>
+        <w:jc w:val="both"/>
+        <w:rPr>
+          <w:rFonts w:ascii="Times New Roman" w:hAnsi="Times New Roman" w:cs="Times New Roman"/>
+          <w:sz w:val="28"/>
+          <w:szCs w:val="28"/>
+        </w:rPr>
+      </w:pPr>
+      <w:r>
+        <w:rPr>
+          <w:rFonts w:ascii="Times New Roman" w:hAnsi="Times New Roman" w:cs="Times New Roman"/>
+          <w:sz w:val="28"/>
+          <w:szCs w:val="28"/>
+        </w:rPr>
+        <w:t>Требования к эргономике и технической эстетике.</w:t>
+      </w:r>
+    </w:p>
+    <w:p>
+      <w:pPr>
+        <w:pStyle w:val="a8"/>
+        <w:numPr>
+          <w:ilvl w:val="2"/>
+          <w:numId w:val="1"/>
+        </w:numPr>
+        <w:spacing w:line="240" w:lineRule="auto"/>
+        <w:ind w:left="0" w:firstLine="851"/>
+        <w:jc w:val="both"/>
+        <w:rPr>
+          <w:rFonts w:ascii="Times New Roman" w:hAnsi="Times New Roman" w:cs="Times New Roman"/>
+          <w:sz w:val="28"/>
+          <w:szCs w:val="28"/>
+        </w:rPr>
+      </w:pPr>
+      <w:r>
+        <w:rPr>
+          <w:rFonts w:ascii="Times New Roman" w:hAnsi="Times New Roman" w:cs="Times New Roman"/>
+          <w:sz w:val="28"/>
+          <w:szCs w:val="28"/>
+        </w:rPr>
+        <w:t>Требования к транспортабельности для подвижных АС.</w:t>
+      </w:r>
+    </w:p>
+    <w:p>
+      <w:pPr>
+        <w:pStyle w:val="a8"/>
+        <w:numPr>
+          <w:ilvl w:val="2"/>
+          <w:numId w:val="1"/>
+        </w:numPr>
+        <w:spacing w:line="240" w:lineRule="auto"/>
+        <w:ind w:left="0" w:firstLine="851"/>
+        <w:jc w:val="both"/>
+        <w:rPr>
+          <w:rFonts w:ascii="Times New Roman" w:hAnsi="Times New Roman" w:cs="Times New Roman"/>
+          <w:sz w:val="28"/>
+          <w:szCs w:val="28"/>
+        </w:rPr>
+      </w:pPr>
+      <w:r>
+        <w:rPr>
+          <w:rFonts w:ascii="Times New Roman" w:hAnsi="Times New Roman" w:cs="Times New Roman"/>
+          <w:sz w:val="28"/>
+          <w:szCs w:val="28"/>
+        </w:rPr>
+        <w:t>Требования к эксплуатации, техническому обслуживанию, ремонту и хранению компонентов системы.</w:t>
+      </w:r>
+    </w:p>
+    <w:p>
+      <w:pPr>
+        <w:pStyle w:val="a8"/>
+        <w:numPr>
+          <w:ilvl w:val="3"/>
+          <w:numId w:val="1"/>
+        </w:numPr>
+        <w:spacing w:line="240" w:lineRule="auto"/>
+        <w:ind w:left="0" w:firstLine="851"/>
+        <w:jc w:val="both"/>
+        <w:rPr>
+          <w:rFonts w:ascii="Times New Roman" w:hAnsi="Times New Roman" w:cs="Times New Roman"/>
+          <w:sz w:val="28"/>
+          <w:szCs w:val="28"/>
+        </w:rPr>
+      </w:pPr>
+      <w:r>
+        <w:rPr>
+          <w:rFonts w:ascii="Times New Roman" w:hAnsi="Times New Roman" w:cs="Times New Roman"/>
+          <w:sz w:val="28"/>
+          <w:szCs w:val="28"/>
+        </w:rPr>
+        <w:t>Условия и регламент эксплуатации.</w:t>
+      </w:r>
+    </w:p>
+    <w:p>
+      <w:pPr>
+        <w:pStyle w:val="a8"/>
+        <w:numPr>
+          <w:ilvl w:val="3"/>
+          <w:numId w:val="1"/>
+        </w:numPr>
+        <w:spacing w:line="240" w:lineRule="auto"/>
+        <w:ind w:left="0" w:firstLine="851"/>
+        <w:jc w:val="both"/>
+        <w:rPr>
+          <w:rFonts w:ascii="Times New Roman" w:hAnsi="Times New Roman" w:cs="Times New Roman"/>
+          <w:sz w:val="28"/>
+          <w:szCs w:val="28"/>
+        </w:rPr>
+      </w:pPr>
+      <w:r>
+        <w:rPr>
+          <w:rFonts w:ascii="Times New Roman" w:hAnsi="Times New Roman" w:cs="Times New Roman"/>
+          <w:sz w:val="28"/>
+          <w:szCs w:val="28"/>
+        </w:rPr>
+        <w:t>Предварительные требования к допустимым площадям для размещения персонала и ТС.</w:t>
+      </w:r>
+    </w:p>
+    <w:p>
+      <w:pPr>
+        <w:pStyle w:val="a8"/>
+        <w:numPr>
+          <w:ilvl w:val="3"/>
+          <w:numId w:val="1"/>
+        </w:numPr>
+        <w:spacing w:line="240" w:lineRule="auto"/>
+        <w:ind w:left="0" w:firstLine="851"/>
+        <w:jc w:val="both"/>
+        <w:rPr>
+          <w:rFonts w:ascii="Times New Roman" w:hAnsi="Times New Roman" w:cs="Times New Roman"/>
+          <w:sz w:val="28"/>
+          <w:szCs w:val="28"/>
+        </w:rPr>
+      </w:pPr>
+      <w:r>
+        <w:rPr>
+          <w:rFonts w:ascii="Times New Roman" w:hAnsi="Times New Roman" w:cs="Times New Roman"/>
+          <w:sz w:val="28"/>
+          <w:szCs w:val="28"/>
+        </w:rPr>
+        <w:t>Системы.</w:t>
+      </w:r>
+    </w:p>
+    <w:p>
+      <w:pPr>
+        <w:pStyle w:val="a8"/>
+        <w:numPr>
+          <w:ilvl w:val="3"/>
+          <w:numId w:val="1"/>
+        </w:numPr>
+        <w:spacing w:line="240" w:lineRule="auto"/>
+        <w:ind w:left="0" w:firstLine="851"/>
+        <w:jc w:val="both"/>
+        <w:rPr>
+          <w:rFonts w:ascii="Times New Roman" w:hAnsi="Times New Roman" w:cs="Times New Roman"/>
+          <w:sz w:val="28"/>
+          <w:szCs w:val="28"/>
+        </w:rPr>
+      </w:pPr>
+      <w:r>
+        <w:rPr>
+          <w:rFonts w:ascii="Times New Roman" w:hAnsi="Times New Roman" w:cs="Times New Roman"/>
+          <w:sz w:val="28"/>
+          <w:szCs w:val="28"/>
+        </w:rPr>
+        <w:t>Требования по количеству.</w:t>
+      </w:r>
+    </w:p>
+    <w:p>
+      <w:pPr>
+        <w:pStyle w:val="a8"/>
+        <w:numPr>
+          <w:ilvl w:val="3"/>
+          <w:numId w:val="1"/>
+        </w:numPr>
+        <w:spacing w:line="240" w:lineRule="auto"/>
+        <w:ind w:left="0" w:firstLine="851"/>
+        <w:jc w:val="both"/>
+        <w:rPr>
+          <w:rFonts w:ascii="Times New Roman" w:hAnsi="Times New Roman" w:cs="Times New Roman"/>
+          <w:sz w:val="28"/>
+          <w:szCs w:val="28"/>
+        </w:rPr>
+      </w:pPr>
+      <w:r>
+        <w:rPr>
+          <w:rFonts w:ascii="Times New Roman" w:hAnsi="Times New Roman" w:cs="Times New Roman"/>
+          <w:sz w:val="28"/>
+          <w:szCs w:val="28"/>
+        </w:rPr>
+        <w:t>Требования к составу.</w:t>
+      </w:r>
+    </w:p>
+    <w:p>
+      <w:pPr>
+        <w:pStyle w:val="a8"/>
+        <w:numPr>
+          <w:ilvl w:val="3"/>
+          <w:numId w:val="1"/>
+        </w:numPr>
+        <w:spacing w:line="240" w:lineRule="auto"/>
+        <w:ind w:left="0" w:firstLine="851"/>
+        <w:jc w:val="both"/>
+        <w:rPr>
+          <w:rFonts w:ascii="Times New Roman" w:hAnsi="Times New Roman" w:cs="Times New Roman"/>
+          <w:sz w:val="28"/>
+          <w:szCs w:val="28"/>
+        </w:rPr>
+      </w:pPr>
+      <w:r>
+        <w:rPr>
+          <w:rFonts w:ascii="Times New Roman" w:hAnsi="Times New Roman" w:cs="Times New Roman"/>
+          <w:sz w:val="28"/>
+          <w:szCs w:val="28"/>
+        </w:rPr>
+        <w:t>Требования к регламенту обслуживания.</w:t>
+      </w:r>
+    </w:p>
+    <w:p>
+      <w:pPr>
+        <w:pStyle w:val="a8"/>
+        <w:numPr>
+          <w:ilvl w:val="2"/>
+          <w:numId w:val="1"/>
+        </w:numPr>
+        <w:spacing w:line="240" w:lineRule="auto"/>
+        <w:ind w:left="0" w:firstLine="851"/>
+        <w:jc w:val="both"/>
+        <w:rPr>
+          <w:rFonts w:ascii="Times New Roman" w:hAnsi="Times New Roman" w:cs="Times New Roman"/>
+          <w:sz w:val="28"/>
+          <w:szCs w:val="28"/>
+        </w:rPr>
+      </w:pPr>
+      <w:r>
+        <w:rPr>
+          <w:rFonts w:ascii="Times New Roman" w:hAnsi="Times New Roman" w:cs="Times New Roman"/>
+          <w:sz w:val="28"/>
+          <w:szCs w:val="28"/>
+        </w:rPr>
+        <w:t>Требования к защите информации от несанкционированного доступа.</w:t>
+      </w:r>
+    </w:p>
+    <w:p>
+      <w:pPr>
+        <w:pStyle w:val="a8"/>
+        <w:numPr>
+          <w:ilvl w:val="2"/>
+          <w:numId w:val="1"/>
+        </w:numPr>
+        <w:spacing w:line="240" w:lineRule="auto"/>
+        <w:ind w:left="0" w:firstLine="851"/>
+        <w:jc w:val="both"/>
+        <w:rPr>
+          <w:rFonts w:ascii="Times New Roman" w:hAnsi="Times New Roman" w:cs="Times New Roman"/>
+          <w:sz w:val="28"/>
+          <w:szCs w:val="28"/>
+        </w:rPr>
+      </w:pPr>
+      <w:r>
+        <w:rPr>
+          <w:rFonts w:ascii="Times New Roman" w:hAnsi="Times New Roman" w:cs="Times New Roman"/>
+          <w:sz w:val="28"/>
+          <w:szCs w:val="28"/>
+        </w:rPr>
+        <w:t>Требования по сохранности информации при авариях.</w:t>
+      </w:r>
+    </w:p>
+    <w:p>
+      <w:pPr>
+        <w:pStyle w:val="a8"/>
+        <w:numPr>
+          <w:ilvl w:val="2"/>
+          <w:numId w:val="1"/>
+        </w:numPr>
+        <w:spacing w:line="240" w:lineRule="auto"/>
+        <w:ind w:left="0" w:firstLine="851"/>
+        <w:jc w:val="both"/>
+        <w:rPr>
+          <w:rFonts w:ascii="Times New Roman" w:hAnsi="Times New Roman" w:cs="Times New Roman"/>
+          <w:sz w:val="28"/>
+          <w:szCs w:val="28"/>
+        </w:rPr>
+      </w:pPr>
+      <w:r>
+        <w:rPr>
+          <w:rFonts w:ascii="Times New Roman" w:hAnsi="Times New Roman" w:cs="Times New Roman"/>
+          <w:sz w:val="28"/>
+          <w:szCs w:val="28"/>
+        </w:rPr>
+        <w:t>Требования к защите от внешних воздействий.</w:t>
+      </w:r>
+    </w:p>
+    <w:p>
+      <w:pPr>
+        <w:pStyle w:val="a8"/>
+        <w:numPr>
+          <w:ilvl w:val="3"/>
+          <w:numId w:val="1"/>
+        </w:numPr>
+        <w:spacing w:line="240" w:lineRule="auto"/>
+        <w:ind w:left="0" w:firstLine="851"/>
+        <w:jc w:val="both"/>
+        <w:rPr>
+          <w:rFonts w:ascii="Times New Roman" w:hAnsi="Times New Roman" w:cs="Times New Roman"/>
+          <w:sz w:val="28"/>
+          <w:szCs w:val="28"/>
+        </w:rPr>
+      </w:pPr>
+      <w:r>
+        <w:rPr>
+          <w:rFonts w:ascii="Times New Roman" w:hAnsi="Times New Roman" w:cs="Times New Roman"/>
+          <w:sz w:val="28"/>
+          <w:szCs w:val="28"/>
+        </w:rPr>
+        <w:t>Требования к радиоэлектронной защите средств АС.</w:t>
+      </w:r>
+    </w:p>
+    <w:p>
+      <w:pPr>
+        <w:pStyle w:val="a8"/>
+        <w:numPr>
+          <w:ilvl w:val="3"/>
+          <w:numId w:val="1"/>
+        </w:numPr>
+        <w:spacing w:line="240" w:lineRule="auto"/>
+        <w:ind w:left="0" w:firstLine="851"/>
+        <w:jc w:val="both"/>
+        <w:rPr>
+          <w:rFonts w:ascii="Times New Roman" w:hAnsi="Times New Roman" w:cs="Times New Roman"/>
+          <w:sz w:val="28"/>
+          <w:szCs w:val="28"/>
+        </w:rPr>
+      </w:pPr>
+      <w:r>
+        <w:rPr>
+          <w:rFonts w:ascii="Times New Roman" w:hAnsi="Times New Roman" w:cs="Times New Roman"/>
+          <w:sz w:val="28"/>
+          <w:szCs w:val="28"/>
+        </w:rPr>
+        <w:t>Требования по стойкости, устойчивости и прочности к внешним воздействиям.</w:t>
+      </w:r>
+    </w:p>
+    <w:p>
+      <w:pPr>
+        <w:pStyle w:val="a8"/>
+        <w:numPr>
+          <w:ilvl w:val="2"/>
+          <w:numId w:val="1"/>
+        </w:numPr>
+        <w:spacing w:line="240" w:lineRule="auto"/>
+        <w:ind w:left="0" w:firstLine="851"/>
+        <w:jc w:val="both"/>
+        <w:rPr>
+          <w:rFonts w:ascii="Times New Roman" w:hAnsi="Times New Roman" w:cs="Times New Roman"/>
+          <w:sz w:val="28"/>
+          <w:szCs w:val="28"/>
+        </w:rPr>
+      </w:pPr>
+      <w:r>
+        <w:rPr>
+          <w:rFonts w:ascii="Times New Roman" w:hAnsi="Times New Roman" w:cs="Times New Roman"/>
+          <w:sz w:val="28"/>
+          <w:szCs w:val="28"/>
+        </w:rPr>
+        <w:t>Требования к патентной чистоте.</w:t>
+      </w:r>
+    </w:p>
+    <w:p>
+      <w:pPr>
+        <w:pStyle w:val="a8"/>
+        <w:numPr>
+          <w:ilvl w:val="2"/>
+          <w:numId w:val="1"/>
+        </w:numPr>
+        <w:spacing w:line="240" w:lineRule="auto"/>
+        <w:ind w:left="0" w:firstLine="851"/>
+        <w:jc w:val="both"/>
+        <w:rPr>
+          <w:rFonts w:ascii="Times New Roman" w:hAnsi="Times New Roman" w:cs="Times New Roman"/>
+          <w:sz w:val="28"/>
+          <w:szCs w:val="28"/>
+        </w:rPr>
+      </w:pPr>
+      <w:r>
+        <w:rPr>
+          <w:rFonts w:ascii="Times New Roman" w:hAnsi="Times New Roman" w:cs="Times New Roman"/>
+          <w:sz w:val="28"/>
+          <w:szCs w:val="28"/>
+        </w:rPr>
+        <w:t>Требования по стандартизации и унификации.</w:t>
+      </w:r>
+    </w:p>
+    <w:p>
+      <w:pPr>
+        <w:pStyle w:val="a8"/>
+        <w:numPr>
+          <w:ilvl w:val="2"/>
+          <w:numId w:val="1"/>
+        </w:numPr>
+        <w:spacing w:line="240" w:lineRule="auto"/>
+        <w:ind w:left="0" w:firstLine="851"/>
+        <w:jc w:val="both"/>
+        <w:rPr>
+          <w:rFonts w:ascii="Times New Roman" w:hAnsi="Times New Roman" w:cs="Times New Roman"/>
+          <w:sz w:val="28"/>
+          <w:szCs w:val="28"/>
+        </w:rPr>
+      </w:pPr>
+      <w:r>
+        <w:rPr>
+          <w:rFonts w:ascii="Times New Roman" w:hAnsi="Times New Roman" w:cs="Times New Roman"/>
+          <w:sz w:val="28"/>
+          <w:szCs w:val="28"/>
+        </w:rPr>
+        <w:t>Дополнительные требования.</w:t>
+      </w:r>
+    </w:p>
+    <w:p>
+      <w:pPr>
+        <w:pStyle w:val="a8"/>
+        <w:numPr>
+          <w:ilvl w:val="3"/>
+          <w:numId w:val="1"/>
+        </w:numPr>
+        <w:spacing w:line="240" w:lineRule="auto"/>
+        <w:ind w:left="0" w:firstLine="851"/>
+        <w:jc w:val="both"/>
+        <w:rPr>
+          <w:rFonts w:ascii="Times New Roman" w:hAnsi="Times New Roman" w:cs="Times New Roman"/>
+          <w:sz w:val="28"/>
+          <w:szCs w:val="28"/>
+        </w:rPr>
+      </w:pPr>
+      <w:r>
+        <w:rPr>
+          <w:rFonts w:ascii="Times New Roman" w:hAnsi="Times New Roman" w:cs="Times New Roman"/>
+          <w:sz w:val="28"/>
+          <w:szCs w:val="28"/>
+        </w:rPr>
+        <w:t>Требования к оснащению системы устройствами для обучения персонала.</w:t>
+      </w:r>
+    </w:p>
+    <w:p>
+      <w:pPr>
+        <w:pStyle w:val="a8"/>
+        <w:numPr>
+          <w:ilvl w:val="3"/>
+          <w:numId w:val="1"/>
+        </w:numPr>
+        <w:spacing w:line="240" w:lineRule="auto"/>
+        <w:ind w:left="0" w:firstLine="851"/>
+        <w:jc w:val="both"/>
+        <w:rPr>
+          <w:rFonts w:ascii="Times New Roman" w:hAnsi="Times New Roman" w:cs="Times New Roman"/>
+          <w:sz w:val="28"/>
+          <w:szCs w:val="28"/>
+        </w:rPr>
+      </w:pPr>
+      <w:r>
+        <w:rPr>
+          <w:rFonts w:ascii="Times New Roman" w:hAnsi="Times New Roman" w:cs="Times New Roman"/>
+          <w:sz w:val="28"/>
+          <w:szCs w:val="28"/>
+        </w:rPr>
+        <w:t>Требования к сервисной аппаратуре.</w:t>
+      </w:r>
+    </w:p>
+    <w:p>
+      <w:pPr>
+        <w:pStyle w:val="a8"/>
+        <w:numPr>
+          <w:ilvl w:val="3"/>
+          <w:numId w:val="1"/>
+        </w:numPr>
+        <w:spacing w:line="240" w:lineRule="auto"/>
+        <w:ind w:left="0" w:firstLine="851"/>
+        <w:jc w:val="both"/>
+        <w:rPr>
+          <w:rFonts w:ascii="Times New Roman" w:hAnsi="Times New Roman" w:cs="Times New Roman"/>
+          <w:sz w:val="28"/>
+          <w:szCs w:val="28"/>
+        </w:rPr>
+      </w:pPr>
+      <w:r>
+        <w:rPr>
+          <w:rFonts w:ascii="Times New Roman" w:hAnsi="Times New Roman" w:cs="Times New Roman"/>
+          <w:sz w:val="28"/>
+          <w:szCs w:val="28"/>
+        </w:rPr>
+        <w:t>Требования к системе.</w:t>
+      </w:r>
+    </w:p>
+    <w:p>
+      <w:pPr>
+        <w:pStyle w:val="a8"/>
+        <w:numPr>
+          <w:ilvl w:val="3"/>
+          <w:numId w:val="1"/>
+        </w:numPr>
+        <w:spacing w:line="240" w:lineRule="auto"/>
+        <w:ind w:left="0" w:firstLine="851"/>
+        <w:jc w:val="both"/>
+        <w:rPr>
+          <w:rFonts w:ascii="Times New Roman" w:hAnsi="Times New Roman" w:cs="Times New Roman"/>
+          <w:sz w:val="28"/>
+          <w:szCs w:val="28"/>
+        </w:rPr>
+      </w:pPr>
+      <w:r>
+        <w:rPr>
+          <w:rFonts w:ascii="Times New Roman" w:hAnsi="Times New Roman" w:cs="Times New Roman"/>
+          <w:sz w:val="28"/>
+          <w:szCs w:val="28"/>
+        </w:rPr>
+        <w:lastRenderedPageBreak/>
+        <w:t>Специальные требования по усмотрению разработчика или заказчика системы.</w:t>
+      </w:r>
+    </w:p>
+    <w:p>
+      <w:pPr>
+        <w:pStyle w:val="a8"/>
+        <w:numPr>
+          <w:ilvl w:val="1"/>
+          <w:numId w:val="1"/>
+        </w:numPr>
+        <w:spacing w:line="240" w:lineRule="auto"/>
+        <w:ind w:left="0" w:firstLine="851"/>
+        <w:jc w:val="both"/>
+        <w:rPr>
+          <w:rFonts w:ascii="Times New Roman" w:hAnsi="Times New Roman" w:cs="Times New Roman"/>
+          <w:sz w:val="28"/>
+          <w:szCs w:val="28"/>
+        </w:rPr>
+      </w:pPr>
+      <w:r>
+        <w:rPr>
+          <w:rFonts w:ascii="Times New Roman" w:hAnsi="Times New Roman" w:cs="Times New Roman"/>
+          <w:sz w:val="28"/>
+          <w:szCs w:val="28"/>
+        </w:rPr>
+        <w:t>Требования к функциям, выполняемым системой.</w:t>
+      </w:r>
+    </w:p>
+    <w:p>
+      <w:pPr>
+        <w:pStyle w:val="a8"/>
+        <w:numPr>
+          <w:ilvl w:val="2"/>
+          <w:numId w:val="1"/>
+        </w:numPr>
+        <w:spacing w:line="240" w:lineRule="auto"/>
+        <w:ind w:left="0" w:firstLine="851"/>
+        <w:jc w:val="both"/>
+        <w:rPr>
+          <w:rFonts w:ascii="Times New Roman" w:hAnsi="Times New Roman" w:cs="Times New Roman"/>
+          <w:sz w:val="28"/>
+          <w:szCs w:val="28"/>
+        </w:rPr>
+      </w:pPr>
+      <w:r>
+        <w:rPr>
+          <w:rFonts w:ascii="Times New Roman" w:hAnsi="Times New Roman" w:cs="Times New Roman"/>
+          <w:sz w:val="28"/>
+          <w:szCs w:val="28"/>
+        </w:rPr>
+        <w:t>По каждой подсистеме перечень функций, задач или их комплексов.</w:t>
+      </w:r>
+    </w:p>
+    <w:p>
+      <w:pPr>
+        <w:pStyle w:val="a8"/>
+        <w:numPr>
+          <w:ilvl w:val="2"/>
+          <w:numId w:val="1"/>
+        </w:numPr>
+        <w:spacing w:line="240" w:lineRule="auto"/>
+        <w:ind w:left="0" w:firstLine="851"/>
+        <w:jc w:val="both"/>
+        <w:rPr>
+          <w:rFonts w:ascii="Times New Roman" w:hAnsi="Times New Roman" w:cs="Times New Roman"/>
+          <w:sz w:val="28"/>
+          <w:szCs w:val="28"/>
+        </w:rPr>
+      </w:pPr>
+      <w:r>
+        <w:rPr>
+          <w:rFonts w:ascii="Times New Roman" w:hAnsi="Times New Roman" w:cs="Times New Roman"/>
+          <w:sz w:val="28"/>
+          <w:szCs w:val="28"/>
+        </w:rPr>
+        <w:t>Временной регламент реализации каждой функции, задачи.</w:t>
+      </w:r>
+    </w:p>
+    <w:p>
+      <w:pPr>
+        <w:pStyle w:val="a8"/>
+        <w:numPr>
+          <w:ilvl w:val="2"/>
+          <w:numId w:val="1"/>
+        </w:numPr>
+        <w:spacing w:line="240" w:lineRule="auto"/>
+        <w:ind w:left="0" w:firstLine="851"/>
+        <w:jc w:val="both"/>
+        <w:rPr>
+          <w:rFonts w:ascii="Times New Roman" w:hAnsi="Times New Roman" w:cs="Times New Roman"/>
+          <w:sz w:val="28"/>
+          <w:szCs w:val="28"/>
+        </w:rPr>
+      </w:pPr>
+      <w:r>
+        <w:rPr>
+          <w:rFonts w:ascii="Times New Roman" w:hAnsi="Times New Roman" w:cs="Times New Roman"/>
+          <w:sz w:val="28"/>
+          <w:szCs w:val="28"/>
+        </w:rPr>
+        <w:t>Требования к качеству реализации каждой функции.</w:t>
+      </w:r>
+    </w:p>
+    <w:p>
+      <w:pPr>
+        <w:pStyle w:val="a8"/>
+        <w:numPr>
+          <w:ilvl w:val="2"/>
+          <w:numId w:val="1"/>
+        </w:numPr>
+        <w:spacing w:line="240" w:lineRule="auto"/>
+        <w:ind w:left="0" w:firstLine="851"/>
+        <w:jc w:val="both"/>
+        <w:rPr>
+          <w:rFonts w:ascii="Times New Roman" w:hAnsi="Times New Roman" w:cs="Times New Roman"/>
+          <w:sz w:val="28"/>
+          <w:szCs w:val="28"/>
+        </w:rPr>
+      </w:pPr>
+      <w:r>
+        <w:rPr>
+          <w:rFonts w:ascii="Times New Roman" w:hAnsi="Times New Roman" w:cs="Times New Roman"/>
+          <w:sz w:val="28"/>
+          <w:szCs w:val="28"/>
+        </w:rPr>
+        <w:t>Перечень и критерии отказов для каждой функции.</w:t>
+      </w:r>
+    </w:p>
+    <w:p>
+      <w:pPr>
+        <w:pStyle w:val="a8"/>
+        <w:numPr>
+          <w:ilvl w:val="1"/>
+          <w:numId w:val="1"/>
+        </w:numPr>
+        <w:spacing w:line="240" w:lineRule="auto"/>
+        <w:ind w:left="0" w:firstLine="851"/>
+        <w:jc w:val="both"/>
+        <w:rPr>
+          <w:rFonts w:ascii="Times New Roman" w:hAnsi="Times New Roman" w:cs="Times New Roman"/>
+          <w:sz w:val="28"/>
+          <w:szCs w:val="28"/>
+        </w:rPr>
+      </w:pPr>
+      <w:r>
+        <w:rPr>
+          <w:rFonts w:ascii="Times New Roman" w:hAnsi="Times New Roman" w:cs="Times New Roman"/>
+          <w:sz w:val="28"/>
+          <w:szCs w:val="28"/>
+        </w:rPr>
+        <w:t>Требования к видам обеспечения.</w:t>
+      </w:r>
+    </w:p>
+    <w:p>
+      <w:pPr>
+        <w:pStyle w:val="a8"/>
+        <w:numPr>
+          <w:ilvl w:val="2"/>
+          <w:numId w:val="1"/>
+        </w:numPr>
+        <w:spacing w:line="240" w:lineRule="auto"/>
+        <w:ind w:left="0" w:firstLine="851"/>
+        <w:jc w:val="both"/>
+        <w:rPr>
+          <w:rFonts w:ascii="Times New Roman" w:hAnsi="Times New Roman" w:cs="Times New Roman"/>
+          <w:sz w:val="28"/>
+          <w:szCs w:val="28"/>
+        </w:rPr>
+      </w:pPr>
+      <w:r>
+        <w:rPr>
+          <w:rFonts w:ascii="Times New Roman" w:hAnsi="Times New Roman" w:cs="Times New Roman"/>
+          <w:sz w:val="28"/>
+          <w:szCs w:val="28"/>
+        </w:rPr>
+        <w:t>Требования к математическому обеспечения системы.</w:t>
+      </w:r>
+    </w:p>
+    <w:p>
+      <w:pPr>
+        <w:pStyle w:val="a8"/>
+        <w:numPr>
+          <w:ilvl w:val="2"/>
+          <w:numId w:val="1"/>
+        </w:numPr>
+        <w:spacing w:line="240" w:lineRule="auto"/>
+        <w:ind w:left="0" w:firstLine="851"/>
+        <w:jc w:val="both"/>
+        <w:rPr>
+          <w:rFonts w:ascii="Times New Roman" w:hAnsi="Times New Roman" w:cs="Times New Roman"/>
+          <w:sz w:val="28"/>
+          <w:szCs w:val="28"/>
+        </w:rPr>
+      </w:pPr>
+      <w:r>
+        <w:rPr>
+          <w:rFonts w:ascii="Times New Roman" w:hAnsi="Times New Roman" w:cs="Times New Roman"/>
+          <w:sz w:val="28"/>
+          <w:szCs w:val="28"/>
+        </w:rPr>
+        <w:t>Требования к информационному обеспечения системы.</w:t>
+      </w:r>
+    </w:p>
+    <w:p>
+      <w:pPr>
+        <w:pStyle w:val="a8"/>
+        <w:numPr>
+          <w:ilvl w:val="2"/>
+          <w:numId w:val="1"/>
+        </w:numPr>
+        <w:spacing w:line="240" w:lineRule="auto"/>
+        <w:ind w:left="0" w:firstLine="851"/>
+        <w:jc w:val="both"/>
+        <w:rPr>
+          <w:rFonts w:ascii="Times New Roman" w:hAnsi="Times New Roman" w:cs="Times New Roman"/>
+          <w:sz w:val="28"/>
+          <w:szCs w:val="28"/>
+        </w:rPr>
+      </w:pPr>
+      <w:r>
+        <w:rPr>
+          <w:rFonts w:ascii="Times New Roman" w:hAnsi="Times New Roman" w:cs="Times New Roman"/>
+          <w:sz w:val="28"/>
+          <w:szCs w:val="28"/>
+        </w:rPr>
+        <w:t>Требования к лингвистическому обеспечения системы.</w:t>
+      </w:r>
+    </w:p>
+    <w:p>
+      <w:pPr>
+        <w:pStyle w:val="a8"/>
+        <w:numPr>
+          <w:ilvl w:val="2"/>
+          <w:numId w:val="1"/>
+        </w:numPr>
+        <w:spacing w:line="240" w:lineRule="auto"/>
+        <w:ind w:left="0" w:firstLine="851"/>
+        <w:jc w:val="both"/>
+        <w:rPr>
+          <w:rFonts w:ascii="Times New Roman" w:hAnsi="Times New Roman" w:cs="Times New Roman"/>
+          <w:sz w:val="28"/>
+          <w:szCs w:val="28"/>
+        </w:rPr>
+      </w:pPr>
+      <w:r>
+        <w:rPr>
+          <w:rFonts w:ascii="Times New Roman" w:hAnsi="Times New Roman" w:cs="Times New Roman"/>
+          <w:sz w:val="28"/>
+          <w:szCs w:val="28"/>
+        </w:rPr>
+        <w:t>Требования к программному обеспечения системы.</w:t>
+      </w:r>
+    </w:p>
+    <w:p>
+      <w:pPr>
+        <w:pStyle w:val="a8"/>
+        <w:numPr>
+          <w:ilvl w:val="2"/>
+          <w:numId w:val="1"/>
+        </w:numPr>
+        <w:spacing w:line="240" w:lineRule="auto"/>
+        <w:ind w:left="0" w:firstLine="851"/>
+        <w:jc w:val="both"/>
+        <w:rPr>
+          <w:rFonts w:ascii="Times New Roman" w:hAnsi="Times New Roman" w:cs="Times New Roman"/>
+          <w:sz w:val="28"/>
+          <w:szCs w:val="28"/>
+        </w:rPr>
+      </w:pPr>
+      <w:r>
+        <w:rPr>
+          <w:rFonts w:ascii="Times New Roman" w:hAnsi="Times New Roman" w:cs="Times New Roman"/>
+          <w:sz w:val="28"/>
+          <w:szCs w:val="28"/>
+        </w:rPr>
+        <w:t>Требования к техническому обеспечения системы.</w:t>
+      </w:r>
+    </w:p>
+    <w:p>
+      <w:pPr>
+        <w:pStyle w:val="a8"/>
+        <w:numPr>
+          <w:ilvl w:val="2"/>
+          <w:numId w:val="1"/>
+        </w:numPr>
+        <w:spacing w:line="240" w:lineRule="auto"/>
+        <w:ind w:left="0" w:firstLine="851"/>
+        <w:jc w:val="both"/>
+        <w:rPr>
+          <w:rFonts w:ascii="Times New Roman" w:hAnsi="Times New Roman" w:cs="Times New Roman"/>
+          <w:sz w:val="28"/>
+          <w:szCs w:val="28"/>
+        </w:rPr>
+      </w:pPr>
+      <w:r>
+        <w:rPr>
+          <w:rFonts w:ascii="Times New Roman" w:hAnsi="Times New Roman" w:cs="Times New Roman"/>
+          <w:sz w:val="28"/>
+          <w:szCs w:val="28"/>
+        </w:rPr>
+        <w:t>Требования к метрологическому обеспечения системы.</w:t>
+      </w:r>
+    </w:p>
+    <w:p>
+      <w:pPr>
+        <w:pStyle w:val="a8"/>
+        <w:numPr>
+          <w:ilvl w:val="2"/>
+          <w:numId w:val="1"/>
+        </w:numPr>
+        <w:spacing w:line="240" w:lineRule="auto"/>
+        <w:ind w:left="0" w:firstLine="851"/>
+        <w:jc w:val="both"/>
+        <w:rPr>
+          <w:rFonts w:ascii="Times New Roman" w:hAnsi="Times New Roman" w:cs="Times New Roman"/>
+          <w:sz w:val="28"/>
+          <w:szCs w:val="28"/>
+        </w:rPr>
+      </w:pPr>
+      <w:r>
+        <w:rPr>
+          <w:rFonts w:ascii="Times New Roman" w:hAnsi="Times New Roman" w:cs="Times New Roman"/>
+          <w:sz w:val="28"/>
+          <w:szCs w:val="28"/>
+        </w:rPr>
+        <w:t>Требования к организационному обеспечения системы.</w:t>
+      </w:r>
+    </w:p>
+    <w:p>
+      <w:pPr>
+        <w:pStyle w:val="a8"/>
+        <w:numPr>
+          <w:ilvl w:val="2"/>
+          <w:numId w:val="1"/>
+        </w:numPr>
+        <w:spacing w:line="240" w:lineRule="auto"/>
+        <w:ind w:left="0" w:firstLine="851"/>
+        <w:jc w:val="both"/>
+        <w:rPr>
+          <w:rFonts w:ascii="Times New Roman" w:hAnsi="Times New Roman" w:cs="Times New Roman"/>
+          <w:sz w:val="28"/>
+          <w:szCs w:val="28"/>
+        </w:rPr>
+      </w:pPr>
+      <w:r>
+        <w:rPr>
+          <w:rFonts w:ascii="Times New Roman" w:hAnsi="Times New Roman" w:cs="Times New Roman"/>
+          <w:sz w:val="28"/>
+          <w:szCs w:val="28"/>
+        </w:rPr>
+        <w:t>Требования к методическому обеспечения системы.</w:t>
       </w:r>
     </w:p>
     <w:p>
@@ -12817,7 +14577,7 @@
           <w:sz w:val="28"/>
           <w:szCs w:val="28"/>
         </w:rPr>
-        <w:t>Характеристика объектов автоматизации.</w:t>
+        <w:t>Состав и содержание работ по созданию системы.</w:t>
       </w:r>
     </w:p>
     <w:p>
@@ -12842,7 +14602,7 @@
           <w:sz w:val="28"/>
           <w:szCs w:val="28"/>
         </w:rPr>
-        <w:t>Краткие сведения об объекте автоматизации или ссылки на документы, содержащие такую информацию.</w:t>
+        <w:t>Перечень документов по ГОСТ 34.201.</w:t>
       </w:r>
     </w:p>
     <w:p>
@@ -12867,7 +14627,57 @@
           <w:sz w:val="28"/>
           <w:szCs w:val="28"/>
         </w:rPr>
-        <w:t>Сведения об условиях эксплуатации объекта автоматизации и характеристиках окружающей среды.</w:t>
+        <w:t>Вид и порядок проведения экспертизы технической документации.</w:t>
+      </w:r>
+    </w:p>
+    <w:p>
+      <w:pPr>
+        <w:pStyle w:val="a8"/>
+        <w:numPr>
+          <w:ilvl w:val="1"/>
+          <w:numId w:val="1"/>
+        </w:numPr>
+        <w:spacing w:line="240" w:lineRule="auto"/>
+        <w:ind w:left="0" w:firstLine="851"/>
+        <w:jc w:val="both"/>
+        <w:rPr>
+          <w:rFonts w:ascii="Times New Roman" w:hAnsi="Times New Roman" w:cs="Times New Roman"/>
+          <w:sz w:val="28"/>
+          <w:szCs w:val="28"/>
+        </w:rPr>
+      </w:pPr>
+      <w:r>
+        <w:rPr>
+          <w:rFonts w:ascii="Times New Roman" w:hAnsi="Times New Roman" w:cs="Times New Roman"/>
+          <w:sz w:val="28"/>
+          <w:szCs w:val="28"/>
+        </w:rPr>
+        <w:t>Программу работ.</w:t>
+      </w:r>
+    </w:p>
+    <w:p>
+      <w:pPr>
+        <w:pStyle w:val="a8"/>
+        <w:numPr>
+          <w:ilvl w:val="1"/>
+          <w:numId w:val="1"/>
+        </w:numPr>
+        <w:spacing w:line="240" w:lineRule="auto"/>
+        <w:ind w:left="0" w:firstLine="851"/>
+        <w:jc w:val="both"/>
+        <w:rPr>
+          <w:rFonts w:ascii="Times New Roman" w:hAnsi="Times New Roman" w:cs="Times New Roman"/>
+          <w:sz w:val="28"/>
+          <w:szCs w:val="28"/>
+        </w:rPr>
+      </w:pPr>
+      <w:r>
+        <w:rPr>
+          <w:rFonts w:ascii="Times New Roman" w:hAnsi="Times New Roman" w:cs="Times New Roman"/>
+          <w:sz w:val="28"/>
+          <w:szCs w:val="28"/>
+        </w:rPr>
+        <w:t>Перечень работ по метрологическому обеспечению.</w:t>
       </w:r>
     </w:p>
     <w:p>
@@ -12894,7 +14704,7 @@
           <w:sz w:val="28"/>
           <w:szCs w:val="28"/>
         </w:rPr>
-        <w:t>Требования к системе.</w:t>
+        <w:t>Порядок контроля и приемки системы.</w:t>
       </w:r>
     </w:p>
     <w:p>
@@ -12919,984 +14729,7 @@
           <w:sz w:val="28"/>
           <w:szCs w:val="28"/>
         </w:rPr>
-        <w:t>Требования к системе в целом.</w:t>
-      </w:r>
-    </w:p>
-    <w:p>
-      <w:pPr>
-        <w:pStyle w:val="a8"/>
-        <w:numPr>
-          <w:ilvl w:val="2"/>
-          <w:numId w:val="1"/>
-        </w:numPr>
-        <w:spacing w:line="240" w:lineRule="auto"/>
-        <w:ind w:left="0" w:firstLine="851"/>
-        <w:jc w:val="both"/>
-        <w:rPr>
-          <w:rFonts w:ascii="Times New Roman" w:hAnsi="Times New Roman" w:cs="Times New Roman"/>
-          <w:sz w:val="28"/>
-          <w:szCs w:val="28"/>
-        </w:rPr>
-      </w:pPr>
-      <w:r>
-        <w:rPr>
-          <w:rFonts w:ascii="Times New Roman" w:hAnsi="Times New Roman" w:cs="Times New Roman"/>
-          <w:sz w:val="28"/>
-          <w:szCs w:val="28"/>
-        </w:rPr>
-        <w:t>Требования к структуре и функционированию системы.</w:t>
-      </w:r>
-    </w:p>
-    <w:p>
-      <w:pPr>
-        <w:pStyle w:val="a8"/>
-        <w:numPr>
-          <w:ilvl w:val="3"/>
-          <w:numId w:val="1"/>
-        </w:numPr>
-        <w:spacing w:line="240" w:lineRule="auto"/>
-        <w:ind w:left="0" w:firstLine="851"/>
-        <w:jc w:val="both"/>
-        <w:rPr>
-          <w:rFonts w:ascii="Times New Roman" w:hAnsi="Times New Roman" w:cs="Times New Roman"/>
-          <w:sz w:val="28"/>
-          <w:szCs w:val="28"/>
-        </w:rPr>
-      </w:pPr>
-      <w:r>
-        <w:rPr>
-          <w:rFonts w:ascii="Times New Roman" w:hAnsi="Times New Roman" w:cs="Times New Roman"/>
-          <w:sz w:val="28"/>
-          <w:szCs w:val="28"/>
-        </w:rPr>
-        <w:lastRenderedPageBreak/>
-        <w:t>Перечень подсистем, их назначение и основные характеристики.</w:t>
-      </w:r>
-    </w:p>
-    <w:p>
-      <w:pPr>
-        <w:pStyle w:val="a8"/>
-        <w:numPr>
-          <w:ilvl w:val="3"/>
-          <w:numId w:val="1"/>
-        </w:numPr>
-        <w:spacing w:line="240" w:lineRule="auto"/>
-        <w:ind w:left="0" w:firstLine="851"/>
-        <w:jc w:val="both"/>
-        <w:rPr>
-          <w:rFonts w:ascii="Times New Roman" w:hAnsi="Times New Roman" w:cs="Times New Roman"/>
-          <w:sz w:val="28"/>
-          <w:szCs w:val="28"/>
-        </w:rPr>
-      </w:pPr>
-      <w:r>
-        <w:rPr>
-          <w:rFonts w:ascii="Times New Roman" w:hAnsi="Times New Roman" w:cs="Times New Roman"/>
-          <w:sz w:val="28"/>
-          <w:szCs w:val="28"/>
-        </w:rPr>
-        <w:t>Требования к способам и средствам связи для информационного обмена между компонентами системы.</w:t>
-      </w:r>
-    </w:p>
-    <w:p>
-      <w:pPr>
-        <w:pStyle w:val="a8"/>
-        <w:numPr>
-          <w:ilvl w:val="3"/>
-          <w:numId w:val="1"/>
-        </w:numPr>
-        <w:spacing w:line="240" w:lineRule="auto"/>
-        <w:ind w:left="0" w:firstLine="851"/>
-        <w:jc w:val="both"/>
-        <w:rPr>
-          <w:rFonts w:ascii="Times New Roman" w:hAnsi="Times New Roman" w:cs="Times New Roman"/>
-          <w:sz w:val="28"/>
-          <w:szCs w:val="28"/>
-        </w:rPr>
-      </w:pPr>
-      <w:r>
-        <w:rPr>
-          <w:rFonts w:ascii="Times New Roman" w:hAnsi="Times New Roman" w:cs="Times New Roman"/>
-          <w:sz w:val="28"/>
-          <w:szCs w:val="28"/>
-        </w:rPr>
-        <w:t>Требования к характеристикам взаимосвязей создаваемой системы со смежными системами.</w:t>
-      </w:r>
-    </w:p>
-    <w:p>
-      <w:pPr>
-        <w:pStyle w:val="a8"/>
-        <w:numPr>
-          <w:ilvl w:val="3"/>
-          <w:numId w:val="1"/>
-        </w:numPr>
-        <w:spacing w:line="240" w:lineRule="auto"/>
-        <w:ind w:left="0" w:firstLine="851"/>
-        <w:jc w:val="both"/>
-        <w:rPr>
-          <w:rFonts w:ascii="Times New Roman" w:hAnsi="Times New Roman" w:cs="Times New Roman"/>
-          <w:sz w:val="28"/>
-          <w:szCs w:val="28"/>
-        </w:rPr>
-      </w:pPr>
-      <w:r>
-        <w:rPr>
-          <w:rFonts w:ascii="Times New Roman" w:hAnsi="Times New Roman" w:cs="Times New Roman"/>
-          <w:sz w:val="28"/>
-          <w:szCs w:val="28"/>
-        </w:rPr>
-        <w:t>требования к режимам функционирования системы.</w:t>
-      </w:r>
-    </w:p>
-    <w:p>
-      <w:pPr>
-        <w:pStyle w:val="a8"/>
-        <w:numPr>
-          <w:ilvl w:val="3"/>
-          <w:numId w:val="1"/>
-        </w:numPr>
-        <w:spacing w:line="240" w:lineRule="auto"/>
-        <w:ind w:left="0" w:firstLine="851"/>
-        <w:jc w:val="both"/>
-        <w:rPr>
-          <w:rFonts w:ascii="Times New Roman" w:hAnsi="Times New Roman" w:cs="Times New Roman"/>
-          <w:sz w:val="28"/>
-          <w:szCs w:val="28"/>
-        </w:rPr>
-      </w:pPr>
-      <w:r>
-        <w:rPr>
-          <w:rFonts w:ascii="Times New Roman" w:hAnsi="Times New Roman" w:cs="Times New Roman"/>
-          <w:sz w:val="28"/>
-          <w:szCs w:val="28"/>
-        </w:rPr>
-        <w:t>Требования по диагностированию системы.</w:t>
-      </w:r>
-    </w:p>
-    <w:p>
-      <w:pPr>
-        <w:pStyle w:val="a8"/>
-        <w:numPr>
-          <w:ilvl w:val="3"/>
-          <w:numId w:val="1"/>
-        </w:numPr>
-        <w:spacing w:line="240" w:lineRule="auto"/>
-        <w:ind w:left="0" w:firstLine="851"/>
-        <w:jc w:val="both"/>
-        <w:rPr>
-          <w:rFonts w:ascii="Times New Roman" w:hAnsi="Times New Roman" w:cs="Times New Roman"/>
-          <w:sz w:val="28"/>
-          <w:szCs w:val="28"/>
-        </w:rPr>
-      </w:pPr>
-      <w:r>
-        <w:rPr>
-          <w:rFonts w:ascii="Times New Roman" w:hAnsi="Times New Roman" w:cs="Times New Roman"/>
-          <w:sz w:val="28"/>
-          <w:szCs w:val="28"/>
-        </w:rPr>
-        <w:t>Перспективы развития, модернизации системы.</w:t>
-      </w:r>
-    </w:p>
-    <w:p>
-      <w:pPr>
-        <w:pStyle w:val="a8"/>
-        <w:numPr>
-          <w:ilvl w:val="2"/>
-          <w:numId w:val="1"/>
-        </w:numPr>
-        <w:spacing w:line="240" w:lineRule="auto"/>
-        <w:ind w:left="0" w:firstLine="851"/>
-        <w:jc w:val="both"/>
-        <w:rPr>
-          <w:rFonts w:ascii="Times New Roman" w:hAnsi="Times New Roman" w:cs="Times New Roman"/>
-          <w:sz w:val="28"/>
-          <w:szCs w:val="28"/>
-        </w:rPr>
-      </w:pPr>
-      <w:r>
-        <w:rPr>
-          <w:rFonts w:ascii="Times New Roman" w:hAnsi="Times New Roman" w:cs="Times New Roman"/>
-          <w:sz w:val="28"/>
-          <w:szCs w:val="28"/>
-        </w:rPr>
-        <w:t>Требования к численности и квалификации персонала системы и режиму его работы.</w:t>
-      </w:r>
-    </w:p>
-    <w:p>
-      <w:pPr>
-        <w:pStyle w:val="a8"/>
-        <w:numPr>
-          <w:ilvl w:val="3"/>
-          <w:numId w:val="1"/>
-        </w:numPr>
-        <w:spacing w:line="240" w:lineRule="auto"/>
-        <w:ind w:left="0" w:firstLine="851"/>
-        <w:jc w:val="both"/>
-        <w:rPr>
-          <w:rFonts w:ascii="Times New Roman" w:hAnsi="Times New Roman" w:cs="Times New Roman"/>
-          <w:sz w:val="28"/>
-          <w:szCs w:val="28"/>
-        </w:rPr>
-      </w:pPr>
-      <w:r>
-        <w:rPr>
-          <w:rFonts w:ascii="Times New Roman" w:hAnsi="Times New Roman" w:cs="Times New Roman"/>
-          <w:sz w:val="28"/>
-          <w:szCs w:val="28"/>
-        </w:rPr>
-        <w:t>Требования к численности персонала АС.</w:t>
-      </w:r>
-    </w:p>
-    <w:p>
-      <w:pPr>
-        <w:pStyle w:val="a8"/>
-        <w:numPr>
-          <w:ilvl w:val="3"/>
-          <w:numId w:val="1"/>
-        </w:numPr>
-        <w:spacing w:line="240" w:lineRule="auto"/>
-        <w:ind w:left="0" w:firstLine="851"/>
-        <w:jc w:val="both"/>
-        <w:rPr>
-          <w:rFonts w:ascii="Times New Roman" w:hAnsi="Times New Roman" w:cs="Times New Roman"/>
-          <w:sz w:val="28"/>
-          <w:szCs w:val="28"/>
-        </w:rPr>
-      </w:pPr>
-      <w:r>
-        <w:rPr>
-          <w:rFonts w:ascii="Times New Roman" w:hAnsi="Times New Roman" w:cs="Times New Roman"/>
-          <w:sz w:val="28"/>
-          <w:szCs w:val="28"/>
-        </w:rPr>
-        <w:t>Требования к квалификации персонала.</w:t>
-      </w:r>
-    </w:p>
-    <w:p>
-      <w:pPr>
-        <w:pStyle w:val="a8"/>
-        <w:numPr>
-          <w:ilvl w:val="3"/>
-          <w:numId w:val="1"/>
-        </w:numPr>
-        <w:spacing w:line="240" w:lineRule="auto"/>
-        <w:ind w:left="0" w:firstLine="851"/>
-        <w:jc w:val="both"/>
-        <w:rPr>
-          <w:rFonts w:ascii="Times New Roman" w:hAnsi="Times New Roman" w:cs="Times New Roman"/>
-          <w:sz w:val="28"/>
-          <w:szCs w:val="28"/>
-        </w:rPr>
-      </w:pPr>
-      <w:r>
-        <w:rPr>
-          <w:rFonts w:ascii="Times New Roman" w:hAnsi="Times New Roman" w:cs="Times New Roman"/>
-          <w:sz w:val="28"/>
-          <w:szCs w:val="28"/>
-        </w:rPr>
-        <w:t>Требуемый режим работы персонала АС.</w:t>
-      </w:r>
-    </w:p>
-    <w:p>
-      <w:pPr>
-        <w:pStyle w:val="a8"/>
-        <w:numPr>
-          <w:ilvl w:val="2"/>
-          <w:numId w:val="1"/>
-        </w:numPr>
-        <w:spacing w:line="240" w:lineRule="auto"/>
-        <w:ind w:left="0" w:firstLine="851"/>
-        <w:jc w:val="both"/>
-        <w:rPr>
-          <w:rFonts w:ascii="Times New Roman" w:hAnsi="Times New Roman" w:cs="Times New Roman"/>
-          <w:sz w:val="28"/>
-          <w:szCs w:val="28"/>
-        </w:rPr>
-      </w:pPr>
-      <w:r>
-        <w:rPr>
-          <w:rFonts w:ascii="Times New Roman" w:hAnsi="Times New Roman" w:cs="Times New Roman"/>
-          <w:sz w:val="28"/>
-          <w:szCs w:val="28"/>
-        </w:rPr>
-        <w:t>Показатели назначения.</w:t>
-      </w:r>
-    </w:p>
-    <w:p>
-      <w:pPr>
-        <w:pStyle w:val="a8"/>
-        <w:numPr>
-          <w:ilvl w:val="2"/>
-          <w:numId w:val="1"/>
-        </w:numPr>
-        <w:spacing w:line="240" w:lineRule="auto"/>
-        <w:ind w:left="0" w:firstLine="851"/>
-        <w:jc w:val="both"/>
-        <w:rPr>
-          <w:rFonts w:ascii="Times New Roman" w:hAnsi="Times New Roman" w:cs="Times New Roman"/>
-          <w:sz w:val="28"/>
-          <w:szCs w:val="28"/>
-        </w:rPr>
-      </w:pPr>
-      <w:r>
-        <w:rPr>
-          <w:rFonts w:ascii="Times New Roman" w:hAnsi="Times New Roman" w:cs="Times New Roman"/>
-          <w:sz w:val="28"/>
-          <w:szCs w:val="28"/>
-        </w:rPr>
-        <w:t>Требования к надежности.</w:t>
-      </w:r>
-    </w:p>
-    <w:p>
-      <w:pPr>
-        <w:pStyle w:val="a8"/>
-        <w:numPr>
-          <w:ilvl w:val="3"/>
-          <w:numId w:val="1"/>
-        </w:numPr>
-        <w:spacing w:line="240" w:lineRule="auto"/>
-        <w:ind w:left="0" w:firstLine="851"/>
-        <w:jc w:val="both"/>
-        <w:rPr>
-          <w:rFonts w:ascii="Times New Roman" w:hAnsi="Times New Roman" w:cs="Times New Roman"/>
-          <w:sz w:val="28"/>
-          <w:szCs w:val="28"/>
-        </w:rPr>
-      </w:pPr>
-      <w:r>
-        <w:rPr>
-          <w:rFonts w:ascii="Times New Roman" w:hAnsi="Times New Roman" w:cs="Times New Roman"/>
-          <w:sz w:val="28"/>
-          <w:szCs w:val="28"/>
-        </w:rPr>
-        <w:t>Состав и количественные значения показателей надежности для системы.</w:t>
-      </w:r>
-    </w:p>
-    <w:p>
-      <w:pPr>
-        <w:pStyle w:val="a8"/>
-        <w:numPr>
-          <w:ilvl w:val="3"/>
-          <w:numId w:val="1"/>
-        </w:numPr>
-        <w:spacing w:line="240" w:lineRule="auto"/>
-        <w:ind w:left="0" w:firstLine="851"/>
-        <w:jc w:val="both"/>
-        <w:rPr>
-          <w:rFonts w:ascii="Times New Roman" w:hAnsi="Times New Roman" w:cs="Times New Roman"/>
-          <w:sz w:val="28"/>
-          <w:szCs w:val="28"/>
-        </w:rPr>
-      </w:pPr>
-      <w:r>
-        <w:rPr>
-          <w:rFonts w:ascii="Times New Roman" w:hAnsi="Times New Roman" w:cs="Times New Roman"/>
-          <w:sz w:val="28"/>
-          <w:szCs w:val="28"/>
-        </w:rPr>
-        <w:t>Перечень аварийных ситуаций.</w:t>
-      </w:r>
-    </w:p>
-    <w:p>
-      <w:pPr>
-        <w:pStyle w:val="a8"/>
-        <w:numPr>
-          <w:ilvl w:val="3"/>
-          <w:numId w:val="1"/>
-        </w:numPr>
-        <w:spacing w:line="240" w:lineRule="auto"/>
-        <w:ind w:left="0" w:firstLine="851"/>
-        <w:jc w:val="both"/>
-        <w:rPr>
-          <w:rFonts w:ascii="Times New Roman" w:hAnsi="Times New Roman" w:cs="Times New Roman"/>
-          <w:sz w:val="28"/>
-          <w:szCs w:val="28"/>
-        </w:rPr>
-      </w:pPr>
-      <w:r>
-        <w:rPr>
-          <w:rFonts w:ascii="Times New Roman" w:hAnsi="Times New Roman" w:cs="Times New Roman"/>
-          <w:sz w:val="28"/>
-          <w:szCs w:val="28"/>
-        </w:rPr>
-        <w:t>Требования к надежности технических средств и ПО.</w:t>
-      </w:r>
-    </w:p>
-    <w:p>
-      <w:pPr>
-        <w:pStyle w:val="a8"/>
-        <w:numPr>
-          <w:ilvl w:val="3"/>
-          <w:numId w:val="1"/>
-        </w:numPr>
-        <w:spacing w:line="240" w:lineRule="auto"/>
-        <w:ind w:left="0" w:firstLine="851"/>
-        <w:jc w:val="both"/>
-        <w:rPr>
-          <w:rFonts w:ascii="Times New Roman" w:hAnsi="Times New Roman" w:cs="Times New Roman"/>
-          <w:sz w:val="28"/>
-          <w:szCs w:val="28"/>
-        </w:rPr>
-      </w:pPr>
-      <w:r>
-        <w:rPr>
-          <w:rFonts w:ascii="Times New Roman" w:hAnsi="Times New Roman" w:cs="Times New Roman"/>
-          <w:sz w:val="28"/>
-          <w:szCs w:val="28"/>
-        </w:rPr>
-        <w:t>Требования к методам оценки и контроля показателей надежности на разных стадиях создания системы.</w:t>
-      </w:r>
-    </w:p>
-    <w:p>
-      <w:pPr>
-        <w:pStyle w:val="a8"/>
-        <w:numPr>
-          <w:ilvl w:val="2"/>
-          <w:numId w:val="1"/>
-        </w:numPr>
-        <w:spacing w:line="240" w:lineRule="auto"/>
-        <w:ind w:left="0" w:firstLine="851"/>
-        <w:jc w:val="both"/>
-        <w:rPr>
-          <w:rFonts w:ascii="Times New Roman" w:hAnsi="Times New Roman" w:cs="Times New Roman"/>
-          <w:sz w:val="28"/>
-          <w:szCs w:val="28"/>
-        </w:rPr>
-      </w:pPr>
-      <w:r>
-        <w:rPr>
-          <w:rFonts w:ascii="Times New Roman" w:hAnsi="Times New Roman" w:cs="Times New Roman"/>
-          <w:sz w:val="28"/>
-          <w:szCs w:val="28"/>
-        </w:rPr>
-        <w:t>Требования безопасности.</w:t>
-      </w:r>
-    </w:p>
-    <w:p>
-      <w:pPr>
-        <w:pStyle w:val="a8"/>
-        <w:numPr>
-          <w:ilvl w:val="2"/>
-          <w:numId w:val="1"/>
-        </w:numPr>
-        <w:spacing w:line="240" w:lineRule="auto"/>
-        <w:ind w:left="0" w:firstLine="851"/>
-        <w:jc w:val="both"/>
-        <w:rPr>
-          <w:rFonts w:ascii="Times New Roman" w:hAnsi="Times New Roman" w:cs="Times New Roman"/>
-          <w:sz w:val="28"/>
-          <w:szCs w:val="28"/>
-        </w:rPr>
-      </w:pPr>
-      <w:r>
-        <w:rPr>
-          <w:rFonts w:ascii="Times New Roman" w:hAnsi="Times New Roman" w:cs="Times New Roman"/>
-          <w:sz w:val="28"/>
-          <w:szCs w:val="28"/>
-        </w:rPr>
-        <w:t>Требования к эргономике и технической эстетике.</w:t>
-      </w:r>
-    </w:p>
-    <w:p>
-      <w:pPr>
-        <w:pStyle w:val="a8"/>
-        <w:numPr>
-          <w:ilvl w:val="2"/>
-          <w:numId w:val="1"/>
-        </w:numPr>
-        <w:spacing w:line="240" w:lineRule="auto"/>
-        <w:ind w:left="0" w:firstLine="851"/>
-        <w:jc w:val="both"/>
-        <w:rPr>
-          <w:rFonts w:ascii="Times New Roman" w:hAnsi="Times New Roman" w:cs="Times New Roman"/>
-          <w:sz w:val="28"/>
-          <w:szCs w:val="28"/>
-        </w:rPr>
-      </w:pPr>
-      <w:r>
-        <w:rPr>
-          <w:rFonts w:ascii="Times New Roman" w:hAnsi="Times New Roman" w:cs="Times New Roman"/>
-          <w:sz w:val="28"/>
-          <w:szCs w:val="28"/>
-        </w:rPr>
-        <w:t>Требования к транспортабельности для подвижных АС.</w:t>
-      </w:r>
-    </w:p>
-    <w:p>
-      <w:pPr>
-        <w:pStyle w:val="a8"/>
-        <w:numPr>
-          <w:ilvl w:val="2"/>
-          <w:numId w:val="1"/>
-        </w:numPr>
-        <w:spacing w:line="240" w:lineRule="auto"/>
-        <w:ind w:left="0" w:firstLine="851"/>
-        <w:jc w:val="both"/>
-        <w:rPr>
-          <w:rFonts w:ascii="Times New Roman" w:hAnsi="Times New Roman" w:cs="Times New Roman"/>
-          <w:sz w:val="28"/>
-          <w:szCs w:val="28"/>
-        </w:rPr>
-      </w:pPr>
-      <w:r>
-        <w:rPr>
-          <w:rFonts w:ascii="Times New Roman" w:hAnsi="Times New Roman" w:cs="Times New Roman"/>
-          <w:sz w:val="28"/>
-          <w:szCs w:val="28"/>
-        </w:rPr>
-        <w:t>Требования к эксплуатации, техническому обслуживанию, ремонту и хранению компонентов системы.</w:t>
-      </w:r>
-    </w:p>
-    <w:p>
-      <w:pPr>
-        <w:pStyle w:val="a8"/>
-        <w:numPr>
-          <w:ilvl w:val="3"/>
-          <w:numId w:val="1"/>
-        </w:numPr>
-        <w:spacing w:line="240" w:lineRule="auto"/>
-        <w:ind w:left="0" w:firstLine="851"/>
-        <w:jc w:val="both"/>
-        <w:rPr>
-          <w:rFonts w:ascii="Times New Roman" w:hAnsi="Times New Roman" w:cs="Times New Roman"/>
-          <w:sz w:val="28"/>
-          <w:szCs w:val="28"/>
-        </w:rPr>
-      </w:pPr>
-      <w:r>
-        <w:rPr>
-          <w:rFonts w:ascii="Times New Roman" w:hAnsi="Times New Roman" w:cs="Times New Roman"/>
-          <w:sz w:val="28"/>
-          <w:szCs w:val="28"/>
-        </w:rPr>
-        <w:t>Условия и регламент эксплуатации.</w:t>
-      </w:r>
-    </w:p>
-    <w:p>
-      <w:pPr>
-        <w:pStyle w:val="a8"/>
-        <w:numPr>
-          <w:ilvl w:val="3"/>
-          <w:numId w:val="1"/>
-        </w:numPr>
-        <w:spacing w:line="240" w:lineRule="auto"/>
-        <w:ind w:left="0" w:firstLine="851"/>
-        <w:jc w:val="both"/>
-        <w:rPr>
-          <w:rFonts w:ascii="Times New Roman" w:hAnsi="Times New Roman" w:cs="Times New Roman"/>
-          <w:sz w:val="28"/>
-          <w:szCs w:val="28"/>
-        </w:rPr>
-      </w:pPr>
-      <w:r>
-        <w:rPr>
-          <w:rFonts w:ascii="Times New Roman" w:hAnsi="Times New Roman" w:cs="Times New Roman"/>
-          <w:sz w:val="28"/>
-          <w:szCs w:val="28"/>
-        </w:rPr>
-        <w:t>Предварительные требования к допустимым площадям для размещения персонала и ТС.</w:t>
-      </w:r>
-    </w:p>
-    <w:p>
-      <w:pPr>
-        <w:pStyle w:val="a8"/>
-        <w:numPr>
-          <w:ilvl w:val="3"/>
-          <w:numId w:val="1"/>
-        </w:numPr>
-        <w:spacing w:line="240" w:lineRule="auto"/>
-        <w:ind w:left="0" w:firstLine="851"/>
-        <w:jc w:val="both"/>
-        <w:rPr>
-          <w:rFonts w:ascii="Times New Roman" w:hAnsi="Times New Roman" w:cs="Times New Roman"/>
-          <w:sz w:val="28"/>
-          <w:szCs w:val="28"/>
-        </w:rPr>
-      </w:pPr>
-      <w:r>
-        <w:rPr>
-          <w:rFonts w:ascii="Times New Roman" w:hAnsi="Times New Roman" w:cs="Times New Roman"/>
-          <w:sz w:val="28"/>
-          <w:szCs w:val="28"/>
-        </w:rPr>
-        <w:t>Системы.</w:t>
-      </w:r>
-    </w:p>
-    <w:p>
-      <w:pPr>
-        <w:pStyle w:val="a8"/>
-        <w:numPr>
-          <w:ilvl w:val="3"/>
-          <w:numId w:val="1"/>
-        </w:numPr>
-        <w:spacing w:line="240" w:lineRule="auto"/>
-        <w:ind w:left="0" w:firstLine="851"/>
-        <w:jc w:val="both"/>
-        <w:rPr>
-          <w:rFonts w:ascii="Times New Roman" w:hAnsi="Times New Roman" w:cs="Times New Roman"/>
-          <w:sz w:val="28"/>
-          <w:szCs w:val="28"/>
-        </w:rPr>
-      </w:pPr>
-      <w:r>
-        <w:rPr>
-          <w:rFonts w:ascii="Times New Roman" w:hAnsi="Times New Roman" w:cs="Times New Roman"/>
-          <w:sz w:val="28"/>
-          <w:szCs w:val="28"/>
-        </w:rPr>
-        <w:t>Требования по количеству.</w:t>
-      </w:r>
-    </w:p>
-    <w:p>
-      <w:pPr>
-        <w:pStyle w:val="a8"/>
-        <w:numPr>
-          <w:ilvl w:val="3"/>
-          <w:numId w:val="1"/>
-        </w:numPr>
-        <w:spacing w:line="240" w:lineRule="auto"/>
-        <w:ind w:left="0" w:firstLine="851"/>
-        <w:jc w:val="both"/>
-        <w:rPr>
-          <w:rFonts w:ascii="Times New Roman" w:hAnsi="Times New Roman" w:cs="Times New Roman"/>
-          <w:sz w:val="28"/>
-          <w:szCs w:val="28"/>
-        </w:rPr>
-      </w:pPr>
-      <w:r>
-        <w:rPr>
-          <w:rFonts w:ascii="Times New Roman" w:hAnsi="Times New Roman" w:cs="Times New Roman"/>
-          <w:sz w:val="28"/>
-          <w:szCs w:val="28"/>
-        </w:rPr>
-        <w:t>Требования к составу.</w:t>
-      </w:r>
-    </w:p>
-    <w:p>
-      <w:pPr>
-        <w:pStyle w:val="a8"/>
-        <w:numPr>
-          <w:ilvl w:val="3"/>
-          <w:numId w:val="1"/>
-        </w:numPr>
-        <w:spacing w:line="240" w:lineRule="auto"/>
-        <w:ind w:left="0" w:firstLine="851"/>
-        <w:jc w:val="both"/>
-        <w:rPr>
-          <w:rFonts w:ascii="Times New Roman" w:hAnsi="Times New Roman" w:cs="Times New Roman"/>
-          <w:sz w:val="28"/>
-          <w:szCs w:val="28"/>
-        </w:rPr>
-      </w:pPr>
-      <w:r>
-        <w:rPr>
-          <w:rFonts w:ascii="Times New Roman" w:hAnsi="Times New Roman" w:cs="Times New Roman"/>
-          <w:sz w:val="28"/>
-          <w:szCs w:val="28"/>
-        </w:rPr>
-        <w:t>Требования к регламенту обслуживания.</w:t>
-      </w:r>
-    </w:p>
-    <w:p>
-      <w:pPr>
-        <w:pStyle w:val="a8"/>
-        <w:numPr>
-          <w:ilvl w:val="2"/>
-          <w:numId w:val="1"/>
-        </w:numPr>
-        <w:spacing w:line="240" w:lineRule="auto"/>
-        <w:ind w:left="0" w:firstLine="851"/>
-        <w:jc w:val="both"/>
-        <w:rPr>
-          <w:rFonts w:ascii="Times New Roman" w:hAnsi="Times New Roman" w:cs="Times New Roman"/>
-          <w:sz w:val="28"/>
-          <w:szCs w:val="28"/>
-        </w:rPr>
-      </w:pPr>
-      <w:r>
-        <w:rPr>
-          <w:rFonts w:ascii="Times New Roman" w:hAnsi="Times New Roman" w:cs="Times New Roman"/>
-          <w:sz w:val="28"/>
-          <w:szCs w:val="28"/>
-        </w:rPr>
-        <w:t>Требования к защите информации от несанкционированного доступа.</w:t>
-      </w:r>
-    </w:p>
-    <w:p>
-      <w:pPr>
-        <w:pStyle w:val="a8"/>
-        <w:numPr>
-          <w:ilvl w:val="2"/>
-          <w:numId w:val="1"/>
-        </w:numPr>
-        <w:spacing w:line="240" w:lineRule="auto"/>
-        <w:ind w:left="0" w:firstLine="851"/>
-        <w:jc w:val="both"/>
-        <w:rPr>
-          <w:rFonts w:ascii="Times New Roman" w:hAnsi="Times New Roman" w:cs="Times New Roman"/>
-          <w:sz w:val="28"/>
-          <w:szCs w:val="28"/>
-        </w:rPr>
-      </w:pPr>
-      <w:r>
-        <w:rPr>
-          <w:rFonts w:ascii="Times New Roman" w:hAnsi="Times New Roman" w:cs="Times New Roman"/>
-          <w:sz w:val="28"/>
-          <w:szCs w:val="28"/>
-        </w:rPr>
-        <w:t>Требования по сохранности информации при авариях.</w:t>
-      </w:r>
-    </w:p>
-    <w:p>
-      <w:pPr>
-        <w:pStyle w:val="a8"/>
-        <w:numPr>
-          <w:ilvl w:val="2"/>
-          <w:numId w:val="1"/>
-        </w:numPr>
-        <w:spacing w:line="240" w:lineRule="auto"/>
-        <w:ind w:left="0" w:firstLine="851"/>
-        <w:jc w:val="both"/>
-        <w:rPr>
-          <w:rFonts w:ascii="Times New Roman" w:hAnsi="Times New Roman" w:cs="Times New Roman"/>
-          <w:sz w:val="28"/>
-          <w:szCs w:val="28"/>
-        </w:rPr>
-      </w:pPr>
-      <w:r>
-        <w:rPr>
-          <w:rFonts w:ascii="Times New Roman" w:hAnsi="Times New Roman" w:cs="Times New Roman"/>
-          <w:sz w:val="28"/>
-          <w:szCs w:val="28"/>
-        </w:rPr>
-        <w:t>Требования к защите от внешних воздействий.</w:t>
-      </w:r>
-    </w:p>
-    <w:p>
-      <w:pPr>
-        <w:pStyle w:val="a8"/>
-        <w:numPr>
-          <w:ilvl w:val="3"/>
-          <w:numId w:val="1"/>
-        </w:numPr>
-        <w:spacing w:line="240" w:lineRule="auto"/>
-        <w:ind w:left="0" w:firstLine="851"/>
-        <w:jc w:val="both"/>
-        <w:rPr>
-          <w:rFonts w:ascii="Times New Roman" w:hAnsi="Times New Roman" w:cs="Times New Roman"/>
-          <w:sz w:val="28"/>
-          <w:szCs w:val="28"/>
-        </w:rPr>
-      </w:pPr>
-      <w:r>
-        <w:rPr>
-          <w:rFonts w:ascii="Times New Roman" w:hAnsi="Times New Roman" w:cs="Times New Roman"/>
-          <w:sz w:val="28"/>
-          <w:szCs w:val="28"/>
-        </w:rPr>
-        <w:t>Требования к радиоэлектронной защите средств АС.</w:t>
-      </w:r>
-    </w:p>
-    <w:p>
-      <w:pPr>
-        <w:pStyle w:val="a8"/>
-        <w:numPr>
-          <w:ilvl w:val="3"/>
-          <w:numId w:val="1"/>
-        </w:numPr>
-        <w:spacing w:line="240" w:lineRule="auto"/>
-        <w:ind w:left="0" w:firstLine="851"/>
-        <w:jc w:val="both"/>
-        <w:rPr>
-          <w:rFonts w:ascii="Times New Roman" w:hAnsi="Times New Roman" w:cs="Times New Roman"/>
-          <w:sz w:val="28"/>
-          <w:szCs w:val="28"/>
-        </w:rPr>
-      </w:pPr>
-      <w:r>
-        <w:rPr>
-          <w:rFonts w:ascii="Times New Roman" w:hAnsi="Times New Roman" w:cs="Times New Roman"/>
-          <w:sz w:val="28"/>
-          <w:szCs w:val="28"/>
-        </w:rPr>
-        <w:t>Требования по стойкости, устойчивости и прочности к внешним воздействиям.</w:t>
-      </w:r>
-    </w:p>
-    <w:p>
-      <w:pPr>
-        <w:pStyle w:val="a8"/>
-        <w:numPr>
-          <w:ilvl w:val="2"/>
-          <w:numId w:val="1"/>
-        </w:numPr>
-        <w:spacing w:line="240" w:lineRule="auto"/>
-        <w:ind w:left="0" w:firstLine="851"/>
-        <w:jc w:val="both"/>
-        <w:rPr>
-          <w:rFonts w:ascii="Times New Roman" w:hAnsi="Times New Roman" w:cs="Times New Roman"/>
-          <w:sz w:val="28"/>
-          <w:szCs w:val="28"/>
-        </w:rPr>
-      </w:pPr>
-      <w:r>
-        <w:rPr>
-          <w:rFonts w:ascii="Times New Roman" w:hAnsi="Times New Roman" w:cs="Times New Roman"/>
-          <w:sz w:val="28"/>
-          <w:szCs w:val="28"/>
-        </w:rPr>
-        <w:t>Требования к патентной чистоте.</w:t>
-      </w:r>
-    </w:p>
-    <w:p>
-      <w:pPr>
-        <w:pStyle w:val="a8"/>
-        <w:numPr>
-          <w:ilvl w:val="2"/>
-          <w:numId w:val="1"/>
-        </w:numPr>
-        <w:spacing w:line="240" w:lineRule="auto"/>
-        <w:ind w:left="0" w:firstLine="851"/>
-        <w:jc w:val="both"/>
-        <w:rPr>
-          <w:rFonts w:ascii="Times New Roman" w:hAnsi="Times New Roman" w:cs="Times New Roman"/>
-          <w:sz w:val="28"/>
-          <w:szCs w:val="28"/>
-        </w:rPr>
-      </w:pPr>
-      <w:r>
-        <w:rPr>
-          <w:rFonts w:ascii="Times New Roman" w:hAnsi="Times New Roman" w:cs="Times New Roman"/>
-          <w:sz w:val="28"/>
-          <w:szCs w:val="28"/>
-        </w:rPr>
-        <w:t>Требования по стандартизации и унификации.</w:t>
-      </w:r>
-    </w:p>
-    <w:p>
-      <w:pPr>
-        <w:pStyle w:val="a8"/>
-        <w:numPr>
-          <w:ilvl w:val="2"/>
-          <w:numId w:val="1"/>
-        </w:numPr>
-        <w:spacing w:line="240" w:lineRule="auto"/>
-        <w:ind w:left="0" w:firstLine="851"/>
-        <w:jc w:val="both"/>
-        <w:rPr>
-          <w:rFonts w:ascii="Times New Roman" w:hAnsi="Times New Roman" w:cs="Times New Roman"/>
-          <w:sz w:val="28"/>
-          <w:szCs w:val="28"/>
-        </w:rPr>
-      </w:pPr>
-      <w:r>
-        <w:rPr>
-          <w:rFonts w:ascii="Times New Roman" w:hAnsi="Times New Roman" w:cs="Times New Roman"/>
-          <w:sz w:val="28"/>
-          <w:szCs w:val="28"/>
-        </w:rPr>
-        <w:t>Дополнительные требования.</w:t>
-      </w:r>
-    </w:p>
-    <w:p>
-      <w:pPr>
-        <w:pStyle w:val="a8"/>
-        <w:numPr>
-          <w:ilvl w:val="3"/>
-          <w:numId w:val="1"/>
-        </w:numPr>
-        <w:spacing w:line="240" w:lineRule="auto"/>
-        <w:ind w:left="0" w:firstLine="851"/>
-        <w:jc w:val="both"/>
-        <w:rPr>
-          <w:rFonts w:ascii="Times New Roman" w:hAnsi="Times New Roman" w:cs="Times New Roman"/>
-          <w:sz w:val="28"/>
-          <w:szCs w:val="28"/>
-        </w:rPr>
-      </w:pPr>
-      <w:r>
-        <w:rPr>
-          <w:rFonts w:ascii="Times New Roman" w:hAnsi="Times New Roman" w:cs="Times New Roman"/>
-          <w:sz w:val="28"/>
-          <w:szCs w:val="28"/>
-        </w:rPr>
-        <w:lastRenderedPageBreak/>
-        <w:t>Требования к оснащению системы устройствами для обучения персонала.</w:t>
-      </w:r>
-    </w:p>
-    <w:p>
-      <w:pPr>
-        <w:pStyle w:val="a8"/>
-        <w:numPr>
-          <w:ilvl w:val="3"/>
-          <w:numId w:val="1"/>
-        </w:numPr>
-        <w:spacing w:line="240" w:lineRule="auto"/>
-        <w:ind w:left="0" w:firstLine="851"/>
-        <w:jc w:val="both"/>
-        <w:rPr>
-          <w:rFonts w:ascii="Times New Roman" w:hAnsi="Times New Roman" w:cs="Times New Roman"/>
-          <w:sz w:val="28"/>
-          <w:szCs w:val="28"/>
-        </w:rPr>
-      </w:pPr>
-      <w:r>
-        <w:rPr>
-          <w:rFonts w:ascii="Times New Roman" w:hAnsi="Times New Roman" w:cs="Times New Roman"/>
-          <w:sz w:val="28"/>
-          <w:szCs w:val="28"/>
-        </w:rPr>
-        <w:t>Требования к сервисной аппаратуре.</w:t>
-      </w:r>
-    </w:p>
-    <w:p>
-      <w:pPr>
-        <w:pStyle w:val="a8"/>
-        <w:numPr>
-          <w:ilvl w:val="3"/>
-          <w:numId w:val="1"/>
-        </w:numPr>
-        <w:spacing w:line="240" w:lineRule="auto"/>
-        <w:ind w:left="0" w:firstLine="851"/>
-        <w:jc w:val="both"/>
-        <w:rPr>
-          <w:rFonts w:ascii="Times New Roman" w:hAnsi="Times New Roman" w:cs="Times New Roman"/>
-          <w:sz w:val="28"/>
-          <w:szCs w:val="28"/>
-        </w:rPr>
-      </w:pPr>
-      <w:r>
-        <w:rPr>
-          <w:rFonts w:ascii="Times New Roman" w:hAnsi="Times New Roman" w:cs="Times New Roman"/>
-          <w:sz w:val="28"/>
-          <w:szCs w:val="28"/>
-        </w:rPr>
-        <w:t>Требования к системе.</w:t>
-      </w:r>
-    </w:p>
-    <w:p>
-      <w:pPr>
-        <w:pStyle w:val="a8"/>
-        <w:numPr>
-          <w:ilvl w:val="3"/>
-          <w:numId w:val="1"/>
-        </w:numPr>
-        <w:spacing w:line="240" w:lineRule="auto"/>
-        <w:ind w:left="0" w:firstLine="851"/>
-        <w:jc w:val="both"/>
-        <w:rPr>
-          <w:rFonts w:ascii="Times New Roman" w:hAnsi="Times New Roman" w:cs="Times New Roman"/>
-          <w:sz w:val="28"/>
-          <w:szCs w:val="28"/>
-        </w:rPr>
-      </w:pPr>
-      <w:r>
-        <w:rPr>
-          <w:rFonts w:ascii="Times New Roman" w:hAnsi="Times New Roman" w:cs="Times New Roman"/>
-          <w:sz w:val="28"/>
-          <w:szCs w:val="28"/>
-        </w:rPr>
-        <w:t>Специальные требования по усмотрению разработчика или заказчика системы.</w:t>
+        <w:t>Виды, состав, объем и методы испытаний системы и ее составных частей.</w:t>
       </w:r>
     </w:p>
     <w:p>
@@ -13921,107 +14754,7 @@
           <w:sz w:val="28"/>
           <w:szCs w:val="28"/>
         </w:rPr>
-        <w:t>Требования к функциям, выполняемым системой.</w:t>
-      </w:r>
-    </w:p>
-    <w:p>
-      <w:pPr>
-        <w:pStyle w:val="a8"/>
-        <w:numPr>
-          <w:ilvl w:val="2"/>
-          <w:numId w:val="1"/>
-        </w:numPr>
-        <w:spacing w:line="240" w:lineRule="auto"/>
-        <w:ind w:left="0" w:firstLine="851"/>
-        <w:jc w:val="both"/>
-        <w:rPr>
-          <w:rFonts w:ascii="Times New Roman" w:hAnsi="Times New Roman" w:cs="Times New Roman"/>
-          <w:sz w:val="28"/>
-          <w:szCs w:val="28"/>
-        </w:rPr>
-      </w:pPr>
-      <w:r>
-        <w:rPr>
-          <w:rFonts w:ascii="Times New Roman" w:hAnsi="Times New Roman" w:cs="Times New Roman"/>
-          <w:sz w:val="28"/>
-          <w:szCs w:val="28"/>
-        </w:rPr>
-        <w:t>По каждой подсистеме перечень функций, задач или их комплексов.</w:t>
-      </w:r>
-    </w:p>
-    <w:p>
-      <w:pPr>
-        <w:pStyle w:val="a8"/>
-        <w:numPr>
-          <w:ilvl w:val="2"/>
-          <w:numId w:val="1"/>
-        </w:numPr>
-        <w:spacing w:line="240" w:lineRule="auto"/>
-        <w:ind w:left="0" w:firstLine="851"/>
-        <w:jc w:val="both"/>
-        <w:rPr>
-          <w:rFonts w:ascii="Times New Roman" w:hAnsi="Times New Roman" w:cs="Times New Roman"/>
-          <w:sz w:val="28"/>
-          <w:szCs w:val="28"/>
-        </w:rPr>
-      </w:pPr>
-      <w:r>
-        <w:rPr>
-          <w:rFonts w:ascii="Times New Roman" w:hAnsi="Times New Roman" w:cs="Times New Roman"/>
-          <w:sz w:val="28"/>
-          <w:szCs w:val="28"/>
-        </w:rPr>
-        <w:t>Временной регламент реализации каждой функции, задачи.</w:t>
-      </w:r>
-    </w:p>
-    <w:p>
-      <w:pPr>
-        <w:pStyle w:val="a8"/>
-        <w:numPr>
-          <w:ilvl w:val="2"/>
-          <w:numId w:val="1"/>
-        </w:numPr>
-        <w:spacing w:line="240" w:lineRule="auto"/>
-        <w:ind w:left="0" w:firstLine="851"/>
-        <w:jc w:val="both"/>
-        <w:rPr>
-          <w:rFonts w:ascii="Times New Roman" w:hAnsi="Times New Roman" w:cs="Times New Roman"/>
-          <w:sz w:val="28"/>
-          <w:szCs w:val="28"/>
-        </w:rPr>
-      </w:pPr>
-      <w:r>
-        <w:rPr>
-          <w:rFonts w:ascii="Times New Roman" w:hAnsi="Times New Roman" w:cs="Times New Roman"/>
-          <w:sz w:val="28"/>
-          <w:szCs w:val="28"/>
-        </w:rPr>
-        <w:t>Требования к качеству реализации каждой функции.</w:t>
-      </w:r>
-    </w:p>
-    <w:p>
-      <w:pPr>
-        <w:pStyle w:val="a8"/>
-        <w:numPr>
-          <w:ilvl w:val="2"/>
-          <w:numId w:val="1"/>
-        </w:numPr>
-        <w:spacing w:line="240" w:lineRule="auto"/>
-        <w:ind w:left="0" w:firstLine="851"/>
-        <w:jc w:val="both"/>
-        <w:rPr>
-          <w:rFonts w:ascii="Times New Roman" w:hAnsi="Times New Roman" w:cs="Times New Roman"/>
-          <w:sz w:val="28"/>
-          <w:szCs w:val="28"/>
-        </w:rPr>
-      </w:pPr>
-      <w:r>
-        <w:rPr>
-          <w:rFonts w:ascii="Times New Roman" w:hAnsi="Times New Roman" w:cs="Times New Roman"/>
-          <w:sz w:val="28"/>
-          <w:szCs w:val="28"/>
-        </w:rPr>
-        <w:t>Перечень и критерии отказов для каждой функции.</w:t>
+        <w:t>Общие требования к приемке работ по стадиям.</w:t>
       </w:r>
     </w:p>
     <w:p>
@@ -14046,207 +14779,7 @@
           <w:sz w:val="28"/>
           <w:szCs w:val="28"/>
         </w:rPr>
-        <w:t>Требования к видам обеспечения.</w:t>
-      </w:r>
-    </w:p>
-    <w:p>
-      <w:pPr>
-        <w:pStyle w:val="a8"/>
-        <w:numPr>
-          <w:ilvl w:val="2"/>
-          <w:numId w:val="1"/>
-        </w:numPr>
-        <w:spacing w:line="240" w:lineRule="auto"/>
-        <w:ind w:left="0" w:firstLine="851"/>
-        <w:jc w:val="both"/>
-        <w:rPr>
-          <w:rFonts w:ascii="Times New Roman" w:hAnsi="Times New Roman" w:cs="Times New Roman"/>
-          <w:sz w:val="28"/>
-          <w:szCs w:val="28"/>
-        </w:rPr>
-      </w:pPr>
-      <w:r>
-        <w:rPr>
-          <w:rFonts w:ascii="Times New Roman" w:hAnsi="Times New Roman" w:cs="Times New Roman"/>
-          <w:sz w:val="28"/>
-          <w:szCs w:val="28"/>
-        </w:rPr>
-        <w:t>Требования к математическому обеспечения системы.</w:t>
-      </w:r>
-    </w:p>
-    <w:p>
-      <w:pPr>
-        <w:pStyle w:val="a8"/>
-        <w:numPr>
-          <w:ilvl w:val="2"/>
-          <w:numId w:val="1"/>
-        </w:numPr>
-        <w:spacing w:line="240" w:lineRule="auto"/>
-        <w:ind w:left="0" w:firstLine="851"/>
-        <w:jc w:val="both"/>
-        <w:rPr>
-          <w:rFonts w:ascii="Times New Roman" w:hAnsi="Times New Roman" w:cs="Times New Roman"/>
-          <w:sz w:val="28"/>
-          <w:szCs w:val="28"/>
-        </w:rPr>
-      </w:pPr>
-      <w:r>
-        <w:rPr>
-          <w:rFonts w:ascii="Times New Roman" w:hAnsi="Times New Roman" w:cs="Times New Roman"/>
-          <w:sz w:val="28"/>
-          <w:szCs w:val="28"/>
-        </w:rPr>
-        <w:t>Требования к информационному обеспечения системы.</w:t>
-      </w:r>
-    </w:p>
-    <w:p>
-      <w:pPr>
-        <w:pStyle w:val="a8"/>
-        <w:numPr>
-          <w:ilvl w:val="2"/>
-          <w:numId w:val="1"/>
-        </w:numPr>
-        <w:spacing w:line="240" w:lineRule="auto"/>
-        <w:ind w:left="0" w:firstLine="851"/>
-        <w:jc w:val="both"/>
-        <w:rPr>
-          <w:rFonts w:ascii="Times New Roman" w:hAnsi="Times New Roman" w:cs="Times New Roman"/>
-          <w:sz w:val="28"/>
-          <w:szCs w:val="28"/>
-        </w:rPr>
-      </w:pPr>
-      <w:r>
-        <w:rPr>
-          <w:rFonts w:ascii="Times New Roman" w:hAnsi="Times New Roman" w:cs="Times New Roman"/>
-          <w:sz w:val="28"/>
-          <w:szCs w:val="28"/>
-        </w:rPr>
-        <w:t>Требования к лингвистическому обеспечения системы.</w:t>
-      </w:r>
-    </w:p>
-    <w:p>
-      <w:pPr>
-        <w:pStyle w:val="a8"/>
-        <w:numPr>
-          <w:ilvl w:val="2"/>
-          <w:numId w:val="1"/>
-        </w:numPr>
-        <w:spacing w:line="240" w:lineRule="auto"/>
-        <w:ind w:left="0" w:firstLine="851"/>
-        <w:jc w:val="both"/>
-        <w:rPr>
-          <w:rFonts w:ascii="Times New Roman" w:hAnsi="Times New Roman" w:cs="Times New Roman"/>
-          <w:sz w:val="28"/>
-          <w:szCs w:val="28"/>
-        </w:rPr>
-      </w:pPr>
-      <w:r>
-        <w:rPr>
-          <w:rFonts w:ascii="Times New Roman" w:hAnsi="Times New Roman" w:cs="Times New Roman"/>
-          <w:sz w:val="28"/>
-          <w:szCs w:val="28"/>
-        </w:rPr>
-        <w:t>Требования к программному обеспечения системы.</w:t>
-      </w:r>
-    </w:p>
-    <w:p>
-      <w:pPr>
-        <w:pStyle w:val="a8"/>
-        <w:numPr>
-          <w:ilvl w:val="2"/>
-          <w:numId w:val="1"/>
-        </w:numPr>
-        <w:spacing w:line="240" w:lineRule="auto"/>
-        <w:ind w:left="0" w:firstLine="851"/>
-        <w:jc w:val="both"/>
-        <w:rPr>
-          <w:rFonts w:ascii="Times New Roman" w:hAnsi="Times New Roman" w:cs="Times New Roman"/>
-          <w:sz w:val="28"/>
-          <w:szCs w:val="28"/>
-        </w:rPr>
-      </w:pPr>
-      <w:r>
-        <w:rPr>
-          <w:rFonts w:ascii="Times New Roman" w:hAnsi="Times New Roman" w:cs="Times New Roman"/>
-          <w:sz w:val="28"/>
-          <w:szCs w:val="28"/>
-        </w:rPr>
-        <w:t>Требования к техническому обеспечения системы.</w:t>
-      </w:r>
-    </w:p>
-    <w:p>
-      <w:pPr>
-        <w:pStyle w:val="a8"/>
-        <w:numPr>
-          <w:ilvl w:val="2"/>
-          <w:numId w:val="1"/>
-        </w:numPr>
-        <w:spacing w:line="240" w:lineRule="auto"/>
-        <w:ind w:left="0" w:firstLine="851"/>
-        <w:jc w:val="both"/>
-        <w:rPr>
-          <w:rFonts w:ascii="Times New Roman" w:hAnsi="Times New Roman" w:cs="Times New Roman"/>
-          <w:sz w:val="28"/>
-          <w:szCs w:val="28"/>
-        </w:rPr>
-      </w:pPr>
-      <w:r>
-        <w:rPr>
-          <w:rFonts w:ascii="Times New Roman" w:hAnsi="Times New Roman" w:cs="Times New Roman"/>
-          <w:sz w:val="28"/>
-          <w:szCs w:val="28"/>
-        </w:rPr>
-        <w:t>Требования к метрологическому обеспечения системы.</w:t>
-      </w:r>
-    </w:p>
-    <w:p>
-      <w:pPr>
-        <w:pStyle w:val="a8"/>
-        <w:numPr>
-          <w:ilvl w:val="2"/>
-          <w:numId w:val="1"/>
-        </w:numPr>
-        <w:spacing w:line="240" w:lineRule="auto"/>
-        <w:ind w:left="0" w:firstLine="851"/>
-        <w:jc w:val="both"/>
-        <w:rPr>
-          <w:rFonts w:ascii="Times New Roman" w:hAnsi="Times New Roman" w:cs="Times New Roman"/>
-          <w:sz w:val="28"/>
-          <w:szCs w:val="28"/>
-        </w:rPr>
-      </w:pPr>
-      <w:r>
-        <w:rPr>
-          <w:rFonts w:ascii="Times New Roman" w:hAnsi="Times New Roman" w:cs="Times New Roman"/>
-          <w:sz w:val="28"/>
-          <w:szCs w:val="28"/>
-        </w:rPr>
-        <w:t>Требования к организационному обеспечения системы.</w:t>
-      </w:r>
-    </w:p>
-    <w:p>
-      <w:pPr>
-        <w:pStyle w:val="a8"/>
-        <w:numPr>
-          <w:ilvl w:val="2"/>
-          <w:numId w:val="1"/>
-        </w:numPr>
-        <w:spacing w:line="240" w:lineRule="auto"/>
-        <w:ind w:left="0" w:firstLine="851"/>
-        <w:jc w:val="both"/>
-        <w:rPr>
-          <w:rFonts w:ascii="Times New Roman" w:hAnsi="Times New Roman" w:cs="Times New Roman"/>
-          <w:sz w:val="28"/>
-          <w:szCs w:val="28"/>
-        </w:rPr>
-      </w:pPr>
-      <w:r>
-        <w:rPr>
-          <w:rFonts w:ascii="Times New Roman" w:hAnsi="Times New Roman" w:cs="Times New Roman"/>
-          <w:sz w:val="28"/>
-          <w:szCs w:val="28"/>
-        </w:rPr>
-        <w:t>Требования к методическому обеспечения системы.</w:t>
+        <w:t>Статус приемочной комиссии.</w:t>
       </w:r>
     </w:p>
     <w:p>
@@ -14273,7 +14806,7 @@
           <w:sz w:val="28"/>
           <w:szCs w:val="28"/>
         </w:rPr>
-        <w:t>Состав и содержание работ по созданию системы.</w:t>
+        <w:t>Требования к составу и содержанию работ по подготовке объекта автоматизации к вводу системы в действие.</w:t>
       </w:r>
     </w:p>
     <w:p>
@@ -14298,7 +14831,7 @@
           <w:sz w:val="28"/>
           <w:szCs w:val="28"/>
         </w:rPr>
-        <w:t>Перечень документов по ГОСТ 34.201.</w:t>
+        <w:t>Приведение поступающей в систему информации.</w:t>
       </w:r>
     </w:p>
     <w:p>
@@ -14323,7 +14856,7 @@
           <w:sz w:val="28"/>
           <w:szCs w:val="28"/>
         </w:rPr>
-        <w:t>Вид и порядок проведения экспертизы технической документации.</w:t>
+        <w:t>Изменения, которые необходимо осуществить в объекте автоматизации.</w:t>
       </w:r>
     </w:p>
     <w:p>
@@ -14348,7 +14881,7 @@
           <w:sz w:val="28"/>
           <w:szCs w:val="28"/>
         </w:rPr>
-        <w:t>Программу работ.</w:t>
+        <w:t>Создание условий функционирования объекта автоматизации.</w:t>
       </w:r>
     </w:p>
     <w:p>
@@ -14373,7 +14906,32 @@
           <w:sz w:val="28"/>
           <w:szCs w:val="28"/>
         </w:rPr>
-        <w:t>Перечень работ по метрологическому обеспечению.</w:t>
+        <w:t>Создание необходимых для функционирования системы подразделений и служб.</w:t>
+      </w:r>
+    </w:p>
+    <w:p>
+      <w:pPr>
+        <w:pStyle w:val="a8"/>
+        <w:numPr>
+          <w:ilvl w:val="1"/>
+          <w:numId w:val="1"/>
+        </w:numPr>
+        <w:spacing w:line="240" w:lineRule="auto"/>
+        <w:ind w:left="0" w:firstLine="851"/>
+        <w:jc w:val="both"/>
+        <w:rPr>
+          <w:rFonts w:ascii="Times New Roman" w:hAnsi="Times New Roman" w:cs="Times New Roman"/>
+          <w:sz w:val="28"/>
+          <w:szCs w:val="28"/>
+        </w:rPr>
+      </w:pPr>
+      <w:r>
+        <w:rPr>
+          <w:rFonts w:ascii="Times New Roman" w:hAnsi="Times New Roman" w:cs="Times New Roman"/>
+          <w:sz w:val="28"/>
+          <w:szCs w:val="28"/>
+        </w:rPr>
+        <w:t>Сроки и порядок комплектования штатов и обучения персонала.</w:t>
       </w:r>
     </w:p>
     <w:p>
@@ -14400,7 +14958,7 @@
           <w:sz w:val="28"/>
           <w:szCs w:val="28"/>
         </w:rPr>
-        <w:t>Порядок контроля и приемки системы.</w:t>
+        <w:t>Требования к документированию.</w:t>
       </w:r>
     </w:p>
     <w:p>
@@ -14425,7 +14983,7 @@
           <w:sz w:val="28"/>
           <w:szCs w:val="28"/>
         </w:rPr>
-        <w:t>Виды, состав, объем и методы испытаний системы и ее составных частей.</w:t>
+        <w:t>Согласованный разработчиком и заказчиком системы перечень подлежащих разработке комплектов и видов документов.</w:t>
       </w:r>
     </w:p>
     <w:p>
@@ -14450,261 +15008,6 @@
           <w:sz w:val="28"/>
           <w:szCs w:val="28"/>
         </w:rPr>
-        <w:t>Общие требования к приемке работ по стадиям.</w:t>
-      </w:r>
-    </w:p>
-    <w:p>
-      <w:pPr>
-        <w:pStyle w:val="a8"/>
-        <w:numPr>
-          <w:ilvl w:val="1"/>
-          <w:numId w:val="1"/>
-        </w:numPr>
-        <w:spacing w:line="240" w:lineRule="auto"/>
-        <w:ind w:left="0" w:firstLine="851"/>
-        <w:jc w:val="both"/>
-        <w:rPr>
-          <w:rFonts w:ascii="Times New Roman" w:hAnsi="Times New Roman" w:cs="Times New Roman"/>
-          <w:sz w:val="28"/>
-          <w:szCs w:val="28"/>
-        </w:rPr>
-      </w:pPr>
-      <w:r>
-        <w:rPr>
-          <w:rFonts w:ascii="Times New Roman" w:hAnsi="Times New Roman" w:cs="Times New Roman"/>
-          <w:sz w:val="28"/>
-          <w:szCs w:val="28"/>
-        </w:rPr>
-        <w:t>Статус приемочной комиссии.</w:t>
-      </w:r>
-    </w:p>
-    <w:p>
-      <w:pPr>
-        <w:pStyle w:val="a8"/>
-        <w:numPr>
-          <w:ilvl w:val="0"/>
-          <w:numId w:val="1"/>
-        </w:numPr>
-        <w:spacing w:line="240" w:lineRule="auto"/>
-        <w:ind w:left="0" w:firstLine="851"/>
-        <w:jc w:val="both"/>
-        <w:rPr>
-          <w:rFonts w:ascii="Times New Roman" w:hAnsi="Times New Roman" w:cs="Times New Roman"/>
-          <w:b/>
-          <w:sz w:val="28"/>
-          <w:szCs w:val="28"/>
-        </w:rPr>
-      </w:pPr>
-      <w:r>
-        <w:rPr>
-          <w:rFonts w:ascii="Times New Roman" w:hAnsi="Times New Roman" w:cs="Times New Roman"/>
-          <w:b/>
-          <w:sz w:val="28"/>
-          <w:szCs w:val="28"/>
-        </w:rPr>
-        <w:t>Требования к составу и содержанию работ по подготовке объекта автоматизации к вводу системы в действие.</w:t>
-      </w:r>
-    </w:p>
-    <w:p>
-      <w:pPr>
-        <w:pStyle w:val="a8"/>
-        <w:numPr>
-          <w:ilvl w:val="1"/>
-          <w:numId w:val="1"/>
-        </w:numPr>
-        <w:spacing w:line="240" w:lineRule="auto"/>
-        <w:ind w:left="0" w:firstLine="851"/>
-        <w:jc w:val="both"/>
-        <w:rPr>
-          <w:rFonts w:ascii="Times New Roman" w:hAnsi="Times New Roman" w:cs="Times New Roman"/>
-          <w:sz w:val="28"/>
-          <w:szCs w:val="28"/>
-        </w:rPr>
-      </w:pPr>
-      <w:r>
-        <w:rPr>
-          <w:rFonts w:ascii="Times New Roman" w:hAnsi="Times New Roman" w:cs="Times New Roman"/>
-          <w:sz w:val="28"/>
-          <w:szCs w:val="28"/>
-        </w:rPr>
-        <w:t>Приведение поступающей в систему информации.</w:t>
-      </w:r>
-    </w:p>
-    <w:p>
-      <w:pPr>
-        <w:pStyle w:val="a8"/>
-        <w:numPr>
-          <w:ilvl w:val="1"/>
-          <w:numId w:val="1"/>
-        </w:numPr>
-        <w:spacing w:line="240" w:lineRule="auto"/>
-        <w:ind w:left="0" w:firstLine="851"/>
-        <w:jc w:val="both"/>
-        <w:rPr>
-          <w:rFonts w:ascii="Times New Roman" w:hAnsi="Times New Roman" w:cs="Times New Roman"/>
-          <w:sz w:val="28"/>
-          <w:szCs w:val="28"/>
-        </w:rPr>
-      </w:pPr>
-      <w:r>
-        <w:rPr>
-          <w:rFonts w:ascii="Times New Roman" w:hAnsi="Times New Roman" w:cs="Times New Roman"/>
-          <w:sz w:val="28"/>
-          <w:szCs w:val="28"/>
-        </w:rPr>
-        <w:t>Изменения, которые необходимо осуществить в объекте автоматизации.</w:t>
-      </w:r>
-    </w:p>
-    <w:p>
-      <w:pPr>
-        <w:pStyle w:val="a8"/>
-        <w:numPr>
-          <w:ilvl w:val="1"/>
-          <w:numId w:val="1"/>
-        </w:numPr>
-        <w:spacing w:line="240" w:lineRule="auto"/>
-        <w:ind w:left="0" w:firstLine="851"/>
-        <w:jc w:val="both"/>
-        <w:rPr>
-          <w:rFonts w:ascii="Times New Roman" w:hAnsi="Times New Roman" w:cs="Times New Roman"/>
-          <w:sz w:val="28"/>
-          <w:szCs w:val="28"/>
-        </w:rPr>
-      </w:pPr>
-      <w:r>
-        <w:rPr>
-          <w:rFonts w:ascii="Times New Roman" w:hAnsi="Times New Roman" w:cs="Times New Roman"/>
-          <w:sz w:val="28"/>
-          <w:szCs w:val="28"/>
-        </w:rPr>
-        <w:t>Создание условий функционирования объекта автоматизации.</w:t>
-      </w:r>
-    </w:p>
-    <w:p>
-      <w:pPr>
-        <w:pStyle w:val="a8"/>
-        <w:numPr>
-          <w:ilvl w:val="1"/>
-          <w:numId w:val="1"/>
-        </w:numPr>
-        <w:spacing w:line="240" w:lineRule="auto"/>
-        <w:ind w:left="0" w:firstLine="851"/>
-        <w:jc w:val="both"/>
-        <w:rPr>
-          <w:rFonts w:ascii="Times New Roman" w:hAnsi="Times New Roman" w:cs="Times New Roman"/>
-          <w:sz w:val="28"/>
-          <w:szCs w:val="28"/>
-        </w:rPr>
-      </w:pPr>
-      <w:r>
-        <w:rPr>
-          <w:rFonts w:ascii="Times New Roman" w:hAnsi="Times New Roman" w:cs="Times New Roman"/>
-          <w:sz w:val="28"/>
-          <w:szCs w:val="28"/>
-        </w:rPr>
-        <w:t>Создание необходимых для функционирования системы подразделений и служб.</w:t>
-      </w:r>
-    </w:p>
-    <w:p>
-      <w:pPr>
-        <w:pStyle w:val="a8"/>
-        <w:numPr>
-          <w:ilvl w:val="1"/>
-          <w:numId w:val="1"/>
-        </w:numPr>
-        <w:spacing w:line="240" w:lineRule="auto"/>
-        <w:ind w:left="0" w:firstLine="851"/>
-        <w:jc w:val="both"/>
-        <w:rPr>
-          <w:rFonts w:ascii="Times New Roman" w:hAnsi="Times New Roman" w:cs="Times New Roman"/>
-          <w:sz w:val="28"/>
-          <w:szCs w:val="28"/>
-        </w:rPr>
-      </w:pPr>
-      <w:r>
-        <w:rPr>
-          <w:rFonts w:ascii="Times New Roman" w:hAnsi="Times New Roman" w:cs="Times New Roman"/>
-          <w:sz w:val="28"/>
-          <w:szCs w:val="28"/>
-        </w:rPr>
-        <w:t>Сроки и порядок комплектования штатов и обучения персонала.</w:t>
-      </w:r>
-    </w:p>
-    <w:p>
-      <w:pPr>
-        <w:pStyle w:val="a8"/>
-        <w:numPr>
-          <w:ilvl w:val="0"/>
-          <w:numId w:val="1"/>
-        </w:numPr>
-        <w:spacing w:line="240" w:lineRule="auto"/>
-        <w:ind w:left="0" w:firstLine="851"/>
-        <w:jc w:val="both"/>
-        <w:rPr>
-          <w:rFonts w:ascii="Times New Roman" w:hAnsi="Times New Roman" w:cs="Times New Roman"/>
-          <w:b/>
-          <w:sz w:val="28"/>
-          <w:szCs w:val="28"/>
-        </w:rPr>
-      </w:pPr>
-      <w:r>
-        <w:rPr>
-          <w:rFonts w:ascii="Times New Roman" w:hAnsi="Times New Roman" w:cs="Times New Roman"/>
-          <w:b/>
-          <w:sz w:val="28"/>
-          <w:szCs w:val="28"/>
-        </w:rPr>
-        <w:t>Требования к документированию.</w:t>
-      </w:r>
-    </w:p>
-    <w:p>
-      <w:pPr>
-        <w:pStyle w:val="a8"/>
-        <w:numPr>
-          <w:ilvl w:val="1"/>
-          <w:numId w:val="1"/>
-        </w:numPr>
-        <w:spacing w:line="240" w:lineRule="auto"/>
-        <w:ind w:left="0" w:firstLine="851"/>
-        <w:jc w:val="both"/>
-        <w:rPr>
-          <w:rFonts w:ascii="Times New Roman" w:hAnsi="Times New Roman" w:cs="Times New Roman"/>
-          <w:sz w:val="28"/>
-          <w:szCs w:val="28"/>
-        </w:rPr>
-      </w:pPr>
-      <w:r>
-        <w:rPr>
-          <w:rFonts w:ascii="Times New Roman" w:hAnsi="Times New Roman" w:cs="Times New Roman"/>
-          <w:sz w:val="28"/>
-          <w:szCs w:val="28"/>
-        </w:rPr>
-        <w:t>Согласованный разработчиком и заказчиком системы перечень подлежащих разработке комплектов и видов документов.</w:t>
-      </w:r>
-    </w:p>
-    <w:p>
-      <w:pPr>
-        <w:pStyle w:val="a8"/>
-        <w:numPr>
-          <w:ilvl w:val="1"/>
-          <w:numId w:val="1"/>
-        </w:numPr>
-        <w:spacing w:line="240" w:lineRule="auto"/>
-        <w:ind w:left="0" w:firstLine="851"/>
-        <w:jc w:val="both"/>
-        <w:rPr>
-          <w:rFonts w:ascii="Times New Roman" w:hAnsi="Times New Roman" w:cs="Times New Roman"/>
-          <w:sz w:val="28"/>
-          <w:szCs w:val="28"/>
-        </w:rPr>
-      </w:pPr>
-      <w:r>
-        <w:rPr>
-          <w:rFonts w:ascii="Times New Roman" w:hAnsi="Times New Roman" w:cs="Times New Roman"/>
-          <w:sz w:val="28"/>
-          <w:szCs w:val="28"/>
-        </w:rPr>
-        <w:lastRenderedPageBreak/>
         <w:t>Требования по документированию комплектующих элементов межотраслевого применения в соответствии с требованиями ЕСКД и ЕСПД.</w:t>
       </w:r>
     </w:p>
@@ -14854,6 +15157,7 @@
         <w:docPartUnique/>
       </w:docPartObj>
     </w:sdtPr>
+    <w:sdtEndPr/>
     <w:sdtContent>
       <w:p>
         <w:pPr>
@@ -14873,7 +15177,7 @@
           <w:rPr>
             <w:noProof/>
           </w:rPr>
-          <w:t>8</w:t>
+          <w:t>9</w:t>
         </w:r>
         <w:r>
           <w:fldChar w:fldCharType="end"/>
@@ -15344,6 +15648,119 @@
     </w:lvl>
   </w:abstractNum>
   <w:abstractNum w:abstractNumId="4" w15:restartNumberingAfterBreak="0">
+    <w:nsid w:val="19DA6C12"/>
+    <w:multiLevelType w:val="hybridMultilevel"/>
+    <w:tmpl w:val="5846E0F8"/>
+    <w:lvl w:ilvl="0" w:tplc="EEEC580A">
+      <w:start w:val="1"/>
+      <w:numFmt w:val="bullet"/>
+      <w:lvlText w:val="‒"/>
+      <w:lvlJc w:val="left"/>
+      <w:pPr>
+        <w:ind w:left="1571" w:hanging="360"/>
+      </w:pPr>
+      <w:rPr>
+        <w:rFonts w:ascii="Times New Roman" w:hAnsi="Times New Roman" w:cs="Times New Roman" w:hint="default"/>
+      </w:rPr>
+    </w:lvl>
+    <w:lvl w:ilvl="1" w:tplc="04190003" w:tentative="1">
+      <w:start w:val="1"/>
+      <w:numFmt w:val="bullet"/>
+      <w:lvlText w:val="o"/>
+      <w:lvlJc w:val="left"/>
+      <w:pPr>
+        <w:ind w:left="2291" w:hanging="360"/>
+      </w:pPr>
+      <w:rPr>
+        <w:rFonts w:ascii="Courier New" w:hAnsi="Courier New" w:cs="Courier New" w:hint="default"/>
+      </w:rPr>
+    </w:lvl>
+    <w:lvl w:ilvl="2" w:tplc="04190005" w:tentative="1">
+      <w:start w:val="1"/>
+      <w:numFmt w:val="bullet"/>
+      <w:lvlText w:val=""/>
+      <w:lvlJc w:val="left"/>
+      <w:pPr>
+        <w:ind w:left="3011" w:hanging="360"/>
+      </w:pPr>
+      <w:rPr>
+        <w:rFonts w:ascii="Wingdings" w:hAnsi="Wingdings" w:hint="default"/>
+      </w:rPr>
+    </w:lvl>
+    <w:lvl w:ilvl="3" w:tplc="04190001" w:tentative="1">
+      <w:start w:val="1"/>
+      <w:numFmt w:val="bullet"/>
+      <w:lvlText w:val=""/>
+      <w:lvlJc w:val="left"/>
+      <w:pPr>
+        <w:ind w:left="3731" w:hanging="360"/>
+      </w:pPr>
+      <w:rPr>
+        <w:rFonts w:ascii="Symbol" w:hAnsi="Symbol" w:hint="default"/>
+      </w:rPr>
+    </w:lvl>
+    <w:lvl w:ilvl="4" w:tplc="04190003" w:tentative="1">
+      <w:start w:val="1"/>
+      <w:numFmt w:val="bullet"/>
+      <w:lvlText w:val="o"/>
+      <w:lvlJc w:val="left"/>
+      <w:pPr>
+        <w:ind w:left="4451" w:hanging="360"/>
+      </w:pPr>
+      <w:rPr>
+        <w:rFonts w:ascii="Courier New" w:hAnsi="Courier New" w:cs="Courier New" w:hint="default"/>
+      </w:rPr>
+    </w:lvl>
+    <w:lvl w:ilvl="5" w:tplc="04190005" w:tentative="1">
+      <w:start w:val="1"/>
+      <w:numFmt w:val="bullet"/>
+      <w:lvlText w:val=""/>
+      <w:lvlJc w:val="left"/>
+      <w:pPr>
+        <w:ind w:left="5171" w:hanging="360"/>
+      </w:pPr>
+      <w:rPr>
+        <w:rFonts w:ascii="Wingdings" w:hAnsi="Wingdings" w:hint="default"/>
+      </w:rPr>
+    </w:lvl>
+    <w:lvl w:ilvl="6" w:tplc="04190001" w:tentative="1">
+      <w:start w:val="1"/>
+      <w:numFmt w:val="bullet"/>
+      <w:lvlText w:val=""/>
+      <w:lvlJc w:val="left"/>
+      <w:pPr>
+        <w:ind w:left="5891" w:hanging="360"/>
+      </w:pPr>
+      <w:rPr>
+        <w:rFonts w:ascii="Symbol" w:hAnsi="Symbol" w:hint="default"/>
+      </w:rPr>
+    </w:lvl>
+    <w:lvl w:ilvl="7" w:tplc="04190003" w:tentative="1">
+      <w:start w:val="1"/>
+      <w:numFmt w:val="bullet"/>
+      <w:lvlText w:val="o"/>
+      <w:lvlJc w:val="left"/>
+      <w:pPr>
+        <w:ind w:left="6611" w:hanging="360"/>
+      </w:pPr>
+      <w:rPr>
+        <w:rFonts w:ascii="Courier New" w:hAnsi="Courier New" w:cs="Courier New" w:hint="default"/>
+      </w:rPr>
+    </w:lvl>
+    <w:lvl w:ilvl="8" w:tplc="04190005" w:tentative="1">
+      <w:start w:val="1"/>
+      <w:numFmt w:val="bullet"/>
+      <w:lvlText w:val=""/>
+      <w:lvlJc w:val="left"/>
+      <w:pPr>
+        <w:ind w:left="7331" w:hanging="360"/>
+      </w:pPr>
+      <w:rPr>
+        <w:rFonts w:ascii="Wingdings" w:hAnsi="Wingdings" w:hint="default"/>
+      </w:rPr>
+    </w:lvl>
+  </w:abstractNum>
+  <w:abstractNum w:abstractNumId="5" w15:restartNumberingAfterBreak="0">
     <w:nsid w:val="1BC50068"/>
     <w:multiLevelType w:val="hybridMultilevel"/>
     <w:tmpl w:val="A684AAE0"/>
@@ -15456,7 +15873,233 @@
       </w:rPr>
     </w:lvl>
   </w:abstractNum>
-  <w:abstractNum w:abstractNumId="5" w15:restartNumberingAfterBreak="0">
+  <w:abstractNum w:abstractNumId="6" w15:restartNumberingAfterBreak="0">
+    <w:nsid w:val="1BC76089"/>
+    <w:multiLevelType w:val="hybridMultilevel"/>
+    <w:tmpl w:val="43CEAE82"/>
+    <w:lvl w:ilvl="0" w:tplc="EEEC580A">
+      <w:start w:val="1"/>
+      <w:numFmt w:val="bullet"/>
+      <w:lvlText w:val="‒"/>
+      <w:lvlJc w:val="left"/>
+      <w:pPr>
+        <w:ind w:left="1571" w:hanging="360"/>
+      </w:pPr>
+      <w:rPr>
+        <w:rFonts w:ascii="Times New Roman" w:hAnsi="Times New Roman" w:cs="Times New Roman" w:hint="default"/>
+      </w:rPr>
+    </w:lvl>
+    <w:lvl w:ilvl="1" w:tplc="04190003" w:tentative="1">
+      <w:start w:val="1"/>
+      <w:numFmt w:val="bullet"/>
+      <w:lvlText w:val="o"/>
+      <w:lvlJc w:val="left"/>
+      <w:pPr>
+        <w:ind w:left="2291" w:hanging="360"/>
+      </w:pPr>
+      <w:rPr>
+        <w:rFonts w:ascii="Courier New" w:hAnsi="Courier New" w:cs="Courier New" w:hint="default"/>
+      </w:rPr>
+    </w:lvl>
+    <w:lvl w:ilvl="2" w:tplc="04190005" w:tentative="1">
+      <w:start w:val="1"/>
+      <w:numFmt w:val="bullet"/>
+      <w:lvlText w:val=""/>
+      <w:lvlJc w:val="left"/>
+      <w:pPr>
+        <w:ind w:left="3011" w:hanging="360"/>
+      </w:pPr>
+      <w:rPr>
+        <w:rFonts w:ascii="Wingdings" w:hAnsi="Wingdings" w:hint="default"/>
+      </w:rPr>
+    </w:lvl>
+    <w:lvl w:ilvl="3" w:tplc="04190001" w:tentative="1">
+      <w:start w:val="1"/>
+      <w:numFmt w:val="bullet"/>
+      <w:lvlText w:val=""/>
+      <w:lvlJc w:val="left"/>
+      <w:pPr>
+        <w:ind w:left="3731" w:hanging="360"/>
+      </w:pPr>
+      <w:rPr>
+        <w:rFonts w:ascii="Symbol" w:hAnsi="Symbol" w:hint="default"/>
+      </w:rPr>
+    </w:lvl>
+    <w:lvl w:ilvl="4" w:tplc="04190003" w:tentative="1">
+      <w:start w:val="1"/>
+      <w:numFmt w:val="bullet"/>
+      <w:lvlText w:val="o"/>
+      <w:lvlJc w:val="left"/>
+      <w:pPr>
+        <w:ind w:left="4451" w:hanging="360"/>
+      </w:pPr>
+      <w:rPr>
+        <w:rFonts w:ascii="Courier New" w:hAnsi="Courier New" w:cs="Courier New" w:hint="default"/>
+      </w:rPr>
+    </w:lvl>
+    <w:lvl w:ilvl="5" w:tplc="04190005" w:tentative="1">
+      <w:start w:val="1"/>
+      <w:numFmt w:val="bullet"/>
+      <w:lvlText w:val=""/>
+      <w:lvlJc w:val="left"/>
+      <w:pPr>
+        <w:ind w:left="5171" w:hanging="360"/>
+      </w:pPr>
+      <w:rPr>
+        <w:rFonts w:ascii="Wingdings" w:hAnsi="Wingdings" w:hint="default"/>
+      </w:rPr>
+    </w:lvl>
+    <w:lvl w:ilvl="6" w:tplc="04190001" w:tentative="1">
+      <w:start w:val="1"/>
+      <w:numFmt w:val="bullet"/>
+      <w:lvlText w:val=""/>
+      <w:lvlJc w:val="left"/>
+      <w:pPr>
+        <w:ind w:left="5891" w:hanging="360"/>
+      </w:pPr>
+      <w:rPr>
+        <w:rFonts w:ascii="Symbol" w:hAnsi="Symbol" w:hint="default"/>
+      </w:rPr>
+    </w:lvl>
+    <w:lvl w:ilvl="7" w:tplc="04190003" w:tentative="1">
+      <w:start w:val="1"/>
+      <w:numFmt w:val="bullet"/>
+      <w:lvlText w:val="o"/>
+      <w:lvlJc w:val="left"/>
+      <w:pPr>
+        <w:ind w:left="6611" w:hanging="360"/>
+      </w:pPr>
+      <w:rPr>
+        <w:rFonts w:ascii="Courier New" w:hAnsi="Courier New" w:cs="Courier New" w:hint="default"/>
+      </w:rPr>
+    </w:lvl>
+    <w:lvl w:ilvl="8" w:tplc="04190005" w:tentative="1">
+      <w:start w:val="1"/>
+      <w:numFmt w:val="bullet"/>
+      <w:lvlText w:val=""/>
+      <w:lvlJc w:val="left"/>
+      <w:pPr>
+        <w:ind w:left="7331" w:hanging="360"/>
+      </w:pPr>
+      <w:rPr>
+        <w:rFonts w:ascii="Wingdings" w:hAnsi="Wingdings" w:hint="default"/>
+      </w:rPr>
+    </w:lvl>
+  </w:abstractNum>
+  <w:abstractNum w:abstractNumId="7" w15:restartNumberingAfterBreak="0">
+    <w:nsid w:val="266F23F0"/>
+    <w:multiLevelType w:val="hybridMultilevel"/>
+    <w:tmpl w:val="D4929362"/>
+    <w:lvl w:ilvl="0" w:tplc="EEEC580A">
+      <w:start w:val="1"/>
+      <w:numFmt w:val="bullet"/>
+      <w:lvlText w:val="‒"/>
+      <w:lvlJc w:val="left"/>
+      <w:pPr>
+        <w:ind w:left="1571" w:hanging="360"/>
+      </w:pPr>
+      <w:rPr>
+        <w:rFonts w:ascii="Times New Roman" w:hAnsi="Times New Roman" w:cs="Times New Roman" w:hint="default"/>
+      </w:rPr>
+    </w:lvl>
+    <w:lvl w:ilvl="1" w:tplc="04190003" w:tentative="1">
+      <w:start w:val="1"/>
+      <w:numFmt w:val="bullet"/>
+      <w:lvlText w:val="o"/>
+      <w:lvlJc w:val="left"/>
+      <w:pPr>
+        <w:ind w:left="2291" w:hanging="360"/>
+      </w:pPr>
+      <w:rPr>
+        <w:rFonts w:ascii="Courier New" w:hAnsi="Courier New" w:cs="Courier New" w:hint="default"/>
+      </w:rPr>
+    </w:lvl>
+    <w:lvl w:ilvl="2" w:tplc="04190005" w:tentative="1">
+      <w:start w:val="1"/>
+      <w:numFmt w:val="bullet"/>
+      <w:lvlText w:val=""/>
+      <w:lvlJc w:val="left"/>
+      <w:pPr>
+        <w:ind w:left="3011" w:hanging="360"/>
+      </w:pPr>
+      <w:rPr>
+        <w:rFonts w:ascii="Wingdings" w:hAnsi="Wingdings" w:hint="default"/>
+      </w:rPr>
+    </w:lvl>
+    <w:lvl w:ilvl="3" w:tplc="04190001" w:tentative="1">
+      <w:start w:val="1"/>
+      <w:numFmt w:val="bullet"/>
+      <w:lvlText w:val=""/>
+      <w:lvlJc w:val="left"/>
+      <w:pPr>
+        <w:ind w:left="3731" w:hanging="360"/>
+      </w:pPr>
+      <w:rPr>
+        <w:rFonts w:ascii="Symbol" w:hAnsi="Symbol" w:hint="default"/>
+      </w:rPr>
+    </w:lvl>
+    <w:lvl w:ilvl="4" w:tplc="04190003" w:tentative="1">
+      <w:start w:val="1"/>
+      <w:numFmt w:val="bullet"/>
+      <w:lvlText w:val="o"/>
+      <w:lvlJc w:val="left"/>
+      <w:pPr>
+        <w:ind w:left="4451" w:hanging="360"/>
+      </w:pPr>
+      <w:rPr>
+        <w:rFonts w:ascii="Courier New" w:hAnsi="Courier New" w:cs="Courier New" w:hint="default"/>
+      </w:rPr>
+    </w:lvl>
+    <w:lvl w:ilvl="5" w:tplc="04190005" w:tentative="1">
+      <w:start w:val="1"/>
+      <w:numFmt w:val="bullet"/>
+      <w:lvlText w:val=""/>
+      <w:lvlJc w:val="left"/>
+      <w:pPr>
+        <w:ind w:left="5171" w:hanging="360"/>
+      </w:pPr>
+      <w:rPr>
+        <w:rFonts w:ascii="Wingdings" w:hAnsi="Wingdings" w:hint="default"/>
+      </w:rPr>
+    </w:lvl>
+    <w:lvl w:ilvl="6" w:tplc="04190001" w:tentative="1">
+      <w:start w:val="1"/>
+      <w:numFmt w:val="bullet"/>
+      <w:lvlText w:val=""/>
+      <w:lvlJc w:val="left"/>
+      <w:pPr>
+        <w:ind w:left="5891" w:hanging="360"/>
+      </w:pPr>
+      <w:rPr>
+        <w:rFonts w:ascii="Symbol" w:hAnsi="Symbol" w:hint="default"/>
+      </w:rPr>
+    </w:lvl>
+    <w:lvl w:ilvl="7" w:tplc="04190003" w:tentative="1">
+      <w:start w:val="1"/>
+      <w:numFmt w:val="bullet"/>
+      <w:lvlText w:val="o"/>
+      <w:lvlJc w:val="left"/>
+      <w:pPr>
+        <w:ind w:left="6611" w:hanging="360"/>
+      </w:pPr>
+      <w:rPr>
+        <w:rFonts w:ascii="Courier New" w:hAnsi="Courier New" w:cs="Courier New" w:hint="default"/>
+      </w:rPr>
+    </w:lvl>
+    <w:lvl w:ilvl="8" w:tplc="04190005" w:tentative="1">
+      <w:start w:val="1"/>
+      <w:numFmt w:val="bullet"/>
+      <w:lvlText w:val=""/>
+      <w:lvlJc w:val="left"/>
+      <w:pPr>
+        <w:ind w:left="7331" w:hanging="360"/>
+      </w:pPr>
+      <w:rPr>
+        <w:rFonts w:ascii="Wingdings" w:hAnsi="Wingdings" w:hint="default"/>
+      </w:rPr>
+    </w:lvl>
+  </w:abstractNum>
+  <w:abstractNum w:abstractNumId="8" w15:restartNumberingAfterBreak="0">
     <w:nsid w:val="30944F62"/>
     <w:multiLevelType w:val="hybridMultilevel"/>
     <w:tmpl w:val="51187DA4"/>
@@ -15569,7 +16212,7 @@
       </w:rPr>
     </w:lvl>
   </w:abstractNum>
-  <w:abstractNum w:abstractNumId="6" w15:restartNumberingAfterBreak="0">
+  <w:abstractNum w:abstractNumId="9" w15:restartNumberingAfterBreak="0">
     <w:nsid w:val="32A51619"/>
     <w:multiLevelType w:val="multilevel"/>
     <w:tmpl w:val="98F467AC"/>
@@ -15690,7 +16333,7 @@
       </w:rPr>
     </w:lvl>
   </w:abstractNum>
-  <w:abstractNum w:abstractNumId="7" w15:restartNumberingAfterBreak="0">
+  <w:abstractNum w:abstractNumId="10" w15:restartNumberingAfterBreak="0">
     <w:nsid w:val="3A0B6B3F"/>
     <w:multiLevelType w:val="hybridMultilevel"/>
     <w:tmpl w:val="2B829506"/>
@@ -15803,7 +16446,7 @@
       </w:rPr>
     </w:lvl>
   </w:abstractNum>
-  <w:abstractNum w:abstractNumId="8" w15:restartNumberingAfterBreak="0">
+  <w:abstractNum w:abstractNumId="11" w15:restartNumberingAfterBreak="0">
     <w:nsid w:val="3D576FD6"/>
     <w:multiLevelType w:val="hybridMultilevel"/>
     <w:tmpl w:val="8D52EFC4"/>
@@ -15916,7 +16559,7 @@
       </w:rPr>
     </w:lvl>
   </w:abstractNum>
-  <w:abstractNum w:abstractNumId="9" w15:restartNumberingAfterBreak="0">
+  <w:abstractNum w:abstractNumId="12" w15:restartNumberingAfterBreak="0">
     <w:nsid w:val="3DA06624"/>
     <w:multiLevelType w:val="hybridMultilevel"/>
     <w:tmpl w:val="836E8CDC"/>
@@ -16029,7 +16672,7 @@
       </w:rPr>
     </w:lvl>
   </w:abstractNum>
-  <w:abstractNum w:abstractNumId="10" w15:restartNumberingAfterBreak="0">
+  <w:abstractNum w:abstractNumId="13" w15:restartNumberingAfterBreak="0">
     <w:nsid w:val="3DFE71DD"/>
     <w:multiLevelType w:val="hybridMultilevel"/>
     <w:tmpl w:val="E1122AF2"/>
@@ -16142,7 +16785,7 @@
       </w:rPr>
     </w:lvl>
   </w:abstractNum>
-  <w:abstractNum w:abstractNumId="11" w15:restartNumberingAfterBreak="0">
+  <w:abstractNum w:abstractNumId="14" w15:restartNumberingAfterBreak="0">
     <w:nsid w:val="52293022"/>
     <w:multiLevelType w:val="hybridMultilevel"/>
     <w:tmpl w:val="8932BF64"/>
@@ -16255,7 +16898,120 @@
       </w:rPr>
     </w:lvl>
   </w:abstractNum>
-  <w:abstractNum w:abstractNumId="12" w15:restartNumberingAfterBreak="0">
+  <w:abstractNum w:abstractNumId="15" w15:restartNumberingAfterBreak="0">
+    <w:nsid w:val="5FBC7B87"/>
+    <w:multiLevelType w:val="hybridMultilevel"/>
+    <w:tmpl w:val="71A07724"/>
+    <w:lvl w:ilvl="0" w:tplc="EEEC580A">
+      <w:start w:val="1"/>
+      <w:numFmt w:val="bullet"/>
+      <w:lvlText w:val="‒"/>
+      <w:lvlJc w:val="left"/>
+      <w:pPr>
+        <w:ind w:left="1571" w:hanging="360"/>
+      </w:pPr>
+      <w:rPr>
+        <w:rFonts w:ascii="Times New Roman" w:hAnsi="Times New Roman" w:cs="Times New Roman" w:hint="default"/>
+      </w:rPr>
+    </w:lvl>
+    <w:lvl w:ilvl="1" w:tplc="04190003" w:tentative="1">
+      <w:start w:val="1"/>
+      <w:numFmt w:val="bullet"/>
+      <w:lvlText w:val="o"/>
+      <w:lvlJc w:val="left"/>
+      <w:pPr>
+        <w:ind w:left="2291" w:hanging="360"/>
+      </w:pPr>
+      <w:rPr>
+        <w:rFonts w:ascii="Courier New" w:hAnsi="Courier New" w:cs="Courier New" w:hint="default"/>
+      </w:rPr>
+    </w:lvl>
+    <w:lvl w:ilvl="2" w:tplc="04190005" w:tentative="1">
+      <w:start w:val="1"/>
+      <w:numFmt w:val="bullet"/>
+      <w:lvlText w:val=""/>
+      <w:lvlJc w:val="left"/>
+      <w:pPr>
+        <w:ind w:left="3011" w:hanging="360"/>
+      </w:pPr>
+      <w:rPr>
+        <w:rFonts w:ascii="Wingdings" w:hAnsi="Wingdings" w:hint="default"/>
+      </w:rPr>
+    </w:lvl>
+    <w:lvl w:ilvl="3" w:tplc="04190001" w:tentative="1">
+      <w:start w:val="1"/>
+      <w:numFmt w:val="bullet"/>
+      <w:lvlText w:val=""/>
+      <w:lvlJc w:val="left"/>
+      <w:pPr>
+        <w:ind w:left="3731" w:hanging="360"/>
+      </w:pPr>
+      <w:rPr>
+        <w:rFonts w:ascii="Symbol" w:hAnsi="Symbol" w:hint="default"/>
+      </w:rPr>
+    </w:lvl>
+    <w:lvl w:ilvl="4" w:tplc="04190003" w:tentative="1">
+      <w:start w:val="1"/>
+      <w:numFmt w:val="bullet"/>
+      <w:lvlText w:val="o"/>
+      <w:lvlJc w:val="left"/>
+      <w:pPr>
+        <w:ind w:left="4451" w:hanging="360"/>
+      </w:pPr>
+      <w:rPr>
+        <w:rFonts w:ascii="Courier New" w:hAnsi="Courier New" w:cs="Courier New" w:hint="default"/>
+      </w:rPr>
+    </w:lvl>
+    <w:lvl w:ilvl="5" w:tplc="04190005" w:tentative="1">
+      <w:start w:val="1"/>
+      <w:numFmt w:val="bullet"/>
+      <w:lvlText w:val=""/>
+      <w:lvlJc w:val="left"/>
+      <w:pPr>
+        <w:ind w:left="5171" w:hanging="360"/>
+      </w:pPr>
+      <w:rPr>
+        <w:rFonts w:ascii="Wingdings" w:hAnsi="Wingdings" w:hint="default"/>
+      </w:rPr>
+    </w:lvl>
+    <w:lvl w:ilvl="6" w:tplc="04190001" w:tentative="1">
+      <w:start w:val="1"/>
+      <w:numFmt w:val="bullet"/>
+      <w:lvlText w:val=""/>
+      <w:lvlJc w:val="left"/>
+      <w:pPr>
+        <w:ind w:left="5891" w:hanging="360"/>
+      </w:pPr>
+      <w:rPr>
+        <w:rFonts w:ascii="Symbol" w:hAnsi="Symbol" w:hint="default"/>
+      </w:rPr>
+    </w:lvl>
+    <w:lvl w:ilvl="7" w:tplc="04190003" w:tentative="1">
+      <w:start w:val="1"/>
+      <w:numFmt w:val="bullet"/>
+      <w:lvlText w:val="o"/>
+      <w:lvlJc w:val="left"/>
+      <w:pPr>
+        <w:ind w:left="6611" w:hanging="360"/>
+      </w:pPr>
+      <w:rPr>
+        <w:rFonts w:ascii="Courier New" w:hAnsi="Courier New" w:cs="Courier New" w:hint="default"/>
+      </w:rPr>
+    </w:lvl>
+    <w:lvl w:ilvl="8" w:tplc="04190005" w:tentative="1">
+      <w:start w:val="1"/>
+      <w:numFmt w:val="bullet"/>
+      <w:lvlText w:val=""/>
+      <w:lvlJc w:val="left"/>
+      <w:pPr>
+        <w:ind w:left="7331" w:hanging="360"/>
+      </w:pPr>
+      <w:rPr>
+        <w:rFonts w:ascii="Wingdings" w:hAnsi="Wingdings" w:hint="default"/>
+      </w:rPr>
+    </w:lvl>
+  </w:abstractNum>
+  <w:abstractNum w:abstractNumId="16" w15:restartNumberingAfterBreak="0">
     <w:nsid w:val="69FC26BD"/>
     <w:multiLevelType w:val="hybridMultilevel"/>
     <w:tmpl w:val="CE1EE9A2"/>
@@ -16368,7 +17124,7 @@
       </w:rPr>
     </w:lvl>
   </w:abstractNum>
-  <w:abstractNum w:abstractNumId="13" w15:restartNumberingAfterBreak="0">
+  <w:abstractNum w:abstractNumId="17" w15:restartNumberingAfterBreak="0">
     <w:nsid w:val="70FD5819"/>
     <w:multiLevelType w:val="hybridMultilevel"/>
     <w:tmpl w:val="10FC13AA"/>
@@ -16481,7 +17237,7 @@
       </w:rPr>
     </w:lvl>
   </w:abstractNum>
-  <w:abstractNum w:abstractNumId="14" w15:restartNumberingAfterBreak="0">
+  <w:abstractNum w:abstractNumId="18" w15:restartNumberingAfterBreak="0">
     <w:nsid w:val="71AB7F52"/>
     <w:multiLevelType w:val="hybridMultilevel"/>
     <w:tmpl w:val="651AF02A"/>
@@ -16594,7 +17350,120 @@
       </w:rPr>
     </w:lvl>
   </w:abstractNum>
-  <w:abstractNum w:abstractNumId="15" w15:restartNumberingAfterBreak="0">
+  <w:abstractNum w:abstractNumId="19" w15:restartNumberingAfterBreak="0">
+    <w:nsid w:val="7432637C"/>
+    <w:multiLevelType w:val="hybridMultilevel"/>
+    <w:tmpl w:val="8D18378A"/>
+    <w:lvl w:ilvl="0" w:tplc="04190001">
+      <w:start w:val="1"/>
+      <w:numFmt w:val="bullet"/>
+      <w:lvlText w:val=""/>
+      <w:lvlJc w:val="left"/>
+      <w:pPr>
+        <w:ind w:left="1571" w:hanging="360"/>
+      </w:pPr>
+      <w:rPr>
+        <w:rFonts w:ascii="Symbol" w:hAnsi="Symbol" w:hint="default"/>
+      </w:rPr>
+    </w:lvl>
+    <w:lvl w:ilvl="1" w:tplc="04190003" w:tentative="1">
+      <w:start w:val="1"/>
+      <w:numFmt w:val="bullet"/>
+      <w:lvlText w:val="o"/>
+      <w:lvlJc w:val="left"/>
+      <w:pPr>
+        <w:ind w:left="2291" w:hanging="360"/>
+      </w:pPr>
+      <w:rPr>
+        <w:rFonts w:ascii="Courier New" w:hAnsi="Courier New" w:cs="Courier New" w:hint="default"/>
+      </w:rPr>
+    </w:lvl>
+    <w:lvl w:ilvl="2" w:tplc="04190005" w:tentative="1">
+      <w:start w:val="1"/>
+      <w:numFmt w:val="bullet"/>
+      <w:lvlText w:val=""/>
+      <w:lvlJc w:val="left"/>
+      <w:pPr>
+        <w:ind w:left="3011" w:hanging="360"/>
+      </w:pPr>
+      <w:rPr>
+        <w:rFonts w:ascii="Wingdings" w:hAnsi="Wingdings" w:hint="default"/>
+      </w:rPr>
+    </w:lvl>
+    <w:lvl w:ilvl="3" w:tplc="04190001" w:tentative="1">
+      <w:start w:val="1"/>
+      <w:numFmt w:val="bullet"/>
+      <w:lvlText w:val=""/>
+      <w:lvlJc w:val="left"/>
+      <w:pPr>
+        <w:ind w:left="3731" w:hanging="360"/>
+      </w:pPr>
+      <w:rPr>
+        <w:rFonts w:ascii="Symbol" w:hAnsi="Symbol" w:hint="default"/>
+      </w:rPr>
+    </w:lvl>
+    <w:lvl w:ilvl="4" w:tplc="04190003" w:tentative="1">
+      <w:start w:val="1"/>
+      <w:numFmt w:val="bullet"/>
+      <w:lvlText w:val="o"/>
+      <w:lvlJc w:val="left"/>
+      <w:pPr>
+        <w:ind w:left="4451" w:hanging="360"/>
+      </w:pPr>
+      <w:rPr>
+        <w:rFonts w:ascii="Courier New" w:hAnsi="Courier New" w:cs="Courier New" w:hint="default"/>
+      </w:rPr>
+    </w:lvl>
+    <w:lvl w:ilvl="5" w:tplc="04190005" w:tentative="1">
+      <w:start w:val="1"/>
+      <w:numFmt w:val="bullet"/>
+      <w:lvlText w:val=""/>
+      <w:lvlJc w:val="left"/>
+      <w:pPr>
+        <w:ind w:left="5171" w:hanging="360"/>
+      </w:pPr>
+      <w:rPr>
+        <w:rFonts w:ascii="Wingdings" w:hAnsi="Wingdings" w:hint="default"/>
+      </w:rPr>
+    </w:lvl>
+    <w:lvl w:ilvl="6" w:tplc="04190001" w:tentative="1">
+      <w:start w:val="1"/>
+      <w:numFmt w:val="bullet"/>
+      <w:lvlText w:val=""/>
+      <w:lvlJc w:val="left"/>
+      <w:pPr>
+        <w:ind w:left="5891" w:hanging="360"/>
+      </w:pPr>
+      <w:rPr>
+        <w:rFonts w:ascii="Symbol" w:hAnsi="Symbol" w:hint="default"/>
+      </w:rPr>
+    </w:lvl>
+    <w:lvl w:ilvl="7" w:tplc="04190003" w:tentative="1">
+      <w:start w:val="1"/>
+      <w:numFmt w:val="bullet"/>
+      <w:lvlText w:val="o"/>
+      <w:lvlJc w:val="left"/>
+      <w:pPr>
+        <w:ind w:left="6611" w:hanging="360"/>
+      </w:pPr>
+      <w:rPr>
+        <w:rFonts w:ascii="Courier New" w:hAnsi="Courier New" w:cs="Courier New" w:hint="default"/>
+      </w:rPr>
+    </w:lvl>
+    <w:lvl w:ilvl="8" w:tplc="04190005" w:tentative="1">
+      <w:start w:val="1"/>
+      <w:numFmt w:val="bullet"/>
+      <w:lvlText w:val=""/>
+      <w:lvlJc w:val="left"/>
+      <w:pPr>
+        <w:ind w:left="7331" w:hanging="360"/>
+      </w:pPr>
+      <w:rPr>
+        <w:rFonts w:ascii="Wingdings" w:hAnsi="Wingdings" w:hint="default"/>
+      </w:rPr>
+    </w:lvl>
+  </w:abstractNum>
+  <w:abstractNum w:abstractNumId="20" w15:restartNumberingAfterBreak="0">
     <w:nsid w:val="7ABF3604"/>
     <w:multiLevelType w:val="hybridMultilevel"/>
     <w:tmpl w:val="F22C2230"/>
@@ -16707,8 +17576,121 @@
       </w:rPr>
     </w:lvl>
   </w:abstractNum>
+  <w:abstractNum w:abstractNumId="21" w15:restartNumberingAfterBreak="0">
+    <w:nsid w:val="7E891FDA"/>
+    <w:multiLevelType w:val="hybridMultilevel"/>
+    <w:tmpl w:val="263AE2FA"/>
+    <w:lvl w:ilvl="0" w:tplc="EEEC580A">
+      <w:start w:val="1"/>
+      <w:numFmt w:val="bullet"/>
+      <w:lvlText w:val="‒"/>
+      <w:lvlJc w:val="left"/>
+      <w:pPr>
+        <w:ind w:left="1571" w:hanging="360"/>
+      </w:pPr>
+      <w:rPr>
+        <w:rFonts w:ascii="Times New Roman" w:hAnsi="Times New Roman" w:cs="Times New Roman" w:hint="default"/>
+      </w:rPr>
+    </w:lvl>
+    <w:lvl w:ilvl="1" w:tplc="04190003" w:tentative="1">
+      <w:start w:val="1"/>
+      <w:numFmt w:val="bullet"/>
+      <w:lvlText w:val="o"/>
+      <w:lvlJc w:val="left"/>
+      <w:pPr>
+        <w:ind w:left="2291" w:hanging="360"/>
+      </w:pPr>
+      <w:rPr>
+        <w:rFonts w:ascii="Courier New" w:hAnsi="Courier New" w:cs="Courier New" w:hint="default"/>
+      </w:rPr>
+    </w:lvl>
+    <w:lvl w:ilvl="2" w:tplc="04190005" w:tentative="1">
+      <w:start w:val="1"/>
+      <w:numFmt w:val="bullet"/>
+      <w:lvlText w:val=""/>
+      <w:lvlJc w:val="left"/>
+      <w:pPr>
+        <w:ind w:left="3011" w:hanging="360"/>
+      </w:pPr>
+      <w:rPr>
+        <w:rFonts w:ascii="Wingdings" w:hAnsi="Wingdings" w:hint="default"/>
+      </w:rPr>
+    </w:lvl>
+    <w:lvl w:ilvl="3" w:tplc="04190001" w:tentative="1">
+      <w:start w:val="1"/>
+      <w:numFmt w:val="bullet"/>
+      <w:lvlText w:val=""/>
+      <w:lvlJc w:val="left"/>
+      <w:pPr>
+        <w:ind w:left="3731" w:hanging="360"/>
+      </w:pPr>
+      <w:rPr>
+        <w:rFonts w:ascii="Symbol" w:hAnsi="Symbol" w:hint="default"/>
+      </w:rPr>
+    </w:lvl>
+    <w:lvl w:ilvl="4" w:tplc="04190003" w:tentative="1">
+      <w:start w:val="1"/>
+      <w:numFmt w:val="bullet"/>
+      <w:lvlText w:val="o"/>
+      <w:lvlJc w:val="left"/>
+      <w:pPr>
+        <w:ind w:left="4451" w:hanging="360"/>
+      </w:pPr>
+      <w:rPr>
+        <w:rFonts w:ascii="Courier New" w:hAnsi="Courier New" w:cs="Courier New" w:hint="default"/>
+      </w:rPr>
+    </w:lvl>
+    <w:lvl w:ilvl="5" w:tplc="04190005" w:tentative="1">
+      <w:start w:val="1"/>
+      <w:numFmt w:val="bullet"/>
+      <w:lvlText w:val=""/>
+      <w:lvlJc w:val="left"/>
+      <w:pPr>
+        <w:ind w:left="5171" w:hanging="360"/>
+      </w:pPr>
+      <w:rPr>
+        <w:rFonts w:ascii="Wingdings" w:hAnsi="Wingdings" w:hint="default"/>
+      </w:rPr>
+    </w:lvl>
+    <w:lvl w:ilvl="6" w:tplc="04190001" w:tentative="1">
+      <w:start w:val="1"/>
+      <w:numFmt w:val="bullet"/>
+      <w:lvlText w:val=""/>
+      <w:lvlJc w:val="left"/>
+      <w:pPr>
+        <w:ind w:left="5891" w:hanging="360"/>
+      </w:pPr>
+      <w:rPr>
+        <w:rFonts w:ascii="Symbol" w:hAnsi="Symbol" w:hint="default"/>
+      </w:rPr>
+    </w:lvl>
+    <w:lvl w:ilvl="7" w:tplc="04190003" w:tentative="1">
+      <w:start w:val="1"/>
+      <w:numFmt w:val="bullet"/>
+      <w:lvlText w:val="o"/>
+      <w:lvlJc w:val="left"/>
+      <w:pPr>
+        <w:ind w:left="6611" w:hanging="360"/>
+      </w:pPr>
+      <w:rPr>
+        <w:rFonts w:ascii="Courier New" w:hAnsi="Courier New" w:cs="Courier New" w:hint="default"/>
+      </w:rPr>
+    </w:lvl>
+    <w:lvl w:ilvl="8" w:tplc="04190005" w:tentative="1">
+      <w:start w:val="1"/>
+      <w:numFmt w:val="bullet"/>
+      <w:lvlText w:val=""/>
+      <w:lvlJc w:val="left"/>
+      <w:pPr>
+        <w:ind w:left="7331" w:hanging="360"/>
+      </w:pPr>
+      <w:rPr>
+        <w:rFonts w:ascii="Wingdings" w:hAnsi="Wingdings" w:hint="default"/>
+      </w:rPr>
+    </w:lvl>
+  </w:abstractNum>
   <w:num w:numId="1">
-    <w:abstractNumId w:val="6"/>
+    <w:abstractNumId w:val="9"/>
   </w:num>
   <w:num w:numId="2">
     <w:abstractNumId w:val="3"/>
@@ -16720,40 +17702,58 @@
     <w:abstractNumId w:val="0"/>
   </w:num>
   <w:num w:numId="5">
-    <w:abstractNumId w:val="4"/>
+    <w:abstractNumId w:val="5"/>
   </w:num>
   <w:num w:numId="6">
-    <w:abstractNumId w:val="15"/>
+    <w:abstractNumId w:val="20"/>
   </w:num>
   <w:num w:numId="7">
-    <w:abstractNumId w:val="13"/>
+    <w:abstractNumId w:val="17"/>
   </w:num>
   <w:num w:numId="8">
-    <w:abstractNumId w:val="14"/>
+    <w:abstractNumId w:val="18"/>
   </w:num>
   <w:num w:numId="9">
     <w:abstractNumId w:val="1"/>
   </w:num>
   <w:num w:numId="10">
-    <w:abstractNumId w:val="5"/>
+    <w:abstractNumId w:val="8"/>
   </w:num>
   <w:num w:numId="11">
-    <w:abstractNumId w:val="7"/>
+    <w:abstractNumId w:val="10"/>
   </w:num>
   <w:num w:numId="12">
-    <w:abstractNumId w:val="9"/>
+    <w:abstractNumId w:val="12"/>
   </w:num>
   <w:num w:numId="13">
-    <w:abstractNumId w:val="8"/>
+    <w:abstractNumId w:val="11"/>
   </w:num>
   <w:num w:numId="14">
-    <w:abstractNumId w:val="11"/>
+    <w:abstractNumId w:val="14"/>
   </w:num>
   <w:num w:numId="15">
-    <w:abstractNumId w:val="10"/>
+    <w:abstractNumId w:val="13"/>
   </w:num>
   <w:num w:numId="16">
-    <w:abstractNumId w:val="12"/>
+    <w:abstractNumId w:val="16"/>
+  </w:num>
+  <w:num w:numId="17">
+    <w:abstractNumId w:val="19"/>
+  </w:num>
+  <w:num w:numId="18">
+    <w:abstractNumId w:val="15"/>
+  </w:num>
+  <w:num w:numId="19">
+    <w:abstractNumId w:val="21"/>
+  </w:num>
+  <w:num w:numId="20">
+    <w:abstractNumId w:val="6"/>
+  </w:num>
+  <w:num w:numId="21">
+    <w:abstractNumId w:val="4"/>
+  </w:num>
+  <w:num w:numId="22">
+    <w:abstractNumId w:val="7"/>
   </w:num>
 </w:numbering>
 </file>
